--- a/Week5_Automation/BachmeierNTIM8150-5.docx
+++ b/Week5_Automation/BachmeierNTIM8150-5.docx
@@ -297,7 +297,81 @@
         <w:t>.</w:t>
       </w:r>
       <w:r>
-        <w:t xml:space="preserve">  This area represents a critical failure that technology needs to improve.</w:t>
+        <w:t xml:space="preserve">  </w:t>
+      </w:r>
+      <w:r>
+        <w:t xml:space="preserve">These statistics are unacceptably high and require innovations that increase </w:t>
+      </w:r>
+      <w:r>
+        <w:t>all participants’ safety</w:t>
+      </w:r>
+      <w:r>
+        <w:t xml:space="preserve"> on the road</w:t>
+      </w:r>
+      <w:r>
+        <w:t xml:space="preserve"> (see Figure 2)</w:t>
+      </w:r>
+      <w:r>
+        <w:t>.</w:t>
+      </w:r>
+      <w:r>
+        <w:t xml:space="preserve">  </w:t>
+      </w:r>
+      <w:r>
+        <w:t>Artificial intelligence can assist these scenarios by collecting sensor data and then predicting risks and opportunities.</w:t>
+      </w:r>
+      <w:r>
+        <w:t xml:space="preserve">  For example, several manufactures, like </w:t>
+      </w:r>
+      <w:proofErr w:type="spellStart"/>
+      <w:r>
+        <w:t>Suburu</w:t>
+      </w:r>
+      <w:proofErr w:type="spellEnd"/>
+      <w:r>
+        <w:t xml:space="preserve"> and Lexus, support audible risk alerts during lane changes or backing up.</w:t>
+      </w:r>
+      <w:r>
+        <w:t xml:space="preserve">  While these capabilities exist today, they are often incomplete models due to the high volume of edge cases across in the real-world.</w:t>
+      </w:r>
+    </w:p>
+    <w:p>
+      <w:r>
+        <w:t>It can be challenging to model the interactions between drivers and passengers, road design, and pedestrians because they are not always rational actors.  For instance, adaptive cruise controls can use sensors to determine the car ahead is slowing down and that a similar reaction is necessary.  However, if a child runs into the street, this deviates from the standard workflow.</w:t>
+      </w:r>
+      <w:r>
+        <w:t xml:space="preserve">  Other issues arise </w:t>
+      </w:r>
+    </w:p>
+    <w:p>
+      <w:pPr>
+        <w:pStyle w:val="Caption"/>
+      </w:pPr>
+      <w:r>
+        <w:t>Figure 2: Taxonomy of Participants and Example Challenges</w:t>
+      </w:r>
+    </w:p>
+    <w:p>
+      <w:pPr>
+        <w:jc w:val="center"/>
+      </w:pPr>
+      <w:r>
+        <w:rPr>
+          <w:noProof/>
+        </w:rPr>
+        <w:drawing>
+          <wp:inline distT="0" distB="0" distL="0" distR="0" wp14:anchorId="27616600" wp14:editId="3D37ECA1">
+            <wp:extent cx="3029301" cy="1960880"/>
+            <wp:effectExtent l="0" t="19050" r="0" b="20320"/>
+            <wp:docPr id="2" name="Diagram 2"/>
+            <wp:cNvGraphicFramePr/>
+            <a:graphic xmlns:a="http://schemas.openxmlformats.org/drawingml/2006/main">
+              <a:graphicData uri="http://schemas.openxmlformats.org/drawingml/2006/diagram">
+                <dgm:relIds xmlns:dgm="http://schemas.openxmlformats.org/drawingml/2006/diagram" xmlns:r="http://schemas.openxmlformats.org/officeDocument/2006/relationships" r:dm="rId13" r:lo="rId14" r:qs="rId15" r:cs="rId16"/>
+              </a:graphicData>
+            </a:graphic>
+          </wp:inline>
+        </w:drawing>
       </w:r>
     </w:p>
     <w:p>
@@ -317,12 +391,12 @@
       </w:r>
     </w:p>
     <w:sectPr>
-      <w:headerReference w:type="even" r:id="rId13"/>
-      <w:headerReference w:type="default" r:id="rId14"/>
-      <w:footerReference w:type="even" r:id="rId15"/>
-      <w:footerReference w:type="default" r:id="rId16"/>
-      <w:headerReference w:type="first" r:id="rId17"/>
-      <w:footerReference w:type="first" r:id="rId18"/>
+      <w:headerReference w:type="even" r:id="rId18"/>
+      <w:headerReference w:type="default" r:id="rId19"/>
+      <w:footerReference w:type="even" r:id="rId20"/>
+      <w:footerReference w:type="default" r:id="rId21"/>
+      <w:headerReference w:type="first" r:id="rId22"/>
+      <w:footerReference w:type="first" r:id="rId23"/>
       <w:pgSz w:w="12240" w:h="15840"/>
       <w:pgMar w:top="1440" w:right="1440" w:bottom="1440" w:left="1440" w:header="720" w:footer="720" w:gutter="0"/>
       <w:pgNumType w:start="1"/>
@@ -1984,6 +2058,757 @@
 </dgm:colorsDef>
 </file>
 
+<file path=word/diagrams/colors2.xml><?xml version="1.0" encoding="utf-8"?>
+<dgm:colorsDef xmlns:dgm="http://schemas.openxmlformats.org/drawingml/2006/diagram" xmlns:a="http://schemas.openxmlformats.org/drawingml/2006/main" uniqueId="urn:microsoft.com/office/officeart/2005/8/colors/accent0_3">
+  <dgm:title val=""/>
+  <dgm:desc val=""/>
+  <dgm:catLst>
+    <dgm:cat type="mainScheme" pri="10300"/>
+  </dgm:catLst>
+  <dgm:styleLbl name="node0">
+    <dgm:fillClrLst meth="repeat">
+      <a:schemeClr val="dk2"/>
+    </dgm:fillClrLst>
+    <dgm:linClrLst meth="repeat">
+      <a:schemeClr val="lt2"/>
+    </dgm:linClrLst>
+    <dgm:effectClrLst/>
+    <dgm:txLinClrLst/>
+    <dgm:txFillClrLst/>
+    <dgm:txEffectClrLst/>
+  </dgm:styleLbl>
+  <dgm:styleLbl name="alignNode1">
+    <dgm:fillClrLst meth="repeat">
+      <a:schemeClr val="dk2"/>
+    </dgm:fillClrLst>
+    <dgm:linClrLst meth="repeat">
+      <a:schemeClr val="dk2"/>
+    </dgm:linClrLst>
+    <dgm:effectClrLst/>
+    <dgm:txLinClrLst/>
+    <dgm:txFillClrLst/>
+    <dgm:txEffectClrLst/>
+  </dgm:styleLbl>
+  <dgm:styleLbl name="node1">
+    <dgm:fillClrLst meth="repeat">
+      <a:schemeClr val="dk2"/>
+    </dgm:fillClrLst>
+    <dgm:linClrLst meth="repeat">
+      <a:schemeClr val="lt2"/>
+    </dgm:linClrLst>
+    <dgm:effectClrLst/>
+    <dgm:txLinClrLst/>
+    <dgm:txFillClrLst/>
+    <dgm:txEffectClrLst/>
+  </dgm:styleLbl>
+  <dgm:styleLbl name="lnNode1">
+    <dgm:fillClrLst meth="repeat">
+      <a:schemeClr val="dk2"/>
+    </dgm:fillClrLst>
+    <dgm:linClrLst meth="repeat">
+      <a:schemeClr val="lt2"/>
+    </dgm:linClrLst>
+    <dgm:effectClrLst/>
+    <dgm:txLinClrLst/>
+    <dgm:txFillClrLst/>
+    <dgm:txEffectClrLst/>
+  </dgm:styleLbl>
+  <dgm:styleLbl name="vennNode1">
+    <dgm:fillClrLst meth="repeat">
+      <a:schemeClr val="dk2">
+        <a:alpha val="50000"/>
+      </a:schemeClr>
+    </dgm:fillClrLst>
+    <dgm:linClrLst meth="repeat">
+      <a:schemeClr val="lt2"/>
+    </dgm:linClrLst>
+    <dgm:effectClrLst/>
+    <dgm:txLinClrLst/>
+    <dgm:txFillClrLst/>
+    <dgm:txEffectClrLst/>
+  </dgm:styleLbl>
+  <dgm:styleLbl name="node2">
+    <dgm:fillClrLst meth="repeat">
+      <a:schemeClr val="dk2"/>
+    </dgm:fillClrLst>
+    <dgm:linClrLst meth="repeat">
+      <a:schemeClr val="lt2"/>
+    </dgm:linClrLst>
+    <dgm:effectClrLst/>
+    <dgm:txLinClrLst/>
+    <dgm:txFillClrLst/>
+    <dgm:txEffectClrLst/>
+  </dgm:styleLbl>
+  <dgm:styleLbl name="node3">
+    <dgm:fillClrLst meth="repeat">
+      <a:schemeClr val="dk2"/>
+    </dgm:fillClrLst>
+    <dgm:linClrLst meth="repeat">
+      <a:schemeClr val="lt2"/>
+    </dgm:linClrLst>
+    <dgm:effectClrLst/>
+    <dgm:txLinClrLst/>
+    <dgm:txFillClrLst/>
+    <dgm:txEffectClrLst/>
+  </dgm:styleLbl>
+  <dgm:styleLbl name="node4">
+    <dgm:fillClrLst meth="repeat">
+      <a:schemeClr val="dk2"/>
+    </dgm:fillClrLst>
+    <dgm:linClrLst meth="repeat">
+      <a:schemeClr val="lt2"/>
+    </dgm:linClrLst>
+    <dgm:effectClrLst/>
+    <dgm:txLinClrLst/>
+    <dgm:txFillClrLst/>
+    <dgm:txEffectClrLst/>
+  </dgm:styleLbl>
+  <dgm:styleLbl name="fgImgPlace1">
+    <dgm:fillClrLst meth="repeat">
+      <a:schemeClr val="dk2">
+        <a:tint val="50000"/>
+      </a:schemeClr>
+    </dgm:fillClrLst>
+    <dgm:linClrLst meth="repeat">
+      <a:schemeClr val="lt2"/>
+    </dgm:linClrLst>
+    <dgm:effectClrLst/>
+    <dgm:txLinClrLst/>
+    <dgm:txFillClrLst meth="repeat">
+      <a:schemeClr val="lt2"/>
+    </dgm:txFillClrLst>
+    <dgm:txEffectClrLst/>
+  </dgm:styleLbl>
+  <dgm:styleLbl name="alignImgPlace1">
+    <dgm:fillClrLst meth="repeat">
+      <a:schemeClr val="dk2">
+        <a:tint val="50000"/>
+      </a:schemeClr>
+    </dgm:fillClrLst>
+    <dgm:linClrLst meth="repeat">
+      <a:schemeClr val="dk2">
+        <a:shade val="80000"/>
+      </a:schemeClr>
+    </dgm:linClrLst>
+    <dgm:effectClrLst/>
+    <dgm:txLinClrLst/>
+    <dgm:txFillClrLst meth="repeat">
+      <a:schemeClr val="lt2"/>
+    </dgm:txFillClrLst>
+    <dgm:txEffectClrLst/>
+  </dgm:styleLbl>
+  <dgm:styleLbl name="bgImgPlace1">
+    <dgm:fillClrLst meth="repeat">
+      <a:schemeClr val="dk2">
+        <a:tint val="50000"/>
+      </a:schemeClr>
+    </dgm:fillClrLst>
+    <dgm:linClrLst meth="repeat">
+      <a:schemeClr val="dk2">
+        <a:shade val="80000"/>
+      </a:schemeClr>
+    </dgm:linClrLst>
+    <dgm:effectClrLst/>
+    <dgm:txLinClrLst/>
+    <dgm:txFillClrLst meth="repeat">
+      <a:schemeClr val="lt2"/>
+    </dgm:txFillClrLst>
+    <dgm:txEffectClrLst/>
+  </dgm:styleLbl>
+  <dgm:styleLbl name="sibTrans2D1">
+    <dgm:fillClrLst meth="repeat">
+      <a:schemeClr val="dk2">
+        <a:tint val="60000"/>
+      </a:schemeClr>
+    </dgm:fillClrLst>
+    <dgm:linClrLst meth="repeat">
+      <a:schemeClr val="dk2">
+        <a:tint val="60000"/>
+      </a:schemeClr>
+    </dgm:linClrLst>
+    <dgm:effectClrLst/>
+    <dgm:txLinClrLst/>
+    <dgm:txFillClrLst/>
+    <dgm:txEffectClrLst/>
+  </dgm:styleLbl>
+  <dgm:styleLbl name="fgSibTrans2D1">
+    <dgm:fillClrLst meth="repeat">
+      <a:schemeClr val="dk2">
+        <a:tint val="60000"/>
+      </a:schemeClr>
+    </dgm:fillClrLst>
+    <dgm:linClrLst meth="repeat">
+      <a:schemeClr val="dk2">
+        <a:tint val="60000"/>
+      </a:schemeClr>
+    </dgm:linClrLst>
+    <dgm:effectClrLst/>
+    <dgm:txLinClrLst/>
+    <dgm:txFillClrLst/>
+    <dgm:txEffectClrLst/>
+  </dgm:styleLbl>
+  <dgm:styleLbl name="bgSibTrans2D1">
+    <dgm:fillClrLst meth="repeat">
+      <a:schemeClr val="dk2">
+        <a:tint val="60000"/>
+      </a:schemeClr>
+    </dgm:fillClrLst>
+    <dgm:linClrLst meth="repeat">
+      <a:schemeClr val="dk2">
+        <a:tint val="60000"/>
+      </a:schemeClr>
+    </dgm:linClrLst>
+    <dgm:effectClrLst/>
+    <dgm:txLinClrLst/>
+    <dgm:txFillClrLst/>
+    <dgm:txEffectClrLst/>
+  </dgm:styleLbl>
+  <dgm:styleLbl name="sibTrans1D1">
+    <dgm:fillClrLst meth="repeat">
+      <a:schemeClr val="dk2"/>
+    </dgm:fillClrLst>
+    <dgm:linClrLst meth="repeat">
+      <a:schemeClr val="dk2"/>
+    </dgm:linClrLst>
+    <dgm:effectClrLst/>
+    <dgm:txLinClrLst/>
+    <dgm:txFillClrLst meth="repeat">
+      <a:schemeClr val="lt2"/>
+    </dgm:txFillClrLst>
+    <dgm:txEffectClrLst/>
+  </dgm:styleLbl>
+  <dgm:styleLbl name="callout">
+    <dgm:fillClrLst meth="repeat">
+      <a:schemeClr val="dk2"/>
+    </dgm:fillClrLst>
+    <dgm:linClrLst meth="repeat">
+      <a:schemeClr val="dk2">
+        <a:tint val="50000"/>
+      </a:schemeClr>
+    </dgm:linClrLst>
+    <dgm:effectClrLst/>
+    <dgm:txLinClrLst/>
+    <dgm:txFillClrLst meth="repeat">
+      <a:schemeClr val="lt2"/>
+    </dgm:txFillClrLst>
+    <dgm:txEffectClrLst/>
+  </dgm:styleLbl>
+  <dgm:styleLbl name="asst0">
+    <dgm:fillClrLst meth="repeat">
+      <a:schemeClr val="dk2"/>
+    </dgm:fillClrLst>
+    <dgm:linClrLst meth="repeat">
+      <a:schemeClr val="lt2"/>
+    </dgm:linClrLst>
+    <dgm:effectClrLst/>
+    <dgm:txLinClrLst/>
+    <dgm:txFillClrLst/>
+    <dgm:txEffectClrLst/>
+  </dgm:styleLbl>
+  <dgm:styleLbl name="asst1">
+    <dgm:fillClrLst meth="repeat">
+      <a:schemeClr val="dk2"/>
+    </dgm:fillClrLst>
+    <dgm:linClrLst meth="repeat">
+      <a:schemeClr val="lt2"/>
+    </dgm:linClrLst>
+    <dgm:effectClrLst/>
+    <dgm:txLinClrLst/>
+    <dgm:txFillClrLst/>
+    <dgm:txEffectClrLst/>
+  </dgm:styleLbl>
+  <dgm:styleLbl name="asst2">
+    <dgm:fillClrLst meth="repeat">
+      <a:schemeClr val="dk2"/>
+    </dgm:fillClrLst>
+    <dgm:linClrLst meth="repeat">
+      <a:schemeClr val="lt2"/>
+    </dgm:linClrLst>
+    <dgm:effectClrLst/>
+    <dgm:txLinClrLst/>
+    <dgm:txFillClrLst/>
+    <dgm:txEffectClrLst/>
+  </dgm:styleLbl>
+  <dgm:styleLbl name="asst3">
+    <dgm:fillClrLst meth="repeat">
+      <a:schemeClr val="dk2"/>
+    </dgm:fillClrLst>
+    <dgm:linClrLst meth="repeat">
+      <a:schemeClr val="lt2"/>
+    </dgm:linClrLst>
+    <dgm:effectClrLst/>
+    <dgm:txLinClrLst/>
+    <dgm:txFillClrLst/>
+    <dgm:txEffectClrLst/>
+  </dgm:styleLbl>
+  <dgm:styleLbl name="asst4">
+    <dgm:fillClrLst meth="repeat">
+      <a:schemeClr val="dk2"/>
+    </dgm:fillClrLst>
+    <dgm:linClrLst meth="repeat">
+      <a:schemeClr val="lt2"/>
+    </dgm:linClrLst>
+    <dgm:effectClrLst/>
+    <dgm:txLinClrLst/>
+    <dgm:txFillClrLst/>
+    <dgm:txEffectClrLst/>
+  </dgm:styleLbl>
+  <dgm:styleLbl name="parChTrans2D1">
+    <dgm:fillClrLst meth="repeat">
+      <a:schemeClr val="dk2">
+        <a:tint val="60000"/>
+      </a:schemeClr>
+    </dgm:fillClrLst>
+    <dgm:linClrLst meth="repeat">
+      <a:schemeClr val="dk2">
+        <a:tint val="60000"/>
+      </a:schemeClr>
+    </dgm:linClrLst>
+    <dgm:effectClrLst/>
+    <dgm:txLinClrLst/>
+    <dgm:txFillClrLst meth="repeat">
+      <a:schemeClr val="lt2"/>
+    </dgm:txFillClrLst>
+    <dgm:txEffectClrLst/>
+  </dgm:styleLbl>
+  <dgm:styleLbl name="parChTrans2D2">
+    <dgm:fillClrLst meth="repeat">
+      <a:schemeClr val="dk2"/>
+    </dgm:fillClrLst>
+    <dgm:linClrLst meth="repeat">
+      <a:schemeClr val="dk2"/>
+    </dgm:linClrLst>
+    <dgm:effectClrLst/>
+    <dgm:txLinClrLst/>
+    <dgm:txFillClrLst meth="repeat">
+      <a:schemeClr val="lt2"/>
+    </dgm:txFillClrLst>
+    <dgm:txEffectClrLst/>
+  </dgm:styleLbl>
+  <dgm:styleLbl name="parChTrans2D3">
+    <dgm:fillClrLst meth="repeat">
+      <a:schemeClr val="dk2"/>
+    </dgm:fillClrLst>
+    <dgm:linClrLst meth="repeat">
+      <a:schemeClr val="dk2"/>
+    </dgm:linClrLst>
+    <dgm:effectClrLst/>
+    <dgm:txLinClrLst/>
+    <dgm:txFillClrLst meth="repeat">
+      <a:schemeClr val="lt2"/>
+    </dgm:txFillClrLst>
+    <dgm:txEffectClrLst/>
+  </dgm:styleLbl>
+  <dgm:styleLbl name="parChTrans2D4">
+    <dgm:fillClrLst meth="repeat">
+      <a:schemeClr val="dk2"/>
+    </dgm:fillClrLst>
+    <dgm:linClrLst meth="repeat">
+      <a:schemeClr val="dk2"/>
+    </dgm:linClrLst>
+    <dgm:effectClrLst/>
+    <dgm:txLinClrLst/>
+    <dgm:txFillClrLst meth="repeat">
+      <a:schemeClr val="lt2"/>
+    </dgm:txFillClrLst>
+    <dgm:txEffectClrLst/>
+  </dgm:styleLbl>
+  <dgm:styleLbl name="parChTrans1D1">
+    <dgm:fillClrLst meth="repeat">
+      <a:schemeClr val="dk2"/>
+    </dgm:fillClrLst>
+    <dgm:linClrLst meth="repeat">
+      <a:schemeClr val="dk2">
+        <a:shade val="60000"/>
+      </a:schemeClr>
+    </dgm:linClrLst>
+    <dgm:effectClrLst/>
+    <dgm:txLinClrLst/>
+    <dgm:txFillClrLst meth="repeat">
+      <a:schemeClr val="tx1"/>
+    </dgm:txFillClrLst>
+    <dgm:txEffectClrLst/>
+  </dgm:styleLbl>
+  <dgm:styleLbl name="parChTrans1D2">
+    <dgm:fillClrLst meth="repeat">
+      <a:schemeClr val="dk2"/>
+    </dgm:fillClrLst>
+    <dgm:linClrLst meth="repeat">
+      <a:schemeClr val="dk2">
+        <a:shade val="60000"/>
+      </a:schemeClr>
+    </dgm:linClrLst>
+    <dgm:effectClrLst/>
+    <dgm:txLinClrLst/>
+    <dgm:txFillClrLst meth="repeat">
+      <a:schemeClr val="tx1"/>
+    </dgm:txFillClrLst>
+    <dgm:txEffectClrLst/>
+  </dgm:styleLbl>
+  <dgm:styleLbl name="parChTrans1D3">
+    <dgm:fillClrLst meth="repeat">
+      <a:schemeClr val="dk2"/>
+    </dgm:fillClrLst>
+    <dgm:linClrLst meth="repeat">
+      <a:schemeClr val="dk2">
+        <a:shade val="80000"/>
+      </a:schemeClr>
+    </dgm:linClrLst>
+    <dgm:effectClrLst/>
+    <dgm:txLinClrLst/>
+    <dgm:txFillClrLst meth="repeat">
+      <a:schemeClr val="tx1"/>
+    </dgm:txFillClrLst>
+    <dgm:txEffectClrLst/>
+  </dgm:styleLbl>
+  <dgm:styleLbl name="parChTrans1D4">
+    <dgm:fillClrLst meth="repeat">
+      <a:schemeClr val="dk2"/>
+    </dgm:fillClrLst>
+    <dgm:linClrLst meth="repeat">
+      <a:schemeClr val="dk2">
+        <a:shade val="80000"/>
+      </a:schemeClr>
+    </dgm:linClrLst>
+    <dgm:effectClrLst/>
+    <dgm:txLinClrLst/>
+    <dgm:txFillClrLst meth="repeat">
+      <a:schemeClr val="tx1"/>
+    </dgm:txFillClrLst>
+    <dgm:txEffectClrLst/>
+  </dgm:styleLbl>
+  <dgm:styleLbl name="fgAcc1">
+    <dgm:fillClrLst meth="repeat">
+      <a:schemeClr val="lt2">
+        <a:alpha val="90000"/>
+      </a:schemeClr>
+    </dgm:fillClrLst>
+    <dgm:linClrLst meth="repeat">
+      <a:schemeClr val="dk2"/>
+    </dgm:linClrLst>
+    <dgm:effectClrLst/>
+    <dgm:txLinClrLst/>
+    <dgm:txFillClrLst meth="repeat">
+      <a:schemeClr val="dk1"/>
+    </dgm:txFillClrLst>
+    <dgm:txEffectClrLst/>
+  </dgm:styleLbl>
+  <dgm:styleLbl name="conFgAcc1">
+    <dgm:fillClrLst meth="repeat">
+      <a:schemeClr val="lt2">
+        <a:alpha val="90000"/>
+      </a:schemeClr>
+    </dgm:fillClrLst>
+    <dgm:linClrLst meth="repeat">
+      <a:schemeClr val="dk2"/>
+    </dgm:linClrLst>
+    <dgm:effectClrLst/>
+    <dgm:txLinClrLst/>
+    <dgm:txFillClrLst meth="repeat">
+      <a:schemeClr val="dk1"/>
+    </dgm:txFillClrLst>
+    <dgm:txEffectClrLst/>
+  </dgm:styleLbl>
+  <dgm:styleLbl name="alignAcc1">
+    <dgm:fillClrLst meth="repeat">
+      <a:schemeClr val="lt2">
+        <a:alpha val="90000"/>
+      </a:schemeClr>
+    </dgm:fillClrLst>
+    <dgm:linClrLst meth="repeat">
+      <a:schemeClr val="dk2"/>
+    </dgm:linClrLst>
+    <dgm:effectClrLst/>
+    <dgm:txLinClrLst/>
+    <dgm:txFillClrLst meth="repeat">
+      <a:schemeClr val="dk1"/>
+    </dgm:txFillClrLst>
+    <dgm:txEffectClrLst/>
+  </dgm:styleLbl>
+  <dgm:styleLbl name="trAlignAcc1">
+    <dgm:fillClrLst meth="repeat">
+      <a:schemeClr val="lt2">
+        <a:alpha val="40000"/>
+      </a:schemeClr>
+    </dgm:fillClrLst>
+    <dgm:linClrLst meth="repeat">
+      <a:schemeClr val="dk2"/>
+    </dgm:linClrLst>
+    <dgm:effectClrLst/>
+    <dgm:txLinClrLst/>
+    <dgm:txFillClrLst meth="repeat">
+      <a:schemeClr val="dk1"/>
+    </dgm:txFillClrLst>
+    <dgm:txEffectClrLst/>
+  </dgm:styleLbl>
+  <dgm:styleLbl name="bgAcc1">
+    <dgm:fillClrLst meth="repeat">
+      <a:schemeClr val="lt2">
+        <a:alpha val="90000"/>
+      </a:schemeClr>
+    </dgm:fillClrLst>
+    <dgm:linClrLst meth="repeat">
+      <a:schemeClr val="dk2"/>
+    </dgm:linClrLst>
+    <dgm:effectClrLst/>
+    <dgm:txLinClrLst/>
+    <dgm:txFillClrLst meth="repeat">
+      <a:schemeClr val="dk1"/>
+    </dgm:txFillClrLst>
+    <dgm:txEffectClrLst/>
+  </dgm:styleLbl>
+  <dgm:styleLbl name="solidFgAcc1">
+    <dgm:fillClrLst meth="repeat">
+      <a:schemeClr val="lt2"/>
+    </dgm:fillClrLst>
+    <dgm:linClrLst meth="repeat">
+      <a:schemeClr val="dk2"/>
+    </dgm:linClrLst>
+    <dgm:effectClrLst/>
+    <dgm:txLinClrLst/>
+    <dgm:txFillClrLst meth="repeat">
+      <a:schemeClr val="dk1"/>
+    </dgm:txFillClrLst>
+    <dgm:txEffectClrLst/>
+  </dgm:styleLbl>
+  <dgm:styleLbl name="solidAlignAcc1">
+    <dgm:fillClrLst meth="repeat">
+      <a:schemeClr val="lt2"/>
+    </dgm:fillClrLst>
+    <dgm:linClrLst meth="repeat">
+      <a:schemeClr val="dk2"/>
+    </dgm:linClrLst>
+    <dgm:effectClrLst/>
+    <dgm:txLinClrLst/>
+    <dgm:txFillClrLst meth="repeat">
+      <a:schemeClr val="dk1"/>
+    </dgm:txFillClrLst>
+    <dgm:txEffectClrLst/>
+  </dgm:styleLbl>
+  <dgm:styleLbl name="solidBgAcc1">
+    <dgm:fillClrLst meth="repeat">
+      <a:schemeClr val="lt2"/>
+    </dgm:fillClrLst>
+    <dgm:linClrLst meth="repeat">
+      <a:schemeClr val="dk2"/>
+    </dgm:linClrLst>
+    <dgm:effectClrLst/>
+    <dgm:txLinClrLst/>
+    <dgm:txFillClrLst meth="repeat">
+      <a:schemeClr val="dk1"/>
+    </dgm:txFillClrLst>
+    <dgm:txEffectClrLst/>
+  </dgm:styleLbl>
+  <dgm:styleLbl name="fgAccFollowNode1">
+    <dgm:fillClrLst meth="repeat">
+      <a:schemeClr val="dk2">
+        <a:alpha val="90000"/>
+        <a:tint val="40000"/>
+      </a:schemeClr>
+    </dgm:fillClrLst>
+    <dgm:linClrLst meth="repeat">
+      <a:schemeClr val="dk2">
+        <a:alpha val="90000"/>
+        <a:tint val="40000"/>
+      </a:schemeClr>
+    </dgm:linClrLst>
+    <dgm:effectClrLst/>
+    <dgm:txLinClrLst/>
+    <dgm:txFillClrLst meth="repeat">
+      <a:schemeClr val="dk1"/>
+    </dgm:txFillClrLst>
+    <dgm:txEffectClrLst/>
+  </dgm:styleLbl>
+  <dgm:styleLbl name="alignAccFollowNode1">
+    <dgm:fillClrLst meth="repeat">
+      <a:schemeClr val="dk2">
+        <a:alpha val="90000"/>
+        <a:tint val="40000"/>
+      </a:schemeClr>
+    </dgm:fillClrLst>
+    <dgm:linClrLst meth="repeat">
+      <a:schemeClr val="dk2">
+        <a:alpha val="90000"/>
+        <a:tint val="40000"/>
+      </a:schemeClr>
+    </dgm:linClrLst>
+    <dgm:effectClrLst/>
+    <dgm:txLinClrLst/>
+    <dgm:txFillClrLst meth="repeat">
+      <a:schemeClr val="dk1"/>
+    </dgm:txFillClrLst>
+    <dgm:txEffectClrLst/>
+  </dgm:styleLbl>
+  <dgm:styleLbl name="bgAccFollowNode1">
+    <dgm:fillClrLst meth="repeat">
+      <a:schemeClr val="dk2">
+        <a:alpha val="90000"/>
+        <a:tint val="40000"/>
+      </a:schemeClr>
+    </dgm:fillClrLst>
+    <dgm:linClrLst meth="repeat">
+      <a:schemeClr val="dk2">
+        <a:alpha val="90000"/>
+        <a:tint val="40000"/>
+      </a:schemeClr>
+    </dgm:linClrLst>
+    <dgm:effectClrLst/>
+    <dgm:txLinClrLst/>
+    <dgm:txFillClrLst meth="repeat">
+      <a:schemeClr val="dk1"/>
+    </dgm:txFillClrLst>
+    <dgm:txEffectClrLst/>
+  </dgm:styleLbl>
+  <dgm:styleLbl name="fgAcc0">
+    <dgm:fillClrLst meth="repeat">
+      <a:schemeClr val="lt2">
+        <a:alpha val="90000"/>
+      </a:schemeClr>
+    </dgm:fillClrLst>
+    <dgm:linClrLst meth="repeat">
+      <a:schemeClr val="dk2"/>
+    </dgm:linClrLst>
+    <dgm:effectClrLst/>
+    <dgm:txLinClrLst/>
+    <dgm:txFillClrLst meth="repeat">
+      <a:schemeClr val="dk1"/>
+    </dgm:txFillClrLst>
+    <dgm:txEffectClrLst/>
+  </dgm:styleLbl>
+  <dgm:styleLbl name="fgAcc2">
+    <dgm:fillClrLst meth="repeat">
+      <a:schemeClr val="lt2">
+        <a:alpha val="90000"/>
+      </a:schemeClr>
+    </dgm:fillClrLst>
+    <dgm:linClrLst meth="repeat">
+      <a:schemeClr val="dk2"/>
+    </dgm:linClrLst>
+    <dgm:effectClrLst/>
+    <dgm:txLinClrLst/>
+    <dgm:txFillClrLst meth="repeat">
+      <a:schemeClr val="dk1"/>
+    </dgm:txFillClrLst>
+    <dgm:txEffectClrLst/>
+  </dgm:styleLbl>
+  <dgm:styleLbl name="fgAcc3">
+    <dgm:fillClrLst meth="repeat">
+      <a:schemeClr val="lt2">
+        <a:alpha val="90000"/>
+      </a:schemeClr>
+    </dgm:fillClrLst>
+    <dgm:linClrLst meth="repeat">
+      <a:schemeClr val="dk2"/>
+    </dgm:linClrLst>
+    <dgm:effectClrLst/>
+    <dgm:txLinClrLst/>
+    <dgm:txFillClrLst meth="repeat">
+      <a:schemeClr val="dk1"/>
+    </dgm:txFillClrLst>
+    <dgm:txEffectClrLst/>
+  </dgm:styleLbl>
+  <dgm:styleLbl name="fgAcc4">
+    <dgm:fillClrLst meth="repeat">
+      <a:schemeClr val="lt2">
+        <a:alpha val="90000"/>
+      </a:schemeClr>
+    </dgm:fillClrLst>
+    <dgm:linClrLst meth="repeat">
+      <a:schemeClr val="dk2"/>
+    </dgm:linClrLst>
+    <dgm:effectClrLst/>
+    <dgm:txLinClrLst/>
+    <dgm:txFillClrLst meth="repeat">
+      <a:schemeClr val="dk1"/>
+    </dgm:txFillClrLst>
+    <dgm:txEffectClrLst/>
+  </dgm:styleLbl>
+  <dgm:styleLbl name="bgShp">
+    <dgm:fillClrLst meth="repeat">
+      <a:schemeClr val="dk2">
+        <a:tint val="40000"/>
+      </a:schemeClr>
+    </dgm:fillClrLst>
+    <dgm:linClrLst meth="repeat">
+      <a:schemeClr val="dk2"/>
+    </dgm:linClrLst>
+    <dgm:effectClrLst/>
+    <dgm:txLinClrLst/>
+    <dgm:txFillClrLst meth="repeat">
+      <a:schemeClr val="dk1"/>
+    </dgm:txFillClrLst>
+    <dgm:txEffectClrLst/>
+  </dgm:styleLbl>
+  <dgm:styleLbl name="dkBgShp">
+    <dgm:fillClrLst meth="repeat">
+      <a:schemeClr val="dk2">
+        <a:shade val="80000"/>
+      </a:schemeClr>
+    </dgm:fillClrLst>
+    <dgm:linClrLst meth="repeat">
+      <a:schemeClr val="dk2"/>
+    </dgm:linClrLst>
+    <dgm:effectClrLst/>
+    <dgm:txLinClrLst/>
+    <dgm:txFillClrLst meth="repeat">
+      <a:schemeClr val="lt1"/>
+    </dgm:txFillClrLst>
+    <dgm:txEffectClrLst/>
+  </dgm:styleLbl>
+  <dgm:styleLbl name="trBgShp">
+    <dgm:fillClrLst meth="repeat">
+      <a:schemeClr val="dk2">
+        <a:tint val="50000"/>
+        <a:alpha val="40000"/>
+      </a:schemeClr>
+    </dgm:fillClrLst>
+    <dgm:linClrLst meth="repeat">
+      <a:schemeClr val="dk2"/>
+    </dgm:linClrLst>
+    <dgm:effectClrLst/>
+    <dgm:txLinClrLst/>
+    <dgm:txFillClrLst meth="repeat">
+      <a:schemeClr val="lt1"/>
+    </dgm:txFillClrLst>
+    <dgm:txEffectClrLst/>
+  </dgm:styleLbl>
+  <dgm:styleLbl name="fgShp">
+    <dgm:fillClrLst meth="repeat">
+      <a:schemeClr val="dk2">
+        <a:tint val="60000"/>
+      </a:schemeClr>
+    </dgm:fillClrLst>
+    <dgm:linClrLst meth="repeat">
+      <a:schemeClr val="lt2"/>
+    </dgm:linClrLst>
+    <dgm:effectClrLst/>
+    <dgm:txLinClrLst/>
+    <dgm:txFillClrLst meth="repeat">
+      <a:schemeClr val="dk1"/>
+    </dgm:txFillClrLst>
+    <dgm:txEffectClrLst/>
+  </dgm:styleLbl>
+  <dgm:styleLbl name="revTx">
+    <dgm:fillClrLst meth="repeat">
+      <a:schemeClr val="lt2">
+        <a:alpha val="0"/>
+      </a:schemeClr>
+    </dgm:fillClrLst>
+    <dgm:linClrLst meth="repeat">
+      <a:schemeClr val="dk1">
+        <a:alpha val="0"/>
+      </a:schemeClr>
+    </dgm:linClrLst>
+    <dgm:effectClrLst/>
+    <dgm:txLinClrLst/>
+    <dgm:txFillClrLst meth="repeat">
+      <a:schemeClr val="tx1"/>
+    </dgm:txFillClrLst>
+    <dgm:txEffectClrLst/>
+  </dgm:styleLbl>
+</dgm:colorsDef>
+</file>
+
 <file path=word/diagrams/data1.xml><?xml version="1.0" encoding="utf-8"?>
 <dgm:dataModel xmlns:dgm="http://schemas.openxmlformats.org/drawingml/2006/diagram" xmlns:a="http://schemas.openxmlformats.org/drawingml/2006/main">
   <dgm:ptLst>
@@ -3911,6 +4736,1168 @@
 </dgm:dataModel>
 </file>
 
+<file path=word/diagrams/data2.xml><?xml version="1.0" encoding="utf-8"?>
+<dgm:dataModel xmlns:dgm="http://schemas.openxmlformats.org/drawingml/2006/diagram" xmlns:a="http://schemas.openxmlformats.org/drawingml/2006/main">
+  <dgm:ptLst>
+    <dgm:pt modelId="{BC3A8295-8754-4A6C-A455-2AF5522F6BE0}" type="doc">
+      <dgm:prSet loTypeId="urn:microsoft.com/office/officeart/2005/8/layout/hierarchy2" loCatId="hierarchy" qsTypeId="urn:microsoft.com/office/officeart/2005/8/quickstyle/simple1" qsCatId="simple" csTypeId="urn:microsoft.com/office/officeart/2005/8/colors/accent0_3" csCatId="mainScheme" phldr="1"/>
+      <dgm:spPr/>
+      <dgm:t>
+        <a:bodyPr/>
+        <a:lstStyle/>
+        <a:p>
+          <a:endParaRPr lang="en-US"/>
+        </a:p>
+      </dgm:t>
+    </dgm:pt>
+    <dgm:pt modelId="{2B9065CA-B210-4051-BB1F-DDD7148FB353}">
+      <dgm:prSet phldrT="[Text]"/>
+      <dgm:spPr/>
+      <dgm:t>
+        <a:bodyPr/>
+        <a:lstStyle/>
+        <a:p>
+          <a:pPr algn="ctr"/>
+          <a:r>
+            <a:rPr lang="en-US"/>
+            <a:t>Safety</a:t>
+          </a:r>
+        </a:p>
+      </dgm:t>
+    </dgm:pt>
+    <dgm:pt modelId="{C8A7F027-CE16-4401-89E2-9D393B24BAFB}" type="parTrans" cxnId="{EA0B7AA1-A60E-41B1-AD14-4F4F7B5CD52E}">
+      <dgm:prSet/>
+      <dgm:spPr/>
+      <dgm:t>
+        <a:bodyPr/>
+        <a:lstStyle/>
+        <a:p>
+          <a:pPr algn="ctr"/>
+          <a:endParaRPr lang="en-US"/>
+        </a:p>
+      </dgm:t>
+    </dgm:pt>
+    <dgm:pt modelId="{CD323E09-8964-4FE0-B102-ED29D1D687AF}" type="sibTrans" cxnId="{EA0B7AA1-A60E-41B1-AD14-4F4F7B5CD52E}">
+      <dgm:prSet/>
+      <dgm:spPr/>
+      <dgm:t>
+        <a:bodyPr/>
+        <a:lstStyle/>
+        <a:p>
+          <a:pPr algn="ctr"/>
+          <a:endParaRPr lang="en-US"/>
+        </a:p>
+      </dgm:t>
+    </dgm:pt>
+    <dgm:pt modelId="{168F7A9D-6952-4A4F-A592-A02E154B9931}">
+      <dgm:prSet phldrT="[Text]"/>
+      <dgm:spPr/>
+      <dgm:t>
+        <a:bodyPr/>
+        <a:lstStyle/>
+        <a:p>
+          <a:pPr algn="ctr"/>
+          <a:r>
+            <a:rPr lang="en-US"/>
+            <a:t>Drivers &amp; Passengers</a:t>
+          </a:r>
+        </a:p>
+      </dgm:t>
+    </dgm:pt>
+    <dgm:pt modelId="{A65CD8A9-ECCE-4C2E-8C4E-85911730EE63}" type="parTrans" cxnId="{14DF4484-AB9F-41BB-84EF-C2A78F0EC36F}">
+      <dgm:prSet/>
+      <dgm:spPr/>
+      <dgm:t>
+        <a:bodyPr/>
+        <a:lstStyle/>
+        <a:p>
+          <a:pPr algn="ctr"/>
+          <a:endParaRPr lang="en-US"/>
+        </a:p>
+      </dgm:t>
+    </dgm:pt>
+    <dgm:pt modelId="{3CE533BB-7BAC-49EB-A03B-4B0FD4E94B64}" type="sibTrans" cxnId="{14DF4484-AB9F-41BB-84EF-C2A78F0EC36F}">
+      <dgm:prSet/>
+      <dgm:spPr/>
+      <dgm:t>
+        <a:bodyPr/>
+        <a:lstStyle/>
+        <a:p>
+          <a:pPr algn="ctr"/>
+          <a:endParaRPr lang="en-US"/>
+        </a:p>
+      </dgm:t>
+    </dgm:pt>
+    <dgm:pt modelId="{B64AA70E-5678-418C-9ACF-86422C76303E}">
+      <dgm:prSet phldrT="[Text]"/>
+      <dgm:spPr/>
+      <dgm:t>
+        <a:bodyPr/>
+        <a:lstStyle/>
+        <a:p>
+          <a:pPr algn="ctr"/>
+          <a:r>
+            <a:rPr lang="en-US"/>
+            <a:t>Road Design</a:t>
+          </a:r>
+        </a:p>
+      </dgm:t>
+    </dgm:pt>
+    <dgm:pt modelId="{BB257978-EF20-4B74-A0EA-94E795C9FAA9}" type="parTrans" cxnId="{D7BB084C-E36F-43BE-B28F-9D8052E1BEC5}">
+      <dgm:prSet/>
+      <dgm:spPr/>
+      <dgm:t>
+        <a:bodyPr/>
+        <a:lstStyle/>
+        <a:p>
+          <a:pPr algn="ctr"/>
+          <a:endParaRPr lang="en-US"/>
+        </a:p>
+      </dgm:t>
+    </dgm:pt>
+    <dgm:pt modelId="{139D5066-54E8-4609-8600-B1E4693EE3EA}" type="sibTrans" cxnId="{D7BB084C-E36F-43BE-B28F-9D8052E1BEC5}">
+      <dgm:prSet/>
+      <dgm:spPr/>
+      <dgm:t>
+        <a:bodyPr/>
+        <a:lstStyle/>
+        <a:p>
+          <a:pPr algn="ctr"/>
+          <a:endParaRPr lang="en-US"/>
+        </a:p>
+      </dgm:t>
+    </dgm:pt>
+    <dgm:pt modelId="{FF4816C6-4F2F-4EC1-847A-8D2235150478}">
+      <dgm:prSet phldrT="[Text]"/>
+      <dgm:spPr/>
+      <dgm:t>
+        <a:bodyPr/>
+        <a:lstStyle/>
+        <a:p>
+          <a:pPr algn="ctr"/>
+          <a:r>
+            <a:rPr lang="en-US"/>
+            <a:t>Pedestrians</a:t>
+          </a:r>
+        </a:p>
+      </dgm:t>
+    </dgm:pt>
+    <dgm:pt modelId="{04FA5291-6D43-4BA3-A810-C7F0D657CA49}" type="parTrans" cxnId="{D55C2D85-6CB4-4589-BFA8-23D2AA30A532}">
+      <dgm:prSet/>
+      <dgm:spPr/>
+      <dgm:t>
+        <a:bodyPr/>
+        <a:lstStyle/>
+        <a:p>
+          <a:pPr algn="ctr"/>
+          <a:endParaRPr lang="en-US"/>
+        </a:p>
+      </dgm:t>
+    </dgm:pt>
+    <dgm:pt modelId="{B8E1CC14-5E8A-404D-B566-05E973BEC3B4}" type="sibTrans" cxnId="{D55C2D85-6CB4-4589-BFA8-23D2AA30A532}">
+      <dgm:prSet/>
+      <dgm:spPr/>
+      <dgm:t>
+        <a:bodyPr/>
+        <a:lstStyle/>
+        <a:p>
+          <a:pPr algn="ctr"/>
+          <a:endParaRPr lang="en-US"/>
+        </a:p>
+      </dgm:t>
+    </dgm:pt>
+    <dgm:pt modelId="{E22553CE-70E2-4353-8855-4BB2ECDC5395}">
+      <dgm:prSet phldrT="[Text]"/>
+      <dgm:spPr/>
+      <dgm:t>
+        <a:bodyPr/>
+        <a:lstStyle/>
+        <a:p>
+          <a:pPr algn="ctr"/>
+          <a:r>
+            <a:rPr lang="en-US"/>
+            <a:t>Reactive Controls</a:t>
+          </a:r>
+        </a:p>
+      </dgm:t>
+    </dgm:pt>
+    <dgm:pt modelId="{9018C966-0166-4249-BE76-65843780871A}" type="parTrans" cxnId="{969CEF7D-9EEB-4DD1-B5D3-E589DD71BBAD}">
+      <dgm:prSet/>
+      <dgm:spPr/>
+      <dgm:t>
+        <a:bodyPr/>
+        <a:lstStyle/>
+        <a:p>
+          <a:pPr algn="ctr"/>
+          <a:endParaRPr lang="en-US"/>
+        </a:p>
+      </dgm:t>
+    </dgm:pt>
+    <dgm:pt modelId="{BF3AD762-6C6A-47C6-8CE9-F5C6A3356455}" type="sibTrans" cxnId="{969CEF7D-9EEB-4DD1-B5D3-E589DD71BBAD}">
+      <dgm:prSet/>
+      <dgm:spPr/>
+      <dgm:t>
+        <a:bodyPr/>
+        <a:lstStyle/>
+        <a:p>
+          <a:pPr algn="ctr"/>
+          <a:endParaRPr lang="en-US"/>
+        </a:p>
+      </dgm:t>
+    </dgm:pt>
+    <dgm:pt modelId="{4A74E0FA-AFE2-4250-ADCF-4A401FC45C3C}">
+      <dgm:prSet phldrT="[Text]"/>
+      <dgm:spPr/>
+      <dgm:t>
+        <a:bodyPr/>
+        <a:lstStyle/>
+        <a:p>
+          <a:pPr algn="ctr"/>
+          <a:r>
+            <a:rPr lang="en-US"/>
+            <a:t>Proactive Controls</a:t>
+          </a:r>
+        </a:p>
+      </dgm:t>
+    </dgm:pt>
+    <dgm:pt modelId="{3E02190B-9C89-4096-980C-40D92FA0D3E9}" type="parTrans" cxnId="{7E277749-D07A-4D73-9B5B-CDF321EA9DDC}">
+      <dgm:prSet/>
+      <dgm:spPr/>
+      <dgm:t>
+        <a:bodyPr/>
+        <a:lstStyle/>
+        <a:p>
+          <a:pPr algn="ctr"/>
+          <a:endParaRPr lang="en-US"/>
+        </a:p>
+      </dgm:t>
+    </dgm:pt>
+    <dgm:pt modelId="{76C89AA8-2B7E-486E-AB0F-577CFF0E74D8}" type="sibTrans" cxnId="{7E277749-D07A-4D73-9B5B-CDF321EA9DDC}">
+      <dgm:prSet/>
+      <dgm:spPr/>
+      <dgm:t>
+        <a:bodyPr/>
+        <a:lstStyle/>
+        <a:p>
+          <a:pPr algn="ctr"/>
+          <a:endParaRPr lang="en-US"/>
+        </a:p>
+      </dgm:t>
+    </dgm:pt>
+    <dgm:pt modelId="{2391E862-DB59-41FF-813F-C6A6BBB65C81}">
+      <dgm:prSet phldrT="[Text]"/>
+      <dgm:spPr/>
+      <dgm:t>
+        <a:bodyPr/>
+        <a:lstStyle/>
+        <a:p>
+          <a:pPr algn="ctr"/>
+          <a:r>
+            <a:rPr lang="en-US"/>
+            <a:t>Low Tech</a:t>
+          </a:r>
+        </a:p>
+      </dgm:t>
+    </dgm:pt>
+    <dgm:pt modelId="{76B04AE7-DCF5-4E36-8330-7B6A5A306AF4}" type="parTrans" cxnId="{ED5164EC-51FE-4EED-A19C-409733558707}">
+      <dgm:prSet/>
+      <dgm:spPr/>
+      <dgm:t>
+        <a:bodyPr/>
+        <a:lstStyle/>
+        <a:p>
+          <a:pPr algn="ctr"/>
+          <a:endParaRPr lang="en-US"/>
+        </a:p>
+      </dgm:t>
+    </dgm:pt>
+    <dgm:pt modelId="{4D63C0A8-AE1B-4602-BC9E-F77029926BE3}" type="sibTrans" cxnId="{ED5164EC-51FE-4EED-A19C-409733558707}">
+      <dgm:prSet/>
+      <dgm:spPr/>
+      <dgm:t>
+        <a:bodyPr/>
+        <a:lstStyle/>
+        <a:p>
+          <a:pPr algn="ctr"/>
+          <a:endParaRPr lang="en-US"/>
+        </a:p>
+      </dgm:t>
+    </dgm:pt>
+    <dgm:pt modelId="{AF142EF0-01F8-4704-BC69-EA287F45E72F}">
+      <dgm:prSet phldrT="[Text]"/>
+      <dgm:spPr/>
+      <dgm:t>
+        <a:bodyPr/>
+        <a:lstStyle/>
+        <a:p>
+          <a:pPr algn="ctr"/>
+          <a:r>
+            <a:rPr lang="en-US"/>
+            <a:t>Oblivious</a:t>
+          </a:r>
+        </a:p>
+      </dgm:t>
+    </dgm:pt>
+    <dgm:pt modelId="{34558195-D1C0-4D1C-A2E9-0452540A5AF8}" type="parTrans" cxnId="{020C2AD8-3682-4338-ABEB-E46F89215477}">
+      <dgm:prSet/>
+      <dgm:spPr/>
+      <dgm:t>
+        <a:bodyPr/>
+        <a:lstStyle/>
+        <a:p>
+          <a:pPr algn="ctr"/>
+          <a:endParaRPr lang="en-US"/>
+        </a:p>
+      </dgm:t>
+    </dgm:pt>
+    <dgm:pt modelId="{DFA90241-53CC-4C90-8D9F-E7B159EBD18C}" type="sibTrans" cxnId="{020C2AD8-3682-4338-ABEB-E46F89215477}">
+      <dgm:prSet/>
+      <dgm:spPr/>
+      <dgm:t>
+        <a:bodyPr/>
+        <a:lstStyle/>
+        <a:p>
+          <a:pPr algn="ctr"/>
+          <a:endParaRPr lang="en-US"/>
+        </a:p>
+      </dgm:t>
+    </dgm:pt>
+    <dgm:pt modelId="{CD3AD3C6-283C-4049-A911-3D0548730609}">
+      <dgm:prSet phldrT="[Text]"/>
+      <dgm:spPr/>
+      <dgm:t>
+        <a:bodyPr/>
+        <a:lstStyle/>
+        <a:p>
+          <a:pPr algn="ctr"/>
+          <a:r>
+            <a:rPr lang="en-US"/>
+            <a:t>Intoxication</a:t>
+          </a:r>
+        </a:p>
+      </dgm:t>
+    </dgm:pt>
+    <dgm:pt modelId="{1307E588-06A6-4FA4-A1C2-6454264D4734}" type="parTrans" cxnId="{68E6A3DA-3593-4E35-9192-CC3D707C823E}">
+      <dgm:prSet/>
+      <dgm:spPr/>
+      <dgm:t>
+        <a:bodyPr/>
+        <a:lstStyle/>
+        <a:p>
+          <a:pPr algn="ctr"/>
+          <a:endParaRPr lang="en-US"/>
+        </a:p>
+      </dgm:t>
+    </dgm:pt>
+    <dgm:pt modelId="{7661B225-2AE5-4BC4-92CE-ED5291C0981F}" type="sibTrans" cxnId="{68E6A3DA-3593-4E35-9192-CC3D707C823E}">
+      <dgm:prSet/>
+      <dgm:spPr/>
+      <dgm:t>
+        <a:bodyPr/>
+        <a:lstStyle/>
+        <a:p>
+          <a:pPr algn="ctr"/>
+          <a:endParaRPr lang="en-US"/>
+        </a:p>
+      </dgm:t>
+    </dgm:pt>
+    <dgm:pt modelId="{4F79CE81-BC51-4D58-8E27-008AAE8F6166}">
+      <dgm:prSet phldrT="[Text]"/>
+      <dgm:spPr/>
+      <dgm:t>
+        <a:bodyPr/>
+        <a:lstStyle/>
+        <a:p>
+          <a:pPr algn="ctr"/>
+          <a:r>
+            <a:rPr lang="en-US"/>
+            <a:t>Alertness</a:t>
+          </a:r>
+        </a:p>
+      </dgm:t>
+    </dgm:pt>
+    <dgm:pt modelId="{D61FA558-76AE-491F-B7BC-02B74F880E37}" type="parTrans" cxnId="{91815278-D2CA-4ECA-93A6-DEF17177E65D}">
+      <dgm:prSet/>
+      <dgm:spPr/>
+      <dgm:t>
+        <a:bodyPr/>
+        <a:lstStyle/>
+        <a:p>
+          <a:pPr algn="ctr"/>
+          <a:endParaRPr lang="en-US"/>
+        </a:p>
+      </dgm:t>
+    </dgm:pt>
+    <dgm:pt modelId="{202B92C8-2FB7-46F1-96F9-943AFCEF0CAE}" type="sibTrans" cxnId="{91815278-D2CA-4ECA-93A6-DEF17177E65D}">
+      <dgm:prSet/>
+      <dgm:spPr/>
+      <dgm:t>
+        <a:bodyPr/>
+        <a:lstStyle/>
+        <a:p>
+          <a:pPr algn="ctr"/>
+          <a:endParaRPr lang="en-US"/>
+        </a:p>
+      </dgm:t>
+    </dgm:pt>
+    <dgm:pt modelId="{94E86D89-AFB3-47F5-9E14-5E5E20ABC70A}">
+      <dgm:prSet phldrT="[Text]"/>
+      <dgm:spPr/>
+      <dgm:t>
+        <a:bodyPr/>
+        <a:lstStyle/>
+        <a:p>
+          <a:pPr algn="ctr"/>
+          <a:r>
+            <a:rPr lang="en-US"/>
+            <a:t>Tired</a:t>
+          </a:r>
+        </a:p>
+      </dgm:t>
+    </dgm:pt>
+    <dgm:pt modelId="{57232684-2064-471C-BD19-564A76B10CBA}" type="parTrans" cxnId="{A88E0A89-FD4A-46CA-BE60-8F40DEF484C4}">
+      <dgm:prSet/>
+      <dgm:spPr/>
+      <dgm:t>
+        <a:bodyPr/>
+        <a:lstStyle/>
+        <a:p>
+          <a:pPr algn="ctr"/>
+          <a:endParaRPr lang="en-US"/>
+        </a:p>
+      </dgm:t>
+    </dgm:pt>
+    <dgm:pt modelId="{23DCA9FB-DA03-4241-B81A-1E28DB5811B5}" type="sibTrans" cxnId="{A88E0A89-FD4A-46CA-BE60-8F40DEF484C4}">
+      <dgm:prSet/>
+      <dgm:spPr/>
+      <dgm:t>
+        <a:bodyPr/>
+        <a:lstStyle/>
+        <a:p>
+          <a:pPr algn="ctr"/>
+          <a:endParaRPr lang="en-US"/>
+        </a:p>
+      </dgm:t>
+    </dgm:pt>
+    <dgm:pt modelId="{E63C555F-ADEB-48C9-87CB-EEB8AE682BD5}">
+      <dgm:prSet phldrT="[Text]"/>
+      <dgm:spPr/>
+      <dgm:t>
+        <a:bodyPr/>
+        <a:lstStyle/>
+        <a:p>
+          <a:pPr algn="ctr"/>
+          <a:r>
+            <a:rPr lang="en-US"/>
+            <a:t>Seat belts</a:t>
+          </a:r>
+        </a:p>
+      </dgm:t>
+    </dgm:pt>
+    <dgm:pt modelId="{FE4F012A-0664-48DF-8C3C-170C66924CAE}" type="parTrans" cxnId="{D513A797-B15F-4CA8-AA09-2D79F7EA6D69}">
+      <dgm:prSet/>
+      <dgm:spPr/>
+      <dgm:t>
+        <a:bodyPr/>
+        <a:lstStyle/>
+        <a:p>
+          <a:pPr algn="ctr"/>
+          <a:endParaRPr lang="en-US"/>
+        </a:p>
+      </dgm:t>
+    </dgm:pt>
+    <dgm:pt modelId="{F52B2EB9-16EF-4AF2-9127-024613F2AFE9}" type="sibTrans" cxnId="{D513A797-B15F-4CA8-AA09-2D79F7EA6D69}">
+      <dgm:prSet/>
+      <dgm:spPr/>
+      <dgm:t>
+        <a:bodyPr/>
+        <a:lstStyle/>
+        <a:p>
+          <a:pPr algn="ctr"/>
+          <a:endParaRPr lang="en-US"/>
+        </a:p>
+      </dgm:t>
+    </dgm:pt>
+    <dgm:pt modelId="{91B770DA-918E-4F69-A8FA-F874E18BEDB9}">
+      <dgm:prSet phldrT="[Text]"/>
+      <dgm:spPr/>
+      <dgm:t>
+        <a:bodyPr/>
+        <a:lstStyle/>
+        <a:p>
+          <a:pPr algn="ctr"/>
+          <a:r>
+            <a:rPr lang="en-US"/>
+            <a:t>All Wheel Drive</a:t>
+          </a:r>
+        </a:p>
+      </dgm:t>
+    </dgm:pt>
+    <dgm:pt modelId="{F08343CE-CE6D-40BA-8FBE-51820468949E}" type="parTrans" cxnId="{F833D6AB-4B82-4C7D-9D35-C209D47D22CB}">
+      <dgm:prSet/>
+      <dgm:spPr/>
+      <dgm:t>
+        <a:bodyPr/>
+        <a:lstStyle/>
+        <a:p>
+          <a:pPr algn="ctr"/>
+          <a:endParaRPr lang="en-US"/>
+        </a:p>
+      </dgm:t>
+    </dgm:pt>
+    <dgm:pt modelId="{962FFAD4-0FD6-47F4-B2BE-B3EB052FB48C}" type="sibTrans" cxnId="{F833D6AB-4B82-4C7D-9D35-C209D47D22CB}">
+      <dgm:prSet/>
+      <dgm:spPr/>
+      <dgm:t>
+        <a:bodyPr/>
+        <a:lstStyle/>
+        <a:p>
+          <a:pPr algn="ctr"/>
+          <a:endParaRPr lang="en-US"/>
+        </a:p>
+      </dgm:t>
+    </dgm:pt>
+    <dgm:pt modelId="{D654E19E-FA16-477F-9DD3-F72CFA7DCDBE}">
+      <dgm:prSet phldrT="[Text]"/>
+      <dgm:spPr/>
+      <dgm:t>
+        <a:bodyPr/>
+        <a:lstStyle/>
+        <a:p>
+          <a:pPr algn="ctr"/>
+          <a:r>
+            <a:rPr lang="en-US"/>
+            <a:t>Inherient Assumptions</a:t>
+          </a:r>
+        </a:p>
+      </dgm:t>
+    </dgm:pt>
+    <dgm:pt modelId="{8182C9DE-BE6E-4424-B967-28FE961186A0}" type="parTrans" cxnId="{CB240E70-E264-4C8E-B29F-00167622499B}">
+      <dgm:prSet/>
+      <dgm:spPr/>
+      <dgm:t>
+        <a:bodyPr/>
+        <a:lstStyle/>
+        <a:p>
+          <a:pPr algn="ctr"/>
+          <a:endParaRPr lang="en-US"/>
+        </a:p>
+      </dgm:t>
+    </dgm:pt>
+    <dgm:pt modelId="{E13C36BF-2F3B-480A-AC77-C3C6446C8B29}" type="sibTrans" cxnId="{CB240E70-E264-4C8E-B29F-00167622499B}">
+      <dgm:prSet/>
+      <dgm:spPr/>
+      <dgm:t>
+        <a:bodyPr/>
+        <a:lstStyle/>
+        <a:p>
+          <a:pPr algn="ctr"/>
+          <a:endParaRPr lang="en-US"/>
+        </a:p>
+      </dgm:t>
+    </dgm:pt>
+    <dgm:pt modelId="{9FE2A850-1611-40B5-8515-7CE582C76230}">
+      <dgm:prSet phldrT="[Text]"/>
+      <dgm:spPr/>
+      <dgm:t>
+        <a:bodyPr/>
+        <a:lstStyle/>
+        <a:p>
+          <a:pPr algn="ctr"/>
+          <a:r>
+            <a:rPr lang="en-US"/>
+            <a:t>Stop Signs</a:t>
+          </a:r>
+        </a:p>
+      </dgm:t>
+    </dgm:pt>
+    <dgm:pt modelId="{C8C3EF65-1DC6-4473-BF78-B40D8ABC7084}" type="parTrans" cxnId="{8902252D-211F-4CE7-988E-E3FE12CB946E}">
+      <dgm:prSet/>
+      <dgm:spPr/>
+      <dgm:t>
+        <a:bodyPr/>
+        <a:lstStyle/>
+        <a:p>
+          <a:endParaRPr lang="en-US"/>
+        </a:p>
+      </dgm:t>
+    </dgm:pt>
+    <dgm:pt modelId="{2AB816AE-C395-4B38-B72E-C0B0FDE5DE0C}" type="sibTrans" cxnId="{8902252D-211F-4CE7-988E-E3FE12CB946E}">
+      <dgm:prSet/>
+      <dgm:spPr/>
+    </dgm:pt>
+    <dgm:pt modelId="{94A6340C-CADD-4330-8837-B56170B14B53}">
+      <dgm:prSet phldrT="[Text]"/>
+      <dgm:spPr/>
+      <dgm:t>
+        <a:bodyPr/>
+        <a:lstStyle/>
+        <a:p>
+          <a:pPr algn="ctr"/>
+          <a:r>
+            <a:rPr lang="en-US"/>
+            <a:t>Locale Specific Knowledge</a:t>
+          </a:r>
+        </a:p>
+      </dgm:t>
+    </dgm:pt>
+    <dgm:pt modelId="{636BE745-EF9E-42F7-8AC9-28E7AA8852C4}" type="parTrans" cxnId="{CE1C6DF5-CFA2-4BD6-B163-9B283B2D1482}">
+      <dgm:prSet/>
+      <dgm:spPr/>
+      <dgm:t>
+        <a:bodyPr/>
+        <a:lstStyle/>
+        <a:p>
+          <a:endParaRPr lang="en-US"/>
+        </a:p>
+      </dgm:t>
+    </dgm:pt>
+    <dgm:pt modelId="{B0929A34-76DD-474A-A258-9ED0C5D2CCC9}" type="sibTrans" cxnId="{CE1C6DF5-CFA2-4BD6-B163-9B283B2D1482}">
+      <dgm:prSet/>
+      <dgm:spPr/>
+    </dgm:pt>
+    <dgm:pt modelId="{3A49E269-852E-4349-BD23-9D89168DC871}" type="pres">
+      <dgm:prSet presAssocID="{BC3A8295-8754-4A6C-A455-2AF5522F6BE0}" presName="diagram" presStyleCnt="0">
+        <dgm:presLayoutVars>
+          <dgm:chPref val="1"/>
+          <dgm:dir/>
+          <dgm:animOne val="branch"/>
+          <dgm:animLvl val="lvl"/>
+          <dgm:resizeHandles val="exact"/>
+        </dgm:presLayoutVars>
+      </dgm:prSet>
+      <dgm:spPr/>
+    </dgm:pt>
+    <dgm:pt modelId="{DB0F2851-DFD6-4B02-9BBB-58EF1CEE974B}" type="pres">
+      <dgm:prSet presAssocID="{2B9065CA-B210-4051-BB1F-DDD7148FB353}" presName="root1" presStyleCnt="0"/>
+      <dgm:spPr/>
+    </dgm:pt>
+    <dgm:pt modelId="{D1B9674F-09F9-43D8-A9F5-FFA047CE7D24}" type="pres">
+      <dgm:prSet presAssocID="{2B9065CA-B210-4051-BB1F-DDD7148FB353}" presName="LevelOneTextNode" presStyleLbl="node0" presStyleIdx="0" presStyleCnt="1">
+        <dgm:presLayoutVars>
+          <dgm:chPref val="3"/>
+        </dgm:presLayoutVars>
+      </dgm:prSet>
+      <dgm:spPr/>
+    </dgm:pt>
+    <dgm:pt modelId="{3504AE11-0B9F-4BC2-BCCA-4F9F54D65663}" type="pres">
+      <dgm:prSet presAssocID="{2B9065CA-B210-4051-BB1F-DDD7148FB353}" presName="level2hierChild" presStyleCnt="0"/>
+      <dgm:spPr/>
+    </dgm:pt>
+    <dgm:pt modelId="{C840567A-0548-4240-8C5C-E406D0BD9356}" type="pres">
+      <dgm:prSet presAssocID="{A65CD8A9-ECCE-4C2E-8C4E-85911730EE63}" presName="conn2-1" presStyleLbl="parChTrans1D2" presStyleIdx="0" presStyleCnt="3"/>
+      <dgm:spPr/>
+    </dgm:pt>
+    <dgm:pt modelId="{214BDED7-FD21-4507-A1AF-E2C2CF3F2787}" type="pres">
+      <dgm:prSet presAssocID="{A65CD8A9-ECCE-4C2E-8C4E-85911730EE63}" presName="connTx" presStyleLbl="parChTrans1D2" presStyleIdx="0" presStyleCnt="3"/>
+      <dgm:spPr/>
+    </dgm:pt>
+    <dgm:pt modelId="{AD5A2D23-0426-4C4F-A91C-DC50E9E966A1}" type="pres">
+      <dgm:prSet presAssocID="{168F7A9D-6952-4A4F-A592-A02E154B9931}" presName="root2" presStyleCnt="0"/>
+      <dgm:spPr/>
+    </dgm:pt>
+    <dgm:pt modelId="{1B0B01CF-39A1-4E63-A405-DFFADEDB10D8}" type="pres">
+      <dgm:prSet presAssocID="{168F7A9D-6952-4A4F-A592-A02E154B9931}" presName="LevelTwoTextNode" presStyleLbl="node2" presStyleIdx="0" presStyleCnt="3">
+        <dgm:presLayoutVars>
+          <dgm:chPref val="3"/>
+        </dgm:presLayoutVars>
+      </dgm:prSet>
+      <dgm:spPr/>
+    </dgm:pt>
+    <dgm:pt modelId="{C5F8949C-D2D0-4E81-AF50-6A10841EE88B}" type="pres">
+      <dgm:prSet presAssocID="{168F7A9D-6952-4A4F-A592-A02E154B9931}" presName="level3hierChild" presStyleCnt="0"/>
+      <dgm:spPr/>
+    </dgm:pt>
+    <dgm:pt modelId="{49F80A44-C9A9-4532-B086-A9355EB9AE0F}" type="pres">
+      <dgm:prSet presAssocID="{9018C966-0166-4249-BE76-65843780871A}" presName="conn2-1" presStyleLbl="parChTrans1D3" presStyleIdx="0" presStyleCnt="6"/>
+      <dgm:spPr/>
+    </dgm:pt>
+    <dgm:pt modelId="{915ABBFF-4285-4240-88C6-8536B8F27D84}" type="pres">
+      <dgm:prSet presAssocID="{9018C966-0166-4249-BE76-65843780871A}" presName="connTx" presStyleLbl="parChTrans1D3" presStyleIdx="0" presStyleCnt="6"/>
+      <dgm:spPr/>
+    </dgm:pt>
+    <dgm:pt modelId="{3A7273DC-3B92-4B2A-B581-FC774BF4C134}" type="pres">
+      <dgm:prSet presAssocID="{E22553CE-70E2-4353-8855-4BB2ECDC5395}" presName="root2" presStyleCnt="0"/>
+      <dgm:spPr/>
+    </dgm:pt>
+    <dgm:pt modelId="{2BB7452C-A4F7-4137-A819-8B0EC78AA6C6}" type="pres">
+      <dgm:prSet presAssocID="{E22553CE-70E2-4353-8855-4BB2ECDC5395}" presName="LevelTwoTextNode" presStyleLbl="node3" presStyleIdx="0" presStyleCnt="6">
+        <dgm:presLayoutVars>
+          <dgm:chPref val="3"/>
+        </dgm:presLayoutVars>
+      </dgm:prSet>
+      <dgm:spPr/>
+    </dgm:pt>
+    <dgm:pt modelId="{8015333A-79F0-44C1-8163-2B989D530B73}" type="pres">
+      <dgm:prSet presAssocID="{E22553CE-70E2-4353-8855-4BB2ECDC5395}" presName="level3hierChild" presStyleCnt="0"/>
+      <dgm:spPr/>
+    </dgm:pt>
+    <dgm:pt modelId="{9694CAB0-EC20-4778-8EE6-2CBD37958CA8}" type="pres">
+      <dgm:prSet presAssocID="{F08343CE-CE6D-40BA-8FBE-51820468949E}" presName="conn2-1" presStyleLbl="parChTrans1D4" presStyleIdx="0" presStyleCnt="6"/>
+      <dgm:spPr/>
+    </dgm:pt>
+    <dgm:pt modelId="{FD09DCAE-F166-434F-8230-86F789D91342}" type="pres">
+      <dgm:prSet presAssocID="{F08343CE-CE6D-40BA-8FBE-51820468949E}" presName="connTx" presStyleLbl="parChTrans1D4" presStyleIdx="0" presStyleCnt="6"/>
+      <dgm:spPr/>
+    </dgm:pt>
+    <dgm:pt modelId="{CE3AB9CF-4AA7-4B52-9BA3-67CC9BF32E72}" type="pres">
+      <dgm:prSet presAssocID="{91B770DA-918E-4F69-A8FA-F874E18BEDB9}" presName="root2" presStyleCnt="0"/>
+      <dgm:spPr/>
+    </dgm:pt>
+    <dgm:pt modelId="{D883C3EC-3825-41E9-B1A2-D8093F412240}" type="pres">
+      <dgm:prSet presAssocID="{91B770DA-918E-4F69-A8FA-F874E18BEDB9}" presName="LevelTwoTextNode" presStyleLbl="node4" presStyleIdx="0" presStyleCnt="6">
+        <dgm:presLayoutVars>
+          <dgm:chPref val="3"/>
+        </dgm:presLayoutVars>
+      </dgm:prSet>
+      <dgm:spPr/>
+    </dgm:pt>
+    <dgm:pt modelId="{8164E259-B8BA-40AA-99D4-8E4065C27583}" type="pres">
+      <dgm:prSet presAssocID="{91B770DA-918E-4F69-A8FA-F874E18BEDB9}" presName="level3hierChild" presStyleCnt="0"/>
+      <dgm:spPr/>
+    </dgm:pt>
+    <dgm:pt modelId="{31314558-3DD8-4284-AFB7-FCB3310B31F9}" type="pres">
+      <dgm:prSet presAssocID="{3E02190B-9C89-4096-980C-40D92FA0D3E9}" presName="conn2-1" presStyleLbl="parChTrans1D3" presStyleIdx="1" presStyleCnt="6"/>
+      <dgm:spPr/>
+    </dgm:pt>
+    <dgm:pt modelId="{2752810F-E24D-46D7-A7E4-6BECAB5D58A0}" type="pres">
+      <dgm:prSet presAssocID="{3E02190B-9C89-4096-980C-40D92FA0D3E9}" presName="connTx" presStyleLbl="parChTrans1D3" presStyleIdx="1" presStyleCnt="6"/>
+      <dgm:spPr/>
+    </dgm:pt>
+    <dgm:pt modelId="{1C959CC2-C6D6-421D-A48D-A89D664162A8}" type="pres">
+      <dgm:prSet presAssocID="{4A74E0FA-AFE2-4250-ADCF-4A401FC45C3C}" presName="root2" presStyleCnt="0"/>
+      <dgm:spPr/>
+    </dgm:pt>
+    <dgm:pt modelId="{FFB095A6-8103-4424-B682-4C19721F62E1}" type="pres">
+      <dgm:prSet presAssocID="{4A74E0FA-AFE2-4250-ADCF-4A401FC45C3C}" presName="LevelTwoTextNode" presStyleLbl="node3" presStyleIdx="1" presStyleCnt="6">
+        <dgm:presLayoutVars>
+          <dgm:chPref val="3"/>
+        </dgm:presLayoutVars>
+      </dgm:prSet>
+      <dgm:spPr/>
+    </dgm:pt>
+    <dgm:pt modelId="{629FA5D9-F229-4064-A4BE-2CC75E1DCF6A}" type="pres">
+      <dgm:prSet presAssocID="{4A74E0FA-AFE2-4250-ADCF-4A401FC45C3C}" presName="level3hierChild" presStyleCnt="0"/>
+      <dgm:spPr/>
+    </dgm:pt>
+    <dgm:pt modelId="{04E6F6FC-818A-4538-AC43-B3592CC77867}" type="pres">
+      <dgm:prSet presAssocID="{FE4F012A-0664-48DF-8C3C-170C66924CAE}" presName="conn2-1" presStyleLbl="parChTrans1D4" presStyleIdx="1" presStyleCnt="6"/>
+      <dgm:spPr/>
+    </dgm:pt>
+    <dgm:pt modelId="{467EDAAE-1787-4036-B47B-686790C6B76B}" type="pres">
+      <dgm:prSet presAssocID="{FE4F012A-0664-48DF-8C3C-170C66924CAE}" presName="connTx" presStyleLbl="parChTrans1D4" presStyleIdx="1" presStyleCnt="6"/>
+      <dgm:spPr/>
+    </dgm:pt>
+    <dgm:pt modelId="{282ED719-F207-4FED-8A3E-2F97AF68D3E6}" type="pres">
+      <dgm:prSet presAssocID="{E63C555F-ADEB-48C9-87CB-EEB8AE682BD5}" presName="root2" presStyleCnt="0"/>
+      <dgm:spPr/>
+    </dgm:pt>
+    <dgm:pt modelId="{22DA1D6B-E47A-4EE5-8FE9-F97E134A9E24}" type="pres">
+      <dgm:prSet presAssocID="{E63C555F-ADEB-48C9-87CB-EEB8AE682BD5}" presName="LevelTwoTextNode" presStyleLbl="node4" presStyleIdx="1" presStyleCnt="6">
+        <dgm:presLayoutVars>
+          <dgm:chPref val="3"/>
+        </dgm:presLayoutVars>
+      </dgm:prSet>
+      <dgm:spPr/>
+    </dgm:pt>
+    <dgm:pt modelId="{6B6741AF-92EF-4AF6-89B3-E6E5A59BCC91}" type="pres">
+      <dgm:prSet presAssocID="{E63C555F-ADEB-48C9-87CB-EEB8AE682BD5}" presName="level3hierChild" presStyleCnt="0"/>
+      <dgm:spPr/>
+    </dgm:pt>
+    <dgm:pt modelId="{C17F9944-AD88-407A-8916-4CF81BA742F2}" type="pres">
+      <dgm:prSet presAssocID="{D61FA558-76AE-491F-B7BC-02B74F880E37}" presName="conn2-1" presStyleLbl="parChTrans1D3" presStyleIdx="2" presStyleCnt="6"/>
+      <dgm:spPr/>
+    </dgm:pt>
+    <dgm:pt modelId="{4CDAD2DF-5363-465E-982D-7E577211C524}" type="pres">
+      <dgm:prSet presAssocID="{D61FA558-76AE-491F-B7BC-02B74F880E37}" presName="connTx" presStyleLbl="parChTrans1D3" presStyleIdx="2" presStyleCnt="6"/>
+      <dgm:spPr/>
+    </dgm:pt>
+    <dgm:pt modelId="{23F73B79-89AF-4DCE-BD2B-DCB125675AFC}" type="pres">
+      <dgm:prSet presAssocID="{4F79CE81-BC51-4D58-8E27-008AAE8F6166}" presName="root2" presStyleCnt="0"/>
+      <dgm:spPr/>
+    </dgm:pt>
+    <dgm:pt modelId="{91FB7637-3937-4B89-9AB8-09403DF3703B}" type="pres">
+      <dgm:prSet presAssocID="{4F79CE81-BC51-4D58-8E27-008AAE8F6166}" presName="LevelTwoTextNode" presStyleLbl="node3" presStyleIdx="2" presStyleCnt="6">
+        <dgm:presLayoutVars>
+          <dgm:chPref val="3"/>
+        </dgm:presLayoutVars>
+      </dgm:prSet>
+      <dgm:spPr/>
+    </dgm:pt>
+    <dgm:pt modelId="{07613FBE-1CF4-48F6-9271-80A534C6C24F}" type="pres">
+      <dgm:prSet presAssocID="{4F79CE81-BC51-4D58-8E27-008AAE8F6166}" presName="level3hierChild" presStyleCnt="0"/>
+      <dgm:spPr/>
+    </dgm:pt>
+    <dgm:pt modelId="{60D88690-3F6A-4AFA-9F08-7C4D571A4D16}" type="pres">
+      <dgm:prSet presAssocID="{1307E588-06A6-4FA4-A1C2-6454264D4734}" presName="conn2-1" presStyleLbl="parChTrans1D4" presStyleIdx="2" presStyleCnt="6"/>
+      <dgm:spPr/>
+    </dgm:pt>
+    <dgm:pt modelId="{35C4C0F4-92DB-4C91-9E45-0F48B5E7FCA4}" type="pres">
+      <dgm:prSet presAssocID="{1307E588-06A6-4FA4-A1C2-6454264D4734}" presName="connTx" presStyleLbl="parChTrans1D4" presStyleIdx="2" presStyleCnt="6"/>
+      <dgm:spPr/>
+    </dgm:pt>
+    <dgm:pt modelId="{E0AEDAFC-70E1-4975-9192-F62D5FDD4B20}" type="pres">
+      <dgm:prSet presAssocID="{CD3AD3C6-283C-4049-A911-3D0548730609}" presName="root2" presStyleCnt="0"/>
+      <dgm:spPr/>
+    </dgm:pt>
+    <dgm:pt modelId="{26F2A769-AE1A-40CF-B3D8-8955EAB7F19E}" type="pres">
+      <dgm:prSet presAssocID="{CD3AD3C6-283C-4049-A911-3D0548730609}" presName="LevelTwoTextNode" presStyleLbl="node4" presStyleIdx="2" presStyleCnt="6">
+        <dgm:presLayoutVars>
+          <dgm:chPref val="3"/>
+        </dgm:presLayoutVars>
+      </dgm:prSet>
+      <dgm:spPr/>
+    </dgm:pt>
+    <dgm:pt modelId="{EC91CDB6-E0F9-49A5-A8EA-0962E31C2792}" type="pres">
+      <dgm:prSet presAssocID="{CD3AD3C6-283C-4049-A911-3D0548730609}" presName="level3hierChild" presStyleCnt="0"/>
+      <dgm:spPr/>
+    </dgm:pt>
+    <dgm:pt modelId="{81BDD6AA-EEB9-4E13-85FE-B13929E2DABB}" type="pres">
+      <dgm:prSet presAssocID="{57232684-2064-471C-BD19-564A76B10CBA}" presName="conn2-1" presStyleLbl="parChTrans1D4" presStyleIdx="3" presStyleCnt="6"/>
+      <dgm:spPr/>
+    </dgm:pt>
+    <dgm:pt modelId="{346CB96D-7701-469F-ACA9-7CD3C8AFC154}" type="pres">
+      <dgm:prSet presAssocID="{57232684-2064-471C-BD19-564A76B10CBA}" presName="connTx" presStyleLbl="parChTrans1D4" presStyleIdx="3" presStyleCnt="6"/>
+      <dgm:spPr/>
+    </dgm:pt>
+    <dgm:pt modelId="{C21E4C2C-B0A8-497B-AD44-52B67DD2AC1E}" type="pres">
+      <dgm:prSet presAssocID="{94E86D89-AFB3-47F5-9E14-5E5E20ABC70A}" presName="root2" presStyleCnt="0"/>
+      <dgm:spPr/>
+    </dgm:pt>
+    <dgm:pt modelId="{5B4E3923-A0F6-4864-B43F-1FF44FE4B5DF}" type="pres">
+      <dgm:prSet presAssocID="{94E86D89-AFB3-47F5-9E14-5E5E20ABC70A}" presName="LevelTwoTextNode" presStyleLbl="node4" presStyleIdx="3" presStyleCnt="6">
+        <dgm:presLayoutVars>
+          <dgm:chPref val="3"/>
+        </dgm:presLayoutVars>
+      </dgm:prSet>
+      <dgm:spPr/>
+    </dgm:pt>
+    <dgm:pt modelId="{629DB01E-1029-4E2D-963E-4BE555C4DC34}" type="pres">
+      <dgm:prSet presAssocID="{94E86D89-AFB3-47F5-9E14-5E5E20ABC70A}" presName="level3hierChild" presStyleCnt="0"/>
+      <dgm:spPr/>
+    </dgm:pt>
+    <dgm:pt modelId="{57A3ABD1-BC5D-4138-A455-FC136A00975F}" type="pres">
+      <dgm:prSet presAssocID="{BB257978-EF20-4B74-A0EA-94E795C9FAA9}" presName="conn2-1" presStyleLbl="parChTrans1D2" presStyleIdx="1" presStyleCnt="3"/>
+      <dgm:spPr/>
+    </dgm:pt>
+    <dgm:pt modelId="{EE117353-502F-4008-880B-47A09F8DF5E9}" type="pres">
+      <dgm:prSet presAssocID="{BB257978-EF20-4B74-A0EA-94E795C9FAA9}" presName="connTx" presStyleLbl="parChTrans1D2" presStyleIdx="1" presStyleCnt="3"/>
+      <dgm:spPr/>
+    </dgm:pt>
+    <dgm:pt modelId="{442AC89C-78DD-45A3-A722-6D36F690CC0C}" type="pres">
+      <dgm:prSet presAssocID="{B64AA70E-5678-418C-9ACF-86422C76303E}" presName="root2" presStyleCnt="0"/>
+      <dgm:spPr/>
+    </dgm:pt>
+    <dgm:pt modelId="{07C152F0-1EDE-43B1-9E91-3A3F9D5DC65B}" type="pres">
+      <dgm:prSet presAssocID="{B64AA70E-5678-418C-9ACF-86422C76303E}" presName="LevelTwoTextNode" presStyleLbl="node2" presStyleIdx="1" presStyleCnt="3">
+        <dgm:presLayoutVars>
+          <dgm:chPref val="3"/>
+        </dgm:presLayoutVars>
+      </dgm:prSet>
+      <dgm:spPr/>
+    </dgm:pt>
+    <dgm:pt modelId="{92138B66-5F80-4D2E-8E84-71B4E5A333DF}" type="pres">
+      <dgm:prSet presAssocID="{B64AA70E-5678-418C-9ACF-86422C76303E}" presName="level3hierChild" presStyleCnt="0"/>
+      <dgm:spPr/>
+    </dgm:pt>
+    <dgm:pt modelId="{FC067A60-BD42-4295-AF88-AB759231CF8C}" type="pres">
+      <dgm:prSet presAssocID="{76B04AE7-DCF5-4E36-8330-7B6A5A306AF4}" presName="conn2-1" presStyleLbl="parChTrans1D3" presStyleIdx="3" presStyleCnt="6"/>
+      <dgm:spPr/>
+    </dgm:pt>
+    <dgm:pt modelId="{F3679BC3-1D06-444B-8307-91CD4710D345}" type="pres">
+      <dgm:prSet presAssocID="{76B04AE7-DCF5-4E36-8330-7B6A5A306AF4}" presName="connTx" presStyleLbl="parChTrans1D3" presStyleIdx="3" presStyleCnt="6"/>
+      <dgm:spPr/>
+    </dgm:pt>
+    <dgm:pt modelId="{4B3DEC54-B8FB-45AA-946B-872B5BCAFA74}" type="pres">
+      <dgm:prSet presAssocID="{2391E862-DB59-41FF-813F-C6A6BBB65C81}" presName="root2" presStyleCnt="0"/>
+      <dgm:spPr/>
+    </dgm:pt>
+    <dgm:pt modelId="{BF8EE59A-12BD-42F1-96C8-FCDD259895D8}" type="pres">
+      <dgm:prSet presAssocID="{2391E862-DB59-41FF-813F-C6A6BBB65C81}" presName="LevelTwoTextNode" presStyleLbl="node3" presStyleIdx="3" presStyleCnt="6">
+        <dgm:presLayoutVars>
+          <dgm:chPref val="3"/>
+        </dgm:presLayoutVars>
+      </dgm:prSet>
+      <dgm:spPr/>
+    </dgm:pt>
+    <dgm:pt modelId="{3E79DC20-E632-4D1A-9534-28559C9EFA9F}" type="pres">
+      <dgm:prSet presAssocID="{2391E862-DB59-41FF-813F-C6A6BBB65C81}" presName="level3hierChild" presStyleCnt="0"/>
+      <dgm:spPr/>
+    </dgm:pt>
+    <dgm:pt modelId="{4CEFF908-50F9-48F4-AAC0-CF371CE6305A}" type="pres">
+      <dgm:prSet presAssocID="{C8C3EF65-1DC6-4473-BF78-B40D8ABC7084}" presName="conn2-1" presStyleLbl="parChTrans1D4" presStyleIdx="4" presStyleCnt="6"/>
+      <dgm:spPr/>
+    </dgm:pt>
+    <dgm:pt modelId="{BF0C7831-098F-4A5A-8220-739B9135EAA7}" type="pres">
+      <dgm:prSet presAssocID="{C8C3EF65-1DC6-4473-BF78-B40D8ABC7084}" presName="connTx" presStyleLbl="parChTrans1D4" presStyleIdx="4" presStyleCnt="6"/>
+      <dgm:spPr/>
+    </dgm:pt>
+    <dgm:pt modelId="{D6B36BB6-24F6-4458-A924-5192871E16D3}" type="pres">
+      <dgm:prSet presAssocID="{9FE2A850-1611-40B5-8515-7CE582C76230}" presName="root2" presStyleCnt="0"/>
+      <dgm:spPr/>
+    </dgm:pt>
+    <dgm:pt modelId="{FCF2FF40-C71C-4F52-B563-16520BB200D6}" type="pres">
+      <dgm:prSet presAssocID="{9FE2A850-1611-40B5-8515-7CE582C76230}" presName="LevelTwoTextNode" presStyleLbl="node4" presStyleIdx="4" presStyleCnt="6">
+        <dgm:presLayoutVars>
+          <dgm:chPref val="3"/>
+        </dgm:presLayoutVars>
+      </dgm:prSet>
+      <dgm:spPr/>
+    </dgm:pt>
+    <dgm:pt modelId="{E17A2B7E-E272-4283-BB69-28EA350D5F4B}" type="pres">
+      <dgm:prSet presAssocID="{9FE2A850-1611-40B5-8515-7CE582C76230}" presName="level3hierChild" presStyleCnt="0"/>
+      <dgm:spPr/>
+    </dgm:pt>
+    <dgm:pt modelId="{9A883870-BEB8-4A68-ABCB-0C400F6C0BD3}" type="pres">
+      <dgm:prSet presAssocID="{8182C9DE-BE6E-4424-B967-28FE961186A0}" presName="conn2-1" presStyleLbl="parChTrans1D3" presStyleIdx="4" presStyleCnt="6"/>
+      <dgm:spPr/>
+    </dgm:pt>
+    <dgm:pt modelId="{0CDB7558-0349-48AA-9F2D-46BB14EC66BF}" type="pres">
+      <dgm:prSet presAssocID="{8182C9DE-BE6E-4424-B967-28FE961186A0}" presName="connTx" presStyleLbl="parChTrans1D3" presStyleIdx="4" presStyleCnt="6"/>
+      <dgm:spPr/>
+    </dgm:pt>
+    <dgm:pt modelId="{91179A61-AF4E-4C22-8F65-3EB7EC25C890}" type="pres">
+      <dgm:prSet presAssocID="{D654E19E-FA16-477F-9DD3-F72CFA7DCDBE}" presName="root2" presStyleCnt="0"/>
+      <dgm:spPr/>
+    </dgm:pt>
+    <dgm:pt modelId="{6422F808-7DFE-4E58-BC2F-34EB8A271DFD}" type="pres">
+      <dgm:prSet presAssocID="{D654E19E-FA16-477F-9DD3-F72CFA7DCDBE}" presName="LevelTwoTextNode" presStyleLbl="node3" presStyleIdx="4" presStyleCnt="6">
+        <dgm:presLayoutVars>
+          <dgm:chPref val="3"/>
+        </dgm:presLayoutVars>
+      </dgm:prSet>
+      <dgm:spPr/>
+    </dgm:pt>
+    <dgm:pt modelId="{16228AA7-A8A5-4D9F-9C1E-43B4CFCD4F6C}" type="pres">
+      <dgm:prSet presAssocID="{D654E19E-FA16-477F-9DD3-F72CFA7DCDBE}" presName="level3hierChild" presStyleCnt="0"/>
+      <dgm:spPr/>
+    </dgm:pt>
+    <dgm:pt modelId="{65CBDBA1-8F50-4B14-AC69-CADA50445705}" type="pres">
+      <dgm:prSet presAssocID="{636BE745-EF9E-42F7-8AC9-28E7AA8852C4}" presName="conn2-1" presStyleLbl="parChTrans1D4" presStyleIdx="5" presStyleCnt="6"/>
+      <dgm:spPr/>
+    </dgm:pt>
+    <dgm:pt modelId="{B95D5547-9119-404F-ACA5-49C10A653FB3}" type="pres">
+      <dgm:prSet presAssocID="{636BE745-EF9E-42F7-8AC9-28E7AA8852C4}" presName="connTx" presStyleLbl="parChTrans1D4" presStyleIdx="5" presStyleCnt="6"/>
+      <dgm:spPr/>
+    </dgm:pt>
+    <dgm:pt modelId="{F76CB1FD-EEC5-4C2E-A18E-35D298917F8A}" type="pres">
+      <dgm:prSet presAssocID="{94A6340C-CADD-4330-8837-B56170B14B53}" presName="root2" presStyleCnt="0"/>
+      <dgm:spPr/>
+    </dgm:pt>
+    <dgm:pt modelId="{570D8CBE-1A5D-4E0E-9CB8-28A251C2A412}" type="pres">
+      <dgm:prSet presAssocID="{94A6340C-CADD-4330-8837-B56170B14B53}" presName="LevelTwoTextNode" presStyleLbl="node4" presStyleIdx="5" presStyleCnt="6">
+        <dgm:presLayoutVars>
+          <dgm:chPref val="3"/>
+        </dgm:presLayoutVars>
+      </dgm:prSet>
+      <dgm:spPr/>
+    </dgm:pt>
+    <dgm:pt modelId="{18689DF7-FAE2-4DC0-84DA-5F586C09FE45}" type="pres">
+      <dgm:prSet presAssocID="{94A6340C-CADD-4330-8837-B56170B14B53}" presName="level3hierChild" presStyleCnt="0"/>
+      <dgm:spPr/>
+    </dgm:pt>
+    <dgm:pt modelId="{6D055C97-C1E1-4678-AE1B-8CDB7BAABC29}" type="pres">
+      <dgm:prSet presAssocID="{04FA5291-6D43-4BA3-A810-C7F0D657CA49}" presName="conn2-1" presStyleLbl="parChTrans1D2" presStyleIdx="2" presStyleCnt="3"/>
+      <dgm:spPr/>
+    </dgm:pt>
+    <dgm:pt modelId="{8B3A2C4C-A4BA-4BAC-BF32-FE2ED4303078}" type="pres">
+      <dgm:prSet presAssocID="{04FA5291-6D43-4BA3-A810-C7F0D657CA49}" presName="connTx" presStyleLbl="parChTrans1D2" presStyleIdx="2" presStyleCnt="3"/>
+      <dgm:spPr/>
+    </dgm:pt>
+    <dgm:pt modelId="{8A3176FA-6A2F-4F3E-9955-94ACBD192954}" type="pres">
+      <dgm:prSet presAssocID="{FF4816C6-4F2F-4EC1-847A-8D2235150478}" presName="root2" presStyleCnt="0"/>
+      <dgm:spPr/>
+    </dgm:pt>
+    <dgm:pt modelId="{4BC817F4-DDB9-46D1-87E3-C3323FA2C355}" type="pres">
+      <dgm:prSet presAssocID="{FF4816C6-4F2F-4EC1-847A-8D2235150478}" presName="LevelTwoTextNode" presStyleLbl="node2" presStyleIdx="2" presStyleCnt="3">
+        <dgm:presLayoutVars>
+          <dgm:chPref val="3"/>
+        </dgm:presLayoutVars>
+      </dgm:prSet>
+      <dgm:spPr/>
+    </dgm:pt>
+    <dgm:pt modelId="{E6B75EFE-FACF-43A1-BFA2-DFB785CA1639}" type="pres">
+      <dgm:prSet presAssocID="{FF4816C6-4F2F-4EC1-847A-8D2235150478}" presName="level3hierChild" presStyleCnt="0"/>
+      <dgm:spPr/>
+    </dgm:pt>
+    <dgm:pt modelId="{5070BEA0-AFCD-4DDC-98E5-6FF0F97C513A}" type="pres">
+      <dgm:prSet presAssocID="{34558195-D1C0-4D1C-A2E9-0452540A5AF8}" presName="conn2-1" presStyleLbl="parChTrans1D3" presStyleIdx="5" presStyleCnt="6"/>
+      <dgm:spPr/>
+    </dgm:pt>
+    <dgm:pt modelId="{6836152C-D49E-4213-9DAA-6AFCF1D1FCBC}" type="pres">
+      <dgm:prSet presAssocID="{34558195-D1C0-4D1C-A2E9-0452540A5AF8}" presName="connTx" presStyleLbl="parChTrans1D3" presStyleIdx="5" presStyleCnt="6"/>
+      <dgm:spPr/>
+    </dgm:pt>
+    <dgm:pt modelId="{6D856DC4-1F11-48FD-84D1-B10056081F0F}" type="pres">
+      <dgm:prSet presAssocID="{AF142EF0-01F8-4704-BC69-EA287F45E72F}" presName="root2" presStyleCnt="0"/>
+      <dgm:spPr/>
+    </dgm:pt>
+    <dgm:pt modelId="{05965639-07EE-41CB-A0B5-E26E61E647EE}" type="pres">
+      <dgm:prSet presAssocID="{AF142EF0-01F8-4704-BC69-EA287F45E72F}" presName="LevelTwoTextNode" presStyleLbl="node3" presStyleIdx="5" presStyleCnt="6">
+        <dgm:presLayoutVars>
+          <dgm:chPref val="3"/>
+        </dgm:presLayoutVars>
+      </dgm:prSet>
+      <dgm:spPr/>
+    </dgm:pt>
+    <dgm:pt modelId="{1D19126E-69D9-4C15-997C-CACF3000ADD0}" type="pres">
+      <dgm:prSet presAssocID="{AF142EF0-01F8-4704-BC69-EA287F45E72F}" presName="level3hierChild" presStyleCnt="0"/>
+      <dgm:spPr/>
+    </dgm:pt>
+  </dgm:ptLst>
+  <dgm:cxnLst>
+    <dgm:cxn modelId="{3225F901-DC39-4BF1-AFDE-4DD4720145F5}" type="presOf" srcId="{D61FA558-76AE-491F-B7BC-02B74F880E37}" destId="{C17F9944-AD88-407A-8916-4CF81BA742F2}" srcOrd="0" destOrd="0" presId="urn:microsoft.com/office/officeart/2005/8/layout/hierarchy2"/>
+    <dgm:cxn modelId="{DF217007-7E08-4D05-A356-5803A46939CC}" type="presOf" srcId="{C8C3EF65-1DC6-4473-BF78-B40D8ABC7084}" destId="{4CEFF908-50F9-48F4-AAC0-CF371CE6305A}" srcOrd="0" destOrd="0" presId="urn:microsoft.com/office/officeart/2005/8/layout/hierarchy2"/>
+    <dgm:cxn modelId="{AD3EBE08-D0A0-4013-B0D9-47B0477CCDE2}" type="presOf" srcId="{F08343CE-CE6D-40BA-8FBE-51820468949E}" destId="{9694CAB0-EC20-4778-8EE6-2CBD37958CA8}" srcOrd="0" destOrd="0" presId="urn:microsoft.com/office/officeart/2005/8/layout/hierarchy2"/>
+    <dgm:cxn modelId="{0517A70A-37E4-4001-8319-11A4BB0692BA}" type="presOf" srcId="{AF142EF0-01F8-4704-BC69-EA287F45E72F}" destId="{05965639-07EE-41CB-A0B5-E26E61E647EE}" srcOrd="0" destOrd="0" presId="urn:microsoft.com/office/officeart/2005/8/layout/hierarchy2"/>
+    <dgm:cxn modelId="{69FAE90A-F941-4D3E-9D0A-231DA0BB2074}" type="presOf" srcId="{168F7A9D-6952-4A4F-A592-A02E154B9931}" destId="{1B0B01CF-39A1-4E63-A405-DFFADEDB10D8}" srcOrd="0" destOrd="0" presId="urn:microsoft.com/office/officeart/2005/8/layout/hierarchy2"/>
+    <dgm:cxn modelId="{32B6D00F-AE82-4850-B529-7E463718291C}" type="presOf" srcId="{34558195-D1C0-4D1C-A2E9-0452540A5AF8}" destId="{5070BEA0-AFCD-4DDC-98E5-6FF0F97C513A}" srcOrd="0" destOrd="0" presId="urn:microsoft.com/office/officeart/2005/8/layout/hierarchy2"/>
+    <dgm:cxn modelId="{E1483311-AECE-40D9-ADBC-A5D3559FD6F6}" type="presOf" srcId="{F08343CE-CE6D-40BA-8FBE-51820468949E}" destId="{FD09DCAE-F166-434F-8230-86F789D91342}" srcOrd="1" destOrd="0" presId="urn:microsoft.com/office/officeart/2005/8/layout/hierarchy2"/>
+    <dgm:cxn modelId="{B69A911A-967F-4AC9-924B-25841CDA5812}" type="presOf" srcId="{1307E588-06A6-4FA4-A1C2-6454264D4734}" destId="{60D88690-3F6A-4AFA-9F08-7C4D571A4D16}" srcOrd="0" destOrd="0" presId="urn:microsoft.com/office/officeart/2005/8/layout/hierarchy2"/>
+    <dgm:cxn modelId="{21C41921-A3B5-4A66-982D-685ED37CF216}" type="presOf" srcId="{9018C966-0166-4249-BE76-65843780871A}" destId="{915ABBFF-4285-4240-88C6-8536B8F27D84}" srcOrd="1" destOrd="0" presId="urn:microsoft.com/office/officeart/2005/8/layout/hierarchy2"/>
+    <dgm:cxn modelId="{B442E922-892B-4CB5-BEE9-77D36BD0D310}" type="presOf" srcId="{C8C3EF65-1DC6-4473-BF78-B40D8ABC7084}" destId="{BF0C7831-098F-4A5A-8220-739B9135EAA7}" srcOrd="1" destOrd="0" presId="urn:microsoft.com/office/officeart/2005/8/layout/hierarchy2"/>
+    <dgm:cxn modelId="{20BA7926-ED46-4457-BD19-8B0E1AF02A43}" type="presOf" srcId="{9018C966-0166-4249-BE76-65843780871A}" destId="{49F80A44-C9A9-4532-B086-A9355EB9AE0F}" srcOrd="0" destOrd="0" presId="urn:microsoft.com/office/officeart/2005/8/layout/hierarchy2"/>
+    <dgm:cxn modelId="{8902252D-211F-4CE7-988E-E3FE12CB946E}" srcId="{2391E862-DB59-41FF-813F-C6A6BBB65C81}" destId="{9FE2A850-1611-40B5-8515-7CE582C76230}" srcOrd="0" destOrd="0" parTransId="{C8C3EF65-1DC6-4473-BF78-B40D8ABC7084}" sibTransId="{2AB816AE-C395-4B38-B72E-C0B0FDE5DE0C}"/>
+    <dgm:cxn modelId="{D635302D-CDA2-4965-A9E4-0D02FFDEF8F8}" type="presOf" srcId="{04FA5291-6D43-4BA3-A810-C7F0D657CA49}" destId="{6D055C97-C1E1-4678-AE1B-8CDB7BAABC29}" srcOrd="0" destOrd="0" presId="urn:microsoft.com/office/officeart/2005/8/layout/hierarchy2"/>
+    <dgm:cxn modelId="{C482A52D-8254-4BF1-A2BA-F666413211C9}" type="presOf" srcId="{94A6340C-CADD-4330-8837-B56170B14B53}" destId="{570D8CBE-1A5D-4E0E-9CB8-28A251C2A412}" srcOrd="0" destOrd="0" presId="urn:microsoft.com/office/officeart/2005/8/layout/hierarchy2"/>
+    <dgm:cxn modelId="{EEA9A936-151E-450D-8950-6FCF5ECEDF56}" type="presOf" srcId="{A65CD8A9-ECCE-4C2E-8C4E-85911730EE63}" destId="{C840567A-0548-4240-8C5C-E406D0BD9356}" srcOrd="0" destOrd="0" presId="urn:microsoft.com/office/officeart/2005/8/layout/hierarchy2"/>
+    <dgm:cxn modelId="{900E5437-487E-4CBD-ADD3-2B841878A8D1}" type="presOf" srcId="{A65CD8A9-ECCE-4C2E-8C4E-85911730EE63}" destId="{214BDED7-FD21-4507-A1AF-E2C2CF3F2787}" srcOrd="1" destOrd="0" presId="urn:microsoft.com/office/officeart/2005/8/layout/hierarchy2"/>
+    <dgm:cxn modelId="{F7AC6A3F-8C3E-4446-B98F-B535A328956E}" type="presOf" srcId="{E63C555F-ADEB-48C9-87CB-EEB8AE682BD5}" destId="{22DA1D6B-E47A-4EE5-8FE9-F97E134A9E24}" srcOrd="0" destOrd="0" presId="urn:microsoft.com/office/officeart/2005/8/layout/hierarchy2"/>
+    <dgm:cxn modelId="{F4316D5C-570B-4AFE-9886-4B1DBCE696F3}" type="presOf" srcId="{3E02190B-9C89-4096-980C-40D92FA0D3E9}" destId="{31314558-3DD8-4284-AFB7-FCB3310B31F9}" srcOrd="0" destOrd="0" presId="urn:microsoft.com/office/officeart/2005/8/layout/hierarchy2"/>
+    <dgm:cxn modelId="{E5567661-410E-4E53-9C6D-88887D6FD24B}" type="presOf" srcId="{57232684-2064-471C-BD19-564A76B10CBA}" destId="{346CB96D-7701-469F-ACA9-7CD3C8AFC154}" srcOrd="1" destOrd="0" presId="urn:microsoft.com/office/officeart/2005/8/layout/hierarchy2"/>
+    <dgm:cxn modelId="{E63A5D44-DAF4-4A05-835D-F565CA1A67B7}" type="presOf" srcId="{9FE2A850-1611-40B5-8515-7CE582C76230}" destId="{FCF2FF40-C71C-4F52-B563-16520BB200D6}" srcOrd="0" destOrd="0" presId="urn:microsoft.com/office/officeart/2005/8/layout/hierarchy2"/>
+    <dgm:cxn modelId="{7E277749-D07A-4D73-9B5B-CDF321EA9DDC}" srcId="{168F7A9D-6952-4A4F-A592-A02E154B9931}" destId="{4A74E0FA-AFE2-4250-ADCF-4A401FC45C3C}" srcOrd="1" destOrd="0" parTransId="{3E02190B-9C89-4096-980C-40D92FA0D3E9}" sibTransId="{76C89AA8-2B7E-486E-AB0F-577CFF0E74D8}"/>
+    <dgm:cxn modelId="{D7BB084C-E36F-43BE-B28F-9D8052E1BEC5}" srcId="{2B9065CA-B210-4051-BB1F-DDD7148FB353}" destId="{B64AA70E-5678-418C-9ACF-86422C76303E}" srcOrd="1" destOrd="0" parTransId="{BB257978-EF20-4B74-A0EA-94E795C9FAA9}" sibTransId="{139D5066-54E8-4609-8600-B1E4693EE3EA}"/>
+    <dgm:cxn modelId="{7B65256F-B2B7-4761-9CFA-8C13FFEB0196}" type="presOf" srcId="{3E02190B-9C89-4096-980C-40D92FA0D3E9}" destId="{2752810F-E24D-46D7-A7E4-6BECAB5D58A0}" srcOrd="1" destOrd="0" presId="urn:microsoft.com/office/officeart/2005/8/layout/hierarchy2"/>
+    <dgm:cxn modelId="{CB240E70-E264-4C8E-B29F-00167622499B}" srcId="{B64AA70E-5678-418C-9ACF-86422C76303E}" destId="{D654E19E-FA16-477F-9DD3-F72CFA7DCDBE}" srcOrd="1" destOrd="0" parTransId="{8182C9DE-BE6E-4424-B967-28FE961186A0}" sibTransId="{E13C36BF-2F3B-480A-AC77-C3C6446C8B29}"/>
+    <dgm:cxn modelId="{91815278-D2CA-4ECA-93A6-DEF17177E65D}" srcId="{168F7A9D-6952-4A4F-A592-A02E154B9931}" destId="{4F79CE81-BC51-4D58-8E27-008AAE8F6166}" srcOrd="2" destOrd="0" parTransId="{D61FA558-76AE-491F-B7BC-02B74F880E37}" sibTransId="{202B92C8-2FB7-46F1-96F9-943AFCEF0CAE}"/>
+    <dgm:cxn modelId="{969CEF7D-9EEB-4DD1-B5D3-E589DD71BBAD}" srcId="{168F7A9D-6952-4A4F-A592-A02E154B9931}" destId="{E22553CE-70E2-4353-8855-4BB2ECDC5395}" srcOrd="0" destOrd="0" parTransId="{9018C966-0166-4249-BE76-65843780871A}" sibTransId="{BF3AD762-6C6A-47C6-8CE9-F5C6A3356455}"/>
+    <dgm:cxn modelId="{32E70B84-EB24-4D70-9D9F-76D7373C3487}" type="presOf" srcId="{8182C9DE-BE6E-4424-B967-28FE961186A0}" destId="{9A883870-BEB8-4A68-ABCB-0C400F6C0BD3}" srcOrd="0" destOrd="0" presId="urn:microsoft.com/office/officeart/2005/8/layout/hierarchy2"/>
+    <dgm:cxn modelId="{14DF4484-AB9F-41BB-84EF-C2A78F0EC36F}" srcId="{2B9065CA-B210-4051-BB1F-DDD7148FB353}" destId="{168F7A9D-6952-4A4F-A592-A02E154B9931}" srcOrd="0" destOrd="0" parTransId="{A65CD8A9-ECCE-4C2E-8C4E-85911730EE63}" sibTransId="{3CE533BB-7BAC-49EB-A03B-4B0FD4E94B64}"/>
+    <dgm:cxn modelId="{D55C2D85-6CB4-4589-BFA8-23D2AA30A532}" srcId="{2B9065CA-B210-4051-BB1F-DDD7148FB353}" destId="{FF4816C6-4F2F-4EC1-847A-8D2235150478}" srcOrd="2" destOrd="0" parTransId="{04FA5291-6D43-4BA3-A810-C7F0D657CA49}" sibTransId="{B8E1CC14-5E8A-404D-B566-05E973BEC3B4}"/>
+    <dgm:cxn modelId="{A88E0A89-FD4A-46CA-BE60-8F40DEF484C4}" srcId="{4F79CE81-BC51-4D58-8E27-008AAE8F6166}" destId="{94E86D89-AFB3-47F5-9E14-5E5E20ABC70A}" srcOrd="1" destOrd="0" parTransId="{57232684-2064-471C-BD19-564A76B10CBA}" sibTransId="{23DCA9FB-DA03-4241-B81A-1E28DB5811B5}"/>
+    <dgm:cxn modelId="{2F030D8D-2E09-47D1-956C-D1831E94B3A8}" type="presOf" srcId="{FF4816C6-4F2F-4EC1-847A-8D2235150478}" destId="{4BC817F4-DDB9-46D1-87E3-C3323FA2C355}" srcOrd="0" destOrd="0" presId="urn:microsoft.com/office/officeart/2005/8/layout/hierarchy2"/>
+    <dgm:cxn modelId="{955DC78F-6239-4300-BDB1-1B2F8A81E5E7}" type="presOf" srcId="{34558195-D1C0-4D1C-A2E9-0452540A5AF8}" destId="{6836152C-D49E-4213-9DAA-6AFCF1D1FCBC}" srcOrd="1" destOrd="0" presId="urn:microsoft.com/office/officeart/2005/8/layout/hierarchy2"/>
+    <dgm:cxn modelId="{9E48DC91-D415-42C1-8E74-C63D08D75EA7}" type="presOf" srcId="{2391E862-DB59-41FF-813F-C6A6BBB65C81}" destId="{BF8EE59A-12BD-42F1-96C8-FCDD259895D8}" srcOrd="0" destOrd="0" presId="urn:microsoft.com/office/officeart/2005/8/layout/hierarchy2"/>
+    <dgm:cxn modelId="{7395F393-531F-4BD4-A01B-02EE756B998F}" type="presOf" srcId="{8182C9DE-BE6E-4424-B967-28FE961186A0}" destId="{0CDB7558-0349-48AA-9F2D-46BB14EC66BF}" srcOrd="1" destOrd="0" presId="urn:microsoft.com/office/officeart/2005/8/layout/hierarchy2"/>
+    <dgm:cxn modelId="{D513A797-B15F-4CA8-AA09-2D79F7EA6D69}" srcId="{4A74E0FA-AFE2-4250-ADCF-4A401FC45C3C}" destId="{E63C555F-ADEB-48C9-87CB-EEB8AE682BD5}" srcOrd="0" destOrd="0" parTransId="{FE4F012A-0664-48DF-8C3C-170C66924CAE}" sibTransId="{F52B2EB9-16EF-4AF2-9127-024613F2AFE9}"/>
+    <dgm:cxn modelId="{EA0B7AA1-A60E-41B1-AD14-4F4F7B5CD52E}" srcId="{BC3A8295-8754-4A6C-A455-2AF5522F6BE0}" destId="{2B9065CA-B210-4051-BB1F-DDD7148FB353}" srcOrd="0" destOrd="0" parTransId="{C8A7F027-CE16-4401-89E2-9D393B24BAFB}" sibTransId="{CD323E09-8964-4FE0-B102-ED29D1D687AF}"/>
+    <dgm:cxn modelId="{233E31A2-C24F-4A16-BF5A-C1F1CFDA0A81}" type="presOf" srcId="{BB257978-EF20-4B74-A0EA-94E795C9FAA9}" destId="{EE117353-502F-4008-880B-47A09F8DF5E9}" srcOrd="1" destOrd="0" presId="urn:microsoft.com/office/officeart/2005/8/layout/hierarchy2"/>
+    <dgm:cxn modelId="{B43B70A2-B33A-4784-AD89-BF80C596CE01}" type="presOf" srcId="{FE4F012A-0664-48DF-8C3C-170C66924CAE}" destId="{467EDAAE-1787-4036-B47B-686790C6B76B}" srcOrd="1" destOrd="0" presId="urn:microsoft.com/office/officeart/2005/8/layout/hierarchy2"/>
+    <dgm:cxn modelId="{60F1DAAA-B5C8-44BC-A1F6-2DFED23AD2B2}" type="presOf" srcId="{D654E19E-FA16-477F-9DD3-F72CFA7DCDBE}" destId="{6422F808-7DFE-4E58-BC2F-34EB8A271DFD}" srcOrd="0" destOrd="0" presId="urn:microsoft.com/office/officeart/2005/8/layout/hierarchy2"/>
+    <dgm:cxn modelId="{F833D6AB-4B82-4C7D-9D35-C209D47D22CB}" srcId="{E22553CE-70E2-4353-8855-4BB2ECDC5395}" destId="{91B770DA-918E-4F69-A8FA-F874E18BEDB9}" srcOrd="0" destOrd="0" parTransId="{F08343CE-CE6D-40BA-8FBE-51820468949E}" sibTransId="{962FFAD4-0FD6-47F4-B2BE-B3EB052FB48C}"/>
+    <dgm:cxn modelId="{0B7F6AAD-2899-44AE-A598-7009432581F8}" type="presOf" srcId="{57232684-2064-471C-BD19-564A76B10CBA}" destId="{81BDD6AA-EEB9-4E13-85FE-B13929E2DABB}" srcOrd="0" destOrd="0" presId="urn:microsoft.com/office/officeart/2005/8/layout/hierarchy2"/>
+    <dgm:cxn modelId="{F3344FAE-B114-46CE-889A-C4312528C586}" type="presOf" srcId="{636BE745-EF9E-42F7-8AC9-28E7AA8852C4}" destId="{65CBDBA1-8F50-4B14-AC69-CADA50445705}" srcOrd="0" destOrd="0" presId="urn:microsoft.com/office/officeart/2005/8/layout/hierarchy2"/>
+    <dgm:cxn modelId="{F00BCFB9-44E2-4EB4-9631-B71ADD44CCBB}" type="presOf" srcId="{B64AA70E-5678-418C-9ACF-86422C76303E}" destId="{07C152F0-1EDE-43B1-9E91-3A3F9D5DC65B}" srcOrd="0" destOrd="0" presId="urn:microsoft.com/office/officeart/2005/8/layout/hierarchy2"/>
+    <dgm:cxn modelId="{C9FB6FBF-D253-4ABF-BC8C-BDD170B5C05F}" type="presOf" srcId="{D61FA558-76AE-491F-B7BC-02B74F880E37}" destId="{4CDAD2DF-5363-465E-982D-7E577211C524}" srcOrd="1" destOrd="0" presId="urn:microsoft.com/office/officeart/2005/8/layout/hierarchy2"/>
+    <dgm:cxn modelId="{7BD49FC0-95C2-449E-B538-068CBF7651A6}" type="presOf" srcId="{4F79CE81-BC51-4D58-8E27-008AAE8F6166}" destId="{91FB7637-3937-4B89-9AB8-09403DF3703B}" srcOrd="0" destOrd="0" presId="urn:microsoft.com/office/officeart/2005/8/layout/hierarchy2"/>
+    <dgm:cxn modelId="{CC059EC2-2274-44B6-A577-6B51F8965F33}" type="presOf" srcId="{04FA5291-6D43-4BA3-A810-C7F0D657CA49}" destId="{8B3A2C4C-A4BA-4BAC-BF32-FE2ED4303078}" srcOrd="1" destOrd="0" presId="urn:microsoft.com/office/officeart/2005/8/layout/hierarchy2"/>
+    <dgm:cxn modelId="{C63C74C3-F91A-4017-A8AB-D1734AB3A555}" type="presOf" srcId="{76B04AE7-DCF5-4E36-8330-7B6A5A306AF4}" destId="{F3679BC3-1D06-444B-8307-91CD4710D345}" srcOrd="1" destOrd="0" presId="urn:microsoft.com/office/officeart/2005/8/layout/hierarchy2"/>
+    <dgm:cxn modelId="{9D66FCC7-DBBB-413B-B22F-18877F1C8ADA}" type="presOf" srcId="{FE4F012A-0664-48DF-8C3C-170C66924CAE}" destId="{04E6F6FC-818A-4538-AC43-B3592CC77867}" srcOrd="0" destOrd="0" presId="urn:microsoft.com/office/officeart/2005/8/layout/hierarchy2"/>
+    <dgm:cxn modelId="{7FCE0CC8-C67B-4130-A848-E70AD1F6D195}" type="presOf" srcId="{E22553CE-70E2-4353-8855-4BB2ECDC5395}" destId="{2BB7452C-A4F7-4137-A819-8B0EC78AA6C6}" srcOrd="0" destOrd="0" presId="urn:microsoft.com/office/officeart/2005/8/layout/hierarchy2"/>
+    <dgm:cxn modelId="{59E64ACD-0865-4060-BF4D-271B8EAD97A1}" type="presOf" srcId="{BC3A8295-8754-4A6C-A455-2AF5522F6BE0}" destId="{3A49E269-852E-4349-BD23-9D89168DC871}" srcOrd="0" destOrd="0" presId="urn:microsoft.com/office/officeart/2005/8/layout/hierarchy2"/>
+    <dgm:cxn modelId="{020C2AD8-3682-4338-ABEB-E46F89215477}" srcId="{FF4816C6-4F2F-4EC1-847A-8D2235150478}" destId="{AF142EF0-01F8-4704-BC69-EA287F45E72F}" srcOrd="0" destOrd="0" parTransId="{34558195-D1C0-4D1C-A2E9-0452540A5AF8}" sibTransId="{DFA90241-53CC-4C90-8D9F-E7B159EBD18C}"/>
+    <dgm:cxn modelId="{68E6A3DA-3593-4E35-9192-CC3D707C823E}" srcId="{4F79CE81-BC51-4D58-8E27-008AAE8F6166}" destId="{CD3AD3C6-283C-4049-A911-3D0548730609}" srcOrd="0" destOrd="0" parTransId="{1307E588-06A6-4FA4-A1C2-6454264D4734}" sibTransId="{7661B225-2AE5-4BC4-92CE-ED5291C0981F}"/>
+    <dgm:cxn modelId="{34A876DE-1E7B-489B-B88E-F56FB11B481E}" type="presOf" srcId="{94E86D89-AFB3-47F5-9E14-5E5E20ABC70A}" destId="{5B4E3923-A0F6-4864-B43F-1FF44FE4B5DF}" srcOrd="0" destOrd="0" presId="urn:microsoft.com/office/officeart/2005/8/layout/hierarchy2"/>
+    <dgm:cxn modelId="{272623DF-74BE-4860-B507-1E854B9B545A}" type="presOf" srcId="{1307E588-06A6-4FA4-A1C2-6454264D4734}" destId="{35C4C0F4-92DB-4C91-9E45-0F48B5E7FCA4}" srcOrd="1" destOrd="0" presId="urn:microsoft.com/office/officeart/2005/8/layout/hierarchy2"/>
+    <dgm:cxn modelId="{BA7412E7-3CCB-45AE-9956-AFC4B9E0B19C}" type="presOf" srcId="{BB257978-EF20-4B74-A0EA-94E795C9FAA9}" destId="{57A3ABD1-BC5D-4138-A455-FC136A00975F}" srcOrd="0" destOrd="0" presId="urn:microsoft.com/office/officeart/2005/8/layout/hierarchy2"/>
+    <dgm:cxn modelId="{EA95CCE9-3EF1-4D5D-AE68-96B11B6D560E}" type="presOf" srcId="{76B04AE7-DCF5-4E36-8330-7B6A5A306AF4}" destId="{FC067A60-BD42-4295-AF88-AB759231CF8C}" srcOrd="0" destOrd="0" presId="urn:microsoft.com/office/officeart/2005/8/layout/hierarchy2"/>
+    <dgm:cxn modelId="{ED5164EC-51FE-4EED-A19C-409733558707}" srcId="{B64AA70E-5678-418C-9ACF-86422C76303E}" destId="{2391E862-DB59-41FF-813F-C6A6BBB65C81}" srcOrd="0" destOrd="0" parTransId="{76B04AE7-DCF5-4E36-8330-7B6A5A306AF4}" sibTransId="{4D63C0A8-AE1B-4602-BC9E-F77029926BE3}"/>
+    <dgm:cxn modelId="{B0E203EE-4D36-4C8D-A7C9-DE17DF34388C}" type="presOf" srcId="{91B770DA-918E-4F69-A8FA-F874E18BEDB9}" destId="{D883C3EC-3825-41E9-B1A2-D8093F412240}" srcOrd="0" destOrd="0" presId="urn:microsoft.com/office/officeart/2005/8/layout/hierarchy2"/>
+    <dgm:cxn modelId="{296B3FF3-4FA3-4F6D-820E-5046474DF239}" type="presOf" srcId="{4A74E0FA-AFE2-4250-ADCF-4A401FC45C3C}" destId="{FFB095A6-8103-4424-B682-4C19721F62E1}" srcOrd="0" destOrd="0" presId="urn:microsoft.com/office/officeart/2005/8/layout/hierarchy2"/>
+    <dgm:cxn modelId="{90CE85F3-DFAA-49BF-A68E-E7A53FD47FE1}" type="presOf" srcId="{636BE745-EF9E-42F7-8AC9-28E7AA8852C4}" destId="{B95D5547-9119-404F-ACA5-49C10A653FB3}" srcOrd="1" destOrd="0" presId="urn:microsoft.com/office/officeart/2005/8/layout/hierarchy2"/>
+    <dgm:cxn modelId="{CE1C6DF5-CFA2-4BD6-B163-9B283B2D1482}" srcId="{D654E19E-FA16-477F-9DD3-F72CFA7DCDBE}" destId="{94A6340C-CADD-4330-8837-B56170B14B53}" srcOrd="0" destOrd="0" parTransId="{636BE745-EF9E-42F7-8AC9-28E7AA8852C4}" sibTransId="{B0929A34-76DD-474A-A258-9ED0C5D2CCC9}"/>
+    <dgm:cxn modelId="{4E3E93F5-88C9-402B-9784-79D75FBAA72A}" type="presOf" srcId="{CD3AD3C6-283C-4049-A911-3D0548730609}" destId="{26F2A769-AE1A-40CF-B3D8-8955EAB7F19E}" srcOrd="0" destOrd="0" presId="urn:microsoft.com/office/officeart/2005/8/layout/hierarchy2"/>
+    <dgm:cxn modelId="{DF6BD3F9-155F-403E-820B-9CB0C0873372}" type="presOf" srcId="{2B9065CA-B210-4051-BB1F-DDD7148FB353}" destId="{D1B9674F-09F9-43D8-A9F5-FFA047CE7D24}" srcOrd="0" destOrd="0" presId="urn:microsoft.com/office/officeart/2005/8/layout/hierarchy2"/>
+    <dgm:cxn modelId="{C2F5EA37-E0C8-4D77-9F7E-EF3490C58B9C}" type="presParOf" srcId="{3A49E269-852E-4349-BD23-9D89168DC871}" destId="{DB0F2851-DFD6-4B02-9BBB-58EF1CEE974B}" srcOrd="0" destOrd="0" presId="urn:microsoft.com/office/officeart/2005/8/layout/hierarchy2"/>
+    <dgm:cxn modelId="{328D399A-271D-48EB-A23F-C680765653D4}" type="presParOf" srcId="{DB0F2851-DFD6-4B02-9BBB-58EF1CEE974B}" destId="{D1B9674F-09F9-43D8-A9F5-FFA047CE7D24}" srcOrd="0" destOrd="0" presId="urn:microsoft.com/office/officeart/2005/8/layout/hierarchy2"/>
+    <dgm:cxn modelId="{A5D074E4-06F0-40EE-93B1-4636B0778E66}" type="presParOf" srcId="{DB0F2851-DFD6-4B02-9BBB-58EF1CEE974B}" destId="{3504AE11-0B9F-4BC2-BCCA-4F9F54D65663}" srcOrd="1" destOrd="0" presId="urn:microsoft.com/office/officeart/2005/8/layout/hierarchy2"/>
+    <dgm:cxn modelId="{31C06826-6936-4904-9090-95BEDED75119}" type="presParOf" srcId="{3504AE11-0B9F-4BC2-BCCA-4F9F54D65663}" destId="{C840567A-0548-4240-8C5C-E406D0BD9356}" srcOrd="0" destOrd="0" presId="urn:microsoft.com/office/officeart/2005/8/layout/hierarchy2"/>
+    <dgm:cxn modelId="{62A33B73-8433-4257-AC5A-DC5283159A84}" type="presParOf" srcId="{C840567A-0548-4240-8C5C-E406D0BD9356}" destId="{214BDED7-FD21-4507-A1AF-E2C2CF3F2787}" srcOrd="0" destOrd="0" presId="urn:microsoft.com/office/officeart/2005/8/layout/hierarchy2"/>
+    <dgm:cxn modelId="{EC5EF29B-4485-4EBF-86A8-147514A9EDD6}" type="presParOf" srcId="{3504AE11-0B9F-4BC2-BCCA-4F9F54D65663}" destId="{AD5A2D23-0426-4C4F-A91C-DC50E9E966A1}" srcOrd="1" destOrd="0" presId="urn:microsoft.com/office/officeart/2005/8/layout/hierarchy2"/>
+    <dgm:cxn modelId="{08ECA4A3-2630-4C82-935F-4BAA56B208D3}" type="presParOf" srcId="{AD5A2D23-0426-4C4F-A91C-DC50E9E966A1}" destId="{1B0B01CF-39A1-4E63-A405-DFFADEDB10D8}" srcOrd="0" destOrd="0" presId="urn:microsoft.com/office/officeart/2005/8/layout/hierarchy2"/>
+    <dgm:cxn modelId="{9E0E6AA9-E894-4322-845D-7B22BD3AB4B5}" type="presParOf" srcId="{AD5A2D23-0426-4C4F-A91C-DC50E9E966A1}" destId="{C5F8949C-D2D0-4E81-AF50-6A10841EE88B}" srcOrd="1" destOrd="0" presId="urn:microsoft.com/office/officeart/2005/8/layout/hierarchy2"/>
+    <dgm:cxn modelId="{7590E75E-9C55-4069-823F-46BFF31446F3}" type="presParOf" srcId="{C5F8949C-D2D0-4E81-AF50-6A10841EE88B}" destId="{49F80A44-C9A9-4532-B086-A9355EB9AE0F}" srcOrd="0" destOrd="0" presId="urn:microsoft.com/office/officeart/2005/8/layout/hierarchy2"/>
+    <dgm:cxn modelId="{6C5C9AF9-B589-4694-9AD6-7FB9E11247EC}" type="presParOf" srcId="{49F80A44-C9A9-4532-B086-A9355EB9AE0F}" destId="{915ABBFF-4285-4240-88C6-8536B8F27D84}" srcOrd="0" destOrd="0" presId="urn:microsoft.com/office/officeart/2005/8/layout/hierarchy2"/>
+    <dgm:cxn modelId="{E2714E83-C895-425A-875B-F8FFBA0A991C}" type="presParOf" srcId="{C5F8949C-D2D0-4E81-AF50-6A10841EE88B}" destId="{3A7273DC-3B92-4B2A-B581-FC774BF4C134}" srcOrd="1" destOrd="0" presId="urn:microsoft.com/office/officeart/2005/8/layout/hierarchy2"/>
+    <dgm:cxn modelId="{5A360C95-2DD1-48CA-A62A-C4C481B2ABB4}" type="presParOf" srcId="{3A7273DC-3B92-4B2A-B581-FC774BF4C134}" destId="{2BB7452C-A4F7-4137-A819-8B0EC78AA6C6}" srcOrd="0" destOrd="0" presId="urn:microsoft.com/office/officeart/2005/8/layout/hierarchy2"/>
+    <dgm:cxn modelId="{44DECC33-4CD8-48DD-AD63-77BE4C892DDD}" type="presParOf" srcId="{3A7273DC-3B92-4B2A-B581-FC774BF4C134}" destId="{8015333A-79F0-44C1-8163-2B989D530B73}" srcOrd="1" destOrd="0" presId="urn:microsoft.com/office/officeart/2005/8/layout/hierarchy2"/>
+    <dgm:cxn modelId="{AEF2DF86-AC1E-435A-8F03-2482798AD576}" type="presParOf" srcId="{8015333A-79F0-44C1-8163-2B989D530B73}" destId="{9694CAB0-EC20-4778-8EE6-2CBD37958CA8}" srcOrd="0" destOrd="0" presId="urn:microsoft.com/office/officeart/2005/8/layout/hierarchy2"/>
+    <dgm:cxn modelId="{3104B2B5-8497-45A7-8C9E-F64D88FE12B5}" type="presParOf" srcId="{9694CAB0-EC20-4778-8EE6-2CBD37958CA8}" destId="{FD09DCAE-F166-434F-8230-86F789D91342}" srcOrd="0" destOrd="0" presId="urn:microsoft.com/office/officeart/2005/8/layout/hierarchy2"/>
+    <dgm:cxn modelId="{6410AC69-42ED-4F3E-BA6E-3C03F384566C}" type="presParOf" srcId="{8015333A-79F0-44C1-8163-2B989D530B73}" destId="{CE3AB9CF-4AA7-4B52-9BA3-67CC9BF32E72}" srcOrd="1" destOrd="0" presId="urn:microsoft.com/office/officeart/2005/8/layout/hierarchy2"/>
+    <dgm:cxn modelId="{D443179A-F538-4FBB-B844-96A951DA9AC2}" type="presParOf" srcId="{CE3AB9CF-4AA7-4B52-9BA3-67CC9BF32E72}" destId="{D883C3EC-3825-41E9-B1A2-D8093F412240}" srcOrd="0" destOrd="0" presId="urn:microsoft.com/office/officeart/2005/8/layout/hierarchy2"/>
+    <dgm:cxn modelId="{06768D86-84F9-4649-A774-F637688C5C92}" type="presParOf" srcId="{CE3AB9CF-4AA7-4B52-9BA3-67CC9BF32E72}" destId="{8164E259-B8BA-40AA-99D4-8E4065C27583}" srcOrd="1" destOrd="0" presId="urn:microsoft.com/office/officeart/2005/8/layout/hierarchy2"/>
+    <dgm:cxn modelId="{A9055FE5-C8D7-4C8A-B662-3C439BB661CB}" type="presParOf" srcId="{C5F8949C-D2D0-4E81-AF50-6A10841EE88B}" destId="{31314558-3DD8-4284-AFB7-FCB3310B31F9}" srcOrd="2" destOrd="0" presId="urn:microsoft.com/office/officeart/2005/8/layout/hierarchy2"/>
+    <dgm:cxn modelId="{E16CEED9-2682-49A1-8DA4-F62E4583A41B}" type="presParOf" srcId="{31314558-3DD8-4284-AFB7-FCB3310B31F9}" destId="{2752810F-E24D-46D7-A7E4-6BECAB5D58A0}" srcOrd="0" destOrd="0" presId="urn:microsoft.com/office/officeart/2005/8/layout/hierarchy2"/>
+    <dgm:cxn modelId="{FA80C571-01A8-4765-B0BC-738005A33DBA}" type="presParOf" srcId="{C5F8949C-D2D0-4E81-AF50-6A10841EE88B}" destId="{1C959CC2-C6D6-421D-A48D-A89D664162A8}" srcOrd="3" destOrd="0" presId="urn:microsoft.com/office/officeart/2005/8/layout/hierarchy2"/>
+    <dgm:cxn modelId="{A2C16DFC-8BDC-4F06-993D-9B96DE4BA1B0}" type="presParOf" srcId="{1C959CC2-C6D6-421D-A48D-A89D664162A8}" destId="{FFB095A6-8103-4424-B682-4C19721F62E1}" srcOrd="0" destOrd="0" presId="urn:microsoft.com/office/officeart/2005/8/layout/hierarchy2"/>
+    <dgm:cxn modelId="{C2DAA934-B0E4-465E-B43E-9F41CCE65040}" type="presParOf" srcId="{1C959CC2-C6D6-421D-A48D-A89D664162A8}" destId="{629FA5D9-F229-4064-A4BE-2CC75E1DCF6A}" srcOrd="1" destOrd="0" presId="urn:microsoft.com/office/officeart/2005/8/layout/hierarchy2"/>
+    <dgm:cxn modelId="{2AEF6B89-17D4-43CA-8E1B-56121B7E8971}" type="presParOf" srcId="{629FA5D9-F229-4064-A4BE-2CC75E1DCF6A}" destId="{04E6F6FC-818A-4538-AC43-B3592CC77867}" srcOrd="0" destOrd="0" presId="urn:microsoft.com/office/officeart/2005/8/layout/hierarchy2"/>
+    <dgm:cxn modelId="{F5C9A419-583B-4BAF-B96E-ECA245F8950F}" type="presParOf" srcId="{04E6F6FC-818A-4538-AC43-B3592CC77867}" destId="{467EDAAE-1787-4036-B47B-686790C6B76B}" srcOrd="0" destOrd="0" presId="urn:microsoft.com/office/officeart/2005/8/layout/hierarchy2"/>
+    <dgm:cxn modelId="{2FD69642-30A6-4E72-B9F5-4C462C35671D}" type="presParOf" srcId="{629FA5D9-F229-4064-A4BE-2CC75E1DCF6A}" destId="{282ED719-F207-4FED-8A3E-2F97AF68D3E6}" srcOrd="1" destOrd="0" presId="urn:microsoft.com/office/officeart/2005/8/layout/hierarchy2"/>
+    <dgm:cxn modelId="{C8BFA621-932D-4ABB-8F66-75FF4DD17E35}" type="presParOf" srcId="{282ED719-F207-4FED-8A3E-2F97AF68D3E6}" destId="{22DA1D6B-E47A-4EE5-8FE9-F97E134A9E24}" srcOrd="0" destOrd="0" presId="urn:microsoft.com/office/officeart/2005/8/layout/hierarchy2"/>
+    <dgm:cxn modelId="{00DD2560-CE17-44D9-9230-2ACF92617BE6}" type="presParOf" srcId="{282ED719-F207-4FED-8A3E-2F97AF68D3E6}" destId="{6B6741AF-92EF-4AF6-89B3-E6E5A59BCC91}" srcOrd="1" destOrd="0" presId="urn:microsoft.com/office/officeart/2005/8/layout/hierarchy2"/>
+    <dgm:cxn modelId="{66D13DAC-3AB5-466C-9A21-B0DDFE2F9AD5}" type="presParOf" srcId="{C5F8949C-D2D0-4E81-AF50-6A10841EE88B}" destId="{C17F9944-AD88-407A-8916-4CF81BA742F2}" srcOrd="4" destOrd="0" presId="urn:microsoft.com/office/officeart/2005/8/layout/hierarchy2"/>
+    <dgm:cxn modelId="{126346C1-05A9-4F99-9712-DB3EB74C43FB}" type="presParOf" srcId="{C17F9944-AD88-407A-8916-4CF81BA742F2}" destId="{4CDAD2DF-5363-465E-982D-7E577211C524}" srcOrd="0" destOrd="0" presId="urn:microsoft.com/office/officeart/2005/8/layout/hierarchy2"/>
+    <dgm:cxn modelId="{98CE89EC-38FC-4A6D-AF04-B1C5FA077FDF}" type="presParOf" srcId="{C5F8949C-D2D0-4E81-AF50-6A10841EE88B}" destId="{23F73B79-89AF-4DCE-BD2B-DCB125675AFC}" srcOrd="5" destOrd="0" presId="urn:microsoft.com/office/officeart/2005/8/layout/hierarchy2"/>
+    <dgm:cxn modelId="{ADD90E02-A621-4722-B19D-92647BB05372}" type="presParOf" srcId="{23F73B79-89AF-4DCE-BD2B-DCB125675AFC}" destId="{91FB7637-3937-4B89-9AB8-09403DF3703B}" srcOrd="0" destOrd="0" presId="urn:microsoft.com/office/officeart/2005/8/layout/hierarchy2"/>
+    <dgm:cxn modelId="{B72F37DB-B043-424E-9446-4516846B66DB}" type="presParOf" srcId="{23F73B79-89AF-4DCE-BD2B-DCB125675AFC}" destId="{07613FBE-1CF4-48F6-9271-80A534C6C24F}" srcOrd="1" destOrd="0" presId="urn:microsoft.com/office/officeart/2005/8/layout/hierarchy2"/>
+    <dgm:cxn modelId="{E656690F-EB43-4BCD-8967-3975018D7BBF}" type="presParOf" srcId="{07613FBE-1CF4-48F6-9271-80A534C6C24F}" destId="{60D88690-3F6A-4AFA-9F08-7C4D571A4D16}" srcOrd="0" destOrd="0" presId="urn:microsoft.com/office/officeart/2005/8/layout/hierarchy2"/>
+    <dgm:cxn modelId="{A449AA2A-A31A-4D04-8F90-D992595DC30A}" type="presParOf" srcId="{60D88690-3F6A-4AFA-9F08-7C4D571A4D16}" destId="{35C4C0F4-92DB-4C91-9E45-0F48B5E7FCA4}" srcOrd="0" destOrd="0" presId="urn:microsoft.com/office/officeart/2005/8/layout/hierarchy2"/>
+    <dgm:cxn modelId="{0B988AF9-5C39-4DC1-9A0C-E84384D3E8F6}" type="presParOf" srcId="{07613FBE-1CF4-48F6-9271-80A534C6C24F}" destId="{E0AEDAFC-70E1-4975-9192-F62D5FDD4B20}" srcOrd="1" destOrd="0" presId="urn:microsoft.com/office/officeart/2005/8/layout/hierarchy2"/>
+    <dgm:cxn modelId="{C9809271-E6C7-4838-AF07-D0698B281BBC}" type="presParOf" srcId="{E0AEDAFC-70E1-4975-9192-F62D5FDD4B20}" destId="{26F2A769-AE1A-40CF-B3D8-8955EAB7F19E}" srcOrd="0" destOrd="0" presId="urn:microsoft.com/office/officeart/2005/8/layout/hierarchy2"/>
+    <dgm:cxn modelId="{B5E3D4A3-43E6-4258-BCE6-540FB00DB299}" type="presParOf" srcId="{E0AEDAFC-70E1-4975-9192-F62D5FDD4B20}" destId="{EC91CDB6-E0F9-49A5-A8EA-0962E31C2792}" srcOrd="1" destOrd="0" presId="urn:microsoft.com/office/officeart/2005/8/layout/hierarchy2"/>
+    <dgm:cxn modelId="{46F8F281-805C-4E80-8C58-EBB174CBD16A}" type="presParOf" srcId="{07613FBE-1CF4-48F6-9271-80A534C6C24F}" destId="{81BDD6AA-EEB9-4E13-85FE-B13929E2DABB}" srcOrd="2" destOrd="0" presId="urn:microsoft.com/office/officeart/2005/8/layout/hierarchy2"/>
+    <dgm:cxn modelId="{96360305-5B74-4C7B-913B-94611771E784}" type="presParOf" srcId="{81BDD6AA-EEB9-4E13-85FE-B13929E2DABB}" destId="{346CB96D-7701-469F-ACA9-7CD3C8AFC154}" srcOrd="0" destOrd="0" presId="urn:microsoft.com/office/officeart/2005/8/layout/hierarchy2"/>
+    <dgm:cxn modelId="{EC7B658A-A0D1-49C8-8BD8-9BF264C3E1AB}" type="presParOf" srcId="{07613FBE-1CF4-48F6-9271-80A534C6C24F}" destId="{C21E4C2C-B0A8-497B-AD44-52B67DD2AC1E}" srcOrd="3" destOrd="0" presId="urn:microsoft.com/office/officeart/2005/8/layout/hierarchy2"/>
+    <dgm:cxn modelId="{9E198040-4537-4377-A425-93F7AA528086}" type="presParOf" srcId="{C21E4C2C-B0A8-497B-AD44-52B67DD2AC1E}" destId="{5B4E3923-A0F6-4864-B43F-1FF44FE4B5DF}" srcOrd="0" destOrd="0" presId="urn:microsoft.com/office/officeart/2005/8/layout/hierarchy2"/>
+    <dgm:cxn modelId="{59A4411D-A7AD-47E1-86DC-330CA6650B69}" type="presParOf" srcId="{C21E4C2C-B0A8-497B-AD44-52B67DD2AC1E}" destId="{629DB01E-1029-4E2D-963E-4BE555C4DC34}" srcOrd="1" destOrd="0" presId="urn:microsoft.com/office/officeart/2005/8/layout/hierarchy2"/>
+    <dgm:cxn modelId="{AAB97225-44AA-4EE8-AB97-F4D60DE9CA15}" type="presParOf" srcId="{3504AE11-0B9F-4BC2-BCCA-4F9F54D65663}" destId="{57A3ABD1-BC5D-4138-A455-FC136A00975F}" srcOrd="2" destOrd="0" presId="urn:microsoft.com/office/officeart/2005/8/layout/hierarchy2"/>
+    <dgm:cxn modelId="{4C521336-EFB7-4EA9-A50B-FAED9DEA3239}" type="presParOf" srcId="{57A3ABD1-BC5D-4138-A455-FC136A00975F}" destId="{EE117353-502F-4008-880B-47A09F8DF5E9}" srcOrd="0" destOrd="0" presId="urn:microsoft.com/office/officeart/2005/8/layout/hierarchy2"/>
+    <dgm:cxn modelId="{44F538EC-6DAA-45AC-B12F-A98873B87966}" type="presParOf" srcId="{3504AE11-0B9F-4BC2-BCCA-4F9F54D65663}" destId="{442AC89C-78DD-45A3-A722-6D36F690CC0C}" srcOrd="3" destOrd="0" presId="urn:microsoft.com/office/officeart/2005/8/layout/hierarchy2"/>
+    <dgm:cxn modelId="{973BB05E-628B-45FA-9CBF-102CA00B3032}" type="presParOf" srcId="{442AC89C-78DD-45A3-A722-6D36F690CC0C}" destId="{07C152F0-1EDE-43B1-9E91-3A3F9D5DC65B}" srcOrd="0" destOrd="0" presId="urn:microsoft.com/office/officeart/2005/8/layout/hierarchy2"/>
+    <dgm:cxn modelId="{7460BC82-A1A1-44C5-84AE-3797691F5DC4}" type="presParOf" srcId="{442AC89C-78DD-45A3-A722-6D36F690CC0C}" destId="{92138B66-5F80-4D2E-8E84-71B4E5A333DF}" srcOrd="1" destOrd="0" presId="urn:microsoft.com/office/officeart/2005/8/layout/hierarchy2"/>
+    <dgm:cxn modelId="{2C452984-F2E9-4611-B751-8F5891EFB159}" type="presParOf" srcId="{92138B66-5F80-4D2E-8E84-71B4E5A333DF}" destId="{FC067A60-BD42-4295-AF88-AB759231CF8C}" srcOrd="0" destOrd="0" presId="urn:microsoft.com/office/officeart/2005/8/layout/hierarchy2"/>
+    <dgm:cxn modelId="{E12EE7FA-771F-48B1-9F1F-ABEAD99D9238}" type="presParOf" srcId="{FC067A60-BD42-4295-AF88-AB759231CF8C}" destId="{F3679BC3-1D06-444B-8307-91CD4710D345}" srcOrd="0" destOrd="0" presId="urn:microsoft.com/office/officeart/2005/8/layout/hierarchy2"/>
+    <dgm:cxn modelId="{B71C527A-0EA4-43D0-991B-CBC4978EACCD}" type="presParOf" srcId="{92138B66-5F80-4D2E-8E84-71B4E5A333DF}" destId="{4B3DEC54-B8FB-45AA-946B-872B5BCAFA74}" srcOrd="1" destOrd="0" presId="urn:microsoft.com/office/officeart/2005/8/layout/hierarchy2"/>
+    <dgm:cxn modelId="{601E599E-A034-4E15-97E8-05E6D6A53CC8}" type="presParOf" srcId="{4B3DEC54-B8FB-45AA-946B-872B5BCAFA74}" destId="{BF8EE59A-12BD-42F1-96C8-FCDD259895D8}" srcOrd="0" destOrd="0" presId="urn:microsoft.com/office/officeart/2005/8/layout/hierarchy2"/>
+    <dgm:cxn modelId="{27C78410-F8A6-4870-AC80-49C5B699C8A9}" type="presParOf" srcId="{4B3DEC54-B8FB-45AA-946B-872B5BCAFA74}" destId="{3E79DC20-E632-4D1A-9534-28559C9EFA9F}" srcOrd="1" destOrd="0" presId="urn:microsoft.com/office/officeart/2005/8/layout/hierarchy2"/>
+    <dgm:cxn modelId="{7443B11D-52EE-4464-9EA2-278C404FDD4F}" type="presParOf" srcId="{3E79DC20-E632-4D1A-9534-28559C9EFA9F}" destId="{4CEFF908-50F9-48F4-AAC0-CF371CE6305A}" srcOrd="0" destOrd="0" presId="urn:microsoft.com/office/officeart/2005/8/layout/hierarchy2"/>
+    <dgm:cxn modelId="{34FD0857-062E-4DE5-B1E5-125857BFAA28}" type="presParOf" srcId="{4CEFF908-50F9-48F4-AAC0-CF371CE6305A}" destId="{BF0C7831-098F-4A5A-8220-739B9135EAA7}" srcOrd="0" destOrd="0" presId="urn:microsoft.com/office/officeart/2005/8/layout/hierarchy2"/>
+    <dgm:cxn modelId="{32653047-F891-4C2A-A34C-FFE1C5BA3304}" type="presParOf" srcId="{3E79DC20-E632-4D1A-9534-28559C9EFA9F}" destId="{D6B36BB6-24F6-4458-A924-5192871E16D3}" srcOrd="1" destOrd="0" presId="urn:microsoft.com/office/officeart/2005/8/layout/hierarchy2"/>
+    <dgm:cxn modelId="{1D3F510E-448A-44B3-8EFC-C77732118B6B}" type="presParOf" srcId="{D6B36BB6-24F6-4458-A924-5192871E16D3}" destId="{FCF2FF40-C71C-4F52-B563-16520BB200D6}" srcOrd="0" destOrd="0" presId="urn:microsoft.com/office/officeart/2005/8/layout/hierarchy2"/>
+    <dgm:cxn modelId="{99BC1E1B-4FED-42CF-9EDE-D6A64BCF864C}" type="presParOf" srcId="{D6B36BB6-24F6-4458-A924-5192871E16D3}" destId="{E17A2B7E-E272-4283-BB69-28EA350D5F4B}" srcOrd="1" destOrd="0" presId="urn:microsoft.com/office/officeart/2005/8/layout/hierarchy2"/>
+    <dgm:cxn modelId="{0E4D547F-8E45-481D-95EA-A4F89741979A}" type="presParOf" srcId="{92138B66-5F80-4D2E-8E84-71B4E5A333DF}" destId="{9A883870-BEB8-4A68-ABCB-0C400F6C0BD3}" srcOrd="2" destOrd="0" presId="urn:microsoft.com/office/officeart/2005/8/layout/hierarchy2"/>
+    <dgm:cxn modelId="{E17E6082-B5EC-40A1-877D-EFD0BFCF2E48}" type="presParOf" srcId="{9A883870-BEB8-4A68-ABCB-0C400F6C0BD3}" destId="{0CDB7558-0349-48AA-9F2D-46BB14EC66BF}" srcOrd="0" destOrd="0" presId="urn:microsoft.com/office/officeart/2005/8/layout/hierarchy2"/>
+    <dgm:cxn modelId="{82022F8E-CDAC-4539-828C-5069817B80A0}" type="presParOf" srcId="{92138B66-5F80-4D2E-8E84-71B4E5A333DF}" destId="{91179A61-AF4E-4C22-8F65-3EB7EC25C890}" srcOrd="3" destOrd="0" presId="urn:microsoft.com/office/officeart/2005/8/layout/hierarchy2"/>
+    <dgm:cxn modelId="{40497BD5-DEC6-4380-84D2-1825CE123D80}" type="presParOf" srcId="{91179A61-AF4E-4C22-8F65-3EB7EC25C890}" destId="{6422F808-7DFE-4E58-BC2F-34EB8A271DFD}" srcOrd="0" destOrd="0" presId="urn:microsoft.com/office/officeart/2005/8/layout/hierarchy2"/>
+    <dgm:cxn modelId="{F94217E4-F3CB-49E6-AF60-AAC982B9B4E7}" type="presParOf" srcId="{91179A61-AF4E-4C22-8F65-3EB7EC25C890}" destId="{16228AA7-A8A5-4D9F-9C1E-43B4CFCD4F6C}" srcOrd="1" destOrd="0" presId="urn:microsoft.com/office/officeart/2005/8/layout/hierarchy2"/>
+    <dgm:cxn modelId="{3B8B0156-FA6F-436D-863F-CCB73CB5F09C}" type="presParOf" srcId="{16228AA7-A8A5-4D9F-9C1E-43B4CFCD4F6C}" destId="{65CBDBA1-8F50-4B14-AC69-CADA50445705}" srcOrd="0" destOrd="0" presId="urn:microsoft.com/office/officeart/2005/8/layout/hierarchy2"/>
+    <dgm:cxn modelId="{AEA1254C-8186-477C-BA51-8A9FEFCEE3A2}" type="presParOf" srcId="{65CBDBA1-8F50-4B14-AC69-CADA50445705}" destId="{B95D5547-9119-404F-ACA5-49C10A653FB3}" srcOrd="0" destOrd="0" presId="urn:microsoft.com/office/officeart/2005/8/layout/hierarchy2"/>
+    <dgm:cxn modelId="{72EBB308-39C1-49A6-87A6-E60992938B68}" type="presParOf" srcId="{16228AA7-A8A5-4D9F-9C1E-43B4CFCD4F6C}" destId="{F76CB1FD-EEC5-4C2E-A18E-35D298917F8A}" srcOrd="1" destOrd="0" presId="urn:microsoft.com/office/officeart/2005/8/layout/hierarchy2"/>
+    <dgm:cxn modelId="{C47D241E-EBF2-49C2-A8B7-9CB4FC84849B}" type="presParOf" srcId="{F76CB1FD-EEC5-4C2E-A18E-35D298917F8A}" destId="{570D8CBE-1A5D-4E0E-9CB8-28A251C2A412}" srcOrd="0" destOrd="0" presId="urn:microsoft.com/office/officeart/2005/8/layout/hierarchy2"/>
+    <dgm:cxn modelId="{5D408DBF-C11C-4DF1-8B52-D294EE9F306F}" type="presParOf" srcId="{F76CB1FD-EEC5-4C2E-A18E-35D298917F8A}" destId="{18689DF7-FAE2-4DC0-84DA-5F586C09FE45}" srcOrd="1" destOrd="0" presId="urn:microsoft.com/office/officeart/2005/8/layout/hierarchy2"/>
+    <dgm:cxn modelId="{43799F41-6C8D-4E24-874C-52E2CC5A277F}" type="presParOf" srcId="{3504AE11-0B9F-4BC2-BCCA-4F9F54D65663}" destId="{6D055C97-C1E1-4678-AE1B-8CDB7BAABC29}" srcOrd="4" destOrd="0" presId="urn:microsoft.com/office/officeart/2005/8/layout/hierarchy2"/>
+    <dgm:cxn modelId="{992647BA-B99D-4AC6-BB66-2C6954446424}" type="presParOf" srcId="{6D055C97-C1E1-4678-AE1B-8CDB7BAABC29}" destId="{8B3A2C4C-A4BA-4BAC-BF32-FE2ED4303078}" srcOrd="0" destOrd="0" presId="urn:microsoft.com/office/officeart/2005/8/layout/hierarchy2"/>
+    <dgm:cxn modelId="{E91CCF40-9958-460E-9364-B9AF43A4AEAD}" type="presParOf" srcId="{3504AE11-0B9F-4BC2-BCCA-4F9F54D65663}" destId="{8A3176FA-6A2F-4F3E-9955-94ACBD192954}" srcOrd="5" destOrd="0" presId="urn:microsoft.com/office/officeart/2005/8/layout/hierarchy2"/>
+    <dgm:cxn modelId="{5AE356F4-C038-4800-AB17-63F04114B0B5}" type="presParOf" srcId="{8A3176FA-6A2F-4F3E-9955-94ACBD192954}" destId="{4BC817F4-DDB9-46D1-87E3-C3323FA2C355}" srcOrd="0" destOrd="0" presId="urn:microsoft.com/office/officeart/2005/8/layout/hierarchy2"/>
+    <dgm:cxn modelId="{AA7E1260-FAAF-4725-A6DC-9B417072EB92}" type="presParOf" srcId="{8A3176FA-6A2F-4F3E-9955-94ACBD192954}" destId="{E6B75EFE-FACF-43A1-BFA2-DFB785CA1639}" srcOrd="1" destOrd="0" presId="urn:microsoft.com/office/officeart/2005/8/layout/hierarchy2"/>
+    <dgm:cxn modelId="{39DBCF75-CAB5-493A-B9C0-A9CD779AB935}" type="presParOf" srcId="{E6B75EFE-FACF-43A1-BFA2-DFB785CA1639}" destId="{5070BEA0-AFCD-4DDC-98E5-6FF0F97C513A}" srcOrd="0" destOrd="0" presId="urn:microsoft.com/office/officeart/2005/8/layout/hierarchy2"/>
+    <dgm:cxn modelId="{4CE946F7-7064-47F7-A232-B2ADCFE3BE6E}" type="presParOf" srcId="{5070BEA0-AFCD-4DDC-98E5-6FF0F97C513A}" destId="{6836152C-D49E-4213-9DAA-6AFCF1D1FCBC}" srcOrd="0" destOrd="0" presId="urn:microsoft.com/office/officeart/2005/8/layout/hierarchy2"/>
+    <dgm:cxn modelId="{4F2F5C75-180F-4D79-BFD2-4710CFFC1FEF}" type="presParOf" srcId="{E6B75EFE-FACF-43A1-BFA2-DFB785CA1639}" destId="{6D856DC4-1F11-48FD-84D1-B10056081F0F}" srcOrd="1" destOrd="0" presId="urn:microsoft.com/office/officeart/2005/8/layout/hierarchy2"/>
+    <dgm:cxn modelId="{2DD63510-F7CA-436C-9DBB-9A0AC1CC1134}" type="presParOf" srcId="{6D856DC4-1F11-48FD-84D1-B10056081F0F}" destId="{05965639-07EE-41CB-A0B5-E26E61E647EE}" srcOrd="0" destOrd="0" presId="urn:microsoft.com/office/officeart/2005/8/layout/hierarchy2"/>
+    <dgm:cxn modelId="{562592AF-4B79-49F8-B0AB-5F9BD15374F8}" type="presParOf" srcId="{6D856DC4-1F11-48FD-84D1-B10056081F0F}" destId="{1D19126E-69D9-4C15-997C-CACF3000ADD0}" srcOrd="1" destOrd="0" presId="urn:microsoft.com/office/officeart/2005/8/layout/hierarchy2"/>
+  </dgm:cxnLst>
+  <dgm:bg/>
+  <dgm:whole/>
+  <dgm:extLst>
+    <a:ext uri="http://schemas.microsoft.com/office/drawing/2008/diagram">
+      <dsp:dataModelExt xmlns:dsp="http://schemas.microsoft.com/office/drawing/2008/diagram" relId="rId17" minVer="http://schemas.openxmlformats.org/drawingml/2006/diagram"/>
+    </a:ext>
+  </dgm:extLst>
+</dgm:dataModel>
+</file>
+
 <file path=word/diagrams/drawing1.xml><?xml version="1.0" encoding="utf-8"?>
 <dsp:drawing xmlns:dgm="http://schemas.openxmlformats.org/drawingml/2006/diagram" xmlns:dsp="http://schemas.microsoft.com/office/drawing/2008/diagram" xmlns:a="http://schemas.openxmlformats.org/drawingml/2006/main">
   <dsp:spTree>
@@ -6887,6 +8874,2513 @@
       <dsp:txXfrm>
         <a:off x="5198529" y="1234224"/>
         <a:ext cx="579416" cy="289708"/>
+      </dsp:txXfrm>
+    </dsp:sp>
+  </dsp:spTree>
+</dsp:drawing>
+</file>
+
+<file path=word/diagrams/drawing2.xml><?xml version="1.0" encoding="utf-8"?>
+<dsp:drawing xmlns:dgm="http://schemas.openxmlformats.org/drawingml/2006/diagram" xmlns:dsp="http://schemas.microsoft.com/office/drawing/2008/diagram" xmlns:a="http://schemas.openxmlformats.org/drawingml/2006/main">
+  <dsp:spTree>
+    <dsp:nvGrpSpPr>
+      <dsp:cNvPr id="0" name=""/>
+      <dsp:cNvGrpSpPr/>
+    </dsp:nvGrpSpPr>
+    <dsp:grpSpPr/>
+    <dsp:sp modelId="{D1B9674F-09F9-43D8-A9F5-FFA047CE7D24}">
+      <dsp:nvSpPr>
+        <dsp:cNvPr id="0" name=""/>
+        <dsp:cNvSpPr/>
+      </dsp:nvSpPr>
+      <dsp:spPr>
+        <a:xfrm>
+          <a:off x="225142" y="1034686"/>
+          <a:ext cx="495964" cy="247982"/>
+        </a:xfrm>
+        <a:prstGeom prst="roundRect">
+          <a:avLst>
+            <a:gd name="adj" fmla="val 10000"/>
+          </a:avLst>
+        </a:prstGeom>
+        <a:solidFill>
+          <a:schemeClr val="dk2">
+            <a:hueOff val="0"/>
+            <a:satOff val="0"/>
+            <a:lumOff val="0"/>
+            <a:alphaOff val="0"/>
+          </a:schemeClr>
+        </a:solidFill>
+        <a:ln w="12700" cap="flat" cmpd="sng" algn="ctr">
+          <a:solidFill>
+            <a:schemeClr val="lt2">
+              <a:hueOff val="0"/>
+              <a:satOff val="0"/>
+              <a:lumOff val="0"/>
+              <a:alphaOff val="0"/>
+            </a:schemeClr>
+          </a:solidFill>
+          <a:prstDash val="solid"/>
+          <a:miter lim="800000"/>
+        </a:ln>
+        <a:effectLst/>
+      </dsp:spPr>
+      <dsp:style>
+        <a:lnRef idx="2">
+          <a:scrgbClr r="0" g="0" b="0"/>
+        </a:lnRef>
+        <a:fillRef idx="1">
+          <a:scrgbClr r="0" g="0" b="0"/>
+        </a:fillRef>
+        <a:effectRef idx="0">
+          <a:scrgbClr r="0" g="0" b="0"/>
+        </a:effectRef>
+        <a:fontRef idx="minor">
+          <a:schemeClr val="lt1"/>
+        </a:fontRef>
+      </dsp:style>
+      <dsp:txBody>
+        <a:bodyPr spcFirstLastPara="0" vert="horz" wrap="square" lIns="3810" tIns="3810" rIns="3810" bIns="3810" numCol="1" spcCol="1270" anchor="ctr" anchorCtr="0">
+          <a:noAutofit/>
+        </a:bodyPr>
+        <a:lstStyle/>
+        <a:p>
+          <a:pPr marL="0" lvl="0" indent="0" algn="ctr" defTabSz="266700">
+            <a:lnSpc>
+              <a:spcPct val="90000"/>
+            </a:lnSpc>
+            <a:spcBef>
+              <a:spcPct val="0"/>
+            </a:spcBef>
+            <a:spcAft>
+              <a:spcPct val="35000"/>
+            </a:spcAft>
+            <a:buNone/>
+          </a:pPr>
+          <a:r>
+            <a:rPr lang="en-US" sz="600" kern="1200"/>
+            <a:t>Safety</a:t>
+          </a:r>
+        </a:p>
+      </dsp:txBody>
+      <dsp:txXfrm>
+        <a:off x="232405" y="1041949"/>
+        <a:ext cx="481438" cy="233456"/>
+      </dsp:txXfrm>
+    </dsp:sp>
+    <dsp:sp modelId="{C840567A-0548-4240-8C5C-E406D0BD9356}">
+      <dsp:nvSpPr>
+        <dsp:cNvPr id="0" name=""/>
+        <dsp:cNvSpPr/>
+      </dsp:nvSpPr>
+      <dsp:spPr>
+        <a:xfrm rot="17179538">
+          <a:off x="467420" y="808644"/>
+          <a:ext cx="705758" cy="22763"/>
+        </a:xfrm>
+        <a:custGeom>
+          <a:avLst/>
+          <a:gdLst/>
+          <a:ahLst/>
+          <a:cxnLst/>
+          <a:rect l="0" t="0" r="0" b="0"/>
+          <a:pathLst>
+            <a:path>
+              <a:moveTo>
+                <a:pt x="0" y="11381"/>
+              </a:moveTo>
+              <a:lnTo>
+                <a:pt x="705758" y="11381"/>
+              </a:lnTo>
+            </a:path>
+          </a:pathLst>
+        </a:custGeom>
+        <a:noFill/>
+        <a:ln w="12700" cap="flat" cmpd="sng" algn="ctr">
+          <a:solidFill>
+            <a:schemeClr val="dk2">
+              <a:shade val="60000"/>
+              <a:hueOff val="0"/>
+              <a:satOff val="0"/>
+              <a:lumOff val="0"/>
+              <a:alphaOff val="0"/>
+            </a:schemeClr>
+          </a:solidFill>
+          <a:prstDash val="solid"/>
+          <a:miter lim="800000"/>
+        </a:ln>
+        <a:effectLst/>
+      </dsp:spPr>
+      <dsp:style>
+        <a:lnRef idx="2">
+          <a:scrgbClr r="0" g="0" b="0"/>
+        </a:lnRef>
+        <a:fillRef idx="0">
+          <a:scrgbClr r="0" g="0" b="0"/>
+        </a:fillRef>
+        <a:effectRef idx="0">
+          <a:scrgbClr r="0" g="0" b="0"/>
+        </a:effectRef>
+        <a:fontRef idx="minor"/>
+      </dsp:style>
+      <dsp:txBody>
+        <a:bodyPr spcFirstLastPara="0" vert="horz" wrap="square" lIns="12700" tIns="0" rIns="12700" bIns="0" numCol="1" spcCol="1270" anchor="ctr" anchorCtr="0">
+          <a:noAutofit/>
+        </a:bodyPr>
+        <a:lstStyle/>
+        <a:p>
+          <a:pPr marL="0" lvl="0" indent="0" algn="ctr" defTabSz="222250">
+            <a:lnSpc>
+              <a:spcPct val="90000"/>
+            </a:lnSpc>
+            <a:spcBef>
+              <a:spcPct val="0"/>
+            </a:spcBef>
+            <a:spcAft>
+              <a:spcPct val="35000"/>
+            </a:spcAft>
+            <a:buNone/>
+          </a:pPr>
+          <a:endParaRPr lang="en-US" sz="500" kern="1200"/>
+        </a:p>
+      </dsp:txBody>
+      <dsp:txXfrm>
+        <a:off x="802655" y="802382"/>
+        <a:ext cx="35287" cy="35287"/>
+      </dsp:txXfrm>
+    </dsp:sp>
+    <dsp:sp modelId="{1B0B01CF-39A1-4E63-A405-DFFADEDB10D8}">
+      <dsp:nvSpPr>
+        <dsp:cNvPr id="0" name=""/>
+        <dsp:cNvSpPr/>
+      </dsp:nvSpPr>
+      <dsp:spPr>
+        <a:xfrm>
+          <a:off x="919492" y="357384"/>
+          <a:ext cx="495964" cy="247982"/>
+        </a:xfrm>
+        <a:prstGeom prst="roundRect">
+          <a:avLst>
+            <a:gd name="adj" fmla="val 10000"/>
+          </a:avLst>
+        </a:prstGeom>
+        <a:solidFill>
+          <a:schemeClr val="dk2">
+            <a:hueOff val="0"/>
+            <a:satOff val="0"/>
+            <a:lumOff val="0"/>
+            <a:alphaOff val="0"/>
+          </a:schemeClr>
+        </a:solidFill>
+        <a:ln w="12700" cap="flat" cmpd="sng" algn="ctr">
+          <a:solidFill>
+            <a:schemeClr val="lt2">
+              <a:hueOff val="0"/>
+              <a:satOff val="0"/>
+              <a:lumOff val="0"/>
+              <a:alphaOff val="0"/>
+            </a:schemeClr>
+          </a:solidFill>
+          <a:prstDash val="solid"/>
+          <a:miter lim="800000"/>
+        </a:ln>
+        <a:effectLst/>
+      </dsp:spPr>
+      <dsp:style>
+        <a:lnRef idx="2">
+          <a:scrgbClr r="0" g="0" b="0"/>
+        </a:lnRef>
+        <a:fillRef idx="1">
+          <a:scrgbClr r="0" g="0" b="0"/>
+        </a:fillRef>
+        <a:effectRef idx="0">
+          <a:scrgbClr r="0" g="0" b="0"/>
+        </a:effectRef>
+        <a:fontRef idx="minor">
+          <a:schemeClr val="lt1"/>
+        </a:fontRef>
+      </dsp:style>
+      <dsp:txBody>
+        <a:bodyPr spcFirstLastPara="0" vert="horz" wrap="square" lIns="3810" tIns="3810" rIns="3810" bIns="3810" numCol="1" spcCol="1270" anchor="ctr" anchorCtr="0">
+          <a:noAutofit/>
+        </a:bodyPr>
+        <a:lstStyle/>
+        <a:p>
+          <a:pPr marL="0" lvl="0" indent="0" algn="ctr" defTabSz="266700">
+            <a:lnSpc>
+              <a:spcPct val="90000"/>
+            </a:lnSpc>
+            <a:spcBef>
+              <a:spcPct val="0"/>
+            </a:spcBef>
+            <a:spcAft>
+              <a:spcPct val="35000"/>
+            </a:spcAft>
+            <a:buNone/>
+          </a:pPr>
+          <a:r>
+            <a:rPr lang="en-US" sz="600" kern="1200"/>
+            <a:t>Drivers &amp; Passengers</a:t>
+          </a:r>
+        </a:p>
+      </dsp:txBody>
+      <dsp:txXfrm>
+        <a:off x="926755" y="364647"/>
+        <a:ext cx="481438" cy="233456"/>
+      </dsp:txXfrm>
+    </dsp:sp>
+    <dsp:sp modelId="{49F80A44-C9A9-4532-B086-A9355EB9AE0F}">
+      <dsp:nvSpPr>
+        <dsp:cNvPr id="0" name=""/>
+        <dsp:cNvSpPr/>
+      </dsp:nvSpPr>
+      <dsp:spPr>
+        <a:xfrm rot="17945813">
+          <a:off x="1310670" y="291756"/>
+          <a:ext cx="407959" cy="22763"/>
+        </a:xfrm>
+        <a:custGeom>
+          <a:avLst/>
+          <a:gdLst/>
+          <a:ahLst/>
+          <a:cxnLst/>
+          <a:rect l="0" t="0" r="0" b="0"/>
+          <a:pathLst>
+            <a:path>
+              <a:moveTo>
+                <a:pt x="0" y="11381"/>
+              </a:moveTo>
+              <a:lnTo>
+                <a:pt x="407959" y="11381"/>
+              </a:lnTo>
+            </a:path>
+          </a:pathLst>
+        </a:custGeom>
+        <a:noFill/>
+        <a:ln w="12700" cap="flat" cmpd="sng" algn="ctr">
+          <a:solidFill>
+            <a:schemeClr val="dk2">
+              <a:shade val="80000"/>
+              <a:hueOff val="0"/>
+              <a:satOff val="0"/>
+              <a:lumOff val="0"/>
+              <a:alphaOff val="0"/>
+            </a:schemeClr>
+          </a:solidFill>
+          <a:prstDash val="solid"/>
+          <a:miter lim="800000"/>
+        </a:ln>
+        <a:effectLst/>
+      </dsp:spPr>
+      <dsp:style>
+        <a:lnRef idx="2">
+          <a:scrgbClr r="0" g="0" b="0"/>
+        </a:lnRef>
+        <a:fillRef idx="0">
+          <a:scrgbClr r="0" g="0" b="0"/>
+        </a:fillRef>
+        <a:effectRef idx="0">
+          <a:scrgbClr r="0" g="0" b="0"/>
+        </a:effectRef>
+        <a:fontRef idx="minor"/>
+      </dsp:style>
+      <dsp:txBody>
+        <a:bodyPr spcFirstLastPara="0" vert="horz" wrap="square" lIns="12700" tIns="0" rIns="12700" bIns="0" numCol="1" spcCol="1270" anchor="ctr" anchorCtr="0">
+          <a:noAutofit/>
+        </a:bodyPr>
+        <a:lstStyle/>
+        <a:p>
+          <a:pPr marL="0" lvl="0" indent="0" algn="ctr" defTabSz="222250">
+            <a:lnSpc>
+              <a:spcPct val="90000"/>
+            </a:lnSpc>
+            <a:spcBef>
+              <a:spcPct val="0"/>
+            </a:spcBef>
+            <a:spcAft>
+              <a:spcPct val="35000"/>
+            </a:spcAft>
+            <a:buNone/>
+          </a:pPr>
+          <a:endParaRPr lang="en-US" sz="500" kern="1200"/>
+        </a:p>
+      </dsp:txBody>
+      <dsp:txXfrm>
+        <a:off x="1504451" y="292939"/>
+        <a:ext cx="20397" cy="20397"/>
+      </dsp:txXfrm>
+    </dsp:sp>
+    <dsp:sp modelId="{2BB7452C-A4F7-4137-A819-8B0EC78AA6C6}">
+      <dsp:nvSpPr>
+        <dsp:cNvPr id="0" name=""/>
+        <dsp:cNvSpPr/>
+      </dsp:nvSpPr>
+      <dsp:spPr>
+        <a:xfrm>
+          <a:off x="1613843" y="909"/>
+          <a:ext cx="495964" cy="247982"/>
+        </a:xfrm>
+        <a:prstGeom prst="roundRect">
+          <a:avLst>
+            <a:gd name="adj" fmla="val 10000"/>
+          </a:avLst>
+        </a:prstGeom>
+        <a:solidFill>
+          <a:schemeClr val="dk2">
+            <a:hueOff val="0"/>
+            <a:satOff val="0"/>
+            <a:lumOff val="0"/>
+            <a:alphaOff val="0"/>
+          </a:schemeClr>
+        </a:solidFill>
+        <a:ln w="12700" cap="flat" cmpd="sng" algn="ctr">
+          <a:solidFill>
+            <a:schemeClr val="lt2">
+              <a:hueOff val="0"/>
+              <a:satOff val="0"/>
+              <a:lumOff val="0"/>
+              <a:alphaOff val="0"/>
+            </a:schemeClr>
+          </a:solidFill>
+          <a:prstDash val="solid"/>
+          <a:miter lim="800000"/>
+        </a:ln>
+        <a:effectLst/>
+      </dsp:spPr>
+      <dsp:style>
+        <a:lnRef idx="2">
+          <a:scrgbClr r="0" g="0" b="0"/>
+        </a:lnRef>
+        <a:fillRef idx="1">
+          <a:scrgbClr r="0" g="0" b="0"/>
+        </a:fillRef>
+        <a:effectRef idx="0">
+          <a:scrgbClr r="0" g="0" b="0"/>
+        </a:effectRef>
+        <a:fontRef idx="minor">
+          <a:schemeClr val="lt1"/>
+        </a:fontRef>
+      </dsp:style>
+      <dsp:txBody>
+        <a:bodyPr spcFirstLastPara="0" vert="horz" wrap="square" lIns="3810" tIns="3810" rIns="3810" bIns="3810" numCol="1" spcCol="1270" anchor="ctr" anchorCtr="0">
+          <a:noAutofit/>
+        </a:bodyPr>
+        <a:lstStyle/>
+        <a:p>
+          <a:pPr marL="0" lvl="0" indent="0" algn="ctr" defTabSz="266700">
+            <a:lnSpc>
+              <a:spcPct val="90000"/>
+            </a:lnSpc>
+            <a:spcBef>
+              <a:spcPct val="0"/>
+            </a:spcBef>
+            <a:spcAft>
+              <a:spcPct val="35000"/>
+            </a:spcAft>
+            <a:buNone/>
+          </a:pPr>
+          <a:r>
+            <a:rPr lang="en-US" sz="600" kern="1200"/>
+            <a:t>Reactive Controls</a:t>
+          </a:r>
+        </a:p>
+      </dsp:txBody>
+      <dsp:txXfrm>
+        <a:off x="1621106" y="8172"/>
+        <a:ext cx="481438" cy="233456"/>
+      </dsp:txXfrm>
+    </dsp:sp>
+    <dsp:sp modelId="{9694CAB0-EC20-4778-8EE6-2CBD37958CA8}">
+      <dsp:nvSpPr>
+        <dsp:cNvPr id="0" name=""/>
+        <dsp:cNvSpPr/>
+      </dsp:nvSpPr>
+      <dsp:spPr>
+        <a:xfrm>
+          <a:off x="2109808" y="113518"/>
+          <a:ext cx="198385" cy="22763"/>
+        </a:xfrm>
+        <a:custGeom>
+          <a:avLst/>
+          <a:gdLst/>
+          <a:ahLst/>
+          <a:cxnLst/>
+          <a:rect l="0" t="0" r="0" b="0"/>
+          <a:pathLst>
+            <a:path>
+              <a:moveTo>
+                <a:pt x="0" y="11381"/>
+              </a:moveTo>
+              <a:lnTo>
+                <a:pt x="198385" y="11381"/>
+              </a:lnTo>
+            </a:path>
+          </a:pathLst>
+        </a:custGeom>
+        <a:noFill/>
+        <a:ln w="12700" cap="flat" cmpd="sng" algn="ctr">
+          <a:solidFill>
+            <a:schemeClr val="dk2">
+              <a:shade val="80000"/>
+              <a:hueOff val="0"/>
+              <a:satOff val="0"/>
+              <a:lumOff val="0"/>
+              <a:alphaOff val="0"/>
+            </a:schemeClr>
+          </a:solidFill>
+          <a:prstDash val="solid"/>
+          <a:miter lim="800000"/>
+        </a:ln>
+        <a:effectLst/>
+      </dsp:spPr>
+      <dsp:style>
+        <a:lnRef idx="2">
+          <a:scrgbClr r="0" g="0" b="0"/>
+        </a:lnRef>
+        <a:fillRef idx="0">
+          <a:scrgbClr r="0" g="0" b="0"/>
+        </a:fillRef>
+        <a:effectRef idx="0">
+          <a:scrgbClr r="0" g="0" b="0"/>
+        </a:effectRef>
+        <a:fontRef idx="minor"/>
+      </dsp:style>
+      <dsp:txBody>
+        <a:bodyPr spcFirstLastPara="0" vert="horz" wrap="square" lIns="12700" tIns="0" rIns="12700" bIns="0" numCol="1" spcCol="1270" anchor="ctr" anchorCtr="0">
+          <a:noAutofit/>
+        </a:bodyPr>
+        <a:lstStyle/>
+        <a:p>
+          <a:pPr marL="0" lvl="0" indent="0" algn="ctr" defTabSz="222250">
+            <a:lnSpc>
+              <a:spcPct val="90000"/>
+            </a:lnSpc>
+            <a:spcBef>
+              <a:spcPct val="0"/>
+            </a:spcBef>
+            <a:spcAft>
+              <a:spcPct val="35000"/>
+            </a:spcAft>
+            <a:buNone/>
+          </a:pPr>
+          <a:endParaRPr lang="en-US" sz="500" kern="1200"/>
+        </a:p>
+      </dsp:txBody>
+      <dsp:txXfrm>
+        <a:off x="2204041" y="119941"/>
+        <a:ext cx="9919" cy="9919"/>
+      </dsp:txXfrm>
+    </dsp:sp>
+    <dsp:sp modelId="{D883C3EC-3825-41E9-B1A2-D8093F412240}">
+      <dsp:nvSpPr>
+        <dsp:cNvPr id="0" name=""/>
+        <dsp:cNvSpPr/>
+      </dsp:nvSpPr>
+      <dsp:spPr>
+        <a:xfrm>
+          <a:off x="2308194" y="909"/>
+          <a:ext cx="495964" cy="247982"/>
+        </a:xfrm>
+        <a:prstGeom prst="roundRect">
+          <a:avLst>
+            <a:gd name="adj" fmla="val 10000"/>
+          </a:avLst>
+        </a:prstGeom>
+        <a:solidFill>
+          <a:schemeClr val="dk2">
+            <a:hueOff val="0"/>
+            <a:satOff val="0"/>
+            <a:lumOff val="0"/>
+            <a:alphaOff val="0"/>
+          </a:schemeClr>
+        </a:solidFill>
+        <a:ln w="12700" cap="flat" cmpd="sng" algn="ctr">
+          <a:solidFill>
+            <a:schemeClr val="lt2">
+              <a:hueOff val="0"/>
+              <a:satOff val="0"/>
+              <a:lumOff val="0"/>
+              <a:alphaOff val="0"/>
+            </a:schemeClr>
+          </a:solidFill>
+          <a:prstDash val="solid"/>
+          <a:miter lim="800000"/>
+        </a:ln>
+        <a:effectLst/>
+      </dsp:spPr>
+      <dsp:style>
+        <a:lnRef idx="2">
+          <a:scrgbClr r="0" g="0" b="0"/>
+        </a:lnRef>
+        <a:fillRef idx="1">
+          <a:scrgbClr r="0" g="0" b="0"/>
+        </a:fillRef>
+        <a:effectRef idx="0">
+          <a:scrgbClr r="0" g="0" b="0"/>
+        </a:effectRef>
+        <a:fontRef idx="minor">
+          <a:schemeClr val="lt1"/>
+        </a:fontRef>
+      </dsp:style>
+      <dsp:txBody>
+        <a:bodyPr spcFirstLastPara="0" vert="horz" wrap="square" lIns="3810" tIns="3810" rIns="3810" bIns="3810" numCol="1" spcCol="1270" anchor="ctr" anchorCtr="0">
+          <a:noAutofit/>
+        </a:bodyPr>
+        <a:lstStyle/>
+        <a:p>
+          <a:pPr marL="0" lvl="0" indent="0" algn="ctr" defTabSz="266700">
+            <a:lnSpc>
+              <a:spcPct val="90000"/>
+            </a:lnSpc>
+            <a:spcBef>
+              <a:spcPct val="0"/>
+            </a:spcBef>
+            <a:spcAft>
+              <a:spcPct val="35000"/>
+            </a:spcAft>
+            <a:buNone/>
+          </a:pPr>
+          <a:r>
+            <a:rPr lang="en-US" sz="600" kern="1200"/>
+            <a:t>All Wheel Drive</a:t>
+          </a:r>
+        </a:p>
+      </dsp:txBody>
+      <dsp:txXfrm>
+        <a:off x="2315457" y="8172"/>
+        <a:ext cx="481438" cy="233456"/>
+      </dsp:txXfrm>
+    </dsp:sp>
+    <dsp:sp modelId="{31314558-3DD8-4284-AFB7-FCB3310B31F9}">
+      <dsp:nvSpPr>
+        <dsp:cNvPr id="0" name=""/>
+        <dsp:cNvSpPr/>
+      </dsp:nvSpPr>
+      <dsp:spPr>
+        <a:xfrm rot="20413970">
+          <a:off x="1409246" y="434346"/>
+          <a:ext cx="210807" cy="22763"/>
+        </a:xfrm>
+        <a:custGeom>
+          <a:avLst/>
+          <a:gdLst/>
+          <a:ahLst/>
+          <a:cxnLst/>
+          <a:rect l="0" t="0" r="0" b="0"/>
+          <a:pathLst>
+            <a:path>
+              <a:moveTo>
+                <a:pt x="0" y="11381"/>
+              </a:moveTo>
+              <a:lnTo>
+                <a:pt x="210807" y="11381"/>
+              </a:lnTo>
+            </a:path>
+          </a:pathLst>
+        </a:custGeom>
+        <a:noFill/>
+        <a:ln w="12700" cap="flat" cmpd="sng" algn="ctr">
+          <a:solidFill>
+            <a:schemeClr val="dk2">
+              <a:shade val="80000"/>
+              <a:hueOff val="0"/>
+              <a:satOff val="0"/>
+              <a:lumOff val="0"/>
+              <a:alphaOff val="0"/>
+            </a:schemeClr>
+          </a:solidFill>
+          <a:prstDash val="solid"/>
+          <a:miter lim="800000"/>
+        </a:ln>
+        <a:effectLst/>
+      </dsp:spPr>
+      <dsp:style>
+        <a:lnRef idx="2">
+          <a:scrgbClr r="0" g="0" b="0"/>
+        </a:lnRef>
+        <a:fillRef idx="0">
+          <a:scrgbClr r="0" g="0" b="0"/>
+        </a:fillRef>
+        <a:effectRef idx="0">
+          <a:scrgbClr r="0" g="0" b="0"/>
+        </a:effectRef>
+        <a:fontRef idx="minor"/>
+      </dsp:style>
+      <dsp:txBody>
+        <a:bodyPr spcFirstLastPara="0" vert="horz" wrap="square" lIns="12700" tIns="0" rIns="12700" bIns="0" numCol="1" spcCol="1270" anchor="ctr" anchorCtr="0">
+          <a:noAutofit/>
+        </a:bodyPr>
+        <a:lstStyle/>
+        <a:p>
+          <a:pPr marL="0" lvl="0" indent="0" algn="ctr" defTabSz="222250">
+            <a:lnSpc>
+              <a:spcPct val="90000"/>
+            </a:lnSpc>
+            <a:spcBef>
+              <a:spcPct val="0"/>
+            </a:spcBef>
+            <a:spcAft>
+              <a:spcPct val="35000"/>
+            </a:spcAft>
+            <a:buNone/>
+          </a:pPr>
+          <a:endParaRPr lang="en-US" sz="500" kern="1200"/>
+        </a:p>
+      </dsp:txBody>
+      <dsp:txXfrm>
+        <a:off x="1509380" y="440457"/>
+        <a:ext cx="10540" cy="10540"/>
+      </dsp:txXfrm>
+    </dsp:sp>
+    <dsp:sp modelId="{FFB095A6-8103-4424-B682-4C19721F62E1}">
+      <dsp:nvSpPr>
+        <dsp:cNvPr id="0" name=""/>
+        <dsp:cNvSpPr/>
+      </dsp:nvSpPr>
+      <dsp:spPr>
+        <a:xfrm>
+          <a:off x="1613843" y="286089"/>
+          <a:ext cx="495964" cy="247982"/>
+        </a:xfrm>
+        <a:prstGeom prst="roundRect">
+          <a:avLst>
+            <a:gd name="adj" fmla="val 10000"/>
+          </a:avLst>
+        </a:prstGeom>
+        <a:solidFill>
+          <a:schemeClr val="dk2">
+            <a:hueOff val="0"/>
+            <a:satOff val="0"/>
+            <a:lumOff val="0"/>
+            <a:alphaOff val="0"/>
+          </a:schemeClr>
+        </a:solidFill>
+        <a:ln w="12700" cap="flat" cmpd="sng" algn="ctr">
+          <a:solidFill>
+            <a:schemeClr val="lt2">
+              <a:hueOff val="0"/>
+              <a:satOff val="0"/>
+              <a:lumOff val="0"/>
+              <a:alphaOff val="0"/>
+            </a:schemeClr>
+          </a:solidFill>
+          <a:prstDash val="solid"/>
+          <a:miter lim="800000"/>
+        </a:ln>
+        <a:effectLst/>
+      </dsp:spPr>
+      <dsp:style>
+        <a:lnRef idx="2">
+          <a:scrgbClr r="0" g="0" b="0"/>
+        </a:lnRef>
+        <a:fillRef idx="1">
+          <a:scrgbClr r="0" g="0" b="0"/>
+        </a:fillRef>
+        <a:effectRef idx="0">
+          <a:scrgbClr r="0" g="0" b="0"/>
+        </a:effectRef>
+        <a:fontRef idx="minor">
+          <a:schemeClr val="lt1"/>
+        </a:fontRef>
+      </dsp:style>
+      <dsp:txBody>
+        <a:bodyPr spcFirstLastPara="0" vert="horz" wrap="square" lIns="3810" tIns="3810" rIns="3810" bIns="3810" numCol="1" spcCol="1270" anchor="ctr" anchorCtr="0">
+          <a:noAutofit/>
+        </a:bodyPr>
+        <a:lstStyle/>
+        <a:p>
+          <a:pPr marL="0" lvl="0" indent="0" algn="ctr" defTabSz="266700">
+            <a:lnSpc>
+              <a:spcPct val="90000"/>
+            </a:lnSpc>
+            <a:spcBef>
+              <a:spcPct val="0"/>
+            </a:spcBef>
+            <a:spcAft>
+              <a:spcPct val="35000"/>
+            </a:spcAft>
+            <a:buNone/>
+          </a:pPr>
+          <a:r>
+            <a:rPr lang="en-US" sz="600" kern="1200"/>
+            <a:t>Proactive Controls</a:t>
+          </a:r>
+        </a:p>
+      </dsp:txBody>
+      <dsp:txXfrm>
+        <a:off x="1621106" y="293352"/>
+        <a:ext cx="481438" cy="233456"/>
+      </dsp:txXfrm>
+    </dsp:sp>
+    <dsp:sp modelId="{04E6F6FC-818A-4538-AC43-B3592CC77867}">
+      <dsp:nvSpPr>
+        <dsp:cNvPr id="0" name=""/>
+        <dsp:cNvSpPr/>
+      </dsp:nvSpPr>
+      <dsp:spPr>
+        <a:xfrm>
+          <a:off x="2109808" y="398698"/>
+          <a:ext cx="198385" cy="22763"/>
+        </a:xfrm>
+        <a:custGeom>
+          <a:avLst/>
+          <a:gdLst/>
+          <a:ahLst/>
+          <a:cxnLst/>
+          <a:rect l="0" t="0" r="0" b="0"/>
+          <a:pathLst>
+            <a:path>
+              <a:moveTo>
+                <a:pt x="0" y="11381"/>
+              </a:moveTo>
+              <a:lnTo>
+                <a:pt x="198385" y="11381"/>
+              </a:lnTo>
+            </a:path>
+          </a:pathLst>
+        </a:custGeom>
+        <a:noFill/>
+        <a:ln w="12700" cap="flat" cmpd="sng" algn="ctr">
+          <a:solidFill>
+            <a:schemeClr val="dk2">
+              <a:shade val="80000"/>
+              <a:hueOff val="0"/>
+              <a:satOff val="0"/>
+              <a:lumOff val="0"/>
+              <a:alphaOff val="0"/>
+            </a:schemeClr>
+          </a:solidFill>
+          <a:prstDash val="solid"/>
+          <a:miter lim="800000"/>
+        </a:ln>
+        <a:effectLst/>
+      </dsp:spPr>
+      <dsp:style>
+        <a:lnRef idx="2">
+          <a:scrgbClr r="0" g="0" b="0"/>
+        </a:lnRef>
+        <a:fillRef idx="0">
+          <a:scrgbClr r="0" g="0" b="0"/>
+        </a:fillRef>
+        <a:effectRef idx="0">
+          <a:scrgbClr r="0" g="0" b="0"/>
+        </a:effectRef>
+        <a:fontRef idx="minor"/>
+      </dsp:style>
+      <dsp:txBody>
+        <a:bodyPr spcFirstLastPara="0" vert="horz" wrap="square" lIns="12700" tIns="0" rIns="12700" bIns="0" numCol="1" spcCol="1270" anchor="ctr" anchorCtr="0">
+          <a:noAutofit/>
+        </a:bodyPr>
+        <a:lstStyle/>
+        <a:p>
+          <a:pPr marL="0" lvl="0" indent="0" algn="ctr" defTabSz="222250">
+            <a:lnSpc>
+              <a:spcPct val="90000"/>
+            </a:lnSpc>
+            <a:spcBef>
+              <a:spcPct val="0"/>
+            </a:spcBef>
+            <a:spcAft>
+              <a:spcPct val="35000"/>
+            </a:spcAft>
+            <a:buNone/>
+          </a:pPr>
+          <a:endParaRPr lang="en-US" sz="500" kern="1200"/>
+        </a:p>
+      </dsp:txBody>
+      <dsp:txXfrm>
+        <a:off x="2204041" y="405120"/>
+        <a:ext cx="9919" cy="9919"/>
+      </dsp:txXfrm>
+    </dsp:sp>
+    <dsp:sp modelId="{22DA1D6B-E47A-4EE5-8FE9-F97E134A9E24}">
+      <dsp:nvSpPr>
+        <dsp:cNvPr id="0" name=""/>
+        <dsp:cNvSpPr/>
+      </dsp:nvSpPr>
+      <dsp:spPr>
+        <a:xfrm>
+          <a:off x="2308194" y="286089"/>
+          <a:ext cx="495964" cy="247982"/>
+        </a:xfrm>
+        <a:prstGeom prst="roundRect">
+          <a:avLst>
+            <a:gd name="adj" fmla="val 10000"/>
+          </a:avLst>
+        </a:prstGeom>
+        <a:solidFill>
+          <a:schemeClr val="dk2">
+            <a:hueOff val="0"/>
+            <a:satOff val="0"/>
+            <a:lumOff val="0"/>
+            <a:alphaOff val="0"/>
+          </a:schemeClr>
+        </a:solidFill>
+        <a:ln w="12700" cap="flat" cmpd="sng" algn="ctr">
+          <a:solidFill>
+            <a:schemeClr val="lt2">
+              <a:hueOff val="0"/>
+              <a:satOff val="0"/>
+              <a:lumOff val="0"/>
+              <a:alphaOff val="0"/>
+            </a:schemeClr>
+          </a:solidFill>
+          <a:prstDash val="solid"/>
+          <a:miter lim="800000"/>
+        </a:ln>
+        <a:effectLst/>
+      </dsp:spPr>
+      <dsp:style>
+        <a:lnRef idx="2">
+          <a:scrgbClr r="0" g="0" b="0"/>
+        </a:lnRef>
+        <a:fillRef idx="1">
+          <a:scrgbClr r="0" g="0" b="0"/>
+        </a:fillRef>
+        <a:effectRef idx="0">
+          <a:scrgbClr r="0" g="0" b="0"/>
+        </a:effectRef>
+        <a:fontRef idx="minor">
+          <a:schemeClr val="lt1"/>
+        </a:fontRef>
+      </dsp:style>
+      <dsp:txBody>
+        <a:bodyPr spcFirstLastPara="0" vert="horz" wrap="square" lIns="3810" tIns="3810" rIns="3810" bIns="3810" numCol="1" spcCol="1270" anchor="ctr" anchorCtr="0">
+          <a:noAutofit/>
+        </a:bodyPr>
+        <a:lstStyle/>
+        <a:p>
+          <a:pPr marL="0" lvl="0" indent="0" algn="ctr" defTabSz="266700">
+            <a:lnSpc>
+              <a:spcPct val="90000"/>
+            </a:lnSpc>
+            <a:spcBef>
+              <a:spcPct val="0"/>
+            </a:spcBef>
+            <a:spcAft>
+              <a:spcPct val="35000"/>
+            </a:spcAft>
+            <a:buNone/>
+          </a:pPr>
+          <a:r>
+            <a:rPr lang="en-US" sz="600" kern="1200"/>
+            <a:t>Seat belts</a:t>
+          </a:r>
+        </a:p>
+      </dsp:txBody>
+      <dsp:txXfrm>
+        <a:off x="2315457" y="293352"/>
+        <a:ext cx="481438" cy="233456"/>
+      </dsp:txXfrm>
+    </dsp:sp>
+    <dsp:sp modelId="{C17F9944-AD88-407A-8916-4CF81BA742F2}">
+      <dsp:nvSpPr>
+        <dsp:cNvPr id="0" name=""/>
+        <dsp:cNvSpPr/>
+      </dsp:nvSpPr>
+      <dsp:spPr>
+        <a:xfrm rot="3654187">
+          <a:off x="1310670" y="648230"/>
+          <a:ext cx="407959" cy="22763"/>
+        </a:xfrm>
+        <a:custGeom>
+          <a:avLst/>
+          <a:gdLst/>
+          <a:ahLst/>
+          <a:cxnLst/>
+          <a:rect l="0" t="0" r="0" b="0"/>
+          <a:pathLst>
+            <a:path>
+              <a:moveTo>
+                <a:pt x="0" y="11381"/>
+              </a:moveTo>
+              <a:lnTo>
+                <a:pt x="407959" y="11381"/>
+              </a:lnTo>
+            </a:path>
+          </a:pathLst>
+        </a:custGeom>
+        <a:noFill/>
+        <a:ln w="12700" cap="flat" cmpd="sng" algn="ctr">
+          <a:solidFill>
+            <a:schemeClr val="dk2">
+              <a:shade val="80000"/>
+              <a:hueOff val="0"/>
+              <a:satOff val="0"/>
+              <a:lumOff val="0"/>
+              <a:alphaOff val="0"/>
+            </a:schemeClr>
+          </a:solidFill>
+          <a:prstDash val="solid"/>
+          <a:miter lim="800000"/>
+        </a:ln>
+        <a:effectLst/>
+      </dsp:spPr>
+      <dsp:style>
+        <a:lnRef idx="2">
+          <a:scrgbClr r="0" g="0" b="0"/>
+        </a:lnRef>
+        <a:fillRef idx="0">
+          <a:scrgbClr r="0" g="0" b="0"/>
+        </a:fillRef>
+        <a:effectRef idx="0">
+          <a:scrgbClr r="0" g="0" b="0"/>
+        </a:effectRef>
+        <a:fontRef idx="minor"/>
+      </dsp:style>
+      <dsp:txBody>
+        <a:bodyPr spcFirstLastPara="0" vert="horz" wrap="square" lIns="12700" tIns="0" rIns="12700" bIns="0" numCol="1" spcCol="1270" anchor="ctr" anchorCtr="0">
+          <a:noAutofit/>
+        </a:bodyPr>
+        <a:lstStyle/>
+        <a:p>
+          <a:pPr marL="0" lvl="0" indent="0" algn="ctr" defTabSz="222250">
+            <a:lnSpc>
+              <a:spcPct val="90000"/>
+            </a:lnSpc>
+            <a:spcBef>
+              <a:spcPct val="0"/>
+            </a:spcBef>
+            <a:spcAft>
+              <a:spcPct val="35000"/>
+            </a:spcAft>
+            <a:buNone/>
+          </a:pPr>
+          <a:endParaRPr lang="en-US" sz="500" kern="1200"/>
+        </a:p>
+      </dsp:txBody>
+      <dsp:txXfrm>
+        <a:off x="1504451" y="649413"/>
+        <a:ext cx="20397" cy="20397"/>
+      </dsp:txXfrm>
+    </dsp:sp>
+    <dsp:sp modelId="{91FB7637-3937-4B89-9AB8-09403DF3703B}">
+      <dsp:nvSpPr>
+        <dsp:cNvPr id="0" name=""/>
+        <dsp:cNvSpPr/>
+      </dsp:nvSpPr>
+      <dsp:spPr>
+        <a:xfrm>
+          <a:off x="1613843" y="713858"/>
+          <a:ext cx="495964" cy="247982"/>
+        </a:xfrm>
+        <a:prstGeom prst="roundRect">
+          <a:avLst>
+            <a:gd name="adj" fmla="val 10000"/>
+          </a:avLst>
+        </a:prstGeom>
+        <a:solidFill>
+          <a:schemeClr val="dk2">
+            <a:hueOff val="0"/>
+            <a:satOff val="0"/>
+            <a:lumOff val="0"/>
+            <a:alphaOff val="0"/>
+          </a:schemeClr>
+        </a:solidFill>
+        <a:ln w="12700" cap="flat" cmpd="sng" algn="ctr">
+          <a:solidFill>
+            <a:schemeClr val="lt2">
+              <a:hueOff val="0"/>
+              <a:satOff val="0"/>
+              <a:lumOff val="0"/>
+              <a:alphaOff val="0"/>
+            </a:schemeClr>
+          </a:solidFill>
+          <a:prstDash val="solid"/>
+          <a:miter lim="800000"/>
+        </a:ln>
+        <a:effectLst/>
+      </dsp:spPr>
+      <dsp:style>
+        <a:lnRef idx="2">
+          <a:scrgbClr r="0" g="0" b="0"/>
+        </a:lnRef>
+        <a:fillRef idx="1">
+          <a:scrgbClr r="0" g="0" b="0"/>
+        </a:fillRef>
+        <a:effectRef idx="0">
+          <a:scrgbClr r="0" g="0" b="0"/>
+        </a:effectRef>
+        <a:fontRef idx="minor">
+          <a:schemeClr val="lt1"/>
+        </a:fontRef>
+      </dsp:style>
+      <dsp:txBody>
+        <a:bodyPr spcFirstLastPara="0" vert="horz" wrap="square" lIns="3810" tIns="3810" rIns="3810" bIns="3810" numCol="1" spcCol="1270" anchor="ctr" anchorCtr="0">
+          <a:noAutofit/>
+        </a:bodyPr>
+        <a:lstStyle/>
+        <a:p>
+          <a:pPr marL="0" lvl="0" indent="0" algn="ctr" defTabSz="266700">
+            <a:lnSpc>
+              <a:spcPct val="90000"/>
+            </a:lnSpc>
+            <a:spcBef>
+              <a:spcPct val="0"/>
+            </a:spcBef>
+            <a:spcAft>
+              <a:spcPct val="35000"/>
+            </a:spcAft>
+            <a:buNone/>
+          </a:pPr>
+          <a:r>
+            <a:rPr lang="en-US" sz="600" kern="1200"/>
+            <a:t>Alertness</a:t>
+          </a:r>
+        </a:p>
+      </dsp:txBody>
+      <dsp:txXfrm>
+        <a:off x="1621106" y="721121"/>
+        <a:ext cx="481438" cy="233456"/>
+      </dsp:txXfrm>
+    </dsp:sp>
+    <dsp:sp modelId="{60D88690-3F6A-4AFA-9F08-7C4D571A4D16}">
+      <dsp:nvSpPr>
+        <dsp:cNvPr id="0" name=""/>
+        <dsp:cNvSpPr/>
+      </dsp:nvSpPr>
+      <dsp:spPr>
+        <a:xfrm rot="19457599">
+          <a:off x="2086844" y="755173"/>
+          <a:ext cx="244312" cy="22763"/>
+        </a:xfrm>
+        <a:custGeom>
+          <a:avLst/>
+          <a:gdLst/>
+          <a:ahLst/>
+          <a:cxnLst/>
+          <a:rect l="0" t="0" r="0" b="0"/>
+          <a:pathLst>
+            <a:path>
+              <a:moveTo>
+                <a:pt x="0" y="11381"/>
+              </a:moveTo>
+              <a:lnTo>
+                <a:pt x="244312" y="11381"/>
+              </a:lnTo>
+            </a:path>
+          </a:pathLst>
+        </a:custGeom>
+        <a:noFill/>
+        <a:ln w="12700" cap="flat" cmpd="sng" algn="ctr">
+          <a:solidFill>
+            <a:schemeClr val="dk2">
+              <a:shade val="80000"/>
+              <a:hueOff val="0"/>
+              <a:satOff val="0"/>
+              <a:lumOff val="0"/>
+              <a:alphaOff val="0"/>
+            </a:schemeClr>
+          </a:solidFill>
+          <a:prstDash val="solid"/>
+          <a:miter lim="800000"/>
+        </a:ln>
+        <a:effectLst/>
+      </dsp:spPr>
+      <dsp:style>
+        <a:lnRef idx="2">
+          <a:scrgbClr r="0" g="0" b="0"/>
+        </a:lnRef>
+        <a:fillRef idx="0">
+          <a:scrgbClr r="0" g="0" b="0"/>
+        </a:fillRef>
+        <a:effectRef idx="0">
+          <a:scrgbClr r="0" g="0" b="0"/>
+        </a:effectRef>
+        <a:fontRef idx="minor"/>
+      </dsp:style>
+      <dsp:txBody>
+        <a:bodyPr spcFirstLastPara="0" vert="horz" wrap="square" lIns="12700" tIns="0" rIns="12700" bIns="0" numCol="1" spcCol="1270" anchor="ctr" anchorCtr="0">
+          <a:noAutofit/>
+        </a:bodyPr>
+        <a:lstStyle/>
+        <a:p>
+          <a:pPr marL="0" lvl="0" indent="0" algn="ctr" defTabSz="222250">
+            <a:lnSpc>
+              <a:spcPct val="90000"/>
+            </a:lnSpc>
+            <a:spcBef>
+              <a:spcPct val="0"/>
+            </a:spcBef>
+            <a:spcAft>
+              <a:spcPct val="35000"/>
+            </a:spcAft>
+            <a:buNone/>
+          </a:pPr>
+          <a:endParaRPr lang="en-US" sz="500" kern="1200"/>
+        </a:p>
+      </dsp:txBody>
+      <dsp:txXfrm>
+        <a:off x="2202893" y="760447"/>
+        <a:ext cx="12215" cy="12215"/>
+      </dsp:txXfrm>
+    </dsp:sp>
+    <dsp:sp modelId="{26F2A769-AE1A-40CF-B3D8-8955EAB7F19E}">
+      <dsp:nvSpPr>
+        <dsp:cNvPr id="0" name=""/>
+        <dsp:cNvSpPr/>
+      </dsp:nvSpPr>
+      <dsp:spPr>
+        <a:xfrm>
+          <a:off x="2308194" y="571269"/>
+          <a:ext cx="495964" cy="247982"/>
+        </a:xfrm>
+        <a:prstGeom prst="roundRect">
+          <a:avLst>
+            <a:gd name="adj" fmla="val 10000"/>
+          </a:avLst>
+        </a:prstGeom>
+        <a:solidFill>
+          <a:schemeClr val="dk2">
+            <a:hueOff val="0"/>
+            <a:satOff val="0"/>
+            <a:lumOff val="0"/>
+            <a:alphaOff val="0"/>
+          </a:schemeClr>
+        </a:solidFill>
+        <a:ln w="12700" cap="flat" cmpd="sng" algn="ctr">
+          <a:solidFill>
+            <a:schemeClr val="lt2">
+              <a:hueOff val="0"/>
+              <a:satOff val="0"/>
+              <a:lumOff val="0"/>
+              <a:alphaOff val="0"/>
+            </a:schemeClr>
+          </a:solidFill>
+          <a:prstDash val="solid"/>
+          <a:miter lim="800000"/>
+        </a:ln>
+        <a:effectLst/>
+      </dsp:spPr>
+      <dsp:style>
+        <a:lnRef idx="2">
+          <a:scrgbClr r="0" g="0" b="0"/>
+        </a:lnRef>
+        <a:fillRef idx="1">
+          <a:scrgbClr r="0" g="0" b="0"/>
+        </a:fillRef>
+        <a:effectRef idx="0">
+          <a:scrgbClr r="0" g="0" b="0"/>
+        </a:effectRef>
+        <a:fontRef idx="minor">
+          <a:schemeClr val="lt1"/>
+        </a:fontRef>
+      </dsp:style>
+      <dsp:txBody>
+        <a:bodyPr spcFirstLastPara="0" vert="horz" wrap="square" lIns="3810" tIns="3810" rIns="3810" bIns="3810" numCol="1" spcCol="1270" anchor="ctr" anchorCtr="0">
+          <a:noAutofit/>
+        </a:bodyPr>
+        <a:lstStyle/>
+        <a:p>
+          <a:pPr marL="0" lvl="0" indent="0" algn="ctr" defTabSz="266700">
+            <a:lnSpc>
+              <a:spcPct val="90000"/>
+            </a:lnSpc>
+            <a:spcBef>
+              <a:spcPct val="0"/>
+            </a:spcBef>
+            <a:spcAft>
+              <a:spcPct val="35000"/>
+            </a:spcAft>
+            <a:buNone/>
+          </a:pPr>
+          <a:r>
+            <a:rPr lang="en-US" sz="600" kern="1200"/>
+            <a:t>Intoxication</a:t>
+          </a:r>
+        </a:p>
+      </dsp:txBody>
+      <dsp:txXfrm>
+        <a:off x="2315457" y="578532"/>
+        <a:ext cx="481438" cy="233456"/>
+      </dsp:txXfrm>
+    </dsp:sp>
+    <dsp:sp modelId="{81BDD6AA-EEB9-4E13-85FE-B13929E2DABB}">
+      <dsp:nvSpPr>
+        <dsp:cNvPr id="0" name=""/>
+        <dsp:cNvSpPr/>
+      </dsp:nvSpPr>
+      <dsp:spPr>
+        <a:xfrm rot="2142401">
+          <a:off x="2086844" y="897763"/>
+          <a:ext cx="244312" cy="22763"/>
+        </a:xfrm>
+        <a:custGeom>
+          <a:avLst/>
+          <a:gdLst/>
+          <a:ahLst/>
+          <a:cxnLst/>
+          <a:rect l="0" t="0" r="0" b="0"/>
+          <a:pathLst>
+            <a:path>
+              <a:moveTo>
+                <a:pt x="0" y="11381"/>
+              </a:moveTo>
+              <a:lnTo>
+                <a:pt x="244312" y="11381"/>
+              </a:lnTo>
+            </a:path>
+          </a:pathLst>
+        </a:custGeom>
+        <a:noFill/>
+        <a:ln w="12700" cap="flat" cmpd="sng" algn="ctr">
+          <a:solidFill>
+            <a:schemeClr val="dk2">
+              <a:shade val="80000"/>
+              <a:hueOff val="0"/>
+              <a:satOff val="0"/>
+              <a:lumOff val="0"/>
+              <a:alphaOff val="0"/>
+            </a:schemeClr>
+          </a:solidFill>
+          <a:prstDash val="solid"/>
+          <a:miter lim="800000"/>
+        </a:ln>
+        <a:effectLst/>
+      </dsp:spPr>
+      <dsp:style>
+        <a:lnRef idx="2">
+          <a:scrgbClr r="0" g="0" b="0"/>
+        </a:lnRef>
+        <a:fillRef idx="0">
+          <a:scrgbClr r="0" g="0" b="0"/>
+        </a:fillRef>
+        <a:effectRef idx="0">
+          <a:scrgbClr r="0" g="0" b="0"/>
+        </a:effectRef>
+        <a:fontRef idx="minor"/>
+      </dsp:style>
+      <dsp:txBody>
+        <a:bodyPr spcFirstLastPara="0" vert="horz" wrap="square" lIns="12700" tIns="0" rIns="12700" bIns="0" numCol="1" spcCol="1270" anchor="ctr" anchorCtr="0">
+          <a:noAutofit/>
+        </a:bodyPr>
+        <a:lstStyle/>
+        <a:p>
+          <a:pPr marL="0" lvl="0" indent="0" algn="ctr" defTabSz="222250">
+            <a:lnSpc>
+              <a:spcPct val="90000"/>
+            </a:lnSpc>
+            <a:spcBef>
+              <a:spcPct val="0"/>
+            </a:spcBef>
+            <a:spcAft>
+              <a:spcPct val="35000"/>
+            </a:spcAft>
+            <a:buNone/>
+          </a:pPr>
+          <a:endParaRPr lang="en-US" sz="500" kern="1200"/>
+        </a:p>
+      </dsp:txBody>
+      <dsp:txXfrm>
+        <a:off x="2202893" y="903037"/>
+        <a:ext cx="12215" cy="12215"/>
+      </dsp:txXfrm>
+    </dsp:sp>
+    <dsp:sp modelId="{5B4E3923-A0F6-4864-B43F-1FF44FE4B5DF}">
+      <dsp:nvSpPr>
+        <dsp:cNvPr id="0" name=""/>
+        <dsp:cNvSpPr/>
+      </dsp:nvSpPr>
+      <dsp:spPr>
+        <a:xfrm>
+          <a:off x="2308194" y="856448"/>
+          <a:ext cx="495964" cy="247982"/>
+        </a:xfrm>
+        <a:prstGeom prst="roundRect">
+          <a:avLst>
+            <a:gd name="adj" fmla="val 10000"/>
+          </a:avLst>
+        </a:prstGeom>
+        <a:solidFill>
+          <a:schemeClr val="dk2">
+            <a:hueOff val="0"/>
+            <a:satOff val="0"/>
+            <a:lumOff val="0"/>
+            <a:alphaOff val="0"/>
+          </a:schemeClr>
+        </a:solidFill>
+        <a:ln w="12700" cap="flat" cmpd="sng" algn="ctr">
+          <a:solidFill>
+            <a:schemeClr val="lt2">
+              <a:hueOff val="0"/>
+              <a:satOff val="0"/>
+              <a:lumOff val="0"/>
+              <a:alphaOff val="0"/>
+            </a:schemeClr>
+          </a:solidFill>
+          <a:prstDash val="solid"/>
+          <a:miter lim="800000"/>
+        </a:ln>
+        <a:effectLst/>
+      </dsp:spPr>
+      <dsp:style>
+        <a:lnRef idx="2">
+          <a:scrgbClr r="0" g="0" b="0"/>
+        </a:lnRef>
+        <a:fillRef idx="1">
+          <a:scrgbClr r="0" g="0" b="0"/>
+        </a:fillRef>
+        <a:effectRef idx="0">
+          <a:scrgbClr r="0" g="0" b="0"/>
+        </a:effectRef>
+        <a:fontRef idx="minor">
+          <a:schemeClr val="lt1"/>
+        </a:fontRef>
+      </dsp:style>
+      <dsp:txBody>
+        <a:bodyPr spcFirstLastPara="0" vert="horz" wrap="square" lIns="3810" tIns="3810" rIns="3810" bIns="3810" numCol="1" spcCol="1270" anchor="ctr" anchorCtr="0">
+          <a:noAutofit/>
+        </a:bodyPr>
+        <a:lstStyle/>
+        <a:p>
+          <a:pPr marL="0" lvl="0" indent="0" algn="ctr" defTabSz="266700">
+            <a:lnSpc>
+              <a:spcPct val="90000"/>
+            </a:lnSpc>
+            <a:spcBef>
+              <a:spcPct val="0"/>
+            </a:spcBef>
+            <a:spcAft>
+              <a:spcPct val="35000"/>
+            </a:spcAft>
+            <a:buNone/>
+          </a:pPr>
+          <a:r>
+            <a:rPr lang="en-US" sz="600" kern="1200"/>
+            <a:t>Tired</a:t>
+          </a:r>
+        </a:p>
+      </dsp:txBody>
+      <dsp:txXfrm>
+        <a:off x="2315457" y="863711"/>
+        <a:ext cx="481438" cy="233456"/>
+      </dsp:txXfrm>
+    </dsp:sp>
+    <dsp:sp modelId="{57A3ABD1-BC5D-4138-A455-FC136A00975F}">
+      <dsp:nvSpPr>
+        <dsp:cNvPr id="0" name=""/>
+        <dsp:cNvSpPr/>
+      </dsp:nvSpPr>
+      <dsp:spPr>
+        <a:xfrm rot="3090853">
+          <a:off x="660907" y="1272061"/>
+          <a:ext cx="318784" cy="22763"/>
+        </a:xfrm>
+        <a:custGeom>
+          <a:avLst/>
+          <a:gdLst/>
+          <a:ahLst/>
+          <a:cxnLst/>
+          <a:rect l="0" t="0" r="0" b="0"/>
+          <a:pathLst>
+            <a:path>
+              <a:moveTo>
+                <a:pt x="0" y="11381"/>
+              </a:moveTo>
+              <a:lnTo>
+                <a:pt x="318784" y="11381"/>
+              </a:lnTo>
+            </a:path>
+          </a:pathLst>
+        </a:custGeom>
+        <a:noFill/>
+        <a:ln w="12700" cap="flat" cmpd="sng" algn="ctr">
+          <a:solidFill>
+            <a:schemeClr val="dk2">
+              <a:shade val="60000"/>
+              <a:hueOff val="0"/>
+              <a:satOff val="0"/>
+              <a:lumOff val="0"/>
+              <a:alphaOff val="0"/>
+            </a:schemeClr>
+          </a:solidFill>
+          <a:prstDash val="solid"/>
+          <a:miter lim="800000"/>
+        </a:ln>
+        <a:effectLst/>
+      </dsp:spPr>
+      <dsp:style>
+        <a:lnRef idx="2">
+          <a:scrgbClr r="0" g="0" b="0"/>
+        </a:lnRef>
+        <a:fillRef idx="0">
+          <a:scrgbClr r="0" g="0" b="0"/>
+        </a:fillRef>
+        <a:effectRef idx="0">
+          <a:scrgbClr r="0" g="0" b="0"/>
+        </a:effectRef>
+        <a:fontRef idx="minor"/>
+      </dsp:style>
+      <dsp:txBody>
+        <a:bodyPr spcFirstLastPara="0" vert="horz" wrap="square" lIns="12700" tIns="0" rIns="12700" bIns="0" numCol="1" spcCol="1270" anchor="ctr" anchorCtr="0">
+          <a:noAutofit/>
+        </a:bodyPr>
+        <a:lstStyle/>
+        <a:p>
+          <a:pPr marL="0" lvl="0" indent="0" algn="ctr" defTabSz="222250">
+            <a:lnSpc>
+              <a:spcPct val="90000"/>
+            </a:lnSpc>
+            <a:spcBef>
+              <a:spcPct val="0"/>
+            </a:spcBef>
+            <a:spcAft>
+              <a:spcPct val="35000"/>
+            </a:spcAft>
+            <a:buNone/>
+          </a:pPr>
+          <a:endParaRPr lang="en-US" sz="500" kern="1200"/>
+        </a:p>
+      </dsp:txBody>
+      <dsp:txXfrm>
+        <a:off x="812330" y="1275473"/>
+        <a:ext cx="15939" cy="15939"/>
+      </dsp:txXfrm>
+    </dsp:sp>
+    <dsp:sp modelId="{07C152F0-1EDE-43B1-9E91-3A3F9D5DC65B}">
+      <dsp:nvSpPr>
+        <dsp:cNvPr id="0" name=""/>
+        <dsp:cNvSpPr/>
+      </dsp:nvSpPr>
+      <dsp:spPr>
+        <a:xfrm>
+          <a:off x="919492" y="1284218"/>
+          <a:ext cx="495964" cy="247982"/>
+        </a:xfrm>
+        <a:prstGeom prst="roundRect">
+          <a:avLst>
+            <a:gd name="adj" fmla="val 10000"/>
+          </a:avLst>
+        </a:prstGeom>
+        <a:solidFill>
+          <a:schemeClr val="dk2">
+            <a:hueOff val="0"/>
+            <a:satOff val="0"/>
+            <a:lumOff val="0"/>
+            <a:alphaOff val="0"/>
+          </a:schemeClr>
+        </a:solidFill>
+        <a:ln w="12700" cap="flat" cmpd="sng" algn="ctr">
+          <a:solidFill>
+            <a:schemeClr val="lt2">
+              <a:hueOff val="0"/>
+              <a:satOff val="0"/>
+              <a:lumOff val="0"/>
+              <a:alphaOff val="0"/>
+            </a:schemeClr>
+          </a:solidFill>
+          <a:prstDash val="solid"/>
+          <a:miter lim="800000"/>
+        </a:ln>
+        <a:effectLst/>
+      </dsp:spPr>
+      <dsp:style>
+        <a:lnRef idx="2">
+          <a:scrgbClr r="0" g="0" b="0"/>
+        </a:lnRef>
+        <a:fillRef idx="1">
+          <a:scrgbClr r="0" g="0" b="0"/>
+        </a:fillRef>
+        <a:effectRef idx="0">
+          <a:scrgbClr r="0" g="0" b="0"/>
+        </a:effectRef>
+        <a:fontRef idx="minor">
+          <a:schemeClr val="lt1"/>
+        </a:fontRef>
+      </dsp:style>
+      <dsp:txBody>
+        <a:bodyPr spcFirstLastPara="0" vert="horz" wrap="square" lIns="3810" tIns="3810" rIns="3810" bIns="3810" numCol="1" spcCol="1270" anchor="ctr" anchorCtr="0">
+          <a:noAutofit/>
+        </a:bodyPr>
+        <a:lstStyle/>
+        <a:p>
+          <a:pPr marL="0" lvl="0" indent="0" algn="ctr" defTabSz="266700">
+            <a:lnSpc>
+              <a:spcPct val="90000"/>
+            </a:lnSpc>
+            <a:spcBef>
+              <a:spcPct val="0"/>
+            </a:spcBef>
+            <a:spcAft>
+              <a:spcPct val="35000"/>
+            </a:spcAft>
+            <a:buNone/>
+          </a:pPr>
+          <a:r>
+            <a:rPr lang="en-US" sz="600" kern="1200"/>
+            <a:t>Road Design</a:t>
+          </a:r>
+        </a:p>
+      </dsp:txBody>
+      <dsp:txXfrm>
+        <a:off x="926755" y="1291481"/>
+        <a:ext cx="481438" cy="233456"/>
+      </dsp:txXfrm>
+    </dsp:sp>
+    <dsp:sp modelId="{FC067A60-BD42-4295-AF88-AB759231CF8C}">
+      <dsp:nvSpPr>
+        <dsp:cNvPr id="0" name=""/>
+        <dsp:cNvSpPr/>
+      </dsp:nvSpPr>
+      <dsp:spPr>
+        <a:xfrm rot="19457599">
+          <a:off x="1392494" y="1325532"/>
+          <a:ext cx="244312" cy="22763"/>
+        </a:xfrm>
+        <a:custGeom>
+          <a:avLst/>
+          <a:gdLst/>
+          <a:ahLst/>
+          <a:cxnLst/>
+          <a:rect l="0" t="0" r="0" b="0"/>
+          <a:pathLst>
+            <a:path>
+              <a:moveTo>
+                <a:pt x="0" y="11381"/>
+              </a:moveTo>
+              <a:lnTo>
+                <a:pt x="244312" y="11381"/>
+              </a:lnTo>
+            </a:path>
+          </a:pathLst>
+        </a:custGeom>
+        <a:noFill/>
+        <a:ln w="12700" cap="flat" cmpd="sng" algn="ctr">
+          <a:solidFill>
+            <a:schemeClr val="dk2">
+              <a:shade val="80000"/>
+              <a:hueOff val="0"/>
+              <a:satOff val="0"/>
+              <a:lumOff val="0"/>
+              <a:alphaOff val="0"/>
+            </a:schemeClr>
+          </a:solidFill>
+          <a:prstDash val="solid"/>
+          <a:miter lim="800000"/>
+        </a:ln>
+        <a:effectLst/>
+      </dsp:spPr>
+      <dsp:style>
+        <a:lnRef idx="2">
+          <a:scrgbClr r="0" g="0" b="0"/>
+        </a:lnRef>
+        <a:fillRef idx="0">
+          <a:scrgbClr r="0" g="0" b="0"/>
+        </a:fillRef>
+        <a:effectRef idx="0">
+          <a:scrgbClr r="0" g="0" b="0"/>
+        </a:effectRef>
+        <a:fontRef idx="minor"/>
+      </dsp:style>
+      <dsp:txBody>
+        <a:bodyPr spcFirstLastPara="0" vert="horz" wrap="square" lIns="12700" tIns="0" rIns="12700" bIns="0" numCol="1" spcCol="1270" anchor="ctr" anchorCtr="0">
+          <a:noAutofit/>
+        </a:bodyPr>
+        <a:lstStyle/>
+        <a:p>
+          <a:pPr marL="0" lvl="0" indent="0" algn="ctr" defTabSz="222250">
+            <a:lnSpc>
+              <a:spcPct val="90000"/>
+            </a:lnSpc>
+            <a:spcBef>
+              <a:spcPct val="0"/>
+            </a:spcBef>
+            <a:spcAft>
+              <a:spcPct val="35000"/>
+            </a:spcAft>
+            <a:buNone/>
+          </a:pPr>
+          <a:endParaRPr lang="en-US" sz="500" kern="1200"/>
+        </a:p>
+      </dsp:txBody>
+      <dsp:txXfrm>
+        <a:off x="1508542" y="1330806"/>
+        <a:ext cx="12215" cy="12215"/>
+      </dsp:txXfrm>
+    </dsp:sp>
+    <dsp:sp modelId="{BF8EE59A-12BD-42F1-96C8-FCDD259895D8}">
+      <dsp:nvSpPr>
+        <dsp:cNvPr id="0" name=""/>
+        <dsp:cNvSpPr/>
+      </dsp:nvSpPr>
+      <dsp:spPr>
+        <a:xfrm>
+          <a:off x="1613843" y="1141628"/>
+          <a:ext cx="495964" cy="247982"/>
+        </a:xfrm>
+        <a:prstGeom prst="roundRect">
+          <a:avLst>
+            <a:gd name="adj" fmla="val 10000"/>
+          </a:avLst>
+        </a:prstGeom>
+        <a:solidFill>
+          <a:schemeClr val="dk2">
+            <a:hueOff val="0"/>
+            <a:satOff val="0"/>
+            <a:lumOff val="0"/>
+            <a:alphaOff val="0"/>
+          </a:schemeClr>
+        </a:solidFill>
+        <a:ln w="12700" cap="flat" cmpd="sng" algn="ctr">
+          <a:solidFill>
+            <a:schemeClr val="lt2">
+              <a:hueOff val="0"/>
+              <a:satOff val="0"/>
+              <a:lumOff val="0"/>
+              <a:alphaOff val="0"/>
+            </a:schemeClr>
+          </a:solidFill>
+          <a:prstDash val="solid"/>
+          <a:miter lim="800000"/>
+        </a:ln>
+        <a:effectLst/>
+      </dsp:spPr>
+      <dsp:style>
+        <a:lnRef idx="2">
+          <a:scrgbClr r="0" g="0" b="0"/>
+        </a:lnRef>
+        <a:fillRef idx="1">
+          <a:scrgbClr r="0" g="0" b="0"/>
+        </a:fillRef>
+        <a:effectRef idx="0">
+          <a:scrgbClr r="0" g="0" b="0"/>
+        </a:effectRef>
+        <a:fontRef idx="minor">
+          <a:schemeClr val="lt1"/>
+        </a:fontRef>
+      </dsp:style>
+      <dsp:txBody>
+        <a:bodyPr spcFirstLastPara="0" vert="horz" wrap="square" lIns="3810" tIns="3810" rIns="3810" bIns="3810" numCol="1" spcCol="1270" anchor="ctr" anchorCtr="0">
+          <a:noAutofit/>
+        </a:bodyPr>
+        <a:lstStyle/>
+        <a:p>
+          <a:pPr marL="0" lvl="0" indent="0" algn="ctr" defTabSz="266700">
+            <a:lnSpc>
+              <a:spcPct val="90000"/>
+            </a:lnSpc>
+            <a:spcBef>
+              <a:spcPct val="0"/>
+            </a:spcBef>
+            <a:spcAft>
+              <a:spcPct val="35000"/>
+            </a:spcAft>
+            <a:buNone/>
+          </a:pPr>
+          <a:r>
+            <a:rPr lang="en-US" sz="600" kern="1200"/>
+            <a:t>Low Tech</a:t>
+          </a:r>
+        </a:p>
+      </dsp:txBody>
+      <dsp:txXfrm>
+        <a:off x="1621106" y="1148891"/>
+        <a:ext cx="481438" cy="233456"/>
+      </dsp:txXfrm>
+    </dsp:sp>
+    <dsp:sp modelId="{4CEFF908-50F9-48F4-AAC0-CF371CE6305A}">
+      <dsp:nvSpPr>
+        <dsp:cNvPr id="0" name=""/>
+        <dsp:cNvSpPr/>
+      </dsp:nvSpPr>
+      <dsp:spPr>
+        <a:xfrm>
+          <a:off x="2109808" y="1254237"/>
+          <a:ext cx="198385" cy="22763"/>
+        </a:xfrm>
+        <a:custGeom>
+          <a:avLst/>
+          <a:gdLst/>
+          <a:ahLst/>
+          <a:cxnLst/>
+          <a:rect l="0" t="0" r="0" b="0"/>
+          <a:pathLst>
+            <a:path>
+              <a:moveTo>
+                <a:pt x="0" y="11381"/>
+              </a:moveTo>
+              <a:lnTo>
+                <a:pt x="198385" y="11381"/>
+              </a:lnTo>
+            </a:path>
+          </a:pathLst>
+        </a:custGeom>
+        <a:noFill/>
+        <a:ln w="12700" cap="flat" cmpd="sng" algn="ctr">
+          <a:solidFill>
+            <a:schemeClr val="dk2">
+              <a:shade val="80000"/>
+              <a:hueOff val="0"/>
+              <a:satOff val="0"/>
+              <a:lumOff val="0"/>
+              <a:alphaOff val="0"/>
+            </a:schemeClr>
+          </a:solidFill>
+          <a:prstDash val="solid"/>
+          <a:miter lim="800000"/>
+        </a:ln>
+        <a:effectLst/>
+      </dsp:spPr>
+      <dsp:style>
+        <a:lnRef idx="2">
+          <a:scrgbClr r="0" g="0" b="0"/>
+        </a:lnRef>
+        <a:fillRef idx="0">
+          <a:scrgbClr r="0" g="0" b="0"/>
+        </a:fillRef>
+        <a:effectRef idx="0">
+          <a:scrgbClr r="0" g="0" b="0"/>
+        </a:effectRef>
+        <a:fontRef idx="minor"/>
+      </dsp:style>
+      <dsp:txBody>
+        <a:bodyPr spcFirstLastPara="0" vert="horz" wrap="square" lIns="12700" tIns="0" rIns="12700" bIns="0" numCol="1" spcCol="1270" anchor="ctr" anchorCtr="0">
+          <a:noAutofit/>
+        </a:bodyPr>
+        <a:lstStyle/>
+        <a:p>
+          <a:pPr marL="0" lvl="0" indent="0" algn="ctr" defTabSz="222250">
+            <a:lnSpc>
+              <a:spcPct val="90000"/>
+            </a:lnSpc>
+            <a:spcBef>
+              <a:spcPct val="0"/>
+            </a:spcBef>
+            <a:spcAft>
+              <a:spcPct val="35000"/>
+            </a:spcAft>
+            <a:buNone/>
+          </a:pPr>
+          <a:endParaRPr lang="en-US" sz="500" kern="1200"/>
+        </a:p>
+      </dsp:txBody>
+      <dsp:txXfrm>
+        <a:off x="2204041" y="1260660"/>
+        <a:ext cx="9919" cy="9919"/>
+      </dsp:txXfrm>
+    </dsp:sp>
+    <dsp:sp modelId="{FCF2FF40-C71C-4F52-B563-16520BB200D6}">
+      <dsp:nvSpPr>
+        <dsp:cNvPr id="0" name=""/>
+        <dsp:cNvSpPr/>
+      </dsp:nvSpPr>
+      <dsp:spPr>
+        <a:xfrm>
+          <a:off x="2308194" y="1141628"/>
+          <a:ext cx="495964" cy="247982"/>
+        </a:xfrm>
+        <a:prstGeom prst="roundRect">
+          <a:avLst>
+            <a:gd name="adj" fmla="val 10000"/>
+          </a:avLst>
+        </a:prstGeom>
+        <a:solidFill>
+          <a:schemeClr val="dk2">
+            <a:hueOff val="0"/>
+            <a:satOff val="0"/>
+            <a:lumOff val="0"/>
+            <a:alphaOff val="0"/>
+          </a:schemeClr>
+        </a:solidFill>
+        <a:ln w="12700" cap="flat" cmpd="sng" algn="ctr">
+          <a:solidFill>
+            <a:schemeClr val="lt2">
+              <a:hueOff val="0"/>
+              <a:satOff val="0"/>
+              <a:lumOff val="0"/>
+              <a:alphaOff val="0"/>
+            </a:schemeClr>
+          </a:solidFill>
+          <a:prstDash val="solid"/>
+          <a:miter lim="800000"/>
+        </a:ln>
+        <a:effectLst/>
+      </dsp:spPr>
+      <dsp:style>
+        <a:lnRef idx="2">
+          <a:scrgbClr r="0" g="0" b="0"/>
+        </a:lnRef>
+        <a:fillRef idx="1">
+          <a:scrgbClr r="0" g="0" b="0"/>
+        </a:fillRef>
+        <a:effectRef idx="0">
+          <a:scrgbClr r="0" g="0" b="0"/>
+        </a:effectRef>
+        <a:fontRef idx="minor">
+          <a:schemeClr val="lt1"/>
+        </a:fontRef>
+      </dsp:style>
+      <dsp:txBody>
+        <a:bodyPr spcFirstLastPara="0" vert="horz" wrap="square" lIns="3810" tIns="3810" rIns="3810" bIns="3810" numCol="1" spcCol="1270" anchor="ctr" anchorCtr="0">
+          <a:noAutofit/>
+        </a:bodyPr>
+        <a:lstStyle/>
+        <a:p>
+          <a:pPr marL="0" lvl="0" indent="0" algn="ctr" defTabSz="266700">
+            <a:lnSpc>
+              <a:spcPct val="90000"/>
+            </a:lnSpc>
+            <a:spcBef>
+              <a:spcPct val="0"/>
+            </a:spcBef>
+            <a:spcAft>
+              <a:spcPct val="35000"/>
+            </a:spcAft>
+            <a:buNone/>
+          </a:pPr>
+          <a:r>
+            <a:rPr lang="en-US" sz="600" kern="1200"/>
+            <a:t>Stop Signs</a:t>
+          </a:r>
+        </a:p>
+      </dsp:txBody>
+      <dsp:txXfrm>
+        <a:off x="2315457" y="1148891"/>
+        <a:ext cx="481438" cy="233456"/>
+      </dsp:txXfrm>
+    </dsp:sp>
+    <dsp:sp modelId="{9A883870-BEB8-4A68-ABCB-0C400F6C0BD3}">
+      <dsp:nvSpPr>
+        <dsp:cNvPr id="0" name=""/>
+        <dsp:cNvSpPr/>
+      </dsp:nvSpPr>
+      <dsp:spPr>
+        <a:xfrm rot="2142401">
+          <a:off x="1392494" y="1468122"/>
+          <a:ext cx="244312" cy="22763"/>
+        </a:xfrm>
+        <a:custGeom>
+          <a:avLst/>
+          <a:gdLst/>
+          <a:ahLst/>
+          <a:cxnLst/>
+          <a:rect l="0" t="0" r="0" b="0"/>
+          <a:pathLst>
+            <a:path>
+              <a:moveTo>
+                <a:pt x="0" y="11381"/>
+              </a:moveTo>
+              <a:lnTo>
+                <a:pt x="244312" y="11381"/>
+              </a:lnTo>
+            </a:path>
+          </a:pathLst>
+        </a:custGeom>
+        <a:noFill/>
+        <a:ln w="12700" cap="flat" cmpd="sng" algn="ctr">
+          <a:solidFill>
+            <a:schemeClr val="dk2">
+              <a:shade val="80000"/>
+              <a:hueOff val="0"/>
+              <a:satOff val="0"/>
+              <a:lumOff val="0"/>
+              <a:alphaOff val="0"/>
+            </a:schemeClr>
+          </a:solidFill>
+          <a:prstDash val="solid"/>
+          <a:miter lim="800000"/>
+        </a:ln>
+        <a:effectLst/>
+      </dsp:spPr>
+      <dsp:style>
+        <a:lnRef idx="2">
+          <a:scrgbClr r="0" g="0" b="0"/>
+        </a:lnRef>
+        <a:fillRef idx="0">
+          <a:scrgbClr r="0" g="0" b="0"/>
+        </a:fillRef>
+        <a:effectRef idx="0">
+          <a:scrgbClr r="0" g="0" b="0"/>
+        </a:effectRef>
+        <a:fontRef idx="minor"/>
+      </dsp:style>
+      <dsp:txBody>
+        <a:bodyPr spcFirstLastPara="0" vert="horz" wrap="square" lIns="12700" tIns="0" rIns="12700" bIns="0" numCol="1" spcCol="1270" anchor="ctr" anchorCtr="0">
+          <a:noAutofit/>
+        </a:bodyPr>
+        <a:lstStyle/>
+        <a:p>
+          <a:pPr marL="0" lvl="0" indent="0" algn="ctr" defTabSz="222250">
+            <a:lnSpc>
+              <a:spcPct val="90000"/>
+            </a:lnSpc>
+            <a:spcBef>
+              <a:spcPct val="0"/>
+            </a:spcBef>
+            <a:spcAft>
+              <a:spcPct val="35000"/>
+            </a:spcAft>
+            <a:buNone/>
+          </a:pPr>
+          <a:endParaRPr lang="en-US" sz="500" kern="1200"/>
+        </a:p>
+      </dsp:txBody>
+      <dsp:txXfrm>
+        <a:off x="1508542" y="1473396"/>
+        <a:ext cx="12215" cy="12215"/>
+      </dsp:txXfrm>
+    </dsp:sp>
+    <dsp:sp modelId="{6422F808-7DFE-4E58-BC2F-34EB8A271DFD}">
+      <dsp:nvSpPr>
+        <dsp:cNvPr id="0" name=""/>
+        <dsp:cNvSpPr/>
+      </dsp:nvSpPr>
+      <dsp:spPr>
+        <a:xfrm>
+          <a:off x="1613843" y="1426808"/>
+          <a:ext cx="495964" cy="247982"/>
+        </a:xfrm>
+        <a:prstGeom prst="roundRect">
+          <a:avLst>
+            <a:gd name="adj" fmla="val 10000"/>
+          </a:avLst>
+        </a:prstGeom>
+        <a:solidFill>
+          <a:schemeClr val="dk2">
+            <a:hueOff val="0"/>
+            <a:satOff val="0"/>
+            <a:lumOff val="0"/>
+            <a:alphaOff val="0"/>
+          </a:schemeClr>
+        </a:solidFill>
+        <a:ln w="12700" cap="flat" cmpd="sng" algn="ctr">
+          <a:solidFill>
+            <a:schemeClr val="lt2">
+              <a:hueOff val="0"/>
+              <a:satOff val="0"/>
+              <a:lumOff val="0"/>
+              <a:alphaOff val="0"/>
+            </a:schemeClr>
+          </a:solidFill>
+          <a:prstDash val="solid"/>
+          <a:miter lim="800000"/>
+        </a:ln>
+        <a:effectLst/>
+      </dsp:spPr>
+      <dsp:style>
+        <a:lnRef idx="2">
+          <a:scrgbClr r="0" g="0" b="0"/>
+        </a:lnRef>
+        <a:fillRef idx="1">
+          <a:scrgbClr r="0" g="0" b="0"/>
+        </a:fillRef>
+        <a:effectRef idx="0">
+          <a:scrgbClr r="0" g="0" b="0"/>
+        </a:effectRef>
+        <a:fontRef idx="minor">
+          <a:schemeClr val="lt1"/>
+        </a:fontRef>
+      </dsp:style>
+      <dsp:txBody>
+        <a:bodyPr spcFirstLastPara="0" vert="horz" wrap="square" lIns="3810" tIns="3810" rIns="3810" bIns="3810" numCol="1" spcCol="1270" anchor="ctr" anchorCtr="0">
+          <a:noAutofit/>
+        </a:bodyPr>
+        <a:lstStyle/>
+        <a:p>
+          <a:pPr marL="0" lvl="0" indent="0" algn="ctr" defTabSz="266700">
+            <a:lnSpc>
+              <a:spcPct val="90000"/>
+            </a:lnSpc>
+            <a:spcBef>
+              <a:spcPct val="0"/>
+            </a:spcBef>
+            <a:spcAft>
+              <a:spcPct val="35000"/>
+            </a:spcAft>
+            <a:buNone/>
+          </a:pPr>
+          <a:r>
+            <a:rPr lang="en-US" sz="600" kern="1200"/>
+            <a:t>Inherient Assumptions</a:t>
+          </a:r>
+        </a:p>
+      </dsp:txBody>
+      <dsp:txXfrm>
+        <a:off x="1621106" y="1434071"/>
+        <a:ext cx="481438" cy="233456"/>
+      </dsp:txXfrm>
+    </dsp:sp>
+    <dsp:sp modelId="{65CBDBA1-8F50-4B14-AC69-CADA50445705}">
+      <dsp:nvSpPr>
+        <dsp:cNvPr id="0" name=""/>
+        <dsp:cNvSpPr/>
+      </dsp:nvSpPr>
+      <dsp:spPr>
+        <a:xfrm>
+          <a:off x="2109808" y="1539417"/>
+          <a:ext cx="198385" cy="22763"/>
+        </a:xfrm>
+        <a:custGeom>
+          <a:avLst/>
+          <a:gdLst/>
+          <a:ahLst/>
+          <a:cxnLst/>
+          <a:rect l="0" t="0" r="0" b="0"/>
+          <a:pathLst>
+            <a:path>
+              <a:moveTo>
+                <a:pt x="0" y="11381"/>
+              </a:moveTo>
+              <a:lnTo>
+                <a:pt x="198385" y="11381"/>
+              </a:lnTo>
+            </a:path>
+          </a:pathLst>
+        </a:custGeom>
+        <a:noFill/>
+        <a:ln w="12700" cap="flat" cmpd="sng" algn="ctr">
+          <a:solidFill>
+            <a:schemeClr val="dk2">
+              <a:shade val="80000"/>
+              <a:hueOff val="0"/>
+              <a:satOff val="0"/>
+              <a:lumOff val="0"/>
+              <a:alphaOff val="0"/>
+            </a:schemeClr>
+          </a:solidFill>
+          <a:prstDash val="solid"/>
+          <a:miter lim="800000"/>
+        </a:ln>
+        <a:effectLst/>
+      </dsp:spPr>
+      <dsp:style>
+        <a:lnRef idx="2">
+          <a:scrgbClr r="0" g="0" b="0"/>
+        </a:lnRef>
+        <a:fillRef idx="0">
+          <a:scrgbClr r="0" g="0" b="0"/>
+        </a:fillRef>
+        <a:effectRef idx="0">
+          <a:scrgbClr r="0" g="0" b="0"/>
+        </a:effectRef>
+        <a:fontRef idx="minor"/>
+      </dsp:style>
+      <dsp:txBody>
+        <a:bodyPr spcFirstLastPara="0" vert="horz" wrap="square" lIns="12700" tIns="0" rIns="12700" bIns="0" numCol="1" spcCol="1270" anchor="ctr" anchorCtr="0">
+          <a:noAutofit/>
+        </a:bodyPr>
+        <a:lstStyle/>
+        <a:p>
+          <a:pPr marL="0" lvl="0" indent="0" algn="ctr" defTabSz="222250">
+            <a:lnSpc>
+              <a:spcPct val="90000"/>
+            </a:lnSpc>
+            <a:spcBef>
+              <a:spcPct val="0"/>
+            </a:spcBef>
+            <a:spcAft>
+              <a:spcPct val="35000"/>
+            </a:spcAft>
+            <a:buNone/>
+          </a:pPr>
+          <a:endParaRPr lang="en-US" sz="500" kern="1200"/>
+        </a:p>
+      </dsp:txBody>
+      <dsp:txXfrm>
+        <a:off x="2204041" y="1545839"/>
+        <a:ext cx="9919" cy="9919"/>
+      </dsp:txXfrm>
+    </dsp:sp>
+    <dsp:sp modelId="{570D8CBE-1A5D-4E0E-9CB8-28A251C2A412}">
+      <dsp:nvSpPr>
+        <dsp:cNvPr id="0" name=""/>
+        <dsp:cNvSpPr/>
+      </dsp:nvSpPr>
+      <dsp:spPr>
+        <a:xfrm>
+          <a:off x="2308194" y="1426808"/>
+          <a:ext cx="495964" cy="247982"/>
+        </a:xfrm>
+        <a:prstGeom prst="roundRect">
+          <a:avLst>
+            <a:gd name="adj" fmla="val 10000"/>
+          </a:avLst>
+        </a:prstGeom>
+        <a:solidFill>
+          <a:schemeClr val="dk2">
+            <a:hueOff val="0"/>
+            <a:satOff val="0"/>
+            <a:lumOff val="0"/>
+            <a:alphaOff val="0"/>
+          </a:schemeClr>
+        </a:solidFill>
+        <a:ln w="12700" cap="flat" cmpd="sng" algn="ctr">
+          <a:solidFill>
+            <a:schemeClr val="lt2">
+              <a:hueOff val="0"/>
+              <a:satOff val="0"/>
+              <a:lumOff val="0"/>
+              <a:alphaOff val="0"/>
+            </a:schemeClr>
+          </a:solidFill>
+          <a:prstDash val="solid"/>
+          <a:miter lim="800000"/>
+        </a:ln>
+        <a:effectLst/>
+      </dsp:spPr>
+      <dsp:style>
+        <a:lnRef idx="2">
+          <a:scrgbClr r="0" g="0" b="0"/>
+        </a:lnRef>
+        <a:fillRef idx="1">
+          <a:scrgbClr r="0" g="0" b="0"/>
+        </a:fillRef>
+        <a:effectRef idx="0">
+          <a:scrgbClr r="0" g="0" b="0"/>
+        </a:effectRef>
+        <a:fontRef idx="minor">
+          <a:schemeClr val="lt1"/>
+        </a:fontRef>
+      </dsp:style>
+      <dsp:txBody>
+        <a:bodyPr spcFirstLastPara="0" vert="horz" wrap="square" lIns="3810" tIns="3810" rIns="3810" bIns="3810" numCol="1" spcCol="1270" anchor="ctr" anchorCtr="0">
+          <a:noAutofit/>
+        </a:bodyPr>
+        <a:lstStyle/>
+        <a:p>
+          <a:pPr marL="0" lvl="0" indent="0" algn="ctr" defTabSz="266700">
+            <a:lnSpc>
+              <a:spcPct val="90000"/>
+            </a:lnSpc>
+            <a:spcBef>
+              <a:spcPct val="0"/>
+            </a:spcBef>
+            <a:spcAft>
+              <a:spcPct val="35000"/>
+            </a:spcAft>
+            <a:buNone/>
+          </a:pPr>
+          <a:r>
+            <a:rPr lang="en-US" sz="600" kern="1200"/>
+            <a:t>Locale Specific Knowledge</a:t>
+          </a:r>
+        </a:p>
+      </dsp:txBody>
+      <dsp:txXfrm>
+        <a:off x="2315457" y="1434071"/>
+        <a:ext cx="481438" cy="233456"/>
+      </dsp:txXfrm>
+    </dsp:sp>
+    <dsp:sp modelId="{6D055C97-C1E1-4678-AE1B-8CDB7BAABC29}">
+      <dsp:nvSpPr>
+        <dsp:cNvPr id="0" name=""/>
+        <dsp:cNvSpPr/>
+      </dsp:nvSpPr>
+      <dsp:spPr>
+        <a:xfrm rot="4420462">
+          <a:off x="467420" y="1485946"/>
+          <a:ext cx="705758" cy="22763"/>
+        </a:xfrm>
+        <a:custGeom>
+          <a:avLst/>
+          <a:gdLst/>
+          <a:ahLst/>
+          <a:cxnLst/>
+          <a:rect l="0" t="0" r="0" b="0"/>
+          <a:pathLst>
+            <a:path>
+              <a:moveTo>
+                <a:pt x="0" y="11381"/>
+              </a:moveTo>
+              <a:lnTo>
+                <a:pt x="705758" y="11381"/>
+              </a:lnTo>
+            </a:path>
+          </a:pathLst>
+        </a:custGeom>
+        <a:noFill/>
+        <a:ln w="12700" cap="flat" cmpd="sng" algn="ctr">
+          <a:solidFill>
+            <a:schemeClr val="dk2">
+              <a:shade val="60000"/>
+              <a:hueOff val="0"/>
+              <a:satOff val="0"/>
+              <a:lumOff val="0"/>
+              <a:alphaOff val="0"/>
+            </a:schemeClr>
+          </a:solidFill>
+          <a:prstDash val="solid"/>
+          <a:miter lim="800000"/>
+        </a:ln>
+        <a:effectLst/>
+      </dsp:spPr>
+      <dsp:style>
+        <a:lnRef idx="2">
+          <a:scrgbClr r="0" g="0" b="0"/>
+        </a:lnRef>
+        <a:fillRef idx="0">
+          <a:scrgbClr r="0" g="0" b="0"/>
+        </a:fillRef>
+        <a:effectRef idx="0">
+          <a:scrgbClr r="0" g="0" b="0"/>
+        </a:effectRef>
+        <a:fontRef idx="minor"/>
+      </dsp:style>
+      <dsp:txBody>
+        <a:bodyPr spcFirstLastPara="0" vert="horz" wrap="square" lIns="12700" tIns="0" rIns="12700" bIns="0" numCol="1" spcCol="1270" anchor="ctr" anchorCtr="0">
+          <a:noAutofit/>
+        </a:bodyPr>
+        <a:lstStyle/>
+        <a:p>
+          <a:pPr marL="0" lvl="0" indent="0" algn="ctr" defTabSz="222250">
+            <a:lnSpc>
+              <a:spcPct val="90000"/>
+            </a:lnSpc>
+            <a:spcBef>
+              <a:spcPct val="0"/>
+            </a:spcBef>
+            <a:spcAft>
+              <a:spcPct val="35000"/>
+            </a:spcAft>
+            <a:buNone/>
+          </a:pPr>
+          <a:endParaRPr lang="en-US" sz="500" kern="1200"/>
+        </a:p>
+      </dsp:txBody>
+      <dsp:txXfrm>
+        <a:off x="802655" y="1479684"/>
+        <a:ext cx="35287" cy="35287"/>
+      </dsp:txXfrm>
+    </dsp:sp>
+    <dsp:sp modelId="{4BC817F4-DDB9-46D1-87E3-C3323FA2C355}">
+      <dsp:nvSpPr>
+        <dsp:cNvPr id="0" name=""/>
+        <dsp:cNvSpPr/>
+      </dsp:nvSpPr>
+      <dsp:spPr>
+        <a:xfrm>
+          <a:off x="919492" y="1711988"/>
+          <a:ext cx="495964" cy="247982"/>
+        </a:xfrm>
+        <a:prstGeom prst="roundRect">
+          <a:avLst>
+            <a:gd name="adj" fmla="val 10000"/>
+          </a:avLst>
+        </a:prstGeom>
+        <a:solidFill>
+          <a:schemeClr val="dk2">
+            <a:hueOff val="0"/>
+            <a:satOff val="0"/>
+            <a:lumOff val="0"/>
+            <a:alphaOff val="0"/>
+          </a:schemeClr>
+        </a:solidFill>
+        <a:ln w="12700" cap="flat" cmpd="sng" algn="ctr">
+          <a:solidFill>
+            <a:schemeClr val="lt2">
+              <a:hueOff val="0"/>
+              <a:satOff val="0"/>
+              <a:lumOff val="0"/>
+              <a:alphaOff val="0"/>
+            </a:schemeClr>
+          </a:solidFill>
+          <a:prstDash val="solid"/>
+          <a:miter lim="800000"/>
+        </a:ln>
+        <a:effectLst/>
+      </dsp:spPr>
+      <dsp:style>
+        <a:lnRef idx="2">
+          <a:scrgbClr r="0" g="0" b="0"/>
+        </a:lnRef>
+        <a:fillRef idx="1">
+          <a:scrgbClr r="0" g="0" b="0"/>
+        </a:fillRef>
+        <a:effectRef idx="0">
+          <a:scrgbClr r="0" g="0" b="0"/>
+        </a:effectRef>
+        <a:fontRef idx="minor">
+          <a:schemeClr val="lt1"/>
+        </a:fontRef>
+      </dsp:style>
+      <dsp:txBody>
+        <a:bodyPr spcFirstLastPara="0" vert="horz" wrap="square" lIns="3810" tIns="3810" rIns="3810" bIns="3810" numCol="1" spcCol="1270" anchor="ctr" anchorCtr="0">
+          <a:noAutofit/>
+        </a:bodyPr>
+        <a:lstStyle/>
+        <a:p>
+          <a:pPr marL="0" lvl="0" indent="0" algn="ctr" defTabSz="266700">
+            <a:lnSpc>
+              <a:spcPct val="90000"/>
+            </a:lnSpc>
+            <a:spcBef>
+              <a:spcPct val="0"/>
+            </a:spcBef>
+            <a:spcAft>
+              <a:spcPct val="35000"/>
+            </a:spcAft>
+            <a:buNone/>
+          </a:pPr>
+          <a:r>
+            <a:rPr lang="en-US" sz="600" kern="1200"/>
+            <a:t>Pedestrians</a:t>
+          </a:r>
+        </a:p>
+      </dsp:txBody>
+      <dsp:txXfrm>
+        <a:off x="926755" y="1719251"/>
+        <a:ext cx="481438" cy="233456"/>
+      </dsp:txXfrm>
+    </dsp:sp>
+    <dsp:sp modelId="{5070BEA0-AFCD-4DDC-98E5-6FF0F97C513A}">
+      <dsp:nvSpPr>
+        <dsp:cNvPr id="0" name=""/>
+        <dsp:cNvSpPr/>
+      </dsp:nvSpPr>
+      <dsp:spPr>
+        <a:xfrm>
+          <a:off x="1415457" y="1824597"/>
+          <a:ext cx="198385" cy="22763"/>
+        </a:xfrm>
+        <a:custGeom>
+          <a:avLst/>
+          <a:gdLst/>
+          <a:ahLst/>
+          <a:cxnLst/>
+          <a:rect l="0" t="0" r="0" b="0"/>
+          <a:pathLst>
+            <a:path>
+              <a:moveTo>
+                <a:pt x="0" y="11381"/>
+              </a:moveTo>
+              <a:lnTo>
+                <a:pt x="198385" y="11381"/>
+              </a:lnTo>
+            </a:path>
+          </a:pathLst>
+        </a:custGeom>
+        <a:noFill/>
+        <a:ln w="12700" cap="flat" cmpd="sng" algn="ctr">
+          <a:solidFill>
+            <a:schemeClr val="dk2">
+              <a:shade val="80000"/>
+              <a:hueOff val="0"/>
+              <a:satOff val="0"/>
+              <a:lumOff val="0"/>
+              <a:alphaOff val="0"/>
+            </a:schemeClr>
+          </a:solidFill>
+          <a:prstDash val="solid"/>
+          <a:miter lim="800000"/>
+        </a:ln>
+        <a:effectLst/>
+      </dsp:spPr>
+      <dsp:style>
+        <a:lnRef idx="2">
+          <a:scrgbClr r="0" g="0" b="0"/>
+        </a:lnRef>
+        <a:fillRef idx="0">
+          <a:scrgbClr r="0" g="0" b="0"/>
+        </a:fillRef>
+        <a:effectRef idx="0">
+          <a:scrgbClr r="0" g="0" b="0"/>
+        </a:effectRef>
+        <a:fontRef idx="minor"/>
+      </dsp:style>
+      <dsp:txBody>
+        <a:bodyPr spcFirstLastPara="0" vert="horz" wrap="square" lIns="12700" tIns="0" rIns="12700" bIns="0" numCol="1" spcCol="1270" anchor="ctr" anchorCtr="0">
+          <a:noAutofit/>
+        </a:bodyPr>
+        <a:lstStyle/>
+        <a:p>
+          <a:pPr marL="0" lvl="0" indent="0" algn="ctr" defTabSz="222250">
+            <a:lnSpc>
+              <a:spcPct val="90000"/>
+            </a:lnSpc>
+            <a:spcBef>
+              <a:spcPct val="0"/>
+            </a:spcBef>
+            <a:spcAft>
+              <a:spcPct val="35000"/>
+            </a:spcAft>
+            <a:buNone/>
+          </a:pPr>
+          <a:endParaRPr lang="en-US" sz="500" kern="1200"/>
+        </a:p>
+      </dsp:txBody>
+      <dsp:txXfrm>
+        <a:off x="1509690" y="1831019"/>
+        <a:ext cx="9919" cy="9919"/>
+      </dsp:txXfrm>
+    </dsp:sp>
+    <dsp:sp modelId="{05965639-07EE-41CB-A0B5-E26E61E647EE}">
+      <dsp:nvSpPr>
+        <dsp:cNvPr id="0" name=""/>
+        <dsp:cNvSpPr/>
+      </dsp:nvSpPr>
+      <dsp:spPr>
+        <a:xfrm>
+          <a:off x="1613843" y="1711988"/>
+          <a:ext cx="495964" cy="247982"/>
+        </a:xfrm>
+        <a:prstGeom prst="roundRect">
+          <a:avLst>
+            <a:gd name="adj" fmla="val 10000"/>
+          </a:avLst>
+        </a:prstGeom>
+        <a:solidFill>
+          <a:schemeClr val="dk2">
+            <a:hueOff val="0"/>
+            <a:satOff val="0"/>
+            <a:lumOff val="0"/>
+            <a:alphaOff val="0"/>
+          </a:schemeClr>
+        </a:solidFill>
+        <a:ln w="12700" cap="flat" cmpd="sng" algn="ctr">
+          <a:solidFill>
+            <a:schemeClr val="lt2">
+              <a:hueOff val="0"/>
+              <a:satOff val="0"/>
+              <a:lumOff val="0"/>
+              <a:alphaOff val="0"/>
+            </a:schemeClr>
+          </a:solidFill>
+          <a:prstDash val="solid"/>
+          <a:miter lim="800000"/>
+        </a:ln>
+        <a:effectLst/>
+      </dsp:spPr>
+      <dsp:style>
+        <a:lnRef idx="2">
+          <a:scrgbClr r="0" g="0" b="0"/>
+        </a:lnRef>
+        <a:fillRef idx="1">
+          <a:scrgbClr r="0" g="0" b="0"/>
+        </a:fillRef>
+        <a:effectRef idx="0">
+          <a:scrgbClr r="0" g="0" b="0"/>
+        </a:effectRef>
+        <a:fontRef idx="minor">
+          <a:schemeClr val="lt1"/>
+        </a:fontRef>
+      </dsp:style>
+      <dsp:txBody>
+        <a:bodyPr spcFirstLastPara="0" vert="horz" wrap="square" lIns="3810" tIns="3810" rIns="3810" bIns="3810" numCol="1" spcCol="1270" anchor="ctr" anchorCtr="0">
+          <a:noAutofit/>
+        </a:bodyPr>
+        <a:lstStyle/>
+        <a:p>
+          <a:pPr marL="0" lvl="0" indent="0" algn="ctr" defTabSz="266700">
+            <a:lnSpc>
+              <a:spcPct val="90000"/>
+            </a:lnSpc>
+            <a:spcBef>
+              <a:spcPct val="0"/>
+            </a:spcBef>
+            <a:spcAft>
+              <a:spcPct val="35000"/>
+            </a:spcAft>
+            <a:buNone/>
+          </a:pPr>
+          <a:r>
+            <a:rPr lang="en-US" sz="600" kern="1200"/>
+            <a:t>Oblivious</a:t>
+          </a:r>
+        </a:p>
+      </dsp:txBody>
+      <dsp:txXfrm>
+        <a:off x="1621106" y="1719251"/>
+        <a:ext cx="481438" cy="233456"/>
       </dsp:txXfrm>
     </dsp:sp>
   </dsp:spTree>
@@ -8039,7 +12533,1361 @@
 </dgm:layoutDef>
 </file>
 
+<file path=word/diagrams/layout2.xml><?xml version="1.0" encoding="utf-8"?>
+<dgm:layoutDef xmlns:dgm="http://schemas.openxmlformats.org/drawingml/2006/diagram" xmlns:a="http://schemas.openxmlformats.org/drawingml/2006/main" uniqueId="urn:microsoft.com/office/officeart/2005/8/layout/hierarchy2">
+  <dgm:title val=""/>
+  <dgm:desc val=""/>
+  <dgm:catLst>
+    <dgm:cat type="hierarchy" pri="5000"/>
+  </dgm:catLst>
+  <dgm:sampData>
+    <dgm:dataModel>
+      <dgm:ptLst>
+        <dgm:pt modelId="0" type="doc"/>
+        <dgm:pt modelId="1">
+          <dgm:prSet phldr="1"/>
+        </dgm:pt>
+        <dgm:pt modelId="2">
+          <dgm:prSet phldr="1"/>
+        </dgm:pt>
+        <dgm:pt modelId="21">
+          <dgm:prSet phldr="1"/>
+        </dgm:pt>
+        <dgm:pt modelId="22">
+          <dgm:prSet phldr="1"/>
+        </dgm:pt>
+        <dgm:pt modelId="3">
+          <dgm:prSet phldr="1"/>
+        </dgm:pt>
+        <dgm:pt modelId="31">
+          <dgm:prSet phldr="1"/>
+        </dgm:pt>
+      </dgm:ptLst>
+      <dgm:cxnLst>
+        <dgm:cxn modelId="4" srcId="0" destId="1" srcOrd="0" destOrd="0"/>
+        <dgm:cxn modelId="5" srcId="1" destId="2" srcOrd="0" destOrd="0"/>
+        <dgm:cxn modelId="6" srcId="1" destId="3" srcOrd="1" destOrd="0"/>
+        <dgm:cxn modelId="23" srcId="2" destId="21" srcOrd="0" destOrd="0"/>
+        <dgm:cxn modelId="24" srcId="2" destId="22" srcOrd="1" destOrd="0"/>
+        <dgm:cxn modelId="33" srcId="3" destId="31" srcOrd="0" destOrd="0"/>
+      </dgm:cxnLst>
+      <dgm:bg/>
+      <dgm:whole/>
+    </dgm:dataModel>
+  </dgm:sampData>
+  <dgm:styleData>
+    <dgm:dataModel>
+      <dgm:ptLst>
+        <dgm:pt modelId="0" type="doc"/>
+        <dgm:pt modelId="1"/>
+        <dgm:pt modelId="11"/>
+        <dgm:pt modelId="12"/>
+      </dgm:ptLst>
+      <dgm:cxnLst>
+        <dgm:cxn modelId="2" srcId="0" destId="1" srcOrd="0" destOrd="0"/>
+        <dgm:cxn modelId="13" srcId="1" destId="11" srcOrd="0" destOrd="0"/>
+        <dgm:cxn modelId="14" srcId="1" destId="12" srcOrd="1" destOrd="0"/>
+      </dgm:cxnLst>
+      <dgm:bg/>
+      <dgm:whole/>
+    </dgm:dataModel>
+  </dgm:styleData>
+  <dgm:clrData>
+    <dgm:dataModel>
+      <dgm:ptLst>
+        <dgm:pt modelId="0" type="doc"/>
+        <dgm:pt modelId="1"/>
+        <dgm:pt modelId="2"/>
+        <dgm:pt modelId="21"/>
+        <dgm:pt modelId="211"/>
+        <dgm:pt modelId="3"/>
+        <dgm:pt modelId="31"/>
+        <dgm:pt modelId="311"/>
+      </dgm:ptLst>
+      <dgm:cxnLst>
+        <dgm:cxn modelId="4" srcId="0" destId="1" srcOrd="0" destOrd="0"/>
+        <dgm:cxn modelId="5" srcId="1" destId="2" srcOrd="0" destOrd="0"/>
+        <dgm:cxn modelId="6" srcId="1" destId="3" srcOrd="1" destOrd="0"/>
+        <dgm:cxn modelId="23" srcId="2" destId="21" srcOrd="0" destOrd="0"/>
+        <dgm:cxn modelId="24" srcId="21" destId="211" srcOrd="0" destOrd="0"/>
+        <dgm:cxn modelId="33" srcId="3" destId="31" srcOrd="0" destOrd="0"/>
+        <dgm:cxn modelId="34" srcId="31" destId="311" srcOrd="0" destOrd="0"/>
+      </dgm:cxnLst>
+      <dgm:bg/>
+      <dgm:whole/>
+    </dgm:dataModel>
+  </dgm:clrData>
+  <dgm:layoutNode name="diagram">
+    <dgm:varLst>
+      <dgm:chPref val="1"/>
+      <dgm:dir/>
+      <dgm:animOne val="branch"/>
+      <dgm:animLvl val="lvl"/>
+      <dgm:resizeHandles val="exact"/>
+    </dgm:varLst>
+    <dgm:choose name="Name0">
+      <dgm:if name="Name1" func="var" arg="dir" op="equ" val="norm">
+        <dgm:alg type="hierChild">
+          <dgm:param type="linDir" val="fromT"/>
+          <dgm:param type="chAlign" val="l"/>
+        </dgm:alg>
+      </dgm:if>
+      <dgm:else name="Name2">
+        <dgm:alg type="hierChild">
+          <dgm:param type="linDir" val="fromT"/>
+          <dgm:param type="chAlign" val="r"/>
+        </dgm:alg>
+      </dgm:else>
+    </dgm:choose>
+    <dgm:shape xmlns:r="http://schemas.openxmlformats.org/officeDocument/2006/relationships" r:blip="">
+      <dgm:adjLst/>
+    </dgm:shape>
+    <dgm:presOf/>
+    <dgm:constrLst>
+      <dgm:constr type="h" for="des" ptType="node" refType="h"/>
+      <dgm:constr type="w" for="des" ptType="node" refType="h" refFor="des" refPtType="node" fact="2"/>
+      <dgm:constr type="sibSp" refType="h" refFor="des" refPtType="node" op="equ" fact="0.15"/>
+      <dgm:constr type="sibSp" for="des" forName="level2hierChild" refType="h" refFor="des" refPtType="node" op="equ" fact="0.15"/>
+      <dgm:constr type="sibSp" for="des" forName="level3hierChild" refType="h" refFor="des" refPtType="node" op="equ" fact="0.15"/>
+      <dgm:constr type="sp" for="des" forName="root1" refType="w" refFor="des" refPtType="node" fact="0.4"/>
+      <dgm:constr type="sp" for="des" forName="root2" refType="sp" refFor="des" refForName="root1" op="equ"/>
+      <dgm:constr type="primFontSz" for="des" ptType="node" op="equ" val="65"/>
+      <dgm:constr type="primFontSz" for="des" forName="connTx" op="equ" val="55"/>
+      <dgm:constr type="primFontSz" for="des" forName="connTx" refType="primFontSz" refFor="des" refPtType="node" op="lte" fact="0.8"/>
+    </dgm:constrLst>
+    <dgm:ruleLst/>
+    <dgm:forEach name="Name3" axis="ch">
+      <dgm:forEach name="Name4" axis="self" ptType="node">
+        <dgm:layoutNode name="root1">
+          <dgm:choose name="Name5">
+            <dgm:if name="Name6" func="var" arg="dir" op="equ" val="norm">
+              <dgm:alg type="hierRoot">
+                <dgm:param type="hierAlign" val="lCtrCh"/>
+              </dgm:alg>
+            </dgm:if>
+            <dgm:else name="Name7">
+              <dgm:alg type="hierRoot">
+                <dgm:param type="hierAlign" val="rCtrCh"/>
+              </dgm:alg>
+            </dgm:else>
+          </dgm:choose>
+          <dgm:shape xmlns:r="http://schemas.openxmlformats.org/officeDocument/2006/relationships" r:blip="">
+            <dgm:adjLst/>
+          </dgm:shape>
+          <dgm:presOf/>
+          <dgm:constrLst/>
+          <dgm:ruleLst/>
+          <dgm:layoutNode name="LevelOneTextNode" styleLbl="node0">
+            <dgm:varLst>
+              <dgm:chPref val="3"/>
+            </dgm:varLst>
+            <dgm:alg type="tx"/>
+            <dgm:shape xmlns:r="http://schemas.openxmlformats.org/officeDocument/2006/relationships" type="roundRect" r:blip="">
+              <dgm:adjLst>
+                <dgm:adj idx="1" val="0.1"/>
+              </dgm:adjLst>
+            </dgm:shape>
+            <dgm:presOf axis="self"/>
+            <dgm:constrLst>
+              <dgm:constr type="tMarg" refType="primFontSz" fact="0.05"/>
+              <dgm:constr type="bMarg" refType="primFontSz" fact="0.05"/>
+              <dgm:constr type="lMarg" refType="primFontSz" fact="0.05"/>
+              <dgm:constr type="rMarg" refType="primFontSz" fact="0.05"/>
+            </dgm:constrLst>
+            <dgm:ruleLst>
+              <dgm:rule type="primFontSz" val="5" fact="NaN" max="NaN"/>
+            </dgm:ruleLst>
+          </dgm:layoutNode>
+          <dgm:layoutNode name="level2hierChild">
+            <dgm:choose name="Name8">
+              <dgm:if name="Name9" func="var" arg="dir" op="equ" val="norm">
+                <dgm:alg type="hierChild">
+                  <dgm:param type="linDir" val="fromT"/>
+                  <dgm:param type="chAlign" val="l"/>
+                </dgm:alg>
+              </dgm:if>
+              <dgm:else name="Name10">
+                <dgm:alg type="hierChild">
+                  <dgm:param type="linDir" val="fromT"/>
+                  <dgm:param type="chAlign" val="r"/>
+                </dgm:alg>
+              </dgm:else>
+            </dgm:choose>
+            <dgm:shape xmlns:r="http://schemas.openxmlformats.org/officeDocument/2006/relationships" r:blip="">
+              <dgm:adjLst/>
+            </dgm:shape>
+            <dgm:presOf/>
+            <dgm:constrLst/>
+            <dgm:ruleLst/>
+            <dgm:forEach name="repeat" axis="ch">
+              <dgm:forEach name="Name11" axis="self" ptType="parTrans" cnt="1">
+                <dgm:layoutNode name="conn2-1">
+                  <dgm:choose name="Name12">
+                    <dgm:if name="Name13" func="var" arg="dir" op="equ" val="norm">
+                      <dgm:alg type="conn">
+                        <dgm:param type="dim" val="1D"/>
+                        <dgm:param type="begPts" val="midR"/>
+                        <dgm:param type="endPts" val="midL"/>
+                        <dgm:param type="endSty" val="noArr"/>
+                      </dgm:alg>
+                    </dgm:if>
+                    <dgm:else name="Name14">
+                      <dgm:alg type="conn">
+                        <dgm:param type="dim" val="1D"/>
+                        <dgm:param type="begPts" val="midL"/>
+                        <dgm:param type="endPts" val="midR"/>
+                        <dgm:param type="endSty" val="noArr"/>
+                      </dgm:alg>
+                    </dgm:else>
+                  </dgm:choose>
+                  <dgm:shape xmlns:r="http://schemas.openxmlformats.org/officeDocument/2006/relationships" type="conn" r:blip="">
+                    <dgm:adjLst/>
+                  </dgm:shape>
+                  <dgm:presOf axis="self"/>
+                  <dgm:constrLst>
+                    <dgm:constr type="w" val="1"/>
+                    <dgm:constr type="h" val="5"/>
+                    <dgm:constr type="connDist"/>
+                    <dgm:constr type="begPad"/>
+                    <dgm:constr type="endPad"/>
+                    <dgm:constr type="userA" for="ch" refType="connDist"/>
+                  </dgm:constrLst>
+                  <dgm:ruleLst/>
+                  <dgm:layoutNode name="connTx">
+                    <dgm:alg type="tx">
+                      <dgm:param type="autoTxRot" val="grav"/>
+                    </dgm:alg>
+                    <dgm:shape xmlns:r="http://schemas.openxmlformats.org/officeDocument/2006/relationships" type="rect" r:blip="" hideGeom="1">
+                      <dgm:adjLst/>
+                    </dgm:shape>
+                    <dgm:presOf axis="self"/>
+                    <dgm:constrLst>
+                      <dgm:constr type="userA"/>
+                      <dgm:constr type="w" refType="userA" fact="0.05"/>
+                      <dgm:constr type="h" refType="userA" fact="0.05"/>
+                      <dgm:constr type="lMarg" val="1"/>
+                      <dgm:constr type="rMarg" val="1"/>
+                      <dgm:constr type="tMarg"/>
+                      <dgm:constr type="bMarg"/>
+                    </dgm:constrLst>
+                    <dgm:ruleLst>
+                      <dgm:rule type="h" val="NaN" fact="0.25" max="NaN"/>
+                      <dgm:rule type="w" val="NaN" fact="0.8" max="NaN"/>
+                      <dgm:rule type="primFontSz" val="5" fact="NaN" max="NaN"/>
+                    </dgm:ruleLst>
+                  </dgm:layoutNode>
+                </dgm:layoutNode>
+              </dgm:forEach>
+              <dgm:forEach name="Name15" axis="self" ptType="node">
+                <dgm:layoutNode name="root2">
+                  <dgm:choose name="Name16">
+                    <dgm:if name="Name17" func="var" arg="dir" op="equ" val="norm">
+                      <dgm:alg type="hierRoot">
+                        <dgm:param type="hierAlign" val="lCtrCh"/>
+                      </dgm:alg>
+                    </dgm:if>
+                    <dgm:else name="Name18">
+                      <dgm:alg type="hierRoot">
+                        <dgm:param type="hierAlign" val="rCtrCh"/>
+                      </dgm:alg>
+                    </dgm:else>
+                  </dgm:choose>
+                  <dgm:shape xmlns:r="http://schemas.openxmlformats.org/officeDocument/2006/relationships" r:blip="">
+                    <dgm:adjLst/>
+                  </dgm:shape>
+                  <dgm:presOf/>
+                  <dgm:constrLst/>
+                  <dgm:ruleLst/>
+                  <dgm:layoutNode name="LevelTwoTextNode">
+                    <dgm:varLst>
+                      <dgm:chPref val="3"/>
+                    </dgm:varLst>
+                    <dgm:alg type="tx"/>
+                    <dgm:shape xmlns:r="http://schemas.openxmlformats.org/officeDocument/2006/relationships" type="roundRect" r:blip="">
+                      <dgm:adjLst>
+                        <dgm:adj idx="1" val="0.1"/>
+                      </dgm:adjLst>
+                    </dgm:shape>
+                    <dgm:presOf axis="self"/>
+                    <dgm:constrLst>
+                      <dgm:constr type="tMarg" refType="primFontSz" fact="0.05"/>
+                      <dgm:constr type="bMarg" refType="primFontSz" fact="0.05"/>
+                      <dgm:constr type="lMarg" refType="primFontSz" fact="0.05"/>
+                      <dgm:constr type="rMarg" refType="primFontSz" fact="0.05"/>
+                    </dgm:constrLst>
+                    <dgm:ruleLst>
+                      <dgm:rule type="primFontSz" val="5" fact="NaN" max="NaN"/>
+                    </dgm:ruleLst>
+                  </dgm:layoutNode>
+                  <dgm:layoutNode name="level3hierChild">
+                    <dgm:choose name="Name19">
+                      <dgm:if name="Name20" func="var" arg="dir" op="equ" val="norm">
+                        <dgm:alg type="hierChild">
+                          <dgm:param type="linDir" val="fromT"/>
+                          <dgm:param type="chAlign" val="l"/>
+                        </dgm:alg>
+                      </dgm:if>
+                      <dgm:else name="Name21">
+                        <dgm:alg type="hierChild">
+                          <dgm:param type="linDir" val="fromT"/>
+                          <dgm:param type="chAlign" val="r"/>
+                        </dgm:alg>
+                      </dgm:else>
+                    </dgm:choose>
+                    <dgm:shape xmlns:r="http://schemas.openxmlformats.org/officeDocument/2006/relationships" r:blip="">
+                      <dgm:adjLst/>
+                    </dgm:shape>
+                    <dgm:presOf/>
+                    <dgm:constrLst/>
+                    <dgm:ruleLst/>
+                    <dgm:forEach name="Name22" ref="repeat"/>
+                  </dgm:layoutNode>
+                </dgm:layoutNode>
+              </dgm:forEach>
+            </dgm:forEach>
+          </dgm:layoutNode>
+        </dgm:layoutNode>
+      </dgm:forEach>
+    </dgm:forEach>
+  </dgm:layoutNode>
+</dgm:layoutDef>
+</file>
+
 <file path=word/diagrams/quickStyle1.xml><?xml version="1.0" encoding="utf-8"?>
+<dgm:styleDef xmlns:dgm="http://schemas.openxmlformats.org/drawingml/2006/diagram" xmlns:a="http://schemas.openxmlformats.org/drawingml/2006/main" uniqueId="urn:microsoft.com/office/officeart/2005/8/quickstyle/simple1">
+  <dgm:title val=""/>
+  <dgm:desc val=""/>
+  <dgm:catLst>
+    <dgm:cat type="simple" pri="10100"/>
+  </dgm:catLst>
+  <dgm:scene3d>
+    <a:camera prst="orthographicFront"/>
+    <a:lightRig rig="threePt" dir="t"/>
+  </dgm:scene3d>
+  <dgm:styleLbl name="node0">
+    <dgm:scene3d>
+      <a:camera prst="orthographicFront"/>
+      <a:lightRig rig="threePt" dir="t"/>
+    </dgm:scene3d>
+    <dgm:sp3d/>
+    <dgm:txPr/>
+    <dgm:style>
+      <a:lnRef idx="2">
+        <a:scrgbClr r="0" g="0" b="0"/>
+      </a:lnRef>
+      <a:fillRef idx="1">
+        <a:scrgbClr r="0" g="0" b="0"/>
+      </a:fillRef>
+      <a:effectRef idx="0">
+        <a:scrgbClr r="0" g="0" b="0"/>
+      </a:effectRef>
+      <a:fontRef idx="minor">
+        <a:schemeClr val="lt1"/>
+      </a:fontRef>
+    </dgm:style>
+  </dgm:styleLbl>
+  <dgm:styleLbl name="lnNode1">
+    <dgm:scene3d>
+      <a:camera prst="orthographicFront"/>
+      <a:lightRig rig="threePt" dir="t"/>
+    </dgm:scene3d>
+    <dgm:sp3d/>
+    <dgm:txPr/>
+    <dgm:style>
+      <a:lnRef idx="2">
+        <a:scrgbClr r="0" g="0" b="0"/>
+      </a:lnRef>
+      <a:fillRef idx="1">
+        <a:scrgbClr r="0" g="0" b="0"/>
+      </a:fillRef>
+      <a:effectRef idx="0">
+        <a:scrgbClr r="0" g="0" b="0"/>
+      </a:effectRef>
+      <a:fontRef idx="minor">
+        <a:schemeClr val="lt1"/>
+      </a:fontRef>
+    </dgm:style>
+  </dgm:styleLbl>
+  <dgm:styleLbl name="vennNode1">
+    <dgm:scene3d>
+      <a:camera prst="orthographicFront"/>
+      <a:lightRig rig="threePt" dir="t"/>
+    </dgm:scene3d>
+    <dgm:sp3d/>
+    <dgm:txPr/>
+    <dgm:style>
+      <a:lnRef idx="2">
+        <a:scrgbClr r="0" g="0" b="0"/>
+      </a:lnRef>
+      <a:fillRef idx="1">
+        <a:scrgbClr r="0" g="0" b="0"/>
+      </a:fillRef>
+      <a:effectRef idx="0">
+        <a:scrgbClr r="0" g="0" b="0"/>
+      </a:effectRef>
+      <a:fontRef idx="minor">
+        <a:schemeClr val="tx1"/>
+      </a:fontRef>
+    </dgm:style>
+  </dgm:styleLbl>
+  <dgm:styleLbl name="alignNode1">
+    <dgm:scene3d>
+      <a:camera prst="orthographicFront"/>
+      <a:lightRig rig="threePt" dir="t"/>
+    </dgm:scene3d>
+    <dgm:sp3d/>
+    <dgm:txPr/>
+    <dgm:style>
+      <a:lnRef idx="2">
+        <a:scrgbClr r="0" g="0" b="0"/>
+      </a:lnRef>
+      <a:fillRef idx="1">
+        <a:scrgbClr r="0" g="0" b="0"/>
+      </a:fillRef>
+      <a:effectRef idx="0">
+        <a:scrgbClr r="0" g="0" b="0"/>
+      </a:effectRef>
+      <a:fontRef idx="minor">
+        <a:schemeClr val="lt1"/>
+      </a:fontRef>
+    </dgm:style>
+  </dgm:styleLbl>
+  <dgm:styleLbl name="node1">
+    <dgm:scene3d>
+      <a:camera prst="orthographicFront"/>
+      <a:lightRig rig="threePt" dir="t"/>
+    </dgm:scene3d>
+    <dgm:sp3d/>
+    <dgm:txPr/>
+    <dgm:style>
+      <a:lnRef idx="2">
+        <a:scrgbClr r="0" g="0" b="0"/>
+      </a:lnRef>
+      <a:fillRef idx="1">
+        <a:scrgbClr r="0" g="0" b="0"/>
+      </a:fillRef>
+      <a:effectRef idx="0">
+        <a:scrgbClr r="0" g="0" b="0"/>
+      </a:effectRef>
+      <a:fontRef idx="minor">
+        <a:schemeClr val="lt1"/>
+      </a:fontRef>
+    </dgm:style>
+  </dgm:styleLbl>
+  <dgm:styleLbl name="node2">
+    <dgm:scene3d>
+      <a:camera prst="orthographicFront"/>
+      <a:lightRig rig="threePt" dir="t"/>
+    </dgm:scene3d>
+    <dgm:sp3d/>
+    <dgm:txPr/>
+    <dgm:style>
+      <a:lnRef idx="2">
+        <a:scrgbClr r="0" g="0" b="0"/>
+      </a:lnRef>
+      <a:fillRef idx="1">
+        <a:scrgbClr r="0" g="0" b="0"/>
+      </a:fillRef>
+      <a:effectRef idx="0">
+        <a:scrgbClr r="0" g="0" b="0"/>
+      </a:effectRef>
+      <a:fontRef idx="minor">
+        <a:schemeClr val="lt1"/>
+      </a:fontRef>
+    </dgm:style>
+  </dgm:styleLbl>
+  <dgm:styleLbl name="node3">
+    <dgm:scene3d>
+      <a:camera prst="orthographicFront"/>
+      <a:lightRig rig="threePt" dir="t"/>
+    </dgm:scene3d>
+    <dgm:sp3d/>
+    <dgm:txPr/>
+    <dgm:style>
+      <a:lnRef idx="2">
+        <a:scrgbClr r="0" g="0" b="0"/>
+      </a:lnRef>
+      <a:fillRef idx="1">
+        <a:scrgbClr r="0" g="0" b="0"/>
+      </a:fillRef>
+      <a:effectRef idx="0">
+        <a:scrgbClr r="0" g="0" b="0"/>
+      </a:effectRef>
+      <a:fontRef idx="minor">
+        <a:schemeClr val="lt1"/>
+      </a:fontRef>
+    </dgm:style>
+  </dgm:styleLbl>
+  <dgm:styleLbl name="node4">
+    <dgm:scene3d>
+      <a:camera prst="orthographicFront"/>
+      <a:lightRig rig="threePt" dir="t"/>
+    </dgm:scene3d>
+    <dgm:sp3d/>
+    <dgm:txPr/>
+    <dgm:style>
+      <a:lnRef idx="2">
+        <a:scrgbClr r="0" g="0" b="0"/>
+      </a:lnRef>
+      <a:fillRef idx="1">
+        <a:scrgbClr r="0" g="0" b="0"/>
+      </a:fillRef>
+      <a:effectRef idx="0">
+        <a:scrgbClr r="0" g="0" b="0"/>
+      </a:effectRef>
+      <a:fontRef idx="minor">
+        <a:schemeClr val="lt1"/>
+      </a:fontRef>
+    </dgm:style>
+  </dgm:styleLbl>
+  <dgm:styleLbl name="fgImgPlace1">
+    <dgm:scene3d>
+      <a:camera prst="orthographicFront"/>
+      <a:lightRig rig="threePt" dir="t"/>
+    </dgm:scene3d>
+    <dgm:sp3d/>
+    <dgm:txPr/>
+    <dgm:style>
+      <a:lnRef idx="2">
+        <a:scrgbClr r="0" g="0" b="0"/>
+      </a:lnRef>
+      <a:fillRef idx="1">
+        <a:scrgbClr r="0" g="0" b="0"/>
+      </a:fillRef>
+      <a:effectRef idx="0">
+        <a:scrgbClr r="0" g="0" b="0"/>
+      </a:effectRef>
+      <a:fontRef idx="minor"/>
+    </dgm:style>
+  </dgm:styleLbl>
+  <dgm:styleLbl name="alignImgPlace1">
+    <dgm:scene3d>
+      <a:camera prst="orthographicFront"/>
+      <a:lightRig rig="threePt" dir="t"/>
+    </dgm:scene3d>
+    <dgm:sp3d/>
+    <dgm:txPr/>
+    <dgm:style>
+      <a:lnRef idx="2">
+        <a:scrgbClr r="0" g="0" b="0"/>
+      </a:lnRef>
+      <a:fillRef idx="1">
+        <a:scrgbClr r="0" g="0" b="0"/>
+      </a:fillRef>
+      <a:effectRef idx="0">
+        <a:scrgbClr r="0" g="0" b="0"/>
+      </a:effectRef>
+      <a:fontRef idx="minor"/>
+    </dgm:style>
+  </dgm:styleLbl>
+  <dgm:styleLbl name="bgImgPlace1">
+    <dgm:scene3d>
+      <a:camera prst="orthographicFront"/>
+      <a:lightRig rig="threePt" dir="t"/>
+    </dgm:scene3d>
+    <dgm:sp3d/>
+    <dgm:txPr/>
+    <dgm:style>
+      <a:lnRef idx="2">
+        <a:scrgbClr r="0" g="0" b="0"/>
+      </a:lnRef>
+      <a:fillRef idx="1">
+        <a:scrgbClr r="0" g="0" b="0"/>
+      </a:fillRef>
+      <a:effectRef idx="0">
+        <a:scrgbClr r="0" g="0" b="0"/>
+      </a:effectRef>
+      <a:fontRef idx="minor"/>
+    </dgm:style>
+  </dgm:styleLbl>
+  <dgm:styleLbl name="sibTrans2D1">
+    <dgm:scene3d>
+      <a:camera prst="orthographicFront"/>
+      <a:lightRig rig="threePt" dir="t"/>
+    </dgm:scene3d>
+    <dgm:sp3d/>
+    <dgm:txPr/>
+    <dgm:style>
+      <a:lnRef idx="0">
+        <a:scrgbClr r="0" g="0" b="0"/>
+      </a:lnRef>
+      <a:fillRef idx="1">
+        <a:scrgbClr r="0" g="0" b="0"/>
+      </a:fillRef>
+      <a:effectRef idx="0">
+        <a:scrgbClr r="0" g="0" b="0"/>
+      </a:effectRef>
+      <a:fontRef idx="minor">
+        <a:schemeClr val="lt1"/>
+      </a:fontRef>
+    </dgm:style>
+  </dgm:styleLbl>
+  <dgm:styleLbl name="fgSibTrans2D1">
+    <dgm:scene3d>
+      <a:camera prst="orthographicFront"/>
+      <a:lightRig rig="threePt" dir="t"/>
+    </dgm:scene3d>
+    <dgm:sp3d/>
+    <dgm:txPr/>
+    <dgm:style>
+      <a:lnRef idx="0">
+        <a:scrgbClr r="0" g="0" b="0"/>
+      </a:lnRef>
+      <a:fillRef idx="1">
+        <a:scrgbClr r="0" g="0" b="0"/>
+      </a:fillRef>
+      <a:effectRef idx="0">
+        <a:scrgbClr r="0" g="0" b="0"/>
+      </a:effectRef>
+      <a:fontRef idx="minor">
+        <a:schemeClr val="lt1"/>
+      </a:fontRef>
+    </dgm:style>
+  </dgm:styleLbl>
+  <dgm:styleLbl name="bgSibTrans2D1">
+    <dgm:scene3d>
+      <a:camera prst="orthographicFront"/>
+      <a:lightRig rig="threePt" dir="t"/>
+    </dgm:scene3d>
+    <dgm:sp3d/>
+    <dgm:txPr/>
+    <dgm:style>
+      <a:lnRef idx="0">
+        <a:scrgbClr r="0" g="0" b="0"/>
+      </a:lnRef>
+      <a:fillRef idx="1">
+        <a:scrgbClr r="0" g="0" b="0"/>
+      </a:fillRef>
+      <a:effectRef idx="0">
+        <a:scrgbClr r="0" g="0" b="0"/>
+      </a:effectRef>
+      <a:fontRef idx="minor">
+        <a:schemeClr val="lt1"/>
+      </a:fontRef>
+    </dgm:style>
+  </dgm:styleLbl>
+  <dgm:styleLbl name="sibTrans1D1">
+    <dgm:scene3d>
+      <a:camera prst="orthographicFront"/>
+      <a:lightRig rig="threePt" dir="t"/>
+    </dgm:scene3d>
+    <dgm:sp3d/>
+    <dgm:txPr/>
+    <dgm:style>
+      <a:lnRef idx="1">
+        <a:scrgbClr r="0" g="0" b="0"/>
+      </a:lnRef>
+      <a:fillRef idx="0">
+        <a:scrgbClr r="0" g="0" b="0"/>
+      </a:fillRef>
+      <a:effectRef idx="0">
+        <a:scrgbClr r="0" g="0" b="0"/>
+      </a:effectRef>
+      <a:fontRef idx="minor"/>
+    </dgm:style>
+  </dgm:styleLbl>
+  <dgm:styleLbl name="callout">
+    <dgm:scene3d>
+      <a:camera prst="orthographicFront"/>
+      <a:lightRig rig="threePt" dir="t"/>
+    </dgm:scene3d>
+    <dgm:sp3d/>
+    <dgm:txPr/>
+    <dgm:style>
+      <a:lnRef idx="2">
+        <a:scrgbClr r="0" g="0" b="0"/>
+      </a:lnRef>
+      <a:fillRef idx="1">
+        <a:scrgbClr r="0" g="0" b="0"/>
+      </a:fillRef>
+      <a:effectRef idx="0">
+        <a:scrgbClr r="0" g="0" b="0"/>
+      </a:effectRef>
+      <a:fontRef idx="minor"/>
+    </dgm:style>
+  </dgm:styleLbl>
+  <dgm:styleLbl name="asst0">
+    <dgm:scene3d>
+      <a:camera prst="orthographicFront"/>
+      <a:lightRig rig="threePt" dir="t"/>
+    </dgm:scene3d>
+    <dgm:sp3d/>
+    <dgm:txPr/>
+    <dgm:style>
+      <a:lnRef idx="2">
+        <a:scrgbClr r="0" g="0" b="0"/>
+      </a:lnRef>
+      <a:fillRef idx="1">
+        <a:scrgbClr r="0" g="0" b="0"/>
+      </a:fillRef>
+      <a:effectRef idx="0">
+        <a:scrgbClr r="0" g="0" b="0"/>
+      </a:effectRef>
+      <a:fontRef idx="minor">
+        <a:schemeClr val="lt1"/>
+      </a:fontRef>
+    </dgm:style>
+  </dgm:styleLbl>
+  <dgm:styleLbl name="asst1">
+    <dgm:scene3d>
+      <a:camera prst="orthographicFront"/>
+      <a:lightRig rig="threePt" dir="t"/>
+    </dgm:scene3d>
+    <dgm:sp3d/>
+    <dgm:txPr/>
+    <dgm:style>
+      <a:lnRef idx="2">
+        <a:scrgbClr r="0" g="0" b="0"/>
+      </a:lnRef>
+      <a:fillRef idx="1">
+        <a:scrgbClr r="0" g="0" b="0"/>
+      </a:fillRef>
+      <a:effectRef idx="0">
+        <a:scrgbClr r="0" g="0" b="0"/>
+      </a:effectRef>
+      <a:fontRef idx="minor">
+        <a:schemeClr val="lt1"/>
+      </a:fontRef>
+    </dgm:style>
+  </dgm:styleLbl>
+  <dgm:styleLbl name="asst2">
+    <dgm:scene3d>
+      <a:camera prst="orthographicFront"/>
+      <a:lightRig rig="threePt" dir="t"/>
+    </dgm:scene3d>
+    <dgm:sp3d/>
+    <dgm:txPr/>
+    <dgm:style>
+      <a:lnRef idx="2">
+        <a:scrgbClr r="0" g="0" b="0"/>
+      </a:lnRef>
+      <a:fillRef idx="1">
+        <a:scrgbClr r="0" g="0" b="0"/>
+      </a:fillRef>
+      <a:effectRef idx="0">
+        <a:scrgbClr r="0" g="0" b="0"/>
+      </a:effectRef>
+      <a:fontRef idx="minor">
+        <a:schemeClr val="lt1"/>
+      </a:fontRef>
+    </dgm:style>
+  </dgm:styleLbl>
+  <dgm:styleLbl name="asst3">
+    <dgm:scene3d>
+      <a:camera prst="orthographicFront"/>
+      <a:lightRig rig="threePt" dir="t"/>
+    </dgm:scene3d>
+    <dgm:sp3d/>
+    <dgm:txPr/>
+    <dgm:style>
+      <a:lnRef idx="2">
+        <a:scrgbClr r="0" g="0" b="0"/>
+      </a:lnRef>
+      <a:fillRef idx="1">
+        <a:scrgbClr r="0" g="0" b="0"/>
+      </a:fillRef>
+      <a:effectRef idx="0">
+        <a:scrgbClr r="0" g="0" b="0"/>
+      </a:effectRef>
+      <a:fontRef idx="minor">
+        <a:schemeClr val="lt1"/>
+      </a:fontRef>
+    </dgm:style>
+  </dgm:styleLbl>
+  <dgm:styleLbl name="asst4">
+    <dgm:scene3d>
+      <a:camera prst="orthographicFront"/>
+      <a:lightRig rig="threePt" dir="t"/>
+    </dgm:scene3d>
+    <dgm:sp3d/>
+    <dgm:txPr/>
+    <dgm:style>
+      <a:lnRef idx="2">
+        <a:scrgbClr r="0" g="0" b="0"/>
+      </a:lnRef>
+      <a:fillRef idx="1">
+        <a:scrgbClr r="0" g="0" b="0"/>
+      </a:fillRef>
+      <a:effectRef idx="0">
+        <a:scrgbClr r="0" g="0" b="0"/>
+      </a:effectRef>
+      <a:fontRef idx="minor">
+        <a:schemeClr val="lt1"/>
+      </a:fontRef>
+    </dgm:style>
+  </dgm:styleLbl>
+  <dgm:styleLbl name="parChTrans2D1">
+    <dgm:scene3d>
+      <a:camera prst="orthographicFront"/>
+      <a:lightRig rig="threePt" dir="t"/>
+    </dgm:scene3d>
+    <dgm:sp3d/>
+    <dgm:txPr/>
+    <dgm:style>
+      <a:lnRef idx="2">
+        <a:scrgbClr r="0" g="0" b="0"/>
+      </a:lnRef>
+      <a:fillRef idx="1">
+        <a:scrgbClr r="0" g="0" b="0"/>
+      </a:fillRef>
+      <a:effectRef idx="0">
+        <a:scrgbClr r="0" g="0" b="0"/>
+      </a:effectRef>
+      <a:fontRef idx="minor">
+        <a:schemeClr val="lt1"/>
+      </a:fontRef>
+    </dgm:style>
+  </dgm:styleLbl>
+  <dgm:styleLbl name="parChTrans2D2">
+    <dgm:scene3d>
+      <a:camera prst="orthographicFront"/>
+      <a:lightRig rig="threePt" dir="t"/>
+    </dgm:scene3d>
+    <dgm:sp3d/>
+    <dgm:txPr/>
+    <dgm:style>
+      <a:lnRef idx="2">
+        <a:scrgbClr r="0" g="0" b="0"/>
+      </a:lnRef>
+      <a:fillRef idx="1">
+        <a:scrgbClr r="0" g="0" b="0"/>
+      </a:fillRef>
+      <a:effectRef idx="0">
+        <a:scrgbClr r="0" g="0" b="0"/>
+      </a:effectRef>
+      <a:fontRef idx="minor">
+        <a:schemeClr val="lt1"/>
+      </a:fontRef>
+    </dgm:style>
+  </dgm:styleLbl>
+  <dgm:styleLbl name="parChTrans2D3">
+    <dgm:scene3d>
+      <a:camera prst="orthographicFront"/>
+      <a:lightRig rig="threePt" dir="t"/>
+    </dgm:scene3d>
+    <dgm:sp3d/>
+    <dgm:txPr/>
+    <dgm:style>
+      <a:lnRef idx="2">
+        <a:scrgbClr r="0" g="0" b="0"/>
+      </a:lnRef>
+      <a:fillRef idx="1">
+        <a:scrgbClr r="0" g="0" b="0"/>
+      </a:fillRef>
+      <a:effectRef idx="0">
+        <a:scrgbClr r="0" g="0" b="0"/>
+      </a:effectRef>
+      <a:fontRef idx="minor">
+        <a:schemeClr val="lt1"/>
+      </a:fontRef>
+    </dgm:style>
+  </dgm:styleLbl>
+  <dgm:styleLbl name="parChTrans2D4">
+    <dgm:scene3d>
+      <a:camera prst="orthographicFront"/>
+      <a:lightRig rig="threePt" dir="t"/>
+    </dgm:scene3d>
+    <dgm:sp3d/>
+    <dgm:txPr/>
+    <dgm:style>
+      <a:lnRef idx="2">
+        <a:scrgbClr r="0" g="0" b="0"/>
+      </a:lnRef>
+      <a:fillRef idx="1">
+        <a:scrgbClr r="0" g="0" b="0"/>
+      </a:fillRef>
+      <a:effectRef idx="0">
+        <a:scrgbClr r="0" g="0" b="0"/>
+      </a:effectRef>
+      <a:fontRef idx="minor">
+        <a:schemeClr val="lt1"/>
+      </a:fontRef>
+    </dgm:style>
+  </dgm:styleLbl>
+  <dgm:styleLbl name="parChTrans1D1">
+    <dgm:scene3d>
+      <a:camera prst="orthographicFront"/>
+      <a:lightRig rig="threePt" dir="t"/>
+    </dgm:scene3d>
+    <dgm:sp3d/>
+    <dgm:txPr/>
+    <dgm:style>
+      <a:lnRef idx="2">
+        <a:scrgbClr r="0" g="0" b="0"/>
+      </a:lnRef>
+      <a:fillRef idx="0">
+        <a:scrgbClr r="0" g="0" b="0"/>
+      </a:fillRef>
+      <a:effectRef idx="0">
+        <a:scrgbClr r="0" g="0" b="0"/>
+      </a:effectRef>
+      <a:fontRef idx="minor"/>
+    </dgm:style>
+  </dgm:styleLbl>
+  <dgm:styleLbl name="parChTrans1D2">
+    <dgm:scene3d>
+      <a:camera prst="orthographicFront"/>
+      <a:lightRig rig="threePt" dir="t"/>
+    </dgm:scene3d>
+    <dgm:sp3d/>
+    <dgm:txPr/>
+    <dgm:style>
+      <a:lnRef idx="2">
+        <a:scrgbClr r="0" g="0" b="0"/>
+      </a:lnRef>
+      <a:fillRef idx="0">
+        <a:scrgbClr r="0" g="0" b="0"/>
+      </a:fillRef>
+      <a:effectRef idx="0">
+        <a:scrgbClr r="0" g="0" b="0"/>
+      </a:effectRef>
+      <a:fontRef idx="minor"/>
+    </dgm:style>
+  </dgm:styleLbl>
+  <dgm:styleLbl name="parChTrans1D3">
+    <dgm:scene3d>
+      <a:camera prst="orthographicFront"/>
+      <a:lightRig rig="threePt" dir="t"/>
+    </dgm:scene3d>
+    <dgm:sp3d/>
+    <dgm:txPr/>
+    <dgm:style>
+      <a:lnRef idx="2">
+        <a:scrgbClr r="0" g="0" b="0"/>
+      </a:lnRef>
+      <a:fillRef idx="0">
+        <a:scrgbClr r="0" g="0" b="0"/>
+      </a:fillRef>
+      <a:effectRef idx="0">
+        <a:scrgbClr r="0" g="0" b="0"/>
+      </a:effectRef>
+      <a:fontRef idx="minor"/>
+    </dgm:style>
+  </dgm:styleLbl>
+  <dgm:styleLbl name="parChTrans1D4">
+    <dgm:scene3d>
+      <a:camera prst="orthographicFront"/>
+      <a:lightRig rig="threePt" dir="t"/>
+    </dgm:scene3d>
+    <dgm:sp3d/>
+    <dgm:txPr/>
+    <dgm:style>
+      <a:lnRef idx="2">
+        <a:scrgbClr r="0" g="0" b="0"/>
+      </a:lnRef>
+      <a:fillRef idx="0">
+        <a:scrgbClr r="0" g="0" b="0"/>
+      </a:fillRef>
+      <a:effectRef idx="0">
+        <a:scrgbClr r="0" g="0" b="0"/>
+      </a:effectRef>
+      <a:fontRef idx="minor"/>
+    </dgm:style>
+  </dgm:styleLbl>
+  <dgm:styleLbl name="fgAcc1">
+    <dgm:scene3d>
+      <a:camera prst="orthographicFront"/>
+      <a:lightRig rig="threePt" dir="t"/>
+    </dgm:scene3d>
+    <dgm:sp3d/>
+    <dgm:txPr/>
+    <dgm:style>
+      <a:lnRef idx="2">
+        <a:scrgbClr r="0" g="0" b="0"/>
+      </a:lnRef>
+      <a:fillRef idx="1">
+        <a:scrgbClr r="0" g="0" b="0"/>
+      </a:fillRef>
+      <a:effectRef idx="0">
+        <a:scrgbClr r="0" g="0" b="0"/>
+      </a:effectRef>
+      <a:fontRef idx="minor"/>
+    </dgm:style>
+  </dgm:styleLbl>
+  <dgm:styleLbl name="conFgAcc1">
+    <dgm:scene3d>
+      <a:camera prst="orthographicFront"/>
+      <a:lightRig rig="threePt" dir="t"/>
+    </dgm:scene3d>
+    <dgm:sp3d/>
+    <dgm:txPr/>
+    <dgm:style>
+      <a:lnRef idx="2">
+        <a:scrgbClr r="0" g="0" b="0"/>
+      </a:lnRef>
+      <a:fillRef idx="1">
+        <a:scrgbClr r="0" g="0" b="0"/>
+      </a:fillRef>
+      <a:effectRef idx="0">
+        <a:scrgbClr r="0" g="0" b="0"/>
+      </a:effectRef>
+      <a:fontRef idx="minor"/>
+    </dgm:style>
+  </dgm:styleLbl>
+  <dgm:styleLbl name="alignAcc1">
+    <dgm:scene3d>
+      <a:camera prst="orthographicFront"/>
+      <a:lightRig rig="threePt" dir="t"/>
+    </dgm:scene3d>
+    <dgm:sp3d/>
+    <dgm:txPr/>
+    <dgm:style>
+      <a:lnRef idx="2">
+        <a:scrgbClr r="0" g="0" b="0"/>
+      </a:lnRef>
+      <a:fillRef idx="1">
+        <a:scrgbClr r="0" g="0" b="0"/>
+      </a:fillRef>
+      <a:effectRef idx="0">
+        <a:scrgbClr r="0" g="0" b="0"/>
+      </a:effectRef>
+      <a:fontRef idx="minor"/>
+    </dgm:style>
+  </dgm:styleLbl>
+  <dgm:styleLbl name="trAlignAcc1">
+    <dgm:scene3d>
+      <a:camera prst="orthographicFront"/>
+      <a:lightRig rig="threePt" dir="t"/>
+    </dgm:scene3d>
+    <dgm:sp3d/>
+    <dgm:txPr/>
+    <dgm:style>
+      <a:lnRef idx="1">
+        <a:scrgbClr r="0" g="0" b="0"/>
+      </a:lnRef>
+      <a:fillRef idx="1">
+        <a:scrgbClr r="0" g="0" b="0"/>
+      </a:fillRef>
+      <a:effectRef idx="0">
+        <a:scrgbClr r="0" g="0" b="0"/>
+      </a:effectRef>
+      <a:fontRef idx="minor"/>
+    </dgm:style>
+  </dgm:styleLbl>
+  <dgm:styleLbl name="bgAcc1">
+    <dgm:scene3d>
+      <a:camera prst="orthographicFront"/>
+      <a:lightRig rig="threePt" dir="t"/>
+    </dgm:scene3d>
+    <dgm:sp3d/>
+    <dgm:txPr/>
+    <dgm:style>
+      <a:lnRef idx="2">
+        <a:scrgbClr r="0" g="0" b="0"/>
+      </a:lnRef>
+      <a:fillRef idx="1">
+        <a:scrgbClr r="0" g="0" b="0"/>
+      </a:fillRef>
+      <a:effectRef idx="0">
+        <a:scrgbClr r="0" g="0" b="0"/>
+      </a:effectRef>
+      <a:fontRef idx="minor"/>
+    </dgm:style>
+  </dgm:styleLbl>
+  <dgm:styleLbl name="solidFgAcc1">
+    <dgm:scene3d>
+      <a:camera prst="orthographicFront"/>
+      <a:lightRig rig="threePt" dir="t"/>
+    </dgm:scene3d>
+    <dgm:sp3d/>
+    <dgm:txPr/>
+    <dgm:style>
+      <a:lnRef idx="2">
+        <a:scrgbClr r="0" g="0" b="0"/>
+      </a:lnRef>
+      <a:fillRef idx="1">
+        <a:scrgbClr r="0" g="0" b="0"/>
+      </a:fillRef>
+      <a:effectRef idx="0">
+        <a:scrgbClr r="0" g="0" b="0"/>
+      </a:effectRef>
+      <a:fontRef idx="minor"/>
+    </dgm:style>
+  </dgm:styleLbl>
+  <dgm:styleLbl name="solidAlignAcc1">
+    <dgm:scene3d>
+      <a:camera prst="orthographicFront"/>
+      <a:lightRig rig="threePt" dir="t"/>
+    </dgm:scene3d>
+    <dgm:sp3d/>
+    <dgm:txPr/>
+    <dgm:style>
+      <a:lnRef idx="2">
+        <a:scrgbClr r="0" g="0" b="0"/>
+      </a:lnRef>
+      <a:fillRef idx="1">
+        <a:scrgbClr r="0" g="0" b="0"/>
+      </a:fillRef>
+      <a:effectRef idx="0">
+        <a:scrgbClr r="0" g="0" b="0"/>
+      </a:effectRef>
+      <a:fontRef idx="minor"/>
+    </dgm:style>
+  </dgm:styleLbl>
+  <dgm:styleLbl name="solidBgAcc1">
+    <dgm:scene3d>
+      <a:camera prst="orthographicFront"/>
+      <a:lightRig rig="threePt" dir="t"/>
+    </dgm:scene3d>
+    <dgm:sp3d/>
+    <dgm:txPr/>
+    <dgm:style>
+      <a:lnRef idx="2">
+        <a:scrgbClr r="0" g="0" b="0"/>
+      </a:lnRef>
+      <a:fillRef idx="1">
+        <a:scrgbClr r="0" g="0" b="0"/>
+      </a:fillRef>
+      <a:effectRef idx="0">
+        <a:scrgbClr r="0" g="0" b="0"/>
+      </a:effectRef>
+      <a:fontRef idx="minor"/>
+    </dgm:style>
+  </dgm:styleLbl>
+  <dgm:styleLbl name="fgAccFollowNode1">
+    <dgm:scene3d>
+      <a:camera prst="orthographicFront"/>
+      <a:lightRig rig="threePt" dir="t"/>
+    </dgm:scene3d>
+    <dgm:sp3d/>
+    <dgm:txPr/>
+    <dgm:style>
+      <a:lnRef idx="2">
+        <a:scrgbClr r="0" g="0" b="0"/>
+      </a:lnRef>
+      <a:fillRef idx="1">
+        <a:scrgbClr r="0" g="0" b="0"/>
+      </a:fillRef>
+      <a:effectRef idx="0">
+        <a:scrgbClr r="0" g="0" b="0"/>
+      </a:effectRef>
+      <a:fontRef idx="minor"/>
+    </dgm:style>
+  </dgm:styleLbl>
+  <dgm:styleLbl name="alignAccFollowNode1">
+    <dgm:scene3d>
+      <a:camera prst="orthographicFront"/>
+      <a:lightRig rig="threePt" dir="t"/>
+    </dgm:scene3d>
+    <dgm:sp3d/>
+    <dgm:txPr/>
+    <dgm:style>
+      <a:lnRef idx="2">
+        <a:scrgbClr r="0" g="0" b="0"/>
+      </a:lnRef>
+      <a:fillRef idx="1">
+        <a:scrgbClr r="0" g="0" b="0"/>
+      </a:fillRef>
+      <a:effectRef idx="0">
+        <a:scrgbClr r="0" g="0" b="0"/>
+      </a:effectRef>
+      <a:fontRef idx="minor"/>
+    </dgm:style>
+  </dgm:styleLbl>
+  <dgm:styleLbl name="bgAccFollowNode1">
+    <dgm:scene3d>
+      <a:camera prst="orthographicFront"/>
+      <a:lightRig rig="threePt" dir="t"/>
+    </dgm:scene3d>
+    <dgm:sp3d/>
+    <dgm:txPr/>
+    <dgm:style>
+      <a:lnRef idx="2">
+        <a:scrgbClr r="0" g="0" b="0"/>
+      </a:lnRef>
+      <a:fillRef idx="1">
+        <a:scrgbClr r="0" g="0" b="0"/>
+      </a:fillRef>
+      <a:effectRef idx="0">
+        <a:scrgbClr r="0" g="0" b="0"/>
+      </a:effectRef>
+      <a:fontRef idx="minor"/>
+    </dgm:style>
+  </dgm:styleLbl>
+  <dgm:styleLbl name="fgAcc0">
+    <dgm:scene3d>
+      <a:camera prst="orthographicFront"/>
+      <a:lightRig rig="threePt" dir="t"/>
+    </dgm:scene3d>
+    <dgm:sp3d/>
+    <dgm:txPr/>
+    <dgm:style>
+      <a:lnRef idx="2">
+        <a:scrgbClr r="0" g="0" b="0"/>
+      </a:lnRef>
+      <a:fillRef idx="1">
+        <a:scrgbClr r="0" g="0" b="0"/>
+      </a:fillRef>
+      <a:effectRef idx="0">
+        <a:scrgbClr r="0" g="0" b="0"/>
+      </a:effectRef>
+      <a:fontRef idx="minor"/>
+    </dgm:style>
+  </dgm:styleLbl>
+  <dgm:styleLbl name="fgAcc2">
+    <dgm:scene3d>
+      <a:camera prst="orthographicFront"/>
+      <a:lightRig rig="threePt" dir="t"/>
+    </dgm:scene3d>
+    <dgm:sp3d/>
+    <dgm:txPr/>
+    <dgm:style>
+      <a:lnRef idx="2">
+        <a:scrgbClr r="0" g="0" b="0"/>
+      </a:lnRef>
+      <a:fillRef idx="1">
+        <a:scrgbClr r="0" g="0" b="0"/>
+      </a:fillRef>
+      <a:effectRef idx="0">
+        <a:scrgbClr r="0" g="0" b="0"/>
+      </a:effectRef>
+      <a:fontRef idx="minor"/>
+    </dgm:style>
+  </dgm:styleLbl>
+  <dgm:styleLbl name="fgAcc3">
+    <dgm:scene3d>
+      <a:camera prst="orthographicFront"/>
+      <a:lightRig rig="threePt" dir="t"/>
+    </dgm:scene3d>
+    <dgm:sp3d/>
+    <dgm:txPr/>
+    <dgm:style>
+      <a:lnRef idx="2">
+        <a:scrgbClr r="0" g="0" b="0"/>
+      </a:lnRef>
+      <a:fillRef idx="1">
+        <a:scrgbClr r="0" g="0" b="0"/>
+      </a:fillRef>
+      <a:effectRef idx="0">
+        <a:scrgbClr r="0" g="0" b="0"/>
+      </a:effectRef>
+      <a:fontRef idx="minor"/>
+    </dgm:style>
+  </dgm:styleLbl>
+  <dgm:styleLbl name="fgAcc4">
+    <dgm:scene3d>
+      <a:camera prst="orthographicFront"/>
+      <a:lightRig rig="threePt" dir="t"/>
+    </dgm:scene3d>
+    <dgm:sp3d/>
+    <dgm:txPr/>
+    <dgm:style>
+      <a:lnRef idx="2">
+        <a:scrgbClr r="0" g="0" b="0"/>
+      </a:lnRef>
+      <a:fillRef idx="1">
+        <a:scrgbClr r="0" g="0" b="0"/>
+      </a:fillRef>
+      <a:effectRef idx="0">
+        <a:scrgbClr r="0" g="0" b="0"/>
+      </a:effectRef>
+      <a:fontRef idx="minor"/>
+    </dgm:style>
+  </dgm:styleLbl>
+  <dgm:styleLbl name="bgShp">
+    <dgm:scene3d>
+      <a:camera prst="orthographicFront"/>
+      <a:lightRig rig="threePt" dir="t"/>
+    </dgm:scene3d>
+    <dgm:sp3d/>
+    <dgm:txPr/>
+    <dgm:style>
+      <a:lnRef idx="0">
+        <a:scrgbClr r="0" g="0" b="0"/>
+      </a:lnRef>
+      <a:fillRef idx="1">
+        <a:scrgbClr r="0" g="0" b="0"/>
+      </a:fillRef>
+      <a:effectRef idx="0">
+        <a:scrgbClr r="0" g="0" b="0"/>
+      </a:effectRef>
+      <a:fontRef idx="minor"/>
+    </dgm:style>
+  </dgm:styleLbl>
+  <dgm:styleLbl name="dkBgShp">
+    <dgm:scene3d>
+      <a:camera prst="orthographicFront"/>
+      <a:lightRig rig="threePt" dir="t"/>
+    </dgm:scene3d>
+    <dgm:sp3d/>
+    <dgm:txPr/>
+    <dgm:style>
+      <a:lnRef idx="0">
+        <a:scrgbClr r="0" g="0" b="0"/>
+      </a:lnRef>
+      <a:fillRef idx="1">
+        <a:scrgbClr r="0" g="0" b="0"/>
+      </a:fillRef>
+      <a:effectRef idx="0">
+        <a:scrgbClr r="0" g="0" b="0"/>
+      </a:effectRef>
+      <a:fontRef idx="minor"/>
+    </dgm:style>
+  </dgm:styleLbl>
+  <dgm:styleLbl name="trBgShp">
+    <dgm:scene3d>
+      <a:camera prst="orthographicFront"/>
+      <a:lightRig rig="threePt" dir="t"/>
+    </dgm:scene3d>
+    <dgm:sp3d/>
+    <dgm:txPr/>
+    <dgm:style>
+      <a:lnRef idx="0">
+        <a:scrgbClr r="0" g="0" b="0"/>
+      </a:lnRef>
+      <a:fillRef idx="1">
+        <a:scrgbClr r="0" g="0" b="0"/>
+      </a:fillRef>
+      <a:effectRef idx="0">
+        <a:scrgbClr r="0" g="0" b="0"/>
+      </a:effectRef>
+      <a:fontRef idx="minor"/>
+    </dgm:style>
+  </dgm:styleLbl>
+  <dgm:styleLbl name="fgShp">
+    <dgm:scene3d>
+      <a:camera prst="orthographicFront"/>
+      <a:lightRig rig="threePt" dir="t"/>
+    </dgm:scene3d>
+    <dgm:sp3d/>
+    <dgm:txPr/>
+    <dgm:style>
+      <a:lnRef idx="2">
+        <a:scrgbClr r="0" g="0" b="0"/>
+      </a:lnRef>
+      <a:fillRef idx="1">
+        <a:scrgbClr r="0" g="0" b="0"/>
+      </a:fillRef>
+      <a:effectRef idx="0">
+        <a:scrgbClr r="0" g="0" b="0"/>
+      </a:effectRef>
+      <a:fontRef idx="minor"/>
+    </dgm:style>
+  </dgm:styleLbl>
+  <dgm:styleLbl name="revTx">
+    <dgm:scene3d>
+      <a:camera prst="orthographicFront"/>
+      <a:lightRig rig="threePt" dir="t"/>
+    </dgm:scene3d>
+    <dgm:sp3d/>
+    <dgm:txPr/>
+    <dgm:style>
+      <a:lnRef idx="0">
+        <a:scrgbClr r="0" g="0" b="0"/>
+      </a:lnRef>
+      <a:fillRef idx="0">
+        <a:scrgbClr r="0" g="0" b="0"/>
+      </a:fillRef>
+      <a:effectRef idx="0">
+        <a:scrgbClr r="0" g="0" b="0"/>
+      </a:effectRef>
+      <a:fontRef idx="minor"/>
+    </dgm:style>
+  </dgm:styleLbl>
+</dgm:styleDef>
+</file>
+
+<file path=word/diagrams/quickStyle2.xml><?xml version="1.0" encoding="utf-8"?>
 <dgm:styleDef xmlns:dgm="http://schemas.openxmlformats.org/drawingml/2006/diagram" xmlns:a="http://schemas.openxmlformats.org/drawingml/2006/main" uniqueId="urn:microsoft.com/office/officeart/2005/8/quickstyle/simple1">
   <dgm:title val=""/>
   <dgm:desc val=""/>

--- a/Week5_Automation/BachmeierNTIM8150-5.docx
+++ b/Week5_Automation/BachmeierNTIM8150-5.docx
@@ -321,7 +321,18 @@
         <w:t>Artificial intelligence can assist these scenarios by collecting sensor data and then predicting risks and opportunities.</w:t>
       </w:r>
       <w:r>
-        <w:t xml:space="preserve">  For example, several manufactures, like </w:t>
+        <w:t xml:space="preserve">  However, numerous open problems exist across the safety domain.</w:t>
+      </w:r>
+      <w:r>
+        <w:t xml:space="preserve">  These challenges should not discourage investments in these areas as they are essential to address.</w:t>
+      </w:r>
+    </w:p>
+    <w:p>
+      <w:pPr>
+        <w:ind w:firstLine="720"/>
+      </w:pPr>
+      <w:r>
+        <w:t xml:space="preserve">For example, several manufacturers, like </w:t>
       </w:r>
       <w:proofErr w:type="spellStart"/>
       <w:r>
@@ -329,18 +340,37 @@
       </w:r>
       <w:proofErr w:type="spellEnd"/>
       <w:r>
-        <w:t xml:space="preserve"> and Lexus, support audible risk alerts during lane changes or backing up.</w:t>
+        <w:t xml:space="preserve"> and Lexus, include audible collision alerts during lane changes or reversing.  While these capabilities exist today, they are often incomplete models due to the high volume of edge cases, such as children fetching a ball from the street.  Even after detecting the example child, several open problems span ethical and philosophical debate.  Lex (2017) </w:t>
       </w:r>
       <w:r>
-        <w:t xml:space="preserve">  While these capabilities exist today, they are often incomplete models due to the high volume of edge cases across in the real-world.</w:t>
-      </w:r>
-    </w:p>
-    <w:p>
-      <w:r>
-        <w:t>It can be challenging to model the interactions between drivers and passengers, road design, and pedestrians because they are not always rational actors.  For instance, adaptive cruise controls can use sensors to determine the car ahead is slowing down and that a similar reaction is necessary.  However, if a child runs into the street, this deviates from the standard workflow.</w:t>
+        <w:t>asks</w:t>
       </w:r>
       <w:r>
-        <w:t xml:space="preserve">  Other issues arise </w:t>
+        <w:rPr>
+          <w:i/>
+          <w:iCs/>
+        </w:rPr>
+        <w:t xml:space="preserve"> if avoiding the pedestrian requires killing the driver</w:t>
+      </w:r>
+      <w:r>
+        <w:rPr>
+          <w:i/>
+          <w:iCs/>
+        </w:rPr>
+        <w:t>— w</w:t>
+      </w:r>
+      <w:r>
+        <w:rPr>
+          <w:i/>
+          <w:iCs/>
+        </w:rPr>
+        <w:t>hat calculus dictates the autonomous vehicle’s decision</w:t>
+      </w:r>
+      <w:r>
+        <w:t>?</w:t>
+      </w:r>
+      <w:r>
+        <w:t xml:space="preserve">  Without concrete answers, machines must resort to static guard-rails (e.g., slamming on the breaks), risking a multi-vehicle accident.</w:t>
       </w:r>
     </w:p>
     <w:p>
@@ -360,7 +390,7 @@
           <w:noProof/>
         </w:rPr>
         <w:drawing>
-          <wp:inline distT="0" distB="0" distL="0" distR="0" wp14:anchorId="27616600" wp14:editId="3D37ECA1">
+          <wp:inline distT="0" distB="0" distL="0" distR="0" wp14:anchorId="68D86231" wp14:editId="503BEB42">
             <wp:extent cx="3029301" cy="1960880"/>
             <wp:effectExtent l="0" t="19050" r="0" b="20320"/>
             <wp:docPr id="2" name="Diagram 2"/>
@@ -374,6 +404,7 @@
         </w:drawing>
       </w:r>
     </w:p>
+    <w:p/>
     <w:p>
       <w:pPr>
         <w:pStyle w:val="Heading2"/>
@@ -5325,6 +5356,13 @@
     <dgm:pt modelId="{2AB816AE-C395-4B38-B72E-C0B0FDE5DE0C}" type="sibTrans" cxnId="{8902252D-211F-4CE7-988E-E3FE12CB946E}">
       <dgm:prSet/>
       <dgm:spPr/>
+      <dgm:t>
+        <a:bodyPr/>
+        <a:lstStyle/>
+        <a:p>
+          <a:endParaRPr lang="en-US"/>
+        </a:p>
+      </dgm:t>
     </dgm:pt>
     <dgm:pt modelId="{94A6340C-CADD-4330-8837-B56170B14B53}">
       <dgm:prSet phldrT="[Text]"/>
@@ -5355,6 +5393,13 @@
     <dgm:pt modelId="{B0929A34-76DD-474A-A258-9ED0C5D2CCC9}" type="sibTrans" cxnId="{CE1C6DF5-CFA2-4BD6-B163-9B283B2D1482}">
       <dgm:prSet/>
       <dgm:spPr/>
+      <dgm:t>
+        <a:bodyPr/>
+        <a:lstStyle/>
+        <a:p>
+          <a:endParaRPr lang="en-US"/>
+        </a:p>
+      </dgm:t>
     </dgm:pt>
     <dgm:pt modelId="{3A49E269-852E-4349-BD23-9D89168DC871}" type="pres">
       <dgm:prSet presAssocID="{BC3A8295-8754-4A6C-A455-2AF5522F6BE0}" presName="diagram" presStyleCnt="0">
@@ -8895,7 +8940,7 @@
       </dsp:nvSpPr>
       <dsp:spPr>
         <a:xfrm>
-          <a:off x="225142" y="1034686"/>
+          <a:off x="224966" y="1034686"/>
           <a:ext cx="495964" cy="247982"/>
         </a:xfrm>
         <a:prstGeom prst="roundRect">
@@ -8964,7 +9009,7 @@
         </a:p>
       </dsp:txBody>
       <dsp:txXfrm>
-        <a:off x="232405" y="1041949"/>
+        <a:off x="232229" y="1041949"/>
         <a:ext cx="481438" cy="233456"/>
       </dsp:txXfrm>
     </dsp:sp>
@@ -8975,7 +9020,7 @@
       </dsp:nvSpPr>
       <dsp:spPr>
         <a:xfrm rot="17179538">
-          <a:off x="467420" y="808644"/>
+          <a:off x="467245" y="808644"/>
           <a:ext cx="705758" cy="22763"/>
         </a:xfrm>
         <a:custGeom>
@@ -9045,7 +9090,7 @@
         </a:p>
       </dsp:txBody>
       <dsp:txXfrm>
-        <a:off x="802655" y="802382"/>
+        <a:off x="802480" y="802382"/>
         <a:ext cx="35287" cy="35287"/>
       </dsp:txXfrm>
     </dsp:sp>
@@ -9056,7 +9101,7 @@
       </dsp:nvSpPr>
       <dsp:spPr>
         <a:xfrm>
-          <a:off x="919492" y="357384"/>
+          <a:off x="919317" y="357384"/>
           <a:ext cx="495964" cy="247982"/>
         </a:xfrm>
         <a:prstGeom prst="roundRect">
@@ -9125,7 +9170,7 @@
         </a:p>
       </dsp:txBody>
       <dsp:txXfrm>
-        <a:off x="926755" y="364647"/>
+        <a:off x="926580" y="364647"/>
         <a:ext cx="481438" cy="233456"/>
       </dsp:txXfrm>
     </dsp:sp>
@@ -9136,7 +9181,7 @@
       </dsp:nvSpPr>
       <dsp:spPr>
         <a:xfrm rot="17945813">
-          <a:off x="1310670" y="291756"/>
+          <a:off x="1310495" y="291756"/>
           <a:ext cx="407959" cy="22763"/>
         </a:xfrm>
         <a:custGeom>
@@ -9206,7 +9251,7 @@
         </a:p>
       </dsp:txBody>
       <dsp:txXfrm>
-        <a:off x="1504451" y="292939"/>
+        <a:off x="1504276" y="292939"/>
         <a:ext cx="20397" cy="20397"/>
       </dsp:txXfrm>
     </dsp:sp>
@@ -9217,7 +9262,7 @@
       </dsp:nvSpPr>
       <dsp:spPr>
         <a:xfrm>
-          <a:off x="1613843" y="909"/>
+          <a:off x="1613667" y="909"/>
           <a:ext cx="495964" cy="247982"/>
         </a:xfrm>
         <a:prstGeom prst="roundRect">
@@ -9286,7 +9331,7 @@
         </a:p>
       </dsp:txBody>
       <dsp:txXfrm>
-        <a:off x="1621106" y="8172"/>
+        <a:off x="1620930" y="8172"/>
         <a:ext cx="481438" cy="233456"/>
       </dsp:txXfrm>
     </dsp:sp>
@@ -9297,7 +9342,7 @@
       </dsp:nvSpPr>
       <dsp:spPr>
         <a:xfrm>
-          <a:off x="2109808" y="113518"/>
+          <a:off x="2109632" y="113518"/>
           <a:ext cx="198385" cy="22763"/>
         </a:xfrm>
         <a:custGeom>
@@ -9367,7 +9412,7 @@
         </a:p>
       </dsp:txBody>
       <dsp:txXfrm>
-        <a:off x="2204041" y="119941"/>
+        <a:off x="2203866" y="119941"/>
         <a:ext cx="9919" cy="9919"/>
       </dsp:txXfrm>
     </dsp:sp>
@@ -9378,7 +9423,7 @@
       </dsp:nvSpPr>
       <dsp:spPr>
         <a:xfrm>
-          <a:off x="2308194" y="909"/>
+          <a:off x="2308018" y="909"/>
           <a:ext cx="495964" cy="247982"/>
         </a:xfrm>
         <a:prstGeom prst="roundRect">
@@ -9447,7 +9492,7 @@
         </a:p>
       </dsp:txBody>
       <dsp:txXfrm>
-        <a:off x="2315457" y="8172"/>
+        <a:off x="2315281" y="8172"/>
         <a:ext cx="481438" cy="233456"/>
       </dsp:txXfrm>
     </dsp:sp>
@@ -9458,7 +9503,7 @@
       </dsp:nvSpPr>
       <dsp:spPr>
         <a:xfrm rot="20413970">
-          <a:off x="1409246" y="434346"/>
+          <a:off x="1409071" y="434346"/>
           <a:ext cx="210807" cy="22763"/>
         </a:xfrm>
         <a:custGeom>
@@ -9528,7 +9573,7 @@
         </a:p>
       </dsp:txBody>
       <dsp:txXfrm>
-        <a:off x="1509380" y="440457"/>
+        <a:off x="1509204" y="440457"/>
         <a:ext cx="10540" cy="10540"/>
       </dsp:txXfrm>
     </dsp:sp>
@@ -9539,7 +9584,7 @@
       </dsp:nvSpPr>
       <dsp:spPr>
         <a:xfrm>
-          <a:off x="1613843" y="286089"/>
+          <a:off x="1613667" y="286089"/>
           <a:ext cx="495964" cy="247982"/>
         </a:xfrm>
         <a:prstGeom prst="roundRect">
@@ -9608,7 +9653,7 @@
         </a:p>
       </dsp:txBody>
       <dsp:txXfrm>
-        <a:off x="1621106" y="293352"/>
+        <a:off x="1620930" y="293352"/>
         <a:ext cx="481438" cy="233456"/>
       </dsp:txXfrm>
     </dsp:sp>
@@ -9619,7 +9664,7 @@
       </dsp:nvSpPr>
       <dsp:spPr>
         <a:xfrm>
-          <a:off x="2109808" y="398698"/>
+          <a:off x="2109632" y="398698"/>
           <a:ext cx="198385" cy="22763"/>
         </a:xfrm>
         <a:custGeom>
@@ -9689,7 +9734,7 @@
         </a:p>
       </dsp:txBody>
       <dsp:txXfrm>
-        <a:off x="2204041" y="405120"/>
+        <a:off x="2203866" y="405120"/>
         <a:ext cx="9919" cy="9919"/>
       </dsp:txXfrm>
     </dsp:sp>
@@ -9700,7 +9745,7 @@
       </dsp:nvSpPr>
       <dsp:spPr>
         <a:xfrm>
-          <a:off x="2308194" y="286089"/>
+          <a:off x="2308018" y="286089"/>
           <a:ext cx="495964" cy="247982"/>
         </a:xfrm>
         <a:prstGeom prst="roundRect">
@@ -9769,7 +9814,7 @@
         </a:p>
       </dsp:txBody>
       <dsp:txXfrm>
-        <a:off x="2315457" y="293352"/>
+        <a:off x="2315281" y="293352"/>
         <a:ext cx="481438" cy="233456"/>
       </dsp:txXfrm>
     </dsp:sp>
@@ -9780,7 +9825,7 @@
       </dsp:nvSpPr>
       <dsp:spPr>
         <a:xfrm rot="3654187">
-          <a:off x="1310670" y="648230"/>
+          <a:off x="1310495" y="648230"/>
           <a:ext cx="407959" cy="22763"/>
         </a:xfrm>
         <a:custGeom>
@@ -9850,7 +9895,7 @@
         </a:p>
       </dsp:txBody>
       <dsp:txXfrm>
-        <a:off x="1504451" y="649413"/>
+        <a:off x="1504276" y="649413"/>
         <a:ext cx="20397" cy="20397"/>
       </dsp:txXfrm>
     </dsp:sp>
@@ -9861,7 +9906,7 @@
       </dsp:nvSpPr>
       <dsp:spPr>
         <a:xfrm>
-          <a:off x="1613843" y="713858"/>
+          <a:off x="1613667" y="713858"/>
           <a:ext cx="495964" cy="247982"/>
         </a:xfrm>
         <a:prstGeom prst="roundRect">
@@ -9930,7 +9975,7 @@
         </a:p>
       </dsp:txBody>
       <dsp:txXfrm>
-        <a:off x="1621106" y="721121"/>
+        <a:off x="1620930" y="721121"/>
         <a:ext cx="481438" cy="233456"/>
       </dsp:txXfrm>
     </dsp:sp>
@@ -9941,7 +9986,7 @@
       </dsp:nvSpPr>
       <dsp:spPr>
         <a:xfrm rot="19457599">
-          <a:off x="2086844" y="755173"/>
+          <a:off x="2086669" y="755173"/>
           <a:ext cx="244312" cy="22763"/>
         </a:xfrm>
         <a:custGeom>
@@ -10011,7 +10056,7 @@
         </a:p>
       </dsp:txBody>
       <dsp:txXfrm>
-        <a:off x="2202893" y="760447"/>
+        <a:off x="2202717" y="760447"/>
         <a:ext cx="12215" cy="12215"/>
       </dsp:txXfrm>
     </dsp:sp>
@@ -10022,7 +10067,7 @@
       </dsp:nvSpPr>
       <dsp:spPr>
         <a:xfrm>
-          <a:off x="2308194" y="571269"/>
+          <a:off x="2308018" y="571269"/>
           <a:ext cx="495964" cy="247982"/>
         </a:xfrm>
         <a:prstGeom prst="roundRect">
@@ -10091,7 +10136,7 @@
         </a:p>
       </dsp:txBody>
       <dsp:txXfrm>
-        <a:off x="2315457" y="578532"/>
+        <a:off x="2315281" y="578532"/>
         <a:ext cx="481438" cy="233456"/>
       </dsp:txXfrm>
     </dsp:sp>
@@ -10102,7 +10147,7 @@
       </dsp:nvSpPr>
       <dsp:spPr>
         <a:xfrm rot="2142401">
-          <a:off x="2086844" y="897763"/>
+          <a:off x="2086669" y="897763"/>
           <a:ext cx="244312" cy="22763"/>
         </a:xfrm>
         <a:custGeom>
@@ -10172,7 +10217,7 @@
         </a:p>
       </dsp:txBody>
       <dsp:txXfrm>
-        <a:off x="2202893" y="903037"/>
+        <a:off x="2202717" y="903037"/>
         <a:ext cx="12215" cy="12215"/>
       </dsp:txXfrm>
     </dsp:sp>
@@ -10183,7 +10228,7 @@
       </dsp:nvSpPr>
       <dsp:spPr>
         <a:xfrm>
-          <a:off x="2308194" y="856448"/>
+          <a:off x="2308018" y="856448"/>
           <a:ext cx="495964" cy="247982"/>
         </a:xfrm>
         <a:prstGeom prst="roundRect">
@@ -10252,7 +10297,7 @@
         </a:p>
       </dsp:txBody>
       <dsp:txXfrm>
-        <a:off x="2315457" y="863711"/>
+        <a:off x="2315281" y="863711"/>
         <a:ext cx="481438" cy="233456"/>
       </dsp:txXfrm>
     </dsp:sp>
@@ -10263,7 +10308,7 @@
       </dsp:nvSpPr>
       <dsp:spPr>
         <a:xfrm rot="3090853">
-          <a:off x="660907" y="1272061"/>
+          <a:off x="660732" y="1272061"/>
           <a:ext cx="318784" cy="22763"/>
         </a:xfrm>
         <a:custGeom>
@@ -10333,7 +10378,7 @@
         </a:p>
       </dsp:txBody>
       <dsp:txXfrm>
-        <a:off x="812330" y="1275473"/>
+        <a:off x="812154" y="1275473"/>
         <a:ext cx="15939" cy="15939"/>
       </dsp:txXfrm>
     </dsp:sp>
@@ -10344,7 +10389,7 @@
       </dsp:nvSpPr>
       <dsp:spPr>
         <a:xfrm>
-          <a:off x="919492" y="1284218"/>
+          <a:off x="919317" y="1284218"/>
           <a:ext cx="495964" cy="247982"/>
         </a:xfrm>
         <a:prstGeom prst="roundRect">
@@ -10413,7 +10458,7 @@
         </a:p>
       </dsp:txBody>
       <dsp:txXfrm>
-        <a:off x="926755" y="1291481"/>
+        <a:off x="926580" y="1291481"/>
         <a:ext cx="481438" cy="233456"/>
       </dsp:txXfrm>
     </dsp:sp>
@@ -10424,7 +10469,7 @@
       </dsp:nvSpPr>
       <dsp:spPr>
         <a:xfrm rot="19457599">
-          <a:off x="1392494" y="1325532"/>
+          <a:off x="1392318" y="1325532"/>
           <a:ext cx="244312" cy="22763"/>
         </a:xfrm>
         <a:custGeom>
@@ -10494,7 +10539,7 @@
         </a:p>
       </dsp:txBody>
       <dsp:txXfrm>
-        <a:off x="1508542" y="1330806"/>
+        <a:off x="1508367" y="1330806"/>
         <a:ext cx="12215" cy="12215"/>
       </dsp:txXfrm>
     </dsp:sp>
@@ -10505,7 +10550,7 @@
       </dsp:nvSpPr>
       <dsp:spPr>
         <a:xfrm>
-          <a:off x="1613843" y="1141628"/>
+          <a:off x="1613667" y="1141628"/>
           <a:ext cx="495964" cy="247982"/>
         </a:xfrm>
         <a:prstGeom prst="roundRect">
@@ -10574,7 +10619,7 @@
         </a:p>
       </dsp:txBody>
       <dsp:txXfrm>
-        <a:off x="1621106" y="1148891"/>
+        <a:off x="1620930" y="1148891"/>
         <a:ext cx="481438" cy="233456"/>
       </dsp:txXfrm>
     </dsp:sp>
@@ -10585,7 +10630,7 @@
       </dsp:nvSpPr>
       <dsp:spPr>
         <a:xfrm>
-          <a:off x="2109808" y="1254237"/>
+          <a:off x="2109632" y="1254237"/>
           <a:ext cx="198385" cy="22763"/>
         </a:xfrm>
         <a:custGeom>
@@ -10655,7 +10700,7 @@
         </a:p>
       </dsp:txBody>
       <dsp:txXfrm>
-        <a:off x="2204041" y="1260660"/>
+        <a:off x="2203866" y="1260660"/>
         <a:ext cx="9919" cy="9919"/>
       </dsp:txXfrm>
     </dsp:sp>
@@ -10666,7 +10711,7 @@
       </dsp:nvSpPr>
       <dsp:spPr>
         <a:xfrm>
-          <a:off x="2308194" y="1141628"/>
+          <a:off x="2308018" y="1141628"/>
           <a:ext cx="495964" cy="247982"/>
         </a:xfrm>
         <a:prstGeom prst="roundRect">
@@ -10735,7 +10780,7 @@
         </a:p>
       </dsp:txBody>
       <dsp:txXfrm>
-        <a:off x="2315457" y="1148891"/>
+        <a:off x="2315281" y="1148891"/>
         <a:ext cx="481438" cy="233456"/>
       </dsp:txXfrm>
     </dsp:sp>
@@ -10746,7 +10791,7 @@
       </dsp:nvSpPr>
       <dsp:spPr>
         <a:xfrm rot="2142401">
-          <a:off x="1392494" y="1468122"/>
+          <a:off x="1392318" y="1468122"/>
           <a:ext cx="244312" cy="22763"/>
         </a:xfrm>
         <a:custGeom>
@@ -10816,7 +10861,7 @@
         </a:p>
       </dsp:txBody>
       <dsp:txXfrm>
-        <a:off x="1508542" y="1473396"/>
+        <a:off x="1508367" y="1473396"/>
         <a:ext cx="12215" cy="12215"/>
       </dsp:txXfrm>
     </dsp:sp>
@@ -10827,7 +10872,7 @@
       </dsp:nvSpPr>
       <dsp:spPr>
         <a:xfrm>
-          <a:off x="1613843" y="1426808"/>
+          <a:off x="1613667" y="1426808"/>
           <a:ext cx="495964" cy="247982"/>
         </a:xfrm>
         <a:prstGeom prst="roundRect">
@@ -10896,7 +10941,7 @@
         </a:p>
       </dsp:txBody>
       <dsp:txXfrm>
-        <a:off x="1621106" y="1434071"/>
+        <a:off x="1620930" y="1434071"/>
         <a:ext cx="481438" cy="233456"/>
       </dsp:txXfrm>
     </dsp:sp>
@@ -10907,7 +10952,7 @@
       </dsp:nvSpPr>
       <dsp:spPr>
         <a:xfrm>
-          <a:off x="2109808" y="1539417"/>
+          <a:off x="2109632" y="1539417"/>
           <a:ext cx="198385" cy="22763"/>
         </a:xfrm>
         <a:custGeom>
@@ -10977,7 +11022,7 @@
         </a:p>
       </dsp:txBody>
       <dsp:txXfrm>
-        <a:off x="2204041" y="1545839"/>
+        <a:off x="2203866" y="1545839"/>
         <a:ext cx="9919" cy="9919"/>
       </dsp:txXfrm>
     </dsp:sp>
@@ -10988,7 +11033,7 @@
       </dsp:nvSpPr>
       <dsp:spPr>
         <a:xfrm>
-          <a:off x="2308194" y="1426808"/>
+          <a:off x="2308018" y="1426808"/>
           <a:ext cx="495964" cy="247982"/>
         </a:xfrm>
         <a:prstGeom prst="roundRect">
@@ -11057,7 +11102,7 @@
         </a:p>
       </dsp:txBody>
       <dsp:txXfrm>
-        <a:off x="2315457" y="1434071"/>
+        <a:off x="2315281" y="1434071"/>
         <a:ext cx="481438" cy="233456"/>
       </dsp:txXfrm>
     </dsp:sp>
@@ -11068,7 +11113,7 @@
       </dsp:nvSpPr>
       <dsp:spPr>
         <a:xfrm rot="4420462">
-          <a:off x="467420" y="1485946"/>
+          <a:off x="467245" y="1485946"/>
           <a:ext cx="705758" cy="22763"/>
         </a:xfrm>
         <a:custGeom>
@@ -11138,7 +11183,7 @@
         </a:p>
       </dsp:txBody>
       <dsp:txXfrm>
-        <a:off x="802655" y="1479684"/>
+        <a:off x="802480" y="1479684"/>
         <a:ext cx="35287" cy="35287"/>
       </dsp:txXfrm>
     </dsp:sp>
@@ -11149,7 +11194,7 @@
       </dsp:nvSpPr>
       <dsp:spPr>
         <a:xfrm>
-          <a:off x="919492" y="1711988"/>
+          <a:off x="919317" y="1711988"/>
           <a:ext cx="495964" cy="247982"/>
         </a:xfrm>
         <a:prstGeom prst="roundRect">
@@ -11218,7 +11263,7 @@
         </a:p>
       </dsp:txBody>
       <dsp:txXfrm>
-        <a:off x="926755" y="1719251"/>
+        <a:off x="926580" y="1719251"/>
         <a:ext cx="481438" cy="233456"/>
       </dsp:txXfrm>
     </dsp:sp>
@@ -11229,7 +11274,7 @@
       </dsp:nvSpPr>
       <dsp:spPr>
         <a:xfrm>
-          <a:off x="1415457" y="1824597"/>
+          <a:off x="1415282" y="1824597"/>
           <a:ext cx="198385" cy="22763"/>
         </a:xfrm>
         <a:custGeom>
@@ -11299,7 +11344,7 @@
         </a:p>
       </dsp:txBody>
       <dsp:txXfrm>
-        <a:off x="1509690" y="1831019"/>
+        <a:off x="1509515" y="1831019"/>
         <a:ext cx="9919" cy="9919"/>
       </dsp:txXfrm>
     </dsp:sp>
@@ -11310,7 +11355,7 @@
       </dsp:nvSpPr>
       <dsp:spPr>
         <a:xfrm>
-          <a:off x="1613843" y="1711988"/>
+          <a:off x="1613667" y="1711988"/>
           <a:ext cx="495964" cy="247982"/>
         </a:xfrm>
         <a:prstGeom prst="roundRect">
@@ -11379,7 +11424,7 @@
         </a:p>
       </dsp:txBody>
       <dsp:txXfrm>
-        <a:off x="1621106" y="1719251"/>
+        <a:off x="1620930" y="1719251"/>
         <a:ext cx="481438" cy="233456"/>
       </dsp:txXfrm>
     </dsp:sp>
@@ -15316,11 +15361,33 @@
     <b:URL>https://www.cdc.gov/vitalsigns/motor-vehicle-safety/index.html</b:URL>
     <b:RefOrder>1</b:RefOrder>
   </b:Source>
+  <b:Source>
+    <b:Tag>Fri17</b:Tag>
+    <b:SourceType>InternetSite</b:SourceType>
+    <b:Guid>{475A1ED8-ED66-42DE-937C-C7973D65B56B}</b:Guid>
+    <b:Author>
+      <b:Author>
+        <b:NameList>
+          <b:Person>
+            <b:Last>Fridman</b:Last>
+            <b:First>L</b:First>
+          </b:Person>
+        </b:NameList>
+      </b:Author>
+    </b:Author>
+    <b:Title>MIT 6.S094: Introduction to Deep Learning and Self-Driving Cars</b:Title>
+    <b:InternetSiteTitle>YouTube</b:InternetSiteTitle>
+    <b:Year>2017</b:Year>
+    <b:Month>January</b:Month>
+    <b:Day>16</b:Day>
+    <b:URL>https://www.youtube.com/watch?v=1L0TKZQcUtA&amp;feature=youtu.be</b:URL>
+    <b:RefOrder>5</b:RefOrder>
+  </b:Source>
 </b:Sources>
 </file>
 
 <file path=customXml/itemProps1.xml><?xml version="1.0" encoding="utf-8"?>
-<ds:datastoreItem xmlns:ds="http://schemas.openxmlformats.org/officeDocument/2006/customXml" ds:itemID="{4FD2D76D-8CEC-4372-968B-E9AC1A7C70CB}">
+<ds:datastoreItem xmlns:ds="http://schemas.openxmlformats.org/officeDocument/2006/customXml" ds:itemID="{13209097-F0F8-4E05-A8D5-CE17E6EE7B5A}">
   <ds:schemaRefs>
     <ds:schemaRef ds:uri="http://schemas.openxmlformats.org/officeDocument/2006/bibliography"/>
   </ds:schemaRefs>

--- a/Week5_Automation/BachmeierNTIM8150-5.docx
+++ b/Week5_Automation/BachmeierNTIM8150-5.docx
@@ -329,6 +329,37 @@
     </w:p>
     <w:p>
       <w:pPr>
+        <w:pStyle w:val="Caption"/>
+      </w:pPr>
+      <w:r>
+        <w:t>Figure 2: Taxonomy of Participants and Example Challenges</w:t>
+      </w:r>
+    </w:p>
+    <w:p>
+      <w:pPr>
+        <w:jc w:val="center"/>
+      </w:pPr>
+      <w:r>
+        <w:rPr>
+          <w:noProof/>
+        </w:rPr>
+        <w:drawing>
+          <wp:inline distT="0" distB="0" distL="0" distR="0" wp14:anchorId="6B8E6973" wp14:editId="42D2F703">
+            <wp:extent cx="3326621" cy="2342683"/>
+            <wp:effectExtent l="0" t="0" r="0" b="19685"/>
+            <wp:docPr id="2" name="Diagram 2"/>
+            <wp:cNvGraphicFramePr/>
+            <a:graphic xmlns:a="http://schemas.openxmlformats.org/drawingml/2006/main">
+              <a:graphicData uri="http://schemas.openxmlformats.org/drawingml/2006/diagram">
+                <dgm:relIds xmlns:dgm="http://schemas.openxmlformats.org/drawingml/2006/diagram" xmlns:r="http://schemas.openxmlformats.org/officeDocument/2006/relationships" r:dm="rId13" r:lo="rId14" r:qs="rId15" r:cs="rId16"/>
+              </a:graphicData>
+            </a:graphic>
+          </wp:inline>
+        </w:drawing>
+      </w:r>
+    </w:p>
+    <w:p>
+      <w:pPr>
         <w:ind w:firstLine="720"/>
       </w:pPr>
       <w:r>
@@ -364,52 +395,65 @@
           <w:i/>
           <w:iCs/>
         </w:rPr>
-        <w:t>hat calculus dictates the autonomous vehicle’s decision</w:t>
+        <w:t>hat calculus dictates th</w:t>
+      </w:r>
+      <w:r>
+        <w:rPr>
+          <w:i/>
+          <w:iCs/>
+        </w:rPr>
+        <w:t>at</w:t>
+      </w:r>
+      <w:r>
+        <w:rPr>
+          <w:i/>
+          <w:iCs/>
+        </w:rPr>
+        <w:t xml:space="preserve"> autonomous decision</w:t>
       </w:r>
       <w:r>
         <w:t>?</w:t>
       </w:r>
       <w:r>
-        <w:t xml:space="preserve">  Without concrete answers, machines must resort to static guard-rails (e.g., slamming on the breaks), risking a multi-vehicle accident.</w:t>
+        <w:t xml:space="preserve">  </w:t>
+      </w:r>
+      <w:r>
+        <w:t xml:space="preserve">These situations might play-out in fractions of a second, limiting the value of human intuition.  </w:t>
+      </w:r>
+      <w:r>
+        <w:t xml:space="preserve">Since </w:t>
+      </w:r>
+      <w:r>
+        <w:t>concrete answers</w:t>
+      </w:r>
+      <w:r>
+        <w:t xml:space="preserve"> do not exist</w:t>
+      </w:r>
+      <w:r>
+        <w:t>, machines must resort to static guard</w:t>
+      </w:r>
+      <w:r>
+        <w:t>rails (e.g., slamming on the breaks</w:t>
+      </w:r>
+      <w:r>
+        <w:t xml:space="preserve"> or swerving</w:t>
+      </w:r>
+      <w:r>
+        <w:t>) that can risk</w:t>
+      </w:r>
+      <w:r>
+        <w:t xml:space="preserve"> a multi-vehicle accident.</w:t>
+      </w:r>
+      <w:r>
+        <w:t xml:space="preserve"> </w:t>
       </w:r>
     </w:p>
-    <w:p>
-      <w:pPr>
-        <w:pStyle w:val="Caption"/>
-      </w:pPr>
-      <w:r>
-        <w:t>Figure 2: Taxonomy of Participants and Example Challenges</w:t>
-      </w:r>
-    </w:p>
-    <w:p>
-      <w:pPr>
-        <w:jc w:val="center"/>
-      </w:pPr>
-      <w:r>
-        <w:rPr>
-          <w:noProof/>
-        </w:rPr>
-        <w:drawing>
-          <wp:inline distT="0" distB="0" distL="0" distR="0" wp14:anchorId="68D86231" wp14:editId="503BEB42">
-            <wp:extent cx="3029301" cy="1960880"/>
-            <wp:effectExtent l="0" t="19050" r="0" b="20320"/>
-            <wp:docPr id="2" name="Diagram 2"/>
-            <wp:cNvGraphicFramePr/>
-            <a:graphic xmlns:a="http://schemas.openxmlformats.org/drawingml/2006/main">
-              <a:graphicData uri="http://schemas.openxmlformats.org/drawingml/2006/diagram">
-                <dgm:relIds xmlns:dgm="http://schemas.openxmlformats.org/drawingml/2006/diagram" xmlns:r="http://schemas.openxmlformats.org/officeDocument/2006/relationships" r:dm="rId13" r:lo="rId14" r:qs="rId15" r:cs="rId16"/>
-              </a:graphicData>
-            </a:graphic>
-          </wp:inline>
-        </w:drawing>
-      </w:r>
-    </w:p>
-    <w:p/>
     <w:p>
       <w:pPr>
         <w:pStyle w:val="Heading2"/>
       </w:pPr>
       <w:r>
+        <w:lastRenderedPageBreak/>
         <w:t>Convenience Systems</w:t>
       </w:r>
     </w:p>
@@ -8940,8 +8984,8 @@
       </dsp:nvSpPr>
       <dsp:spPr>
         <a:xfrm>
-          <a:off x="224966" y="1034686"/>
-          <a:ext cx="495964" cy="247982"/>
+          <a:off x="122721" y="1236149"/>
+          <a:ext cx="592534" cy="296267"/>
         </a:xfrm>
         <a:prstGeom prst="roundRect">
           <a:avLst>
@@ -8985,12 +9029,12 @@
         </a:fontRef>
       </dsp:style>
       <dsp:txBody>
-        <a:bodyPr spcFirstLastPara="0" vert="horz" wrap="square" lIns="3810" tIns="3810" rIns="3810" bIns="3810" numCol="1" spcCol="1270" anchor="ctr" anchorCtr="0">
+        <a:bodyPr spcFirstLastPara="0" vert="horz" wrap="square" lIns="4445" tIns="4445" rIns="4445" bIns="4445" numCol="1" spcCol="1270" anchor="ctr" anchorCtr="0">
           <a:noAutofit/>
         </a:bodyPr>
         <a:lstStyle/>
         <a:p>
-          <a:pPr marL="0" lvl="0" indent="0" algn="ctr" defTabSz="266700">
+          <a:pPr marL="0" lvl="0" indent="0" algn="ctr" defTabSz="311150">
             <a:lnSpc>
               <a:spcPct val="90000"/>
             </a:lnSpc>
@@ -9003,14 +9047,14 @@
             <a:buNone/>
           </a:pPr>
           <a:r>
-            <a:rPr lang="en-US" sz="600" kern="1200"/>
+            <a:rPr lang="en-US" sz="700" kern="1200"/>
             <a:t>Safety</a:t>
           </a:r>
         </a:p>
       </dsp:txBody>
       <dsp:txXfrm>
-        <a:off x="232229" y="1041949"/>
-        <a:ext cx="481438" cy="233456"/>
+        <a:off x="131398" y="1244826"/>
+        <a:ext cx="575180" cy="278913"/>
       </dsp:txXfrm>
     </dsp:sp>
     <dsp:sp modelId="{C840567A-0548-4240-8C5C-E406D0BD9356}">
@@ -9020,8 +9064,8 @@
       </dsp:nvSpPr>
       <dsp:spPr>
         <a:xfrm rot="17179538">
-          <a:off x="467245" y="808644"/>
-          <a:ext cx="705758" cy="22763"/>
+          <a:off x="412174" y="968311"/>
+          <a:ext cx="843176" cy="22763"/>
         </a:xfrm>
         <a:custGeom>
           <a:avLst/>
@@ -9035,7 +9079,7 @@
                 <a:pt x="0" y="11381"/>
               </a:moveTo>
               <a:lnTo>
-                <a:pt x="705758" y="11381"/>
+                <a:pt x="843176" y="11381"/>
               </a:lnTo>
             </a:path>
           </a:pathLst>
@@ -9090,8 +9134,8 @@
         </a:p>
       </dsp:txBody>
       <dsp:txXfrm>
-        <a:off x="802480" y="802382"/>
-        <a:ext cx="35287" cy="35287"/>
+        <a:off x="812683" y="958614"/>
+        <a:ext cx="42158" cy="42158"/>
       </dsp:txXfrm>
     </dsp:sp>
     <dsp:sp modelId="{1B0B01CF-39A1-4E63-A405-DFFADEDB10D8}">
@@ -9101,8 +9145,8 @@
       </dsp:nvSpPr>
       <dsp:spPr>
         <a:xfrm>
-          <a:off x="919317" y="357384"/>
-          <a:ext cx="495964" cy="247982"/>
+          <a:off x="952269" y="426970"/>
+          <a:ext cx="592534" cy="296267"/>
         </a:xfrm>
         <a:prstGeom prst="roundRect">
           <a:avLst>
@@ -9146,12 +9190,12 @@
         </a:fontRef>
       </dsp:style>
       <dsp:txBody>
-        <a:bodyPr spcFirstLastPara="0" vert="horz" wrap="square" lIns="3810" tIns="3810" rIns="3810" bIns="3810" numCol="1" spcCol="1270" anchor="ctr" anchorCtr="0">
+        <a:bodyPr spcFirstLastPara="0" vert="horz" wrap="square" lIns="4445" tIns="4445" rIns="4445" bIns="4445" numCol="1" spcCol="1270" anchor="ctr" anchorCtr="0">
           <a:noAutofit/>
         </a:bodyPr>
         <a:lstStyle/>
         <a:p>
-          <a:pPr marL="0" lvl="0" indent="0" algn="ctr" defTabSz="266700">
+          <a:pPr marL="0" lvl="0" indent="0" algn="ctr" defTabSz="311150">
             <a:lnSpc>
               <a:spcPct val="90000"/>
             </a:lnSpc>
@@ -9164,14 +9208,14 @@
             <a:buNone/>
           </a:pPr>
           <a:r>
-            <a:rPr lang="en-US" sz="600" kern="1200"/>
+            <a:rPr lang="en-US" sz="700" kern="1200"/>
             <a:t>Drivers &amp; Passengers</a:t>
           </a:r>
         </a:p>
       </dsp:txBody>
       <dsp:txXfrm>
-        <a:off x="926580" y="364647"/>
-        <a:ext cx="481438" cy="233456"/>
+        <a:off x="960946" y="435647"/>
+        <a:ext cx="575180" cy="278913"/>
       </dsp:txXfrm>
     </dsp:sp>
     <dsp:sp modelId="{49F80A44-C9A9-4532-B086-A9355EB9AE0F}">
@@ -9181,8 +9225,8 @@
       </dsp:nvSpPr>
       <dsp:spPr>
         <a:xfrm rot="17945813">
-          <a:off x="1310495" y="291756"/>
-          <a:ext cx="407959" cy="22763"/>
+          <a:off x="1419613" y="350780"/>
+          <a:ext cx="487393" cy="22763"/>
         </a:xfrm>
         <a:custGeom>
           <a:avLst/>
@@ -9196,7 +9240,7 @@
                 <a:pt x="0" y="11381"/>
               </a:moveTo>
               <a:lnTo>
-                <a:pt x="407959" y="11381"/>
+                <a:pt x="487393" y="11381"/>
               </a:lnTo>
             </a:path>
           </a:pathLst>
@@ -9251,8 +9295,8 @@
         </a:p>
       </dsp:txBody>
       <dsp:txXfrm>
-        <a:off x="1504276" y="292939"/>
-        <a:ext cx="20397" cy="20397"/>
+        <a:off x="1651125" y="349977"/>
+        <a:ext cx="24369" cy="24369"/>
       </dsp:txXfrm>
     </dsp:sp>
     <dsp:sp modelId="{2BB7452C-A4F7-4137-A819-8B0EC78AA6C6}">
@@ -9262,8 +9306,8 @@
       </dsp:nvSpPr>
       <dsp:spPr>
         <a:xfrm>
-          <a:off x="1613667" y="909"/>
-          <a:ext cx="495964" cy="247982"/>
+          <a:off x="1781817" y="1086"/>
+          <a:ext cx="592534" cy="296267"/>
         </a:xfrm>
         <a:prstGeom prst="roundRect">
           <a:avLst>
@@ -9307,12 +9351,12 @@
         </a:fontRef>
       </dsp:style>
       <dsp:txBody>
-        <a:bodyPr spcFirstLastPara="0" vert="horz" wrap="square" lIns="3810" tIns="3810" rIns="3810" bIns="3810" numCol="1" spcCol="1270" anchor="ctr" anchorCtr="0">
+        <a:bodyPr spcFirstLastPara="0" vert="horz" wrap="square" lIns="4445" tIns="4445" rIns="4445" bIns="4445" numCol="1" spcCol="1270" anchor="ctr" anchorCtr="0">
           <a:noAutofit/>
         </a:bodyPr>
         <a:lstStyle/>
         <a:p>
-          <a:pPr marL="0" lvl="0" indent="0" algn="ctr" defTabSz="266700">
+          <a:pPr marL="0" lvl="0" indent="0" algn="ctr" defTabSz="311150">
             <a:lnSpc>
               <a:spcPct val="90000"/>
             </a:lnSpc>
@@ -9325,14 +9369,14 @@
             <a:buNone/>
           </a:pPr>
           <a:r>
-            <a:rPr lang="en-US" sz="600" kern="1200"/>
+            <a:rPr lang="en-US" sz="700" kern="1200"/>
             <a:t>Reactive Controls</a:t>
           </a:r>
         </a:p>
       </dsp:txBody>
       <dsp:txXfrm>
-        <a:off x="1620930" y="8172"/>
-        <a:ext cx="481438" cy="233456"/>
+        <a:off x="1790494" y="9763"/>
+        <a:ext cx="575180" cy="278913"/>
       </dsp:txXfrm>
     </dsp:sp>
     <dsp:sp modelId="{9694CAB0-EC20-4778-8EE6-2CBD37958CA8}">
@@ -9342,8 +9386,8 @@
       </dsp:nvSpPr>
       <dsp:spPr>
         <a:xfrm>
-          <a:off x="2109632" y="113518"/>
-          <a:ext cx="198385" cy="22763"/>
+          <a:off x="2374351" y="137838"/>
+          <a:ext cx="237013" cy="22763"/>
         </a:xfrm>
         <a:custGeom>
           <a:avLst/>
@@ -9357,7 +9401,7 @@
                 <a:pt x="0" y="11381"/>
               </a:moveTo>
               <a:lnTo>
-                <a:pt x="198385" y="11381"/>
+                <a:pt x="237013" y="11381"/>
               </a:lnTo>
             </a:path>
           </a:pathLst>
@@ -9412,8 +9456,8 @@
         </a:p>
       </dsp:txBody>
       <dsp:txXfrm>
-        <a:off x="2203866" y="119941"/>
-        <a:ext cx="9919" cy="9919"/>
+        <a:off x="2486932" y="143294"/>
+        <a:ext cx="11850" cy="11850"/>
       </dsp:txXfrm>
     </dsp:sp>
     <dsp:sp modelId="{D883C3EC-3825-41E9-B1A2-D8093F412240}">
@@ -9423,8 +9467,8 @@
       </dsp:nvSpPr>
       <dsp:spPr>
         <a:xfrm>
-          <a:off x="2308018" y="909"/>
-          <a:ext cx="495964" cy="247982"/>
+          <a:off x="2611365" y="1086"/>
+          <a:ext cx="592534" cy="296267"/>
         </a:xfrm>
         <a:prstGeom prst="roundRect">
           <a:avLst>
@@ -9468,12 +9512,12 @@
         </a:fontRef>
       </dsp:style>
       <dsp:txBody>
-        <a:bodyPr spcFirstLastPara="0" vert="horz" wrap="square" lIns="3810" tIns="3810" rIns="3810" bIns="3810" numCol="1" spcCol="1270" anchor="ctr" anchorCtr="0">
+        <a:bodyPr spcFirstLastPara="0" vert="horz" wrap="square" lIns="4445" tIns="4445" rIns="4445" bIns="4445" numCol="1" spcCol="1270" anchor="ctr" anchorCtr="0">
           <a:noAutofit/>
         </a:bodyPr>
         <a:lstStyle/>
         <a:p>
-          <a:pPr marL="0" lvl="0" indent="0" algn="ctr" defTabSz="266700">
+          <a:pPr marL="0" lvl="0" indent="0" algn="ctr" defTabSz="311150">
             <a:lnSpc>
               <a:spcPct val="90000"/>
             </a:lnSpc>
@@ -9486,14 +9530,14 @@
             <a:buNone/>
           </a:pPr>
           <a:r>
-            <a:rPr lang="en-US" sz="600" kern="1200"/>
+            <a:rPr lang="en-US" sz="700" kern="1200"/>
             <a:t>All Wheel Drive</a:t>
           </a:r>
         </a:p>
       </dsp:txBody>
       <dsp:txXfrm>
-        <a:off x="2315281" y="8172"/>
-        <a:ext cx="481438" cy="233456"/>
+        <a:off x="2620042" y="9763"/>
+        <a:ext cx="575180" cy="278913"/>
       </dsp:txXfrm>
     </dsp:sp>
     <dsp:sp modelId="{31314558-3DD8-4284-AFB7-FCB3310B31F9}">
@@ -9503,8 +9547,8 @@
       </dsp:nvSpPr>
       <dsp:spPr>
         <a:xfrm rot="20413970">
-          <a:off x="1409071" y="434346"/>
-          <a:ext cx="210807" cy="22763"/>
+          <a:off x="1537383" y="521133"/>
+          <a:ext cx="251854" cy="22763"/>
         </a:xfrm>
         <a:custGeom>
           <a:avLst/>
@@ -9518,7 +9562,7 @@
                 <a:pt x="0" y="11381"/>
               </a:moveTo>
               <a:lnTo>
-                <a:pt x="210807" y="11381"/>
+                <a:pt x="251854" y="11381"/>
               </a:lnTo>
             </a:path>
           </a:pathLst>
@@ -9573,8 +9617,8 @@
         </a:p>
       </dsp:txBody>
       <dsp:txXfrm>
-        <a:off x="1509204" y="440457"/>
-        <a:ext cx="10540" cy="10540"/>
+        <a:off x="1657014" y="526219"/>
+        <a:ext cx="12592" cy="12592"/>
       </dsp:txXfrm>
     </dsp:sp>
     <dsp:sp modelId="{FFB095A6-8103-4424-B682-4C19721F62E1}">
@@ -9584,8 +9628,8 @@
       </dsp:nvSpPr>
       <dsp:spPr>
         <a:xfrm>
-          <a:off x="1613667" y="286089"/>
-          <a:ext cx="495964" cy="247982"/>
+          <a:off x="1781817" y="341793"/>
+          <a:ext cx="592534" cy="296267"/>
         </a:xfrm>
         <a:prstGeom prst="roundRect">
           <a:avLst>
@@ -9629,12 +9673,12 @@
         </a:fontRef>
       </dsp:style>
       <dsp:txBody>
-        <a:bodyPr spcFirstLastPara="0" vert="horz" wrap="square" lIns="3810" tIns="3810" rIns="3810" bIns="3810" numCol="1" spcCol="1270" anchor="ctr" anchorCtr="0">
+        <a:bodyPr spcFirstLastPara="0" vert="horz" wrap="square" lIns="4445" tIns="4445" rIns="4445" bIns="4445" numCol="1" spcCol="1270" anchor="ctr" anchorCtr="0">
           <a:noAutofit/>
         </a:bodyPr>
         <a:lstStyle/>
         <a:p>
-          <a:pPr marL="0" lvl="0" indent="0" algn="ctr" defTabSz="266700">
+          <a:pPr marL="0" lvl="0" indent="0" algn="ctr" defTabSz="311150">
             <a:lnSpc>
               <a:spcPct val="90000"/>
             </a:lnSpc>
@@ -9647,14 +9691,14 @@
             <a:buNone/>
           </a:pPr>
           <a:r>
-            <a:rPr lang="en-US" sz="600" kern="1200"/>
+            <a:rPr lang="en-US" sz="700" kern="1200"/>
             <a:t>Proactive Controls</a:t>
           </a:r>
         </a:p>
       </dsp:txBody>
       <dsp:txXfrm>
-        <a:off x="1620930" y="293352"/>
-        <a:ext cx="481438" cy="233456"/>
+        <a:off x="1790494" y="350470"/>
+        <a:ext cx="575180" cy="278913"/>
       </dsp:txXfrm>
     </dsp:sp>
     <dsp:sp modelId="{04E6F6FC-818A-4538-AC43-B3592CC77867}">
@@ -9664,8 +9708,8 @@
       </dsp:nvSpPr>
       <dsp:spPr>
         <a:xfrm>
-          <a:off x="2109632" y="398698"/>
-          <a:ext cx="198385" cy="22763"/>
+          <a:off x="2374351" y="478545"/>
+          <a:ext cx="237013" cy="22763"/>
         </a:xfrm>
         <a:custGeom>
           <a:avLst/>
@@ -9679,7 +9723,7 @@
                 <a:pt x="0" y="11381"/>
               </a:moveTo>
               <a:lnTo>
-                <a:pt x="198385" y="11381"/>
+                <a:pt x="237013" y="11381"/>
               </a:lnTo>
             </a:path>
           </a:pathLst>
@@ -9734,8 +9778,8 @@
         </a:p>
       </dsp:txBody>
       <dsp:txXfrm>
-        <a:off x="2203866" y="405120"/>
-        <a:ext cx="9919" cy="9919"/>
+        <a:off x="2486932" y="484001"/>
+        <a:ext cx="11850" cy="11850"/>
       </dsp:txXfrm>
     </dsp:sp>
     <dsp:sp modelId="{22DA1D6B-E47A-4EE5-8FE9-F97E134A9E24}">
@@ -9745,8 +9789,8 @@
       </dsp:nvSpPr>
       <dsp:spPr>
         <a:xfrm>
-          <a:off x="2308018" y="286089"/>
-          <a:ext cx="495964" cy="247982"/>
+          <a:off x="2611365" y="341793"/>
+          <a:ext cx="592534" cy="296267"/>
         </a:xfrm>
         <a:prstGeom prst="roundRect">
           <a:avLst>
@@ -9790,12 +9834,12 @@
         </a:fontRef>
       </dsp:style>
       <dsp:txBody>
-        <a:bodyPr spcFirstLastPara="0" vert="horz" wrap="square" lIns="3810" tIns="3810" rIns="3810" bIns="3810" numCol="1" spcCol="1270" anchor="ctr" anchorCtr="0">
+        <a:bodyPr spcFirstLastPara="0" vert="horz" wrap="square" lIns="4445" tIns="4445" rIns="4445" bIns="4445" numCol="1" spcCol="1270" anchor="ctr" anchorCtr="0">
           <a:noAutofit/>
         </a:bodyPr>
         <a:lstStyle/>
         <a:p>
-          <a:pPr marL="0" lvl="0" indent="0" algn="ctr" defTabSz="266700">
+          <a:pPr marL="0" lvl="0" indent="0" algn="ctr" defTabSz="311150">
             <a:lnSpc>
               <a:spcPct val="90000"/>
             </a:lnSpc>
@@ -9808,14 +9852,14 @@
             <a:buNone/>
           </a:pPr>
           <a:r>
-            <a:rPr lang="en-US" sz="600" kern="1200"/>
+            <a:rPr lang="en-US" sz="700" kern="1200"/>
             <a:t>Seat belts</a:t>
           </a:r>
         </a:p>
       </dsp:txBody>
       <dsp:txXfrm>
-        <a:off x="2315281" y="293352"/>
-        <a:ext cx="481438" cy="233456"/>
+        <a:off x="2620042" y="350470"/>
+        <a:ext cx="575180" cy="278913"/>
       </dsp:txXfrm>
     </dsp:sp>
     <dsp:sp modelId="{C17F9944-AD88-407A-8916-4CF81BA742F2}">
@@ -9825,8 +9869,8 @@
       </dsp:nvSpPr>
       <dsp:spPr>
         <a:xfrm rot="3654187">
-          <a:off x="1310495" y="648230"/>
-          <a:ext cx="407959" cy="22763"/>
+          <a:off x="1419613" y="776664"/>
+          <a:ext cx="487393" cy="22763"/>
         </a:xfrm>
         <a:custGeom>
           <a:avLst/>
@@ -9840,7 +9884,7 @@
                 <a:pt x="0" y="11381"/>
               </a:moveTo>
               <a:lnTo>
-                <a:pt x="407959" y="11381"/>
+                <a:pt x="487393" y="11381"/>
               </a:lnTo>
             </a:path>
           </a:pathLst>
@@ -9895,8 +9939,8 @@
         </a:p>
       </dsp:txBody>
       <dsp:txXfrm>
-        <a:off x="1504276" y="649413"/>
-        <a:ext cx="20397" cy="20397"/>
+        <a:off x="1651125" y="775861"/>
+        <a:ext cx="24369" cy="24369"/>
       </dsp:txXfrm>
     </dsp:sp>
     <dsp:sp modelId="{91FB7637-3937-4B89-9AB8-09403DF3703B}">
@@ -9906,8 +9950,8 @@
       </dsp:nvSpPr>
       <dsp:spPr>
         <a:xfrm>
-          <a:off x="1613667" y="713858"/>
-          <a:ext cx="495964" cy="247982"/>
+          <a:off x="1781817" y="852854"/>
+          <a:ext cx="592534" cy="296267"/>
         </a:xfrm>
         <a:prstGeom prst="roundRect">
           <a:avLst>
@@ -9951,12 +9995,12 @@
         </a:fontRef>
       </dsp:style>
       <dsp:txBody>
-        <a:bodyPr spcFirstLastPara="0" vert="horz" wrap="square" lIns="3810" tIns="3810" rIns="3810" bIns="3810" numCol="1" spcCol="1270" anchor="ctr" anchorCtr="0">
+        <a:bodyPr spcFirstLastPara="0" vert="horz" wrap="square" lIns="4445" tIns="4445" rIns="4445" bIns="4445" numCol="1" spcCol="1270" anchor="ctr" anchorCtr="0">
           <a:noAutofit/>
         </a:bodyPr>
         <a:lstStyle/>
         <a:p>
-          <a:pPr marL="0" lvl="0" indent="0" algn="ctr" defTabSz="266700">
+          <a:pPr marL="0" lvl="0" indent="0" algn="ctr" defTabSz="311150">
             <a:lnSpc>
               <a:spcPct val="90000"/>
             </a:lnSpc>
@@ -9969,14 +10013,14 @@
             <a:buNone/>
           </a:pPr>
           <a:r>
-            <a:rPr lang="en-US" sz="600" kern="1200"/>
+            <a:rPr lang="en-US" sz="700" kern="1200"/>
             <a:t>Alertness</a:t>
           </a:r>
         </a:p>
       </dsp:txBody>
       <dsp:txXfrm>
-        <a:off x="1620930" y="721121"/>
-        <a:ext cx="481438" cy="233456"/>
+        <a:off x="1790494" y="861531"/>
+        <a:ext cx="575180" cy="278913"/>
       </dsp:txXfrm>
     </dsp:sp>
     <dsp:sp modelId="{60D88690-3F6A-4AFA-9F08-7C4D571A4D16}">
@@ -9986,8 +10030,8 @@
       </dsp:nvSpPr>
       <dsp:spPr>
         <a:xfrm rot="19457599">
-          <a:off x="2086669" y="755173"/>
-          <a:ext cx="244312" cy="22763"/>
+          <a:off x="2346916" y="904429"/>
+          <a:ext cx="291883" cy="22763"/>
         </a:xfrm>
         <a:custGeom>
           <a:avLst/>
@@ -10001,7 +10045,7 @@
                 <a:pt x="0" y="11381"/>
               </a:moveTo>
               <a:lnTo>
-                <a:pt x="244312" y="11381"/>
+                <a:pt x="291883" y="11381"/>
               </a:lnTo>
             </a:path>
           </a:pathLst>
@@ -10056,8 +10100,8 @@
         </a:p>
       </dsp:txBody>
       <dsp:txXfrm>
-        <a:off x="2202717" y="760447"/>
-        <a:ext cx="12215" cy="12215"/>
+        <a:off x="2485561" y="908514"/>
+        <a:ext cx="14594" cy="14594"/>
       </dsp:txXfrm>
     </dsp:sp>
     <dsp:sp modelId="{26F2A769-AE1A-40CF-B3D8-8955EAB7F19E}">
@@ -10067,8 +10111,8 @@
       </dsp:nvSpPr>
       <dsp:spPr>
         <a:xfrm>
-          <a:off x="2308018" y="571269"/>
-          <a:ext cx="495964" cy="247982"/>
+          <a:off x="2611365" y="682500"/>
+          <a:ext cx="592534" cy="296267"/>
         </a:xfrm>
         <a:prstGeom prst="roundRect">
           <a:avLst>
@@ -10112,12 +10156,12 @@
         </a:fontRef>
       </dsp:style>
       <dsp:txBody>
-        <a:bodyPr spcFirstLastPara="0" vert="horz" wrap="square" lIns="3810" tIns="3810" rIns="3810" bIns="3810" numCol="1" spcCol="1270" anchor="ctr" anchorCtr="0">
+        <a:bodyPr spcFirstLastPara="0" vert="horz" wrap="square" lIns="4445" tIns="4445" rIns="4445" bIns="4445" numCol="1" spcCol="1270" anchor="ctr" anchorCtr="0">
           <a:noAutofit/>
         </a:bodyPr>
         <a:lstStyle/>
         <a:p>
-          <a:pPr marL="0" lvl="0" indent="0" algn="ctr" defTabSz="266700">
+          <a:pPr marL="0" lvl="0" indent="0" algn="ctr" defTabSz="311150">
             <a:lnSpc>
               <a:spcPct val="90000"/>
             </a:lnSpc>
@@ -10130,14 +10174,14 @@
             <a:buNone/>
           </a:pPr>
           <a:r>
-            <a:rPr lang="en-US" sz="600" kern="1200"/>
+            <a:rPr lang="en-US" sz="700" kern="1200"/>
             <a:t>Intoxication</a:t>
           </a:r>
         </a:p>
       </dsp:txBody>
       <dsp:txXfrm>
-        <a:off x="2315281" y="578532"/>
-        <a:ext cx="481438" cy="233456"/>
+        <a:off x="2620042" y="691177"/>
+        <a:ext cx="575180" cy="278913"/>
       </dsp:txXfrm>
     </dsp:sp>
     <dsp:sp modelId="{81BDD6AA-EEB9-4E13-85FE-B13929E2DABB}">
@@ -10147,8 +10191,8 @@
       </dsp:nvSpPr>
       <dsp:spPr>
         <a:xfrm rot="2142401">
-          <a:off x="2086669" y="897763"/>
-          <a:ext cx="244312" cy="22763"/>
+          <a:off x="2346916" y="1074782"/>
+          <a:ext cx="291883" cy="22763"/>
         </a:xfrm>
         <a:custGeom>
           <a:avLst/>
@@ -10162,7 +10206,7 @@
                 <a:pt x="0" y="11381"/>
               </a:moveTo>
               <a:lnTo>
-                <a:pt x="244312" y="11381"/>
+                <a:pt x="291883" y="11381"/>
               </a:lnTo>
             </a:path>
           </a:pathLst>
@@ -10217,8 +10261,8 @@
         </a:p>
       </dsp:txBody>
       <dsp:txXfrm>
-        <a:off x="2202717" y="903037"/>
-        <a:ext cx="12215" cy="12215"/>
+        <a:off x="2485561" y="1078867"/>
+        <a:ext cx="14594" cy="14594"/>
       </dsp:txXfrm>
     </dsp:sp>
     <dsp:sp modelId="{5B4E3923-A0F6-4864-B43F-1FF44FE4B5DF}">
@@ -10228,8 +10272,8 @@
       </dsp:nvSpPr>
       <dsp:spPr>
         <a:xfrm>
-          <a:off x="2308018" y="856448"/>
-          <a:ext cx="495964" cy="247982"/>
+          <a:off x="2611365" y="1023207"/>
+          <a:ext cx="592534" cy="296267"/>
         </a:xfrm>
         <a:prstGeom prst="roundRect">
           <a:avLst>
@@ -10273,12 +10317,12 @@
         </a:fontRef>
       </dsp:style>
       <dsp:txBody>
-        <a:bodyPr spcFirstLastPara="0" vert="horz" wrap="square" lIns="3810" tIns="3810" rIns="3810" bIns="3810" numCol="1" spcCol="1270" anchor="ctr" anchorCtr="0">
+        <a:bodyPr spcFirstLastPara="0" vert="horz" wrap="square" lIns="4445" tIns="4445" rIns="4445" bIns="4445" numCol="1" spcCol="1270" anchor="ctr" anchorCtr="0">
           <a:noAutofit/>
         </a:bodyPr>
         <a:lstStyle/>
         <a:p>
-          <a:pPr marL="0" lvl="0" indent="0" algn="ctr" defTabSz="266700">
+          <a:pPr marL="0" lvl="0" indent="0" algn="ctr" defTabSz="311150">
             <a:lnSpc>
               <a:spcPct val="90000"/>
             </a:lnSpc>
@@ -10291,14 +10335,14 @@
             <a:buNone/>
           </a:pPr>
           <a:r>
-            <a:rPr lang="en-US" sz="600" kern="1200"/>
+            <a:rPr lang="en-US" sz="700" kern="1200"/>
             <a:t>Tired</a:t>
           </a:r>
         </a:p>
       </dsp:txBody>
       <dsp:txXfrm>
-        <a:off x="2315281" y="863711"/>
-        <a:ext cx="481438" cy="233456"/>
+        <a:off x="2620042" y="1031884"/>
+        <a:ext cx="575180" cy="278913"/>
       </dsp:txXfrm>
     </dsp:sp>
     <dsp:sp modelId="{57A3ABD1-BC5D-4138-A455-FC136A00975F}">
@@ -10308,8 +10352,8 @@
       </dsp:nvSpPr>
       <dsp:spPr>
         <a:xfrm rot="3090853">
-          <a:off x="660732" y="1272061"/>
-          <a:ext cx="318784" cy="22763"/>
+          <a:off x="643335" y="1521960"/>
+          <a:ext cx="380854" cy="22763"/>
         </a:xfrm>
         <a:custGeom>
           <a:avLst/>
@@ -10323,7 +10367,7 @@
                 <a:pt x="0" y="11381"/>
               </a:moveTo>
               <a:lnTo>
-                <a:pt x="318784" y="11381"/>
+                <a:pt x="380854" y="11381"/>
               </a:lnTo>
             </a:path>
           </a:pathLst>
@@ -10378,8 +10422,8 @@
         </a:p>
       </dsp:txBody>
       <dsp:txXfrm>
-        <a:off x="812154" y="1275473"/>
-        <a:ext cx="15939" cy="15939"/>
+        <a:off x="824241" y="1523821"/>
+        <a:ext cx="19042" cy="19042"/>
       </dsp:txXfrm>
     </dsp:sp>
     <dsp:sp modelId="{07C152F0-1EDE-43B1-9E91-3A3F9D5DC65B}">
@@ -10389,8 +10433,8 @@
       </dsp:nvSpPr>
       <dsp:spPr>
         <a:xfrm>
-          <a:off x="919317" y="1284218"/>
-          <a:ext cx="495964" cy="247982"/>
+          <a:off x="952269" y="1534268"/>
+          <a:ext cx="592534" cy="296267"/>
         </a:xfrm>
         <a:prstGeom prst="roundRect">
           <a:avLst>
@@ -10434,12 +10478,12 @@
         </a:fontRef>
       </dsp:style>
       <dsp:txBody>
-        <a:bodyPr spcFirstLastPara="0" vert="horz" wrap="square" lIns="3810" tIns="3810" rIns="3810" bIns="3810" numCol="1" spcCol="1270" anchor="ctr" anchorCtr="0">
+        <a:bodyPr spcFirstLastPara="0" vert="horz" wrap="square" lIns="4445" tIns="4445" rIns="4445" bIns="4445" numCol="1" spcCol="1270" anchor="ctr" anchorCtr="0">
           <a:noAutofit/>
         </a:bodyPr>
         <a:lstStyle/>
         <a:p>
-          <a:pPr marL="0" lvl="0" indent="0" algn="ctr" defTabSz="266700">
+          <a:pPr marL="0" lvl="0" indent="0" algn="ctr" defTabSz="311150">
             <a:lnSpc>
               <a:spcPct val="90000"/>
             </a:lnSpc>
@@ -10452,14 +10496,14 @@
             <a:buNone/>
           </a:pPr>
           <a:r>
-            <a:rPr lang="en-US" sz="600" kern="1200"/>
+            <a:rPr lang="en-US" sz="700" kern="1200"/>
             <a:t>Road Design</a:t>
           </a:r>
         </a:p>
       </dsp:txBody>
       <dsp:txXfrm>
-        <a:off x="926580" y="1291481"/>
-        <a:ext cx="481438" cy="233456"/>
+        <a:off x="960946" y="1542945"/>
+        <a:ext cx="575180" cy="278913"/>
       </dsp:txXfrm>
     </dsp:sp>
     <dsp:sp modelId="{FC067A60-BD42-4295-AF88-AB759231CF8C}">
@@ -10469,8 +10513,8 @@
       </dsp:nvSpPr>
       <dsp:spPr>
         <a:xfrm rot="19457599">
-          <a:off x="1392318" y="1325532"/>
-          <a:ext cx="244312" cy="22763"/>
+          <a:off x="1517368" y="1585843"/>
+          <a:ext cx="291883" cy="22763"/>
         </a:xfrm>
         <a:custGeom>
           <a:avLst/>
@@ -10484,7 +10528,7 @@
                 <a:pt x="0" y="11381"/>
               </a:moveTo>
               <a:lnTo>
-                <a:pt x="244312" y="11381"/>
+                <a:pt x="291883" y="11381"/>
               </a:lnTo>
             </a:path>
           </a:pathLst>
@@ -10539,8 +10583,8 @@
         </a:p>
       </dsp:txBody>
       <dsp:txXfrm>
-        <a:off x="1508367" y="1330806"/>
-        <a:ext cx="12215" cy="12215"/>
+        <a:off x="1656013" y="1589928"/>
+        <a:ext cx="14594" cy="14594"/>
       </dsp:txXfrm>
     </dsp:sp>
     <dsp:sp modelId="{BF8EE59A-12BD-42F1-96C8-FCDD259895D8}">
@@ -10550,8 +10594,8 @@
       </dsp:nvSpPr>
       <dsp:spPr>
         <a:xfrm>
-          <a:off x="1613667" y="1141628"/>
-          <a:ext cx="495964" cy="247982"/>
+          <a:off x="1781817" y="1363915"/>
+          <a:ext cx="592534" cy="296267"/>
         </a:xfrm>
         <a:prstGeom prst="roundRect">
           <a:avLst>
@@ -10595,12 +10639,12 @@
         </a:fontRef>
       </dsp:style>
       <dsp:txBody>
-        <a:bodyPr spcFirstLastPara="0" vert="horz" wrap="square" lIns="3810" tIns="3810" rIns="3810" bIns="3810" numCol="1" spcCol="1270" anchor="ctr" anchorCtr="0">
+        <a:bodyPr spcFirstLastPara="0" vert="horz" wrap="square" lIns="4445" tIns="4445" rIns="4445" bIns="4445" numCol="1" spcCol="1270" anchor="ctr" anchorCtr="0">
           <a:noAutofit/>
         </a:bodyPr>
         <a:lstStyle/>
         <a:p>
-          <a:pPr marL="0" lvl="0" indent="0" algn="ctr" defTabSz="266700">
+          <a:pPr marL="0" lvl="0" indent="0" algn="ctr" defTabSz="311150">
             <a:lnSpc>
               <a:spcPct val="90000"/>
             </a:lnSpc>
@@ -10613,14 +10657,14 @@
             <a:buNone/>
           </a:pPr>
           <a:r>
-            <a:rPr lang="en-US" sz="600" kern="1200"/>
+            <a:rPr lang="en-US" sz="700" kern="1200"/>
             <a:t>Low Tech</a:t>
           </a:r>
         </a:p>
       </dsp:txBody>
       <dsp:txXfrm>
-        <a:off x="1620930" y="1148891"/>
-        <a:ext cx="481438" cy="233456"/>
+        <a:off x="1790494" y="1372592"/>
+        <a:ext cx="575180" cy="278913"/>
       </dsp:txXfrm>
     </dsp:sp>
     <dsp:sp modelId="{4CEFF908-50F9-48F4-AAC0-CF371CE6305A}">
@@ -10630,8 +10674,8 @@
       </dsp:nvSpPr>
       <dsp:spPr>
         <a:xfrm>
-          <a:off x="2109632" y="1254237"/>
-          <a:ext cx="198385" cy="22763"/>
+          <a:off x="2374351" y="1500666"/>
+          <a:ext cx="237013" cy="22763"/>
         </a:xfrm>
         <a:custGeom>
           <a:avLst/>
@@ -10645,7 +10689,7 @@
                 <a:pt x="0" y="11381"/>
               </a:moveTo>
               <a:lnTo>
-                <a:pt x="198385" y="11381"/>
+                <a:pt x="237013" y="11381"/>
               </a:lnTo>
             </a:path>
           </a:pathLst>
@@ -10700,8 +10744,8 @@
         </a:p>
       </dsp:txBody>
       <dsp:txXfrm>
-        <a:off x="2203866" y="1260660"/>
-        <a:ext cx="9919" cy="9919"/>
+        <a:off x="2486932" y="1506123"/>
+        <a:ext cx="11850" cy="11850"/>
       </dsp:txXfrm>
     </dsp:sp>
     <dsp:sp modelId="{FCF2FF40-C71C-4F52-B563-16520BB200D6}">
@@ -10711,8 +10755,8 @@
       </dsp:nvSpPr>
       <dsp:spPr>
         <a:xfrm>
-          <a:off x="2308018" y="1141628"/>
-          <a:ext cx="495964" cy="247982"/>
+          <a:off x="2611365" y="1363915"/>
+          <a:ext cx="592534" cy="296267"/>
         </a:xfrm>
         <a:prstGeom prst="roundRect">
           <a:avLst>
@@ -10756,12 +10800,12 @@
         </a:fontRef>
       </dsp:style>
       <dsp:txBody>
-        <a:bodyPr spcFirstLastPara="0" vert="horz" wrap="square" lIns="3810" tIns="3810" rIns="3810" bIns="3810" numCol="1" spcCol="1270" anchor="ctr" anchorCtr="0">
+        <a:bodyPr spcFirstLastPara="0" vert="horz" wrap="square" lIns="4445" tIns="4445" rIns="4445" bIns="4445" numCol="1" spcCol="1270" anchor="ctr" anchorCtr="0">
           <a:noAutofit/>
         </a:bodyPr>
         <a:lstStyle/>
         <a:p>
-          <a:pPr marL="0" lvl="0" indent="0" algn="ctr" defTabSz="266700">
+          <a:pPr marL="0" lvl="0" indent="0" algn="ctr" defTabSz="311150">
             <a:lnSpc>
               <a:spcPct val="90000"/>
             </a:lnSpc>
@@ -10774,14 +10818,14 @@
             <a:buNone/>
           </a:pPr>
           <a:r>
-            <a:rPr lang="en-US" sz="600" kern="1200"/>
+            <a:rPr lang="en-US" sz="700" kern="1200"/>
             <a:t>Stop Signs</a:t>
           </a:r>
         </a:p>
       </dsp:txBody>
       <dsp:txXfrm>
-        <a:off x="2315281" y="1148891"/>
-        <a:ext cx="481438" cy="233456"/>
+        <a:off x="2620042" y="1372592"/>
+        <a:ext cx="575180" cy="278913"/>
       </dsp:txXfrm>
     </dsp:sp>
     <dsp:sp modelId="{9A883870-BEB8-4A68-ABCB-0C400F6C0BD3}">
@@ -10791,8 +10835,8 @@
       </dsp:nvSpPr>
       <dsp:spPr>
         <a:xfrm rot="2142401">
-          <a:off x="1392318" y="1468122"/>
-          <a:ext cx="244312" cy="22763"/>
+          <a:off x="1517368" y="1756197"/>
+          <a:ext cx="291883" cy="22763"/>
         </a:xfrm>
         <a:custGeom>
           <a:avLst/>
@@ -10806,7 +10850,7 @@
                 <a:pt x="0" y="11381"/>
               </a:moveTo>
               <a:lnTo>
-                <a:pt x="244312" y="11381"/>
+                <a:pt x="291883" y="11381"/>
               </a:lnTo>
             </a:path>
           </a:pathLst>
@@ -10861,8 +10905,8 @@
         </a:p>
       </dsp:txBody>
       <dsp:txXfrm>
-        <a:off x="1508367" y="1473396"/>
-        <a:ext cx="12215" cy="12215"/>
+        <a:off x="1656013" y="1760281"/>
+        <a:ext cx="14594" cy="14594"/>
       </dsp:txXfrm>
     </dsp:sp>
     <dsp:sp modelId="{6422F808-7DFE-4E58-BC2F-34EB8A271DFD}">
@@ -10872,8 +10916,8 @@
       </dsp:nvSpPr>
       <dsp:spPr>
         <a:xfrm>
-          <a:off x="1613667" y="1426808"/>
-          <a:ext cx="495964" cy="247982"/>
+          <a:off x="1781817" y="1704622"/>
+          <a:ext cx="592534" cy="296267"/>
         </a:xfrm>
         <a:prstGeom prst="roundRect">
           <a:avLst>
@@ -10917,12 +10961,12 @@
         </a:fontRef>
       </dsp:style>
       <dsp:txBody>
-        <a:bodyPr spcFirstLastPara="0" vert="horz" wrap="square" lIns="3810" tIns="3810" rIns="3810" bIns="3810" numCol="1" spcCol="1270" anchor="ctr" anchorCtr="0">
+        <a:bodyPr spcFirstLastPara="0" vert="horz" wrap="square" lIns="4445" tIns="4445" rIns="4445" bIns="4445" numCol="1" spcCol="1270" anchor="ctr" anchorCtr="0">
           <a:noAutofit/>
         </a:bodyPr>
         <a:lstStyle/>
         <a:p>
-          <a:pPr marL="0" lvl="0" indent="0" algn="ctr" defTabSz="266700">
+          <a:pPr marL="0" lvl="0" indent="0" algn="ctr" defTabSz="311150">
             <a:lnSpc>
               <a:spcPct val="90000"/>
             </a:lnSpc>
@@ -10935,14 +10979,14 @@
             <a:buNone/>
           </a:pPr>
           <a:r>
-            <a:rPr lang="en-US" sz="600" kern="1200"/>
+            <a:rPr lang="en-US" sz="700" kern="1200"/>
             <a:t>Inherient Assumptions</a:t>
           </a:r>
         </a:p>
       </dsp:txBody>
       <dsp:txXfrm>
-        <a:off x="1620930" y="1434071"/>
-        <a:ext cx="481438" cy="233456"/>
+        <a:off x="1790494" y="1713299"/>
+        <a:ext cx="575180" cy="278913"/>
       </dsp:txXfrm>
     </dsp:sp>
     <dsp:sp modelId="{65CBDBA1-8F50-4B14-AC69-CADA50445705}">
@@ -10952,8 +10996,8 @@
       </dsp:nvSpPr>
       <dsp:spPr>
         <a:xfrm>
-          <a:off x="2109632" y="1539417"/>
-          <a:ext cx="198385" cy="22763"/>
+          <a:off x="2374351" y="1841373"/>
+          <a:ext cx="237013" cy="22763"/>
         </a:xfrm>
         <a:custGeom>
           <a:avLst/>
@@ -10967,7 +11011,7 @@
                 <a:pt x="0" y="11381"/>
               </a:moveTo>
               <a:lnTo>
-                <a:pt x="198385" y="11381"/>
+                <a:pt x="237013" y="11381"/>
               </a:lnTo>
             </a:path>
           </a:pathLst>
@@ -11022,8 +11066,8 @@
         </a:p>
       </dsp:txBody>
       <dsp:txXfrm>
-        <a:off x="2203866" y="1545839"/>
-        <a:ext cx="9919" cy="9919"/>
+        <a:off x="2486932" y="1846830"/>
+        <a:ext cx="11850" cy="11850"/>
       </dsp:txXfrm>
     </dsp:sp>
     <dsp:sp modelId="{570D8CBE-1A5D-4E0E-9CB8-28A251C2A412}">
@@ -11033,8 +11077,8 @@
       </dsp:nvSpPr>
       <dsp:spPr>
         <a:xfrm>
-          <a:off x="2308018" y="1426808"/>
-          <a:ext cx="495964" cy="247982"/>
+          <a:off x="2611365" y="1704622"/>
+          <a:ext cx="592534" cy="296267"/>
         </a:xfrm>
         <a:prstGeom prst="roundRect">
           <a:avLst>
@@ -11078,12 +11122,12 @@
         </a:fontRef>
       </dsp:style>
       <dsp:txBody>
-        <a:bodyPr spcFirstLastPara="0" vert="horz" wrap="square" lIns="3810" tIns="3810" rIns="3810" bIns="3810" numCol="1" spcCol="1270" anchor="ctr" anchorCtr="0">
+        <a:bodyPr spcFirstLastPara="0" vert="horz" wrap="square" lIns="4445" tIns="4445" rIns="4445" bIns="4445" numCol="1" spcCol="1270" anchor="ctr" anchorCtr="0">
           <a:noAutofit/>
         </a:bodyPr>
         <a:lstStyle/>
         <a:p>
-          <a:pPr marL="0" lvl="0" indent="0" algn="ctr" defTabSz="266700">
+          <a:pPr marL="0" lvl="0" indent="0" algn="ctr" defTabSz="311150">
             <a:lnSpc>
               <a:spcPct val="90000"/>
             </a:lnSpc>
@@ -11096,14 +11140,14 @@
             <a:buNone/>
           </a:pPr>
           <a:r>
-            <a:rPr lang="en-US" sz="600" kern="1200"/>
+            <a:rPr lang="en-US" sz="700" kern="1200"/>
             <a:t>Locale Specific Knowledge</a:t>
           </a:r>
         </a:p>
       </dsp:txBody>
       <dsp:txXfrm>
-        <a:off x="2315281" y="1434071"/>
-        <a:ext cx="481438" cy="233456"/>
+        <a:off x="2620042" y="1713299"/>
+        <a:ext cx="575180" cy="278913"/>
       </dsp:txXfrm>
     </dsp:sp>
     <dsp:sp modelId="{6D055C97-C1E1-4678-AE1B-8CDB7BAABC29}">
@@ -11113,8 +11157,8 @@
       </dsp:nvSpPr>
       <dsp:spPr>
         <a:xfrm rot="4420462">
-          <a:off x="467245" y="1485946"/>
-          <a:ext cx="705758" cy="22763"/>
+          <a:off x="412174" y="1777491"/>
+          <a:ext cx="843176" cy="22763"/>
         </a:xfrm>
         <a:custGeom>
           <a:avLst/>
@@ -11128,7 +11172,7 @@
                 <a:pt x="0" y="11381"/>
               </a:moveTo>
               <a:lnTo>
-                <a:pt x="705758" y="11381"/>
+                <a:pt x="843176" y="11381"/>
               </a:lnTo>
             </a:path>
           </a:pathLst>
@@ -11183,8 +11227,8 @@
         </a:p>
       </dsp:txBody>
       <dsp:txXfrm>
-        <a:off x="802480" y="1479684"/>
-        <a:ext cx="35287" cy="35287"/>
+        <a:off x="812683" y="1767793"/>
+        <a:ext cx="42158" cy="42158"/>
       </dsp:txXfrm>
     </dsp:sp>
     <dsp:sp modelId="{4BC817F4-DDB9-46D1-87E3-C3323FA2C355}">
@@ -11194,8 +11238,8 @@
       </dsp:nvSpPr>
       <dsp:spPr>
         <a:xfrm>
-          <a:off x="919317" y="1711988"/>
-          <a:ext cx="495964" cy="247982"/>
+          <a:off x="952269" y="2045329"/>
+          <a:ext cx="592534" cy="296267"/>
         </a:xfrm>
         <a:prstGeom prst="roundRect">
           <a:avLst>
@@ -11239,12 +11283,12 @@
         </a:fontRef>
       </dsp:style>
       <dsp:txBody>
-        <a:bodyPr spcFirstLastPara="0" vert="horz" wrap="square" lIns="3810" tIns="3810" rIns="3810" bIns="3810" numCol="1" spcCol="1270" anchor="ctr" anchorCtr="0">
+        <a:bodyPr spcFirstLastPara="0" vert="horz" wrap="square" lIns="4445" tIns="4445" rIns="4445" bIns="4445" numCol="1" spcCol="1270" anchor="ctr" anchorCtr="0">
           <a:noAutofit/>
         </a:bodyPr>
         <a:lstStyle/>
         <a:p>
-          <a:pPr marL="0" lvl="0" indent="0" algn="ctr" defTabSz="266700">
+          <a:pPr marL="0" lvl="0" indent="0" algn="ctr" defTabSz="311150">
             <a:lnSpc>
               <a:spcPct val="90000"/>
             </a:lnSpc>
@@ -11257,14 +11301,14 @@
             <a:buNone/>
           </a:pPr>
           <a:r>
-            <a:rPr lang="en-US" sz="600" kern="1200"/>
+            <a:rPr lang="en-US" sz="700" kern="1200"/>
             <a:t>Pedestrians</a:t>
           </a:r>
         </a:p>
       </dsp:txBody>
       <dsp:txXfrm>
-        <a:off x="926580" y="1719251"/>
-        <a:ext cx="481438" cy="233456"/>
+        <a:off x="960946" y="2054006"/>
+        <a:ext cx="575180" cy="278913"/>
       </dsp:txXfrm>
     </dsp:sp>
     <dsp:sp modelId="{5070BEA0-AFCD-4DDC-98E5-6FF0F97C513A}">
@@ -11274,8 +11318,8 @@
       </dsp:nvSpPr>
       <dsp:spPr>
         <a:xfrm>
-          <a:off x="1415282" y="1824597"/>
-          <a:ext cx="198385" cy="22763"/>
+          <a:off x="1544803" y="2182080"/>
+          <a:ext cx="237013" cy="22763"/>
         </a:xfrm>
         <a:custGeom>
           <a:avLst/>
@@ -11289,7 +11333,7 @@
                 <a:pt x="0" y="11381"/>
               </a:moveTo>
               <a:lnTo>
-                <a:pt x="198385" y="11381"/>
+                <a:pt x="237013" y="11381"/>
               </a:lnTo>
             </a:path>
           </a:pathLst>
@@ -11344,8 +11388,8 @@
         </a:p>
       </dsp:txBody>
       <dsp:txXfrm>
-        <a:off x="1509515" y="1831019"/>
-        <a:ext cx="9919" cy="9919"/>
+        <a:off x="1657385" y="2187537"/>
+        <a:ext cx="11850" cy="11850"/>
       </dsp:txXfrm>
     </dsp:sp>
     <dsp:sp modelId="{05965639-07EE-41CB-A0B5-E26E61E647EE}">
@@ -11355,8 +11399,8 @@
       </dsp:nvSpPr>
       <dsp:spPr>
         <a:xfrm>
-          <a:off x="1613667" y="1711988"/>
-          <a:ext cx="495964" cy="247982"/>
+          <a:off x="1781817" y="2045329"/>
+          <a:ext cx="592534" cy="296267"/>
         </a:xfrm>
         <a:prstGeom prst="roundRect">
           <a:avLst>
@@ -11400,12 +11444,12 @@
         </a:fontRef>
       </dsp:style>
       <dsp:txBody>
-        <a:bodyPr spcFirstLastPara="0" vert="horz" wrap="square" lIns="3810" tIns="3810" rIns="3810" bIns="3810" numCol="1" spcCol="1270" anchor="ctr" anchorCtr="0">
+        <a:bodyPr spcFirstLastPara="0" vert="horz" wrap="square" lIns="4445" tIns="4445" rIns="4445" bIns="4445" numCol="1" spcCol="1270" anchor="ctr" anchorCtr="0">
           <a:noAutofit/>
         </a:bodyPr>
         <a:lstStyle/>
         <a:p>
-          <a:pPr marL="0" lvl="0" indent="0" algn="ctr" defTabSz="266700">
+          <a:pPr marL="0" lvl="0" indent="0" algn="ctr" defTabSz="311150">
             <a:lnSpc>
               <a:spcPct val="90000"/>
             </a:lnSpc>
@@ -11418,14 +11462,14 @@
             <a:buNone/>
           </a:pPr>
           <a:r>
-            <a:rPr lang="en-US" sz="600" kern="1200"/>
+            <a:rPr lang="en-US" sz="700" kern="1200"/>
             <a:t>Oblivious</a:t>
           </a:r>
         </a:p>
       </dsp:txBody>
       <dsp:txXfrm>
-        <a:off x="1620930" y="1719251"/>
-        <a:ext cx="481438" cy="233456"/>
+        <a:off x="1790494" y="2054006"/>
+        <a:ext cx="575180" cy="278913"/>
       </dsp:txXfrm>
     </dsp:sp>
   </dsp:spTree>

--- a/Week5_Automation/BachmeierNTIM8150-5.docx
+++ b/Week5_Automation/BachmeierNTIM8150-5.docx
@@ -187,16 +187,22 @@
         <w:t xml:space="preserve"> partnership flourishing, it will continue creating advancements across safety, </w:t>
       </w:r>
       <w:r>
-        <w:t xml:space="preserve">optimization, and </w:t>
+        <w:t xml:space="preserve">convenience </w:t>
       </w:r>
       <w:r>
-        <w:t>convenience</w:t>
+        <w:t xml:space="preserve">resource </w:t>
       </w:r>
       <w:r>
-        <w:t xml:space="preserve"> </w:t>
+        <w:t xml:space="preserve">optimization, </w:t>
       </w:r>
       <w:r>
-        <w:t>systems.</w:t>
+        <w:t xml:space="preserve">and </w:t>
+      </w:r>
+      <w:r>
+        <w:t>smart city integrations</w:t>
+      </w:r>
+      <w:r>
+        <w:t>.</w:t>
       </w:r>
     </w:p>
     <w:p>
@@ -239,7 +245,7 @@
           <w:noProof/>
         </w:rPr>
         <w:drawing>
-          <wp:inline distT="0" distB="0" distL="0" distR="0" wp14:anchorId="36077149" wp14:editId="275FB240">
+          <wp:inline distT="0" distB="0" distL="0" distR="0" wp14:anchorId="36077149" wp14:editId="0080D852">
             <wp:extent cx="5923966" cy="1935387"/>
             <wp:effectExtent l="0" t="0" r="0" b="27305"/>
             <wp:docPr id="1" name="Diagram 1"/>
@@ -458,20 +464,521 @@
       </w:r>
     </w:p>
     <w:p>
+      <w:r>
+        <w:tab/>
+        <w:t xml:space="preserve">During a road trip, there are often long monotonous segments necessary to arrive at the destination.  This requirement forces the driver to expel significant amounts of concentration relative to the mundane task.  Instead, auto-pilot systems can take the wheel and allow the motorist to relax and participate in leisure activities (e.g., conversing with passengers).  </w:t>
+      </w:r>
+      <w:r>
+        <w:t>Some manufactures tackle these needs with adaptive cruise control technologies.  This approach is useful in static environments (e.g., open highways) but encounters limitations in more dynamic environments (e.g., urban cities).</w:t>
+      </w:r>
+      <w:r>
+        <w:t xml:space="preserve">  </w:t>
+      </w:r>
+      <w:r>
+        <w:t>Researchers are closing th</w:t>
+      </w:r>
+      <w:r>
+        <w:t>is</w:t>
+      </w:r>
+      <w:r>
+        <w:t xml:space="preserve"> gap by including more sensors feeding into </w:t>
+      </w:r>
+      <w:r>
+        <w:t>sophisticated reinforcement learning algorithms</w:t>
+      </w:r>
+      <w:r>
+        <w:t>, but continuing to scale these m</w:t>
+      </w:r>
+      <w:r>
+        <w:t xml:space="preserve">onolithic expert systems </w:t>
+      </w:r>
+      <w:r>
+        <w:t xml:space="preserve">is challenging </w:t>
+      </w:r>
+      <w:r>
+        <w:t>(</w:t>
+      </w:r>
+      <w:proofErr w:type="spellStart"/>
+      <w:r>
+        <w:t>Fridman</w:t>
+      </w:r>
+      <w:proofErr w:type="spellEnd"/>
+      <w:r>
+        <w:t>, 2020).</w:t>
+      </w:r>
+    </w:p>
+    <w:p>
+      <w:pPr>
+        <w:pStyle w:val="Caption"/>
+      </w:pPr>
+      <w:r>
+        <w:t>Figure 3: Example Microservice Architecture</w:t>
+      </w:r>
+    </w:p>
+    <w:p>
+      <w:pPr>
+        <w:jc w:val="center"/>
+      </w:pPr>
+      <w:r>
+        <w:rPr>
+          <w:noProof/>
+        </w:rPr>
+        <w:drawing>
+          <wp:inline distT="0" distB="0" distL="0" distR="0" wp14:anchorId="0F008C75" wp14:editId="05F2FC10">
+            <wp:extent cx="4140044" cy="1513593"/>
+            <wp:effectExtent l="0" t="0" r="0" b="0"/>
+            <wp:docPr id="3" name="Picture 3"/>
+            <wp:cNvGraphicFramePr>
+              <a:graphicFrameLocks xmlns:a="http://schemas.openxmlformats.org/drawingml/2006/main" noChangeAspect="1"/>
+            </wp:cNvGraphicFramePr>
+            <a:graphic xmlns:a="http://schemas.openxmlformats.org/drawingml/2006/main">
+              <a:graphicData uri="http://schemas.openxmlformats.org/drawingml/2006/picture">
+                <pic:pic xmlns:pic="http://schemas.openxmlformats.org/drawingml/2006/picture">
+                  <pic:nvPicPr>
+                    <pic:cNvPr id="1" name=""/>
+                    <pic:cNvPicPr/>
+                  </pic:nvPicPr>
+                  <pic:blipFill>
+                    <a:blip r:embed="rId18"/>
+                    <a:stretch>
+                      <a:fillRect/>
+                    </a:stretch>
+                  </pic:blipFill>
+                  <pic:spPr>
+                    <a:xfrm>
+                      <a:off x="0" y="0"/>
+                      <a:ext cx="4360764" cy="1594288"/>
+                    </a:xfrm>
+                    <a:prstGeom prst="rect">
+                      <a:avLst/>
+                    </a:prstGeom>
+                  </pic:spPr>
+                </pic:pic>
+              </a:graphicData>
+            </a:graphic>
+          </wp:inline>
+        </w:drawing>
+      </w:r>
+    </w:p>
+    <w:p>
+      <w:pPr>
+        <w:ind w:firstLine="720"/>
+        <w:rPr>
+          <w:i/>
+          <w:iCs/>
+        </w:rPr>
+      </w:pPr>
+      <w:r>
+        <w:t>V</w:t>
+      </w:r>
+      <w:r>
+        <w:t>-</w:t>
+      </w:r>
+      <w:r>
+        <w:t xml:space="preserve">TORCS (Virtual The Open Racing Car Simulation) and </w:t>
+      </w:r>
+      <w:r>
+        <w:t xml:space="preserve">other </w:t>
+      </w:r>
+      <w:r>
+        <w:t xml:space="preserve">modern architectures address these issues </w:t>
+      </w:r>
+      <w:r>
+        <w:t xml:space="preserve">using combinations of </w:t>
+      </w:r>
+      <w:r>
+        <w:t xml:space="preserve">ensemble </w:t>
+      </w:r>
+      <w:r>
+        <w:t xml:space="preserve">and multi-task learning </w:t>
+      </w:r>
+      <w:r>
+        <w:t>methods</w:t>
+      </w:r>
+      <w:r>
+        <w:t xml:space="preserve"> (Li et al. 2019)</w:t>
+      </w:r>
+      <w:r>
+        <w:t>.</w:t>
+      </w:r>
+      <w:r>
+        <w:t xml:space="preserve">  Consider a decision process that feeds camera frames into an image classification network </w:t>
+      </w:r>
+      <w:r>
+        <w:t xml:space="preserve">to </w:t>
+      </w:r>
+      <w:r>
+        <w:t>extract objects and contextualize the environment</w:t>
+      </w:r>
+      <w:r>
+        <w:t xml:space="preserve"> </w:t>
+      </w:r>
+      <w:r>
+        <w:t>(see Figure 3)</w:t>
+      </w:r>
+      <w:r>
+        <w:t>.  These results continue into various expert subsystems that control the car, such as turning the wheel or accelerating.</w:t>
+      </w:r>
+      <w:r>
+        <w:t xml:space="preserve">  The subsystem’s output observations ensemble into a decision model that directs the I/O controller.</w:t>
+      </w:r>
+      <w:r>
+        <w:t xml:space="preserve">  </w:t>
+      </w:r>
+      <w:r>
+        <w:t>Like</w:t>
+      </w:r>
+      <w:r>
+        <w:t xml:space="preserve"> other microsystem architectures, each subsystem’s implementation can evolve independently of </w:t>
+      </w:r>
+      <w:r>
+        <w:t>peer</w:t>
+      </w:r>
+      <w:r>
+        <w:t xml:space="preserve"> components</w:t>
+      </w:r>
+      <w:r>
+        <w:t xml:space="preserve">—enabling greater </w:t>
+      </w:r>
+      <w:r>
+        <w:t xml:space="preserve">agility </w:t>
+      </w:r>
+      <w:r>
+        <w:t xml:space="preserve">and </w:t>
+      </w:r>
+      <w:r>
+        <w:t>innovation.</w:t>
+      </w:r>
+    </w:p>
+    <w:p>
       <w:pPr>
         <w:pStyle w:val="Heading2"/>
       </w:pPr>
       <w:r>
+        <w:lastRenderedPageBreak/>
         <w:t>Optimization Systems</w:t>
       </w:r>
     </w:p>
+    <w:p>
+      <w:r>
+        <w:tab/>
+      </w:r>
+      <w:r>
+        <w:t>Modern personal vehicles have a lifespan of over 200,000 miles and often travel 24,000 miles per year</w:t>
+      </w:r>
+      <w:sdt>
+        <w:sdtPr>
+          <w:id w:val="-1120296512"/>
+          <w:citation/>
+        </w:sdtPr>
+        <w:sdtContent>
+          <w:r>
+            <w:fldChar w:fldCharType="begin"/>
+          </w:r>
+          <w:r>
+            <w:instrText xml:space="preserve"> CITATION For12 \l 1033 </w:instrText>
+          </w:r>
+          <w:r>
+            <w:fldChar w:fldCharType="separate"/>
+          </w:r>
+          <w:r>
+            <w:rPr>
+              <w:noProof/>
+            </w:rPr>
+            <w:t xml:space="preserve"> (Ford, 2012)</w:t>
+          </w:r>
+          <w:r>
+            <w:fldChar w:fldCharType="end"/>
+          </w:r>
+        </w:sdtContent>
+      </w:sdt>
+      <w:r>
+        <w:t>.</w:t>
+      </w:r>
+      <w:r>
+        <w:t xml:space="preserve">  </w:t>
+      </w:r>
+      <w:r>
+        <w:t xml:space="preserve">Assuming a driver purchases a $25,000 car and keeps it that entire usable period, </w:t>
+      </w:r>
+      <w:r>
+        <w:t xml:space="preserve">they </w:t>
+      </w:r>
+      <w:r>
+        <w:t xml:space="preserve">will </w:t>
+      </w:r>
+      <w:r>
+        <w:t xml:space="preserve">likely spend </w:t>
+      </w:r>
+      <w:r>
+        <w:t xml:space="preserve">at least that much </w:t>
+      </w:r>
+      <w:r>
+        <w:t>on fuel and repairs</w:t>
+      </w:r>
+      <w:r>
+        <w:t xml:space="preserve"> (see Table 1)</w:t>
+      </w:r>
+      <w:r>
+        <w:t>.</w:t>
+      </w:r>
+      <w:r>
+        <w:t xml:space="preserve">  </w:t>
+      </w:r>
+    </w:p>
+    <w:p>
+      <w:pPr>
+        <w:pStyle w:val="Caption"/>
+      </w:pPr>
+      <w:r>
+        <w:t xml:space="preserve">Table 1: </w:t>
+      </w:r>
+      <w:r>
+        <w:t>Ongoing Fees</w:t>
+      </w:r>
+    </w:p>
+    <w:tbl>
+      <w:tblPr>
+        <w:tblStyle w:val="GridTable4"/>
+        <w:tblW w:w="0" w:type="auto"/>
+        <w:tblLook w:val="04A0" w:firstRow="1" w:lastRow="0" w:firstColumn="1" w:lastColumn="0" w:noHBand="0" w:noVBand="1"/>
+      </w:tblPr>
+      <w:tblGrid>
+        <w:gridCol w:w="4675"/>
+        <w:gridCol w:w="4675"/>
+      </w:tblGrid>
+      <w:tr>
+        <w:trPr>
+          <w:cnfStyle w:val="100000000000" w:firstRow="1" w:lastRow="0" w:firstColumn="0" w:lastColumn="0" w:oddVBand="0" w:evenVBand="0" w:oddHBand="0" w:evenHBand="0" w:firstRowFirstColumn="0" w:firstRowLastColumn="0" w:lastRowFirstColumn="0" w:lastRowLastColumn="0"/>
+        </w:trPr>
+        <w:tc>
+          <w:tcPr>
+            <w:cnfStyle w:val="001000000000" w:firstRow="0" w:lastRow="0" w:firstColumn="1" w:lastColumn="0" w:oddVBand="0" w:evenVBand="0" w:oddHBand="0" w:evenHBand="0" w:firstRowFirstColumn="0" w:firstRowLastColumn="0" w:lastRowFirstColumn="0" w:lastRowLastColumn="0"/>
+            <w:tcW w:w="4675" w:type="dxa"/>
+          </w:tcPr>
+          <w:p>
+            <w:pPr>
+              <w:jc w:val="center"/>
+            </w:pPr>
+            <w:r>
+              <w:t>Line Item</w:t>
+            </w:r>
+          </w:p>
+        </w:tc>
+        <w:tc>
+          <w:tcPr>
+            <w:tcW w:w="4675" w:type="dxa"/>
+          </w:tcPr>
+          <w:p>
+            <w:pPr>
+              <w:jc w:val="center"/>
+              <w:cnfStyle w:val="100000000000" w:firstRow="1" w:lastRow="0" w:firstColumn="0" w:lastColumn="0" w:oddVBand="0" w:evenVBand="0" w:oddHBand="0" w:evenHBand="0" w:firstRowFirstColumn="0" w:firstRowLastColumn="0" w:lastRowFirstColumn="0" w:lastRowLastColumn="0"/>
+            </w:pPr>
+            <w:r>
+              <w:t>Total</w:t>
+            </w:r>
+          </w:p>
+        </w:tc>
+      </w:tr>
+      <w:tr>
+        <w:trPr>
+          <w:cnfStyle w:val="000000100000" w:firstRow="0" w:lastRow="0" w:firstColumn="0" w:lastColumn="0" w:oddVBand="0" w:evenVBand="0" w:oddHBand="1" w:evenHBand="0" w:firstRowFirstColumn="0" w:firstRowLastColumn="0" w:lastRowFirstColumn="0" w:lastRowLastColumn="0"/>
+        </w:trPr>
+        <w:tc>
+          <w:tcPr>
+            <w:cnfStyle w:val="001000000000" w:firstRow="0" w:lastRow="0" w:firstColumn="1" w:lastColumn="0" w:oddVBand="0" w:evenVBand="0" w:oddHBand="0" w:evenHBand="0" w:firstRowFirstColumn="0" w:firstRowLastColumn="0" w:lastRowFirstColumn="0" w:lastRowLastColumn="0"/>
+            <w:tcW w:w="4675" w:type="dxa"/>
+          </w:tcPr>
+          <w:p>
+            <w:pPr>
+              <w:rPr>
+                <w:b w:val="0"/>
+                <w:bCs w:val="0"/>
+              </w:rPr>
+            </w:pPr>
+            <w:r>
+              <w:rPr>
+                <w:b w:val="0"/>
+                <w:bCs w:val="0"/>
+              </w:rPr>
+              <w:t>200,000 miles @ 30 miles/gallon</w:t>
+            </w:r>
+          </w:p>
+        </w:tc>
+        <w:tc>
+          <w:tcPr>
+            <w:tcW w:w="4675" w:type="dxa"/>
+          </w:tcPr>
+          <w:p>
+            <w:pPr>
+              <w:cnfStyle w:val="000000100000" w:firstRow="0" w:lastRow="0" w:firstColumn="0" w:lastColumn="0" w:oddVBand="0" w:evenVBand="0" w:oddHBand="1" w:evenHBand="0" w:firstRowFirstColumn="0" w:firstRowLastColumn="0" w:lastRowFirstColumn="0" w:lastRowLastColumn="0"/>
+            </w:pPr>
+            <w:r>
+              <w:t>6,667 gallons</w:t>
+            </w:r>
+          </w:p>
+        </w:tc>
+      </w:tr>
+      <w:tr>
+        <w:tc>
+          <w:tcPr>
+            <w:cnfStyle w:val="001000000000" w:firstRow="0" w:lastRow="0" w:firstColumn="1" w:lastColumn="0" w:oddVBand="0" w:evenVBand="0" w:oddHBand="0" w:evenHBand="0" w:firstRowFirstColumn="0" w:firstRowLastColumn="0" w:lastRowFirstColumn="0" w:lastRowLastColumn="0"/>
+            <w:tcW w:w="4675" w:type="dxa"/>
+          </w:tcPr>
+          <w:p>
+            <w:pPr>
+              <w:rPr>
+                <w:b w:val="0"/>
+                <w:bCs w:val="0"/>
+              </w:rPr>
+            </w:pPr>
+            <w:r>
+              <w:rPr>
+                <w:b w:val="0"/>
+                <w:bCs w:val="0"/>
+              </w:rPr>
+              <w:t>x $2.50/gallon</w:t>
+            </w:r>
+          </w:p>
+        </w:tc>
+        <w:tc>
+          <w:tcPr>
+            <w:tcW w:w="4675" w:type="dxa"/>
+          </w:tcPr>
+          <w:p>
+            <w:pPr>
+              <w:cnfStyle w:val="000000000000" w:firstRow="0" w:lastRow="0" w:firstColumn="0" w:lastColumn="0" w:oddVBand="0" w:evenVBand="0" w:oddHBand="0" w:evenHBand="0" w:firstRowFirstColumn="0" w:firstRowLastColumn="0" w:lastRowFirstColumn="0" w:lastRowLastColumn="0"/>
+            </w:pPr>
+            <w:r>
+              <w:t>$16,700</w:t>
+            </w:r>
+          </w:p>
+        </w:tc>
+      </w:tr>
+      <w:tr>
+        <w:trPr>
+          <w:cnfStyle w:val="000000100000" w:firstRow="0" w:lastRow="0" w:firstColumn="0" w:lastColumn="0" w:oddVBand="0" w:evenVBand="0" w:oddHBand="1" w:evenHBand="0" w:firstRowFirstColumn="0" w:firstRowLastColumn="0" w:lastRowFirstColumn="0" w:lastRowLastColumn="0"/>
+        </w:trPr>
+        <w:tc>
+          <w:tcPr>
+            <w:cnfStyle w:val="001000000000" w:firstRow="0" w:lastRow="0" w:firstColumn="1" w:lastColumn="0" w:oddVBand="0" w:evenVBand="0" w:oddHBand="0" w:evenHBand="0" w:firstRowFirstColumn="0" w:firstRowLastColumn="0" w:lastRowFirstColumn="0" w:lastRowLastColumn="0"/>
+            <w:tcW w:w="4675" w:type="dxa"/>
+          </w:tcPr>
+          <w:p>
+            <w:pPr>
+              <w:rPr>
+                <w:b w:val="0"/>
+                <w:bCs w:val="0"/>
+              </w:rPr>
+            </w:pPr>
+            <w:r>
+              <w:rPr>
+                <w:b w:val="0"/>
+                <w:bCs w:val="0"/>
+              </w:rPr>
+              <w:t>+ Typical Repairs</w:t>
+            </w:r>
+          </w:p>
+        </w:tc>
+        <w:tc>
+          <w:tcPr>
+            <w:tcW w:w="4675" w:type="dxa"/>
+          </w:tcPr>
+          <w:p>
+            <w:pPr>
+              <w:cnfStyle w:val="000000100000" w:firstRow="0" w:lastRow="0" w:firstColumn="0" w:lastColumn="0" w:oddVBand="0" w:evenVBand="0" w:oddHBand="1" w:evenHBand="0" w:firstRowFirstColumn="0" w:firstRowLastColumn="0" w:lastRowFirstColumn="0" w:lastRowLastColumn="0"/>
+            </w:pPr>
+            <w:r>
+              <w:t>$10,000</w:t>
+            </w:r>
+          </w:p>
+        </w:tc>
+      </w:tr>
+      <w:tr>
+        <w:tc>
+          <w:tcPr>
+            <w:cnfStyle w:val="001000000000" w:firstRow="0" w:lastRow="0" w:firstColumn="1" w:lastColumn="0" w:oddVBand="0" w:evenVBand="0" w:oddHBand="0" w:evenHBand="0" w:firstRowFirstColumn="0" w:firstRowLastColumn="0" w:lastRowFirstColumn="0" w:lastRowLastColumn="0"/>
+            <w:tcW w:w="4675" w:type="dxa"/>
+          </w:tcPr>
+          <w:p>
+            <w:pPr>
+              <w:rPr>
+                <w:b w:val="0"/>
+                <w:bCs w:val="0"/>
+              </w:rPr>
+            </w:pPr>
+          </w:p>
+        </w:tc>
+        <w:tc>
+          <w:tcPr>
+            <w:tcW w:w="4675" w:type="dxa"/>
+          </w:tcPr>
+          <w:p>
+            <w:pPr>
+              <w:cnfStyle w:val="000000000000" w:firstRow="0" w:lastRow="0" w:firstColumn="0" w:lastColumn="0" w:oddVBand="0" w:evenVBand="0" w:oddHBand="0" w:evenHBand="0" w:firstRowFirstColumn="0" w:firstRowLastColumn="0" w:lastRowFirstColumn="0" w:lastRowLastColumn="0"/>
+            </w:pPr>
+          </w:p>
+        </w:tc>
+      </w:tr>
+      <w:tr>
+        <w:trPr>
+          <w:cnfStyle w:val="000000100000" w:firstRow="0" w:lastRow="0" w:firstColumn="0" w:lastColumn="0" w:oddVBand="0" w:evenVBand="0" w:oddHBand="1" w:evenHBand="0" w:firstRowFirstColumn="0" w:firstRowLastColumn="0" w:lastRowFirstColumn="0" w:lastRowLastColumn="0"/>
+        </w:trPr>
+        <w:tc>
+          <w:tcPr>
+            <w:cnfStyle w:val="001000000000" w:firstRow="0" w:lastRow="0" w:firstColumn="1" w:lastColumn="0" w:oddVBand="0" w:evenVBand="0" w:oddHBand="0" w:evenHBand="0" w:firstRowFirstColumn="0" w:firstRowLastColumn="0" w:lastRowFirstColumn="0" w:lastRowLastColumn="0"/>
+            <w:tcW w:w="4675" w:type="dxa"/>
+          </w:tcPr>
+          <w:p>
+            <w:pPr>
+              <w:rPr>
+                <w:b w:val="0"/>
+                <w:bCs w:val="0"/>
+              </w:rPr>
+            </w:pPr>
+            <w:r>
+              <w:rPr>
+                <w:b w:val="0"/>
+                <w:bCs w:val="0"/>
+              </w:rPr>
+              <w:t>Total Costs</w:t>
+            </w:r>
+          </w:p>
+        </w:tc>
+        <w:tc>
+          <w:tcPr>
+            <w:tcW w:w="4675" w:type="dxa"/>
+          </w:tcPr>
+          <w:p>
+            <w:pPr>
+              <w:cnfStyle w:val="000000100000" w:firstRow="0" w:lastRow="0" w:firstColumn="0" w:lastColumn="0" w:oddVBand="0" w:evenVBand="0" w:oddHBand="1" w:evenHBand="0" w:firstRowFirstColumn="0" w:firstRowLastColumn="0" w:lastRowFirstColumn="0" w:lastRowLastColumn="0"/>
+            </w:pPr>
+            <w:r>
+              <w:t>$26,700</w:t>
+            </w:r>
+          </w:p>
+        </w:tc>
+      </w:tr>
+    </w:tbl>
+    <w:p/>
+    <w:p>
+      <w:pPr>
+        <w:ind w:firstLine="720"/>
+      </w:pPr>
+      <w:r>
+        <w:t>Data scientists can improve this situation by introducing micro-optimization systems across the auto-mobile.  For instance, traditional cruise control maintains a specific speed (e.g., 70mph) without considering any environmental context.  Meanwhile, a smarter system can factor in the road’s incline, the driver’s profile, and metrics about the trip to meet a dynamic profile ranging from, e.g., 65-70mph.</w:t>
+      </w:r>
+      <w:r>
+        <w:t xml:space="preserve">  As this idea expands outward, it results in collections of micro-optimizers that monitor all aspects of the driving experience, potentially saving hundreds of dollars for the consumer.</w:t>
+      </w:r>
+    </w:p>
     <w:sectPr>
-      <w:headerReference w:type="even" r:id="rId18"/>
-      <w:headerReference w:type="default" r:id="rId19"/>
-      <w:footerReference w:type="even" r:id="rId20"/>
-      <w:footerReference w:type="default" r:id="rId21"/>
-      <w:headerReference w:type="first" r:id="rId22"/>
-      <w:footerReference w:type="first" r:id="rId23"/>
+      <w:headerReference w:type="even" r:id="rId19"/>
+      <w:headerReference w:type="default" r:id="rId20"/>
+      <w:footerReference w:type="even" r:id="rId21"/>
+      <w:footerReference w:type="default" r:id="rId22"/>
+      <w:headerReference w:type="first" r:id="rId23"/>
+      <w:footerReference w:type="first" r:id="rId24"/>
       <w:pgSz w:w="12240" w:h="15840"/>
       <w:pgMar w:top="1440" w:right="1440" w:bottom="1440" w:left="1440" w:header="720" w:footer="720" w:gutter="0"/>
       <w:pgNumType w:start="1"/>
@@ -1379,6 +1886,101 @@
       <w:contextualSpacing/>
     </w:pPr>
   </w:style>
+  <w:style w:type="table" w:styleId="TableGrid">
+    <w:name w:val="Table Grid"/>
+    <w:basedOn w:val="TableNormal"/>
+    <w:uiPriority w:val="39"/>
+    <w:rsid w:val="00AA0F5F"/>
+    <w:pPr>
+      <w:spacing w:line="240" w:lineRule="auto"/>
+    </w:pPr>
+    <w:tblPr>
+      <w:tblBorders>
+        <w:top w:val="single" w:sz="4" w:space="0" w:color="auto"/>
+        <w:left w:val="single" w:sz="4" w:space="0" w:color="auto"/>
+        <w:bottom w:val="single" w:sz="4" w:space="0" w:color="auto"/>
+        <w:right w:val="single" w:sz="4" w:space="0" w:color="auto"/>
+        <w:insideH w:val="single" w:sz="4" w:space="0" w:color="auto"/>
+        <w:insideV w:val="single" w:sz="4" w:space="0" w:color="auto"/>
+      </w:tblBorders>
+    </w:tblPr>
+  </w:style>
+  <w:style w:type="table" w:styleId="GridTable4">
+    <w:name w:val="Grid Table 4"/>
+    <w:basedOn w:val="TableNormal"/>
+    <w:uiPriority w:val="49"/>
+    <w:rsid w:val="00E90EC1"/>
+    <w:pPr>
+      <w:spacing w:line="240" w:lineRule="auto"/>
+    </w:pPr>
+    <w:tblPr>
+      <w:tblStyleRowBandSize w:val="1"/>
+      <w:tblStyleColBandSize w:val="1"/>
+      <w:tblBorders>
+        <w:top w:val="single" w:sz="4" w:space="0" w:color="666666" w:themeColor="text1" w:themeTint="99"/>
+        <w:left w:val="single" w:sz="4" w:space="0" w:color="666666" w:themeColor="text1" w:themeTint="99"/>
+        <w:bottom w:val="single" w:sz="4" w:space="0" w:color="666666" w:themeColor="text1" w:themeTint="99"/>
+        <w:right w:val="single" w:sz="4" w:space="0" w:color="666666" w:themeColor="text1" w:themeTint="99"/>
+        <w:insideH w:val="single" w:sz="4" w:space="0" w:color="666666" w:themeColor="text1" w:themeTint="99"/>
+        <w:insideV w:val="single" w:sz="4" w:space="0" w:color="666666" w:themeColor="text1" w:themeTint="99"/>
+      </w:tblBorders>
+    </w:tblPr>
+    <w:tblStylePr w:type="firstRow">
+      <w:rPr>
+        <w:b/>
+        <w:bCs/>
+        <w:color w:val="FFFFFF" w:themeColor="background1"/>
+      </w:rPr>
+      <w:tblPr/>
+      <w:tcPr>
+        <w:tcBorders>
+          <w:top w:val="single" w:sz="4" w:space="0" w:color="000000" w:themeColor="text1"/>
+          <w:left w:val="single" w:sz="4" w:space="0" w:color="000000" w:themeColor="text1"/>
+          <w:bottom w:val="single" w:sz="4" w:space="0" w:color="000000" w:themeColor="text1"/>
+          <w:right w:val="single" w:sz="4" w:space="0" w:color="000000" w:themeColor="text1"/>
+          <w:insideH w:val="nil"/>
+          <w:insideV w:val="nil"/>
+        </w:tcBorders>
+        <w:shd w:val="clear" w:color="auto" w:fill="000000" w:themeFill="text1"/>
+      </w:tcPr>
+    </w:tblStylePr>
+    <w:tblStylePr w:type="lastRow">
+      <w:rPr>
+        <w:b/>
+        <w:bCs/>
+      </w:rPr>
+      <w:tblPr/>
+      <w:tcPr>
+        <w:tcBorders>
+          <w:top w:val="double" w:sz="4" w:space="0" w:color="000000" w:themeColor="text1"/>
+        </w:tcBorders>
+      </w:tcPr>
+    </w:tblStylePr>
+    <w:tblStylePr w:type="firstCol">
+      <w:rPr>
+        <w:b/>
+        <w:bCs/>
+      </w:rPr>
+    </w:tblStylePr>
+    <w:tblStylePr w:type="lastCol">
+      <w:rPr>
+        <w:b/>
+        <w:bCs/>
+      </w:rPr>
+    </w:tblStylePr>
+    <w:tblStylePr w:type="band1Vert">
+      <w:tblPr/>
+      <w:tcPr>
+        <w:shd w:val="clear" w:color="auto" w:fill="CCCCCC" w:themeFill="text1" w:themeFillTint="33"/>
+      </w:tcPr>
+    </w:tblStylePr>
+    <w:tblStylePr w:type="band1Horz">
+      <w:tblPr/>
+      <w:tcPr>
+        <w:shd w:val="clear" w:color="auto" w:fill="CCCCCC" w:themeFill="text1" w:themeFillTint="33"/>
+      </w:tcPr>
+    </w:tblStylePr>
+  </w:style>
 </w:styles>
 </file>
 
@@ -3444,45 +4046,6 @@
         </a:p>
       </dgm:t>
     </dgm:pt>
-    <dgm:pt modelId="{AF8FBCC3-BA98-4742-A28B-5B3BA78B7EB2}">
-      <dgm:prSet phldrT="[Text]"/>
-      <dgm:spPr/>
-      <dgm:t>
-        <a:bodyPr/>
-        <a:lstStyle/>
-        <a:p>
-          <a:pPr algn="ctr"/>
-          <a:r>
-            <a:rPr lang="en-US"/>
-            <a:t>Smart city integration</a:t>
-          </a:r>
-        </a:p>
-      </dgm:t>
-    </dgm:pt>
-    <dgm:pt modelId="{B046C82C-EE77-4188-AEB2-83368A1B4054}" type="parTrans" cxnId="{603960B1-9E97-4A4B-B45B-CFAB9633E639}">
-      <dgm:prSet/>
-      <dgm:spPr/>
-      <dgm:t>
-        <a:bodyPr/>
-        <a:lstStyle/>
-        <a:p>
-          <a:pPr algn="ctr"/>
-          <a:endParaRPr lang="en-US"/>
-        </a:p>
-      </dgm:t>
-    </dgm:pt>
-    <dgm:pt modelId="{EC22AB34-3F90-4A7C-ADC6-9F793ECCC5F3}" type="sibTrans" cxnId="{603960B1-9E97-4A4B-B45B-CFAB9633E639}">
-      <dgm:prSet/>
-      <dgm:spPr/>
-      <dgm:t>
-        <a:bodyPr/>
-        <a:lstStyle/>
-        <a:p>
-          <a:pPr algn="ctr"/>
-          <a:endParaRPr lang="en-US"/>
-        </a:p>
-      </dgm:t>
-    </dgm:pt>
     <dgm:pt modelId="{24B2EC17-1020-4AC2-A895-604C5044A7BB}">
       <dgm:prSet phldrT="[Text]"/>
       <dgm:spPr/>
@@ -3755,6 +4318,52 @@
           <a:endParaRPr lang="en-US"/>
         </a:p>
       </dgm:t>
+    </dgm:pt>
+    <dgm:pt modelId="{56D5AC87-67E6-4DC5-A579-3629DD780303}">
+      <dgm:prSet phldrT="[Text]"/>
+      <dgm:spPr/>
+      <dgm:t>
+        <a:bodyPr/>
+        <a:lstStyle/>
+        <a:p>
+          <a:pPr algn="ctr"/>
+          <a:r>
+            <a:rPr lang="en-US"/>
+            <a:t>Smart cities Integration</a:t>
+          </a:r>
+        </a:p>
+      </dgm:t>
+    </dgm:pt>
+    <dgm:pt modelId="{B22AE181-10CE-4251-AE56-2D440041B097}" type="parTrans" cxnId="{9A2E7193-39B4-47DF-AA8E-C5A04E2B8916}">
+      <dgm:prSet/>
+      <dgm:spPr/>
+    </dgm:pt>
+    <dgm:pt modelId="{DDFE6AD9-0F82-4762-ACC2-691FC1569762}" type="sibTrans" cxnId="{9A2E7193-39B4-47DF-AA8E-C5A04E2B8916}">
+      <dgm:prSet/>
+      <dgm:spPr/>
+    </dgm:pt>
+    <dgm:pt modelId="{1B92830F-1D08-42DC-8A60-E50E639DB8DD}">
+      <dgm:prSet phldrT="[Text]"/>
+      <dgm:spPr/>
+      <dgm:t>
+        <a:bodyPr/>
+        <a:lstStyle/>
+        <a:p>
+          <a:pPr algn="ctr"/>
+          <a:r>
+            <a:rPr lang="en-US"/>
+            <a:t>V2X</a:t>
+          </a:r>
+        </a:p>
+      </dgm:t>
+    </dgm:pt>
+    <dgm:pt modelId="{914526D6-8F28-4F77-BDBD-93149F28A4E3}" type="parTrans" cxnId="{65D6DC73-6E12-47EA-8CFA-F45770012644}">
+      <dgm:prSet/>
+      <dgm:spPr/>
+    </dgm:pt>
+    <dgm:pt modelId="{2F9BD1F6-9FB2-4539-822D-526F4372608D}" type="sibTrans" cxnId="{65D6DC73-6E12-47EA-8CFA-F45770012644}">
+      <dgm:prSet/>
+      <dgm:spPr/>
     </dgm:pt>
     <dgm:pt modelId="{06D5C574-266A-4ABB-A9FA-79D189C00C67}" type="pres">
       <dgm:prSet presAssocID="{0A7F5D56-1213-493A-B906-692C5708B2A8}" presName="hierChild1" presStyleCnt="0">
@@ -3798,7 +4407,7 @@
       <dgm:spPr/>
     </dgm:pt>
     <dgm:pt modelId="{A7577FE3-D97B-4EC0-83DC-3C046FF32AAD}" type="pres">
-      <dgm:prSet presAssocID="{9AD998AB-B608-4F1F-BEDE-64F81249945D}" presName="Name37" presStyleLbl="parChTrans1D2" presStyleIdx="0" presStyleCnt="3"/>
+      <dgm:prSet presAssocID="{9AD998AB-B608-4F1F-BEDE-64F81249945D}" presName="Name37" presStyleLbl="parChTrans1D2" presStyleIdx="0" presStyleCnt="4"/>
       <dgm:spPr/>
     </dgm:pt>
     <dgm:pt modelId="{77D657D1-3238-4E5D-9289-FD9617999A19}" type="pres">
@@ -3814,7 +4423,7 @@
       <dgm:spPr/>
     </dgm:pt>
     <dgm:pt modelId="{6694D955-2391-49C9-9AF5-8A7DC7C68FDB}" type="pres">
-      <dgm:prSet presAssocID="{655D3DB7-3D3A-48DF-B96F-0FD608EDAB28}" presName="rootText" presStyleLbl="node2" presStyleIdx="0" presStyleCnt="3">
+      <dgm:prSet presAssocID="{655D3DB7-3D3A-48DF-B96F-0FD608EDAB28}" presName="rootText" presStyleLbl="node2" presStyleIdx="0" presStyleCnt="4">
         <dgm:presLayoutVars>
           <dgm:chPref val="3"/>
         </dgm:presLayoutVars>
@@ -3822,7 +4431,7 @@
       <dgm:spPr/>
     </dgm:pt>
     <dgm:pt modelId="{B2C3473B-0296-46F8-AE4D-B3104561B7BD}" type="pres">
-      <dgm:prSet presAssocID="{655D3DB7-3D3A-48DF-B96F-0FD608EDAB28}" presName="rootConnector" presStyleLbl="node2" presStyleIdx="0" presStyleCnt="3"/>
+      <dgm:prSet presAssocID="{655D3DB7-3D3A-48DF-B96F-0FD608EDAB28}" presName="rootConnector" presStyleLbl="node2" presStyleIdx="0" presStyleCnt="4"/>
       <dgm:spPr/>
     </dgm:pt>
     <dgm:pt modelId="{2841568F-6A5A-44B5-8944-E391F6B7D07F}" type="pres">
@@ -3830,7 +4439,7 @@
       <dgm:spPr/>
     </dgm:pt>
     <dgm:pt modelId="{0A58CB5F-3BCF-4586-B20D-6DC1C7F395F7}" type="pres">
-      <dgm:prSet presAssocID="{42CCF207-327A-4124-80EA-8B095CB0DF3C}" presName="Name37" presStyleLbl="parChTrans1D3" presStyleIdx="0" presStyleCnt="8"/>
+      <dgm:prSet presAssocID="{42CCF207-327A-4124-80EA-8B095CB0DF3C}" presName="Name37" presStyleLbl="parChTrans1D3" presStyleIdx="0" presStyleCnt="9"/>
       <dgm:spPr/>
     </dgm:pt>
     <dgm:pt modelId="{4319A4CF-7629-4A20-B5D1-718BB5EF6DC8}" type="pres">
@@ -3846,7 +4455,7 @@
       <dgm:spPr/>
     </dgm:pt>
     <dgm:pt modelId="{37FFE4F5-ECE9-4B65-BFBB-3A93067FD053}" type="pres">
-      <dgm:prSet presAssocID="{044D96DC-C1AA-478B-9A3C-71D06D4DC4D4}" presName="rootText" presStyleLbl="node3" presStyleIdx="0" presStyleCnt="8">
+      <dgm:prSet presAssocID="{044D96DC-C1AA-478B-9A3C-71D06D4DC4D4}" presName="rootText" presStyleLbl="node3" presStyleIdx="0" presStyleCnt="9">
         <dgm:presLayoutVars>
           <dgm:chPref val="3"/>
         </dgm:presLayoutVars>
@@ -3854,7 +4463,7 @@
       <dgm:spPr/>
     </dgm:pt>
     <dgm:pt modelId="{34099750-0B1A-403C-9E03-A4F14880B0F3}" type="pres">
-      <dgm:prSet presAssocID="{044D96DC-C1AA-478B-9A3C-71D06D4DC4D4}" presName="rootConnector" presStyleLbl="node3" presStyleIdx="0" presStyleCnt="8"/>
+      <dgm:prSet presAssocID="{044D96DC-C1AA-478B-9A3C-71D06D4DC4D4}" presName="rootConnector" presStyleLbl="node3" presStyleIdx="0" presStyleCnt="9"/>
       <dgm:spPr/>
     </dgm:pt>
     <dgm:pt modelId="{0DEA37EF-C1DE-4C48-A502-E685CD5BEDA6}" type="pres">
@@ -3862,7 +4471,7 @@
       <dgm:spPr/>
     </dgm:pt>
     <dgm:pt modelId="{0B405524-F1C0-46E1-9304-83844A65EFFC}" type="pres">
-      <dgm:prSet presAssocID="{E8938DEE-7389-4E17-82BE-FFA1FAE00BC8}" presName="Name37" presStyleLbl="parChTrans1D4" presStyleIdx="0" presStyleCnt="10"/>
+      <dgm:prSet presAssocID="{E8938DEE-7389-4E17-82BE-FFA1FAE00BC8}" presName="Name37" presStyleLbl="parChTrans1D4" presStyleIdx="0" presStyleCnt="9"/>
       <dgm:spPr/>
     </dgm:pt>
     <dgm:pt modelId="{96E4220F-3F67-45B8-9EAF-318ED47ED109}" type="pres">
@@ -3878,7 +4487,7 @@
       <dgm:spPr/>
     </dgm:pt>
     <dgm:pt modelId="{8EF201CD-5626-4601-B5EE-C2582D3B9EC2}" type="pres">
-      <dgm:prSet presAssocID="{D55AE9B1-86E3-458F-B9C1-9B7A7FAE1677}" presName="rootText" presStyleLbl="node4" presStyleIdx="0" presStyleCnt="10">
+      <dgm:prSet presAssocID="{D55AE9B1-86E3-458F-B9C1-9B7A7FAE1677}" presName="rootText" presStyleLbl="node4" presStyleIdx="0" presStyleCnt="9">
         <dgm:presLayoutVars>
           <dgm:chPref val="3"/>
         </dgm:presLayoutVars>
@@ -3886,7 +4495,7 @@
       <dgm:spPr/>
     </dgm:pt>
     <dgm:pt modelId="{03A3D393-BFCA-4034-8C5F-04E02590EDE8}" type="pres">
-      <dgm:prSet presAssocID="{D55AE9B1-86E3-458F-B9C1-9B7A7FAE1677}" presName="rootConnector" presStyleLbl="node4" presStyleIdx="0" presStyleCnt="10"/>
+      <dgm:prSet presAssocID="{D55AE9B1-86E3-458F-B9C1-9B7A7FAE1677}" presName="rootConnector" presStyleLbl="node4" presStyleIdx="0" presStyleCnt="9"/>
       <dgm:spPr/>
     </dgm:pt>
     <dgm:pt modelId="{A66AF4A3-1F85-4EA3-8375-00F2E71E0FA8}" type="pres">
@@ -3898,7 +4507,7 @@
       <dgm:spPr/>
     </dgm:pt>
     <dgm:pt modelId="{2F880F19-067A-4A48-8E5B-1A0BC48CCABB}" type="pres">
-      <dgm:prSet presAssocID="{06E43C2D-FDBD-405B-B47A-3E7BAAEBBEA4}" presName="Name37" presStyleLbl="parChTrans1D4" presStyleIdx="1" presStyleCnt="10"/>
+      <dgm:prSet presAssocID="{06E43C2D-FDBD-405B-B47A-3E7BAAEBBEA4}" presName="Name37" presStyleLbl="parChTrans1D4" presStyleIdx="1" presStyleCnt="9"/>
       <dgm:spPr/>
     </dgm:pt>
     <dgm:pt modelId="{6965145B-0674-4354-BFAA-248332B10E84}" type="pres">
@@ -3914,7 +4523,7 @@
       <dgm:spPr/>
     </dgm:pt>
     <dgm:pt modelId="{EBEBCBF6-F886-4526-ADC1-0C66DA355ADB}" type="pres">
-      <dgm:prSet presAssocID="{0BADCA1C-DC8A-44D7-A785-20276991BC1C}" presName="rootText" presStyleLbl="node4" presStyleIdx="1" presStyleCnt="10">
+      <dgm:prSet presAssocID="{0BADCA1C-DC8A-44D7-A785-20276991BC1C}" presName="rootText" presStyleLbl="node4" presStyleIdx="1" presStyleCnt="9">
         <dgm:presLayoutVars>
           <dgm:chPref val="3"/>
         </dgm:presLayoutVars>
@@ -3922,7 +4531,7 @@
       <dgm:spPr/>
     </dgm:pt>
     <dgm:pt modelId="{3484E075-5ECA-46C6-896E-9F82436177F8}" type="pres">
-      <dgm:prSet presAssocID="{0BADCA1C-DC8A-44D7-A785-20276991BC1C}" presName="rootConnector" presStyleLbl="node4" presStyleIdx="1" presStyleCnt="10"/>
+      <dgm:prSet presAssocID="{0BADCA1C-DC8A-44D7-A785-20276991BC1C}" presName="rootConnector" presStyleLbl="node4" presStyleIdx="1" presStyleCnt="9"/>
       <dgm:spPr/>
     </dgm:pt>
     <dgm:pt modelId="{576949DE-A08A-494C-BE94-FBFA18B3EA26}" type="pres">
@@ -3938,7 +4547,7 @@
       <dgm:spPr/>
     </dgm:pt>
     <dgm:pt modelId="{95CA4A1C-D9A1-4F4D-BA76-8EEE98DF0D98}" type="pres">
-      <dgm:prSet presAssocID="{7C2954EB-FF59-4916-BBCC-571FBD67E173}" presName="Name37" presStyleLbl="parChTrans1D3" presStyleIdx="1" presStyleCnt="8"/>
+      <dgm:prSet presAssocID="{7C2954EB-FF59-4916-BBCC-571FBD67E173}" presName="Name37" presStyleLbl="parChTrans1D3" presStyleIdx="1" presStyleCnt="9"/>
       <dgm:spPr/>
     </dgm:pt>
     <dgm:pt modelId="{68B1875B-B4E7-4300-8033-E1BF1D3CA0FE}" type="pres">
@@ -3954,7 +4563,7 @@
       <dgm:spPr/>
     </dgm:pt>
     <dgm:pt modelId="{7D2F5FF4-C9EB-46F2-A4A9-E7C7839C9FC9}" type="pres">
-      <dgm:prSet presAssocID="{9A9496A6-9B75-4DDA-B98B-09180FE3CC1F}" presName="rootText" presStyleLbl="node3" presStyleIdx="1" presStyleCnt="8">
+      <dgm:prSet presAssocID="{9A9496A6-9B75-4DDA-B98B-09180FE3CC1F}" presName="rootText" presStyleLbl="node3" presStyleIdx="1" presStyleCnt="9">
         <dgm:presLayoutVars>
           <dgm:chPref val="3"/>
         </dgm:presLayoutVars>
@@ -3962,7 +4571,7 @@
       <dgm:spPr/>
     </dgm:pt>
     <dgm:pt modelId="{46DD55CB-E348-442C-8D58-F279CCE103D0}" type="pres">
-      <dgm:prSet presAssocID="{9A9496A6-9B75-4DDA-B98B-09180FE3CC1F}" presName="rootConnector" presStyleLbl="node3" presStyleIdx="1" presStyleCnt="8"/>
+      <dgm:prSet presAssocID="{9A9496A6-9B75-4DDA-B98B-09180FE3CC1F}" presName="rootConnector" presStyleLbl="node3" presStyleIdx="1" presStyleCnt="9"/>
       <dgm:spPr/>
     </dgm:pt>
     <dgm:pt modelId="{4B0E651F-DB5C-422B-A148-AC5B05CE3616}" type="pres">
@@ -3970,7 +4579,7 @@
       <dgm:spPr/>
     </dgm:pt>
     <dgm:pt modelId="{865F19A7-5D45-4B8B-B701-45E15256BDF2}" type="pres">
-      <dgm:prSet presAssocID="{3AEDD491-70E7-4FD7-B1FF-7BE9EF9CE4D0}" presName="Name37" presStyleLbl="parChTrans1D4" presStyleIdx="2" presStyleCnt="10"/>
+      <dgm:prSet presAssocID="{3AEDD491-70E7-4FD7-B1FF-7BE9EF9CE4D0}" presName="Name37" presStyleLbl="parChTrans1D4" presStyleIdx="2" presStyleCnt="9"/>
       <dgm:spPr/>
     </dgm:pt>
     <dgm:pt modelId="{6AB3640A-EE61-402E-8329-02FED8FAD730}" type="pres">
@@ -3986,7 +4595,7 @@
       <dgm:spPr/>
     </dgm:pt>
     <dgm:pt modelId="{4BCF9C51-033E-4D80-8AEC-AB6CCF6736C3}" type="pres">
-      <dgm:prSet presAssocID="{70E391B7-61E9-4BA5-9F10-E52C531B180B}" presName="rootText" presStyleLbl="node4" presStyleIdx="2" presStyleCnt="10">
+      <dgm:prSet presAssocID="{70E391B7-61E9-4BA5-9F10-E52C531B180B}" presName="rootText" presStyleLbl="node4" presStyleIdx="2" presStyleCnt="9">
         <dgm:presLayoutVars>
           <dgm:chPref val="3"/>
         </dgm:presLayoutVars>
@@ -3994,7 +4603,7 @@
       <dgm:spPr/>
     </dgm:pt>
     <dgm:pt modelId="{783BAE11-520D-4FE3-BB37-7A478AC4335E}" type="pres">
-      <dgm:prSet presAssocID="{70E391B7-61E9-4BA5-9F10-E52C531B180B}" presName="rootConnector" presStyleLbl="node4" presStyleIdx="2" presStyleCnt="10"/>
+      <dgm:prSet presAssocID="{70E391B7-61E9-4BA5-9F10-E52C531B180B}" presName="rootConnector" presStyleLbl="node4" presStyleIdx="2" presStyleCnt="9"/>
       <dgm:spPr/>
     </dgm:pt>
     <dgm:pt modelId="{168E167F-967E-4327-8ADF-4646108C2403}" type="pres">
@@ -4010,7 +4619,7 @@
       <dgm:spPr/>
     </dgm:pt>
     <dgm:pt modelId="{C2932F7A-EB30-4893-A336-29345B11B41F}" type="pres">
-      <dgm:prSet presAssocID="{D7AEE435-FD78-42A8-AAAA-6B5B688B6E92}" presName="Name37" presStyleLbl="parChTrans1D3" presStyleIdx="2" presStyleCnt="8"/>
+      <dgm:prSet presAssocID="{D7AEE435-FD78-42A8-AAAA-6B5B688B6E92}" presName="Name37" presStyleLbl="parChTrans1D3" presStyleIdx="2" presStyleCnt="9"/>
       <dgm:spPr/>
     </dgm:pt>
     <dgm:pt modelId="{58AB3353-A3B9-455E-AF42-77409E49275B}" type="pres">
@@ -4026,7 +4635,7 @@
       <dgm:spPr/>
     </dgm:pt>
     <dgm:pt modelId="{10A0EFDB-ECEB-42EB-AA19-1198CB582B69}" type="pres">
-      <dgm:prSet presAssocID="{8362B2E0-C5D7-4897-A970-19A2A8A25551}" presName="rootText" presStyleLbl="node3" presStyleIdx="2" presStyleCnt="8">
+      <dgm:prSet presAssocID="{8362B2E0-C5D7-4897-A970-19A2A8A25551}" presName="rootText" presStyleLbl="node3" presStyleIdx="2" presStyleCnt="9">
         <dgm:presLayoutVars>
           <dgm:chPref val="3"/>
         </dgm:presLayoutVars>
@@ -4034,7 +4643,7 @@
       <dgm:spPr/>
     </dgm:pt>
     <dgm:pt modelId="{502C4C52-B1F3-470C-B0B0-16200CEE3C7B}" type="pres">
-      <dgm:prSet presAssocID="{8362B2E0-C5D7-4897-A970-19A2A8A25551}" presName="rootConnector" presStyleLbl="node3" presStyleIdx="2" presStyleCnt="8"/>
+      <dgm:prSet presAssocID="{8362B2E0-C5D7-4897-A970-19A2A8A25551}" presName="rootConnector" presStyleLbl="node3" presStyleIdx="2" presStyleCnt="9"/>
       <dgm:spPr/>
     </dgm:pt>
     <dgm:pt modelId="{33C81E78-80A8-41E2-A2A6-332A827A1929}" type="pres">
@@ -4042,7 +4651,7 @@
       <dgm:spPr/>
     </dgm:pt>
     <dgm:pt modelId="{1A5C59FA-CEE8-4B50-B182-955E315210A9}" type="pres">
-      <dgm:prSet presAssocID="{417DE3D2-36C5-415D-928C-83C98EA05C52}" presName="Name37" presStyleLbl="parChTrans1D4" presStyleIdx="3" presStyleCnt="10"/>
+      <dgm:prSet presAssocID="{417DE3D2-36C5-415D-928C-83C98EA05C52}" presName="Name37" presStyleLbl="parChTrans1D4" presStyleIdx="3" presStyleCnt="9"/>
       <dgm:spPr/>
     </dgm:pt>
     <dgm:pt modelId="{D74C474D-D618-422B-A16E-7F2413E6BCB8}" type="pres">
@@ -4058,7 +4667,7 @@
       <dgm:spPr/>
     </dgm:pt>
     <dgm:pt modelId="{09BA1DF9-B4B7-406A-BAAB-9FF891958298}" type="pres">
-      <dgm:prSet presAssocID="{24B2EC17-1020-4AC2-A895-604C5044A7BB}" presName="rootText" presStyleLbl="node4" presStyleIdx="3" presStyleCnt="10">
+      <dgm:prSet presAssocID="{24B2EC17-1020-4AC2-A895-604C5044A7BB}" presName="rootText" presStyleLbl="node4" presStyleIdx="3" presStyleCnt="9">
         <dgm:presLayoutVars>
           <dgm:chPref val="3"/>
         </dgm:presLayoutVars>
@@ -4066,7 +4675,7 @@
       <dgm:spPr/>
     </dgm:pt>
     <dgm:pt modelId="{665F7C1B-4AA0-42B7-A6C6-F0E42FF53BAB}" type="pres">
-      <dgm:prSet presAssocID="{24B2EC17-1020-4AC2-A895-604C5044A7BB}" presName="rootConnector" presStyleLbl="node4" presStyleIdx="3" presStyleCnt="10"/>
+      <dgm:prSet presAssocID="{24B2EC17-1020-4AC2-A895-604C5044A7BB}" presName="rootConnector" presStyleLbl="node4" presStyleIdx="3" presStyleCnt="9"/>
       <dgm:spPr/>
     </dgm:pt>
     <dgm:pt modelId="{0B5FCE2A-FB5F-4A6E-AA46-3D5B3EA40C0B}" type="pres">
@@ -4086,7 +4695,7 @@
       <dgm:spPr/>
     </dgm:pt>
     <dgm:pt modelId="{80C5D054-6F52-4CBE-94FC-36BE1AC92589}" type="pres">
-      <dgm:prSet presAssocID="{DE85D642-BFC6-4FFA-8A7D-15106F50A17B}" presName="Name37" presStyleLbl="parChTrans1D2" presStyleIdx="1" presStyleCnt="3"/>
+      <dgm:prSet presAssocID="{DE85D642-BFC6-4FFA-8A7D-15106F50A17B}" presName="Name37" presStyleLbl="parChTrans1D2" presStyleIdx="1" presStyleCnt="4"/>
       <dgm:spPr/>
     </dgm:pt>
     <dgm:pt modelId="{2D4780D4-0D77-402F-B26B-E3A849425C5C}" type="pres">
@@ -4102,7 +4711,7 @@
       <dgm:spPr/>
     </dgm:pt>
     <dgm:pt modelId="{313A2E3A-2A4E-4313-B14F-548EB2F9848C}" type="pres">
-      <dgm:prSet presAssocID="{E253855A-A679-4AFA-839B-124ED98E2E43}" presName="rootText" presStyleLbl="node2" presStyleIdx="1" presStyleCnt="3">
+      <dgm:prSet presAssocID="{E253855A-A679-4AFA-839B-124ED98E2E43}" presName="rootText" presStyleLbl="node2" presStyleIdx="1" presStyleCnt="4">
         <dgm:presLayoutVars>
           <dgm:chPref val="3"/>
         </dgm:presLayoutVars>
@@ -4110,7 +4719,7 @@
       <dgm:spPr/>
     </dgm:pt>
     <dgm:pt modelId="{0CEAD269-D1A7-4263-BE9E-73E92FC07C3D}" type="pres">
-      <dgm:prSet presAssocID="{E253855A-A679-4AFA-839B-124ED98E2E43}" presName="rootConnector" presStyleLbl="node2" presStyleIdx="1" presStyleCnt="3"/>
+      <dgm:prSet presAssocID="{E253855A-A679-4AFA-839B-124ED98E2E43}" presName="rootConnector" presStyleLbl="node2" presStyleIdx="1" presStyleCnt="4"/>
       <dgm:spPr/>
     </dgm:pt>
     <dgm:pt modelId="{98776A76-E324-42DD-B75B-10C6BAD751F1}" type="pres">
@@ -4118,7 +4727,7 @@
       <dgm:spPr/>
     </dgm:pt>
     <dgm:pt modelId="{4B90ADF0-4FDC-4537-ACE3-FF452756668F}" type="pres">
-      <dgm:prSet presAssocID="{9699E376-2DBE-437E-9C89-B981BA11031C}" presName="Name37" presStyleLbl="parChTrans1D3" presStyleIdx="3" presStyleCnt="8"/>
+      <dgm:prSet presAssocID="{9699E376-2DBE-437E-9C89-B981BA11031C}" presName="Name37" presStyleLbl="parChTrans1D3" presStyleIdx="3" presStyleCnt="9"/>
       <dgm:spPr/>
     </dgm:pt>
     <dgm:pt modelId="{3924C889-7120-4456-B94A-BC34EF2C87B7}" type="pres">
@@ -4134,7 +4743,7 @@
       <dgm:spPr/>
     </dgm:pt>
     <dgm:pt modelId="{AC8F89F5-D2B7-4700-9EC8-0360BA855CC7}" type="pres">
-      <dgm:prSet presAssocID="{7C5AA4CC-B31F-4697-A4D7-9E5AABA4451D}" presName="rootText" presStyleLbl="node3" presStyleIdx="3" presStyleCnt="8">
+      <dgm:prSet presAssocID="{7C5AA4CC-B31F-4697-A4D7-9E5AABA4451D}" presName="rootText" presStyleLbl="node3" presStyleIdx="3" presStyleCnt="9">
         <dgm:presLayoutVars>
           <dgm:chPref val="3"/>
         </dgm:presLayoutVars>
@@ -4142,7 +4751,7 @@
       <dgm:spPr/>
     </dgm:pt>
     <dgm:pt modelId="{34B8BD6F-A17F-432C-B919-88704097D49D}" type="pres">
-      <dgm:prSet presAssocID="{7C5AA4CC-B31F-4697-A4D7-9E5AABA4451D}" presName="rootConnector" presStyleLbl="node3" presStyleIdx="3" presStyleCnt="8"/>
+      <dgm:prSet presAssocID="{7C5AA4CC-B31F-4697-A4D7-9E5AABA4451D}" presName="rootConnector" presStyleLbl="node3" presStyleIdx="3" presStyleCnt="9"/>
       <dgm:spPr/>
     </dgm:pt>
     <dgm:pt modelId="{6A29E02F-6419-44CF-B64B-75187E15F550}" type="pres">
@@ -4150,7 +4759,7 @@
       <dgm:spPr/>
     </dgm:pt>
     <dgm:pt modelId="{7DCD10B6-1965-46A5-8BB6-6ABAEAB7A725}" type="pres">
-      <dgm:prSet presAssocID="{D441E7DE-605F-4B88-8DD8-E5B6B758A4A0}" presName="Name37" presStyleLbl="parChTrans1D4" presStyleIdx="4" presStyleCnt="10"/>
+      <dgm:prSet presAssocID="{D441E7DE-605F-4B88-8DD8-E5B6B758A4A0}" presName="Name37" presStyleLbl="parChTrans1D4" presStyleIdx="4" presStyleCnt="9"/>
       <dgm:spPr/>
     </dgm:pt>
     <dgm:pt modelId="{C478D587-D6B9-4566-8048-951864F33B9C}" type="pres">
@@ -4166,7 +4775,7 @@
       <dgm:spPr/>
     </dgm:pt>
     <dgm:pt modelId="{340D9F69-F5B3-46B1-8EE3-D6D45DCCCF56}" type="pres">
-      <dgm:prSet presAssocID="{D3E00EE7-F16F-4420-A598-28B2BA502B16}" presName="rootText" presStyleLbl="node4" presStyleIdx="4" presStyleCnt="10">
+      <dgm:prSet presAssocID="{D3E00EE7-F16F-4420-A598-28B2BA502B16}" presName="rootText" presStyleLbl="node4" presStyleIdx="4" presStyleCnt="9">
         <dgm:presLayoutVars>
           <dgm:chPref val="3"/>
         </dgm:presLayoutVars>
@@ -4174,7 +4783,7 @@
       <dgm:spPr/>
     </dgm:pt>
     <dgm:pt modelId="{0170244D-ECDE-43B6-9AF2-A08A5578FFAF}" type="pres">
-      <dgm:prSet presAssocID="{D3E00EE7-F16F-4420-A598-28B2BA502B16}" presName="rootConnector" presStyleLbl="node4" presStyleIdx="4" presStyleCnt="10"/>
+      <dgm:prSet presAssocID="{D3E00EE7-F16F-4420-A598-28B2BA502B16}" presName="rootConnector" presStyleLbl="node4" presStyleIdx="4" presStyleCnt="9"/>
       <dgm:spPr/>
     </dgm:pt>
     <dgm:pt modelId="{D0AB5B58-B272-4D5A-8D9D-C65BD71E847C}" type="pres">
@@ -4190,7 +4799,7 @@
       <dgm:spPr/>
     </dgm:pt>
     <dgm:pt modelId="{E86F1FD1-6406-48D1-86FF-F53323B24FEF}" type="pres">
-      <dgm:prSet presAssocID="{43BD9614-3405-4D9C-82C3-D641088EFCD3}" presName="Name37" presStyleLbl="parChTrans1D3" presStyleIdx="4" presStyleCnt="8"/>
+      <dgm:prSet presAssocID="{43BD9614-3405-4D9C-82C3-D641088EFCD3}" presName="Name37" presStyleLbl="parChTrans1D3" presStyleIdx="4" presStyleCnt="9"/>
       <dgm:spPr/>
     </dgm:pt>
     <dgm:pt modelId="{E7665455-63FC-4073-AFA6-BB7FAA504203}" type="pres">
@@ -4206,7 +4815,7 @@
       <dgm:spPr/>
     </dgm:pt>
     <dgm:pt modelId="{457D25BA-45B0-478A-9F8C-137BC597846F}" type="pres">
-      <dgm:prSet presAssocID="{C6E296DD-CAED-4F9A-A514-ABE0413309D7}" presName="rootText" presStyleLbl="node3" presStyleIdx="4" presStyleCnt="8">
+      <dgm:prSet presAssocID="{C6E296DD-CAED-4F9A-A514-ABE0413309D7}" presName="rootText" presStyleLbl="node3" presStyleIdx="4" presStyleCnt="9">
         <dgm:presLayoutVars>
           <dgm:chPref val="3"/>
         </dgm:presLayoutVars>
@@ -4214,7 +4823,7 @@
       <dgm:spPr/>
     </dgm:pt>
     <dgm:pt modelId="{CCB42FBA-DEF3-4BA8-9183-95B92AB414F0}" type="pres">
-      <dgm:prSet presAssocID="{C6E296DD-CAED-4F9A-A514-ABE0413309D7}" presName="rootConnector" presStyleLbl="node3" presStyleIdx="4" presStyleCnt="8"/>
+      <dgm:prSet presAssocID="{C6E296DD-CAED-4F9A-A514-ABE0413309D7}" presName="rootConnector" presStyleLbl="node3" presStyleIdx="4" presStyleCnt="9"/>
       <dgm:spPr/>
     </dgm:pt>
     <dgm:pt modelId="{742633D6-C6ED-4D93-BB5F-41AA8863F9BC}" type="pres">
@@ -4222,7 +4831,7 @@
       <dgm:spPr/>
     </dgm:pt>
     <dgm:pt modelId="{ABFD11B3-CF36-4C67-9002-332ECC50E73B}" type="pres">
-      <dgm:prSet presAssocID="{509D9412-2FC3-41FC-A95D-1D754DDA1107}" presName="Name37" presStyleLbl="parChTrans1D4" presStyleIdx="5" presStyleCnt="10"/>
+      <dgm:prSet presAssocID="{509D9412-2FC3-41FC-A95D-1D754DDA1107}" presName="Name37" presStyleLbl="parChTrans1D4" presStyleIdx="5" presStyleCnt="9"/>
       <dgm:spPr/>
     </dgm:pt>
     <dgm:pt modelId="{6AC32241-F434-4632-B692-06E28EBBF3AB}" type="pres">
@@ -4238,7 +4847,7 @@
       <dgm:spPr/>
     </dgm:pt>
     <dgm:pt modelId="{F6DE0FC4-2E96-4B35-BB98-157BC1FDBF59}" type="pres">
-      <dgm:prSet presAssocID="{FBD351F6-6F27-4E45-AE01-2C02DD635E71}" presName="rootText" presStyleLbl="node4" presStyleIdx="5" presStyleCnt="10">
+      <dgm:prSet presAssocID="{FBD351F6-6F27-4E45-AE01-2C02DD635E71}" presName="rootText" presStyleLbl="node4" presStyleIdx="5" presStyleCnt="9">
         <dgm:presLayoutVars>
           <dgm:chPref val="3"/>
         </dgm:presLayoutVars>
@@ -4246,7 +4855,7 @@
       <dgm:spPr/>
     </dgm:pt>
     <dgm:pt modelId="{7705FE7F-508A-4552-9536-2286D69F36EA}" type="pres">
-      <dgm:prSet presAssocID="{FBD351F6-6F27-4E45-AE01-2C02DD635E71}" presName="rootConnector" presStyleLbl="node4" presStyleIdx="5" presStyleCnt="10"/>
+      <dgm:prSet presAssocID="{FBD351F6-6F27-4E45-AE01-2C02DD635E71}" presName="rootConnector" presStyleLbl="node4" presStyleIdx="5" presStyleCnt="9"/>
       <dgm:spPr/>
     </dgm:pt>
     <dgm:pt modelId="{97E90D49-3DFA-4F16-BDF5-874F5B4AC9C1}" type="pres">
@@ -4258,7 +4867,7 @@
       <dgm:spPr/>
     </dgm:pt>
     <dgm:pt modelId="{A1F1D78A-3FFF-433F-AD76-4AB0314EA03D}" type="pres">
-      <dgm:prSet presAssocID="{387907FD-2F65-42DD-ABA6-24943503DA42}" presName="Name37" presStyleLbl="parChTrans1D4" presStyleIdx="6" presStyleCnt="10"/>
+      <dgm:prSet presAssocID="{387907FD-2F65-42DD-ABA6-24943503DA42}" presName="Name37" presStyleLbl="parChTrans1D4" presStyleIdx="6" presStyleCnt="9"/>
       <dgm:spPr/>
     </dgm:pt>
     <dgm:pt modelId="{4AE00847-CFE5-4F09-8C32-63C3E05D9F96}" type="pres">
@@ -4274,7 +4883,7 @@
       <dgm:spPr/>
     </dgm:pt>
     <dgm:pt modelId="{C9460910-B55B-4944-8C3D-A721E20434E1}" type="pres">
-      <dgm:prSet presAssocID="{EC3FF161-C80D-46FD-91F3-D8235F69C4B9}" presName="rootText" presStyleLbl="node4" presStyleIdx="6" presStyleCnt="10">
+      <dgm:prSet presAssocID="{EC3FF161-C80D-46FD-91F3-D8235F69C4B9}" presName="rootText" presStyleLbl="node4" presStyleIdx="6" presStyleCnt="9">
         <dgm:presLayoutVars>
           <dgm:chPref val="3"/>
         </dgm:presLayoutVars>
@@ -4282,7 +4891,7 @@
       <dgm:spPr/>
     </dgm:pt>
     <dgm:pt modelId="{2509481F-1F25-4C6A-89B4-2114794A78B5}" type="pres">
-      <dgm:prSet presAssocID="{EC3FF161-C80D-46FD-91F3-D8235F69C4B9}" presName="rootConnector" presStyleLbl="node4" presStyleIdx="6" presStyleCnt="10"/>
+      <dgm:prSet presAssocID="{EC3FF161-C80D-46FD-91F3-D8235F69C4B9}" presName="rootConnector" presStyleLbl="node4" presStyleIdx="6" presStyleCnt="9"/>
       <dgm:spPr/>
     </dgm:pt>
     <dgm:pt modelId="{F6E88537-9888-4531-97E7-E63734334DA3}" type="pres">
@@ -4302,7 +4911,7 @@
       <dgm:spPr/>
     </dgm:pt>
     <dgm:pt modelId="{E716D99E-B17B-4660-BE03-7193C50D392B}" type="pres">
-      <dgm:prSet presAssocID="{CBB5C60E-AF60-48D0-B3EB-57C937CB1246}" presName="Name37" presStyleLbl="parChTrans1D2" presStyleIdx="2" presStyleCnt="3"/>
+      <dgm:prSet presAssocID="{CBB5C60E-AF60-48D0-B3EB-57C937CB1246}" presName="Name37" presStyleLbl="parChTrans1D2" presStyleIdx="2" presStyleCnt="4"/>
       <dgm:spPr/>
     </dgm:pt>
     <dgm:pt modelId="{9E0D73A0-768E-4096-AFC3-A37EBAFAB403}" type="pres">
@@ -4318,7 +4927,7 @@
       <dgm:spPr/>
     </dgm:pt>
     <dgm:pt modelId="{FEC08605-94C4-479A-BC1F-CD4EEEE4423F}" type="pres">
-      <dgm:prSet presAssocID="{38C96A44-5B56-4E2D-A4C8-4E5ABB042E6A}" presName="rootText" presStyleLbl="node2" presStyleIdx="2" presStyleCnt="3">
+      <dgm:prSet presAssocID="{38C96A44-5B56-4E2D-A4C8-4E5ABB042E6A}" presName="rootText" presStyleLbl="node2" presStyleIdx="2" presStyleCnt="4">
         <dgm:presLayoutVars>
           <dgm:chPref val="3"/>
         </dgm:presLayoutVars>
@@ -4326,7 +4935,7 @@
       <dgm:spPr/>
     </dgm:pt>
     <dgm:pt modelId="{0B84C315-2D80-4D49-B78D-44CAC76A6A8D}" type="pres">
-      <dgm:prSet presAssocID="{38C96A44-5B56-4E2D-A4C8-4E5ABB042E6A}" presName="rootConnector" presStyleLbl="node2" presStyleIdx="2" presStyleCnt="3"/>
+      <dgm:prSet presAssocID="{38C96A44-5B56-4E2D-A4C8-4E5ABB042E6A}" presName="rootConnector" presStyleLbl="node2" presStyleIdx="2" presStyleCnt="4"/>
       <dgm:spPr/>
     </dgm:pt>
     <dgm:pt modelId="{EBAA9BA6-CE5F-4D35-9FA1-DF08FEDC565C}" type="pres">
@@ -4334,7 +4943,7 @@
       <dgm:spPr/>
     </dgm:pt>
     <dgm:pt modelId="{7F83BDFF-D19A-401D-9EEE-5EF573AABFFF}" type="pres">
-      <dgm:prSet presAssocID="{7ACC88AF-447A-4470-9B5E-1BB15C526386}" presName="Name37" presStyleLbl="parChTrans1D3" presStyleIdx="5" presStyleCnt="8"/>
+      <dgm:prSet presAssocID="{7ACC88AF-447A-4470-9B5E-1BB15C526386}" presName="Name37" presStyleLbl="parChTrans1D3" presStyleIdx="5" presStyleCnt="9"/>
       <dgm:spPr/>
     </dgm:pt>
     <dgm:pt modelId="{62C82201-9AE7-4570-AFA0-E8826CA33FF1}" type="pres">
@@ -4350,7 +4959,7 @@
       <dgm:spPr/>
     </dgm:pt>
     <dgm:pt modelId="{0D482E74-CC96-477D-AACA-C23C38C5C382}" type="pres">
-      <dgm:prSet presAssocID="{828A7454-1F2B-4969-879D-AD246A2EEF0D}" presName="rootText" presStyleLbl="node3" presStyleIdx="5" presStyleCnt="8">
+      <dgm:prSet presAssocID="{828A7454-1F2B-4969-879D-AD246A2EEF0D}" presName="rootText" presStyleLbl="node3" presStyleIdx="5" presStyleCnt="9">
         <dgm:presLayoutVars>
           <dgm:chPref val="3"/>
         </dgm:presLayoutVars>
@@ -4358,7 +4967,7 @@
       <dgm:spPr/>
     </dgm:pt>
     <dgm:pt modelId="{E43D8CAC-646C-4447-AEED-6EC7689089A1}" type="pres">
-      <dgm:prSet presAssocID="{828A7454-1F2B-4969-879D-AD246A2EEF0D}" presName="rootConnector" presStyleLbl="node3" presStyleIdx="5" presStyleCnt="8"/>
+      <dgm:prSet presAssocID="{828A7454-1F2B-4969-879D-AD246A2EEF0D}" presName="rootConnector" presStyleLbl="node3" presStyleIdx="5" presStyleCnt="9"/>
       <dgm:spPr/>
     </dgm:pt>
     <dgm:pt modelId="{4515F2B2-6236-4F2D-94FE-9EE1A1368569}" type="pres">
@@ -4366,7 +4975,7 @@
       <dgm:spPr/>
     </dgm:pt>
     <dgm:pt modelId="{0064A347-707C-43A3-943B-F012ACB8C40B}" type="pres">
-      <dgm:prSet presAssocID="{3A3448F0-244A-4989-8A00-CA9E6C84F253}" presName="Name37" presStyleLbl="parChTrans1D4" presStyleIdx="7" presStyleCnt="10"/>
+      <dgm:prSet presAssocID="{3A3448F0-244A-4989-8A00-CA9E6C84F253}" presName="Name37" presStyleLbl="parChTrans1D4" presStyleIdx="7" presStyleCnt="9"/>
       <dgm:spPr/>
     </dgm:pt>
     <dgm:pt modelId="{C860E8E3-1B18-4F16-80BC-5933F35988E0}" type="pres">
@@ -4382,7 +4991,7 @@
       <dgm:spPr/>
     </dgm:pt>
     <dgm:pt modelId="{D5DEDF09-6DFB-474A-B5CE-68779FA14849}" type="pres">
-      <dgm:prSet presAssocID="{38F4F824-BFF0-4FB2-87A0-25A5B6059A40}" presName="rootText" presStyleLbl="node4" presStyleIdx="7" presStyleCnt="10">
+      <dgm:prSet presAssocID="{38F4F824-BFF0-4FB2-87A0-25A5B6059A40}" presName="rootText" presStyleLbl="node4" presStyleIdx="7" presStyleCnt="9">
         <dgm:presLayoutVars>
           <dgm:chPref val="3"/>
         </dgm:presLayoutVars>
@@ -4390,7 +4999,7 @@
       <dgm:spPr/>
     </dgm:pt>
     <dgm:pt modelId="{5EBFDEAE-6857-471A-B49A-9312CA8864B6}" type="pres">
-      <dgm:prSet presAssocID="{38F4F824-BFF0-4FB2-87A0-25A5B6059A40}" presName="rootConnector" presStyleLbl="node4" presStyleIdx="7" presStyleCnt="10"/>
+      <dgm:prSet presAssocID="{38F4F824-BFF0-4FB2-87A0-25A5B6059A40}" presName="rootConnector" presStyleLbl="node4" presStyleIdx="7" presStyleCnt="9"/>
       <dgm:spPr/>
     </dgm:pt>
     <dgm:pt modelId="{757A74A6-1FCF-404B-BF30-442E6EF5B59B}" type="pres">
@@ -4406,7 +5015,7 @@
       <dgm:spPr/>
     </dgm:pt>
     <dgm:pt modelId="{329C8CCE-470E-44E0-B648-EABB110C033A}" type="pres">
-      <dgm:prSet presAssocID="{E885EE64-1DDC-4552-A9D5-DB971B9A75F9}" presName="Name37" presStyleLbl="parChTrans1D3" presStyleIdx="6" presStyleCnt="8"/>
+      <dgm:prSet presAssocID="{E885EE64-1DDC-4552-A9D5-DB971B9A75F9}" presName="Name37" presStyleLbl="parChTrans1D3" presStyleIdx="6" presStyleCnt="9"/>
       <dgm:spPr/>
     </dgm:pt>
     <dgm:pt modelId="{D9155B6B-C3C7-4B17-85E5-FDC38EBEBD64}" type="pres">
@@ -4422,7 +5031,7 @@
       <dgm:spPr/>
     </dgm:pt>
     <dgm:pt modelId="{4757DC47-CDBC-4E4E-A286-63E96CAFB803}" type="pres">
-      <dgm:prSet presAssocID="{051516C0-04BA-4A61-B202-733E11360C2E}" presName="rootText" presStyleLbl="node3" presStyleIdx="6" presStyleCnt="8">
+      <dgm:prSet presAssocID="{051516C0-04BA-4A61-B202-733E11360C2E}" presName="rootText" presStyleLbl="node3" presStyleIdx="6" presStyleCnt="9">
         <dgm:presLayoutVars>
           <dgm:chPref val="3"/>
         </dgm:presLayoutVars>
@@ -4430,7 +5039,7 @@
       <dgm:spPr/>
     </dgm:pt>
     <dgm:pt modelId="{33D12A9A-0088-45FB-8EF4-918880B6BB52}" type="pres">
-      <dgm:prSet presAssocID="{051516C0-04BA-4A61-B202-733E11360C2E}" presName="rootConnector" presStyleLbl="node3" presStyleIdx="6" presStyleCnt="8"/>
+      <dgm:prSet presAssocID="{051516C0-04BA-4A61-B202-733E11360C2E}" presName="rootConnector" presStyleLbl="node3" presStyleIdx="6" presStyleCnt="9"/>
       <dgm:spPr/>
     </dgm:pt>
     <dgm:pt modelId="{2F6C5DEA-195A-4955-8F68-438456EC4326}" type="pres">
@@ -4438,7 +5047,7 @@
       <dgm:spPr/>
     </dgm:pt>
     <dgm:pt modelId="{0484BBF1-E1C1-4C9D-B2BF-FF5563D380BD}" type="pres">
-      <dgm:prSet presAssocID="{31C24A80-2431-477D-800B-F931D9441AA7}" presName="Name37" presStyleLbl="parChTrans1D4" presStyleIdx="8" presStyleCnt="10"/>
+      <dgm:prSet presAssocID="{31C24A80-2431-477D-800B-F931D9441AA7}" presName="Name37" presStyleLbl="parChTrans1D4" presStyleIdx="8" presStyleCnt="9"/>
       <dgm:spPr/>
     </dgm:pt>
     <dgm:pt modelId="{F4080265-27E7-45D5-8AC8-915C9801DE9F}" type="pres">
@@ -4454,7 +5063,7 @@
       <dgm:spPr/>
     </dgm:pt>
     <dgm:pt modelId="{A249B7C0-EEE7-4B17-ADE6-2EDE384D27FC}" type="pres">
-      <dgm:prSet presAssocID="{B8413001-8639-4E9E-9117-4982FCCC6F83}" presName="rootText" presStyleLbl="node4" presStyleIdx="8" presStyleCnt="10">
+      <dgm:prSet presAssocID="{B8413001-8639-4E9E-9117-4982FCCC6F83}" presName="rootText" presStyleLbl="node4" presStyleIdx="8" presStyleCnt="9">
         <dgm:presLayoutVars>
           <dgm:chPref val="3"/>
         </dgm:presLayoutVars>
@@ -4462,7 +5071,7 @@
       <dgm:spPr/>
     </dgm:pt>
     <dgm:pt modelId="{66221384-8077-42A4-8B52-AE0DB82CCD37}" type="pres">
-      <dgm:prSet presAssocID="{B8413001-8639-4E9E-9117-4982FCCC6F83}" presName="rootConnector" presStyleLbl="node4" presStyleIdx="8" presStyleCnt="10"/>
+      <dgm:prSet presAssocID="{B8413001-8639-4E9E-9117-4982FCCC6F83}" presName="rootConnector" presStyleLbl="node4" presStyleIdx="8" presStyleCnt="9"/>
       <dgm:spPr/>
     </dgm:pt>
     <dgm:pt modelId="{D4C8CE41-B996-43C5-AACB-F8E55341D8D8}" type="pres">
@@ -4477,40 +5086,44 @@
       <dgm:prSet presAssocID="{051516C0-04BA-4A61-B202-733E11360C2E}" presName="hierChild5" presStyleCnt="0"/>
       <dgm:spPr/>
     </dgm:pt>
-    <dgm:pt modelId="{527FBF20-AE5B-4C71-A9BD-A564E161CD26}" type="pres">
-      <dgm:prSet presAssocID="{B046C82C-EE77-4188-AEB2-83368A1B4054}" presName="Name37" presStyleLbl="parChTrans1D3" presStyleIdx="7" presStyleCnt="8"/>
-      <dgm:spPr/>
-    </dgm:pt>
-    <dgm:pt modelId="{37D7934E-C190-4570-AFE0-3FD31D21DA95}" type="pres">
-      <dgm:prSet presAssocID="{AF8FBCC3-BA98-4742-A28B-5B3BA78B7EB2}" presName="hierRoot2" presStyleCnt="0">
+    <dgm:pt modelId="{2DAA647B-B37B-4D17-A51D-215FC772CF2C}" type="pres">
+      <dgm:prSet presAssocID="{38C96A44-5B56-4E2D-A4C8-4E5ABB042E6A}" presName="hierChild5" presStyleCnt="0"/>
+      <dgm:spPr/>
+    </dgm:pt>
+    <dgm:pt modelId="{997B37D2-72AE-4722-AC79-9E8341C4C2AF}" type="pres">
+      <dgm:prSet presAssocID="{B22AE181-10CE-4251-AE56-2D440041B097}" presName="Name37" presStyleLbl="parChTrans1D2" presStyleIdx="3" presStyleCnt="4"/>
+      <dgm:spPr/>
+    </dgm:pt>
+    <dgm:pt modelId="{DA0E4A72-77AF-44C8-A966-DA8CFFDFADCD}" type="pres">
+      <dgm:prSet presAssocID="{56D5AC87-67E6-4DC5-A579-3629DD780303}" presName="hierRoot2" presStyleCnt="0">
         <dgm:presLayoutVars>
           <dgm:hierBranch val="init"/>
         </dgm:presLayoutVars>
       </dgm:prSet>
       <dgm:spPr/>
     </dgm:pt>
-    <dgm:pt modelId="{710FB2A7-16C7-4797-9C22-A98441DCFFFE}" type="pres">
-      <dgm:prSet presAssocID="{AF8FBCC3-BA98-4742-A28B-5B3BA78B7EB2}" presName="rootComposite" presStyleCnt="0"/>
-      <dgm:spPr/>
-    </dgm:pt>
-    <dgm:pt modelId="{B851AD3E-8727-43FB-85A8-3F8E61A3F509}" type="pres">
-      <dgm:prSet presAssocID="{AF8FBCC3-BA98-4742-A28B-5B3BA78B7EB2}" presName="rootText" presStyleLbl="node3" presStyleIdx="7" presStyleCnt="8">
+    <dgm:pt modelId="{5452E37D-9163-46C5-99F9-50F91BBB1AD1}" type="pres">
+      <dgm:prSet presAssocID="{56D5AC87-67E6-4DC5-A579-3629DD780303}" presName="rootComposite" presStyleCnt="0"/>
+      <dgm:spPr/>
+    </dgm:pt>
+    <dgm:pt modelId="{639D2286-0A2D-4085-AF2C-18023D5F5377}" type="pres">
+      <dgm:prSet presAssocID="{56D5AC87-67E6-4DC5-A579-3629DD780303}" presName="rootText" presStyleLbl="node2" presStyleIdx="3" presStyleCnt="4">
         <dgm:presLayoutVars>
           <dgm:chPref val="3"/>
         </dgm:presLayoutVars>
       </dgm:prSet>
       <dgm:spPr/>
     </dgm:pt>
-    <dgm:pt modelId="{A3C5F860-398E-42E6-8004-58C3FB038653}" type="pres">
-      <dgm:prSet presAssocID="{AF8FBCC3-BA98-4742-A28B-5B3BA78B7EB2}" presName="rootConnector" presStyleLbl="node3" presStyleIdx="7" presStyleCnt="8"/>
-      <dgm:spPr/>
-    </dgm:pt>
-    <dgm:pt modelId="{FA0C43BA-6D8C-4EFD-9971-6864292A8EB0}" type="pres">
-      <dgm:prSet presAssocID="{AF8FBCC3-BA98-4742-A28B-5B3BA78B7EB2}" presName="hierChild4" presStyleCnt="0"/>
+    <dgm:pt modelId="{1609759F-AAB5-4D3C-AAD5-59086CDB82A7}" type="pres">
+      <dgm:prSet presAssocID="{56D5AC87-67E6-4DC5-A579-3629DD780303}" presName="rootConnector" presStyleLbl="node2" presStyleIdx="3" presStyleCnt="4"/>
+      <dgm:spPr/>
+    </dgm:pt>
+    <dgm:pt modelId="{709FFE41-E015-4419-8242-6FC069ADCA77}" type="pres">
+      <dgm:prSet presAssocID="{56D5AC87-67E6-4DC5-A579-3629DD780303}" presName="hierChild4" presStyleCnt="0"/>
       <dgm:spPr/>
     </dgm:pt>
     <dgm:pt modelId="{1EFDD591-2181-4E87-82F4-78C6004364CF}" type="pres">
-      <dgm:prSet presAssocID="{ADBF8BD9-CE70-483C-82F2-41E15567F6C6}" presName="Name37" presStyleLbl="parChTrans1D4" presStyleIdx="9" presStyleCnt="10"/>
+      <dgm:prSet presAssocID="{ADBF8BD9-CE70-483C-82F2-41E15567F6C6}" presName="Name37" presStyleLbl="parChTrans1D3" presStyleIdx="7" presStyleCnt="9"/>
       <dgm:spPr/>
     </dgm:pt>
     <dgm:pt modelId="{154E5DF9-DF71-4E54-966B-085BE6EE713D}" type="pres">
@@ -4526,7 +5139,7 @@
       <dgm:spPr/>
     </dgm:pt>
     <dgm:pt modelId="{6F7F768C-98FD-44C3-8E24-6562EF812ACB}" type="pres">
-      <dgm:prSet presAssocID="{7FB256A0-049F-4260-81E5-3EC5C196E968}" presName="rootText" presStyleLbl="node4" presStyleIdx="9" presStyleCnt="10">
+      <dgm:prSet presAssocID="{7FB256A0-049F-4260-81E5-3EC5C196E968}" presName="rootText" presStyleLbl="node3" presStyleIdx="7" presStyleCnt="9">
         <dgm:presLayoutVars>
           <dgm:chPref val="3"/>
         </dgm:presLayoutVars>
@@ -4534,7 +5147,7 @@
       <dgm:spPr/>
     </dgm:pt>
     <dgm:pt modelId="{E5467311-AC90-451B-AA9C-445E480A152B}" type="pres">
-      <dgm:prSet presAssocID="{7FB256A0-049F-4260-81E5-3EC5C196E968}" presName="rootConnector" presStyleLbl="node4" presStyleIdx="9" presStyleCnt="10"/>
+      <dgm:prSet presAssocID="{7FB256A0-049F-4260-81E5-3EC5C196E968}" presName="rootConnector" presStyleLbl="node3" presStyleIdx="7" presStyleCnt="9"/>
       <dgm:spPr/>
     </dgm:pt>
     <dgm:pt modelId="{A3AC8C45-7B70-46CA-8BDC-36204B722E2B}" type="pres">
@@ -4545,12 +5158,44 @@
       <dgm:prSet presAssocID="{7FB256A0-049F-4260-81E5-3EC5C196E968}" presName="hierChild5" presStyleCnt="0"/>
       <dgm:spPr/>
     </dgm:pt>
-    <dgm:pt modelId="{7B09AF80-E0A4-4735-99EE-C1318F4CDEC0}" type="pres">
-      <dgm:prSet presAssocID="{AF8FBCC3-BA98-4742-A28B-5B3BA78B7EB2}" presName="hierChild5" presStyleCnt="0"/>
-      <dgm:spPr/>
-    </dgm:pt>
-    <dgm:pt modelId="{2DAA647B-B37B-4D17-A51D-215FC772CF2C}" type="pres">
-      <dgm:prSet presAssocID="{38C96A44-5B56-4E2D-A4C8-4E5ABB042E6A}" presName="hierChild5" presStyleCnt="0"/>
+    <dgm:pt modelId="{52F3121A-2043-4165-8D77-80291D47AA94}" type="pres">
+      <dgm:prSet presAssocID="{914526D6-8F28-4F77-BDBD-93149F28A4E3}" presName="Name37" presStyleLbl="parChTrans1D3" presStyleIdx="8" presStyleCnt="9"/>
+      <dgm:spPr/>
+    </dgm:pt>
+    <dgm:pt modelId="{08C37159-D56C-4AAD-81DA-6AD4A4D9CF89}" type="pres">
+      <dgm:prSet presAssocID="{1B92830F-1D08-42DC-8A60-E50E639DB8DD}" presName="hierRoot2" presStyleCnt="0">
+        <dgm:presLayoutVars>
+          <dgm:hierBranch val="init"/>
+        </dgm:presLayoutVars>
+      </dgm:prSet>
+      <dgm:spPr/>
+    </dgm:pt>
+    <dgm:pt modelId="{8461E181-1189-4F4C-8829-888A254DF879}" type="pres">
+      <dgm:prSet presAssocID="{1B92830F-1D08-42DC-8A60-E50E639DB8DD}" presName="rootComposite" presStyleCnt="0"/>
+      <dgm:spPr/>
+    </dgm:pt>
+    <dgm:pt modelId="{F35B96F1-5063-4156-A772-325FEBA1CE11}" type="pres">
+      <dgm:prSet presAssocID="{1B92830F-1D08-42DC-8A60-E50E639DB8DD}" presName="rootText" presStyleLbl="node3" presStyleIdx="8" presStyleCnt="9">
+        <dgm:presLayoutVars>
+          <dgm:chPref val="3"/>
+        </dgm:presLayoutVars>
+      </dgm:prSet>
+      <dgm:spPr/>
+    </dgm:pt>
+    <dgm:pt modelId="{33F6EDE7-C04C-4AC7-8407-9F4C77A9F473}" type="pres">
+      <dgm:prSet presAssocID="{1B92830F-1D08-42DC-8A60-E50E639DB8DD}" presName="rootConnector" presStyleLbl="node3" presStyleIdx="8" presStyleCnt="9"/>
+      <dgm:spPr/>
+    </dgm:pt>
+    <dgm:pt modelId="{F230267C-DFBD-416C-8139-A9719C30C8AC}" type="pres">
+      <dgm:prSet presAssocID="{1B92830F-1D08-42DC-8A60-E50E639DB8DD}" presName="hierChild4" presStyleCnt="0"/>
+      <dgm:spPr/>
+    </dgm:pt>
+    <dgm:pt modelId="{71ADA38D-EC5D-4C6F-8269-99C8A216D6D5}" type="pres">
+      <dgm:prSet presAssocID="{1B92830F-1D08-42DC-8A60-E50E639DB8DD}" presName="hierChild5" presStyleCnt="0"/>
+      <dgm:spPr/>
+    </dgm:pt>
+    <dgm:pt modelId="{1E56A46C-1C50-434A-8F8D-802FA219E2E2}" type="pres">
+      <dgm:prSet presAssocID="{56D5AC87-67E6-4DC5-A579-3629DD780303}" presName="hierChild5" presStyleCnt="0"/>
       <dgm:spPr/>
     </dgm:pt>
     <dgm:pt modelId="{C320ECEA-C8F7-45D3-AC1B-7F2AC4E5FC3A}" type="pres">
@@ -4562,26 +5207,28 @@
     <dgm:cxn modelId="{AF066802-D7D3-4F63-B69B-DF9295465895}" type="presOf" srcId="{509D9412-2FC3-41FC-A95D-1D754DDA1107}" destId="{ABFD11B3-CF36-4C67-9002-332ECC50E73B}" srcOrd="0" destOrd="0" presId="urn:microsoft.com/office/officeart/2005/8/layout/orgChart1"/>
     <dgm:cxn modelId="{13F39C03-AAAE-482D-B473-FBA710B0BB5A}" type="presOf" srcId="{24B2EC17-1020-4AC2-A895-604C5044A7BB}" destId="{09BA1DF9-B4B7-406A-BAAB-9FF891958298}" srcOrd="0" destOrd="0" presId="urn:microsoft.com/office/officeart/2005/8/layout/orgChart1"/>
     <dgm:cxn modelId="{A597F304-6BD0-410D-8118-887F64DF3734}" type="presOf" srcId="{42CCF207-327A-4124-80EA-8B095CB0DF3C}" destId="{0A58CB5F-3BCF-4586-B20D-6DC1C7F395F7}" srcOrd="0" destOrd="0" presId="urn:microsoft.com/office/officeart/2005/8/layout/orgChart1"/>
+    <dgm:cxn modelId="{2E729308-AF0D-4829-BCE7-3A649734009E}" type="presOf" srcId="{B22AE181-10CE-4251-AE56-2D440041B097}" destId="{997B37D2-72AE-4722-AC79-9E8341C4C2AF}" srcOrd="0" destOrd="0" presId="urn:microsoft.com/office/officeart/2005/8/layout/orgChart1"/>
     <dgm:cxn modelId="{7AF15409-E727-46F4-BD25-5BC803E94F9B}" type="presOf" srcId="{24B2EC17-1020-4AC2-A895-604C5044A7BB}" destId="{665F7C1B-4AA0-42B7-A6C6-F0E42FF53BAB}" srcOrd="1" destOrd="0" presId="urn:microsoft.com/office/officeart/2005/8/layout/orgChart1"/>
     <dgm:cxn modelId="{AB9D070B-7F05-4455-A7C6-C48201B62473}" type="presOf" srcId="{044D96DC-C1AA-478B-9A3C-71D06D4DC4D4}" destId="{34099750-0B1A-403C-9E03-A4F14880B0F3}" srcOrd="1" destOrd="0" presId="urn:microsoft.com/office/officeart/2005/8/layout/orgChart1"/>
+    <dgm:cxn modelId="{1E7B1C0C-B371-403A-B6AC-654B2C5A2246}" type="presOf" srcId="{1B92830F-1D08-42DC-8A60-E50E639DB8DD}" destId="{F35B96F1-5063-4156-A772-325FEBA1CE11}" srcOrd="0" destOrd="0" presId="urn:microsoft.com/office/officeart/2005/8/layout/orgChart1"/>
     <dgm:cxn modelId="{0447550C-FB80-44C1-BABD-474F38BE028F}" srcId="{9A9496A6-9B75-4DDA-B98B-09180FE3CC1F}" destId="{70E391B7-61E9-4BA5-9F10-E52C531B180B}" srcOrd="0" destOrd="0" parTransId="{3AEDD491-70E7-4FD7-B1FF-7BE9EF9CE4D0}" sibTransId="{46E35C59-F3A4-4B1A-9357-5BFC4E269E03}"/>
     <dgm:cxn modelId="{6BF6F90D-1937-4C17-852A-10BB0F2E2975}" type="presOf" srcId="{E253855A-A679-4AFA-839B-124ED98E2E43}" destId="{313A2E3A-2A4E-4313-B14F-548EB2F9848C}" srcOrd="0" destOrd="0" presId="urn:microsoft.com/office/officeart/2005/8/layout/orgChart1"/>
     <dgm:cxn modelId="{7F8D6917-8351-456C-AD70-E10D54B1DDC1}" type="presOf" srcId="{7C5AA4CC-B31F-4697-A4D7-9E5AABA4451D}" destId="{AC8F89F5-D2B7-4700-9EC8-0360BA855CC7}" srcOrd="0" destOrd="0" presId="urn:microsoft.com/office/officeart/2005/8/layout/orgChart1"/>
     <dgm:cxn modelId="{F7D89B1A-1632-4934-AE37-A77975D8930E}" type="presOf" srcId="{EEC4B91B-0D10-47AF-B9BD-23A921D1D503}" destId="{2AE9DB8B-09F8-4A85-9923-306AFD3D355A}" srcOrd="0" destOrd="0" presId="urn:microsoft.com/office/officeart/2005/8/layout/orgChart1"/>
-    <dgm:cxn modelId="{A229B21B-E995-4367-B5CD-89CC5A7B6BF6}" type="presOf" srcId="{7FB256A0-049F-4260-81E5-3EC5C196E968}" destId="{6F7F768C-98FD-44C3-8E24-6562EF812ACB}" srcOrd="0" destOrd="0" presId="urn:microsoft.com/office/officeart/2005/8/layout/orgChart1"/>
     <dgm:cxn modelId="{FB6D4720-BEA6-431B-AA01-D4228E9ED9AF}" srcId="{38C96A44-5B56-4E2D-A4C8-4E5ABB042E6A}" destId="{828A7454-1F2B-4969-879D-AD246A2EEF0D}" srcOrd="0" destOrd="0" parTransId="{7ACC88AF-447A-4470-9B5E-1BB15C526386}" sibTransId="{79111D56-A8C8-44F8-856E-F306181888E9}"/>
     <dgm:cxn modelId="{D54D6F25-CAF7-416E-8E7C-EE7142149D5A}" srcId="{EEC4B91B-0D10-47AF-B9BD-23A921D1D503}" destId="{38C96A44-5B56-4E2D-A4C8-4E5ABB042E6A}" srcOrd="2" destOrd="0" parTransId="{CBB5C60E-AF60-48D0-B3EB-57C937CB1246}" sibTransId="{6E6B9223-75EB-4DFD-B2D2-844E8C19C222}"/>
     <dgm:cxn modelId="{2588F827-365D-4FCC-8ECB-73E0382C5381}" type="presOf" srcId="{FBD351F6-6F27-4E45-AE01-2C02DD635E71}" destId="{7705FE7F-508A-4552-9536-2286D69F36EA}" srcOrd="1" destOrd="0" presId="urn:microsoft.com/office/officeart/2005/8/layout/orgChart1"/>
     <dgm:cxn modelId="{C4329E2F-4D10-4A5E-839E-CBEE865C5BD1}" type="presOf" srcId="{828A7454-1F2B-4969-879D-AD246A2EEF0D}" destId="{0D482E74-CC96-477D-AACA-C23C38C5C382}" srcOrd="0" destOrd="0" presId="urn:microsoft.com/office/officeart/2005/8/layout/orgChart1"/>
     <dgm:cxn modelId="{3F199530-FBEA-4DBA-B7B1-AB09E12F2043}" type="presOf" srcId="{7C2954EB-FF59-4916-BBCC-571FBD67E173}" destId="{95CA4A1C-D9A1-4F4D-BA76-8EEE98DF0D98}" srcOrd="0" destOrd="0" presId="urn:microsoft.com/office/officeart/2005/8/layout/orgChart1"/>
     <dgm:cxn modelId="{516F6638-EB79-4CA3-872E-ABFD54D0FDF4}" srcId="{051516C0-04BA-4A61-B202-733E11360C2E}" destId="{B8413001-8639-4E9E-9117-4982FCCC6F83}" srcOrd="0" destOrd="0" parTransId="{31C24A80-2431-477D-800B-F931D9441AA7}" sibTransId="{3C859285-CBDB-4427-92EB-078D63D05078}"/>
-    <dgm:cxn modelId="{42692339-F7A0-4778-8F53-4EC5F7731138}" srcId="{AF8FBCC3-BA98-4742-A28B-5B3BA78B7EB2}" destId="{7FB256A0-049F-4260-81E5-3EC5C196E968}" srcOrd="0" destOrd="0" parTransId="{ADBF8BD9-CE70-483C-82F2-41E15567F6C6}" sibTransId="{D3444B9D-DEC2-4866-A02D-644C47338C72}"/>
+    <dgm:cxn modelId="{42692339-F7A0-4778-8F53-4EC5F7731138}" srcId="{56D5AC87-67E6-4DC5-A579-3629DD780303}" destId="{7FB256A0-049F-4260-81E5-3EC5C196E968}" srcOrd="0" destOrd="0" parTransId="{ADBF8BD9-CE70-483C-82F2-41E15567F6C6}" sibTransId="{D3444B9D-DEC2-4866-A02D-644C47338C72}"/>
     <dgm:cxn modelId="{F49C933A-2894-40E9-96D3-B416B98B6208}" srcId="{8362B2E0-C5D7-4897-A970-19A2A8A25551}" destId="{24B2EC17-1020-4AC2-A895-604C5044A7BB}" srcOrd="0" destOrd="0" parTransId="{417DE3D2-36C5-415D-928C-83C98EA05C52}" sibTransId="{67A3A649-8F4F-4C75-944D-E14224880E14}"/>
     <dgm:cxn modelId="{2FEBD83E-4507-47D1-AE44-F49691ECB945}" type="presOf" srcId="{E253855A-A679-4AFA-839B-124ED98E2E43}" destId="{0CEAD269-D1A7-4263-BE9E-73E92FC07C3D}" srcOrd="1" destOrd="0" presId="urn:microsoft.com/office/officeart/2005/8/layout/orgChart1"/>
     <dgm:cxn modelId="{E4B15B3F-C158-490C-8696-022B9BB514F9}" srcId="{E253855A-A679-4AFA-839B-124ED98E2E43}" destId="{C6E296DD-CAED-4F9A-A514-ABE0413309D7}" srcOrd="1" destOrd="0" parTransId="{43BD9614-3405-4D9C-82C3-D641088EFCD3}" sibTransId="{66E5EC78-24C0-48D5-B328-B6E364D51F06}"/>
     <dgm:cxn modelId="{35DB305C-06A7-442C-900C-B7FE46877943}" type="presOf" srcId="{051516C0-04BA-4A61-B202-733E11360C2E}" destId="{4757DC47-CDBC-4E4E-A286-63E96CAFB803}" srcOrd="0" destOrd="0" presId="urn:microsoft.com/office/officeart/2005/8/layout/orgChart1"/>
     <dgm:cxn modelId="{D11C4363-AA3F-45C5-9870-E4F62E858384}" type="presOf" srcId="{D55AE9B1-86E3-458F-B9C1-9B7A7FAE1677}" destId="{03A3D393-BFCA-4034-8C5F-04E02590EDE8}" srcOrd="1" destOrd="0" presId="urn:microsoft.com/office/officeart/2005/8/layout/orgChart1"/>
     <dgm:cxn modelId="{CB0ABF63-34BE-444E-8C9C-271DB9DBDE7E}" srcId="{828A7454-1F2B-4969-879D-AD246A2EEF0D}" destId="{38F4F824-BFF0-4FB2-87A0-25A5B6059A40}" srcOrd="0" destOrd="0" parTransId="{3A3448F0-244A-4989-8A00-CA9E6C84F253}" sibTransId="{F8883AD0-B22D-4422-9905-59CDDB72FE07}"/>
+    <dgm:cxn modelId="{2F141F64-54D9-4282-90B3-7D201B84A122}" type="presOf" srcId="{ADBF8BD9-CE70-483C-82F2-41E15567F6C6}" destId="{1EFDD591-2181-4E87-82F4-78C6004364CF}" srcOrd="0" destOrd="0" presId="urn:microsoft.com/office/officeart/2005/8/layout/orgChart1"/>
     <dgm:cxn modelId="{F2FFC964-08BC-4DF5-8DFB-6128AF9D8511}" type="presOf" srcId="{3A3448F0-244A-4989-8A00-CA9E6C84F253}" destId="{0064A347-707C-43A3-943B-F012ACB8C40B}" srcOrd="0" destOrd="0" presId="urn:microsoft.com/office/officeart/2005/8/layout/orgChart1"/>
     <dgm:cxn modelId="{E2F86846-4EA2-4523-BFAA-D7C7D2A098A5}" type="presOf" srcId="{D3E00EE7-F16F-4420-A598-28B2BA502B16}" destId="{0170244D-ECDE-43B6-9AF2-A08A5578FFAF}" srcOrd="1" destOrd="0" presId="urn:microsoft.com/office/officeart/2005/8/layout/orgChart1"/>
     <dgm:cxn modelId="{59BE5866-64FB-4897-9C76-AE27DF49F5D0}" type="presOf" srcId="{655D3DB7-3D3A-48DF-B96F-0FD608EDAB28}" destId="{B2C3473B-0296-46F8-AE4D-B3104561B7BD}" srcOrd="1" destOrd="0" presId="urn:microsoft.com/office/officeart/2005/8/layout/orgChart1"/>
@@ -4596,12 +5243,15 @@
     <dgm:cxn modelId="{482DD26D-4A4C-4A85-9F43-A78F866FE164}" srcId="{0A7F5D56-1213-493A-B906-692C5708B2A8}" destId="{EEC4B91B-0D10-47AF-B9BD-23A921D1D503}" srcOrd="0" destOrd="0" parTransId="{F4B9AFD1-FFAE-4487-879E-7CC8DDC9F537}" sibTransId="{39068052-D026-444B-BA20-90A630F160FD}"/>
     <dgm:cxn modelId="{113B3D4E-E4E0-4113-AB1F-B76951A7F9F3}" srcId="{655D3DB7-3D3A-48DF-B96F-0FD608EDAB28}" destId="{044D96DC-C1AA-478B-9A3C-71D06D4DC4D4}" srcOrd="0" destOrd="0" parTransId="{42CCF207-327A-4124-80EA-8B095CB0DF3C}" sibTransId="{0689789A-D15A-4C71-B395-DB4EE5077F27}"/>
     <dgm:cxn modelId="{1CB0D16E-D16B-4810-8339-EEE6F969A345}" type="presOf" srcId="{3AEDD491-70E7-4FD7-B1FF-7BE9EF9CE4D0}" destId="{865F19A7-5D45-4B8B-B701-45E15256BDF2}" srcOrd="0" destOrd="0" presId="urn:microsoft.com/office/officeart/2005/8/layout/orgChart1"/>
+    <dgm:cxn modelId="{ADBB524F-517A-452B-B51C-58990241DE6F}" type="presOf" srcId="{7FB256A0-049F-4260-81E5-3EC5C196E968}" destId="{6F7F768C-98FD-44C3-8E24-6562EF812ACB}" srcOrd="0" destOrd="0" presId="urn:microsoft.com/office/officeart/2005/8/layout/orgChart1"/>
+    <dgm:cxn modelId="{E346584F-4DBD-4560-ADF1-E537C7864075}" type="presOf" srcId="{1B92830F-1D08-42DC-8A60-E50E639DB8DD}" destId="{33F6EDE7-C04C-4AC7-8407-9F4C77A9F473}" srcOrd="1" destOrd="0" presId="urn:microsoft.com/office/officeart/2005/8/layout/orgChart1"/>
     <dgm:cxn modelId="{9DDC964F-1A30-4DB0-B6AE-3A0BC72453E1}" type="presOf" srcId="{417DE3D2-36C5-415D-928C-83C98EA05C52}" destId="{1A5C59FA-CEE8-4B50-B182-955E315210A9}" srcOrd="0" destOrd="0" presId="urn:microsoft.com/office/officeart/2005/8/layout/orgChart1"/>
     <dgm:cxn modelId="{B97D3F50-A659-455E-ADA0-E43793846CC0}" type="presOf" srcId="{9699E376-2DBE-437E-9C89-B981BA11031C}" destId="{4B90ADF0-4FDC-4537-ACE3-FF452756668F}" srcOrd="0" destOrd="0" presId="urn:microsoft.com/office/officeart/2005/8/layout/orgChart1"/>
     <dgm:cxn modelId="{14772373-7AA0-4A6A-90F1-8860D4E4F97C}" type="presOf" srcId="{EEC4B91B-0D10-47AF-B9BD-23A921D1D503}" destId="{19B34E13-7824-43EF-B5F4-9B8A4AE6EF93}" srcOrd="1" destOrd="0" presId="urn:microsoft.com/office/officeart/2005/8/layout/orgChart1"/>
-    <dgm:cxn modelId="{9BD15E53-0347-452D-9F9C-5A55A67C36DE}" type="presOf" srcId="{ADBF8BD9-CE70-483C-82F2-41E15567F6C6}" destId="{1EFDD591-2181-4E87-82F4-78C6004364CF}" srcOrd="0" destOrd="0" presId="urn:microsoft.com/office/officeart/2005/8/layout/orgChart1"/>
     <dgm:cxn modelId="{96859E53-56AD-4057-865F-4526D7C1D021}" type="presOf" srcId="{655D3DB7-3D3A-48DF-B96F-0FD608EDAB28}" destId="{6694D955-2391-49C9-9AF5-8A7DC7C68FDB}" srcOrd="0" destOrd="0" presId="urn:microsoft.com/office/officeart/2005/8/layout/orgChart1"/>
+    <dgm:cxn modelId="{65D6DC73-6E12-47EA-8CFA-F45770012644}" srcId="{56D5AC87-67E6-4DC5-A579-3629DD780303}" destId="{1B92830F-1D08-42DC-8A60-E50E639DB8DD}" srcOrd="1" destOrd="0" parTransId="{914526D6-8F28-4F77-BDBD-93149F28A4E3}" sibTransId="{2F9BD1F6-9FB2-4539-822D-526F4372608D}"/>
     <dgm:cxn modelId="{09582B54-C480-4890-A981-0D84DAEAB09A}" type="presOf" srcId="{828A7454-1F2B-4969-879D-AD246A2EEF0D}" destId="{E43D8CAC-646C-4447-AEED-6EC7689089A1}" srcOrd="1" destOrd="0" presId="urn:microsoft.com/office/officeart/2005/8/layout/orgChart1"/>
+    <dgm:cxn modelId="{A2D7A254-D352-4467-8A33-C0B7A1651745}" type="presOf" srcId="{914526D6-8F28-4F77-BDBD-93149F28A4E3}" destId="{52F3121A-2043-4165-8D77-80291D47AA94}" srcOrd="0" destOrd="0" presId="urn:microsoft.com/office/officeart/2005/8/layout/orgChart1"/>
     <dgm:cxn modelId="{A499AD76-3A66-440E-80E5-D6F720A9BE74}" srcId="{044D96DC-C1AA-478B-9A3C-71D06D4DC4D4}" destId="{0BADCA1C-DC8A-44D7-A785-20276991BC1C}" srcOrd="1" destOrd="0" parTransId="{06E43C2D-FDBD-405B-B47A-3E7BAAEBBEA4}" sibTransId="{D16DA825-1240-4D17-9D21-C64E37CC301B}"/>
     <dgm:cxn modelId="{D2B36A78-19D1-4BB0-A8C0-0C21BF99B888}" type="presOf" srcId="{C6E296DD-CAED-4F9A-A514-ABE0413309D7}" destId="{457D25BA-45B0-478A-9F8C-137BC597846F}" srcOrd="0" destOrd="0" presId="urn:microsoft.com/office/officeart/2005/8/layout/orgChart1"/>
     <dgm:cxn modelId="{3140F959-7CCE-4FD4-B3AE-7710082FDFCB}" type="presOf" srcId="{D55AE9B1-86E3-458F-B9C1-9B7A7FAE1677}" destId="{8EF201CD-5626-4601-B5EE-C2582D3B9EC2}" srcOrd="0" destOrd="0" presId="urn:microsoft.com/office/officeart/2005/8/layout/orgChart1"/>
@@ -4611,9 +5261,10 @@
     <dgm:cxn modelId="{851F028D-8A26-42A4-AE15-19AE5018EE42}" srcId="{38C96A44-5B56-4E2D-A4C8-4E5ABB042E6A}" destId="{051516C0-04BA-4A61-B202-733E11360C2E}" srcOrd="1" destOrd="0" parTransId="{E885EE64-1DDC-4552-A9D5-DB971B9A75F9}" sibTransId="{3C030A31-F791-4A00-BC10-C3729B5107BE}"/>
     <dgm:cxn modelId="{F1F4118D-91A6-4514-B8FA-89CA25A66F34}" srcId="{EEC4B91B-0D10-47AF-B9BD-23A921D1D503}" destId="{655D3DB7-3D3A-48DF-B96F-0FD608EDAB28}" srcOrd="0" destOrd="0" parTransId="{9AD998AB-B608-4F1F-BEDE-64F81249945D}" sibTransId="{529C7B16-E1CF-4A9D-94A4-7289270565CF}"/>
     <dgm:cxn modelId="{5336408E-913B-45E7-9949-AA1C8E2D06CB}" srcId="{655D3DB7-3D3A-48DF-B96F-0FD608EDAB28}" destId="{9A9496A6-9B75-4DDA-B98B-09180FE3CC1F}" srcOrd="1" destOrd="0" parTransId="{7C2954EB-FF59-4916-BBCC-571FBD67E173}" sibTransId="{4EE45DA1-13C9-48DA-9A38-152DBD73F5A5}"/>
-    <dgm:cxn modelId="{0EA99D90-4DE1-4557-8BBF-E68E810421BD}" type="presOf" srcId="{7FB256A0-049F-4260-81E5-3EC5C196E968}" destId="{E5467311-AC90-451B-AA9C-445E480A152B}" srcOrd="1" destOrd="0" presId="urn:microsoft.com/office/officeart/2005/8/layout/orgChart1"/>
     <dgm:cxn modelId="{59EBB390-53E5-4DAA-B45D-EE047939DA39}" type="presOf" srcId="{43BD9614-3405-4D9C-82C3-D641088EFCD3}" destId="{E86F1FD1-6406-48D1-86FF-F53323B24FEF}" srcOrd="0" destOrd="0" presId="urn:microsoft.com/office/officeart/2005/8/layout/orgChart1"/>
+    <dgm:cxn modelId="{9A2E7193-39B4-47DF-AA8E-C5A04E2B8916}" srcId="{EEC4B91B-0D10-47AF-B9BD-23A921D1D503}" destId="{56D5AC87-67E6-4DC5-A579-3629DD780303}" srcOrd="3" destOrd="0" parTransId="{B22AE181-10CE-4251-AE56-2D440041B097}" sibTransId="{DDFE6AD9-0F82-4762-ACC2-691FC1569762}"/>
     <dgm:cxn modelId="{3F725193-121B-4C2B-A268-0A695784BA1A}" srcId="{7C5AA4CC-B31F-4697-A4D7-9E5AABA4451D}" destId="{D3E00EE7-F16F-4420-A598-28B2BA502B16}" srcOrd="0" destOrd="0" parTransId="{D441E7DE-605F-4B88-8DD8-E5B6B758A4A0}" sibTransId="{C357BF17-E35D-45AB-97CA-F8825C5263D9}"/>
+    <dgm:cxn modelId="{44F3BA93-9F9A-482A-A284-5F19164939DE}" type="presOf" srcId="{56D5AC87-67E6-4DC5-A579-3629DD780303}" destId="{1609759F-AAB5-4D3C-AAD5-59086CDB82A7}" srcOrd="1" destOrd="0" presId="urn:microsoft.com/office/officeart/2005/8/layout/orgChart1"/>
     <dgm:cxn modelId="{26594D9C-9A40-4555-AD9C-99B1814BAE13}" type="presOf" srcId="{051516C0-04BA-4A61-B202-733E11360C2E}" destId="{33D12A9A-0088-45FB-8EF4-918880B6BB52}" srcOrd="1" destOrd="0" presId="urn:microsoft.com/office/officeart/2005/8/layout/orgChart1"/>
     <dgm:cxn modelId="{5A2DF09E-0C1A-486D-93C3-24BAB96CB749}" type="presOf" srcId="{9AD998AB-B608-4F1F-BEDE-64F81249945D}" destId="{A7577FE3-D97B-4EC0-83DC-3C046FF32AAD}" srcOrd="0" destOrd="0" presId="urn:microsoft.com/office/officeart/2005/8/layout/orgChart1"/>
     <dgm:cxn modelId="{650A179F-C154-497D-84BE-E42C30ED07B1}" type="presOf" srcId="{0A7F5D56-1213-493A-B906-692C5708B2A8}" destId="{06D5C574-266A-4ABB-A9FA-79D189C00C67}" srcOrd="0" destOrd="0" presId="urn:microsoft.com/office/officeart/2005/8/layout/orgChart1"/>
@@ -4622,8 +5273,7 @@
     <dgm:cxn modelId="{2CD2C8AD-9355-4CF2-9682-570FBB26D08E}" type="presOf" srcId="{0BADCA1C-DC8A-44D7-A785-20276991BC1C}" destId="{EBEBCBF6-F886-4526-ADC1-0C66DA355ADB}" srcOrd="0" destOrd="0" presId="urn:microsoft.com/office/officeart/2005/8/layout/orgChart1"/>
     <dgm:cxn modelId="{82B944AF-7FE5-435A-BC6C-656863E18ED8}" type="presOf" srcId="{7ACC88AF-447A-4470-9B5E-1BB15C526386}" destId="{7F83BDFF-D19A-401D-9EEE-5EF573AABFFF}" srcOrd="0" destOrd="0" presId="urn:microsoft.com/office/officeart/2005/8/layout/orgChart1"/>
     <dgm:cxn modelId="{D61D7BB0-1F8E-4E4F-B41D-DE47E1166CD4}" type="presOf" srcId="{D441E7DE-605F-4B88-8DD8-E5B6B758A4A0}" destId="{7DCD10B6-1965-46A5-8BB6-6ABAEAB7A725}" srcOrd="0" destOrd="0" presId="urn:microsoft.com/office/officeart/2005/8/layout/orgChart1"/>
-    <dgm:cxn modelId="{603960B1-9E97-4A4B-B45B-CFAB9633E639}" srcId="{38C96A44-5B56-4E2D-A4C8-4E5ABB042E6A}" destId="{AF8FBCC3-BA98-4742-A28B-5B3BA78B7EB2}" srcOrd="2" destOrd="0" parTransId="{B046C82C-EE77-4188-AEB2-83368A1B4054}" sibTransId="{EC22AB34-3F90-4A7C-ADC6-9F793ECCC5F3}"/>
-    <dgm:cxn modelId="{FD3D8CB3-BB56-40D5-971F-BDE994C49AFA}" type="presOf" srcId="{AF8FBCC3-BA98-4742-A28B-5B3BA78B7EB2}" destId="{A3C5F860-398E-42E6-8004-58C3FB038653}" srcOrd="1" destOrd="0" presId="urn:microsoft.com/office/officeart/2005/8/layout/orgChart1"/>
+    <dgm:cxn modelId="{134B51B1-95D5-4834-902D-3E1FE92623BF}" type="presOf" srcId="{7FB256A0-049F-4260-81E5-3EC5C196E968}" destId="{E5467311-AC90-451B-AA9C-445E480A152B}" srcOrd="1" destOrd="0" presId="urn:microsoft.com/office/officeart/2005/8/layout/orgChart1"/>
     <dgm:cxn modelId="{A25EA9B5-885A-4134-AC6D-C02C082087AD}" srcId="{C6E296DD-CAED-4F9A-A514-ABE0413309D7}" destId="{EC3FF161-C80D-46FD-91F3-D8235F69C4B9}" srcOrd="1" destOrd="0" parTransId="{387907FD-2F65-42DD-ABA6-24943503DA42}" sibTransId="{3111F152-9C61-4DD7-9E9B-B3ED10800CEE}"/>
     <dgm:cxn modelId="{78D4D2B5-5EDF-491C-9797-C35DFE38DF6D}" type="presOf" srcId="{8362B2E0-C5D7-4897-A970-19A2A8A25551}" destId="{502C4C52-B1F3-470C-B0B0-16200CEE3C7B}" srcOrd="1" destOrd="0" presId="urn:microsoft.com/office/officeart/2005/8/layout/orgChart1"/>
     <dgm:cxn modelId="{2D9BAFB9-513D-4587-A368-6A8AB176452D}" type="presOf" srcId="{B8413001-8639-4E9E-9117-4982FCCC6F83}" destId="{66221384-8077-42A4-8B52-AE0DB82CCD37}" srcOrd="1" destOrd="0" presId="urn:microsoft.com/office/officeart/2005/8/layout/orgChart1"/>
@@ -4631,7 +5281,6 @@
     <dgm:cxn modelId="{355051BB-E218-4F7C-AED0-6C2F42F9A363}" type="presOf" srcId="{8362B2E0-C5D7-4897-A970-19A2A8A25551}" destId="{10A0EFDB-ECEB-42EB-AA19-1198CB582B69}" srcOrd="0" destOrd="0" presId="urn:microsoft.com/office/officeart/2005/8/layout/orgChart1"/>
     <dgm:cxn modelId="{358BC6BC-0FA2-4A50-868F-D41F9F5ABB2F}" type="presOf" srcId="{70E391B7-61E9-4BA5-9F10-E52C531B180B}" destId="{783BAE11-520D-4FE3-BB37-7A478AC4335E}" srcOrd="1" destOrd="0" presId="urn:microsoft.com/office/officeart/2005/8/layout/orgChart1"/>
     <dgm:cxn modelId="{1F0A46BD-D85D-4C8C-9B15-C22004A38995}" type="presOf" srcId="{DE85D642-BFC6-4FFA-8A7D-15106F50A17B}" destId="{80C5D054-6F52-4CBE-94FC-36BE1AC92589}" srcOrd="0" destOrd="0" presId="urn:microsoft.com/office/officeart/2005/8/layout/orgChart1"/>
-    <dgm:cxn modelId="{4A3523C8-6EC0-46FB-9A51-C7FDEDD4CCB7}" type="presOf" srcId="{AF8FBCC3-BA98-4742-A28B-5B3BA78B7EB2}" destId="{B851AD3E-8727-43FB-85A8-3F8E61A3F509}" srcOrd="0" destOrd="0" presId="urn:microsoft.com/office/officeart/2005/8/layout/orgChart1"/>
     <dgm:cxn modelId="{9BED0BCC-E303-4108-B0BE-865883016819}" type="presOf" srcId="{B8413001-8639-4E9E-9117-4982FCCC6F83}" destId="{A249B7C0-EEE7-4B17-ADE6-2EDE384D27FC}" srcOrd="0" destOrd="0" presId="urn:microsoft.com/office/officeart/2005/8/layout/orgChart1"/>
     <dgm:cxn modelId="{8F47D3D3-EFBE-4B83-9A47-26B34C2EBA45}" type="presOf" srcId="{06E43C2D-FDBD-405B-B47A-3E7BAAEBBEA4}" destId="{2F880F19-067A-4A48-8E5B-1A0BC48CCABB}" srcOrd="0" destOrd="0" presId="urn:microsoft.com/office/officeart/2005/8/layout/orgChart1"/>
     <dgm:cxn modelId="{19B2F9D5-B8E3-4B4E-A162-748A8DA9C3F0}" type="presOf" srcId="{31C24A80-2431-477D-800B-F931D9441AA7}" destId="{0484BBF1-E1C1-4C9D-B2BF-FF5563D380BD}" srcOrd="0" destOrd="0" presId="urn:microsoft.com/office/officeart/2005/8/layout/orgChart1"/>
@@ -4642,9 +5291,9 @@
     <dgm:cxn modelId="{29ABE6E7-38A7-426D-B5F1-F95FC5D3CF9D}" type="presOf" srcId="{EC3FF161-C80D-46FD-91F3-D8235F69C4B9}" destId="{2509481F-1F25-4C6A-89B4-2114794A78B5}" srcOrd="1" destOrd="0" presId="urn:microsoft.com/office/officeart/2005/8/layout/orgChart1"/>
     <dgm:cxn modelId="{C1E5FAE8-9AC4-4E37-8E07-C0AD1BCFAB7B}" srcId="{EEC4B91B-0D10-47AF-B9BD-23A921D1D503}" destId="{E253855A-A679-4AFA-839B-124ED98E2E43}" srcOrd="1" destOrd="0" parTransId="{DE85D642-BFC6-4FFA-8A7D-15106F50A17B}" sibTransId="{25CC2D15-E49B-4501-B58A-9485BF0016D4}"/>
     <dgm:cxn modelId="{4B98BFF1-F75E-4912-A10A-C1C6D393E476}" type="presOf" srcId="{38F4F824-BFF0-4FB2-87A0-25A5B6059A40}" destId="{5EBFDEAE-6857-471A-B49A-9312CA8864B6}" srcOrd="1" destOrd="0" presId="urn:microsoft.com/office/officeart/2005/8/layout/orgChart1"/>
+    <dgm:cxn modelId="{C807C4F2-3E0B-4471-BAD5-418519136A80}" type="presOf" srcId="{56D5AC87-67E6-4DC5-A579-3629DD780303}" destId="{639D2286-0A2D-4085-AF2C-18023D5F5377}" srcOrd="0" destOrd="0" presId="urn:microsoft.com/office/officeart/2005/8/layout/orgChart1"/>
     <dgm:cxn modelId="{0961B8F3-0499-40B2-BC5E-38FA84B2128E}" type="presOf" srcId="{0BADCA1C-DC8A-44D7-A785-20276991BC1C}" destId="{3484E075-5ECA-46C6-896E-9F82436177F8}" srcOrd="1" destOrd="0" presId="urn:microsoft.com/office/officeart/2005/8/layout/orgChart1"/>
     <dgm:cxn modelId="{A5BA23F7-F744-4339-AED1-88AEFECAEBAA}" type="presOf" srcId="{70E391B7-61E9-4BA5-9F10-E52C531B180B}" destId="{4BCF9C51-033E-4D80-8AEC-AB6CCF6736C3}" srcOrd="0" destOrd="0" presId="urn:microsoft.com/office/officeart/2005/8/layout/orgChart1"/>
-    <dgm:cxn modelId="{5D4276FA-30E8-4C8A-B58C-AF5BBD481F24}" type="presOf" srcId="{B046C82C-EE77-4188-AEB2-83368A1B4054}" destId="{527FBF20-AE5B-4C71-A9BD-A564E161CD26}" srcOrd="0" destOrd="0" presId="urn:microsoft.com/office/officeart/2005/8/layout/orgChart1"/>
     <dgm:cxn modelId="{2DE05EFE-6130-470C-84AE-77150D23CCB0}" type="presOf" srcId="{CBB5C60E-AF60-48D0-B3EB-57C937CB1246}" destId="{E716D99E-B17B-4660-BE03-7193C50D392B}" srcOrd="0" destOrd="0" presId="urn:microsoft.com/office/officeart/2005/8/layout/orgChart1"/>
     <dgm:cxn modelId="{A7F1D6FF-2FDB-4BA4-AA24-19BEBCE3D4B9}" type="presOf" srcId="{38C96A44-5B56-4E2D-A4C8-4E5ABB042E6A}" destId="{FEC08605-94C4-479A-BC1F-CD4EEEE4423F}" srcOrd="0" destOrd="0" presId="urn:microsoft.com/office/officeart/2005/8/layout/orgChart1"/>
     <dgm:cxn modelId="{43C8D43F-162D-4226-9809-E7F0BB981208}" type="presParOf" srcId="{06D5C574-266A-4ABB-A9FA-79D189C00C67}" destId="{17AF8D7F-1AF4-4795-AD41-8E168117F14A}" srcOrd="0" destOrd="0" presId="urn:microsoft.com/office/officeart/2005/8/layout/orgChart1"/>
@@ -4784,21 +5433,28 @@
     <dgm:cxn modelId="{10C2F89C-1D80-4B1F-8D32-903F32B7680F}" type="presParOf" srcId="{F4080265-27E7-45D5-8AC8-915C9801DE9F}" destId="{D4C8CE41-B996-43C5-AACB-F8E55341D8D8}" srcOrd="1" destOrd="0" presId="urn:microsoft.com/office/officeart/2005/8/layout/orgChart1"/>
     <dgm:cxn modelId="{D3013963-F38D-4D28-92AD-88EBB9D34622}" type="presParOf" srcId="{F4080265-27E7-45D5-8AC8-915C9801DE9F}" destId="{D7F10EBD-98B0-45D2-AEB9-5C902F9B8ED2}" srcOrd="2" destOrd="0" presId="urn:microsoft.com/office/officeart/2005/8/layout/orgChart1"/>
     <dgm:cxn modelId="{9511BAE3-1118-483B-924E-A900749EFD0E}" type="presParOf" srcId="{D9155B6B-C3C7-4B17-85E5-FDC38EBEBD64}" destId="{4B7A2A91-720A-4108-B4BB-1C0857EDDC95}" srcOrd="2" destOrd="0" presId="urn:microsoft.com/office/officeart/2005/8/layout/orgChart1"/>
-    <dgm:cxn modelId="{59590D11-2E22-4609-9BD4-182DF6782C6F}" type="presParOf" srcId="{EBAA9BA6-CE5F-4D35-9FA1-DF08FEDC565C}" destId="{527FBF20-AE5B-4C71-A9BD-A564E161CD26}" srcOrd="4" destOrd="0" presId="urn:microsoft.com/office/officeart/2005/8/layout/orgChart1"/>
-    <dgm:cxn modelId="{39799C7C-ABED-456D-BCC2-C6871E16DCC8}" type="presParOf" srcId="{EBAA9BA6-CE5F-4D35-9FA1-DF08FEDC565C}" destId="{37D7934E-C190-4570-AFE0-3FD31D21DA95}" srcOrd="5" destOrd="0" presId="urn:microsoft.com/office/officeart/2005/8/layout/orgChart1"/>
-    <dgm:cxn modelId="{32624772-DEB9-4F19-9801-F6AAA86C3B16}" type="presParOf" srcId="{37D7934E-C190-4570-AFE0-3FD31D21DA95}" destId="{710FB2A7-16C7-4797-9C22-A98441DCFFFE}" srcOrd="0" destOrd="0" presId="urn:microsoft.com/office/officeart/2005/8/layout/orgChart1"/>
-    <dgm:cxn modelId="{8CB6C527-0D37-4D21-AB50-19084B3C7BA9}" type="presParOf" srcId="{710FB2A7-16C7-4797-9C22-A98441DCFFFE}" destId="{B851AD3E-8727-43FB-85A8-3F8E61A3F509}" srcOrd="0" destOrd="0" presId="urn:microsoft.com/office/officeart/2005/8/layout/orgChart1"/>
-    <dgm:cxn modelId="{7E425ED3-0625-45ED-B802-A0BD75BCD0DB}" type="presParOf" srcId="{710FB2A7-16C7-4797-9C22-A98441DCFFFE}" destId="{A3C5F860-398E-42E6-8004-58C3FB038653}" srcOrd="1" destOrd="0" presId="urn:microsoft.com/office/officeart/2005/8/layout/orgChart1"/>
-    <dgm:cxn modelId="{77DD1C91-A3B9-4EB7-B7C8-F60994ABFEB3}" type="presParOf" srcId="{37D7934E-C190-4570-AFE0-3FD31D21DA95}" destId="{FA0C43BA-6D8C-4EFD-9971-6864292A8EB0}" srcOrd="1" destOrd="0" presId="urn:microsoft.com/office/officeart/2005/8/layout/orgChart1"/>
-    <dgm:cxn modelId="{CCE9E491-1DD8-43DC-BF22-BDEB3AB8F62C}" type="presParOf" srcId="{FA0C43BA-6D8C-4EFD-9971-6864292A8EB0}" destId="{1EFDD591-2181-4E87-82F4-78C6004364CF}" srcOrd="0" destOrd="0" presId="urn:microsoft.com/office/officeart/2005/8/layout/orgChart1"/>
-    <dgm:cxn modelId="{36FECAC9-D5C5-4B40-980C-69A1543F4766}" type="presParOf" srcId="{FA0C43BA-6D8C-4EFD-9971-6864292A8EB0}" destId="{154E5DF9-DF71-4E54-966B-085BE6EE713D}" srcOrd="1" destOrd="0" presId="urn:microsoft.com/office/officeart/2005/8/layout/orgChart1"/>
-    <dgm:cxn modelId="{CE0CA130-5C32-465D-B9D9-483429CCC503}" type="presParOf" srcId="{154E5DF9-DF71-4E54-966B-085BE6EE713D}" destId="{E34B37A5-C28F-4847-984B-7FDDF6CCF4F2}" srcOrd="0" destOrd="0" presId="urn:microsoft.com/office/officeart/2005/8/layout/orgChart1"/>
-    <dgm:cxn modelId="{4198A9DB-A301-472D-B883-A40A026E1505}" type="presParOf" srcId="{E34B37A5-C28F-4847-984B-7FDDF6CCF4F2}" destId="{6F7F768C-98FD-44C3-8E24-6562EF812ACB}" srcOrd="0" destOrd="0" presId="urn:microsoft.com/office/officeart/2005/8/layout/orgChart1"/>
-    <dgm:cxn modelId="{6F0D774B-9D24-416F-9961-8B93C2B469E5}" type="presParOf" srcId="{E34B37A5-C28F-4847-984B-7FDDF6CCF4F2}" destId="{E5467311-AC90-451B-AA9C-445E480A152B}" srcOrd="1" destOrd="0" presId="urn:microsoft.com/office/officeart/2005/8/layout/orgChart1"/>
-    <dgm:cxn modelId="{264FA9A6-F844-489C-AC86-4CFAA38FB76A}" type="presParOf" srcId="{154E5DF9-DF71-4E54-966B-085BE6EE713D}" destId="{A3AC8C45-7B70-46CA-8BDC-36204B722E2B}" srcOrd="1" destOrd="0" presId="urn:microsoft.com/office/officeart/2005/8/layout/orgChart1"/>
-    <dgm:cxn modelId="{C0445CC3-E951-43AB-9787-1A3D1250EDCA}" type="presParOf" srcId="{154E5DF9-DF71-4E54-966B-085BE6EE713D}" destId="{E284C60E-C6C7-4821-BDC1-FAC593C364FD}" srcOrd="2" destOrd="0" presId="urn:microsoft.com/office/officeart/2005/8/layout/orgChart1"/>
-    <dgm:cxn modelId="{41BB7D8B-0E6E-43DF-AA1C-182E8C5A645D}" type="presParOf" srcId="{37D7934E-C190-4570-AFE0-3FD31D21DA95}" destId="{7B09AF80-E0A4-4735-99EE-C1318F4CDEC0}" srcOrd="2" destOrd="0" presId="urn:microsoft.com/office/officeart/2005/8/layout/orgChart1"/>
     <dgm:cxn modelId="{55167E21-8A1F-4AC1-9779-9DB97B9BF031}" type="presParOf" srcId="{9E0D73A0-768E-4096-AFC3-A37EBAFAB403}" destId="{2DAA647B-B37B-4D17-A51D-215FC772CF2C}" srcOrd="2" destOrd="0" presId="urn:microsoft.com/office/officeart/2005/8/layout/orgChart1"/>
+    <dgm:cxn modelId="{520C90B9-5127-49D1-888F-D69EE996573A}" type="presParOf" srcId="{7AA1347E-6C14-46F2-AFCE-B60B12BA6960}" destId="{997B37D2-72AE-4722-AC79-9E8341C4C2AF}" srcOrd="6" destOrd="0" presId="urn:microsoft.com/office/officeart/2005/8/layout/orgChart1"/>
+    <dgm:cxn modelId="{B01F830B-1E7D-428B-8FCF-482B9F5AABB5}" type="presParOf" srcId="{7AA1347E-6C14-46F2-AFCE-B60B12BA6960}" destId="{DA0E4A72-77AF-44C8-A966-DA8CFFDFADCD}" srcOrd="7" destOrd="0" presId="urn:microsoft.com/office/officeart/2005/8/layout/orgChart1"/>
+    <dgm:cxn modelId="{D22DB582-7EF8-456C-96FB-85910C32FA72}" type="presParOf" srcId="{DA0E4A72-77AF-44C8-A966-DA8CFFDFADCD}" destId="{5452E37D-9163-46C5-99F9-50F91BBB1AD1}" srcOrd="0" destOrd="0" presId="urn:microsoft.com/office/officeart/2005/8/layout/orgChart1"/>
+    <dgm:cxn modelId="{5920D362-F9BF-4C81-A848-DF3FFAC3B150}" type="presParOf" srcId="{5452E37D-9163-46C5-99F9-50F91BBB1AD1}" destId="{639D2286-0A2D-4085-AF2C-18023D5F5377}" srcOrd="0" destOrd="0" presId="urn:microsoft.com/office/officeart/2005/8/layout/orgChart1"/>
+    <dgm:cxn modelId="{44B59A8A-83C1-476A-BC74-A28FB477903C}" type="presParOf" srcId="{5452E37D-9163-46C5-99F9-50F91BBB1AD1}" destId="{1609759F-AAB5-4D3C-AAD5-59086CDB82A7}" srcOrd="1" destOrd="0" presId="urn:microsoft.com/office/officeart/2005/8/layout/orgChart1"/>
+    <dgm:cxn modelId="{281732DB-9608-4558-A3F2-501B9D71858A}" type="presParOf" srcId="{DA0E4A72-77AF-44C8-A966-DA8CFFDFADCD}" destId="{709FFE41-E015-4419-8242-6FC069ADCA77}" srcOrd="1" destOrd="0" presId="urn:microsoft.com/office/officeart/2005/8/layout/orgChart1"/>
+    <dgm:cxn modelId="{874A55D5-B085-40E1-B6B5-38AC5000959E}" type="presParOf" srcId="{709FFE41-E015-4419-8242-6FC069ADCA77}" destId="{1EFDD591-2181-4E87-82F4-78C6004364CF}" srcOrd="0" destOrd="0" presId="urn:microsoft.com/office/officeart/2005/8/layout/orgChart1"/>
+    <dgm:cxn modelId="{50DF45D6-C9FF-40EB-B841-B39B7D09901E}" type="presParOf" srcId="{709FFE41-E015-4419-8242-6FC069ADCA77}" destId="{154E5DF9-DF71-4E54-966B-085BE6EE713D}" srcOrd="1" destOrd="0" presId="urn:microsoft.com/office/officeart/2005/8/layout/orgChart1"/>
+    <dgm:cxn modelId="{6CA192FF-3AF3-4AAA-90BF-38CE79D762A8}" type="presParOf" srcId="{154E5DF9-DF71-4E54-966B-085BE6EE713D}" destId="{E34B37A5-C28F-4847-984B-7FDDF6CCF4F2}" srcOrd="0" destOrd="0" presId="urn:microsoft.com/office/officeart/2005/8/layout/orgChart1"/>
+    <dgm:cxn modelId="{F6A6AC03-7DD5-439B-A8D0-871C32C69FA9}" type="presParOf" srcId="{E34B37A5-C28F-4847-984B-7FDDF6CCF4F2}" destId="{6F7F768C-98FD-44C3-8E24-6562EF812ACB}" srcOrd="0" destOrd="0" presId="urn:microsoft.com/office/officeart/2005/8/layout/orgChart1"/>
+    <dgm:cxn modelId="{DC46DBF7-894D-4FCB-833B-54D36725A6C6}" type="presParOf" srcId="{E34B37A5-C28F-4847-984B-7FDDF6CCF4F2}" destId="{E5467311-AC90-451B-AA9C-445E480A152B}" srcOrd="1" destOrd="0" presId="urn:microsoft.com/office/officeart/2005/8/layout/orgChart1"/>
+    <dgm:cxn modelId="{FB901F2E-ADE2-4AEB-9BBD-10E7EEB5433D}" type="presParOf" srcId="{154E5DF9-DF71-4E54-966B-085BE6EE713D}" destId="{A3AC8C45-7B70-46CA-8BDC-36204B722E2B}" srcOrd="1" destOrd="0" presId="urn:microsoft.com/office/officeart/2005/8/layout/orgChart1"/>
+    <dgm:cxn modelId="{8D325E45-4CE3-4078-B759-02CFF5DD7506}" type="presParOf" srcId="{154E5DF9-DF71-4E54-966B-085BE6EE713D}" destId="{E284C60E-C6C7-4821-BDC1-FAC593C364FD}" srcOrd="2" destOrd="0" presId="urn:microsoft.com/office/officeart/2005/8/layout/orgChart1"/>
+    <dgm:cxn modelId="{3321AB9C-AD7E-43D9-B10F-55AC78687D7E}" type="presParOf" srcId="{709FFE41-E015-4419-8242-6FC069ADCA77}" destId="{52F3121A-2043-4165-8D77-80291D47AA94}" srcOrd="2" destOrd="0" presId="urn:microsoft.com/office/officeart/2005/8/layout/orgChart1"/>
+    <dgm:cxn modelId="{9E5181EB-4D19-4852-9D41-61B8F9F3A1AD}" type="presParOf" srcId="{709FFE41-E015-4419-8242-6FC069ADCA77}" destId="{08C37159-D56C-4AAD-81DA-6AD4A4D9CF89}" srcOrd="3" destOrd="0" presId="urn:microsoft.com/office/officeart/2005/8/layout/orgChart1"/>
+    <dgm:cxn modelId="{2D5FFE3C-0E23-47B8-80E6-B27671D349BA}" type="presParOf" srcId="{08C37159-D56C-4AAD-81DA-6AD4A4D9CF89}" destId="{8461E181-1189-4F4C-8829-888A254DF879}" srcOrd="0" destOrd="0" presId="urn:microsoft.com/office/officeart/2005/8/layout/orgChart1"/>
+    <dgm:cxn modelId="{59B6F9BE-BB99-49A3-91C1-2C0E6881AC47}" type="presParOf" srcId="{8461E181-1189-4F4C-8829-888A254DF879}" destId="{F35B96F1-5063-4156-A772-325FEBA1CE11}" srcOrd="0" destOrd="0" presId="urn:microsoft.com/office/officeart/2005/8/layout/orgChart1"/>
+    <dgm:cxn modelId="{DE674E83-4E9E-4E89-869C-905F148C0288}" type="presParOf" srcId="{8461E181-1189-4F4C-8829-888A254DF879}" destId="{33F6EDE7-C04C-4AC7-8407-9F4C77A9F473}" srcOrd="1" destOrd="0" presId="urn:microsoft.com/office/officeart/2005/8/layout/orgChart1"/>
+    <dgm:cxn modelId="{DF8A8EAF-14E7-4D7F-B413-7EEE0651E334}" type="presParOf" srcId="{08C37159-D56C-4AAD-81DA-6AD4A4D9CF89}" destId="{F230267C-DFBD-416C-8139-A9719C30C8AC}" srcOrd="1" destOrd="0" presId="urn:microsoft.com/office/officeart/2005/8/layout/orgChart1"/>
+    <dgm:cxn modelId="{D931DAA1-DDC1-4CCE-8E37-8EC318EB5B05}" type="presParOf" srcId="{08C37159-D56C-4AAD-81DA-6AD4A4D9CF89}" destId="{71ADA38D-EC5D-4C6F-8269-99C8A216D6D5}" srcOrd="2" destOrd="0" presId="urn:microsoft.com/office/officeart/2005/8/layout/orgChart1"/>
+    <dgm:cxn modelId="{E85BF6F7-B193-4F53-B63F-BE9E65DCA46C}" type="presParOf" srcId="{DA0E4A72-77AF-44C8-A966-DA8CFFDFADCD}" destId="{1E56A46C-1C50-434A-8F8D-802FA219E2E2}" srcOrd="2" destOrd="0" presId="urn:microsoft.com/office/officeart/2005/8/layout/orgChart1"/>
     <dgm:cxn modelId="{290A5BA6-9E02-4D25-8302-498FB70B237F}" type="presParOf" srcId="{17AF8D7F-1AF4-4795-AD41-8E168117F14A}" destId="{C320ECEA-C8F7-45D3-AC1B-7F2AC4E5FC3A}" srcOrd="2" destOrd="0" presId="urn:microsoft.com/office/officeart/2005/8/layout/orgChart1"/>
   </dgm:cxnLst>
   <dgm:bg/>
@@ -5995,6 +6651,65 @@
       <dsp:cNvGrpSpPr/>
     </dsp:nvGrpSpPr>
     <dsp:grpSpPr/>
+    <dsp:sp modelId="{52F3121A-2043-4165-8D77-80291D47AA94}">
+      <dsp:nvSpPr>
+        <dsp:cNvPr id="0" name=""/>
+        <dsp:cNvSpPr/>
+      </dsp:nvSpPr>
+      <dsp:spPr>
+        <a:xfrm>
+          <a:off x="5065897" y="701162"/>
+          <a:ext cx="91440" cy="677916"/>
+        </a:xfrm>
+        <a:custGeom>
+          <a:avLst/>
+          <a:gdLst/>
+          <a:ahLst/>
+          <a:cxnLst/>
+          <a:rect l="0" t="0" r="0" b="0"/>
+          <a:pathLst>
+            <a:path>
+              <a:moveTo>
+                <a:pt x="45720" y="0"/>
+              </a:moveTo>
+              <a:lnTo>
+                <a:pt x="45720" y="677916"/>
+              </a:lnTo>
+              <a:lnTo>
+                <a:pt x="132632" y="677916"/>
+              </a:lnTo>
+            </a:path>
+          </a:pathLst>
+        </a:custGeom>
+        <a:noFill/>
+        <a:ln w="12700" cap="flat" cmpd="sng" algn="ctr">
+          <a:solidFill>
+            <a:schemeClr val="dk2">
+              <a:shade val="80000"/>
+              <a:hueOff val="0"/>
+              <a:satOff val="0"/>
+              <a:lumOff val="0"/>
+              <a:alphaOff val="0"/>
+            </a:schemeClr>
+          </a:solidFill>
+          <a:prstDash val="solid"/>
+          <a:miter lim="800000"/>
+        </a:ln>
+        <a:effectLst/>
+      </dsp:spPr>
+      <dsp:style>
+        <a:lnRef idx="2">
+          <a:scrgbClr r="0" g="0" b="0"/>
+        </a:lnRef>
+        <a:fillRef idx="0">
+          <a:scrgbClr r="0" g="0" b="0"/>
+        </a:fillRef>
+        <a:effectRef idx="0">
+          <a:scrgbClr r="0" g="0" b="0"/>
+        </a:effectRef>
+        <a:fontRef idx="minor"/>
+      </dsp:style>
+    </dsp:sp>
     <dsp:sp modelId="{1EFDD591-2181-4E87-82F4-78C6004364CF}">
       <dsp:nvSpPr>
         <dsp:cNvPr id="0" name=""/>
@@ -6002,7 +6717,7 @@
       </dsp:nvSpPr>
       <dsp:spPr>
         <a:xfrm>
-          <a:off x="5065897" y="1112547"/>
+          <a:off x="5065897" y="701162"/>
           <a:ext cx="91440" cy="266531"/>
         </a:xfrm>
         <a:custGeom>
@@ -6054,15 +6769,15 @@
         <a:fontRef idx="minor"/>
       </dsp:style>
     </dsp:sp>
-    <dsp:sp modelId="{527FBF20-AE5B-4C71-A9BD-A564E161CD26}">
+    <dsp:sp modelId="{997B37D2-72AE-4722-AC79-9E8341C4C2AF}">
       <dsp:nvSpPr>
         <dsp:cNvPr id="0" name=""/>
         <dsp:cNvSpPr/>
       </dsp:nvSpPr>
       <dsp:spPr>
         <a:xfrm>
-          <a:off x="4642290" y="701162"/>
-          <a:ext cx="701093" cy="121677"/>
+          <a:off x="3240102" y="289776"/>
+          <a:ext cx="2103280" cy="121677"/>
         </a:xfrm>
         <a:custGeom>
           <a:avLst/>
@@ -6079,10 +6794,10 @@
                 <a:pt x="0" y="60838"/>
               </a:lnTo>
               <a:lnTo>
-                <a:pt x="701093" y="60838"/>
+                <a:pt x="2103280" y="60838"/>
               </a:lnTo>
               <a:lnTo>
-                <a:pt x="701093" y="121677"/>
+                <a:pt x="2103280" y="121677"/>
               </a:lnTo>
             </a:path>
           </a:pathLst>
@@ -6091,7 +6806,7 @@
         <a:ln w="12700" cap="flat" cmpd="sng" algn="ctr">
           <a:solidFill>
             <a:schemeClr val="dk2">
-              <a:shade val="80000"/>
+              <a:shade val="60000"/>
               <a:hueOff val="0"/>
               <a:satOff val="0"/>
               <a:lumOff val="0"/>
@@ -6182,8 +6897,8 @@
       </dsp:nvSpPr>
       <dsp:spPr>
         <a:xfrm>
-          <a:off x="4596570" y="701162"/>
-          <a:ext cx="91440" cy="121677"/>
+          <a:off x="4291743" y="701162"/>
+          <a:ext cx="350546" cy="121677"/>
         </a:xfrm>
         <a:custGeom>
           <a:avLst/>
@@ -6194,10 +6909,16 @@
           <a:pathLst>
             <a:path>
               <a:moveTo>
-                <a:pt x="45720" y="0"/>
+                <a:pt x="0" y="0"/>
               </a:moveTo>
               <a:lnTo>
-                <a:pt x="45720" y="121677"/>
+                <a:pt x="0" y="60838"/>
+              </a:lnTo>
+              <a:lnTo>
+                <a:pt x="350546" y="60838"/>
+              </a:lnTo>
+              <a:lnTo>
+                <a:pt x="350546" y="121677"/>
               </a:lnTo>
             </a:path>
           </a:pathLst>
@@ -6298,7 +7019,7 @@
       <dsp:spPr>
         <a:xfrm>
           <a:off x="3941196" y="701162"/>
-          <a:ext cx="701093" cy="121677"/>
+          <a:ext cx="350546" cy="121677"/>
         </a:xfrm>
         <a:custGeom>
           <a:avLst/>
@@ -6309,10 +7030,10 @@
           <a:pathLst>
             <a:path>
               <a:moveTo>
-                <a:pt x="701093" y="0"/>
+                <a:pt x="350546" y="0"/>
               </a:moveTo>
               <a:lnTo>
-                <a:pt x="701093" y="60838"/>
+                <a:pt x="350546" y="60838"/>
               </a:lnTo>
               <a:lnTo>
                 <a:pt x="0" y="60838"/>
@@ -6359,8 +7080,8 @@
       </dsp:nvSpPr>
       <dsp:spPr>
         <a:xfrm>
-          <a:off x="2889555" y="289776"/>
-          <a:ext cx="1752734" cy="121677"/>
+          <a:off x="3240102" y="289776"/>
+          <a:ext cx="1051640" cy="121677"/>
         </a:xfrm>
         <a:custGeom>
           <a:avLst/>
@@ -6377,10 +7098,10 @@
                 <a:pt x="0" y="60838"/>
               </a:lnTo>
               <a:lnTo>
-                <a:pt x="1752734" y="60838"/>
+                <a:pt x="1051640" y="60838"/>
               </a:lnTo>
               <a:lnTo>
-                <a:pt x="1752734" y="121677"/>
+                <a:pt x="1051640" y="121677"/>
               </a:lnTo>
             </a:path>
           </a:pathLst>
@@ -6722,8 +7443,8 @@
       </dsp:nvSpPr>
       <dsp:spPr>
         <a:xfrm>
-          <a:off x="2843835" y="289776"/>
-          <a:ext cx="91440" cy="121677"/>
+          <a:off x="2889555" y="289776"/>
+          <a:ext cx="350546" cy="121677"/>
         </a:xfrm>
         <a:custGeom>
           <a:avLst/>
@@ -6734,10 +7455,16 @@
           <a:pathLst>
             <a:path>
               <a:moveTo>
-                <a:pt x="45720" y="0"/>
+                <a:pt x="350546" y="0"/>
               </a:moveTo>
               <a:lnTo>
-                <a:pt x="45720" y="121677"/>
+                <a:pt x="350546" y="60838"/>
+              </a:lnTo>
+              <a:lnTo>
+                <a:pt x="0" y="60838"/>
+              </a:lnTo>
+              <a:lnTo>
+                <a:pt x="0" y="121677"/>
               </a:lnTo>
             </a:path>
           </a:pathLst>
@@ -7195,7 +7922,7 @@
       <dsp:spPr>
         <a:xfrm>
           <a:off x="1136821" y="289776"/>
-          <a:ext cx="1752734" cy="121677"/>
+          <a:ext cx="2103280" cy="121677"/>
         </a:xfrm>
         <a:custGeom>
           <a:avLst/>
@@ -7206,10 +7933,10 @@
           <a:pathLst>
             <a:path>
               <a:moveTo>
-                <a:pt x="1752734" y="0"/>
+                <a:pt x="2103280" y="0"/>
               </a:moveTo>
               <a:lnTo>
-                <a:pt x="1752734" y="60838"/>
+                <a:pt x="2103280" y="60838"/>
               </a:lnTo>
               <a:lnTo>
                 <a:pt x="0" y="60838"/>
@@ -7256,7 +7983,7 @@
       </dsp:nvSpPr>
       <dsp:spPr>
         <a:xfrm>
-          <a:off x="2599847" y="68"/>
+          <a:off x="2950394" y="68"/>
           <a:ext cx="579416" cy="289708"/>
         </a:xfrm>
         <a:prstGeom prst="rect">
@@ -7323,7 +8050,7 @@
         </a:p>
       </dsp:txBody>
       <dsp:txXfrm>
-        <a:off x="2599847" y="68"/>
+        <a:off x="2950394" y="68"/>
         <a:ext cx="579416" cy="289708"/>
       </dsp:txXfrm>
     </dsp:sp>
@@ -8426,7 +9153,7 @@
       </dsp:nvSpPr>
       <dsp:spPr>
         <a:xfrm>
-          <a:off x="4352581" y="411453"/>
+          <a:off x="4002035" y="411453"/>
           <a:ext cx="579416" cy="289708"/>
         </a:xfrm>
         <a:prstGeom prst="rect">
@@ -8493,7 +9220,7 @@
         </a:p>
       </dsp:txBody>
       <dsp:txXfrm>
-        <a:off x="4352581" y="411453"/>
+        <a:off x="4002035" y="411453"/>
         <a:ext cx="579416" cy="289708"/>
       </dsp:txXfrm>
     </dsp:sp>
@@ -8809,14 +9536,14 @@
         <a:ext cx="579416" cy="289708"/>
       </dsp:txXfrm>
     </dsp:sp>
-    <dsp:sp modelId="{B851AD3E-8727-43FB-85A8-3F8E61A3F509}">
+    <dsp:sp modelId="{639D2286-0A2D-4085-AF2C-18023D5F5377}">
       <dsp:nvSpPr>
         <dsp:cNvPr id="0" name=""/>
         <dsp:cNvSpPr/>
       </dsp:nvSpPr>
       <dsp:spPr>
         <a:xfrm>
-          <a:off x="5053675" y="822839"/>
+          <a:off x="5053675" y="411453"/>
           <a:ext cx="579416" cy="289708"/>
         </a:xfrm>
         <a:prstGeom prst="rect">
@@ -8878,16 +9605,94 @@
           </a:pPr>
           <a:r>
             <a:rPr lang="en-US" sz="600" kern="1200"/>
-            <a:t>Smart city integration</a:t>
+            <a:t>Smart cities Integration</a:t>
           </a:r>
         </a:p>
       </dsp:txBody>
       <dsp:txXfrm>
-        <a:off x="5053675" y="822839"/>
+        <a:off x="5053675" y="411453"/>
         <a:ext cx="579416" cy="289708"/>
       </dsp:txXfrm>
     </dsp:sp>
     <dsp:sp modelId="{6F7F768C-98FD-44C3-8E24-6562EF812ACB}">
+      <dsp:nvSpPr>
+        <dsp:cNvPr id="0" name=""/>
+        <dsp:cNvSpPr/>
+      </dsp:nvSpPr>
+      <dsp:spPr>
+        <a:xfrm>
+          <a:off x="5198529" y="822839"/>
+          <a:ext cx="579416" cy="289708"/>
+        </a:xfrm>
+        <a:prstGeom prst="rect">
+          <a:avLst/>
+        </a:prstGeom>
+        <a:solidFill>
+          <a:schemeClr val="dk2">
+            <a:hueOff val="0"/>
+            <a:satOff val="0"/>
+            <a:lumOff val="0"/>
+            <a:alphaOff val="0"/>
+          </a:schemeClr>
+        </a:solidFill>
+        <a:ln w="12700" cap="flat" cmpd="sng" algn="ctr">
+          <a:solidFill>
+            <a:schemeClr val="lt2">
+              <a:hueOff val="0"/>
+              <a:satOff val="0"/>
+              <a:lumOff val="0"/>
+              <a:alphaOff val="0"/>
+            </a:schemeClr>
+          </a:solidFill>
+          <a:prstDash val="solid"/>
+          <a:miter lim="800000"/>
+        </a:ln>
+        <a:effectLst/>
+      </dsp:spPr>
+      <dsp:style>
+        <a:lnRef idx="2">
+          <a:scrgbClr r="0" g="0" b="0"/>
+        </a:lnRef>
+        <a:fillRef idx="1">
+          <a:scrgbClr r="0" g="0" b="0"/>
+        </a:fillRef>
+        <a:effectRef idx="0">
+          <a:scrgbClr r="0" g="0" b="0"/>
+        </a:effectRef>
+        <a:fontRef idx="minor">
+          <a:schemeClr val="lt1"/>
+        </a:fontRef>
+      </dsp:style>
+      <dsp:txBody>
+        <a:bodyPr spcFirstLastPara="0" vert="horz" wrap="square" lIns="3810" tIns="3810" rIns="3810" bIns="3810" numCol="1" spcCol="1270" anchor="ctr" anchorCtr="0">
+          <a:noAutofit/>
+        </a:bodyPr>
+        <a:lstStyle/>
+        <a:p>
+          <a:pPr marL="0" lvl="0" indent="0" algn="ctr" defTabSz="266700">
+            <a:lnSpc>
+              <a:spcPct val="90000"/>
+            </a:lnSpc>
+            <a:spcBef>
+              <a:spcPct val="0"/>
+            </a:spcBef>
+            <a:spcAft>
+              <a:spcPct val="35000"/>
+            </a:spcAft>
+            <a:buNone/>
+          </a:pPr>
+          <a:r>
+            <a:rPr lang="en-US" sz="600" kern="1200"/>
+            <a:t>Alternative Paths</a:t>
+          </a:r>
+        </a:p>
+      </dsp:txBody>
+      <dsp:txXfrm>
+        <a:off x="5198529" y="822839"/>
+        <a:ext cx="579416" cy="289708"/>
+      </dsp:txXfrm>
+    </dsp:sp>
+    <dsp:sp modelId="{F35B96F1-5063-4156-A772-325FEBA1CE11}">
       <dsp:nvSpPr>
         <dsp:cNvPr id="0" name=""/>
         <dsp:cNvSpPr/>
@@ -8956,7 +9761,7 @@
           </a:pPr>
           <a:r>
             <a:rPr lang="en-US" sz="600" kern="1200"/>
-            <a:t>Alternative Paths</a:t>
+            <a:t>V2X</a:t>
           </a:r>
         </a:p>
       </dsp:txBody>
@@ -15328,7 +16133,7 @@
     </b:Author>
     <b:ConferenceName>IEEE International Conference on Big Data</b:ConferenceName>
     <b:DOI>10.1109/BigData.2017.8258349</b:DOI>
-    <b:RefOrder>2</b:RefOrder>
+    <b:RefOrder>3</b:RefOrder>
   </b:Source>
   <b:Source>
     <b:Tag>Hee19</b:Tag>
@@ -15351,7 +16156,7 @@
     <b:Volume>116</b:Volume>
     <b:Issue>6</b:Issue>
     <b:DOI>10.1073/pnas.1807184115</b:DOI>
-    <b:RefOrder>3</b:RefOrder>
+    <b:RefOrder>4</b:RefOrder>
   </b:Source>
   <b:Source>
     <b:Tag>Sch191</b:Tag>
@@ -15386,7 +16191,7 @@
     <b:Volume>14</b:Volume>
     <b:Issue>10</b:Issue>
     <b:DOI>10.1007/s11548-019-01927-z</b:DOI>
-    <b:RefOrder>4</b:RefOrder>
+    <b:RefOrder>5</b:RefOrder>
   </b:Source>
   <b:Source>
     <b:Tag>CDC16</b:Tag>
@@ -15425,13 +16230,93 @@
     <b:Month>January</b:Month>
     <b:Day>16</b:Day>
     <b:URL>https://www.youtube.com/watch?v=1L0TKZQcUtA&amp;feature=youtu.be</b:URL>
-    <b:RefOrder>5</b:RefOrder>
+    <b:RefOrder>6</b:RefOrder>
+  </b:Source>
+  <b:Source>
+    <b:Tag>Fri20</b:Tag>
+    <b:SourceType>InternetSite</b:SourceType>
+    <b:Guid>{E2FCACA9-6130-4793-A649-4331441EDC62}</b:Guid>
+    <b:Author>
+      <b:Author>
+        <b:NameList>
+          <b:Person>
+            <b:Last>Fridman</b:Last>
+            <b:First>L</b:First>
+          </b:Person>
+        </b:NameList>
+      </b:Author>
+    </b:Author>
+    <b:Title>Deep Learning State of the Art</b:Title>
+    <b:InternetSiteTitle>YouTube</b:InternetSiteTitle>
+    <b:Year>2020</b:Year>
+    <b:Month>January</b:Month>
+    <b:URL>https://youtu.be/0VH1Lim8gL8</b:URL>
+    <b:ProductionCompany>Massachusetts Institute of Technology (MIT)</b:ProductionCompany>
+    <b:RefOrder>7</b:RefOrder>
+  </b:Source>
+  <b:Source>
+    <b:Tag>LiZ19</b:Tag>
+    <b:SourceType>JournalArticle</b:SourceType>
+    <b:Guid>{9DF14EB8-C621-4550-9066-05D73299BB6F}</b:Guid>
+    <b:Title>Reinforcement Learning and Deep Learning Based Lateral Control for Autonomous Driving</b:Title>
+    <b:Year>2019</b:Year>
+    <b:Author>
+      <b:Author>
+        <b:NameList>
+          <b:Person>
+            <b:Last>Li</b:Last>
+            <b:First>D</b:First>
+          </b:Person>
+          <b:Person>
+            <b:Last>Zhao</b:Last>
+            <b:First>D</b:First>
+          </b:Person>
+          <b:Person>
+            <b:Last>Zhang</b:Last>
+            <b:First>Q</b:First>
+          </b:Person>
+          <b:Person>
+            <b:Last>Chen</b:Last>
+            <b:First>Y</b:First>
+          </b:Person>
+        </b:NameList>
+      </b:Author>
+    </b:Author>
+    <b:JournalName>IEEE Computational Intelligence Magazine May</b:JournalName>
+    <b:Pages>83-98</b:Pages>
+    <b:Month>May</b:Month>
+    <b:Volume>14</b:Volume>
+    <b:Issue>2</b:Issue>
+    <b:DOI>10.1109/MCI.2019.2901089</b:DOI>
+    <b:RefOrder>8</b:RefOrder>
+  </b:Source>
+  <b:Source>
+    <b:Tag>For12</b:Tag>
+    <b:SourceType>InternetSite</b:SourceType>
+    <b:Guid>{A3EAA041-D82A-4CAD-8F08-DBB9435F455E}</b:Guid>
+    <b:Author>
+      <b:Author>
+        <b:NameList>
+          <b:Person>
+            <b:Last>Ford</b:Last>
+            <b:First>D</b:First>
+          </b:Person>
+        </b:NameList>
+      </b:Author>
+    </b:Author>
+    <b:Title>As Cars Are Kept Longer, 200,000 Is New 100,000</b:Title>
+    <b:InternetSiteTitle>The New York Times</b:InternetSiteTitle>
+    <b:Year>2012</b:Year>
+    <b:Month>March</b:Month>
+    <b:Day>18</b:Day>
+    <b:URL>https://www.nytimes.com/2012/03/18/automobiles/as-cars-are-kept-longer-200000-is-new-100000.html</b:URL>
+    <b:RefOrder>2</b:RefOrder>
   </b:Source>
 </b:Sources>
 </file>
 
 <file path=customXml/itemProps1.xml><?xml version="1.0" encoding="utf-8"?>
-<ds:datastoreItem xmlns:ds="http://schemas.openxmlformats.org/officeDocument/2006/customXml" ds:itemID="{13209097-F0F8-4E05-A8D5-CE17E6EE7B5A}">
+<ds:datastoreItem xmlns:ds="http://schemas.openxmlformats.org/officeDocument/2006/customXml" ds:itemID="{BAA59944-FBD1-4728-B93B-119EACDB4F32}">
   <ds:schemaRefs>
     <ds:schemaRef ds:uri="http://schemas.openxmlformats.org/officeDocument/2006/bibliography"/>
   </ds:schemaRefs>

--- a/Week5_Automation/BachmeierNTIM8150-5.docx
+++ b/Week5_Automation/BachmeierNTIM8150-5.docx
@@ -245,7 +245,7 @@
           <w:noProof/>
         </w:rPr>
         <w:drawing>
-          <wp:inline distT="0" distB="0" distL="0" distR="0" wp14:anchorId="36077149" wp14:editId="0080D852">
+          <wp:inline distT="0" distB="0" distL="0" distR="0" wp14:anchorId="36077149" wp14:editId="7445E1E2">
             <wp:extent cx="5923966" cy="1935387"/>
             <wp:effectExtent l="0" t="0" r="0" b="27305"/>
             <wp:docPr id="1" name="Diagram 1"/>
@@ -484,10 +484,18 @@
         <w:t xml:space="preserve"> gap by including more sensors feeding into </w:t>
       </w:r>
       <w:r>
-        <w:t>sophisticated reinforcement learning algorithms</w:t>
-      </w:r>
-      <w:r>
-        <w:t>, but continuing to scale these m</w:t>
+        <w:t xml:space="preserve">sophisticated reinforcement learning </w:t>
+      </w:r>
+      <w:proofErr w:type="gramStart"/>
+      <w:r>
+        <w:t>algorithms</w:t>
+      </w:r>
+      <w:r>
+        <w:t>, but</w:t>
+      </w:r>
+      <w:proofErr w:type="gramEnd"/>
+      <w:r>
+        <w:t xml:space="preserve"> continuing to scale these m</w:t>
       </w:r>
       <w:r>
         <w:t xml:space="preserve">onolithic expert systems </w:t>
@@ -575,7 +583,15 @@
         <w:t>-</w:t>
       </w:r>
       <w:r>
-        <w:t xml:space="preserve">TORCS (Virtual The Open Racing Car Simulation) and </w:t>
+        <w:t xml:space="preserve">TORCS (Virtual </w:t>
+      </w:r>
+      <w:proofErr w:type="gramStart"/>
+      <w:r>
+        <w:t>The</w:t>
+      </w:r>
+      <w:proofErr w:type="gramEnd"/>
+      <w:r>
+        <w:t xml:space="preserve"> Open Racing Car Simulation) and </w:t>
       </w:r>
       <w:r>
         <w:t xml:space="preserve">other </w:t>
@@ -966,19 +982,119 @@
         <w:ind w:firstLine="720"/>
       </w:pPr>
       <w:r>
-        <w:t>Data scientists can improve this situation by introducing micro-optimization systems across the auto-mobile.  For instance, traditional cruise control maintains a specific speed (e.g., 70mph) without considering any environmental context.  Meanwhile, a smarter system can factor in the road’s incline, the driver’s profile, and metrics about the trip to meet a dynamic profile ranging from, e.g., 65-70mph.</w:t>
-      </w:r>
-      <w:r>
-        <w:t xml:space="preserve">  As this idea expands outward, it results in collections of micro-optimizers that monitor all aspects of the driving experience, potentially saving hundreds of dollars for the consumer.</w:t>
+        <w:t xml:space="preserve">Data scientists can improve this situation by introducing micro-optimization systems across the </w:t>
+      </w:r>
+      <w:proofErr w:type="gramStart"/>
+      <w:r>
+        <w:t>auto-mobile</w:t>
+      </w:r>
+      <w:proofErr w:type="gramEnd"/>
+      <w:r>
+        <w:t>.  For instance, traditional cruise control maintains a specific speed (e.g., 70mph) without considering any environmental context.  Meanwhile, a smarter system can factor in the road’s incline, the driver’s profile, and metrics about the trip to meet a dynamic profile ranging from, e.g., 65-70mph.</w:t>
+      </w:r>
+      <w:r>
+        <w:t xml:space="preserve">  As this idea expands outward, it results in collections of micro-optimizers that monitor all aspects of the driving experience, potentially saving hundreds of dollars </w:t>
+      </w:r>
+      <w:r>
+        <w:t>in fuel</w:t>
+      </w:r>
+      <w:r>
+        <w:t>.</w:t>
+      </w:r>
+    </w:p>
+    <w:p>
+      <w:pPr>
+        <w:pStyle w:val="Caption"/>
+      </w:pPr>
+      <w:r>
+        <w:t>Figure 4: Preventative Maintenance System</w:t>
+      </w:r>
+    </w:p>
+    <w:p>
+      <w:pPr>
+        <w:ind w:firstLine="720"/>
+        <w:jc w:val="center"/>
+      </w:pPr>
+      <w:r>
+        <w:rPr>
+          <w:noProof/>
+        </w:rPr>
+        <w:drawing>
+          <wp:inline distT="0" distB="0" distL="0" distR="0" wp14:anchorId="479D891E" wp14:editId="1B762E6C">
+            <wp:extent cx="2030753" cy="1158194"/>
+            <wp:effectExtent l="0" t="0" r="7620" b="4445"/>
+            <wp:docPr id="4" name="Picture 4"/>
+            <wp:cNvGraphicFramePr>
+              <a:graphicFrameLocks xmlns:a="http://schemas.openxmlformats.org/drawingml/2006/main" noChangeAspect="1"/>
+            </wp:cNvGraphicFramePr>
+            <a:graphic xmlns:a="http://schemas.openxmlformats.org/drawingml/2006/main">
+              <a:graphicData uri="http://schemas.openxmlformats.org/drawingml/2006/picture">
+                <pic:pic xmlns:pic="http://schemas.openxmlformats.org/drawingml/2006/picture">
+                  <pic:nvPicPr>
+                    <pic:cNvPr id="1" name=""/>
+                    <pic:cNvPicPr/>
+                  </pic:nvPicPr>
+                  <pic:blipFill>
+                    <a:blip r:embed="rId19"/>
+                    <a:stretch>
+                      <a:fillRect/>
+                    </a:stretch>
+                  </pic:blipFill>
+                  <pic:spPr>
+                    <a:xfrm>
+                      <a:off x="0" y="0"/>
+                      <a:ext cx="2046424" cy="1167132"/>
+                    </a:xfrm>
+                    <a:prstGeom prst="rect">
+                      <a:avLst/>
+                    </a:prstGeom>
+                  </pic:spPr>
+                </pic:pic>
+              </a:graphicData>
+            </a:graphic>
+          </wp:inline>
+        </w:drawing>
+      </w:r>
+    </w:p>
+    <w:p>
+      <w:pPr>
+        <w:ind w:firstLine="720"/>
+      </w:pPr>
+      <w:r>
+        <w:t xml:space="preserve">When the driver has advance notice that a component is likely to fail, they can schedule the maintenance and minimize costs.  Preventative </w:t>
+      </w:r>
+      <w:r>
+        <w:t xml:space="preserve">Maintenance Systems provides </w:t>
+      </w:r>
+      <w:r>
+        <w:t xml:space="preserve">this capability by </w:t>
+      </w:r>
+      <w:r>
+        <w:t xml:space="preserve">first </w:t>
+      </w:r>
+      <w:r>
+        <w:t>collecting component</w:t>
+      </w:r>
+      <w:r>
+        <w:t>-level</w:t>
+      </w:r>
+      <w:r>
+        <w:t xml:space="preserve"> telemetry and looking for anomalous metrics</w:t>
+      </w:r>
+      <w:r>
+        <w:t xml:space="preserve"> (see Figure 4)</w:t>
+      </w:r>
+      <w:r>
+        <w:t>.</w:t>
       </w:r>
     </w:p>
     <w:sectPr>
-      <w:headerReference w:type="even" r:id="rId19"/>
-      <w:headerReference w:type="default" r:id="rId20"/>
-      <w:footerReference w:type="even" r:id="rId21"/>
-      <w:footerReference w:type="default" r:id="rId22"/>
-      <w:headerReference w:type="first" r:id="rId23"/>
-      <w:footerReference w:type="first" r:id="rId24"/>
+      <w:headerReference w:type="even" r:id="rId20"/>
+      <w:headerReference w:type="default" r:id="rId21"/>
+      <w:footerReference w:type="even" r:id="rId22"/>
+      <w:footerReference w:type="default" r:id="rId23"/>
+      <w:headerReference w:type="first" r:id="rId24"/>
+      <w:footerReference w:type="first" r:id="rId25"/>
       <w:pgSz w:w="12240" w:h="15840"/>
       <w:pgMar w:top="1440" w:right="1440" w:bottom="1440" w:left="1440" w:header="720" w:footer="720" w:gutter="0"/>
       <w:pgNumType w:start="1"/>
@@ -3695,7 +3811,599 @@
         </a:p>
       </dgm:t>
     </dgm:pt>
-    <dgm:pt modelId="{9A9496A6-9B75-4DDA-B98B-09180FE3CC1F}">
+    <dgm:pt modelId="{8362B2E0-C5D7-4897-A970-19A2A8A25551}">
+      <dgm:prSet phldrT="[Text]"/>
+      <dgm:spPr/>
+      <dgm:t>
+        <a:bodyPr/>
+        <a:lstStyle/>
+        <a:p>
+          <a:pPr algn="ctr"/>
+          <a:r>
+            <a:rPr lang="en-US"/>
+            <a:t>Communication</a:t>
+          </a:r>
+        </a:p>
+      </dgm:t>
+    </dgm:pt>
+    <dgm:pt modelId="{D7AEE435-FD78-42A8-AAAA-6B5B688B6E92}" type="parTrans" cxnId="{281E464D-8BBD-4369-AA9A-E95607E0876B}">
+      <dgm:prSet/>
+      <dgm:spPr/>
+      <dgm:t>
+        <a:bodyPr/>
+        <a:lstStyle/>
+        <a:p>
+          <a:pPr algn="ctr"/>
+          <a:endParaRPr lang="en-US"/>
+        </a:p>
+      </dgm:t>
+    </dgm:pt>
+    <dgm:pt modelId="{4C612444-5807-4B9A-94A0-A3A173854A1A}" type="sibTrans" cxnId="{281E464D-8BBD-4369-AA9A-E95607E0876B}">
+      <dgm:prSet/>
+      <dgm:spPr/>
+      <dgm:t>
+        <a:bodyPr/>
+        <a:lstStyle/>
+        <a:p>
+          <a:pPr algn="ctr"/>
+          <a:endParaRPr lang="en-US"/>
+        </a:p>
+      </dgm:t>
+    </dgm:pt>
+    <dgm:pt modelId="{7C5AA4CC-B31F-4697-A4D7-9E5AABA4451D}">
+      <dgm:prSet phldrT="[Text]"/>
+      <dgm:spPr/>
+      <dgm:t>
+        <a:bodyPr/>
+        <a:lstStyle/>
+        <a:p>
+          <a:pPr algn="ctr"/>
+          <a:r>
+            <a:rPr lang="en-US"/>
+            <a:t>Entertainment</a:t>
+          </a:r>
+        </a:p>
+      </dgm:t>
+    </dgm:pt>
+    <dgm:pt modelId="{9699E376-2DBE-437E-9C89-B981BA11031C}" type="parTrans" cxnId="{1D67FCDD-E6EC-4082-98E0-C586B506D447}">
+      <dgm:prSet/>
+      <dgm:spPr/>
+      <dgm:t>
+        <a:bodyPr/>
+        <a:lstStyle/>
+        <a:p>
+          <a:pPr algn="ctr"/>
+          <a:endParaRPr lang="en-US"/>
+        </a:p>
+      </dgm:t>
+    </dgm:pt>
+    <dgm:pt modelId="{9F3D9D27-80E1-4D0F-841C-E35AFAB5DD95}" type="sibTrans" cxnId="{1D67FCDD-E6EC-4082-98E0-C586B506D447}">
+      <dgm:prSet/>
+      <dgm:spPr/>
+      <dgm:t>
+        <a:bodyPr/>
+        <a:lstStyle/>
+        <a:p>
+          <a:pPr algn="ctr"/>
+          <a:endParaRPr lang="en-US"/>
+        </a:p>
+      </dgm:t>
+    </dgm:pt>
+    <dgm:pt modelId="{D3E00EE7-F16F-4420-A598-28B2BA502B16}">
+      <dgm:prSet phldrT="[Text]"/>
+      <dgm:spPr/>
+      <dgm:t>
+        <a:bodyPr/>
+        <a:lstStyle/>
+        <a:p>
+          <a:pPr algn="ctr"/>
+          <a:r>
+            <a:rPr lang="en-US"/>
+            <a:t>Voice Assistance</a:t>
+          </a:r>
+        </a:p>
+      </dgm:t>
+    </dgm:pt>
+    <dgm:pt modelId="{D441E7DE-605F-4B88-8DD8-E5B6B758A4A0}" type="parTrans" cxnId="{3F725193-121B-4C2B-A268-0A695784BA1A}">
+      <dgm:prSet/>
+      <dgm:spPr/>
+      <dgm:t>
+        <a:bodyPr/>
+        <a:lstStyle/>
+        <a:p>
+          <a:pPr algn="ctr"/>
+          <a:endParaRPr lang="en-US"/>
+        </a:p>
+      </dgm:t>
+    </dgm:pt>
+    <dgm:pt modelId="{C357BF17-E35D-45AB-97CA-F8825C5263D9}" type="sibTrans" cxnId="{3F725193-121B-4C2B-A268-0A695784BA1A}">
+      <dgm:prSet/>
+      <dgm:spPr/>
+      <dgm:t>
+        <a:bodyPr/>
+        <a:lstStyle/>
+        <a:p>
+          <a:pPr algn="ctr"/>
+          <a:endParaRPr lang="en-US"/>
+        </a:p>
+      </dgm:t>
+    </dgm:pt>
+    <dgm:pt modelId="{C6E296DD-CAED-4F9A-A514-ABE0413309D7}">
+      <dgm:prSet phldrT="[Text]"/>
+      <dgm:spPr/>
+      <dgm:t>
+        <a:bodyPr/>
+        <a:lstStyle/>
+        <a:p>
+          <a:pPr algn="ctr"/>
+          <a:r>
+            <a:rPr lang="en-US"/>
+            <a:t>Automatous Driving</a:t>
+          </a:r>
+        </a:p>
+      </dgm:t>
+    </dgm:pt>
+    <dgm:pt modelId="{43BD9614-3405-4D9C-82C3-D641088EFCD3}" type="parTrans" cxnId="{E4B15B3F-C158-490C-8696-022B9BB514F9}">
+      <dgm:prSet/>
+      <dgm:spPr/>
+      <dgm:t>
+        <a:bodyPr/>
+        <a:lstStyle/>
+        <a:p>
+          <a:pPr algn="ctr"/>
+          <a:endParaRPr lang="en-US"/>
+        </a:p>
+      </dgm:t>
+    </dgm:pt>
+    <dgm:pt modelId="{66E5EC78-24C0-48D5-B328-B6E364D51F06}" type="sibTrans" cxnId="{E4B15B3F-C158-490C-8696-022B9BB514F9}">
+      <dgm:prSet/>
+      <dgm:spPr/>
+      <dgm:t>
+        <a:bodyPr/>
+        <a:lstStyle/>
+        <a:p>
+          <a:pPr algn="ctr"/>
+          <a:endParaRPr lang="en-US"/>
+        </a:p>
+      </dgm:t>
+    </dgm:pt>
+    <dgm:pt modelId="{FBD351F6-6F27-4E45-AE01-2C02DD635E71}">
+      <dgm:prSet phldrT="[Text]"/>
+      <dgm:spPr/>
+      <dgm:t>
+        <a:bodyPr/>
+        <a:lstStyle/>
+        <a:p>
+          <a:pPr algn="ctr"/>
+          <a:r>
+            <a:rPr lang="en-US"/>
+            <a:t>Navigation</a:t>
+          </a:r>
+        </a:p>
+      </dgm:t>
+    </dgm:pt>
+    <dgm:pt modelId="{509D9412-2FC3-41FC-A95D-1D754DDA1107}" type="parTrans" cxnId="{0C42FC47-7015-49D7-88D6-61EF799DC5E4}">
+      <dgm:prSet/>
+      <dgm:spPr/>
+      <dgm:t>
+        <a:bodyPr/>
+        <a:lstStyle/>
+        <a:p>
+          <a:pPr algn="ctr"/>
+          <a:endParaRPr lang="en-US"/>
+        </a:p>
+      </dgm:t>
+    </dgm:pt>
+    <dgm:pt modelId="{CFC3EBC9-5DF6-4F71-98E6-DAAE439BCD21}" type="sibTrans" cxnId="{0C42FC47-7015-49D7-88D6-61EF799DC5E4}">
+      <dgm:prSet/>
+      <dgm:spPr/>
+      <dgm:t>
+        <a:bodyPr/>
+        <a:lstStyle/>
+        <a:p>
+          <a:pPr algn="ctr"/>
+          <a:endParaRPr lang="en-US"/>
+        </a:p>
+      </dgm:t>
+    </dgm:pt>
+    <dgm:pt modelId="{EC3FF161-C80D-46FD-91F3-D8235F69C4B9}">
+      <dgm:prSet phldrT="[Text]"/>
+      <dgm:spPr/>
+      <dgm:t>
+        <a:bodyPr/>
+        <a:lstStyle/>
+        <a:p>
+          <a:pPr algn="ctr"/>
+          <a:r>
+            <a:rPr lang="en-US"/>
+            <a:t>Assisted</a:t>
+          </a:r>
+        </a:p>
+      </dgm:t>
+    </dgm:pt>
+    <dgm:pt modelId="{387907FD-2F65-42DD-ABA6-24943503DA42}" type="parTrans" cxnId="{A25EA9B5-885A-4134-AC6D-C02C082087AD}">
+      <dgm:prSet/>
+      <dgm:spPr/>
+      <dgm:t>
+        <a:bodyPr/>
+        <a:lstStyle/>
+        <a:p>
+          <a:pPr algn="ctr"/>
+          <a:endParaRPr lang="en-US"/>
+        </a:p>
+      </dgm:t>
+    </dgm:pt>
+    <dgm:pt modelId="{3111F152-9C61-4DD7-9E9B-B3ED10800CEE}" type="sibTrans" cxnId="{A25EA9B5-885A-4134-AC6D-C02C082087AD}">
+      <dgm:prSet/>
+      <dgm:spPr/>
+      <dgm:t>
+        <a:bodyPr/>
+        <a:lstStyle/>
+        <a:p>
+          <a:pPr algn="ctr"/>
+          <a:endParaRPr lang="en-US"/>
+        </a:p>
+      </dgm:t>
+    </dgm:pt>
+    <dgm:pt modelId="{828A7454-1F2B-4969-879D-AD246A2EEF0D}">
+      <dgm:prSet phldrT="[Text]"/>
+      <dgm:spPr/>
+      <dgm:t>
+        <a:bodyPr/>
+        <a:lstStyle/>
+        <a:p>
+          <a:pPr algn="ctr"/>
+          <a:r>
+            <a:rPr lang="en-US"/>
+            <a:t>Smoothing the Drive</a:t>
+          </a:r>
+        </a:p>
+      </dgm:t>
+    </dgm:pt>
+    <dgm:pt modelId="{7ACC88AF-447A-4470-9B5E-1BB15C526386}" type="parTrans" cxnId="{FB6D4720-BEA6-431B-AA01-D4228E9ED9AF}">
+      <dgm:prSet/>
+      <dgm:spPr/>
+      <dgm:t>
+        <a:bodyPr/>
+        <a:lstStyle/>
+        <a:p>
+          <a:pPr algn="ctr"/>
+          <a:endParaRPr lang="en-US"/>
+        </a:p>
+      </dgm:t>
+    </dgm:pt>
+    <dgm:pt modelId="{79111D56-A8C8-44F8-856E-F306181888E9}" type="sibTrans" cxnId="{FB6D4720-BEA6-431B-AA01-D4228E9ED9AF}">
+      <dgm:prSet/>
+      <dgm:spPr/>
+      <dgm:t>
+        <a:bodyPr/>
+        <a:lstStyle/>
+        <a:p>
+          <a:pPr algn="ctr"/>
+          <a:endParaRPr lang="en-US"/>
+        </a:p>
+      </dgm:t>
+    </dgm:pt>
+    <dgm:pt modelId="{051516C0-04BA-4A61-B202-733E11360C2E}">
+      <dgm:prSet phldrT="[Text]"/>
+      <dgm:spPr/>
+      <dgm:t>
+        <a:bodyPr/>
+        <a:lstStyle/>
+        <a:p>
+          <a:pPr algn="ctr"/>
+          <a:r>
+            <a:rPr lang="en-US"/>
+            <a:t>Minimizing Resources</a:t>
+          </a:r>
+        </a:p>
+      </dgm:t>
+    </dgm:pt>
+    <dgm:pt modelId="{E885EE64-1DDC-4552-A9D5-DB971B9A75F9}" type="parTrans" cxnId="{851F028D-8A26-42A4-AE15-19AE5018EE42}">
+      <dgm:prSet/>
+      <dgm:spPr/>
+      <dgm:t>
+        <a:bodyPr/>
+        <a:lstStyle/>
+        <a:p>
+          <a:pPr algn="ctr"/>
+          <a:endParaRPr lang="en-US"/>
+        </a:p>
+      </dgm:t>
+    </dgm:pt>
+    <dgm:pt modelId="{3C030A31-F791-4A00-BC10-C3729B5107BE}" type="sibTrans" cxnId="{851F028D-8A26-42A4-AE15-19AE5018EE42}">
+      <dgm:prSet/>
+      <dgm:spPr/>
+      <dgm:t>
+        <a:bodyPr/>
+        <a:lstStyle/>
+        <a:p>
+          <a:pPr algn="ctr"/>
+          <a:endParaRPr lang="en-US"/>
+        </a:p>
+      </dgm:t>
+    </dgm:pt>
+    <dgm:pt modelId="{24B2EC17-1020-4AC2-A895-604C5044A7BB}">
+      <dgm:prSet phldrT="[Text]"/>
+      <dgm:spPr/>
+      <dgm:t>
+        <a:bodyPr/>
+        <a:lstStyle/>
+        <a:p>
+          <a:pPr algn="ctr"/>
+          <a:r>
+            <a:rPr lang="en-US"/>
+            <a:t>Heads Up Display</a:t>
+          </a:r>
+        </a:p>
+      </dgm:t>
+    </dgm:pt>
+    <dgm:pt modelId="{417DE3D2-36C5-415D-928C-83C98EA05C52}" type="parTrans" cxnId="{F49C933A-2894-40E9-96D3-B416B98B6208}">
+      <dgm:prSet/>
+      <dgm:spPr/>
+      <dgm:t>
+        <a:bodyPr/>
+        <a:lstStyle/>
+        <a:p>
+          <a:pPr algn="ctr"/>
+          <a:endParaRPr lang="en-US"/>
+        </a:p>
+      </dgm:t>
+    </dgm:pt>
+    <dgm:pt modelId="{67A3A649-8F4F-4C75-944D-E14224880E14}" type="sibTrans" cxnId="{F49C933A-2894-40E9-96D3-B416B98B6208}">
+      <dgm:prSet/>
+      <dgm:spPr/>
+      <dgm:t>
+        <a:bodyPr/>
+        <a:lstStyle/>
+        <a:p>
+          <a:pPr algn="ctr"/>
+          <a:endParaRPr lang="en-US"/>
+        </a:p>
+      </dgm:t>
+    </dgm:pt>
+    <dgm:pt modelId="{D55AE9B1-86E3-458F-B9C1-9B7A7FAE1677}">
+      <dgm:prSet phldrT="[Text]"/>
+      <dgm:spPr/>
+      <dgm:t>
+        <a:bodyPr/>
+        <a:lstStyle/>
+        <a:p>
+          <a:pPr algn="ctr"/>
+          <a:r>
+            <a:rPr lang="en-US"/>
+            <a:t>Pedestrian Avoidance</a:t>
+          </a:r>
+        </a:p>
+      </dgm:t>
+    </dgm:pt>
+    <dgm:pt modelId="{E8938DEE-7389-4E17-82BE-FFA1FAE00BC8}" type="parTrans" cxnId="{32B5204C-2483-4F7E-BDB3-112DD5F89C9A}">
+      <dgm:prSet/>
+      <dgm:spPr/>
+      <dgm:t>
+        <a:bodyPr/>
+        <a:lstStyle/>
+        <a:p>
+          <a:pPr algn="ctr"/>
+          <a:endParaRPr lang="en-US"/>
+        </a:p>
+      </dgm:t>
+    </dgm:pt>
+    <dgm:pt modelId="{87CA2F42-92A0-4C3C-811B-682354F71441}" type="sibTrans" cxnId="{32B5204C-2483-4F7E-BDB3-112DD5F89C9A}">
+      <dgm:prSet/>
+      <dgm:spPr/>
+      <dgm:t>
+        <a:bodyPr/>
+        <a:lstStyle/>
+        <a:p>
+          <a:pPr algn="ctr"/>
+          <a:endParaRPr lang="en-US"/>
+        </a:p>
+      </dgm:t>
+    </dgm:pt>
+    <dgm:pt modelId="{0BADCA1C-DC8A-44D7-A785-20276991BC1C}">
+      <dgm:prSet phldrT="[Text]"/>
+      <dgm:spPr/>
+      <dgm:t>
+        <a:bodyPr/>
+        <a:lstStyle/>
+        <a:p>
+          <a:pPr algn="ctr"/>
+          <a:r>
+            <a:rPr lang="en-US"/>
+            <a:t>Stalled Vehicles</a:t>
+          </a:r>
+        </a:p>
+      </dgm:t>
+    </dgm:pt>
+    <dgm:pt modelId="{06E43C2D-FDBD-405B-B47A-3E7BAAEBBEA4}" type="parTrans" cxnId="{A499AD76-3A66-440E-80E5-D6F720A9BE74}">
+      <dgm:prSet/>
+      <dgm:spPr/>
+      <dgm:t>
+        <a:bodyPr/>
+        <a:lstStyle/>
+        <a:p>
+          <a:pPr algn="ctr"/>
+          <a:endParaRPr lang="en-US"/>
+        </a:p>
+      </dgm:t>
+    </dgm:pt>
+    <dgm:pt modelId="{D16DA825-1240-4D17-9D21-C64E37CC301B}" type="sibTrans" cxnId="{A499AD76-3A66-440E-80E5-D6F720A9BE74}">
+      <dgm:prSet/>
+      <dgm:spPr/>
+      <dgm:t>
+        <a:bodyPr/>
+        <a:lstStyle/>
+        <a:p>
+          <a:pPr algn="ctr"/>
+          <a:endParaRPr lang="en-US"/>
+        </a:p>
+      </dgm:t>
+    </dgm:pt>
+    <dgm:pt modelId="{7FB256A0-049F-4260-81E5-3EC5C196E968}">
+      <dgm:prSet phldrT="[Text]"/>
+      <dgm:spPr/>
+      <dgm:t>
+        <a:bodyPr/>
+        <a:lstStyle/>
+        <a:p>
+          <a:pPr algn="ctr"/>
+          <a:r>
+            <a:rPr lang="en-US"/>
+            <a:t>Alternative Paths</a:t>
+          </a:r>
+        </a:p>
+      </dgm:t>
+    </dgm:pt>
+    <dgm:pt modelId="{ADBF8BD9-CE70-483C-82F2-41E15567F6C6}" type="parTrans" cxnId="{42692339-F7A0-4778-8F53-4EC5F7731138}">
+      <dgm:prSet/>
+      <dgm:spPr/>
+      <dgm:t>
+        <a:bodyPr/>
+        <a:lstStyle/>
+        <a:p>
+          <a:pPr algn="ctr"/>
+          <a:endParaRPr lang="en-US"/>
+        </a:p>
+      </dgm:t>
+    </dgm:pt>
+    <dgm:pt modelId="{D3444B9D-DEC2-4866-A02D-644C47338C72}" type="sibTrans" cxnId="{42692339-F7A0-4778-8F53-4EC5F7731138}">
+      <dgm:prSet/>
+      <dgm:spPr/>
+      <dgm:t>
+        <a:bodyPr/>
+        <a:lstStyle/>
+        <a:p>
+          <a:pPr algn="ctr"/>
+          <a:endParaRPr lang="en-US"/>
+        </a:p>
+      </dgm:t>
+    </dgm:pt>
+    <dgm:pt modelId="{B8413001-8639-4E9E-9117-4982FCCC6F83}">
+      <dgm:prSet phldrT="[Text]"/>
+      <dgm:spPr/>
+      <dgm:t>
+        <a:bodyPr/>
+        <a:lstStyle/>
+        <a:p>
+          <a:pPr algn="ctr"/>
+          <a:r>
+            <a:rPr lang="en-US"/>
+            <a:t>Wear and Tear</a:t>
+          </a:r>
+        </a:p>
+      </dgm:t>
+    </dgm:pt>
+    <dgm:pt modelId="{31C24A80-2431-477D-800B-F931D9441AA7}" type="parTrans" cxnId="{516F6638-EB79-4CA3-872E-ABFD54D0FDF4}">
+      <dgm:prSet/>
+      <dgm:spPr/>
+      <dgm:t>
+        <a:bodyPr/>
+        <a:lstStyle/>
+        <a:p>
+          <a:pPr algn="ctr"/>
+          <a:endParaRPr lang="en-US"/>
+        </a:p>
+      </dgm:t>
+    </dgm:pt>
+    <dgm:pt modelId="{3C859285-CBDB-4427-92EB-078D63D05078}" type="sibTrans" cxnId="{516F6638-EB79-4CA3-872E-ABFD54D0FDF4}">
+      <dgm:prSet/>
+      <dgm:spPr/>
+      <dgm:t>
+        <a:bodyPr/>
+        <a:lstStyle/>
+        <a:p>
+          <a:pPr algn="ctr"/>
+          <a:endParaRPr lang="en-US"/>
+        </a:p>
+      </dgm:t>
+    </dgm:pt>
+    <dgm:pt modelId="{38F4F824-BFF0-4FB2-87A0-25A5B6059A40}">
+      <dgm:prSet phldrT="[Text]"/>
+      <dgm:spPr/>
+      <dgm:t>
+        <a:bodyPr/>
+        <a:lstStyle/>
+        <a:p>
+          <a:pPr algn="ctr"/>
+          <a:r>
+            <a:rPr lang="en-US"/>
+            <a:t>Weather Adaptive</a:t>
+          </a:r>
+        </a:p>
+      </dgm:t>
+    </dgm:pt>
+    <dgm:pt modelId="{3A3448F0-244A-4989-8A00-CA9E6C84F253}" type="parTrans" cxnId="{CB0ABF63-34BE-444E-8C9C-271DB9DBDE7E}">
+      <dgm:prSet/>
+      <dgm:spPr/>
+      <dgm:t>
+        <a:bodyPr/>
+        <a:lstStyle/>
+        <a:p>
+          <a:pPr algn="ctr"/>
+          <a:endParaRPr lang="en-US"/>
+        </a:p>
+      </dgm:t>
+    </dgm:pt>
+    <dgm:pt modelId="{F8883AD0-B22D-4422-9905-59CDDB72FE07}" type="sibTrans" cxnId="{CB0ABF63-34BE-444E-8C9C-271DB9DBDE7E}">
+      <dgm:prSet/>
+      <dgm:spPr/>
+      <dgm:t>
+        <a:bodyPr/>
+        <a:lstStyle/>
+        <a:p>
+          <a:pPr algn="ctr"/>
+          <a:endParaRPr lang="en-US"/>
+        </a:p>
+      </dgm:t>
+    </dgm:pt>
+    <dgm:pt modelId="{56D5AC87-67E6-4DC5-A579-3629DD780303}">
+      <dgm:prSet phldrT="[Text]"/>
+      <dgm:spPr/>
+      <dgm:t>
+        <a:bodyPr/>
+        <a:lstStyle/>
+        <a:p>
+          <a:pPr algn="ctr"/>
+          <a:r>
+            <a:rPr lang="en-US"/>
+            <a:t>Smart cities Integration</a:t>
+          </a:r>
+        </a:p>
+      </dgm:t>
+    </dgm:pt>
+    <dgm:pt modelId="{B22AE181-10CE-4251-AE56-2D440041B097}" type="parTrans" cxnId="{9A2E7193-39B4-47DF-AA8E-C5A04E2B8916}">
+      <dgm:prSet/>
+      <dgm:spPr/>
+    </dgm:pt>
+    <dgm:pt modelId="{DDFE6AD9-0F82-4762-ACC2-691FC1569762}" type="sibTrans" cxnId="{9A2E7193-39B4-47DF-AA8E-C5A04E2B8916}">
+      <dgm:prSet/>
+      <dgm:spPr/>
+    </dgm:pt>
+    <dgm:pt modelId="{1B92830F-1D08-42DC-8A60-E50E639DB8DD}">
+      <dgm:prSet phldrT="[Text]"/>
+      <dgm:spPr/>
+      <dgm:t>
+        <a:bodyPr/>
+        <a:lstStyle/>
+        <a:p>
+          <a:pPr algn="ctr"/>
+          <a:r>
+            <a:rPr lang="en-US"/>
+            <a:t>V2X</a:t>
+          </a:r>
+        </a:p>
+      </dgm:t>
+    </dgm:pt>
+    <dgm:pt modelId="{914526D6-8F28-4F77-BDBD-93149F28A4E3}" type="parTrans" cxnId="{65D6DC73-6E12-47EA-8CFA-F45770012644}">
+      <dgm:prSet/>
+      <dgm:spPr/>
+    </dgm:pt>
+    <dgm:pt modelId="{2F9BD1F6-9FB2-4539-822D-526F4372608D}" type="sibTrans" cxnId="{65D6DC73-6E12-47EA-8CFA-F45770012644}">
+      <dgm:prSet/>
+      <dgm:spPr/>
+    </dgm:pt>
+    <dgm:pt modelId="{D45CCE7F-D3C7-4C57-A11B-D990C1228935}">
       <dgm:prSet phldrT="[Text]"/>
       <dgm:spPr/>
       <dgm:t>
@@ -3710,389 +4418,21 @@
         </a:p>
       </dgm:t>
     </dgm:pt>
-    <dgm:pt modelId="{7C2954EB-FF59-4916-BBCC-571FBD67E173}" type="parTrans" cxnId="{5336408E-913B-45E7-9949-AA1C8E2D06CB}">
+    <dgm:pt modelId="{6DF7E571-D921-401E-9EFD-219F3B963F10}" type="parTrans" cxnId="{1C9CF5D4-7933-4EA0-AB4D-777D2DC9D1A1}">
       <dgm:prSet/>
+      <dgm:spPr/>
+    </dgm:pt>
+    <dgm:pt modelId="{97191BD3-1361-42B8-A147-BFED57264D15}" type="sibTrans" cxnId="{1C9CF5D4-7933-4EA0-AB4D-777D2DC9D1A1}">
+      <dgm:prSet/>
+      <dgm:spPr/>
+    </dgm:pt>
+    <dgm:pt modelId="{EBDA8277-C9C5-4E10-A8BC-FA1EB4AC90C5}">
+      <dgm:prSet phldrT="[Text]"/>
       <dgm:spPr/>
       <dgm:t>
         <a:bodyPr/>
         <a:lstStyle/>
         <a:p>
-          <a:pPr algn="ctr"/>
-          <a:endParaRPr lang="en-US"/>
-        </a:p>
-      </dgm:t>
-    </dgm:pt>
-    <dgm:pt modelId="{4EE45DA1-13C9-48DA-9A38-152DBD73F5A5}" type="sibTrans" cxnId="{5336408E-913B-45E7-9949-AA1C8E2D06CB}">
-      <dgm:prSet/>
-      <dgm:spPr/>
-      <dgm:t>
-        <a:bodyPr/>
-        <a:lstStyle/>
-        <a:p>
-          <a:pPr algn="ctr"/>
-          <a:endParaRPr lang="en-US"/>
-        </a:p>
-      </dgm:t>
-    </dgm:pt>
-    <dgm:pt modelId="{8362B2E0-C5D7-4897-A970-19A2A8A25551}">
-      <dgm:prSet phldrT="[Text]"/>
-      <dgm:spPr/>
-      <dgm:t>
-        <a:bodyPr/>
-        <a:lstStyle/>
-        <a:p>
-          <a:pPr algn="ctr"/>
-          <a:r>
-            <a:rPr lang="en-US"/>
-            <a:t>Communication</a:t>
-          </a:r>
-        </a:p>
-      </dgm:t>
-    </dgm:pt>
-    <dgm:pt modelId="{D7AEE435-FD78-42A8-AAAA-6B5B688B6E92}" type="parTrans" cxnId="{281E464D-8BBD-4369-AA9A-E95607E0876B}">
-      <dgm:prSet/>
-      <dgm:spPr/>
-      <dgm:t>
-        <a:bodyPr/>
-        <a:lstStyle/>
-        <a:p>
-          <a:pPr algn="ctr"/>
-          <a:endParaRPr lang="en-US"/>
-        </a:p>
-      </dgm:t>
-    </dgm:pt>
-    <dgm:pt modelId="{4C612444-5807-4B9A-94A0-A3A173854A1A}" type="sibTrans" cxnId="{281E464D-8BBD-4369-AA9A-E95607E0876B}">
-      <dgm:prSet/>
-      <dgm:spPr/>
-      <dgm:t>
-        <a:bodyPr/>
-        <a:lstStyle/>
-        <a:p>
-          <a:pPr algn="ctr"/>
-          <a:endParaRPr lang="en-US"/>
-        </a:p>
-      </dgm:t>
-    </dgm:pt>
-    <dgm:pt modelId="{7C5AA4CC-B31F-4697-A4D7-9E5AABA4451D}">
-      <dgm:prSet phldrT="[Text]"/>
-      <dgm:spPr/>
-      <dgm:t>
-        <a:bodyPr/>
-        <a:lstStyle/>
-        <a:p>
-          <a:pPr algn="ctr"/>
-          <a:r>
-            <a:rPr lang="en-US"/>
-            <a:t>Entertainment</a:t>
-          </a:r>
-        </a:p>
-      </dgm:t>
-    </dgm:pt>
-    <dgm:pt modelId="{9699E376-2DBE-437E-9C89-B981BA11031C}" type="parTrans" cxnId="{1D67FCDD-E6EC-4082-98E0-C586B506D447}">
-      <dgm:prSet/>
-      <dgm:spPr/>
-      <dgm:t>
-        <a:bodyPr/>
-        <a:lstStyle/>
-        <a:p>
-          <a:pPr algn="ctr"/>
-          <a:endParaRPr lang="en-US"/>
-        </a:p>
-      </dgm:t>
-    </dgm:pt>
-    <dgm:pt modelId="{9F3D9D27-80E1-4D0F-841C-E35AFAB5DD95}" type="sibTrans" cxnId="{1D67FCDD-E6EC-4082-98E0-C586B506D447}">
-      <dgm:prSet/>
-      <dgm:spPr/>
-      <dgm:t>
-        <a:bodyPr/>
-        <a:lstStyle/>
-        <a:p>
-          <a:pPr algn="ctr"/>
-          <a:endParaRPr lang="en-US"/>
-        </a:p>
-      </dgm:t>
-    </dgm:pt>
-    <dgm:pt modelId="{D3E00EE7-F16F-4420-A598-28B2BA502B16}">
-      <dgm:prSet phldrT="[Text]"/>
-      <dgm:spPr/>
-      <dgm:t>
-        <a:bodyPr/>
-        <a:lstStyle/>
-        <a:p>
-          <a:pPr algn="ctr"/>
-          <a:r>
-            <a:rPr lang="en-US"/>
-            <a:t>Voice Assistance</a:t>
-          </a:r>
-        </a:p>
-      </dgm:t>
-    </dgm:pt>
-    <dgm:pt modelId="{D441E7DE-605F-4B88-8DD8-E5B6B758A4A0}" type="parTrans" cxnId="{3F725193-121B-4C2B-A268-0A695784BA1A}">
-      <dgm:prSet/>
-      <dgm:spPr/>
-      <dgm:t>
-        <a:bodyPr/>
-        <a:lstStyle/>
-        <a:p>
-          <a:pPr algn="ctr"/>
-          <a:endParaRPr lang="en-US"/>
-        </a:p>
-      </dgm:t>
-    </dgm:pt>
-    <dgm:pt modelId="{C357BF17-E35D-45AB-97CA-F8825C5263D9}" type="sibTrans" cxnId="{3F725193-121B-4C2B-A268-0A695784BA1A}">
-      <dgm:prSet/>
-      <dgm:spPr/>
-      <dgm:t>
-        <a:bodyPr/>
-        <a:lstStyle/>
-        <a:p>
-          <a:pPr algn="ctr"/>
-          <a:endParaRPr lang="en-US"/>
-        </a:p>
-      </dgm:t>
-    </dgm:pt>
-    <dgm:pt modelId="{C6E296DD-CAED-4F9A-A514-ABE0413309D7}">
-      <dgm:prSet phldrT="[Text]"/>
-      <dgm:spPr/>
-      <dgm:t>
-        <a:bodyPr/>
-        <a:lstStyle/>
-        <a:p>
-          <a:pPr algn="ctr"/>
-          <a:r>
-            <a:rPr lang="en-US"/>
-            <a:t>Automatous Driving</a:t>
-          </a:r>
-        </a:p>
-      </dgm:t>
-    </dgm:pt>
-    <dgm:pt modelId="{43BD9614-3405-4D9C-82C3-D641088EFCD3}" type="parTrans" cxnId="{E4B15B3F-C158-490C-8696-022B9BB514F9}">
-      <dgm:prSet/>
-      <dgm:spPr/>
-      <dgm:t>
-        <a:bodyPr/>
-        <a:lstStyle/>
-        <a:p>
-          <a:pPr algn="ctr"/>
-          <a:endParaRPr lang="en-US"/>
-        </a:p>
-      </dgm:t>
-    </dgm:pt>
-    <dgm:pt modelId="{66E5EC78-24C0-48D5-B328-B6E364D51F06}" type="sibTrans" cxnId="{E4B15B3F-C158-490C-8696-022B9BB514F9}">
-      <dgm:prSet/>
-      <dgm:spPr/>
-      <dgm:t>
-        <a:bodyPr/>
-        <a:lstStyle/>
-        <a:p>
-          <a:pPr algn="ctr"/>
-          <a:endParaRPr lang="en-US"/>
-        </a:p>
-      </dgm:t>
-    </dgm:pt>
-    <dgm:pt modelId="{FBD351F6-6F27-4E45-AE01-2C02DD635E71}">
-      <dgm:prSet phldrT="[Text]"/>
-      <dgm:spPr/>
-      <dgm:t>
-        <a:bodyPr/>
-        <a:lstStyle/>
-        <a:p>
-          <a:pPr algn="ctr"/>
-          <a:r>
-            <a:rPr lang="en-US"/>
-            <a:t>Navigation</a:t>
-          </a:r>
-        </a:p>
-      </dgm:t>
-    </dgm:pt>
-    <dgm:pt modelId="{509D9412-2FC3-41FC-A95D-1D754DDA1107}" type="parTrans" cxnId="{0C42FC47-7015-49D7-88D6-61EF799DC5E4}">
-      <dgm:prSet/>
-      <dgm:spPr/>
-      <dgm:t>
-        <a:bodyPr/>
-        <a:lstStyle/>
-        <a:p>
-          <a:pPr algn="ctr"/>
-          <a:endParaRPr lang="en-US"/>
-        </a:p>
-      </dgm:t>
-    </dgm:pt>
-    <dgm:pt modelId="{CFC3EBC9-5DF6-4F71-98E6-DAAE439BCD21}" type="sibTrans" cxnId="{0C42FC47-7015-49D7-88D6-61EF799DC5E4}">
-      <dgm:prSet/>
-      <dgm:spPr/>
-      <dgm:t>
-        <a:bodyPr/>
-        <a:lstStyle/>
-        <a:p>
-          <a:pPr algn="ctr"/>
-          <a:endParaRPr lang="en-US"/>
-        </a:p>
-      </dgm:t>
-    </dgm:pt>
-    <dgm:pt modelId="{EC3FF161-C80D-46FD-91F3-D8235F69C4B9}">
-      <dgm:prSet phldrT="[Text]"/>
-      <dgm:spPr/>
-      <dgm:t>
-        <a:bodyPr/>
-        <a:lstStyle/>
-        <a:p>
-          <a:pPr algn="ctr"/>
-          <a:r>
-            <a:rPr lang="en-US"/>
-            <a:t>Assisted</a:t>
-          </a:r>
-        </a:p>
-      </dgm:t>
-    </dgm:pt>
-    <dgm:pt modelId="{387907FD-2F65-42DD-ABA6-24943503DA42}" type="parTrans" cxnId="{A25EA9B5-885A-4134-AC6D-C02C082087AD}">
-      <dgm:prSet/>
-      <dgm:spPr/>
-      <dgm:t>
-        <a:bodyPr/>
-        <a:lstStyle/>
-        <a:p>
-          <a:pPr algn="ctr"/>
-          <a:endParaRPr lang="en-US"/>
-        </a:p>
-      </dgm:t>
-    </dgm:pt>
-    <dgm:pt modelId="{3111F152-9C61-4DD7-9E9B-B3ED10800CEE}" type="sibTrans" cxnId="{A25EA9B5-885A-4134-AC6D-C02C082087AD}">
-      <dgm:prSet/>
-      <dgm:spPr/>
-      <dgm:t>
-        <a:bodyPr/>
-        <a:lstStyle/>
-        <a:p>
-          <a:pPr algn="ctr"/>
-          <a:endParaRPr lang="en-US"/>
-        </a:p>
-      </dgm:t>
-    </dgm:pt>
-    <dgm:pt modelId="{828A7454-1F2B-4969-879D-AD246A2EEF0D}">
-      <dgm:prSet phldrT="[Text]"/>
-      <dgm:spPr/>
-      <dgm:t>
-        <a:bodyPr/>
-        <a:lstStyle/>
-        <a:p>
-          <a:pPr algn="ctr"/>
-          <a:r>
-            <a:rPr lang="en-US"/>
-            <a:t>Smoothing the Drive</a:t>
-          </a:r>
-        </a:p>
-      </dgm:t>
-    </dgm:pt>
-    <dgm:pt modelId="{7ACC88AF-447A-4470-9B5E-1BB15C526386}" type="parTrans" cxnId="{FB6D4720-BEA6-431B-AA01-D4228E9ED9AF}">
-      <dgm:prSet/>
-      <dgm:spPr/>
-      <dgm:t>
-        <a:bodyPr/>
-        <a:lstStyle/>
-        <a:p>
-          <a:pPr algn="ctr"/>
-          <a:endParaRPr lang="en-US"/>
-        </a:p>
-      </dgm:t>
-    </dgm:pt>
-    <dgm:pt modelId="{79111D56-A8C8-44F8-856E-F306181888E9}" type="sibTrans" cxnId="{FB6D4720-BEA6-431B-AA01-D4228E9ED9AF}">
-      <dgm:prSet/>
-      <dgm:spPr/>
-      <dgm:t>
-        <a:bodyPr/>
-        <a:lstStyle/>
-        <a:p>
-          <a:pPr algn="ctr"/>
-          <a:endParaRPr lang="en-US"/>
-        </a:p>
-      </dgm:t>
-    </dgm:pt>
-    <dgm:pt modelId="{051516C0-04BA-4A61-B202-733E11360C2E}">
-      <dgm:prSet phldrT="[Text]"/>
-      <dgm:spPr/>
-      <dgm:t>
-        <a:bodyPr/>
-        <a:lstStyle/>
-        <a:p>
-          <a:pPr algn="ctr"/>
-          <a:r>
-            <a:rPr lang="en-US"/>
-            <a:t>Minimizing Resources</a:t>
-          </a:r>
-        </a:p>
-      </dgm:t>
-    </dgm:pt>
-    <dgm:pt modelId="{E885EE64-1DDC-4552-A9D5-DB971B9A75F9}" type="parTrans" cxnId="{851F028D-8A26-42A4-AE15-19AE5018EE42}">
-      <dgm:prSet/>
-      <dgm:spPr/>
-      <dgm:t>
-        <a:bodyPr/>
-        <a:lstStyle/>
-        <a:p>
-          <a:pPr algn="ctr"/>
-          <a:endParaRPr lang="en-US"/>
-        </a:p>
-      </dgm:t>
-    </dgm:pt>
-    <dgm:pt modelId="{3C030A31-F791-4A00-BC10-C3729B5107BE}" type="sibTrans" cxnId="{851F028D-8A26-42A4-AE15-19AE5018EE42}">
-      <dgm:prSet/>
-      <dgm:spPr/>
-      <dgm:t>
-        <a:bodyPr/>
-        <a:lstStyle/>
-        <a:p>
-          <a:pPr algn="ctr"/>
-          <a:endParaRPr lang="en-US"/>
-        </a:p>
-      </dgm:t>
-    </dgm:pt>
-    <dgm:pt modelId="{24B2EC17-1020-4AC2-A895-604C5044A7BB}">
-      <dgm:prSet phldrT="[Text]"/>
-      <dgm:spPr/>
-      <dgm:t>
-        <a:bodyPr/>
-        <a:lstStyle/>
-        <a:p>
-          <a:pPr algn="ctr"/>
-          <a:r>
-            <a:rPr lang="en-US"/>
-            <a:t>Heads Up Display</a:t>
-          </a:r>
-        </a:p>
-      </dgm:t>
-    </dgm:pt>
-    <dgm:pt modelId="{417DE3D2-36C5-415D-928C-83C98EA05C52}" type="parTrans" cxnId="{F49C933A-2894-40E9-96D3-B416B98B6208}">
-      <dgm:prSet/>
-      <dgm:spPr/>
-      <dgm:t>
-        <a:bodyPr/>
-        <a:lstStyle/>
-        <a:p>
-          <a:pPr algn="ctr"/>
-          <a:endParaRPr lang="en-US"/>
-        </a:p>
-      </dgm:t>
-    </dgm:pt>
-    <dgm:pt modelId="{67A3A649-8F4F-4C75-944D-E14224880E14}" type="sibTrans" cxnId="{F49C933A-2894-40E9-96D3-B416B98B6208}">
-      <dgm:prSet/>
-      <dgm:spPr/>
-      <dgm:t>
-        <a:bodyPr/>
-        <a:lstStyle/>
-        <a:p>
-          <a:pPr algn="ctr"/>
-          <a:endParaRPr lang="en-US"/>
-        </a:p>
-      </dgm:t>
-    </dgm:pt>
-    <dgm:pt modelId="{70E391B7-61E9-4BA5-9F10-E52C531B180B}">
-      <dgm:prSet phldrT="[Text]"/>
-      <dgm:spPr/>
-      <dgm:t>
-        <a:bodyPr/>
-        <a:lstStyle/>
-        <a:p>
-          <a:pPr algn="ctr"/>
           <a:r>
             <a:rPr lang="en-US"/>
             <a:t>Failure Detection</a:t>
@@ -4100,270 +4440,27 @@
         </a:p>
       </dgm:t>
     </dgm:pt>
-    <dgm:pt modelId="{3AEDD491-70E7-4FD7-B1FF-7BE9EF9CE4D0}" type="parTrans" cxnId="{0447550C-FB80-44C1-BABD-474F38BE028F}">
+    <dgm:pt modelId="{B407C294-AD66-4927-B761-1B67FB46F87A}" type="parTrans" cxnId="{FC8D920E-2B9E-4E09-9BD5-DA8A3EE7EF38}">
       <dgm:prSet/>
       <dgm:spPr/>
       <dgm:t>
         <a:bodyPr/>
         <a:lstStyle/>
         <a:p>
-          <a:pPr algn="ctr"/>
           <a:endParaRPr lang="en-US"/>
         </a:p>
       </dgm:t>
     </dgm:pt>
-    <dgm:pt modelId="{46E35C59-F3A4-4B1A-9357-5BFC4E269E03}" type="sibTrans" cxnId="{0447550C-FB80-44C1-BABD-474F38BE028F}">
+    <dgm:pt modelId="{9A8F2410-B644-4305-860C-A79D3F213CF0}" type="sibTrans" cxnId="{FC8D920E-2B9E-4E09-9BD5-DA8A3EE7EF38}">
       <dgm:prSet/>
       <dgm:spPr/>
       <dgm:t>
         <a:bodyPr/>
         <a:lstStyle/>
         <a:p>
-          <a:pPr algn="ctr"/>
           <a:endParaRPr lang="en-US"/>
         </a:p>
       </dgm:t>
-    </dgm:pt>
-    <dgm:pt modelId="{D55AE9B1-86E3-458F-B9C1-9B7A7FAE1677}">
-      <dgm:prSet phldrT="[Text]"/>
-      <dgm:spPr/>
-      <dgm:t>
-        <a:bodyPr/>
-        <a:lstStyle/>
-        <a:p>
-          <a:pPr algn="ctr"/>
-          <a:r>
-            <a:rPr lang="en-US"/>
-            <a:t>Pedestrian Avoidance</a:t>
-          </a:r>
-        </a:p>
-      </dgm:t>
-    </dgm:pt>
-    <dgm:pt modelId="{E8938DEE-7389-4E17-82BE-FFA1FAE00BC8}" type="parTrans" cxnId="{32B5204C-2483-4F7E-BDB3-112DD5F89C9A}">
-      <dgm:prSet/>
-      <dgm:spPr/>
-      <dgm:t>
-        <a:bodyPr/>
-        <a:lstStyle/>
-        <a:p>
-          <a:pPr algn="ctr"/>
-          <a:endParaRPr lang="en-US"/>
-        </a:p>
-      </dgm:t>
-    </dgm:pt>
-    <dgm:pt modelId="{87CA2F42-92A0-4C3C-811B-682354F71441}" type="sibTrans" cxnId="{32B5204C-2483-4F7E-BDB3-112DD5F89C9A}">
-      <dgm:prSet/>
-      <dgm:spPr/>
-      <dgm:t>
-        <a:bodyPr/>
-        <a:lstStyle/>
-        <a:p>
-          <a:pPr algn="ctr"/>
-          <a:endParaRPr lang="en-US"/>
-        </a:p>
-      </dgm:t>
-    </dgm:pt>
-    <dgm:pt modelId="{0BADCA1C-DC8A-44D7-A785-20276991BC1C}">
-      <dgm:prSet phldrT="[Text]"/>
-      <dgm:spPr/>
-      <dgm:t>
-        <a:bodyPr/>
-        <a:lstStyle/>
-        <a:p>
-          <a:pPr algn="ctr"/>
-          <a:r>
-            <a:rPr lang="en-US"/>
-            <a:t>Stalled Vehicles</a:t>
-          </a:r>
-        </a:p>
-      </dgm:t>
-    </dgm:pt>
-    <dgm:pt modelId="{06E43C2D-FDBD-405B-B47A-3E7BAAEBBEA4}" type="parTrans" cxnId="{A499AD76-3A66-440E-80E5-D6F720A9BE74}">
-      <dgm:prSet/>
-      <dgm:spPr/>
-      <dgm:t>
-        <a:bodyPr/>
-        <a:lstStyle/>
-        <a:p>
-          <a:pPr algn="ctr"/>
-          <a:endParaRPr lang="en-US"/>
-        </a:p>
-      </dgm:t>
-    </dgm:pt>
-    <dgm:pt modelId="{D16DA825-1240-4D17-9D21-C64E37CC301B}" type="sibTrans" cxnId="{A499AD76-3A66-440E-80E5-D6F720A9BE74}">
-      <dgm:prSet/>
-      <dgm:spPr/>
-      <dgm:t>
-        <a:bodyPr/>
-        <a:lstStyle/>
-        <a:p>
-          <a:pPr algn="ctr"/>
-          <a:endParaRPr lang="en-US"/>
-        </a:p>
-      </dgm:t>
-    </dgm:pt>
-    <dgm:pt modelId="{7FB256A0-049F-4260-81E5-3EC5C196E968}">
-      <dgm:prSet phldrT="[Text]"/>
-      <dgm:spPr/>
-      <dgm:t>
-        <a:bodyPr/>
-        <a:lstStyle/>
-        <a:p>
-          <a:pPr algn="ctr"/>
-          <a:r>
-            <a:rPr lang="en-US"/>
-            <a:t>Alternative Paths</a:t>
-          </a:r>
-        </a:p>
-      </dgm:t>
-    </dgm:pt>
-    <dgm:pt modelId="{ADBF8BD9-CE70-483C-82F2-41E15567F6C6}" type="parTrans" cxnId="{42692339-F7A0-4778-8F53-4EC5F7731138}">
-      <dgm:prSet/>
-      <dgm:spPr/>
-      <dgm:t>
-        <a:bodyPr/>
-        <a:lstStyle/>
-        <a:p>
-          <a:pPr algn="ctr"/>
-          <a:endParaRPr lang="en-US"/>
-        </a:p>
-      </dgm:t>
-    </dgm:pt>
-    <dgm:pt modelId="{D3444B9D-DEC2-4866-A02D-644C47338C72}" type="sibTrans" cxnId="{42692339-F7A0-4778-8F53-4EC5F7731138}">
-      <dgm:prSet/>
-      <dgm:spPr/>
-      <dgm:t>
-        <a:bodyPr/>
-        <a:lstStyle/>
-        <a:p>
-          <a:pPr algn="ctr"/>
-          <a:endParaRPr lang="en-US"/>
-        </a:p>
-      </dgm:t>
-    </dgm:pt>
-    <dgm:pt modelId="{B8413001-8639-4E9E-9117-4982FCCC6F83}">
-      <dgm:prSet phldrT="[Text]"/>
-      <dgm:spPr/>
-      <dgm:t>
-        <a:bodyPr/>
-        <a:lstStyle/>
-        <a:p>
-          <a:pPr algn="ctr"/>
-          <a:r>
-            <a:rPr lang="en-US"/>
-            <a:t>Wear and Tear</a:t>
-          </a:r>
-        </a:p>
-      </dgm:t>
-    </dgm:pt>
-    <dgm:pt modelId="{31C24A80-2431-477D-800B-F931D9441AA7}" type="parTrans" cxnId="{516F6638-EB79-4CA3-872E-ABFD54D0FDF4}">
-      <dgm:prSet/>
-      <dgm:spPr/>
-      <dgm:t>
-        <a:bodyPr/>
-        <a:lstStyle/>
-        <a:p>
-          <a:pPr algn="ctr"/>
-          <a:endParaRPr lang="en-US"/>
-        </a:p>
-      </dgm:t>
-    </dgm:pt>
-    <dgm:pt modelId="{3C859285-CBDB-4427-92EB-078D63D05078}" type="sibTrans" cxnId="{516F6638-EB79-4CA3-872E-ABFD54D0FDF4}">
-      <dgm:prSet/>
-      <dgm:spPr/>
-      <dgm:t>
-        <a:bodyPr/>
-        <a:lstStyle/>
-        <a:p>
-          <a:pPr algn="ctr"/>
-          <a:endParaRPr lang="en-US"/>
-        </a:p>
-      </dgm:t>
-    </dgm:pt>
-    <dgm:pt modelId="{38F4F824-BFF0-4FB2-87A0-25A5B6059A40}">
-      <dgm:prSet phldrT="[Text]"/>
-      <dgm:spPr/>
-      <dgm:t>
-        <a:bodyPr/>
-        <a:lstStyle/>
-        <a:p>
-          <a:pPr algn="ctr"/>
-          <a:r>
-            <a:rPr lang="en-US"/>
-            <a:t>Weather Adaptive</a:t>
-          </a:r>
-        </a:p>
-      </dgm:t>
-    </dgm:pt>
-    <dgm:pt modelId="{3A3448F0-244A-4989-8A00-CA9E6C84F253}" type="parTrans" cxnId="{CB0ABF63-34BE-444E-8C9C-271DB9DBDE7E}">
-      <dgm:prSet/>
-      <dgm:spPr/>
-      <dgm:t>
-        <a:bodyPr/>
-        <a:lstStyle/>
-        <a:p>
-          <a:pPr algn="ctr"/>
-          <a:endParaRPr lang="en-US"/>
-        </a:p>
-      </dgm:t>
-    </dgm:pt>
-    <dgm:pt modelId="{F8883AD0-B22D-4422-9905-59CDDB72FE07}" type="sibTrans" cxnId="{CB0ABF63-34BE-444E-8C9C-271DB9DBDE7E}">
-      <dgm:prSet/>
-      <dgm:spPr/>
-      <dgm:t>
-        <a:bodyPr/>
-        <a:lstStyle/>
-        <a:p>
-          <a:pPr algn="ctr"/>
-          <a:endParaRPr lang="en-US"/>
-        </a:p>
-      </dgm:t>
-    </dgm:pt>
-    <dgm:pt modelId="{56D5AC87-67E6-4DC5-A579-3629DD780303}">
-      <dgm:prSet phldrT="[Text]"/>
-      <dgm:spPr/>
-      <dgm:t>
-        <a:bodyPr/>
-        <a:lstStyle/>
-        <a:p>
-          <a:pPr algn="ctr"/>
-          <a:r>
-            <a:rPr lang="en-US"/>
-            <a:t>Smart cities Integration</a:t>
-          </a:r>
-        </a:p>
-      </dgm:t>
-    </dgm:pt>
-    <dgm:pt modelId="{B22AE181-10CE-4251-AE56-2D440041B097}" type="parTrans" cxnId="{9A2E7193-39B4-47DF-AA8E-C5A04E2B8916}">
-      <dgm:prSet/>
-      <dgm:spPr/>
-    </dgm:pt>
-    <dgm:pt modelId="{DDFE6AD9-0F82-4762-ACC2-691FC1569762}" type="sibTrans" cxnId="{9A2E7193-39B4-47DF-AA8E-C5A04E2B8916}">
-      <dgm:prSet/>
-      <dgm:spPr/>
-    </dgm:pt>
-    <dgm:pt modelId="{1B92830F-1D08-42DC-8A60-E50E639DB8DD}">
-      <dgm:prSet phldrT="[Text]"/>
-      <dgm:spPr/>
-      <dgm:t>
-        <a:bodyPr/>
-        <a:lstStyle/>
-        <a:p>
-          <a:pPr algn="ctr"/>
-          <a:r>
-            <a:rPr lang="en-US"/>
-            <a:t>V2X</a:t>
-          </a:r>
-        </a:p>
-      </dgm:t>
-    </dgm:pt>
-    <dgm:pt modelId="{914526D6-8F28-4F77-BDBD-93149F28A4E3}" type="parTrans" cxnId="{65D6DC73-6E12-47EA-8CFA-F45770012644}">
-      <dgm:prSet/>
-      <dgm:spPr/>
-    </dgm:pt>
-    <dgm:pt modelId="{2F9BD1F6-9FB2-4539-822D-526F4372608D}" type="sibTrans" cxnId="{65D6DC73-6E12-47EA-8CFA-F45770012644}">
-      <dgm:prSet/>
-      <dgm:spPr/>
     </dgm:pt>
     <dgm:pt modelId="{06D5C574-266A-4ABB-A9FA-79D189C00C67}" type="pres">
       <dgm:prSet presAssocID="{0A7F5D56-1213-493A-B906-692C5708B2A8}" presName="hierChild1" presStyleCnt="0">
@@ -4546,80 +4643,8 @@
       <dgm:prSet presAssocID="{044D96DC-C1AA-478B-9A3C-71D06D4DC4D4}" presName="hierChild5" presStyleCnt="0"/>
       <dgm:spPr/>
     </dgm:pt>
-    <dgm:pt modelId="{95CA4A1C-D9A1-4F4D-BA76-8EEE98DF0D98}" type="pres">
-      <dgm:prSet presAssocID="{7C2954EB-FF59-4916-BBCC-571FBD67E173}" presName="Name37" presStyleLbl="parChTrans1D3" presStyleIdx="1" presStyleCnt="9"/>
-      <dgm:spPr/>
-    </dgm:pt>
-    <dgm:pt modelId="{68B1875B-B4E7-4300-8033-E1BF1D3CA0FE}" type="pres">
-      <dgm:prSet presAssocID="{9A9496A6-9B75-4DDA-B98B-09180FE3CC1F}" presName="hierRoot2" presStyleCnt="0">
-        <dgm:presLayoutVars>
-          <dgm:hierBranch val="init"/>
-        </dgm:presLayoutVars>
-      </dgm:prSet>
-      <dgm:spPr/>
-    </dgm:pt>
-    <dgm:pt modelId="{349445C3-74D9-47E9-9DBB-6517AE889FF7}" type="pres">
-      <dgm:prSet presAssocID="{9A9496A6-9B75-4DDA-B98B-09180FE3CC1F}" presName="rootComposite" presStyleCnt="0"/>
-      <dgm:spPr/>
-    </dgm:pt>
-    <dgm:pt modelId="{7D2F5FF4-C9EB-46F2-A4A9-E7C7839C9FC9}" type="pres">
-      <dgm:prSet presAssocID="{9A9496A6-9B75-4DDA-B98B-09180FE3CC1F}" presName="rootText" presStyleLbl="node3" presStyleIdx="1" presStyleCnt="9">
-        <dgm:presLayoutVars>
-          <dgm:chPref val="3"/>
-        </dgm:presLayoutVars>
-      </dgm:prSet>
-      <dgm:spPr/>
-    </dgm:pt>
-    <dgm:pt modelId="{46DD55CB-E348-442C-8D58-F279CCE103D0}" type="pres">
-      <dgm:prSet presAssocID="{9A9496A6-9B75-4DDA-B98B-09180FE3CC1F}" presName="rootConnector" presStyleLbl="node3" presStyleIdx="1" presStyleCnt="9"/>
-      <dgm:spPr/>
-    </dgm:pt>
-    <dgm:pt modelId="{4B0E651F-DB5C-422B-A148-AC5B05CE3616}" type="pres">
-      <dgm:prSet presAssocID="{9A9496A6-9B75-4DDA-B98B-09180FE3CC1F}" presName="hierChild4" presStyleCnt="0"/>
-      <dgm:spPr/>
-    </dgm:pt>
-    <dgm:pt modelId="{865F19A7-5D45-4B8B-B701-45E15256BDF2}" type="pres">
-      <dgm:prSet presAssocID="{3AEDD491-70E7-4FD7-B1FF-7BE9EF9CE4D0}" presName="Name37" presStyleLbl="parChTrans1D4" presStyleIdx="2" presStyleCnt="9"/>
-      <dgm:spPr/>
-    </dgm:pt>
-    <dgm:pt modelId="{6AB3640A-EE61-402E-8329-02FED8FAD730}" type="pres">
-      <dgm:prSet presAssocID="{70E391B7-61E9-4BA5-9F10-E52C531B180B}" presName="hierRoot2" presStyleCnt="0">
-        <dgm:presLayoutVars>
-          <dgm:hierBranch val="init"/>
-        </dgm:presLayoutVars>
-      </dgm:prSet>
-      <dgm:spPr/>
-    </dgm:pt>
-    <dgm:pt modelId="{1EA911C4-E2B8-4E22-95DF-4D249A732D6F}" type="pres">
-      <dgm:prSet presAssocID="{70E391B7-61E9-4BA5-9F10-E52C531B180B}" presName="rootComposite" presStyleCnt="0"/>
-      <dgm:spPr/>
-    </dgm:pt>
-    <dgm:pt modelId="{4BCF9C51-033E-4D80-8AEC-AB6CCF6736C3}" type="pres">
-      <dgm:prSet presAssocID="{70E391B7-61E9-4BA5-9F10-E52C531B180B}" presName="rootText" presStyleLbl="node4" presStyleIdx="2" presStyleCnt="9">
-        <dgm:presLayoutVars>
-          <dgm:chPref val="3"/>
-        </dgm:presLayoutVars>
-      </dgm:prSet>
-      <dgm:spPr/>
-    </dgm:pt>
-    <dgm:pt modelId="{783BAE11-520D-4FE3-BB37-7A478AC4335E}" type="pres">
-      <dgm:prSet presAssocID="{70E391B7-61E9-4BA5-9F10-E52C531B180B}" presName="rootConnector" presStyleLbl="node4" presStyleIdx="2" presStyleCnt="9"/>
-      <dgm:spPr/>
-    </dgm:pt>
-    <dgm:pt modelId="{168E167F-967E-4327-8ADF-4646108C2403}" type="pres">
-      <dgm:prSet presAssocID="{70E391B7-61E9-4BA5-9F10-E52C531B180B}" presName="hierChild4" presStyleCnt="0"/>
-      <dgm:spPr/>
-    </dgm:pt>
-    <dgm:pt modelId="{050CA3F1-E8AC-4433-A80B-F7E8EED68539}" type="pres">
-      <dgm:prSet presAssocID="{70E391B7-61E9-4BA5-9F10-E52C531B180B}" presName="hierChild5" presStyleCnt="0"/>
-      <dgm:spPr/>
-    </dgm:pt>
-    <dgm:pt modelId="{F4118A2E-8CA7-4CA2-ADCE-529E2896A5CA}" type="pres">
-      <dgm:prSet presAssocID="{9A9496A6-9B75-4DDA-B98B-09180FE3CC1F}" presName="hierChild5" presStyleCnt="0"/>
-      <dgm:spPr/>
-    </dgm:pt>
     <dgm:pt modelId="{C2932F7A-EB30-4893-A336-29345B11B41F}" type="pres">
-      <dgm:prSet presAssocID="{D7AEE435-FD78-42A8-AAAA-6B5B688B6E92}" presName="Name37" presStyleLbl="parChTrans1D3" presStyleIdx="2" presStyleCnt="9"/>
+      <dgm:prSet presAssocID="{D7AEE435-FD78-42A8-AAAA-6B5B688B6E92}" presName="Name37" presStyleLbl="parChTrans1D3" presStyleIdx="1" presStyleCnt="9"/>
       <dgm:spPr/>
     </dgm:pt>
     <dgm:pt modelId="{58AB3353-A3B9-455E-AF42-77409E49275B}" type="pres">
@@ -4635,7 +4660,7 @@
       <dgm:spPr/>
     </dgm:pt>
     <dgm:pt modelId="{10A0EFDB-ECEB-42EB-AA19-1198CB582B69}" type="pres">
-      <dgm:prSet presAssocID="{8362B2E0-C5D7-4897-A970-19A2A8A25551}" presName="rootText" presStyleLbl="node3" presStyleIdx="2" presStyleCnt="9">
+      <dgm:prSet presAssocID="{8362B2E0-C5D7-4897-A970-19A2A8A25551}" presName="rootText" presStyleLbl="node3" presStyleIdx="1" presStyleCnt="9">
         <dgm:presLayoutVars>
           <dgm:chPref val="3"/>
         </dgm:presLayoutVars>
@@ -4643,7 +4668,7 @@
       <dgm:spPr/>
     </dgm:pt>
     <dgm:pt modelId="{502C4C52-B1F3-470C-B0B0-16200CEE3C7B}" type="pres">
-      <dgm:prSet presAssocID="{8362B2E0-C5D7-4897-A970-19A2A8A25551}" presName="rootConnector" presStyleLbl="node3" presStyleIdx="2" presStyleCnt="9"/>
+      <dgm:prSet presAssocID="{8362B2E0-C5D7-4897-A970-19A2A8A25551}" presName="rootConnector" presStyleLbl="node3" presStyleIdx="1" presStyleCnt="9"/>
       <dgm:spPr/>
     </dgm:pt>
     <dgm:pt modelId="{33C81E78-80A8-41E2-A2A6-332A827A1929}" type="pres">
@@ -4651,7 +4676,7 @@
       <dgm:spPr/>
     </dgm:pt>
     <dgm:pt modelId="{1A5C59FA-CEE8-4B50-B182-955E315210A9}" type="pres">
-      <dgm:prSet presAssocID="{417DE3D2-36C5-415D-928C-83C98EA05C52}" presName="Name37" presStyleLbl="parChTrans1D4" presStyleIdx="3" presStyleCnt="9"/>
+      <dgm:prSet presAssocID="{417DE3D2-36C5-415D-928C-83C98EA05C52}" presName="Name37" presStyleLbl="parChTrans1D4" presStyleIdx="2" presStyleCnt="9"/>
       <dgm:spPr/>
     </dgm:pt>
     <dgm:pt modelId="{D74C474D-D618-422B-A16E-7F2413E6BCB8}" type="pres">
@@ -4667,7 +4692,7 @@
       <dgm:spPr/>
     </dgm:pt>
     <dgm:pt modelId="{09BA1DF9-B4B7-406A-BAAB-9FF891958298}" type="pres">
-      <dgm:prSet presAssocID="{24B2EC17-1020-4AC2-A895-604C5044A7BB}" presName="rootText" presStyleLbl="node4" presStyleIdx="3" presStyleCnt="9">
+      <dgm:prSet presAssocID="{24B2EC17-1020-4AC2-A895-604C5044A7BB}" presName="rootText" presStyleLbl="node4" presStyleIdx="2" presStyleCnt="9">
         <dgm:presLayoutVars>
           <dgm:chPref val="3"/>
         </dgm:presLayoutVars>
@@ -4675,7 +4700,7 @@
       <dgm:spPr/>
     </dgm:pt>
     <dgm:pt modelId="{665F7C1B-4AA0-42B7-A6C6-F0E42FF53BAB}" type="pres">
-      <dgm:prSet presAssocID="{24B2EC17-1020-4AC2-A895-604C5044A7BB}" presName="rootConnector" presStyleLbl="node4" presStyleIdx="3" presStyleCnt="9"/>
+      <dgm:prSet presAssocID="{24B2EC17-1020-4AC2-A895-604C5044A7BB}" presName="rootConnector" presStyleLbl="node4" presStyleIdx="2" presStyleCnt="9"/>
       <dgm:spPr/>
     </dgm:pt>
     <dgm:pt modelId="{0B5FCE2A-FB5F-4A6E-AA46-3D5B3EA40C0B}" type="pres">
@@ -4727,7 +4752,7 @@
       <dgm:spPr/>
     </dgm:pt>
     <dgm:pt modelId="{4B90ADF0-4FDC-4537-ACE3-FF452756668F}" type="pres">
-      <dgm:prSet presAssocID="{9699E376-2DBE-437E-9C89-B981BA11031C}" presName="Name37" presStyleLbl="parChTrans1D3" presStyleIdx="3" presStyleCnt="9"/>
+      <dgm:prSet presAssocID="{9699E376-2DBE-437E-9C89-B981BA11031C}" presName="Name37" presStyleLbl="parChTrans1D3" presStyleIdx="2" presStyleCnt="9"/>
       <dgm:spPr/>
     </dgm:pt>
     <dgm:pt modelId="{3924C889-7120-4456-B94A-BC34EF2C87B7}" type="pres">
@@ -4743,7 +4768,7 @@
       <dgm:spPr/>
     </dgm:pt>
     <dgm:pt modelId="{AC8F89F5-D2B7-4700-9EC8-0360BA855CC7}" type="pres">
-      <dgm:prSet presAssocID="{7C5AA4CC-B31F-4697-A4D7-9E5AABA4451D}" presName="rootText" presStyleLbl="node3" presStyleIdx="3" presStyleCnt="9">
+      <dgm:prSet presAssocID="{7C5AA4CC-B31F-4697-A4D7-9E5AABA4451D}" presName="rootText" presStyleLbl="node3" presStyleIdx="2" presStyleCnt="9">
         <dgm:presLayoutVars>
           <dgm:chPref val="3"/>
         </dgm:presLayoutVars>
@@ -4751,7 +4776,7 @@
       <dgm:spPr/>
     </dgm:pt>
     <dgm:pt modelId="{34B8BD6F-A17F-432C-B919-88704097D49D}" type="pres">
-      <dgm:prSet presAssocID="{7C5AA4CC-B31F-4697-A4D7-9E5AABA4451D}" presName="rootConnector" presStyleLbl="node3" presStyleIdx="3" presStyleCnt="9"/>
+      <dgm:prSet presAssocID="{7C5AA4CC-B31F-4697-A4D7-9E5AABA4451D}" presName="rootConnector" presStyleLbl="node3" presStyleIdx="2" presStyleCnt="9"/>
       <dgm:spPr/>
     </dgm:pt>
     <dgm:pt modelId="{6A29E02F-6419-44CF-B64B-75187E15F550}" type="pres">
@@ -4759,7 +4784,7 @@
       <dgm:spPr/>
     </dgm:pt>
     <dgm:pt modelId="{7DCD10B6-1965-46A5-8BB6-6ABAEAB7A725}" type="pres">
-      <dgm:prSet presAssocID="{D441E7DE-605F-4B88-8DD8-E5B6B758A4A0}" presName="Name37" presStyleLbl="parChTrans1D4" presStyleIdx="4" presStyleCnt="9"/>
+      <dgm:prSet presAssocID="{D441E7DE-605F-4B88-8DD8-E5B6B758A4A0}" presName="Name37" presStyleLbl="parChTrans1D4" presStyleIdx="3" presStyleCnt="9"/>
       <dgm:spPr/>
     </dgm:pt>
     <dgm:pt modelId="{C478D587-D6B9-4566-8048-951864F33B9C}" type="pres">
@@ -4775,7 +4800,7 @@
       <dgm:spPr/>
     </dgm:pt>
     <dgm:pt modelId="{340D9F69-F5B3-46B1-8EE3-D6D45DCCCF56}" type="pres">
-      <dgm:prSet presAssocID="{D3E00EE7-F16F-4420-A598-28B2BA502B16}" presName="rootText" presStyleLbl="node4" presStyleIdx="4" presStyleCnt="9">
+      <dgm:prSet presAssocID="{D3E00EE7-F16F-4420-A598-28B2BA502B16}" presName="rootText" presStyleLbl="node4" presStyleIdx="3" presStyleCnt="9">
         <dgm:presLayoutVars>
           <dgm:chPref val="3"/>
         </dgm:presLayoutVars>
@@ -4783,7 +4808,7 @@
       <dgm:spPr/>
     </dgm:pt>
     <dgm:pt modelId="{0170244D-ECDE-43B6-9AF2-A08A5578FFAF}" type="pres">
-      <dgm:prSet presAssocID="{D3E00EE7-F16F-4420-A598-28B2BA502B16}" presName="rootConnector" presStyleLbl="node4" presStyleIdx="4" presStyleCnt="9"/>
+      <dgm:prSet presAssocID="{D3E00EE7-F16F-4420-A598-28B2BA502B16}" presName="rootConnector" presStyleLbl="node4" presStyleIdx="3" presStyleCnt="9"/>
       <dgm:spPr/>
     </dgm:pt>
     <dgm:pt modelId="{D0AB5B58-B272-4D5A-8D9D-C65BD71E847C}" type="pres">
@@ -4799,7 +4824,7 @@
       <dgm:spPr/>
     </dgm:pt>
     <dgm:pt modelId="{E86F1FD1-6406-48D1-86FF-F53323B24FEF}" type="pres">
-      <dgm:prSet presAssocID="{43BD9614-3405-4D9C-82C3-D641088EFCD3}" presName="Name37" presStyleLbl="parChTrans1D3" presStyleIdx="4" presStyleCnt="9"/>
+      <dgm:prSet presAssocID="{43BD9614-3405-4D9C-82C3-D641088EFCD3}" presName="Name37" presStyleLbl="parChTrans1D3" presStyleIdx="3" presStyleCnt="9"/>
       <dgm:spPr/>
     </dgm:pt>
     <dgm:pt modelId="{E7665455-63FC-4073-AFA6-BB7FAA504203}" type="pres">
@@ -4815,7 +4840,7 @@
       <dgm:spPr/>
     </dgm:pt>
     <dgm:pt modelId="{457D25BA-45B0-478A-9F8C-137BC597846F}" type="pres">
-      <dgm:prSet presAssocID="{C6E296DD-CAED-4F9A-A514-ABE0413309D7}" presName="rootText" presStyleLbl="node3" presStyleIdx="4" presStyleCnt="9">
+      <dgm:prSet presAssocID="{C6E296DD-CAED-4F9A-A514-ABE0413309D7}" presName="rootText" presStyleLbl="node3" presStyleIdx="3" presStyleCnt="9">
         <dgm:presLayoutVars>
           <dgm:chPref val="3"/>
         </dgm:presLayoutVars>
@@ -4823,7 +4848,7 @@
       <dgm:spPr/>
     </dgm:pt>
     <dgm:pt modelId="{CCB42FBA-DEF3-4BA8-9183-95B92AB414F0}" type="pres">
-      <dgm:prSet presAssocID="{C6E296DD-CAED-4F9A-A514-ABE0413309D7}" presName="rootConnector" presStyleLbl="node3" presStyleIdx="4" presStyleCnt="9"/>
+      <dgm:prSet presAssocID="{C6E296DD-CAED-4F9A-A514-ABE0413309D7}" presName="rootConnector" presStyleLbl="node3" presStyleIdx="3" presStyleCnt="9"/>
       <dgm:spPr/>
     </dgm:pt>
     <dgm:pt modelId="{742633D6-C6ED-4D93-BB5F-41AA8863F9BC}" type="pres">
@@ -4831,7 +4856,7 @@
       <dgm:spPr/>
     </dgm:pt>
     <dgm:pt modelId="{ABFD11B3-CF36-4C67-9002-332ECC50E73B}" type="pres">
-      <dgm:prSet presAssocID="{509D9412-2FC3-41FC-A95D-1D754DDA1107}" presName="Name37" presStyleLbl="parChTrans1D4" presStyleIdx="5" presStyleCnt="9"/>
+      <dgm:prSet presAssocID="{509D9412-2FC3-41FC-A95D-1D754DDA1107}" presName="Name37" presStyleLbl="parChTrans1D4" presStyleIdx="4" presStyleCnt="9"/>
       <dgm:spPr/>
     </dgm:pt>
     <dgm:pt modelId="{6AC32241-F434-4632-B692-06E28EBBF3AB}" type="pres">
@@ -4847,7 +4872,7 @@
       <dgm:spPr/>
     </dgm:pt>
     <dgm:pt modelId="{F6DE0FC4-2E96-4B35-BB98-157BC1FDBF59}" type="pres">
-      <dgm:prSet presAssocID="{FBD351F6-6F27-4E45-AE01-2C02DD635E71}" presName="rootText" presStyleLbl="node4" presStyleIdx="5" presStyleCnt="9">
+      <dgm:prSet presAssocID="{FBD351F6-6F27-4E45-AE01-2C02DD635E71}" presName="rootText" presStyleLbl="node4" presStyleIdx="4" presStyleCnt="9">
         <dgm:presLayoutVars>
           <dgm:chPref val="3"/>
         </dgm:presLayoutVars>
@@ -4855,7 +4880,7 @@
       <dgm:spPr/>
     </dgm:pt>
     <dgm:pt modelId="{7705FE7F-508A-4552-9536-2286D69F36EA}" type="pres">
-      <dgm:prSet presAssocID="{FBD351F6-6F27-4E45-AE01-2C02DD635E71}" presName="rootConnector" presStyleLbl="node4" presStyleIdx="5" presStyleCnt="9"/>
+      <dgm:prSet presAssocID="{FBD351F6-6F27-4E45-AE01-2C02DD635E71}" presName="rootConnector" presStyleLbl="node4" presStyleIdx="4" presStyleCnt="9"/>
       <dgm:spPr/>
     </dgm:pt>
     <dgm:pt modelId="{97E90D49-3DFA-4F16-BDF5-874F5B4AC9C1}" type="pres">
@@ -4867,7 +4892,7 @@
       <dgm:spPr/>
     </dgm:pt>
     <dgm:pt modelId="{A1F1D78A-3FFF-433F-AD76-4AB0314EA03D}" type="pres">
-      <dgm:prSet presAssocID="{387907FD-2F65-42DD-ABA6-24943503DA42}" presName="Name37" presStyleLbl="parChTrans1D4" presStyleIdx="6" presStyleCnt="9"/>
+      <dgm:prSet presAssocID="{387907FD-2F65-42DD-ABA6-24943503DA42}" presName="Name37" presStyleLbl="parChTrans1D4" presStyleIdx="5" presStyleCnt="9"/>
       <dgm:spPr/>
     </dgm:pt>
     <dgm:pt modelId="{4AE00847-CFE5-4F09-8C32-63C3E05D9F96}" type="pres">
@@ -4883,7 +4908,7 @@
       <dgm:spPr/>
     </dgm:pt>
     <dgm:pt modelId="{C9460910-B55B-4944-8C3D-A721E20434E1}" type="pres">
-      <dgm:prSet presAssocID="{EC3FF161-C80D-46FD-91F3-D8235F69C4B9}" presName="rootText" presStyleLbl="node4" presStyleIdx="6" presStyleCnt="9">
+      <dgm:prSet presAssocID="{EC3FF161-C80D-46FD-91F3-D8235F69C4B9}" presName="rootText" presStyleLbl="node4" presStyleIdx="5" presStyleCnt="9">
         <dgm:presLayoutVars>
           <dgm:chPref val="3"/>
         </dgm:presLayoutVars>
@@ -4891,7 +4916,7 @@
       <dgm:spPr/>
     </dgm:pt>
     <dgm:pt modelId="{2509481F-1F25-4C6A-89B4-2114794A78B5}" type="pres">
-      <dgm:prSet presAssocID="{EC3FF161-C80D-46FD-91F3-D8235F69C4B9}" presName="rootConnector" presStyleLbl="node4" presStyleIdx="6" presStyleCnt="9"/>
+      <dgm:prSet presAssocID="{EC3FF161-C80D-46FD-91F3-D8235F69C4B9}" presName="rootConnector" presStyleLbl="node4" presStyleIdx="5" presStyleCnt="9"/>
       <dgm:spPr/>
     </dgm:pt>
     <dgm:pt modelId="{F6E88537-9888-4531-97E7-E63734334DA3}" type="pres">
@@ -4943,7 +4968,7 @@
       <dgm:spPr/>
     </dgm:pt>
     <dgm:pt modelId="{7F83BDFF-D19A-401D-9EEE-5EF573AABFFF}" type="pres">
-      <dgm:prSet presAssocID="{7ACC88AF-447A-4470-9B5E-1BB15C526386}" presName="Name37" presStyleLbl="parChTrans1D3" presStyleIdx="5" presStyleCnt="9"/>
+      <dgm:prSet presAssocID="{7ACC88AF-447A-4470-9B5E-1BB15C526386}" presName="Name37" presStyleLbl="parChTrans1D3" presStyleIdx="4" presStyleCnt="9"/>
       <dgm:spPr/>
     </dgm:pt>
     <dgm:pt modelId="{62C82201-9AE7-4570-AFA0-E8826CA33FF1}" type="pres">
@@ -4959,7 +4984,7 @@
       <dgm:spPr/>
     </dgm:pt>
     <dgm:pt modelId="{0D482E74-CC96-477D-AACA-C23C38C5C382}" type="pres">
-      <dgm:prSet presAssocID="{828A7454-1F2B-4969-879D-AD246A2EEF0D}" presName="rootText" presStyleLbl="node3" presStyleIdx="5" presStyleCnt="9">
+      <dgm:prSet presAssocID="{828A7454-1F2B-4969-879D-AD246A2EEF0D}" presName="rootText" presStyleLbl="node3" presStyleIdx="4" presStyleCnt="9">
         <dgm:presLayoutVars>
           <dgm:chPref val="3"/>
         </dgm:presLayoutVars>
@@ -4967,7 +4992,7 @@
       <dgm:spPr/>
     </dgm:pt>
     <dgm:pt modelId="{E43D8CAC-646C-4447-AEED-6EC7689089A1}" type="pres">
-      <dgm:prSet presAssocID="{828A7454-1F2B-4969-879D-AD246A2EEF0D}" presName="rootConnector" presStyleLbl="node3" presStyleIdx="5" presStyleCnt="9"/>
+      <dgm:prSet presAssocID="{828A7454-1F2B-4969-879D-AD246A2EEF0D}" presName="rootConnector" presStyleLbl="node3" presStyleIdx="4" presStyleCnt="9"/>
       <dgm:spPr/>
     </dgm:pt>
     <dgm:pt modelId="{4515F2B2-6236-4F2D-94FE-9EE1A1368569}" type="pres">
@@ -4975,7 +5000,7 @@
       <dgm:spPr/>
     </dgm:pt>
     <dgm:pt modelId="{0064A347-707C-43A3-943B-F012ACB8C40B}" type="pres">
-      <dgm:prSet presAssocID="{3A3448F0-244A-4989-8A00-CA9E6C84F253}" presName="Name37" presStyleLbl="parChTrans1D4" presStyleIdx="7" presStyleCnt="9"/>
+      <dgm:prSet presAssocID="{3A3448F0-244A-4989-8A00-CA9E6C84F253}" presName="Name37" presStyleLbl="parChTrans1D4" presStyleIdx="6" presStyleCnt="9"/>
       <dgm:spPr/>
     </dgm:pt>
     <dgm:pt modelId="{C860E8E3-1B18-4F16-80BC-5933F35988E0}" type="pres">
@@ -4991,7 +5016,7 @@
       <dgm:spPr/>
     </dgm:pt>
     <dgm:pt modelId="{D5DEDF09-6DFB-474A-B5CE-68779FA14849}" type="pres">
-      <dgm:prSet presAssocID="{38F4F824-BFF0-4FB2-87A0-25A5B6059A40}" presName="rootText" presStyleLbl="node4" presStyleIdx="7" presStyleCnt="9">
+      <dgm:prSet presAssocID="{38F4F824-BFF0-4FB2-87A0-25A5B6059A40}" presName="rootText" presStyleLbl="node4" presStyleIdx="6" presStyleCnt="9">
         <dgm:presLayoutVars>
           <dgm:chPref val="3"/>
         </dgm:presLayoutVars>
@@ -4999,7 +5024,7 @@
       <dgm:spPr/>
     </dgm:pt>
     <dgm:pt modelId="{5EBFDEAE-6857-471A-B49A-9312CA8864B6}" type="pres">
-      <dgm:prSet presAssocID="{38F4F824-BFF0-4FB2-87A0-25A5B6059A40}" presName="rootConnector" presStyleLbl="node4" presStyleIdx="7" presStyleCnt="9"/>
+      <dgm:prSet presAssocID="{38F4F824-BFF0-4FB2-87A0-25A5B6059A40}" presName="rootConnector" presStyleLbl="node4" presStyleIdx="6" presStyleCnt="9"/>
       <dgm:spPr/>
     </dgm:pt>
     <dgm:pt modelId="{757A74A6-1FCF-404B-BF30-442E6EF5B59B}" type="pres">
@@ -5015,7 +5040,7 @@
       <dgm:spPr/>
     </dgm:pt>
     <dgm:pt modelId="{329C8CCE-470E-44E0-B648-EABB110C033A}" type="pres">
-      <dgm:prSet presAssocID="{E885EE64-1DDC-4552-A9D5-DB971B9A75F9}" presName="Name37" presStyleLbl="parChTrans1D3" presStyleIdx="6" presStyleCnt="9"/>
+      <dgm:prSet presAssocID="{E885EE64-1DDC-4552-A9D5-DB971B9A75F9}" presName="Name37" presStyleLbl="parChTrans1D3" presStyleIdx="5" presStyleCnt="9"/>
       <dgm:spPr/>
     </dgm:pt>
     <dgm:pt modelId="{D9155B6B-C3C7-4B17-85E5-FDC38EBEBD64}" type="pres">
@@ -5031,7 +5056,7 @@
       <dgm:spPr/>
     </dgm:pt>
     <dgm:pt modelId="{4757DC47-CDBC-4E4E-A286-63E96CAFB803}" type="pres">
-      <dgm:prSet presAssocID="{051516C0-04BA-4A61-B202-733E11360C2E}" presName="rootText" presStyleLbl="node3" presStyleIdx="6" presStyleCnt="9">
+      <dgm:prSet presAssocID="{051516C0-04BA-4A61-B202-733E11360C2E}" presName="rootText" presStyleLbl="node3" presStyleIdx="5" presStyleCnt="9">
         <dgm:presLayoutVars>
           <dgm:chPref val="3"/>
         </dgm:presLayoutVars>
@@ -5039,7 +5064,7 @@
       <dgm:spPr/>
     </dgm:pt>
     <dgm:pt modelId="{33D12A9A-0088-45FB-8EF4-918880B6BB52}" type="pres">
-      <dgm:prSet presAssocID="{051516C0-04BA-4A61-B202-733E11360C2E}" presName="rootConnector" presStyleLbl="node3" presStyleIdx="6" presStyleCnt="9"/>
+      <dgm:prSet presAssocID="{051516C0-04BA-4A61-B202-733E11360C2E}" presName="rootConnector" presStyleLbl="node3" presStyleIdx="5" presStyleCnt="9"/>
       <dgm:spPr/>
     </dgm:pt>
     <dgm:pt modelId="{2F6C5DEA-195A-4955-8F68-438456EC4326}" type="pres">
@@ -5047,7 +5072,7 @@
       <dgm:spPr/>
     </dgm:pt>
     <dgm:pt modelId="{0484BBF1-E1C1-4C9D-B2BF-FF5563D380BD}" type="pres">
-      <dgm:prSet presAssocID="{31C24A80-2431-477D-800B-F931D9441AA7}" presName="Name37" presStyleLbl="parChTrans1D4" presStyleIdx="8" presStyleCnt="9"/>
+      <dgm:prSet presAssocID="{31C24A80-2431-477D-800B-F931D9441AA7}" presName="Name37" presStyleLbl="parChTrans1D4" presStyleIdx="7" presStyleCnt="9"/>
       <dgm:spPr/>
     </dgm:pt>
     <dgm:pt modelId="{F4080265-27E7-45D5-8AC8-915C9801DE9F}" type="pres">
@@ -5063,7 +5088,7 @@
       <dgm:spPr/>
     </dgm:pt>
     <dgm:pt modelId="{A249B7C0-EEE7-4B17-ADE6-2EDE384D27FC}" type="pres">
-      <dgm:prSet presAssocID="{B8413001-8639-4E9E-9117-4982FCCC6F83}" presName="rootText" presStyleLbl="node4" presStyleIdx="8" presStyleCnt="9">
+      <dgm:prSet presAssocID="{B8413001-8639-4E9E-9117-4982FCCC6F83}" presName="rootText" presStyleLbl="node4" presStyleIdx="7" presStyleCnt="9">
         <dgm:presLayoutVars>
           <dgm:chPref val="3"/>
         </dgm:presLayoutVars>
@@ -5071,7 +5096,7 @@
       <dgm:spPr/>
     </dgm:pt>
     <dgm:pt modelId="{66221384-8077-42A4-8B52-AE0DB82CCD37}" type="pres">
-      <dgm:prSet presAssocID="{B8413001-8639-4E9E-9117-4982FCCC6F83}" presName="rootConnector" presStyleLbl="node4" presStyleIdx="8" presStyleCnt="9"/>
+      <dgm:prSet presAssocID="{B8413001-8639-4E9E-9117-4982FCCC6F83}" presName="rootConnector" presStyleLbl="node4" presStyleIdx="7" presStyleCnt="9"/>
       <dgm:spPr/>
     </dgm:pt>
     <dgm:pt modelId="{D4C8CE41-B996-43C5-AACB-F8E55341D8D8}" type="pres">
@@ -5084,6 +5109,78 @@
     </dgm:pt>
     <dgm:pt modelId="{4B7A2A91-720A-4108-B4BB-1C0857EDDC95}" type="pres">
       <dgm:prSet presAssocID="{051516C0-04BA-4A61-B202-733E11360C2E}" presName="hierChild5" presStyleCnt="0"/>
+      <dgm:spPr/>
+    </dgm:pt>
+    <dgm:pt modelId="{5DC2B2D9-E73A-4EFD-926A-2CF9B7CB34E8}" type="pres">
+      <dgm:prSet presAssocID="{6DF7E571-D921-401E-9EFD-219F3B963F10}" presName="Name37" presStyleLbl="parChTrans1D3" presStyleIdx="6" presStyleCnt="9"/>
+      <dgm:spPr/>
+    </dgm:pt>
+    <dgm:pt modelId="{6D239AC2-1675-4866-B623-D47BD1EC97B7}" type="pres">
+      <dgm:prSet presAssocID="{D45CCE7F-D3C7-4C57-A11B-D990C1228935}" presName="hierRoot2" presStyleCnt="0">
+        <dgm:presLayoutVars>
+          <dgm:hierBranch val="init"/>
+        </dgm:presLayoutVars>
+      </dgm:prSet>
+      <dgm:spPr/>
+    </dgm:pt>
+    <dgm:pt modelId="{75BB2236-BE35-4DE1-9A0D-8056B51BF1EF}" type="pres">
+      <dgm:prSet presAssocID="{D45CCE7F-D3C7-4C57-A11B-D990C1228935}" presName="rootComposite" presStyleCnt="0"/>
+      <dgm:spPr/>
+    </dgm:pt>
+    <dgm:pt modelId="{35E61991-A817-450C-9D5B-A8FA01D3A16C}" type="pres">
+      <dgm:prSet presAssocID="{D45CCE7F-D3C7-4C57-A11B-D990C1228935}" presName="rootText" presStyleLbl="node3" presStyleIdx="6" presStyleCnt="9">
+        <dgm:presLayoutVars>
+          <dgm:chPref val="3"/>
+        </dgm:presLayoutVars>
+      </dgm:prSet>
+      <dgm:spPr/>
+    </dgm:pt>
+    <dgm:pt modelId="{1BFF7F8D-0224-4B24-B6B7-D02F502F8851}" type="pres">
+      <dgm:prSet presAssocID="{D45CCE7F-D3C7-4C57-A11B-D990C1228935}" presName="rootConnector" presStyleLbl="node3" presStyleIdx="6" presStyleCnt="9"/>
+      <dgm:spPr/>
+    </dgm:pt>
+    <dgm:pt modelId="{F4087B0E-2391-489B-81CE-67A324D0C057}" type="pres">
+      <dgm:prSet presAssocID="{D45CCE7F-D3C7-4C57-A11B-D990C1228935}" presName="hierChild4" presStyleCnt="0"/>
+      <dgm:spPr/>
+    </dgm:pt>
+    <dgm:pt modelId="{E40CA1B9-0ADB-4FD7-BE74-9173256EE104}" type="pres">
+      <dgm:prSet presAssocID="{B407C294-AD66-4927-B761-1B67FB46F87A}" presName="Name37" presStyleLbl="parChTrans1D4" presStyleIdx="8" presStyleCnt="9"/>
+      <dgm:spPr/>
+    </dgm:pt>
+    <dgm:pt modelId="{CFBEBD2E-3976-4B04-AA78-EF6E8C058E7B}" type="pres">
+      <dgm:prSet presAssocID="{EBDA8277-C9C5-4E10-A8BC-FA1EB4AC90C5}" presName="hierRoot2" presStyleCnt="0">
+        <dgm:presLayoutVars>
+          <dgm:hierBranch val="init"/>
+        </dgm:presLayoutVars>
+      </dgm:prSet>
+      <dgm:spPr/>
+    </dgm:pt>
+    <dgm:pt modelId="{B4041003-D8C1-4AAF-B38B-CB8F73409822}" type="pres">
+      <dgm:prSet presAssocID="{EBDA8277-C9C5-4E10-A8BC-FA1EB4AC90C5}" presName="rootComposite" presStyleCnt="0"/>
+      <dgm:spPr/>
+    </dgm:pt>
+    <dgm:pt modelId="{D2299305-5B37-4966-BBC2-E9057D3C1FA4}" type="pres">
+      <dgm:prSet presAssocID="{EBDA8277-C9C5-4E10-A8BC-FA1EB4AC90C5}" presName="rootText" presStyleLbl="node4" presStyleIdx="8" presStyleCnt="9">
+        <dgm:presLayoutVars>
+          <dgm:chPref val="3"/>
+        </dgm:presLayoutVars>
+      </dgm:prSet>
+      <dgm:spPr/>
+    </dgm:pt>
+    <dgm:pt modelId="{7D3EEE92-7717-4225-94BB-C7AEA0438EB0}" type="pres">
+      <dgm:prSet presAssocID="{EBDA8277-C9C5-4E10-A8BC-FA1EB4AC90C5}" presName="rootConnector" presStyleLbl="node4" presStyleIdx="8" presStyleCnt="9"/>
+      <dgm:spPr/>
+    </dgm:pt>
+    <dgm:pt modelId="{92362A0C-29CC-46F3-BD16-783EA4270401}" type="pres">
+      <dgm:prSet presAssocID="{EBDA8277-C9C5-4E10-A8BC-FA1EB4AC90C5}" presName="hierChild4" presStyleCnt="0"/>
+      <dgm:spPr/>
+    </dgm:pt>
+    <dgm:pt modelId="{49D4A013-8732-41BF-BCA4-7E085F5CA0AE}" type="pres">
+      <dgm:prSet presAssocID="{EBDA8277-C9C5-4E10-A8BC-FA1EB4AC90C5}" presName="hierChild5" presStyleCnt="0"/>
+      <dgm:spPr/>
+    </dgm:pt>
+    <dgm:pt modelId="{D3E4653D-6369-432A-8E2D-EF9035023E79}" type="pres">
+      <dgm:prSet presAssocID="{D45CCE7F-D3C7-4C57-A11B-D990C1228935}" presName="hierChild5" presStyleCnt="0"/>
       <dgm:spPr/>
     </dgm:pt>
     <dgm:pt modelId="{2DAA647B-B37B-4D17-A51D-215FC772CF2C}" type="pres">
@@ -5211,21 +5308,22 @@
     <dgm:cxn modelId="{7AF15409-E727-46F4-BD25-5BC803E94F9B}" type="presOf" srcId="{24B2EC17-1020-4AC2-A895-604C5044A7BB}" destId="{665F7C1B-4AA0-42B7-A6C6-F0E42FF53BAB}" srcOrd="1" destOrd="0" presId="urn:microsoft.com/office/officeart/2005/8/layout/orgChart1"/>
     <dgm:cxn modelId="{AB9D070B-7F05-4455-A7C6-C48201B62473}" type="presOf" srcId="{044D96DC-C1AA-478B-9A3C-71D06D4DC4D4}" destId="{34099750-0B1A-403C-9E03-A4F14880B0F3}" srcOrd="1" destOrd="0" presId="urn:microsoft.com/office/officeart/2005/8/layout/orgChart1"/>
     <dgm:cxn modelId="{1E7B1C0C-B371-403A-B6AC-654B2C5A2246}" type="presOf" srcId="{1B92830F-1D08-42DC-8A60-E50E639DB8DD}" destId="{F35B96F1-5063-4156-A772-325FEBA1CE11}" srcOrd="0" destOrd="0" presId="urn:microsoft.com/office/officeart/2005/8/layout/orgChart1"/>
-    <dgm:cxn modelId="{0447550C-FB80-44C1-BABD-474F38BE028F}" srcId="{9A9496A6-9B75-4DDA-B98B-09180FE3CC1F}" destId="{70E391B7-61E9-4BA5-9F10-E52C531B180B}" srcOrd="0" destOrd="0" parTransId="{3AEDD491-70E7-4FD7-B1FF-7BE9EF9CE4D0}" sibTransId="{46E35C59-F3A4-4B1A-9357-5BFC4E269E03}"/>
     <dgm:cxn modelId="{6BF6F90D-1937-4C17-852A-10BB0F2E2975}" type="presOf" srcId="{E253855A-A679-4AFA-839B-124ED98E2E43}" destId="{313A2E3A-2A4E-4313-B14F-548EB2F9848C}" srcOrd="0" destOrd="0" presId="urn:microsoft.com/office/officeart/2005/8/layout/orgChart1"/>
+    <dgm:cxn modelId="{FC8D920E-2B9E-4E09-9BD5-DA8A3EE7EF38}" srcId="{D45CCE7F-D3C7-4C57-A11B-D990C1228935}" destId="{EBDA8277-C9C5-4E10-A8BC-FA1EB4AC90C5}" srcOrd="0" destOrd="0" parTransId="{B407C294-AD66-4927-B761-1B67FB46F87A}" sibTransId="{9A8F2410-B644-4305-860C-A79D3F213CF0}"/>
+    <dgm:cxn modelId="{1C25CD10-CB71-4B5A-A105-ACD157FD2E2E}" type="presOf" srcId="{EBDA8277-C9C5-4E10-A8BC-FA1EB4AC90C5}" destId="{7D3EEE92-7717-4225-94BB-C7AEA0438EB0}" srcOrd="1" destOrd="0" presId="urn:microsoft.com/office/officeart/2005/8/layout/orgChart1"/>
     <dgm:cxn modelId="{7F8D6917-8351-456C-AD70-E10D54B1DDC1}" type="presOf" srcId="{7C5AA4CC-B31F-4697-A4D7-9E5AABA4451D}" destId="{AC8F89F5-D2B7-4700-9EC8-0360BA855CC7}" srcOrd="0" destOrd="0" presId="urn:microsoft.com/office/officeart/2005/8/layout/orgChart1"/>
     <dgm:cxn modelId="{F7D89B1A-1632-4934-AE37-A77975D8930E}" type="presOf" srcId="{EEC4B91B-0D10-47AF-B9BD-23A921D1D503}" destId="{2AE9DB8B-09F8-4A85-9923-306AFD3D355A}" srcOrd="0" destOrd="0" presId="urn:microsoft.com/office/officeart/2005/8/layout/orgChart1"/>
     <dgm:cxn modelId="{FB6D4720-BEA6-431B-AA01-D4228E9ED9AF}" srcId="{38C96A44-5B56-4E2D-A4C8-4E5ABB042E6A}" destId="{828A7454-1F2B-4969-879D-AD246A2EEF0D}" srcOrd="0" destOrd="0" parTransId="{7ACC88AF-447A-4470-9B5E-1BB15C526386}" sibTransId="{79111D56-A8C8-44F8-856E-F306181888E9}"/>
     <dgm:cxn modelId="{D54D6F25-CAF7-416E-8E7C-EE7142149D5A}" srcId="{EEC4B91B-0D10-47AF-B9BD-23A921D1D503}" destId="{38C96A44-5B56-4E2D-A4C8-4E5ABB042E6A}" srcOrd="2" destOrd="0" parTransId="{CBB5C60E-AF60-48D0-B3EB-57C937CB1246}" sibTransId="{6E6B9223-75EB-4DFD-B2D2-844E8C19C222}"/>
     <dgm:cxn modelId="{2588F827-365D-4FCC-8ECB-73E0382C5381}" type="presOf" srcId="{FBD351F6-6F27-4E45-AE01-2C02DD635E71}" destId="{7705FE7F-508A-4552-9536-2286D69F36EA}" srcOrd="1" destOrd="0" presId="urn:microsoft.com/office/officeart/2005/8/layout/orgChart1"/>
     <dgm:cxn modelId="{C4329E2F-4D10-4A5E-839E-CBEE865C5BD1}" type="presOf" srcId="{828A7454-1F2B-4969-879D-AD246A2EEF0D}" destId="{0D482E74-CC96-477D-AACA-C23C38C5C382}" srcOrd="0" destOrd="0" presId="urn:microsoft.com/office/officeart/2005/8/layout/orgChart1"/>
-    <dgm:cxn modelId="{3F199530-FBEA-4DBA-B7B1-AB09E12F2043}" type="presOf" srcId="{7C2954EB-FF59-4916-BBCC-571FBD67E173}" destId="{95CA4A1C-D9A1-4F4D-BA76-8EEE98DF0D98}" srcOrd="0" destOrd="0" presId="urn:microsoft.com/office/officeart/2005/8/layout/orgChart1"/>
     <dgm:cxn modelId="{516F6638-EB79-4CA3-872E-ABFD54D0FDF4}" srcId="{051516C0-04BA-4A61-B202-733E11360C2E}" destId="{B8413001-8639-4E9E-9117-4982FCCC6F83}" srcOrd="0" destOrd="0" parTransId="{31C24A80-2431-477D-800B-F931D9441AA7}" sibTransId="{3C859285-CBDB-4427-92EB-078D63D05078}"/>
     <dgm:cxn modelId="{42692339-F7A0-4778-8F53-4EC5F7731138}" srcId="{56D5AC87-67E6-4DC5-A579-3629DD780303}" destId="{7FB256A0-049F-4260-81E5-3EC5C196E968}" srcOrd="0" destOrd="0" parTransId="{ADBF8BD9-CE70-483C-82F2-41E15567F6C6}" sibTransId="{D3444B9D-DEC2-4866-A02D-644C47338C72}"/>
     <dgm:cxn modelId="{F49C933A-2894-40E9-96D3-B416B98B6208}" srcId="{8362B2E0-C5D7-4897-A970-19A2A8A25551}" destId="{24B2EC17-1020-4AC2-A895-604C5044A7BB}" srcOrd="0" destOrd="0" parTransId="{417DE3D2-36C5-415D-928C-83C98EA05C52}" sibTransId="{67A3A649-8F4F-4C75-944D-E14224880E14}"/>
     <dgm:cxn modelId="{2FEBD83E-4507-47D1-AE44-F49691ECB945}" type="presOf" srcId="{E253855A-A679-4AFA-839B-124ED98E2E43}" destId="{0CEAD269-D1A7-4263-BE9E-73E92FC07C3D}" srcOrd="1" destOrd="0" presId="urn:microsoft.com/office/officeart/2005/8/layout/orgChart1"/>
     <dgm:cxn modelId="{E4B15B3F-C158-490C-8696-022B9BB514F9}" srcId="{E253855A-A679-4AFA-839B-124ED98E2E43}" destId="{C6E296DD-CAED-4F9A-A514-ABE0413309D7}" srcOrd="1" destOrd="0" parTransId="{43BD9614-3405-4D9C-82C3-D641088EFCD3}" sibTransId="{66E5EC78-24C0-48D5-B328-B6E364D51F06}"/>
     <dgm:cxn modelId="{35DB305C-06A7-442C-900C-B7FE46877943}" type="presOf" srcId="{051516C0-04BA-4A61-B202-733E11360C2E}" destId="{4757DC47-CDBC-4E4E-A286-63E96CAFB803}" srcOrd="0" destOrd="0" presId="urn:microsoft.com/office/officeart/2005/8/layout/orgChart1"/>
+    <dgm:cxn modelId="{39FDF041-D5FD-4642-A76A-529ED696EDC4}" type="presOf" srcId="{D45CCE7F-D3C7-4C57-A11B-D990C1228935}" destId="{1BFF7F8D-0224-4B24-B6B7-D02F502F8851}" srcOrd="1" destOrd="0" presId="urn:microsoft.com/office/officeart/2005/8/layout/orgChart1"/>
     <dgm:cxn modelId="{D11C4363-AA3F-45C5-9870-E4F62E858384}" type="presOf" srcId="{D55AE9B1-86E3-458F-B9C1-9B7A7FAE1677}" destId="{03A3D393-BFCA-4034-8C5F-04E02590EDE8}" srcOrd="1" destOrd="0" presId="urn:microsoft.com/office/officeart/2005/8/layout/orgChart1"/>
     <dgm:cxn modelId="{CB0ABF63-34BE-444E-8C9C-271DB9DBDE7E}" srcId="{828A7454-1F2B-4969-879D-AD246A2EEF0D}" destId="{38F4F824-BFF0-4FB2-87A0-25A5B6059A40}" srcOrd="0" destOrd="0" parTransId="{3A3448F0-244A-4989-8A00-CA9E6C84F253}" sibTransId="{F8883AD0-B22D-4422-9905-59CDDB72FE07}"/>
     <dgm:cxn modelId="{2F141F64-54D9-4282-90B3-7D201B84A122}" type="presOf" srcId="{ADBF8BD9-CE70-483C-82F2-41E15567F6C6}" destId="{1EFDD591-2181-4E87-82F4-78C6004364CF}" srcOrd="0" destOrd="0" presId="urn:microsoft.com/office/officeart/2005/8/layout/orgChart1"/>
@@ -5239,10 +5337,10 @@
     <dgm:cxn modelId="{73D0EF49-1828-4DA4-8D10-CF205C62629A}" type="presOf" srcId="{E885EE64-1DDC-4552-A9D5-DB971B9A75F9}" destId="{329C8CCE-470E-44E0-B648-EABB110C033A}" srcOrd="0" destOrd="0" presId="urn:microsoft.com/office/officeart/2005/8/layout/orgChart1"/>
     <dgm:cxn modelId="{32B5204C-2483-4F7E-BDB3-112DD5F89C9A}" srcId="{044D96DC-C1AA-478B-9A3C-71D06D4DC4D4}" destId="{D55AE9B1-86E3-458F-B9C1-9B7A7FAE1677}" srcOrd="0" destOrd="0" parTransId="{E8938DEE-7389-4E17-82BE-FFA1FAE00BC8}" sibTransId="{87CA2F42-92A0-4C3C-811B-682354F71441}"/>
     <dgm:cxn modelId="{73B3224D-76C3-4C79-AD6C-94614D1DD8E2}" type="presOf" srcId="{D7AEE435-FD78-42A8-AAAA-6B5B688B6E92}" destId="{C2932F7A-EB30-4893-A336-29345B11B41F}" srcOrd="0" destOrd="0" presId="urn:microsoft.com/office/officeart/2005/8/layout/orgChart1"/>
-    <dgm:cxn modelId="{281E464D-8BBD-4369-AA9A-E95607E0876B}" srcId="{655D3DB7-3D3A-48DF-B96F-0FD608EDAB28}" destId="{8362B2E0-C5D7-4897-A970-19A2A8A25551}" srcOrd="2" destOrd="0" parTransId="{D7AEE435-FD78-42A8-AAAA-6B5B688B6E92}" sibTransId="{4C612444-5807-4B9A-94A0-A3A173854A1A}"/>
+    <dgm:cxn modelId="{281E464D-8BBD-4369-AA9A-E95607E0876B}" srcId="{655D3DB7-3D3A-48DF-B96F-0FD608EDAB28}" destId="{8362B2E0-C5D7-4897-A970-19A2A8A25551}" srcOrd="1" destOrd="0" parTransId="{D7AEE435-FD78-42A8-AAAA-6B5B688B6E92}" sibTransId="{4C612444-5807-4B9A-94A0-A3A173854A1A}"/>
     <dgm:cxn modelId="{482DD26D-4A4C-4A85-9F43-A78F866FE164}" srcId="{0A7F5D56-1213-493A-B906-692C5708B2A8}" destId="{EEC4B91B-0D10-47AF-B9BD-23A921D1D503}" srcOrd="0" destOrd="0" parTransId="{F4B9AFD1-FFAE-4487-879E-7CC8DDC9F537}" sibTransId="{39068052-D026-444B-BA20-90A630F160FD}"/>
     <dgm:cxn modelId="{113B3D4E-E4E0-4113-AB1F-B76951A7F9F3}" srcId="{655D3DB7-3D3A-48DF-B96F-0FD608EDAB28}" destId="{044D96DC-C1AA-478B-9A3C-71D06D4DC4D4}" srcOrd="0" destOrd="0" parTransId="{42CCF207-327A-4124-80EA-8B095CB0DF3C}" sibTransId="{0689789A-D15A-4C71-B395-DB4EE5077F27}"/>
-    <dgm:cxn modelId="{1CB0D16E-D16B-4810-8339-EEE6F969A345}" type="presOf" srcId="{3AEDD491-70E7-4FD7-B1FF-7BE9EF9CE4D0}" destId="{865F19A7-5D45-4B8B-B701-45E15256BDF2}" srcOrd="0" destOrd="0" presId="urn:microsoft.com/office/officeart/2005/8/layout/orgChart1"/>
+    <dgm:cxn modelId="{1080DB6E-74F4-4325-B193-718A536AD338}" type="presOf" srcId="{D45CCE7F-D3C7-4C57-A11B-D990C1228935}" destId="{35E61991-A817-450C-9D5B-A8FA01D3A16C}" srcOrd="0" destOrd="0" presId="urn:microsoft.com/office/officeart/2005/8/layout/orgChart1"/>
     <dgm:cxn modelId="{ADBB524F-517A-452B-B51C-58990241DE6F}" type="presOf" srcId="{7FB256A0-049F-4260-81E5-3EC5C196E968}" destId="{6F7F768C-98FD-44C3-8E24-6562EF812ACB}" srcOrd="0" destOrd="0" presId="urn:microsoft.com/office/officeart/2005/8/layout/orgChart1"/>
     <dgm:cxn modelId="{E346584F-4DBD-4560-ADF1-E537C7864075}" type="presOf" srcId="{1B92830F-1D08-42DC-8A60-E50E639DB8DD}" destId="{33F6EDE7-C04C-4AC7-8407-9F4C77A9F473}" srcOrd="1" destOrd="0" presId="urn:microsoft.com/office/officeart/2005/8/layout/orgChart1"/>
     <dgm:cxn modelId="{9DDC964F-1A30-4DB0-B6AE-3A0BC72453E1}" type="presOf" srcId="{417DE3D2-36C5-415D-928C-83C98EA05C52}" destId="{1A5C59FA-CEE8-4B50-B182-955E315210A9}" srcOrd="0" destOrd="0" presId="urn:microsoft.com/office/officeart/2005/8/layout/orgChart1"/>
@@ -5256,20 +5354,19 @@
     <dgm:cxn modelId="{D2B36A78-19D1-4BB0-A8C0-0C21BF99B888}" type="presOf" srcId="{C6E296DD-CAED-4F9A-A514-ABE0413309D7}" destId="{457D25BA-45B0-478A-9F8C-137BC597846F}" srcOrd="0" destOrd="0" presId="urn:microsoft.com/office/officeart/2005/8/layout/orgChart1"/>
     <dgm:cxn modelId="{3140F959-7CCE-4FD4-B3AE-7710082FDFCB}" type="presOf" srcId="{D55AE9B1-86E3-458F-B9C1-9B7A7FAE1677}" destId="{8EF201CD-5626-4601-B5EE-C2582D3B9EC2}" srcOrd="0" destOrd="0" presId="urn:microsoft.com/office/officeart/2005/8/layout/orgChart1"/>
     <dgm:cxn modelId="{F413CC7A-419F-4E68-8A79-B449ADA46F5D}" type="presOf" srcId="{EC3FF161-C80D-46FD-91F3-D8235F69C4B9}" destId="{C9460910-B55B-4944-8C3D-A721E20434E1}" srcOrd="0" destOrd="0" presId="urn:microsoft.com/office/officeart/2005/8/layout/orgChart1"/>
-    <dgm:cxn modelId="{F3BFFC88-3949-4BBB-AD88-5BCEC85DBD3A}" type="presOf" srcId="{9A9496A6-9B75-4DDA-B98B-09180FE3CC1F}" destId="{46DD55CB-E348-442C-8D58-F279CCE103D0}" srcOrd="1" destOrd="0" presId="urn:microsoft.com/office/officeart/2005/8/layout/orgChart1"/>
     <dgm:cxn modelId="{B8FAA489-FC22-4C16-89BC-EB728CA4D40A}" type="presOf" srcId="{38F4F824-BFF0-4FB2-87A0-25A5B6059A40}" destId="{D5DEDF09-6DFB-474A-B5CE-68779FA14849}" srcOrd="0" destOrd="0" presId="urn:microsoft.com/office/officeart/2005/8/layout/orgChart1"/>
     <dgm:cxn modelId="{851F028D-8A26-42A4-AE15-19AE5018EE42}" srcId="{38C96A44-5B56-4E2D-A4C8-4E5ABB042E6A}" destId="{051516C0-04BA-4A61-B202-733E11360C2E}" srcOrd="1" destOrd="0" parTransId="{E885EE64-1DDC-4552-A9D5-DB971B9A75F9}" sibTransId="{3C030A31-F791-4A00-BC10-C3729B5107BE}"/>
     <dgm:cxn modelId="{F1F4118D-91A6-4514-B8FA-89CA25A66F34}" srcId="{EEC4B91B-0D10-47AF-B9BD-23A921D1D503}" destId="{655D3DB7-3D3A-48DF-B96F-0FD608EDAB28}" srcOrd="0" destOrd="0" parTransId="{9AD998AB-B608-4F1F-BEDE-64F81249945D}" sibTransId="{529C7B16-E1CF-4A9D-94A4-7289270565CF}"/>
-    <dgm:cxn modelId="{5336408E-913B-45E7-9949-AA1C8E2D06CB}" srcId="{655D3DB7-3D3A-48DF-B96F-0FD608EDAB28}" destId="{9A9496A6-9B75-4DDA-B98B-09180FE3CC1F}" srcOrd="1" destOrd="0" parTransId="{7C2954EB-FF59-4916-BBCC-571FBD67E173}" sibTransId="{4EE45DA1-13C9-48DA-9A38-152DBD73F5A5}"/>
     <dgm:cxn modelId="{59EBB390-53E5-4DAA-B45D-EE047939DA39}" type="presOf" srcId="{43BD9614-3405-4D9C-82C3-D641088EFCD3}" destId="{E86F1FD1-6406-48D1-86FF-F53323B24FEF}" srcOrd="0" destOrd="0" presId="urn:microsoft.com/office/officeart/2005/8/layout/orgChart1"/>
     <dgm:cxn modelId="{9A2E7193-39B4-47DF-AA8E-C5A04E2B8916}" srcId="{EEC4B91B-0D10-47AF-B9BD-23A921D1D503}" destId="{56D5AC87-67E6-4DC5-A579-3629DD780303}" srcOrd="3" destOrd="0" parTransId="{B22AE181-10CE-4251-AE56-2D440041B097}" sibTransId="{DDFE6AD9-0F82-4762-ACC2-691FC1569762}"/>
     <dgm:cxn modelId="{3F725193-121B-4C2B-A268-0A695784BA1A}" srcId="{7C5AA4CC-B31F-4697-A4D7-9E5AABA4451D}" destId="{D3E00EE7-F16F-4420-A598-28B2BA502B16}" srcOrd="0" destOrd="0" parTransId="{D441E7DE-605F-4B88-8DD8-E5B6B758A4A0}" sibTransId="{C357BF17-E35D-45AB-97CA-F8825C5263D9}"/>
     <dgm:cxn modelId="{44F3BA93-9F9A-482A-A284-5F19164939DE}" type="presOf" srcId="{56D5AC87-67E6-4DC5-A579-3629DD780303}" destId="{1609759F-AAB5-4D3C-AAD5-59086CDB82A7}" srcOrd="1" destOrd="0" presId="urn:microsoft.com/office/officeart/2005/8/layout/orgChart1"/>
+    <dgm:cxn modelId="{F2DD1E9A-BE56-4F7E-A0AF-FC0409E25052}" type="presOf" srcId="{EBDA8277-C9C5-4E10-A8BC-FA1EB4AC90C5}" destId="{D2299305-5B37-4966-BBC2-E9057D3C1FA4}" srcOrd="0" destOrd="0" presId="urn:microsoft.com/office/officeart/2005/8/layout/orgChart1"/>
     <dgm:cxn modelId="{26594D9C-9A40-4555-AD9C-99B1814BAE13}" type="presOf" srcId="{051516C0-04BA-4A61-B202-733E11360C2E}" destId="{33D12A9A-0088-45FB-8EF4-918880B6BB52}" srcOrd="1" destOrd="0" presId="urn:microsoft.com/office/officeart/2005/8/layout/orgChart1"/>
     <dgm:cxn modelId="{5A2DF09E-0C1A-486D-93C3-24BAB96CB749}" type="presOf" srcId="{9AD998AB-B608-4F1F-BEDE-64F81249945D}" destId="{A7577FE3-D97B-4EC0-83DC-3C046FF32AAD}" srcOrd="0" destOrd="0" presId="urn:microsoft.com/office/officeart/2005/8/layout/orgChart1"/>
     <dgm:cxn modelId="{650A179F-C154-497D-84BE-E42C30ED07B1}" type="presOf" srcId="{0A7F5D56-1213-493A-B906-692C5708B2A8}" destId="{06D5C574-266A-4ABB-A9FA-79D189C00C67}" srcOrd="0" destOrd="0" presId="urn:microsoft.com/office/officeart/2005/8/layout/orgChart1"/>
     <dgm:cxn modelId="{B3BA24A1-8261-48F3-8DE6-6DA6A92882D8}" type="presOf" srcId="{FBD351F6-6F27-4E45-AE01-2C02DD635E71}" destId="{F6DE0FC4-2E96-4B35-BB98-157BC1FDBF59}" srcOrd="0" destOrd="0" presId="urn:microsoft.com/office/officeart/2005/8/layout/orgChart1"/>
-    <dgm:cxn modelId="{30AAF4A3-1786-480A-A044-581959BE124B}" type="presOf" srcId="{9A9496A6-9B75-4DDA-B98B-09180FE3CC1F}" destId="{7D2F5FF4-C9EB-46F2-A4A9-E7C7839C9FC9}" srcOrd="0" destOrd="0" presId="urn:microsoft.com/office/officeart/2005/8/layout/orgChart1"/>
+    <dgm:cxn modelId="{E9A26AA2-F398-4F9D-8B36-6F8542DB3363}" type="presOf" srcId="{B407C294-AD66-4927-B761-1B67FB46F87A}" destId="{E40CA1B9-0ADB-4FD7-BE74-9173256EE104}" srcOrd="0" destOrd="0" presId="urn:microsoft.com/office/officeart/2005/8/layout/orgChart1"/>
     <dgm:cxn modelId="{2CD2C8AD-9355-4CF2-9682-570FBB26D08E}" type="presOf" srcId="{0BADCA1C-DC8A-44D7-A785-20276991BC1C}" destId="{EBEBCBF6-F886-4526-ADC1-0C66DA355ADB}" srcOrd="0" destOrd="0" presId="urn:microsoft.com/office/officeart/2005/8/layout/orgChart1"/>
     <dgm:cxn modelId="{82B944AF-7FE5-435A-BC6C-656863E18ED8}" type="presOf" srcId="{7ACC88AF-447A-4470-9B5E-1BB15C526386}" destId="{7F83BDFF-D19A-401D-9EEE-5EF573AABFFF}" srcOrd="0" destOrd="0" presId="urn:microsoft.com/office/officeart/2005/8/layout/orgChart1"/>
     <dgm:cxn modelId="{D61D7BB0-1F8E-4E4F-B41D-DE47E1166CD4}" type="presOf" srcId="{D441E7DE-605F-4B88-8DD8-E5B6B758A4A0}" destId="{7DCD10B6-1965-46A5-8BB6-6ABAEAB7A725}" srcOrd="0" destOrd="0" presId="urn:microsoft.com/office/officeart/2005/8/layout/orgChart1"/>
@@ -5279,21 +5376,21 @@
     <dgm:cxn modelId="{2D9BAFB9-513D-4587-A368-6A8AB176452D}" type="presOf" srcId="{B8413001-8639-4E9E-9117-4982FCCC6F83}" destId="{66221384-8077-42A4-8B52-AE0DB82CCD37}" srcOrd="1" destOrd="0" presId="urn:microsoft.com/office/officeart/2005/8/layout/orgChart1"/>
     <dgm:cxn modelId="{31B7C8BA-E40B-498D-9A83-12E6C2DAEE13}" type="presOf" srcId="{D3E00EE7-F16F-4420-A598-28B2BA502B16}" destId="{340D9F69-F5B3-46B1-8EE3-D6D45DCCCF56}" srcOrd="0" destOrd="0" presId="urn:microsoft.com/office/officeart/2005/8/layout/orgChart1"/>
     <dgm:cxn modelId="{355051BB-E218-4F7C-AED0-6C2F42F9A363}" type="presOf" srcId="{8362B2E0-C5D7-4897-A970-19A2A8A25551}" destId="{10A0EFDB-ECEB-42EB-AA19-1198CB582B69}" srcOrd="0" destOrd="0" presId="urn:microsoft.com/office/officeart/2005/8/layout/orgChart1"/>
-    <dgm:cxn modelId="{358BC6BC-0FA2-4A50-868F-D41F9F5ABB2F}" type="presOf" srcId="{70E391B7-61E9-4BA5-9F10-E52C531B180B}" destId="{783BAE11-520D-4FE3-BB37-7A478AC4335E}" srcOrd="1" destOrd="0" presId="urn:microsoft.com/office/officeart/2005/8/layout/orgChart1"/>
     <dgm:cxn modelId="{1F0A46BD-D85D-4C8C-9B15-C22004A38995}" type="presOf" srcId="{DE85D642-BFC6-4FFA-8A7D-15106F50A17B}" destId="{80C5D054-6F52-4CBE-94FC-36BE1AC92589}" srcOrd="0" destOrd="0" presId="urn:microsoft.com/office/officeart/2005/8/layout/orgChart1"/>
     <dgm:cxn modelId="{9BED0BCC-E303-4108-B0BE-865883016819}" type="presOf" srcId="{B8413001-8639-4E9E-9117-4982FCCC6F83}" destId="{A249B7C0-EEE7-4B17-ADE6-2EDE384D27FC}" srcOrd="0" destOrd="0" presId="urn:microsoft.com/office/officeart/2005/8/layout/orgChart1"/>
     <dgm:cxn modelId="{8F47D3D3-EFBE-4B83-9A47-26B34C2EBA45}" type="presOf" srcId="{06E43C2D-FDBD-405B-B47A-3E7BAAEBBEA4}" destId="{2F880F19-067A-4A48-8E5B-1A0BC48CCABB}" srcOrd="0" destOrd="0" presId="urn:microsoft.com/office/officeart/2005/8/layout/orgChart1"/>
+    <dgm:cxn modelId="{1C9CF5D4-7933-4EA0-AB4D-777D2DC9D1A1}" srcId="{38C96A44-5B56-4E2D-A4C8-4E5ABB042E6A}" destId="{D45CCE7F-D3C7-4C57-A11B-D990C1228935}" srcOrd="2" destOrd="0" parTransId="{6DF7E571-D921-401E-9EFD-219F3B963F10}" sibTransId="{97191BD3-1361-42B8-A147-BFED57264D15}"/>
     <dgm:cxn modelId="{19B2F9D5-B8E3-4B4E-A162-748A8DA9C3F0}" type="presOf" srcId="{31C24A80-2431-477D-800B-F931D9441AA7}" destId="{0484BBF1-E1C1-4C9D-B2BF-FF5563D380BD}" srcOrd="0" destOrd="0" presId="urn:microsoft.com/office/officeart/2005/8/layout/orgChart1"/>
     <dgm:cxn modelId="{2CACAEDA-10C2-4C08-8B1E-2373EA1C7900}" type="presOf" srcId="{38C96A44-5B56-4E2D-A4C8-4E5ABB042E6A}" destId="{0B84C315-2D80-4D49-B78D-44CAC76A6A8D}" srcOrd="1" destOrd="0" presId="urn:microsoft.com/office/officeart/2005/8/layout/orgChart1"/>
     <dgm:cxn modelId="{7B1AE3DC-62E1-4F10-8509-5A859A81EB1B}" type="presOf" srcId="{044D96DC-C1AA-478B-9A3C-71D06D4DC4D4}" destId="{37FFE4F5-ECE9-4B65-BFBB-3A93067FD053}" srcOrd="0" destOrd="0" presId="urn:microsoft.com/office/officeart/2005/8/layout/orgChart1"/>
     <dgm:cxn modelId="{1D67FCDD-E6EC-4082-98E0-C586B506D447}" srcId="{E253855A-A679-4AFA-839B-124ED98E2E43}" destId="{7C5AA4CC-B31F-4697-A4D7-9E5AABA4451D}" srcOrd="0" destOrd="0" parTransId="{9699E376-2DBE-437E-9C89-B981BA11031C}" sibTransId="{9F3D9D27-80E1-4D0F-841C-E35AFAB5DD95}"/>
+    <dgm:cxn modelId="{542F82E5-5E73-409E-BB9B-B32AE977C32A}" type="presOf" srcId="{6DF7E571-D921-401E-9EFD-219F3B963F10}" destId="{5DC2B2D9-E73A-4EFD-926A-2CF9B7CB34E8}" srcOrd="0" destOrd="0" presId="urn:microsoft.com/office/officeart/2005/8/layout/orgChart1"/>
     <dgm:cxn modelId="{D675CFE5-4AA4-47BF-8483-E48136A00BDD}" type="presOf" srcId="{387907FD-2F65-42DD-ABA6-24943503DA42}" destId="{A1F1D78A-3FFF-433F-AD76-4AB0314EA03D}" srcOrd="0" destOrd="0" presId="urn:microsoft.com/office/officeart/2005/8/layout/orgChart1"/>
     <dgm:cxn modelId="{29ABE6E7-38A7-426D-B5F1-F95FC5D3CF9D}" type="presOf" srcId="{EC3FF161-C80D-46FD-91F3-D8235F69C4B9}" destId="{2509481F-1F25-4C6A-89B4-2114794A78B5}" srcOrd="1" destOrd="0" presId="urn:microsoft.com/office/officeart/2005/8/layout/orgChart1"/>
     <dgm:cxn modelId="{C1E5FAE8-9AC4-4E37-8E07-C0AD1BCFAB7B}" srcId="{EEC4B91B-0D10-47AF-B9BD-23A921D1D503}" destId="{E253855A-A679-4AFA-839B-124ED98E2E43}" srcOrd="1" destOrd="0" parTransId="{DE85D642-BFC6-4FFA-8A7D-15106F50A17B}" sibTransId="{25CC2D15-E49B-4501-B58A-9485BF0016D4}"/>
     <dgm:cxn modelId="{4B98BFF1-F75E-4912-A10A-C1C6D393E476}" type="presOf" srcId="{38F4F824-BFF0-4FB2-87A0-25A5B6059A40}" destId="{5EBFDEAE-6857-471A-B49A-9312CA8864B6}" srcOrd="1" destOrd="0" presId="urn:microsoft.com/office/officeart/2005/8/layout/orgChart1"/>
     <dgm:cxn modelId="{C807C4F2-3E0B-4471-BAD5-418519136A80}" type="presOf" srcId="{56D5AC87-67E6-4DC5-A579-3629DD780303}" destId="{639D2286-0A2D-4085-AF2C-18023D5F5377}" srcOrd="0" destOrd="0" presId="urn:microsoft.com/office/officeart/2005/8/layout/orgChart1"/>
     <dgm:cxn modelId="{0961B8F3-0499-40B2-BC5E-38FA84B2128E}" type="presOf" srcId="{0BADCA1C-DC8A-44D7-A785-20276991BC1C}" destId="{3484E075-5ECA-46C6-896E-9F82436177F8}" srcOrd="1" destOrd="0" presId="urn:microsoft.com/office/officeart/2005/8/layout/orgChart1"/>
-    <dgm:cxn modelId="{A5BA23F7-F744-4339-AED1-88AEFECAEBAA}" type="presOf" srcId="{70E391B7-61E9-4BA5-9F10-E52C531B180B}" destId="{4BCF9C51-033E-4D80-8AEC-AB6CCF6736C3}" srcOrd="0" destOrd="0" presId="urn:microsoft.com/office/officeart/2005/8/layout/orgChart1"/>
     <dgm:cxn modelId="{2DE05EFE-6130-470C-84AE-77150D23CCB0}" type="presOf" srcId="{CBB5C60E-AF60-48D0-B3EB-57C937CB1246}" destId="{E716D99E-B17B-4660-BE03-7193C50D392B}" srcOrd="0" destOrd="0" presId="urn:microsoft.com/office/officeart/2005/8/layout/orgChart1"/>
     <dgm:cxn modelId="{A7F1D6FF-2FDB-4BA4-AA24-19BEBCE3D4B9}" type="presOf" srcId="{38C96A44-5B56-4E2D-A4C8-4E5ABB042E6A}" destId="{FEC08605-94C4-479A-BC1F-CD4EEEE4423F}" srcOrd="0" destOrd="0" presId="urn:microsoft.com/office/officeart/2005/8/layout/orgChart1"/>
     <dgm:cxn modelId="{43C8D43F-162D-4226-9809-E7F0BB981208}" type="presParOf" srcId="{06D5C574-266A-4ABB-A9FA-79D189C00C67}" destId="{17AF8D7F-1AF4-4795-AD41-8E168117F14A}" srcOrd="0" destOrd="0" presId="urn:microsoft.com/office/officeart/2005/8/layout/orgChart1"/>
@@ -5328,22 +5425,8 @@
     <dgm:cxn modelId="{32F5CEDB-DAB5-4C7B-BE85-10BF23303B60}" type="presParOf" srcId="{6965145B-0674-4354-BFAA-248332B10E84}" destId="{576949DE-A08A-494C-BE94-FBFA18B3EA26}" srcOrd="1" destOrd="0" presId="urn:microsoft.com/office/officeart/2005/8/layout/orgChart1"/>
     <dgm:cxn modelId="{931DF6D1-E960-46D1-92B7-1AAD45ABEFBE}" type="presParOf" srcId="{6965145B-0674-4354-BFAA-248332B10E84}" destId="{E43DEECE-7CEC-4089-AF0B-7EF808AFDC35}" srcOrd="2" destOrd="0" presId="urn:microsoft.com/office/officeart/2005/8/layout/orgChart1"/>
     <dgm:cxn modelId="{CB77AE86-3C0B-4F26-93BD-605A73E5E17E}" type="presParOf" srcId="{4319A4CF-7629-4A20-B5D1-718BB5EF6DC8}" destId="{95DBE818-0332-4243-B9FA-D7B0464B67FD}" srcOrd="2" destOrd="0" presId="urn:microsoft.com/office/officeart/2005/8/layout/orgChart1"/>
-    <dgm:cxn modelId="{6781CE54-7BCC-414C-A8C3-0A0F49BCBF54}" type="presParOf" srcId="{2841568F-6A5A-44B5-8944-E391F6B7D07F}" destId="{95CA4A1C-D9A1-4F4D-BA76-8EEE98DF0D98}" srcOrd="2" destOrd="0" presId="urn:microsoft.com/office/officeart/2005/8/layout/orgChart1"/>
-    <dgm:cxn modelId="{63F0F994-F3CE-4AE2-A250-AFE315338E02}" type="presParOf" srcId="{2841568F-6A5A-44B5-8944-E391F6B7D07F}" destId="{68B1875B-B4E7-4300-8033-E1BF1D3CA0FE}" srcOrd="3" destOrd="0" presId="urn:microsoft.com/office/officeart/2005/8/layout/orgChart1"/>
-    <dgm:cxn modelId="{1A5FFDCD-B5F3-4391-9445-1713068DB281}" type="presParOf" srcId="{68B1875B-B4E7-4300-8033-E1BF1D3CA0FE}" destId="{349445C3-74D9-47E9-9DBB-6517AE889FF7}" srcOrd="0" destOrd="0" presId="urn:microsoft.com/office/officeart/2005/8/layout/orgChart1"/>
-    <dgm:cxn modelId="{711E673B-BF46-488A-A74D-7FB4614829B1}" type="presParOf" srcId="{349445C3-74D9-47E9-9DBB-6517AE889FF7}" destId="{7D2F5FF4-C9EB-46F2-A4A9-E7C7839C9FC9}" srcOrd="0" destOrd="0" presId="urn:microsoft.com/office/officeart/2005/8/layout/orgChart1"/>
-    <dgm:cxn modelId="{72C91AFF-8D63-4664-8745-E72D9AFCDACB}" type="presParOf" srcId="{349445C3-74D9-47E9-9DBB-6517AE889FF7}" destId="{46DD55CB-E348-442C-8D58-F279CCE103D0}" srcOrd="1" destOrd="0" presId="urn:microsoft.com/office/officeart/2005/8/layout/orgChart1"/>
-    <dgm:cxn modelId="{D447E404-DB31-4B6E-A179-0430D3E6CB1F}" type="presParOf" srcId="{68B1875B-B4E7-4300-8033-E1BF1D3CA0FE}" destId="{4B0E651F-DB5C-422B-A148-AC5B05CE3616}" srcOrd="1" destOrd="0" presId="urn:microsoft.com/office/officeart/2005/8/layout/orgChart1"/>
-    <dgm:cxn modelId="{31BFD9B6-927F-4B1E-820D-88E6F0EF9883}" type="presParOf" srcId="{4B0E651F-DB5C-422B-A148-AC5B05CE3616}" destId="{865F19A7-5D45-4B8B-B701-45E15256BDF2}" srcOrd="0" destOrd="0" presId="urn:microsoft.com/office/officeart/2005/8/layout/orgChart1"/>
-    <dgm:cxn modelId="{929990E2-B0B0-4D69-BC2B-87083667509B}" type="presParOf" srcId="{4B0E651F-DB5C-422B-A148-AC5B05CE3616}" destId="{6AB3640A-EE61-402E-8329-02FED8FAD730}" srcOrd="1" destOrd="0" presId="urn:microsoft.com/office/officeart/2005/8/layout/orgChart1"/>
-    <dgm:cxn modelId="{84793429-F982-4876-911D-FC503A58F1D5}" type="presParOf" srcId="{6AB3640A-EE61-402E-8329-02FED8FAD730}" destId="{1EA911C4-E2B8-4E22-95DF-4D249A732D6F}" srcOrd="0" destOrd="0" presId="urn:microsoft.com/office/officeart/2005/8/layout/orgChart1"/>
-    <dgm:cxn modelId="{3F7F5BB8-8468-43D3-8B08-B4C9E19ABE40}" type="presParOf" srcId="{1EA911C4-E2B8-4E22-95DF-4D249A732D6F}" destId="{4BCF9C51-033E-4D80-8AEC-AB6CCF6736C3}" srcOrd="0" destOrd="0" presId="urn:microsoft.com/office/officeart/2005/8/layout/orgChart1"/>
-    <dgm:cxn modelId="{AFF32F63-223A-40EF-B75D-0EBEBD53B7BE}" type="presParOf" srcId="{1EA911C4-E2B8-4E22-95DF-4D249A732D6F}" destId="{783BAE11-520D-4FE3-BB37-7A478AC4335E}" srcOrd="1" destOrd="0" presId="urn:microsoft.com/office/officeart/2005/8/layout/orgChart1"/>
-    <dgm:cxn modelId="{1DF99B98-9C67-4213-9D36-037DF526CC09}" type="presParOf" srcId="{6AB3640A-EE61-402E-8329-02FED8FAD730}" destId="{168E167F-967E-4327-8ADF-4646108C2403}" srcOrd="1" destOrd="0" presId="urn:microsoft.com/office/officeart/2005/8/layout/orgChart1"/>
-    <dgm:cxn modelId="{9828BD54-7F0D-4E68-AE41-B9E83DE4BAE8}" type="presParOf" srcId="{6AB3640A-EE61-402E-8329-02FED8FAD730}" destId="{050CA3F1-E8AC-4433-A80B-F7E8EED68539}" srcOrd="2" destOrd="0" presId="urn:microsoft.com/office/officeart/2005/8/layout/orgChart1"/>
-    <dgm:cxn modelId="{ED57CC15-7170-4187-A4EA-C768D0E47ACC}" type="presParOf" srcId="{68B1875B-B4E7-4300-8033-E1BF1D3CA0FE}" destId="{F4118A2E-8CA7-4CA2-ADCE-529E2896A5CA}" srcOrd="2" destOrd="0" presId="urn:microsoft.com/office/officeart/2005/8/layout/orgChart1"/>
-    <dgm:cxn modelId="{4264CFA8-F976-4506-A33B-FF58633ADC76}" type="presParOf" srcId="{2841568F-6A5A-44B5-8944-E391F6B7D07F}" destId="{C2932F7A-EB30-4893-A336-29345B11B41F}" srcOrd="4" destOrd="0" presId="urn:microsoft.com/office/officeart/2005/8/layout/orgChart1"/>
-    <dgm:cxn modelId="{5EC38375-A230-412F-9E96-0E721D2F95DC}" type="presParOf" srcId="{2841568F-6A5A-44B5-8944-E391F6B7D07F}" destId="{58AB3353-A3B9-455E-AF42-77409E49275B}" srcOrd="5" destOrd="0" presId="urn:microsoft.com/office/officeart/2005/8/layout/orgChart1"/>
+    <dgm:cxn modelId="{4264CFA8-F976-4506-A33B-FF58633ADC76}" type="presParOf" srcId="{2841568F-6A5A-44B5-8944-E391F6B7D07F}" destId="{C2932F7A-EB30-4893-A336-29345B11B41F}" srcOrd="2" destOrd="0" presId="urn:microsoft.com/office/officeart/2005/8/layout/orgChart1"/>
+    <dgm:cxn modelId="{5EC38375-A230-412F-9E96-0E721D2F95DC}" type="presParOf" srcId="{2841568F-6A5A-44B5-8944-E391F6B7D07F}" destId="{58AB3353-A3B9-455E-AF42-77409E49275B}" srcOrd="3" destOrd="0" presId="urn:microsoft.com/office/officeart/2005/8/layout/orgChart1"/>
     <dgm:cxn modelId="{84857141-D9CE-48BB-A43E-4C4076DA7EDF}" type="presParOf" srcId="{58AB3353-A3B9-455E-AF42-77409E49275B}" destId="{B3A45E36-D4AE-40F9-9E60-4FAF61257A9C}" srcOrd="0" destOrd="0" presId="urn:microsoft.com/office/officeart/2005/8/layout/orgChart1"/>
     <dgm:cxn modelId="{63B2EA08-2ECD-44AA-9BE7-CE4345B40227}" type="presParOf" srcId="{B3A45E36-D4AE-40F9-9E60-4FAF61257A9C}" destId="{10A0EFDB-ECEB-42EB-AA19-1198CB582B69}" srcOrd="0" destOrd="0" presId="urn:microsoft.com/office/officeart/2005/8/layout/orgChart1"/>
     <dgm:cxn modelId="{FA467E52-A0C2-43B4-BEF5-FC938350E090}" type="presParOf" srcId="{B3A45E36-D4AE-40F9-9E60-4FAF61257A9C}" destId="{502C4C52-B1F3-470C-B0B0-16200CEE3C7B}" srcOrd="1" destOrd="0" presId="urn:microsoft.com/office/officeart/2005/8/layout/orgChart1"/>
@@ -5433,6 +5516,20 @@
     <dgm:cxn modelId="{10C2F89C-1D80-4B1F-8D32-903F32B7680F}" type="presParOf" srcId="{F4080265-27E7-45D5-8AC8-915C9801DE9F}" destId="{D4C8CE41-B996-43C5-AACB-F8E55341D8D8}" srcOrd="1" destOrd="0" presId="urn:microsoft.com/office/officeart/2005/8/layout/orgChart1"/>
     <dgm:cxn modelId="{D3013963-F38D-4D28-92AD-88EBB9D34622}" type="presParOf" srcId="{F4080265-27E7-45D5-8AC8-915C9801DE9F}" destId="{D7F10EBD-98B0-45D2-AEB9-5C902F9B8ED2}" srcOrd="2" destOrd="0" presId="urn:microsoft.com/office/officeart/2005/8/layout/orgChart1"/>
     <dgm:cxn modelId="{9511BAE3-1118-483B-924E-A900749EFD0E}" type="presParOf" srcId="{D9155B6B-C3C7-4B17-85E5-FDC38EBEBD64}" destId="{4B7A2A91-720A-4108-B4BB-1C0857EDDC95}" srcOrd="2" destOrd="0" presId="urn:microsoft.com/office/officeart/2005/8/layout/orgChart1"/>
+    <dgm:cxn modelId="{76A5CC7E-90AF-48FA-8EAE-A72230EEDC53}" type="presParOf" srcId="{EBAA9BA6-CE5F-4D35-9FA1-DF08FEDC565C}" destId="{5DC2B2D9-E73A-4EFD-926A-2CF9B7CB34E8}" srcOrd="4" destOrd="0" presId="urn:microsoft.com/office/officeart/2005/8/layout/orgChart1"/>
+    <dgm:cxn modelId="{6447F52E-6952-412C-8F18-6DF73973A59F}" type="presParOf" srcId="{EBAA9BA6-CE5F-4D35-9FA1-DF08FEDC565C}" destId="{6D239AC2-1675-4866-B623-D47BD1EC97B7}" srcOrd="5" destOrd="0" presId="urn:microsoft.com/office/officeart/2005/8/layout/orgChart1"/>
+    <dgm:cxn modelId="{097EFE94-A3ED-4E00-90B2-3E95BBC8C925}" type="presParOf" srcId="{6D239AC2-1675-4866-B623-D47BD1EC97B7}" destId="{75BB2236-BE35-4DE1-9A0D-8056B51BF1EF}" srcOrd="0" destOrd="0" presId="urn:microsoft.com/office/officeart/2005/8/layout/orgChart1"/>
+    <dgm:cxn modelId="{646D4A86-17B9-4F48-B757-E331C1B95941}" type="presParOf" srcId="{75BB2236-BE35-4DE1-9A0D-8056B51BF1EF}" destId="{35E61991-A817-450C-9D5B-A8FA01D3A16C}" srcOrd="0" destOrd="0" presId="urn:microsoft.com/office/officeart/2005/8/layout/orgChart1"/>
+    <dgm:cxn modelId="{F7EC6442-A245-4BCA-ACBE-24F0E5F4320B}" type="presParOf" srcId="{75BB2236-BE35-4DE1-9A0D-8056B51BF1EF}" destId="{1BFF7F8D-0224-4B24-B6B7-D02F502F8851}" srcOrd="1" destOrd="0" presId="urn:microsoft.com/office/officeart/2005/8/layout/orgChart1"/>
+    <dgm:cxn modelId="{8360F7EA-9DF0-45B7-A87E-595207805975}" type="presParOf" srcId="{6D239AC2-1675-4866-B623-D47BD1EC97B7}" destId="{F4087B0E-2391-489B-81CE-67A324D0C057}" srcOrd="1" destOrd="0" presId="urn:microsoft.com/office/officeart/2005/8/layout/orgChart1"/>
+    <dgm:cxn modelId="{E97CA27E-F271-4D84-86E9-3862F7ACA729}" type="presParOf" srcId="{F4087B0E-2391-489B-81CE-67A324D0C057}" destId="{E40CA1B9-0ADB-4FD7-BE74-9173256EE104}" srcOrd="0" destOrd="0" presId="urn:microsoft.com/office/officeart/2005/8/layout/orgChart1"/>
+    <dgm:cxn modelId="{74CFB461-D535-429B-A977-A502CCDF0587}" type="presParOf" srcId="{F4087B0E-2391-489B-81CE-67A324D0C057}" destId="{CFBEBD2E-3976-4B04-AA78-EF6E8C058E7B}" srcOrd="1" destOrd="0" presId="urn:microsoft.com/office/officeart/2005/8/layout/orgChart1"/>
+    <dgm:cxn modelId="{62BF8AC2-6B9D-49AC-9177-F2CF5E6328B1}" type="presParOf" srcId="{CFBEBD2E-3976-4B04-AA78-EF6E8C058E7B}" destId="{B4041003-D8C1-4AAF-B38B-CB8F73409822}" srcOrd="0" destOrd="0" presId="urn:microsoft.com/office/officeart/2005/8/layout/orgChart1"/>
+    <dgm:cxn modelId="{1DACFA73-1DB2-4A2E-8F4E-F48C083FD412}" type="presParOf" srcId="{B4041003-D8C1-4AAF-B38B-CB8F73409822}" destId="{D2299305-5B37-4966-BBC2-E9057D3C1FA4}" srcOrd="0" destOrd="0" presId="urn:microsoft.com/office/officeart/2005/8/layout/orgChart1"/>
+    <dgm:cxn modelId="{4B2984FB-4BF0-40C3-88A8-325D1F918E14}" type="presParOf" srcId="{B4041003-D8C1-4AAF-B38B-CB8F73409822}" destId="{7D3EEE92-7717-4225-94BB-C7AEA0438EB0}" srcOrd="1" destOrd="0" presId="urn:microsoft.com/office/officeart/2005/8/layout/orgChart1"/>
+    <dgm:cxn modelId="{407E89FC-21FC-49A5-9030-2852E9523490}" type="presParOf" srcId="{CFBEBD2E-3976-4B04-AA78-EF6E8C058E7B}" destId="{92362A0C-29CC-46F3-BD16-783EA4270401}" srcOrd="1" destOrd="0" presId="urn:microsoft.com/office/officeart/2005/8/layout/orgChart1"/>
+    <dgm:cxn modelId="{1D8B7AA0-4FDC-4ECD-A559-3E7B0FCA61CE}" type="presParOf" srcId="{CFBEBD2E-3976-4B04-AA78-EF6E8C058E7B}" destId="{49D4A013-8732-41BF-BCA4-7E085F5CA0AE}" srcOrd="2" destOrd="0" presId="urn:microsoft.com/office/officeart/2005/8/layout/orgChart1"/>
+    <dgm:cxn modelId="{F44BB550-467F-4E46-8D8E-F169B591910C}" type="presParOf" srcId="{6D239AC2-1675-4866-B623-D47BD1EC97B7}" destId="{D3E4653D-6369-432A-8E2D-EF9035023E79}" srcOrd="2" destOrd="0" presId="urn:microsoft.com/office/officeart/2005/8/layout/orgChart1"/>
     <dgm:cxn modelId="{55167E21-8A1F-4AC1-9779-9DB97B9BF031}" type="presParOf" srcId="{9E0D73A0-768E-4096-AFC3-A37EBAFAB403}" destId="{2DAA647B-B37B-4D17-A51D-215FC772CF2C}" srcOrd="2" destOrd="0" presId="urn:microsoft.com/office/officeart/2005/8/layout/orgChart1"/>
     <dgm:cxn modelId="{520C90B9-5127-49D1-888F-D69EE996573A}" type="presParOf" srcId="{7AA1347E-6C14-46F2-AFCE-B60B12BA6960}" destId="{997B37D2-72AE-4722-AC79-9E8341C4C2AF}" srcOrd="6" destOrd="0" presId="urn:microsoft.com/office/officeart/2005/8/layout/orgChart1"/>
     <dgm:cxn modelId="{B01F830B-1E7D-428B-8FCF-482B9F5AABB5}" type="presParOf" srcId="{7AA1347E-6C14-46F2-AFCE-B60B12BA6960}" destId="{DA0E4A72-77AF-44C8-A966-DA8CFFDFADCD}" srcOrd="7" destOrd="0" presId="urn:microsoft.com/office/officeart/2005/8/layout/orgChart1"/>
@@ -6776,8 +6873,8 @@
       </dsp:nvSpPr>
       <dsp:spPr>
         <a:xfrm>
-          <a:off x="3240102" y="289776"/>
-          <a:ext cx="2103280" cy="121677"/>
+          <a:off x="3064829" y="289776"/>
+          <a:ext cx="2278554" cy="121677"/>
         </a:xfrm>
         <a:custGeom>
           <a:avLst/>
@@ -6794,10 +6891,10 @@
                 <a:pt x="0" y="60838"/>
               </a:lnTo>
               <a:lnTo>
-                <a:pt x="2103280" y="60838"/>
+                <a:pt x="2278554" y="60838"/>
               </a:lnTo>
               <a:lnTo>
-                <a:pt x="2103280" y="121677"/>
+                <a:pt x="2278554" y="121677"/>
               </a:lnTo>
             </a:path>
           </a:pathLst>
@@ -6831,7 +6928,7 @@
         <a:fontRef idx="minor"/>
       </dsp:style>
     </dsp:sp>
-    <dsp:sp modelId="{0484BBF1-E1C1-4C9D-B2BF-FF5563D380BD}">
+    <dsp:sp modelId="{E40CA1B9-0ADB-4FD7-BE74-9173256EE104}">
       <dsp:nvSpPr>
         <dsp:cNvPr id="0" name=""/>
         <dsp:cNvSpPr/>
@@ -6890,15 +6987,15 @@
         <a:fontRef idx="minor"/>
       </dsp:style>
     </dsp:sp>
-    <dsp:sp modelId="{329C8CCE-470E-44E0-B648-EABB110C033A}">
+    <dsp:sp modelId="{5DC2B2D9-E73A-4EFD-926A-2CF9B7CB34E8}">
       <dsp:nvSpPr>
         <dsp:cNvPr id="0" name=""/>
         <dsp:cNvSpPr/>
       </dsp:nvSpPr>
       <dsp:spPr>
         <a:xfrm>
-          <a:off x="4291743" y="701162"/>
-          <a:ext cx="350546" cy="121677"/>
+          <a:off x="3941196" y="701162"/>
+          <a:ext cx="701093" cy="121677"/>
         </a:xfrm>
         <a:custGeom>
           <a:avLst/>
@@ -6915,10 +7012,10 @@
                 <a:pt x="0" y="60838"/>
               </a:lnTo>
               <a:lnTo>
-                <a:pt x="350546" y="60838"/>
+                <a:pt x="701093" y="60838"/>
               </a:lnTo>
               <a:lnTo>
-                <a:pt x="350546" y="121677"/>
+                <a:pt x="701093" y="121677"/>
               </a:lnTo>
             </a:path>
           </a:pathLst>
@@ -6952,7 +7049,7 @@
         <a:fontRef idx="minor"/>
       </dsp:style>
     </dsp:sp>
-    <dsp:sp modelId="{0064A347-707C-43A3-943B-F012ACB8C40B}">
+    <dsp:sp modelId="{0484BBF1-E1C1-4C9D-B2BF-FF5563D380BD}">
       <dsp:nvSpPr>
         <dsp:cNvPr id="0" name=""/>
         <dsp:cNvSpPr/>
@@ -7011,15 +7108,15 @@
         <a:fontRef idx="minor"/>
       </dsp:style>
     </dsp:sp>
-    <dsp:sp modelId="{7F83BDFF-D19A-401D-9EEE-5EF573AABFFF}">
+    <dsp:sp modelId="{329C8CCE-470E-44E0-B648-EABB110C033A}">
       <dsp:nvSpPr>
         <dsp:cNvPr id="0" name=""/>
         <dsp:cNvSpPr/>
       </dsp:nvSpPr>
       <dsp:spPr>
         <a:xfrm>
-          <a:off x="3941196" y="701162"/>
-          <a:ext cx="350546" cy="121677"/>
+          <a:off x="3895476" y="701162"/>
+          <a:ext cx="91440" cy="121677"/>
         </a:xfrm>
         <a:custGeom>
           <a:avLst/>
@@ -7030,16 +7127,10 @@
           <a:pathLst>
             <a:path>
               <a:moveTo>
-                <a:pt x="350546" y="0"/>
+                <a:pt x="45720" y="0"/>
               </a:moveTo>
               <a:lnTo>
-                <a:pt x="350546" y="60838"/>
-              </a:lnTo>
-              <a:lnTo>
-                <a:pt x="0" y="60838"/>
-              </a:lnTo>
-              <a:lnTo>
-                <a:pt x="0" y="121677"/>
+                <a:pt x="45720" y="121677"/>
               </a:lnTo>
             </a:path>
           </a:pathLst>
@@ -7073,128 +7164,7 @@
         <a:fontRef idx="minor"/>
       </dsp:style>
     </dsp:sp>
-    <dsp:sp modelId="{E716D99E-B17B-4660-BE03-7193C50D392B}">
-      <dsp:nvSpPr>
-        <dsp:cNvPr id="0" name=""/>
-        <dsp:cNvSpPr/>
-      </dsp:nvSpPr>
-      <dsp:spPr>
-        <a:xfrm>
-          <a:off x="3240102" y="289776"/>
-          <a:ext cx="1051640" cy="121677"/>
-        </a:xfrm>
-        <a:custGeom>
-          <a:avLst/>
-          <a:gdLst/>
-          <a:ahLst/>
-          <a:cxnLst/>
-          <a:rect l="0" t="0" r="0" b="0"/>
-          <a:pathLst>
-            <a:path>
-              <a:moveTo>
-                <a:pt x="0" y="0"/>
-              </a:moveTo>
-              <a:lnTo>
-                <a:pt x="0" y="60838"/>
-              </a:lnTo>
-              <a:lnTo>
-                <a:pt x="1051640" y="60838"/>
-              </a:lnTo>
-              <a:lnTo>
-                <a:pt x="1051640" y="121677"/>
-              </a:lnTo>
-            </a:path>
-          </a:pathLst>
-        </a:custGeom>
-        <a:noFill/>
-        <a:ln w="12700" cap="flat" cmpd="sng" algn="ctr">
-          <a:solidFill>
-            <a:schemeClr val="dk2">
-              <a:shade val="60000"/>
-              <a:hueOff val="0"/>
-              <a:satOff val="0"/>
-              <a:lumOff val="0"/>
-              <a:alphaOff val="0"/>
-            </a:schemeClr>
-          </a:solidFill>
-          <a:prstDash val="solid"/>
-          <a:miter lim="800000"/>
-        </a:ln>
-        <a:effectLst/>
-      </dsp:spPr>
-      <dsp:style>
-        <a:lnRef idx="2">
-          <a:scrgbClr r="0" g="0" b="0"/>
-        </a:lnRef>
-        <a:fillRef idx="0">
-          <a:scrgbClr r="0" g="0" b="0"/>
-        </a:fillRef>
-        <a:effectRef idx="0">
-          <a:scrgbClr r="0" g="0" b="0"/>
-        </a:effectRef>
-        <a:fontRef idx="minor"/>
-      </dsp:style>
-    </dsp:sp>
-    <dsp:sp modelId="{A1F1D78A-3FFF-433F-AD76-4AB0314EA03D}">
-      <dsp:nvSpPr>
-        <dsp:cNvPr id="0" name=""/>
-        <dsp:cNvSpPr/>
-      </dsp:nvSpPr>
-      <dsp:spPr>
-        <a:xfrm>
-          <a:off x="2962616" y="1112547"/>
-          <a:ext cx="91440" cy="677916"/>
-        </a:xfrm>
-        <a:custGeom>
-          <a:avLst/>
-          <a:gdLst/>
-          <a:ahLst/>
-          <a:cxnLst/>
-          <a:rect l="0" t="0" r="0" b="0"/>
-          <a:pathLst>
-            <a:path>
-              <a:moveTo>
-                <a:pt x="45720" y="0"/>
-              </a:moveTo>
-              <a:lnTo>
-                <a:pt x="45720" y="677916"/>
-              </a:lnTo>
-              <a:lnTo>
-                <a:pt x="132632" y="677916"/>
-              </a:lnTo>
-            </a:path>
-          </a:pathLst>
-        </a:custGeom>
-        <a:noFill/>
-        <a:ln w="12700" cap="flat" cmpd="sng" algn="ctr">
-          <a:solidFill>
-            <a:schemeClr val="dk2">
-              <a:shade val="80000"/>
-              <a:hueOff val="0"/>
-              <a:satOff val="0"/>
-              <a:lumOff val="0"/>
-              <a:alphaOff val="0"/>
-            </a:schemeClr>
-          </a:solidFill>
-          <a:prstDash val="solid"/>
-          <a:miter lim="800000"/>
-        </a:ln>
-        <a:effectLst/>
-      </dsp:spPr>
-      <dsp:style>
-        <a:lnRef idx="2">
-          <a:scrgbClr r="0" g="0" b="0"/>
-        </a:lnRef>
-        <a:fillRef idx="0">
-          <a:scrgbClr r="0" g="0" b="0"/>
-        </a:fillRef>
-        <a:effectRef idx="0">
-          <a:scrgbClr r="0" g="0" b="0"/>
-        </a:effectRef>
-        <a:fontRef idx="minor"/>
-      </dsp:style>
-    </dsp:sp>
-    <dsp:sp modelId="{ABFD11B3-CF36-4C67-9002-332ECC50E73B}">
+    <dsp:sp modelId="{0064A347-707C-43A3-943B-F012ACB8C40B}">
       <dsp:nvSpPr>
         <dsp:cNvPr id="0" name=""/>
         <dsp:cNvSpPr/>
@@ -7253,15 +7223,15 @@
         <a:fontRef idx="minor"/>
       </dsp:style>
     </dsp:sp>
-    <dsp:sp modelId="{E86F1FD1-6406-48D1-86FF-F53323B24FEF}">
+    <dsp:sp modelId="{7F83BDFF-D19A-401D-9EEE-5EF573AABFFF}">
       <dsp:nvSpPr>
         <dsp:cNvPr id="0" name=""/>
         <dsp:cNvSpPr/>
       </dsp:nvSpPr>
       <dsp:spPr>
         <a:xfrm>
-          <a:off x="2889555" y="701162"/>
-          <a:ext cx="350546" cy="121677"/>
+          <a:off x="3240102" y="701162"/>
+          <a:ext cx="701093" cy="121677"/>
         </a:xfrm>
         <a:custGeom>
           <a:avLst/>
@@ -7272,16 +7242,16 @@
           <a:pathLst>
             <a:path>
               <a:moveTo>
-                <a:pt x="0" y="0"/>
+                <a:pt x="701093" y="0"/>
               </a:moveTo>
+              <a:lnTo>
+                <a:pt x="701093" y="60838"/>
+              </a:lnTo>
               <a:lnTo>
                 <a:pt x="0" y="60838"/>
               </a:lnTo>
               <a:lnTo>
-                <a:pt x="350546" y="60838"/>
-              </a:lnTo>
-              <a:lnTo>
-                <a:pt x="350546" y="121677"/>
+                <a:pt x="0" y="121677"/>
               </a:lnTo>
             </a:path>
           </a:pathLst>
@@ -7315,7 +7285,128 @@
         <a:fontRef idx="minor"/>
       </dsp:style>
     </dsp:sp>
-    <dsp:sp modelId="{7DCD10B6-1965-46A5-8BB6-6ABAEAB7A725}">
+    <dsp:sp modelId="{E716D99E-B17B-4660-BE03-7193C50D392B}">
+      <dsp:nvSpPr>
+        <dsp:cNvPr id="0" name=""/>
+        <dsp:cNvSpPr/>
+      </dsp:nvSpPr>
+      <dsp:spPr>
+        <a:xfrm>
+          <a:off x="3064829" y="289776"/>
+          <a:ext cx="876367" cy="121677"/>
+        </a:xfrm>
+        <a:custGeom>
+          <a:avLst/>
+          <a:gdLst/>
+          <a:ahLst/>
+          <a:cxnLst/>
+          <a:rect l="0" t="0" r="0" b="0"/>
+          <a:pathLst>
+            <a:path>
+              <a:moveTo>
+                <a:pt x="0" y="0"/>
+              </a:moveTo>
+              <a:lnTo>
+                <a:pt x="0" y="60838"/>
+              </a:lnTo>
+              <a:lnTo>
+                <a:pt x="876367" y="60838"/>
+              </a:lnTo>
+              <a:lnTo>
+                <a:pt x="876367" y="121677"/>
+              </a:lnTo>
+            </a:path>
+          </a:pathLst>
+        </a:custGeom>
+        <a:noFill/>
+        <a:ln w="12700" cap="flat" cmpd="sng" algn="ctr">
+          <a:solidFill>
+            <a:schemeClr val="dk2">
+              <a:shade val="60000"/>
+              <a:hueOff val="0"/>
+              <a:satOff val="0"/>
+              <a:lumOff val="0"/>
+              <a:alphaOff val="0"/>
+            </a:schemeClr>
+          </a:solidFill>
+          <a:prstDash val="solid"/>
+          <a:miter lim="800000"/>
+        </a:ln>
+        <a:effectLst/>
+      </dsp:spPr>
+      <dsp:style>
+        <a:lnRef idx="2">
+          <a:scrgbClr r="0" g="0" b="0"/>
+        </a:lnRef>
+        <a:fillRef idx="0">
+          <a:scrgbClr r="0" g="0" b="0"/>
+        </a:fillRef>
+        <a:effectRef idx="0">
+          <a:scrgbClr r="0" g="0" b="0"/>
+        </a:effectRef>
+        <a:fontRef idx="minor"/>
+      </dsp:style>
+    </dsp:sp>
+    <dsp:sp modelId="{A1F1D78A-3FFF-433F-AD76-4AB0314EA03D}">
+      <dsp:nvSpPr>
+        <dsp:cNvPr id="0" name=""/>
+        <dsp:cNvSpPr/>
+      </dsp:nvSpPr>
+      <dsp:spPr>
+        <a:xfrm>
+          <a:off x="2261522" y="1112547"/>
+          <a:ext cx="91440" cy="677916"/>
+        </a:xfrm>
+        <a:custGeom>
+          <a:avLst/>
+          <a:gdLst/>
+          <a:ahLst/>
+          <a:cxnLst/>
+          <a:rect l="0" t="0" r="0" b="0"/>
+          <a:pathLst>
+            <a:path>
+              <a:moveTo>
+                <a:pt x="45720" y="0"/>
+              </a:moveTo>
+              <a:lnTo>
+                <a:pt x="45720" y="677916"/>
+              </a:lnTo>
+              <a:lnTo>
+                <a:pt x="132632" y="677916"/>
+              </a:lnTo>
+            </a:path>
+          </a:pathLst>
+        </a:custGeom>
+        <a:noFill/>
+        <a:ln w="12700" cap="flat" cmpd="sng" algn="ctr">
+          <a:solidFill>
+            <a:schemeClr val="dk2">
+              <a:shade val="80000"/>
+              <a:hueOff val="0"/>
+              <a:satOff val="0"/>
+              <a:lumOff val="0"/>
+              <a:alphaOff val="0"/>
+            </a:schemeClr>
+          </a:solidFill>
+          <a:prstDash val="solid"/>
+          <a:miter lim="800000"/>
+        </a:ln>
+        <a:effectLst/>
+      </dsp:spPr>
+      <dsp:style>
+        <a:lnRef idx="2">
+          <a:scrgbClr r="0" g="0" b="0"/>
+        </a:lnRef>
+        <a:fillRef idx="0">
+          <a:scrgbClr r="0" g="0" b="0"/>
+        </a:fillRef>
+        <a:effectRef idx="0">
+          <a:scrgbClr r="0" g="0" b="0"/>
+        </a:effectRef>
+        <a:fontRef idx="minor"/>
+      </dsp:style>
+    </dsp:sp>
+    <dsp:sp modelId="{ABFD11B3-CF36-4C67-9002-332ECC50E73B}">
       <dsp:nvSpPr>
         <dsp:cNvPr id="0" name=""/>
         <dsp:cNvSpPr/>
@@ -7374,14 +7465,14 @@
         <a:fontRef idx="minor"/>
       </dsp:style>
     </dsp:sp>
-    <dsp:sp modelId="{4B90ADF0-4FDC-4537-ACE3-FF452756668F}">
+    <dsp:sp modelId="{E86F1FD1-6406-48D1-86FF-F53323B24FEF}">
       <dsp:nvSpPr>
         <dsp:cNvPr id="0" name=""/>
         <dsp:cNvSpPr/>
       </dsp:nvSpPr>
       <dsp:spPr>
         <a:xfrm>
-          <a:off x="2539009" y="701162"/>
+          <a:off x="2188462" y="701162"/>
           <a:ext cx="350546" cy="121677"/>
         </a:xfrm>
         <a:custGeom>
@@ -7393,16 +7484,16 @@
           <a:pathLst>
             <a:path>
               <a:moveTo>
-                <a:pt x="350546" y="0"/>
+                <a:pt x="0" y="0"/>
               </a:moveTo>
+              <a:lnTo>
+                <a:pt x="0" y="60838"/>
+              </a:lnTo>
               <a:lnTo>
                 <a:pt x="350546" y="60838"/>
               </a:lnTo>
               <a:lnTo>
-                <a:pt x="0" y="60838"/>
-              </a:lnTo>
-              <a:lnTo>
-                <a:pt x="0" y="121677"/>
+                <a:pt x="350546" y="121677"/>
               </a:lnTo>
             </a:path>
           </a:pathLst>
@@ -7436,69 +7527,7 @@
         <a:fontRef idx="minor"/>
       </dsp:style>
     </dsp:sp>
-    <dsp:sp modelId="{80C5D054-6F52-4CBE-94FC-36BE1AC92589}">
-      <dsp:nvSpPr>
-        <dsp:cNvPr id="0" name=""/>
-        <dsp:cNvSpPr/>
-      </dsp:nvSpPr>
-      <dsp:spPr>
-        <a:xfrm>
-          <a:off x="2889555" y="289776"/>
-          <a:ext cx="350546" cy="121677"/>
-        </a:xfrm>
-        <a:custGeom>
-          <a:avLst/>
-          <a:gdLst/>
-          <a:ahLst/>
-          <a:cxnLst/>
-          <a:rect l="0" t="0" r="0" b="0"/>
-          <a:pathLst>
-            <a:path>
-              <a:moveTo>
-                <a:pt x="350546" y="0"/>
-              </a:moveTo>
-              <a:lnTo>
-                <a:pt x="350546" y="60838"/>
-              </a:lnTo>
-              <a:lnTo>
-                <a:pt x="0" y="60838"/>
-              </a:lnTo>
-              <a:lnTo>
-                <a:pt x="0" y="121677"/>
-              </a:lnTo>
-            </a:path>
-          </a:pathLst>
-        </a:custGeom>
-        <a:noFill/>
-        <a:ln w="12700" cap="flat" cmpd="sng" algn="ctr">
-          <a:solidFill>
-            <a:schemeClr val="dk2">
-              <a:shade val="60000"/>
-              <a:hueOff val="0"/>
-              <a:satOff val="0"/>
-              <a:lumOff val="0"/>
-              <a:alphaOff val="0"/>
-            </a:schemeClr>
-          </a:solidFill>
-          <a:prstDash val="solid"/>
-          <a:miter lim="800000"/>
-        </a:ln>
-        <a:effectLst/>
-      </dsp:spPr>
-      <dsp:style>
-        <a:lnRef idx="2">
-          <a:scrgbClr r="0" g="0" b="0"/>
-        </a:lnRef>
-        <a:fillRef idx="0">
-          <a:scrgbClr r="0" g="0" b="0"/>
-        </a:fillRef>
-        <a:effectRef idx="0">
-          <a:scrgbClr r="0" g="0" b="0"/>
-        </a:effectRef>
-        <a:fontRef idx="minor"/>
-      </dsp:style>
-    </dsp:sp>
-    <dsp:sp modelId="{1A5C59FA-CEE8-4B50-B182-955E315210A9}">
+    <dsp:sp modelId="{7DCD10B6-1965-46A5-8BB6-6ABAEAB7A725}">
       <dsp:nvSpPr>
         <dsp:cNvPr id="0" name=""/>
         <dsp:cNvSpPr/>
@@ -7557,15 +7586,15 @@
         <a:fontRef idx="minor"/>
       </dsp:style>
     </dsp:sp>
-    <dsp:sp modelId="{C2932F7A-EB30-4893-A336-29345B11B41F}">
+    <dsp:sp modelId="{4B90ADF0-4FDC-4537-ACE3-FF452756668F}">
       <dsp:nvSpPr>
         <dsp:cNvPr id="0" name=""/>
         <dsp:cNvSpPr/>
       </dsp:nvSpPr>
       <dsp:spPr>
         <a:xfrm>
-          <a:off x="1136821" y="701162"/>
-          <a:ext cx="701093" cy="121677"/>
+          <a:off x="1837915" y="701162"/>
+          <a:ext cx="350546" cy="121677"/>
         </a:xfrm>
         <a:custGeom>
           <a:avLst/>
@@ -7576,16 +7605,16 @@
           <a:pathLst>
             <a:path>
               <a:moveTo>
-                <a:pt x="0" y="0"/>
+                <a:pt x="350546" y="0"/>
               </a:moveTo>
+              <a:lnTo>
+                <a:pt x="350546" y="60838"/>
+              </a:lnTo>
               <a:lnTo>
                 <a:pt x="0" y="60838"/>
               </a:lnTo>
               <a:lnTo>
-                <a:pt x="701093" y="60838"/>
-              </a:lnTo>
-              <a:lnTo>
-                <a:pt x="701093" y="121677"/>
+                <a:pt x="0" y="121677"/>
               </a:lnTo>
             </a:path>
           </a:pathLst>
@@ -7619,7 +7648,69 @@
         <a:fontRef idx="minor"/>
       </dsp:style>
     </dsp:sp>
-    <dsp:sp modelId="{865F19A7-5D45-4B8B-B701-45E15256BDF2}">
+    <dsp:sp modelId="{80C5D054-6F52-4CBE-94FC-36BE1AC92589}">
+      <dsp:nvSpPr>
+        <dsp:cNvPr id="0" name=""/>
+        <dsp:cNvSpPr/>
+      </dsp:nvSpPr>
+      <dsp:spPr>
+        <a:xfrm>
+          <a:off x="2188462" y="289776"/>
+          <a:ext cx="876367" cy="121677"/>
+        </a:xfrm>
+        <a:custGeom>
+          <a:avLst/>
+          <a:gdLst/>
+          <a:ahLst/>
+          <a:cxnLst/>
+          <a:rect l="0" t="0" r="0" b="0"/>
+          <a:pathLst>
+            <a:path>
+              <a:moveTo>
+                <a:pt x="876367" y="0"/>
+              </a:moveTo>
+              <a:lnTo>
+                <a:pt x="876367" y="60838"/>
+              </a:lnTo>
+              <a:lnTo>
+                <a:pt x="0" y="60838"/>
+              </a:lnTo>
+              <a:lnTo>
+                <a:pt x="0" y="121677"/>
+              </a:lnTo>
+            </a:path>
+          </a:pathLst>
+        </a:custGeom>
+        <a:noFill/>
+        <a:ln w="12700" cap="flat" cmpd="sng" algn="ctr">
+          <a:solidFill>
+            <a:schemeClr val="dk2">
+              <a:shade val="60000"/>
+              <a:hueOff val="0"/>
+              <a:satOff val="0"/>
+              <a:lumOff val="0"/>
+              <a:alphaOff val="0"/>
+            </a:schemeClr>
+          </a:solidFill>
+          <a:prstDash val="solid"/>
+          <a:miter lim="800000"/>
+        </a:ln>
+        <a:effectLst/>
+      </dsp:spPr>
+      <dsp:style>
+        <a:lnRef idx="2">
+          <a:scrgbClr r="0" g="0" b="0"/>
+        </a:lnRef>
+        <a:fillRef idx="0">
+          <a:scrgbClr r="0" g="0" b="0"/>
+        </a:fillRef>
+        <a:effectRef idx="0">
+          <a:scrgbClr r="0" g="0" b="0"/>
+        </a:effectRef>
+        <a:fontRef idx="minor"/>
+      </dsp:style>
+    </dsp:sp>
+    <dsp:sp modelId="{1A5C59FA-CEE8-4B50-B182-955E315210A9}">
       <dsp:nvSpPr>
         <dsp:cNvPr id="0" name=""/>
         <dsp:cNvSpPr/>
@@ -7678,15 +7769,15 @@
         <a:fontRef idx="minor"/>
       </dsp:style>
     </dsp:sp>
-    <dsp:sp modelId="{95CA4A1C-D9A1-4F4D-BA76-8EEE98DF0D98}">
+    <dsp:sp modelId="{C2932F7A-EB30-4893-A336-29345B11B41F}">
       <dsp:nvSpPr>
         <dsp:cNvPr id="0" name=""/>
         <dsp:cNvSpPr/>
       </dsp:nvSpPr>
       <dsp:spPr>
         <a:xfrm>
-          <a:off x="1091101" y="701162"/>
-          <a:ext cx="91440" cy="121677"/>
+          <a:off x="786275" y="701162"/>
+          <a:ext cx="350546" cy="121677"/>
         </a:xfrm>
         <a:custGeom>
           <a:avLst/>
@@ -7697,10 +7788,16 @@
           <a:pathLst>
             <a:path>
               <a:moveTo>
-                <a:pt x="45720" y="0"/>
+                <a:pt x="0" y="0"/>
               </a:moveTo>
               <a:lnTo>
-                <a:pt x="45720" y="121677"/>
+                <a:pt x="0" y="60838"/>
+              </a:lnTo>
+              <a:lnTo>
+                <a:pt x="350546" y="60838"/>
+              </a:lnTo>
+              <a:lnTo>
+                <a:pt x="350546" y="121677"/>
               </a:lnTo>
             </a:path>
           </a:pathLst>
@@ -7860,7 +7957,7 @@
       <dsp:spPr>
         <a:xfrm>
           <a:off x="435728" y="701162"/>
-          <a:ext cx="701093" cy="121677"/>
+          <a:ext cx="350546" cy="121677"/>
         </a:xfrm>
         <a:custGeom>
           <a:avLst/>
@@ -7871,10 +7968,10 @@
           <a:pathLst>
             <a:path>
               <a:moveTo>
-                <a:pt x="701093" y="0"/>
+                <a:pt x="350546" y="0"/>
               </a:moveTo>
               <a:lnTo>
-                <a:pt x="701093" y="60838"/>
+                <a:pt x="350546" y="60838"/>
               </a:lnTo>
               <a:lnTo>
                 <a:pt x="0" y="60838"/>
@@ -7921,8 +8018,8 @@
       </dsp:nvSpPr>
       <dsp:spPr>
         <a:xfrm>
-          <a:off x="1136821" y="289776"/>
-          <a:ext cx="2103280" cy="121677"/>
+          <a:off x="786275" y="289776"/>
+          <a:ext cx="2278554" cy="121677"/>
         </a:xfrm>
         <a:custGeom>
           <a:avLst/>
@@ -7933,10 +8030,10 @@
           <a:pathLst>
             <a:path>
               <a:moveTo>
-                <a:pt x="2103280" y="0"/>
+                <a:pt x="2278554" y="0"/>
               </a:moveTo>
               <a:lnTo>
-                <a:pt x="2103280" y="60838"/>
+                <a:pt x="2278554" y="60838"/>
               </a:lnTo>
               <a:lnTo>
                 <a:pt x="0" y="60838"/>
@@ -7983,7 +8080,7 @@
       </dsp:nvSpPr>
       <dsp:spPr>
         <a:xfrm>
-          <a:off x="2950394" y="68"/>
+          <a:off x="2775121" y="68"/>
           <a:ext cx="579416" cy="289708"/>
         </a:xfrm>
         <a:prstGeom prst="rect">
@@ -8050,7 +8147,7 @@
         </a:p>
       </dsp:txBody>
       <dsp:txXfrm>
-        <a:off x="2950394" y="68"/>
+        <a:off x="2775121" y="68"/>
         <a:ext cx="579416" cy="289708"/>
       </dsp:txXfrm>
     </dsp:sp>
@@ -8061,7 +8158,7 @@
       </dsp:nvSpPr>
       <dsp:spPr>
         <a:xfrm>
-          <a:off x="847113" y="411453"/>
+          <a:off x="496566" y="411453"/>
           <a:ext cx="579416" cy="289708"/>
         </a:xfrm>
         <a:prstGeom prst="rect">
@@ -8128,7 +8225,7 @@
         </a:p>
       </dsp:txBody>
       <dsp:txXfrm>
-        <a:off x="847113" y="411453"/>
+        <a:off x="496566" y="411453"/>
         <a:ext cx="579416" cy="289708"/>
       </dsp:txXfrm>
     </dsp:sp>
@@ -8366,7 +8463,7 @@
         <a:ext cx="579416" cy="289708"/>
       </dsp:txXfrm>
     </dsp:sp>
-    <dsp:sp modelId="{7D2F5FF4-C9EB-46F2-A4A9-E7C7839C9FC9}">
+    <dsp:sp modelId="{10A0EFDB-ECEB-42EB-AA19-1198CB582B69}">
       <dsp:nvSpPr>
         <dsp:cNvPr id="0" name=""/>
         <dsp:cNvSpPr/>
@@ -8435,7 +8532,7 @@
           </a:pPr>
           <a:r>
             <a:rPr lang="en-US" sz="600" kern="1200"/>
-            <a:t>Preventative Maintenance</a:t>
+            <a:t>Communication</a:t>
           </a:r>
         </a:p>
       </dsp:txBody>
@@ -8444,7 +8541,7 @@
         <a:ext cx="579416" cy="289708"/>
       </dsp:txXfrm>
     </dsp:sp>
-    <dsp:sp modelId="{4BCF9C51-033E-4D80-8AEC-AB6CCF6736C3}">
+    <dsp:sp modelId="{09BA1DF9-B4B7-406A-BAAB-9FF891958298}">
       <dsp:nvSpPr>
         <dsp:cNvPr id="0" name=""/>
         <dsp:cNvSpPr/>
@@ -8513,7 +8610,7 @@
           </a:pPr>
           <a:r>
             <a:rPr lang="en-US" sz="600" kern="1200"/>
-            <a:t>Failure Detection</a:t>
+            <a:t>Heads Up Display</a:t>
           </a:r>
         </a:p>
       </dsp:txBody>
@@ -8522,7 +8619,85 @@
         <a:ext cx="579416" cy="289708"/>
       </dsp:txXfrm>
     </dsp:sp>
-    <dsp:sp modelId="{10A0EFDB-ECEB-42EB-AA19-1198CB582B69}">
+    <dsp:sp modelId="{313A2E3A-2A4E-4313-B14F-548EB2F9848C}">
+      <dsp:nvSpPr>
+        <dsp:cNvPr id="0" name=""/>
+        <dsp:cNvSpPr/>
+      </dsp:nvSpPr>
+      <dsp:spPr>
+        <a:xfrm>
+          <a:off x="1898754" y="411453"/>
+          <a:ext cx="579416" cy="289708"/>
+        </a:xfrm>
+        <a:prstGeom prst="rect">
+          <a:avLst/>
+        </a:prstGeom>
+        <a:solidFill>
+          <a:schemeClr val="dk2">
+            <a:hueOff val="0"/>
+            <a:satOff val="0"/>
+            <a:lumOff val="0"/>
+            <a:alphaOff val="0"/>
+          </a:schemeClr>
+        </a:solidFill>
+        <a:ln w="12700" cap="flat" cmpd="sng" algn="ctr">
+          <a:solidFill>
+            <a:schemeClr val="lt2">
+              <a:hueOff val="0"/>
+              <a:satOff val="0"/>
+              <a:lumOff val="0"/>
+              <a:alphaOff val="0"/>
+            </a:schemeClr>
+          </a:solidFill>
+          <a:prstDash val="solid"/>
+          <a:miter lim="800000"/>
+        </a:ln>
+        <a:effectLst/>
+      </dsp:spPr>
+      <dsp:style>
+        <a:lnRef idx="2">
+          <a:scrgbClr r="0" g="0" b="0"/>
+        </a:lnRef>
+        <a:fillRef idx="1">
+          <a:scrgbClr r="0" g="0" b="0"/>
+        </a:fillRef>
+        <a:effectRef idx="0">
+          <a:scrgbClr r="0" g="0" b="0"/>
+        </a:effectRef>
+        <a:fontRef idx="minor">
+          <a:schemeClr val="lt1"/>
+        </a:fontRef>
+      </dsp:style>
+      <dsp:txBody>
+        <a:bodyPr spcFirstLastPara="0" vert="horz" wrap="square" lIns="3810" tIns="3810" rIns="3810" bIns="3810" numCol="1" spcCol="1270" anchor="ctr" anchorCtr="0">
+          <a:noAutofit/>
+        </a:bodyPr>
+        <a:lstStyle/>
+        <a:p>
+          <a:pPr marL="0" lvl="0" indent="0" algn="ctr" defTabSz="266700">
+            <a:lnSpc>
+              <a:spcPct val="90000"/>
+            </a:lnSpc>
+            <a:spcBef>
+              <a:spcPct val="0"/>
+            </a:spcBef>
+            <a:spcAft>
+              <a:spcPct val="35000"/>
+            </a:spcAft>
+            <a:buNone/>
+          </a:pPr>
+          <a:r>
+            <a:rPr lang="en-US" sz="600" kern="1200"/>
+            <a:t>Convenience</a:t>
+          </a:r>
+        </a:p>
+      </dsp:txBody>
+      <dsp:txXfrm>
+        <a:off x="1898754" y="411453"/>
+        <a:ext cx="579416" cy="289708"/>
+      </dsp:txXfrm>
+    </dsp:sp>
+    <dsp:sp modelId="{AC8F89F5-D2B7-4700-9EC8-0360BA855CC7}">
       <dsp:nvSpPr>
         <dsp:cNvPr id="0" name=""/>
         <dsp:cNvSpPr/>
@@ -8591,7 +8766,7 @@
           </a:pPr>
           <a:r>
             <a:rPr lang="en-US" sz="600" kern="1200"/>
-            <a:t>Communication</a:t>
+            <a:t>Entertainment</a:t>
           </a:r>
         </a:p>
       </dsp:txBody>
@@ -8600,7 +8775,7 @@
         <a:ext cx="579416" cy="289708"/>
       </dsp:txXfrm>
     </dsp:sp>
-    <dsp:sp modelId="{09BA1DF9-B4B7-406A-BAAB-9FF891958298}">
+    <dsp:sp modelId="{340D9F69-F5B3-46B1-8EE3-D6D45DCCCF56}">
       <dsp:nvSpPr>
         <dsp:cNvPr id="0" name=""/>
         <dsp:cNvSpPr/>
@@ -8669,7 +8844,7 @@
           </a:pPr>
           <a:r>
             <a:rPr lang="en-US" sz="600" kern="1200"/>
-            <a:t>Heads Up Display</a:t>
+            <a:t>Voice Assistance</a:t>
           </a:r>
         </a:p>
       </dsp:txBody>
@@ -8678,85 +8853,7 @@
         <a:ext cx="579416" cy="289708"/>
       </dsp:txXfrm>
     </dsp:sp>
-    <dsp:sp modelId="{313A2E3A-2A4E-4313-B14F-548EB2F9848C}">
-      <dsp:nvSpPr>
-        <dsp:cNvPr id="0" name=""/>
-        <dsp:cNvSpPr/>
-      </dsp:nvSpPr>
-      <dsp:spPr>
-        <a:xfrm>
-          <a:off x="2599847" y="411453"/>
-          <a:ext cx="579416" cy="289708"/>
-        </a:xfrm>
-        <a:prstGeom prst="rect">
-          <a:avLst/>
-        </a:prstGeom>
-        <a:solidFill>
-          <a:schemeClr val="dk2">
-            <a:hueOff val="0"/>
-            <a:satOff val="0"/>
-            <a:lumOff val="0"/>
-            <a:alphaOff val="0"/>
-          </a:schemeClr>
-        </a:solidFill>
-        <a:ln w="12700" cap="flat" cmpd="sng" algn="ctr">
-          <a:solidFill>
-            <a:schemeClr val="lt2">
-              <a:hueOff val="0"/>
-              <a:satOff val="0"/>
-              <a:lumOff val="0"/>
-              <a:alphaOff val="0"/>
-            </a:schemeClr>
-          </a:solidFill>
-          <a:prstDash val="solid"/>
-          <a:miter lim="800000"/>
-        </a:ln>
-        <a:effectLst/>
-      </dsp:spPr>
-      <dsp:style>
-        <a:lnRef idx="2">
-          <a:scrgbClr r="0" g="0" b="0"/>
-        </a:lnRef>
-        <a:fillRef idx="1">
-          <a:scrgbClr r="0" g="0" b="0"/>
-        </a:fillRef>
-        <a:effectRef idx="0">
-          <a:scrgbClr r="0" g="0" b="0"/>
-        </a:effectRef>
-        <a:fontRef idx="minor">
-          <a:schemeClr val="lt1"/>
-        </a:fontRef>
-      </dsp:style>
-      <dsp:txBody>
-        <a:bodyPr spcFirstLastPara="0" vert="horz" wrap="square" lIns="3810" tIns="3810" rIns="3810" bIns="3810" numCol="1" spcCol="1270" anchor="ctr" anchorCtr="0">
-          <a:noAutofit/>
-        </a:bodyPr>
-        <a:lstStyle/>
-        <a:p>
-          <a:pPr marL="0" lvl="0" indent="0" algn="ctr" defTabSz="266700">
-            <a:lnSpc>
-              <a:spcPct val="90000"/>
-            </a:lnSpc>
-            <a:spcBef>
-              <a:spcPct val="0"/>
-            </a:spcBef>
-            <a:spcAft>
-              <a:spcPct val="35000"/>
-            </a:spcAft>
-            <a:buNone/>
-          </a:pPr>
-          <a:r>
-            <a:rPr lang="en-US" sz="600" kern="1200"/>
-            <a:t>Convenience</a:t>
-          </a:r>
-        </a:p>
-      </dsp:txBody>
-      <dsp:txXfrm>
-        <a:off x="2599847" y="411453"/>
-        <a:ext cx="579416" cy="289708"/>
-      </dsp:txXfrm>
-    </dsp:sp>
-    <dsp:sp modelId="{AC8F89F5-D2B7-4700-9EC8-0360BA855CC7}">
+    <dsp:sp modelId="{457D25BA-45B0-478A-9F8C-137BC597846F}">
       <dsp:nvSpPr>
         <dsp:cNvPr id="0" name=""/>
         <dsp:cNvSpPr/>
@@ -8825,7 +8922,7 @@
           </a:pPr>
           <a:r>
             <a:rPr lang="en-US" sz="600" kern="1200"/>
-            <a:t>Entertainment</a:t>
+            <a:t>Automatous Driving</a:t>
           </a:r>
         </a:p>
       </dsp:txBody>
@@ -8834,7 +8931,7 @@
         <a:ext cx="579416" cy="289708"/>
       </dsp:txXfrm>
     </dsp:sp>
-    <dsp:sp modelId="{340D9F69-F5B3-46B1-8EE3-D6D45DCCCF56}">
+    <dsp:sp modelId="{F6DE0FC4-2E96-4B35-BB98-157BC1FDBF59}">
       <dsp:nvSpPr>
         <dsp:cNvPr id="0" name=""/>
         <dsp:cNvSpPr/>
@@ -8903,7 +9000,7 @@
           </a:pPr>
           <a:r>
             <a:rPr lang="en-US" sz="600" kern="1200"/>
-            <a:t>Voice Assistance</a:t>
+            <a:t>Navigation</a:t>
           </a:r>
         </a:p>
       </dsp:txBody>
@@ -8912,7 +9009,163 @@
         <a:ext cx="579416" cy="289708"/>
       </dsp:txXfrm>
     </dsp:sp>
-    <dsp:sp modelId="{457D25BA-45B0-478A-9F8C-137BC597846F}">
+    <dsp:sp modelId="{C9460910-B55B-4944-8C3D-A721E20434E1}">
+      <dsp:nvSpPr>
+        <dsp:cNvPr id="0" name=""/>
+        <dsp:cNvSpPr/>
+      </dsp:nvSpPr>
+      <dsp:spPr>
+        <a:xfrm>
+          <a:off x="2394155" y="1645610"/>
+          <a:ext cx="579416" cy="289708"/>
+        </a:xfrm>
+        <a:prstGeom prst="rect">
+          <a:avLst/>
+        </a:prstGeom>
+        <a:solidFill>
+          <a:schemeClr val="dk2">
+            <a:hueOff val="0"/>
+            <a:satOff val="0"/>
+            <a:lumOff val="0"/>
+            <a:alphaOff val="0"/>
+          </a:schemeClr>
+        </a:solidFill>
+        <a:ln w="12700" cap="flat" cmpd="sng" algn="ctr">
+          <a:solidFill>
+            <a:schemeClr val="lt2">
+              <a:hueOff val="0"/>
+              <a:satOff val="0"/>
+              <a:lumOff val="0"/>
+              <a:alphaOff val="0"/>
+            </a:schemeClr>
+          </a:solidFill>
+          <a:prstDash val="solid"/>
+          <a:miter lim="800000"/>
+        </a:ln>
+        <a:effectLst/>
+      </dsp:spPr>
+      <dsp:style>
+        <a:lnRef idx="2">
+          <a:scrgbClr r="0" g="0" b="0"/>
+        </a:lnRef>
+        <a:fillRef idx="1">
+          <a:scrgbClr r="0" g="0" b="0"/>
+        </a:fillRef>
+        <a:effectRef idx="0">
+          <a:scrgbClr r="0" g="0" b="0"/>
+        </a:effectRef>
+        <a:fontRef idx="minor">
+          <a:schemeClr val="lt1"/>
+        </a:fontRef>
+      </dsp:style>
+      <dsp:txBody>
+        <a:bodyPr spcFirstLastPara="0" vert="horz" wrap="square" lIns="3810" tIns="3810" rIns="3810" bIns="3810" numCol="1" spcCol="1270" anchor="ctr" anchorCtr="0">
+          <a:noAutofit/>
+        </a:bodyPr>
+        <a:lstStyle/>
+        <a:p>
+          <a:pPr marL="0" lvl="0" indent="0" algn="ctr" defTabSz="266700">
+            <a:lnSpc>
+              <a:spcPct val="90000"/>
+            </a:lnSpc>
+            <a:spcBef>
+              <a:spcPct val="0"/>
+            </a:spcBef>
+            <a:spcAft>
+              <a:spcPct val="35000"/>
+            </a:spcAft>
+            <a:buNone/>
+          </a:pPr>
+          <a:r>
+            <a:rPr lang="en-US" sz="600" kern="1200"/>
+            <a:t>Assisted</a:t>
+          </a:r>
+        </a:p>
+      </dsp:txBody>
+      <dsp:txXfrm>
+        <a:off x="2394155" y="1645610"/>
+        <a:ext cx="579416" cy="289708"/>
+      </dsp:txXfrm>
+    </dsp:sp>
+    <dsp:sp modelId="{FEC08605-94C4-479A-BC1F-CD4EEEE4423F}">
+      <dsp:nvSpPr>
+        <dsp:cNvPr id="0" name=""/>
+        <dsp:cNvSpPr/>
+      </dsp:nvSpPr>
+      <dsp:spPr>
+        <a:xfrm>
+          <a:off x="3651488" y="411453"/>
+          <a:ext cx="579416" cy="289708"/>
+        </a:xfrm>
+        <a:prstGeom prst="rect">
+          <a:avLst/>
+        </a:prstGeom>
+        <a:solidFill>
+          <a:schemeClr val="dk2">
+            <a:hueOff val="0"/>
+            <a:satOff val="0"/>
+            <a:lumOff val="0"/>
+            <a:alphaOff val="0"/>
+          </a:schemeClr>
+        </a:solidFill>
+        <a:ln w="12700" cap="flat" cmpd="sng" algn="ctr">
+          <a:solidFill>
+            <a:schemeClr val="lt2">
+              <a:hueOff val="0"/>
+              <a:satOff val="0"/>
+              <a:lumOff val="0"/>
+              <a:alphaOff val="0"/>
+            </a:schemeClr>
+          </a:solidFill>
+          <a:prstDash val="solid"/>
+          <a:miter lim="800000"/>
+        </a:ln>
+        <a:effectLst/>
+      </dsp:spPr>
+      <dsp:style>
+        <a:lnRef idx="2">
+          <a:scrgbClr r="0" g="0" b="0"/>
+        </a:lnRef>
+        <a:fillRef idx="1">
+          <a:scrgbClr r="0" g="0" b="0"/>
+        </a:fillRef>
+        <a:effectRef idx="0">
+          <a:scrgbClr r="0" g="0" b="0"/>
+        </a:effectRef>
+        <a:fontRef idx="minor">
+          <a:schemeClr val="lt1"/>
+        </a:fontRef>
+      </dsp:style>
+      <dsp:txBody>
+        <a:bodyPr spcFirstLastPara="0" vert="horz" wrap="square" lIns="3810" tIns="3810" rIns="3810" bIns="3810" numCol="1" spcCol="1270" anchor="ctr" anchorCtr="0">
+          <a:noAutofit/>
+        </a:bodyPr>
+        <a:lstStyle/>
+        <a:p>
+          <a:pPr marL="0" lvl="0" indent="0" algn="ctr" defTabSz="266700">
+            <a:lnSpc>
+              <a:spcPct val="90000"/>
+            </a:lnSpc>
+            <a:spcBef>
+              <a:spcPct val="0"/>
+            </a:spcBef>
+            <a:spcAft>
+              <a:spcPct val="35000"/>
+            </a:spcAft>
+            <a:buNone/>
+          </a:pPr>
+          <a:r>
+            <a:rPr lang="en-US" sz="600" kern="1200"/>
+            <a:t>Optimization</a:t>
+          </a:r>
+        </a:p>
+      </dsp:txBody>
+      <dsp:txXfrm>
+        <a:off x="3651488" y="411453"/>
+        <a:ext cx="579416" cy="289708"/>
+      </dsp:txXfrm>
+    </dsp:sp>
+    <dsp:sp modelId="{0D482E74-CC96-477D-AACA-C23C38C5C382}">
       <dsp:nvSpPr>
         <dsp:cNvPr id="0" name=""/>
         <dsp:cNvSpPr/>
@@ -8981,7 +9234,7 @@
           </a:pPr>
           <a:r>
             <a:rPr lang="en-US" sz="600" kern="1200"/>
-            <a:t>Automatous Driving</a:t>
+            <a:t>Smoothing the Drive</a:t>
           </a:r>
         </a:p>
       </dsp:txBody>
@@ -8990,7 +9243,7 @@
         <a:ext cx="579416" cy="289708"/>
       </dsp:txXfrm>
     </dsp:sp>
-    <dsp:sp modelId="{F6DE0FC4-2E96-4B35-BB98-157BC1FDBF59}">
+    <dsp:sp modelId="{D5DEDF09-6DFB-474A-B5CE-68779FA14849}">
       <dsp:nvSpPr>
         <dsp:cNvPr id="0" name=""/>
         <dsp:cNvSpPr/>
@@ -9059,7 +9312,7 @@
           </a:pPr>
           <a:r>
             <a:rPr lang="en-US" sz="600" kern="1200"/>
-            <a:t>Navigation</a:t>
+            <a:t>Weather Adaptive</a:t>
           </a:r>
         </a:p>
       </dsp:txBody>
@@ -9068,163 +9321,7 @@
         <a:ext cx="579416" cy="289708"/>
       </dsp:txXfrm>
     </dsp:sp>
-    <dsp:sp modelId="{C9460910-B55B-4944-8C3D-A721E20434E1}">
-      <dsp:nvSpPr>
-        <dsp:cNvPr id="0" name=""/>
-        <dsp:cNvSpPr/>
-      </dsp:nvSpPr>
-      <dsp:spPr>
-        <a:xfrm>
-          <a:off x="3095248" y="1645610"/>
-          <a:ext cx="579416" cy="289708"/>
-        </a:xfrm>
-        <a:prstGeom prst="rect">
-          <a:avLst/>
-        </a:prstGeom>
-        <a:solidFill>
-          <a:schemeClr val="dk2">
-            <a:hueOff val="0"/>
-            <a:satOff val="0"/>
-            <a:lumOff val="0"/>
-            <a:alphaOff val="0"/>
-          </a:schemeClr>
-        </a:solidFill>
-        <a:ln w="12700" cap="flat" cmpd="sng" algn="ctr">
-          <a:solidFill>
-            <a:schemeClr val="lt2">
-              <a:hueOff val="0"/>
-              <a:satOff val="0"/>
-              <a:lumOff val="0"/>
-              <a:alphaOff val="0"/>
-            </a:schemeClr>
-          </a:solidFill>
-          <a:prstDash val="solid"/>
-          <a:miter lim="800000"/>
-        </a:ln>
-        <a:effectLst/>
-      </dsp:spPr>
-      <dsp:style>
-        <a:lnRef idx="2">
-          <a:scrgbClr r="0" g="0" b="0"/>
-        </a:lnRef>
-        <a:fillRef idx="1">
-          <a:scrgbClr r="0" g="0" b="0"/>
-        </a:fillRef>
-        <a:effectRef idx="0">
-          <a:scrgbClr r="0" g="0" b="0"/>
-        </a:effectRef>
-        <a:fontRef idx="minor">
-          <a:schemeClr val="lt1"/>
-        </a:fontRef>
-      </dsp:style>
-      <dsp:txBody>
-        <a:bodyPr spcFirstLastPara="0" vert="horz" wrap="square" lIns="3810" tIns="3810" rIns="3810" bIns="3810" numCol="1" spcCol="1270" anchor="ctr" anchorCtr="0">
-          <a:noAutofit/>
-        </a:bodyPr>
-        <a:lstStyle/>
-        <a:p>
-          <a:pPr marL="0" lvl="0" indent="0" algn="ctr" defTabSz="266700">
-            <a:lnSpc>
-              <a:spcPct val="90000"/>
-            </a:lnSpc>
-            <a:spcBef>
-              <a:spcPct val="0"/>
-            </a:spcBef>
-            <a:spcAft>
-              <a:spcPct val="35000"/>
-            </a:spcAft>
-            <a:buNone/>
-          </a:pPr>
-          <a:r>
-            <a:rPr lang="en-US" sz="600" kern="1200"/>
-            <a:t>Assisted</a:t>
-          </a:r>
-        </a:p>
-      </dsp:txBody>
-      <dsp:txXfrm>
-        <a:off x="3095248" y="1645610"/>
-        <a:ext cx="579416" cy="289708"/>
-      </dsp:txXfrm>
-    </dsp:sp>
-    <dsp:sp modelId="{FEC08605-94C4-479A-BC1F-CD4EEEE4423F}">
-      <dsp:nvSpPr>
-        <dsp:cNvPr id="0" name=""/>
-        <dsp:cNvSpPr/>
-      </dsp:nvSpPr>
-      <dsp:spPr>
-        <a:xfrm>
-          <a:off x="4002035" y="411453"/>
-          <a:ext cx="579416" cy="289708"/>
-        </a:xfrm>
-        <a:prstGeom prst="rect">
-          <a:avLst/>
-        </a:prstGeom>
-        <a:solidFill>
-          <a:schemeClr val="dk2">
-            <a:hueOff val="0"/>
-            <a:satOff val="0"/>
-            <a:lumOff val="0"/>
-            <a:alphaOff val="0"/>
-          </a:schemeClr>
-        </a:solidFill>
-        <a:ln w="12700" cap="flat" cmpd="sng" algn="ctr">
-          <a:solidFill>
-            <a:schemeClr val="lt2">
-              <a:hueOff val="0"/>
-              <a:satOff val="0"/>
-              <a:lumOff val="0"/>
-              <a:alphaOff val="0"/>
-            </a:schemeClr>
-          </a:solidFill>
-          <a:prstDash val="solid"/>
-          <a:miter lim="800000"/>
-        </a:ln>
-        <a:effectLst/>
-      </dsp:spPr>
-      <dsp:style>
-        <a:lnRef idx="2">
-          <a:scrgbClr r="0" g="0" b="0"/>
-        </a:lnRef>
-        <a:fillRef idx="1">
-          <a:scrgbClr r="0" g="0" b="0"/>
-        </a:fillRef>
-        <a:effectRef idx="0">
-          <a:scrgbClr r="0" g="0" b="0"/>
-        </a:effectRef>
-        <a:fontRef idx="minor">
-          <a:schemeClr val="lt1"/>
-        </a:fontRef>
-      </dsp:style>
-      <dsp:txBody>
-        <a:bodyPr spcFirstLastPara="0" vert="horz" wrap="square" lIns="3810" tIns="3810" rIns="3810" bIns="3810" numCol="1" spcCol="1270" anchor="ctr" anchorCtr="0">
-          <a:noAutofit/>
-        </a:bodyPr>
-        <a:lstStyle/>
-        <a:p>
-          <a:pPr marL="0" lvl="0" indent="0" algn="ctr" defTabSz="266700">
-            <a:lnSpc>
-              <a:spcPct val="90000"/>
-            </a:lnSpc>
-            <a:spcBef>
-              <a:spcPct val="0"/>
-            </a:spcBef>
-            <a:spcAft>
-              <a:spcPct val="35000"/>
-            </a:spcAft>
-            <a:buNone/>
-          </a:pPr>
-          <a:r>
-            <a:rPr lang="en-US" sz="600" kern="1200"/>
-            <a:t>Optimization</a:t>
-          </a:r>
-        </a:p>
-      </dsp:txBody>
-      <dsp:txXfrm>
-        <a:off x="4002035" y="411453"/>
-        <a:ext cx="579416" cy="289708"/>
-      </dsp:txXfrm>
-    </dsp:sp>
-    <dsp:sp modelId="{0D482E74-CC96-477D-AACA-C23C38C5C382}">
+    <dsp:sp modelId="{4757DC47-CDBC-4E4E-A286-63E96CAFB803}">
       <dsp:nvSpPr>
         <dsp:cNvPr id="0" name=""/>
         <dsp:cNvSpPr/>
@@ -9293,7 +9390,7 @@
           </a:pPr>
           <a:r>
             <a:rPr lang="en-US" sz="600" kern="1200"/>
-            <a:t>Smoothing the Drive</a:t>
+            <a:t>Minimizing Resources</a:t>
           </a:r>
         </a:p>
       </dsp:txBody>
@@ -9302,7 +9399,7 @@
         <a:ext cx="579416" cy="289708"/>
       </dsp:txXfrm>
     </dsp:sp>
-    <dsp:sp modelId="{D5DEDF09-6DFB-474A-B5CE-68779FA14849}">
+    <dsp:sp modelId="{A249B7C0-EEE7-4B17-ADE6-2EDE384D27FC}">
       <dsp:nvSpPr>
         <dsp:cNvPr id="0" name=""/>
         <dsp:cNvSpPr/>
@@ -9371,7 +9468,7 @@
           </a:pPr>
           <a:r>
             <a:rPr lang="en-US" sz="600" kern="1200"/>
-            <a:t>Weather Adaptive</a:t>
+            <a:t>Wear and Tear</a:t>
           </a:r>
         </a:p>
       </dsp:txBody>
@@ -9380,7 +9477,7 @@
         <a:ext cx="579416" cy="289708"/>
       </dsp:txXfrm>
     </dsp:sp>
-    <dsp:sp modelId="{4757DC47-CDBC-4E4E-A286-63E96CAFB803}">
+    <dsp:sp modelId="{35E61991-A817-450C-9D5B-A8FA01D3A16C}">
       <dsp:nvSpPr>
         <dsp:cNvPr id="0" name=""/>
         <dsp:cNvSpPr/>
@@ -9449,7 +9546,7 @@
           </a:pPr>
           <a:r>
             <a:rPr lang="en-US" sz="600" kern="1200"/>
-            <a:t>Minimizing Resources</a:t>
+            <a:t>Preventative Maintenance</a:t>
           </a:r>
         </a:p>
       </dsp:txBody>
@@ -9458,7 +9555,7 @@
         <a:ext cx="579416" cy="289708"/>
       </dsp:txXfrm>
     </dsp:sp>
-    <dsp:sp modelId="{A249B7C0-EEE7-4B17-ADE6-2EDE384D27FC}">
+    <dsp:sp modelId="{D2299305-5B37-4966-BBC2-E9057D3C1FA4}">
       <dsp:nvSpPr>
         <dsp:cNvPr id="0" name=""/>
         <dsp:cNvSpPr/>
@@ -9527,7 +9624,7 @@
           </a:pPr>
           <a:r>
             <a:rPr lang="en-US" sz="600" kern="1200"/>
-            <a:t>Wear and Tear</a:t>
+            <a:t>Failure Detection</a:t>
           </a:r>
         </a:p>
       </dsp:txBody>

--- a/Week5_Automation/BachmeierNTIM8150-5.docx
+++ b/Week5_Automation/BachmeierNTIM8150-5.docx
@@ -532,9 +532,9 @@
           <w:noProof/>
         </w:rPr>
         <w:drawing>
-          <wp:inline distT="0" distB="0" distL="0" distR="0" wp14:anchorId="0F008C75" wp14:editId="05F2FC10">
-            <wp:extent cx="4140044" cy="1513593"/>
-            <wp:effectExtent l="0" t="0" r="0" b="0"/>
+          <wp:inline distT="0" distB="0" distL="0" distR="0" wp14:anchorId="0F008C75" wp14:editId="33F7375E">
+            <wp:extent cx="4414345" cy="1613877"/>
+            <wp:effectExtent l="0" t="0" r="5715" b="5715"/>
             <wp:docPr id="3" name="Picture 3"/>
             <wp:cNvGraphicFramePr>
               <a:graphicFrameLocks xmlns:a="http://schemas.openxmlformats.org/drawingml/2006/main" noChangeAspect="1"/>
@@ -555,7 +555,7 @@
                   <pic:spPr>
                     <a:xfrm>
                       <a:off x="0" y="0"/>
-                      <a:ext cx="4360764" cy="1594288"/>
+                      <a:ext cx="4983229" cy="1821860"/>
                     </a:xfrm>
                     <a:prstGeom prst="rect">
                       <a:avLst/>
@@ -618,7 +618,19 @@
         <w:t>.</w:t>
       </w:r>
       <w:r>
-        <w:t xml:space="preserve">  Consider a decision process that feeds camera frames into an image classification network </w:t>
+        <w:t xml:space="preserve">  Consider a decision process that feeds camera frames into a</w:t>
+      </w:r>
+      <w:r>
+        <w:t>n</w:t>
+      </w:r>
+      <w:r>
+        <w:t xml:space="preserve"> </w:t>
+      </w:r>
+      <w:r>
+        <w:t xml:space="preserve">image classification </w:t>
+      </w:r>
+      <w:r>
+        <w:t xml:space="preserve">Convolutional Neural Network (CNN) </w:t>
       </w:r>
       <w:r>
         <w:t xml:space="preserve">to </w:t>
@@ -633,19 +645,62 @@
         <w:t>(see Figure 3)</w:t>
       </w:r>
       <w:r>
-        <w:t>.  These results continue into various expert subsystems that control the car, such as turning the wheel or accelerating.</w:t>
-      </w:r>
-      <w:r>
-        <w:t xml:space="preserve">  The subsystem’s output observations ensemble into a decision model that directs the I/O controller.</w:t>
+        <w:t>.</w:t>
+      </w:r>
+      <w:r>
+        <w:t xml:space="preserve">  CNN algorithms mimic </w:t>
+      </w:r>
+      <w:r>
+        <w:t>an eye’s biological structures</w:t>
+      </w:r>
+      <w:r>
+        <w:t xml:space="preserve"> by normalizing </w:t>
+      </w:r>
+      <w:r>
+        <w:t>neighboring pixels block</w:t>
+      </w:r>
+      <w:r>
+        <w:t>s together</w:t>
+      </w:r>
+      <w:r>
+        <w:t xml:space="preserve"> to derive structure (Keller et al. 2016)</w:t>
+      </w:r>
+      <w:r>
+        <w:t xml:space="preserve">. </w:t>
+      </w:r>
+      <w:r>
+        <w:t xml:space="preserve"> </w:t>
+      </w:r>
+      <w:r>
+        <w:t>These results continue into various expert subsystems that control the car, such as turning the wheel or accelerating.</w:t>
       </w:r>
       <w:r>
         <w:t xml:space="preserve">  </w:t>
       </w:r>
       <w:r>
+        <w:t>S</w:t>
+      </w:r>
+      <w:r>
+        <w:t>ubsystem</w:t>
+      </w:r>
+      <w:r>
+        <w:t>s</w:t>
+      </w:r>
+      <w:r>
+        <w:t xml:space="preserve"> output observations ensemble into a decision model that directs the I/O controller.</w:t>
+      </w:r>
+      <w:r>
+        <w:t xml:space="preserve">  </w:t>
+      </w:r>
+      <w:r>
         <w:t>Like</w:t>
       </w:r>
       <w:r>
-        <w:t xml:space="preserve"> other microsystem architectures, each subsystem’s implementation can evolve independently of </w:t>
+        <w:t xml:space="preserve"> other </w:t>
+      </w:r>
+      <w:r>
+        <w:lastRenderedPageBreak/>
+        <w:t xml:space="preserve">microsystem architectures, each subsystem’s implementation can evolve independently of </w:t>
       </w:r>
       <w:r>
         <w:t>peer</w:t>
@@ -671,7 +726,6 @@
         <w:pStyle w:val="Heading2"/>
       </w:pPr>
       <w:r>
-        <w:lastRenderedPageBreak/>
         <w:t>Optimization Systems</w:t>
       </w:r>
     </w:p>
@@ -1020,9 +1074,9 @@
           <w:noProof/>
         </w:rPr>
         <w:drawing>
-          <wp:inline distT="0" distB="0" distL="0" distR="0" wp14:anchorId="479D891E" wp14:editId="1B762E6C">
-            <wp:extent cx="2030753" cy="1158194"/>
-            <wp:effectExtent l="0" t="0" r="7620" b="4445"/>
+          <wp:inline distT="0" distB="0" distL="0" distR="0" wp14:anchorId="479D891E" wp14:editId="499C7FDA">
+            <wp:extent cx="2957791" cy="1686910"/>
+            <wp:effectExtent l="0" t="0" r="0" b="8890"/>
             <wp:docPr id="4" name="Picture 4"/>
             <wp:cNvGraphicFramePr>
               <a:graphicFrameLocks xmlns:a="http://schemas.openxmlformats.org/drawingml/2006/main" noChangeAspect="1"/>
@@ -1043,7 +1097,7 @@
                   <pic:spPr>
                     <a:xfrm>
                       <a:off x="0" y="0"/>
-                      <a:ext cx="2046424" cy="1167132"/>
+                      <a:ext cx="3134414" cy="1787643"/>
                     </a:xfrm>
                     <a:prstGeom prst="rect">
                       <a:avLst/>
@@ -1061,10 +1115,35 @@
         <w:ind w:firstLine="720"/>
       </w:pPr>
       <w:r>
+        <w:lastRenderedPageBreak/>
         <w:t xml:space="preserve">When the driver has advance notice that a component is likely to fail, they can schedule the maintenance and minimize costs.  Preventative </w:t>
       </w:r>
       <w:r>
-        <w:t xml:space="preserve">Maintenance Systems provides </w:t>
+        <w:t xml:space="preserve">Maintenance </w:t>
+      </w:r>
+      <w:r>
+        <w:t>S</w:t>
+      </w:r>
+      <w:r>
+        <w:t>ystems</w:t>
+      </w:r>
+      <w:r>
+        <w:t xml:space="preserve"> (PMS)</w:t>
+      </w:r>
+      <w:r>
+        <w:t xml:space="preserve"> </w:t>
+      </w:r>
+      <w:r>
+        <w:t>p</w:t>
+      </w:r>
+      <w:r>
+        <w:t>rovide</w:t>
+      </w:r>
+      <w:r>
+        <w:t>s</w:t>
+      </w:r>
+      <w:r>
+        <w:t xml:space="preserve"> </w:t>
       </w:r>
       <w:r>
         <w:t xml:space="preserve">this capability by </w:t>
@@ -1087,7 +1166,757 @@
       <w:r>
         <w:t>.</w:t>
       </w:r>
+      <w:r>
+        <w:t xml:space="preserve">  For instance, an engine monitoring solution might observe the RPMs (Revolutions per Minute) and electrical output.  Sensor time series data tends to noisy and requires a curation process (e.g., Kalman filter) to remove noise and derive a stable signal</w:t>
+      </w:r>
+      <w:sdt>
+        <w:sdtPr>
+          <w:id w:val="1314606233"/>
+          <w:citation/>
+        </w:sdtPr>
+        <w:sdtContent>
+          <w:r>
+            <w:fldChar w:fldCharType="begin"/>
+          </w:r>
+          <w:r>
+            <w:instrText xml:space="preserve"> CITATION Jac19 \l 1033 </w:instrText>
+          </w:r>
+          <w:r>
+            <w:fldChar w:fldCharType="separate"/>
+          </w:r>
+          <w:r>
+            <w:rPr>
+              <w:noProof/>
+            </w:rPr>
+            <w:t xml:space="preserve"> (Jackson &amp; Rege, 2019)</w:t>
+          </w:r>
+          <w:r>
+            <w:fldChar w:fldCharType="end"/>
+          </w:r>
+        </w:sdtContent>
+      </w:sdt>
+      <w:r>
+        <w:t>.</w:t>
+      </w:r>
+      <w:r>
+        <w:t xml:space="preserve">  </w:t>
+      </w:r>
+      <w:r>
+        <w:t>Next, the stable signal flows into a Recurrent Neural Network (RNN)</w:t>
+      </w:r>
+      <w:r>
+        <w:t>,</w:t>
+      </w:r>
+      <w:r>
+        <w:t xml:space="preserve"> which uses sequences of previous tokens to predict future values (Keller et al. 2016).</w:t>
+      </w:r>
+      <w:r>
+        <w:t xml:space="preserve">  When the observations deviate outside of these predictions, an anomaly exists and needs surfacing to a decision control process.</w:t>
+      </w:r>
     </w:p>
+    <w:p>
+      <w:pPr>
+        <w:pStyle w:val="Heading2"/>
+      </w:pPr>
+      <w:r>
+        <w:t>Smart City Integration</w:t>
+      </w:r>
+    </w:p>
+    <w:p>
+      <w:r>
+        <w:tab/>
+        <w:t xml:space="preserve">The future </w:t>
+      </w:r>
+      <w:r>
+        <w:t>evolution</w:t>
+      </w:r>
+      <w:r>
+        <w:t xml:space="preserve"> of city planning</w:t>
+      </w:r>
+      <w:r>
+        <w:t xml:space="preserve"> makes</w:t>
+      </w:r>
+      <w:r>
+        <w:t xml:space="preserve"> urban areas highly connected with fast wireless networking and intelligent machines emitting enormous </w:t>
+      </w:r>
+      <w:r>
+        <w:t>telemetry data volumes (</w:t>
+      </w:r>
+      <w:proofErr w:type="spellStart"/>
+      <w:r>
+        <w:t>Balduccini</w:t>
+      </w:r>
+      <w:proofErr w:type="spellEnd"/>
+      <w:r>
+        <w:t xml:space="preserve"> et al. 2018)</w:t>
+      </w:r>
+      <w:r>
+        <w:t>.</w:t>
+      </w:r>
+      <w:r>
+        <w:t xml:space="preserve">  A central participant in this ecosystem is the autonomous vehicle, as it transmits metrics to infrastructure (V2I) and other drivers (V2V).  These metadata fields will enable more efficient traffic shaping, alertness to potential risks, and more insights into driver patterns (Tong et al. 2019).  For instance, today, each driver inputs their GPS destination and follows the route in an isolated silo.  Tomorrow, aspects of those routing decisions can become centralized, resulting in less route congestion.  While ideas of this ideal state are already coming to life in areas like Seattle, Boston, and New York; the large scale implementation is still </w:t>
+      </w:r>
+      <w:proofErr w:type="spellStart"/>
+      <w:r>
+        <w:t>aways</w:t>
+      </w:r>
+      <w:proofErr w:type="spellEnd"/>
+      <w:r>
+        <w:t xml:space="preserve"> out</w:t>
+      </w:r>
+      <w:sdt>
+        <w:sdtPr>
+          <w:id w:val="1466778463"/>
+          <w:citation/>
+        </w:sdtPr>
+        <w:sdtContent>
+          <w:r>
+            <w:fldChar w:fldCharType="begin"/>
+          </w:r>
+          <w:r>
+            <w:instrText xml:space="preserve"> CITATION Coh13 \l 1033 </w:instrText>
+          </w:r>
+          <w:r>
+            <w:fldChar w:fldCharType="separate"/>
+          </w:r>
+          <w:r>
+            <w:rPr>
+              <w:noProof/>
+            </w:rPr>
+            <w:t xml:space="preserve"> (Cohen, 2013)</w:t>
+          </w:r>
+          <w:r>
+            <w:fldChar w:fldCharType="end"/>
+          </w:r>
+        </w:sdtContent>
+      </w:sdt>
+      <w:r>
+        <w:t>.</w:t>
+      </w:r>
+      <w:r>
+        <w:t xml:space="preserve">  Completely modernizing these areas will require significant in</w:t>
+      </w:r>
+      <w:r>
+        <w:t>frastructure investments,</w:t>
+      </w:r>
+      <w:r>
+        <w:t xml:space="preserve"> </w:t>
+      </w:r>
+      <w:r>
+        <w:t xml:space="preserve">consensus on V2X communication </w:t>
+      </w:r>
+      <w:r>
+        <w:t>protocols</w:t>
+      </w:r>
+      <w:r>
+        <w:t>, and machines that implement those standards</w:t>
+      </w:r>
+      <w:r>
+        <w:t>.</w:t>
+      </w:r>
+      <w:r>
+        <w:t xml:space="preserve">  </w:t>
+      </w:r>
+      <w:r>
+        <w:t>Until then</w:t>
+      </w:r>
+      <w:r>
+        <w:t>,</w:t>
+      </w:r>
+      <w:r>
+        <w:t xml:space="preserve"> machine learning technologies will need to synthesis those capabilities by making predictions </w:t>
+      </w:r>
+      <w:r>
+        <w:t>by pairing</w:t>
+      </w:r>
+      <w:r>
+        <w:t xml:space="preserve"> vehicle-local sensors </w:t>
+      </w:r>
+      <w:r>
+        <w:t xml:space="preserve">with </w:t>
+      </w:r>
+      <w:r>
+        <w:t>remote web services.</w:t>
+      </w:r>
+    </w:p>
+    <w:p>
+      <w:pPr>
+        <w:pStyle w:val="Heading1"/>
+      </w:pPr>
+      <w:r>
+        <w:lastRenderedPageBreak/>
+        <w:t>Conclusion</w:t>
+      </w:r>
+    </w:p>
+    <w:p>
+      <w:r>
+        <w:tab/>
+      </w:r>
+      <w:r>
+        <w:tab/>
+      </w:r>
+    </w:p>
+    <w:p>
+      <w:r>
+        <w:t xml:space="preserve">When systems use artificial intelligence to augment human decision processes, it results in a powerful partnership.  Humans </w:t>
+      </w:r>
+    </w:p>
+    <w:p/>
+    <w:p>
+      <w:r>
+        <w:br w:type="page"/>
+      </w:r>
+    </w:p>
+    <w:sdt>
+      <w:sdtPr>
+        <w:id w:val="-1918086163"/>
+        <w:docPartObj>
+          <w:docPartGallery w:val="Bibliographies"/>
+          <w:docPartUnique/>
+        </w:docPartObj>
+      </w:sdtPr>
+      <w:sdtEndPr>
+        <w:rPr>
+          <w:b w:val="0"/>
+        </w:rPr>
+      </w:sdtEndPr>
+      <w:sdtContent>
+        <w:p>
+          <w:pPr>
+            <w:pStyle w:val="Heading1"/>
+          </w:pPr>
+          <w:r>
+            <w:t>References</w:t>
+          </w:r>
+        </w:p>
+        <w:sdt>
+          <w:sdtPr>
+            <w:id w:val="-573587230"/>
+            <w:bibliography/>
+          </w:sdtPr>
+          <w:sdtContent>
+            <w:p>
+              <w:pPr>
+                <w:pStyle w:val="Bibliography"/>
+                <w:ind w:left="720" w:hanging="720"/>
+                <w:rPr>
+                  <w:noProof/>
+                </w:rPr>
+              </w:pPr>
+              <w:r>
+                <w:fldChar w:fldCharType="begin"/>
+              </w:r>
+              <w:r>
+                <w:instrText xml:space="preserve"> BIBLIOGRAPHY </w:instrText>
+              </w:r>
+              <w:r>
+                <w:fldChar w:fldCharType="separate"/>
+              </w:r>
+              <w:r>
+                <w:rPr>
+                  <w:noProof/>
+                </w:rPr>
+                <w:t xml:space="preserve">Balduccini, M., Griffor, E., Huth, M., Vishik, C., Burns, M., &amp; Wollman, D. (2018). Reasoning about Smart Cities. </w:t>
+              </w:r>
+              <w:r>
+                <w:rPr>
+                  <w:i/>
+                  <w:iCs/>
+                  <w:noProof/>
+                </w:rPr>
+                <w:t>IEEE International Conference on Smart Computing</w:t>
+              </w:r>
+              <w:r>
+                <w:rPr>
+                  <w:noProof/>
+                </w:rPr>
+                <w:t xml:space="preserve"> (pp. 381-386). Institute of Electrical and Electronics Engineers. </w:t>
+              </w:r>
+              <w:r>
+                <w:rPr>
+                  <w:noProof/>
+                </w:rPr>
+                <w:t>DOI</w:t>
+              </w:r>
+              <w:r>
+                <w:rPr>
+                  <w:noProof/>
+                </w:rPr>
+                <w:t>:10.1109/SMARTCOMP.2018.00033</w:t>
+              </w:r>
+            </w:p>
+            <w:p>
+              <w:pPr>
+                <w:pStyle w:val="Bibliography"/>
+                <w:ind w:left="720" w:hanging="720"/>
+                <w:rPr>
+                  <w:noProof/>
+                </w:rPr>
+              </w:pPr>
+              <w:r>
+                <w:rPr>
+                  <w:noProof/>
+                </w:rPr>
+                <w:t xml:space="preserve">Boire, R. (2017). Artificial Intelligence, automation, and its impact on data science. </w:t>
+              </w:r>
+              <w:r>
+                <w:rPr>
+                  <w:i/>
+                  <w:iCs/>
+                  <w:noProof/>
+                </w:rPr>
+                <w:t>IEEE International Conference on Big Data</w:t>
+              </w:r>
+              <w:r>
+                <w:rPr>
+                  <w:noProof/>
+                </w:rPr>
+                <w:t xml:space="preserve"> (pp. 3571-3574). Boston, MA: Institute of Electrical and Electronics Engineers. </w:t>
+              </w:r>
+              <w:r>
+                <w:rPr>
+                  <w:noProof/>
+                </w:rPr>
+                <w:t>DOI</w:t>
+              </w:r>
+              <w:r>
+                <w:rPr>
+                  <w:noProof/>
+                </w:rPr>
+                <w:t>:10.1109/BigData.2017.8258349</w:t>
+              </w:r>
+            </w:p>
+            <w:p>
+              <w:pPr>
+                <w:pStyle w:val="Bibliography"/>
+                <w:ind w:left="720" w:hanging="720"/>
+                <w:rPr>
+                  <w:noProof/>
+                </w:rPr>
+              </w:pPr>
+              <w:r>
+                <w:rPr>
+                  <w:noProof/>
+                </w:rPr>
+                <w:t xml:space="preserve">CDC. (2016, July 6). </w:t>
+              </w:r>
+              <w:r>
+                <w:rPr>
+                  <w:i/>
+                  <w:iCs/>
+                  <w:noProof/>
+                </w:rPr>
+                <w:t>Motor Vehicle Crash Deaths</w:t>
+              </w:r>
+              <w:r>
+                <w:rPr>
+                  <w:noProof/>
+                </w:rPr>
+                <w:t>. Retrieved from Centers for Disease Control and Prevention: https://www.cdc.gov/vitalsigns/motor-vehicle-safety/index.html</w:t>
+              </w:r>
+            </w:p>
+            <w:p>
+              <w:pPr>
+                <w:pStyle w:val="Bibliography"/>
+                <w:ind w:left="720" w:hanging="720"/>
+                <w:rPr>
+                  <w:noProof/>
+                </w:rPr>
+              </w:pPr>
+              <w:r>
+                <w:rPr>
+                  <w:noProof/>
+                </w:rPr>
+                <w:t xml:space="preserve">Cohen, B. (2013, November 14). </w:t>
+              </w:r>
+              <w:r>
+                <w:rPr>
+                  <w:i/>
+                  <w:iCs/>
+                  <w:noProof/>
+                </w:rPr>
+                <w:t xml:space="preserve">The </w:t>
+              </w:r>
+              <w:r>
+                <w:rPr>
+                  <w:i/>
+                  <w:iCs/>
+                  <w:noProof/>
+                </w:rPr>
+                <w:t>T</w:t>
+              </w:r>
+              <w:r>
+                <w:rPr>
+                  <w:i/>
+                  <w:iCs/>
+                  <w:noProof/>
+                </w:rPr>
+                <w:t>en</w:t>
+              </w:r>
+              <w:r>
+                <w:rPr>
+                  <w:i/>
+                  <w:iCs/>
+                  <w:noProof/>
+                </w:rPr>
+                <w:t xml:space="preserve"> S</w:t>
+              </w:r>
+              <w:r>
+                <w:rPr>
+                  <w:i/>
+                  <w:iCs/>
+                  <w:noProof/>
+                </w:rPr>
+                <w:t xml:space="preserve">martest </w:t>
+              </w:r>
+              <w:r>
+                <w:rPr>
+                  <w:i/>
+                  <w:iCs/>
+                  <w:noProof/>
+                </w:rPr>
+                <w:t>C</w:t>
+              </w:r>
+              <w:r>
+                <w:rPr>
+                  <w:i/>
+                  <w:iCs/>
+                  <w:noProof/>
+                </w:rPr>
+                <w:t>ities In North America</w:t>
+              </w:r>
+              <w:r>
+                <w:rPr>
+                  <w:noProof/>
+                </w:rPr>
+                <w:t>. Retrieved from Fast Company: https://www.fastcompany.com/3021592/the-10-smartest-cities-in-north-america</w:t>
+              </w:r>
+            </w:p>
+            <w:p>
+              <w:pPr>
+                <w:pStyle w:val="Bibliography"/>
+                <w:ind w:left="720" w:hanging="720"/>
+                <w:rPr>
+                  <w:noProof/>
+                </w:rPr>
+              </w:pPr>
+              <w:r>
+                <w:rPr>
+                  <w:noProof/>
+                </w:rPr>
+                <w:t xml:space="preserve">Ford, D. (2012, March 18). </w:t>
+              </w:r>
+              <w:r>
+                <w:rPr>
+                  <w:i/>
+                  <w:iCs/>
+                  <w:noProof/>
+                </w:rPr>
+                <w:t>As Cars are kept longer, 200,000 Is New 100,000</w:t>
+              </w:r>
+              <w:r>
+                <w:rPr>
+                  <w:noProof/>
+                </w:rPr>
+                <w:t>. Retrieved from The New York Times: https://www.nytimes.com/2012/03/18/automobiles/as-cars-are-kept-longer-200000-is-new-100000.html</w:t>
+              </w:r>
+            </w:p>
+            <w:p>
+              <w:pPr>
+                <w:pStyle w:val="Bibliography"/>
+                <w:ind w:left="720" w:hanging="720"/>
+                <w:rPr>
+                  <w:noProof/>
+                </w:rPr>
+              </w:pPr>
+              <w:r>
+                <w:rPr>
+                  <w:noProof/>
+                </w:rPr>
+                <w:t xml:space="preserve">Fridman, L. (2017, January 16). </w:t>
+              </w:r>
+              <w:r>
+                <w:rPr>
+                  <w:i/>
+                  <w:iCs/>
+                  <w:noProof/>
+                </w:rPr>
+                <w:t>MIT 6.S094: Introduction to Deep Learning and Self-Driving Cars</w:t>
+              </w:r>
+              <w:r>
+                <w:rPr>
+                  <w:noProof/>
+                </w:rPr>
+                <w:t>. Retrieved from YouTube: https://www.youtube.com/watch?v=1L0TKZQcUtA&amp;feature=youtu.be</w:t>
+              </w:r>
+            </w:p>
+            <w:p>
+              <w:pPr>
+                <w:pStyle w:val="Bibliography"/>
+                <w:ind w:left="720" w:hanging="720"/>
+                <w:rPr>
+                  <w:noProof/>
+                </w:rPr>
+              </w:pPr>
+              <w:r>
+                <w:rPr>
+                  <w:noProof/>
+                </w:rPr>
+                <w:t xml:space="preserve">Fridman, L. (2020, January). </w:t>
+              </w:r>
+              <w:r>
+                <w:rPr>
+                  <w:i/>
+                  <w:iCs/>
+                  <w:noProof/>
+                </w:rPr>
+                <w:t>Deep Learning State of the Art</w:t>
+              </w:r>
+              <w:r>
+                <w:rPr>
+                  <w:noProof/>
+                </w:rPr>
+                <w:t>. (Massachusetts Institute of Technology (MIT)) Retrieved from YouTube: https://youtu.be/0VH1Lim8gL8</w:t>
+              </w:r>
+            </w:p>
+            <w:p>
+              <w:pPr>
+                <w:pStyle w:val="Bibliography"/>
+                <w:ind w:left="720" w:hanging="720"/>
+                <w:rPr>
+                  <w:noProof/>
+                </w:rPr>
+              </w:pPr>
+              <w:r>
+                <w:rPr>
+                  <w:noProof/>
+                </w:rPr>
+                <w:t xml:space="preserve">Heer, J. (2019). Agency plus automation. </w:t>
+              </w:r>
+              <w:r>
+                <w:rPr>
+                  <w:i/>
+                  <w:iCs/>
+                  <w:noProof/>
+                </w:rPr>
+                <w:t>Proceedings of the National Academy of Sciences of the United States of America, 116</w:t>
+              </w:r>
+              <w:r>
+                <w:rPr>
+                  <w:noProof/>
+                </w:rPr>
+                <w:t>(6), 1844-1850. DOI:10.1073/pnas.1807184115</w:t>
+              </w:r>
+            </w:p>
+            <w:p>
+              <w:pPr>
+                <w:pStyle w:val="Bibliography"/>
+                <w:ind w:left="720" w:hanging="720"/>
+                <w:rPr>
+                  <w:noProof/>
+                </w:rPr>
+              </w:pPr>
+              <w:r>
+                <w:rPr>
+                  <w:noProof/>
+                </w:rPr>
+                <w:lastRenderedPageBreak/>
+                <w:t xml:space="preserve">Jackson, B., &amp; Rege, M. (2019). Machine learning for classification of economic recessions. </w:t>
+              </w:r>
+              <w:r>
+                <w:rPr>
+                  <w:i/>
+                  <w:iCs/>
+                  <w:noProof/>
+                </w:rPr>
+                <w:t>IEEE 20th International Conference on Information Reuse and Integration for Data Science</w:t>
+              </w:r>
+              <w:r>
+                <w:rPr>
+                  <w:noProof/>
+                </w:rPr>
+                <w:t xml:space="preserve"> (pp. 31-38). Los Angeles, CA, USA: Institute of Electrical and Electronics Engineers. </w:t>
+              </w:r>
+              <w:r>
+                <w:rPr>
+                  <w:noProof/>
+                </w:rPr>
+                <w:t>DOI</w:t>
+              </w:r>
+              <w:r>
+                <w:rPr>
+                  <w:noProof/>
+                </w:rPr>
+                <w:t>:10.1109/IRI.2019.00019</w:t>
+              </w:r>
+            </w:p>
+            <w:p>
+              <w:pPr>
+                <w:pStyle w:val="Bibliography"/>
+                <w:ind w:left="720" w:hanging="720"/>
+                <w:rPr>
+                  <w:noProof/>
+                </w:rPr>
+              </w:pPr>
+              <w:r>
+                <w:rPr>
+                  <w:noProof/>
+                </w:rPr>
+                <w:t xml:space="preserve">Keller, J., Liu, D., &amp; Fogel, D. (2016). </w:t>
+              </w:r>
+              <w:r>
+                <w:rPr>
+                  <w:i/>
+                  <w:iCs/>
+                  <w:noProof/>
+                </w:rPr>
+                <w:t>Fundamentals of Computational Intelligence.</w:t>
+              </w:r>
+              <w:r>
+                <w:rPr>
+                  <w:noProof/>
+                </w:rPr>
+                <w:t xml:space="preserve"> John Wiley &amp; Sons.</w:t>
+              </w:r>
+            </w:p>
+            <w:p>
+              <w:pPr>
+                <w:pStyle w:val="Bibliography"/>
+                <w:ind w:left="720" w:hanging="720"/>
+                <w:rPr>
+                  <w:noProof/>
+                </w:rPr>
+              </w:pPr>
+              <w:r>
+                <w:rPr>
+                  <w:noProof/>
+                </w:rPr>
+                <w:t xml:space="preserve">Li, D., Zhao, D., Zhang, Q., &amp; Chen, Y. (2019, May). Reinforcement Learning and Deep Learning Based Lateral Control for Autonomous Driving. </w:t>
+              </w:r>
+              <w:r>
+                <w:rPr>
+                  <w:i/>
+                  <w:iCs/>
+                  <w:noProof/>
+                </w:rPr>
+                <w:t>IEEE Computational Intelligence Magazine May, 14</w:t>
+              </w:r>
+              <w:r>
+                <w:rPr>
+                  <w:noProof/>
+                </w:rPr>
+                <w:t xml:space="preserve">(2), 83-98. </w:t>
+              </w:r>
+              <w:r>
+                <w:rPr>
+                  <w:noProof/>
+                </w:rPr>
+                <w:t>DOI</w:t>
+              </w:r>
+              <w:r>
+                <w:rPr>
+                  <w:noProof/>
+                </w:rPr>
+                <w:t>:10.1109/MCI.2019.2901089</w:t>
+              </w:r>
+            </w:p>
+            <w:p>
+              <w:pPr>
+                <w:pStyle w:val="Bibliography"/>
+                <w:ind w:left="720" w:hanging="720"/>
+                <w:rPr>
+                  <w:noProof/>
+                </w:rPr>
+              </w:pPr>
+              <w:r>
+                <w:rPr>
+                  <w:noProof/>
+                </w:rPr>
+                <w:t xml:space="preserve">Schleer, P., Drobinsky, S., de la Fuente, M., &amp; Radermacher, K. (2019). Toward versatile cooperative surgical robotics: a review and future challenges. </w:t>
+              </w:r>
+              <w:r>
+                <w:rPr>
+                  <w:i/>
+                  <w:iCs/>
+                  <w:noProof/>
+                </w:rPr>
+                <w:t>International Journal of Computer Assisted Radiology and Surgery, 14</w:t>
+              </w:r>
+              <w:r>
+                <w:rPr>
+                  <w:noProof/>
+                </w:rPr>
+                <w:t xml:space="preserve">(10), 1673-1686. </w:t>
+              </w:r>
+              <w:r>
+                <w:rPr>
+                  <w:noProof/>
+                </w:rPr>
+                <w:t>DOI</w:t>
+              </w:r>
+              <w:r>
+                <w:rPr>
+                  <w:noProof/>
+                </w:rPr>
+                <w:t>:10.1007/s11548-019-01927-z</w:t>
+              </w:r>
+            </w:p>
+            <w:p>
+              <w:pPr>
+                <w:pStyle w:val="Bibliography"/>
+                <w:ind w:left="720" w:hanging="720"/>
+                <w:rPr>
+                  <w:noProof/>
+                </w:rPr>
+              </w:pPr>
+              <w:r>
+                <w:rPr>
+                  <w:noProof/>
+                </w:rPr>
+                <w:t xml:space="preserve">Tong, W., Hussain, A., Bo, W., &amp; Maharjan, S. (2019). Artificial Intelligence for Vehicle-to-Everything. </w:t>
+              </w:r>
+              <w:r>
+                <w:rPr>
+                  <w:i/>
+                  <w:iCs/>
+                  <w:noProof/>
+                </w:rPr>
+                <w:t>IEEE Access, 7</w:t>
+              </w:r>
+              <w:r>
+                <w:rPr>
+                  <w:noProof/>
+                </w:rPr>
+                <w:t xml:space="preserve">, 10823-10843. </w:t>
+              </w:r>
+              <w:r>
+                <w:rPr>
+                  <w:noProof/>
+                </w:rPr>
+                <w:t>DOI</w:t>
+              </w:r>
+              <w:r>
+                <w:rPr>
+                  <w:noProof/>
+                </w:rPr>
+                <w:t>:10.1109/ACCESS.2019</w:t>
+              </w:r>
+            </w:p>
+            <w:p>
+              <w:r>
+                <w:rPr>
+                  <w:b/>
+                  <w:bCs/>
+                  <w:noProof/>
+                </w:rPr>
+                <w:fldChar w:fldCharType="end"/>
+              </w:r>
+            </w:p>
+          </w:sdtContent>
+        </w:sdt>
+      </w:sdtContent>
+    </w:sdt>
+    <w:p/>
     <w:sectPr>
       <w:headerReference w:type="even" r:id="rId20"/>
       <w:headerReference w:type="default" r:id="rId21"/>
@@ -2096,6 +2925,14 @@
         <w:shd w:val="clear" w:color="auto" w:fill="CCCCCC" w:themeFill="text1" w:themeFillTint="33"/>
       </w:tcPr>
     </w:tblStylePr>
+  </w:style>
+  <w:style w:type="paragraph" w:styleId="Bibliography">
+    <w:name w:val="Bibliography"/>
+    <w:basedOn w:val="Normal"/>
+    <w:next w:val="Normal"/>
+    <w:uiPriority w:val="37"/>
+    <w:unhideWhenUsed/>
+    <w:rsid w:val="00C85B76"/>
   </w:style>
 </w:styles>
 </file>
@@ -16230,7 +17067,7 @@
     </b:Author>
     <b:ConferenceName>IEEE International Conference on Big Data</b:ConferenceName>
     <b:DOI>10.1109/BigData.2017.8258349</b:DOI>
-    <b:RefOrder>3</b:RefOrder>
+    <b:RefOrder>5</b:RefOrder>
   </b:Source>
   <b:Source>
     <b:Tag>Hee19</b:Tag>
@@ -16253,7 +17090,7 @@
     <b:Volume>116</b:Volume>
     <b:Issue>6</b:Issue>
     <b:DOI>10.1073/pnas.1807184115</b:DOI>
-    <b:RefOrder>4</b:RefOrder>
+    <b:RefOrder>6</b:RefOrder>
   </b:Source>
   <b:Source>
     <b:Tag>Sch191</b:Tag>
@@ -16288,7 +17125,7 @@
     <b:Volume>14</b:Volume>
     <b:Issue>10</b:Issue>
     <b:DOI>10.1007/s11548-019-01927-z</b:DOI>
-    <b:RefOrder>5</b:RefOrder>
+    <b:RefOrder>7</b:RefOrder>
   </b:Source>
   <b:Source>
     <b:Tag>CDC16</b:Tag>
@@ -16327,7 +17164,7 @@
     <b:Month>January</b:Month>
     <b:Day>16</b:Day>
     <b:URL>https://www.youtube.com/watch?v=1L0TKZQcUtA&amp;feature=youtu.be</b:URL>
-    <b:RefOrder>6</b:RefOrder>
+    <b:RefOrder>8</b:RefOrder>
   </b:Source>
   <b:Source>
     <b:Tag>Fri20</b:Tag>
@@ -16349,7 +17186,7 @@
     <b:Month>January</b:Month>
     <b:URL>https://youtu.be/0VH1Lim8gL8</b:URL>
     <b:ProductionCompany>Massachusetts Institute of Technology (MIT)</b:ProductionCompany>
-    <b:RefOrder>7</b:RefOrder>
+    <b:RefOrder>9</b:RefOrder>
   </b:Source>
   <b:Source>
     <b:Tag>LiZ19</b:Tag>
@@ -16385,7 +17222,7 @@
     <b:Volume>14</b:Volume>
     <b:Issue>2</b:Issue>
     <b:DOI>10.1109/MCI.2019.2901089</b:DOI>
-    <b:RefOrder>8</b:RefOrder>
+    <b:RefOrder>10</b:RefOrder>
   </b:Source>
   <b:Source>
     <b:Tag>For12</b:Tag>
@@ -16409,11 +17246,163 @@
     <b:URL>https://www.nytimes.com/2012/03/18/automobiles/as-cars-are-kept-longer-200000-is-new-100000.html</b:URL>
     <b:RefOrder>2</b:RefOrder>
   </b:Source>
+  <b:Source>
+    <b:Tag>Jac19</b:Tag>
+    <b:SourceType>ConferenceProceedings</b:SourceType>
+    <b:Guid>{FC24C5E0-7E96-4B56-AD9F-EB0C2623134F}</b:Guid>
+    <b:Title>Machine learning for classification of economic recessions</b:Title>
+    <b:Year>2019</b:Year>
+    <b:Author>
+      <b:Author>
+        <b:NameList>
+          <b:Person>
+            <b:Last>Jackson</b:Last>
+            <b:First>B</b:First>
+          </b:Person>
+          <b:Person>
+            <b:Last>Rege</b:Last>
+            <b:First>M</b:First>
+          </b:Person>
+        </b:NameList>
+      </b:Author>
+    </b:Author>
+    <b:Pages>31-38</b:Pages>
+    <b:ConferenceName>IEEE 20th International Conference on Information Reuse and Integration for Data Science</b:ConferenceName>
+    <b:City>Los Angeles, CA, USA</b:City>
+    <b:Publisher>Institute of Electrical and Electronics Engineers</b:Publisher>
+    <b:DOI>10.1109/IRI.2019.00019</b:DOI>
+    <b:RefOrder>3</b:RefOrder>
+  </b:Source>
+  <b:Source>
+    <b:Tag>Kel16</b:Tag>
+    <b:SourceType>Book</b:SourceType>
+    <b:Guid>{EDB8FC0A-2279-4FE5-95A2-EE9E0B67E26A}</b:Guid>
+    <b:Title>Fundamentals of Computational Intelligence</b:Title>
+    <b:Year>2016</b:Year>
+    <b:Author>
+      <b:Author>
+        <b:NameList>
+          <b:Person>
+            <b:Last>Keller</b:Last>
+            <b:First>J</b:First>
+          </b:Person>
+          <b:Person>
+            <b:Last>Liu</b:Last>
+            <b:First>D</b:First>
+          </b:Person>
+          <b:Person>
+            <b:Last>Fogel</b:Last>
+            <b:First>D</b:First>
+          </b:Person>
+        </b:NameList>
+      </b:Author>
+    </b:Author>
+    <b:Publisher>John Wiley &amp; Sons</b:Publisher>
+    <b:RefOrder>11</b:RefOrder>
+  </b:Source>
+  <b:Source>
+    <b:Tag>Bal18</b:Tag>
+    <b:SourceType>ConferenceProceedings</b:SourceType>
+    <b:Guid>{E623666D-3251-4293-A605-5B037448AE17}</b:Guid>
+    <b:Author>
+      <b:Author>
+        <b:NameList>
+          <b:Person>
+            <b:Last>Balduccini</b:Last>
+            <b:First>M</b:First>
+          </b:Person>
+          <b:Person>
+            <b:Last>Griffor</b:Last>
+            <b:First>E</b:First>
+          </b:Person>
+          <b:Person>
+            <b:Last>Huth</b:Last>
+            <b:First>M</b:First>
+          </b:Person>
+          <b:Person>
+            <b:Last>Vishik</b:Last>
+            <b:First>C</b:First>
+          </b:Person>
+          <b:Person>
+            <b:Last>Burns</b:Last>
+            <b:First>M</b:First>
+          </b:Person>
+          <b:Person>
+            <b:Last>Wollman</b:Last>
+            <b:First>D</b:First>
+          </b:Person>
+        </b:NameList>
+      </b:Author>
+    </b:Author>
+    <b:Title>Reasoning about Smart Cities</b:Title>
+    <b:Pages>381-386</b:Pages>
+    <b:Year>2018</b:Year>
+    <b:ConferenceName>IEEE International Conference on Smart Computing</b:ConferenceName>
+    <b:Publisher>Institute of Electrical and Electronics Engineers</b:Publisher>
+    <b:DOI>10.1109/SMARTCOMP.2018.00033</b:DOI>
+    <b:RefOrder>12</b:RefOrder>
+  </b:Source>
+  <b:Source>
+    <b:Tag>Ton19</b:Tag>
+    <b:SourceType>JournalArticle</b:SourceType>
+    <b:Guid>{2E02980C-C9C5-4450-93D8-DCA83A6881BC}</b:Guid>
+    <b:Title>Artificial Intelligence for Vehicle-to-Everything</b:Title>
+    <b:Pages>10823-10843</b:Pages>
+    <b:Year>2019</b:Year>
+    <b:Author>
+      <b:Author>
+        <b:NameList>
+          <b:Person>
+            <b:Last>Tong</b:Last>
+            <b:First>W</b:First>
+          </b:Person>
+          <b:Person>
+            <b:Last>Hussain</b:Last>
+            <b:First>A</b:First>
+          </b:Person>
+          <b:Person>
+            <b:Last>Bo</b:Last>
+            <b:First>W</b:First>
+          </b:Person>
+          <b:Person>
+            <b:Last>Maharjan</b:Last>
+            <b:First>S</b:First>
+          </b:Person>
+        </b:NameList>
+      </b:Author>
+    </b:Author>
+    <b:JournalName>IEEE Access</b:JournalName>
+    <b:Volume>7</b:Volume>
+    <b:DOI>10.1109/ACCESS.2019</b:DOI>
+    <b:RefOrder>13</b:RefOrder>
+  </b:Source>
+  <b:Source>
+    <b:Tag>Coh13</b:Tag>
+    <b:SourceType>InternetSite</b:SourceType>
+    <b:Guid>{B0C801DF-0D1D-48C0-8BA8-FC4C7AFD59A9}</b:Guid>
+    <b:Title>The 10 smartest cities In North America</b:Title>
+    <b:Year>2013</b:Year>
+    <b:Author>
+      <b:Author>
+        <b:NameList>
+          <b:Person>
+            <b:Last>Cohen</b:Last>
+            <b:First>B</b:First>
+          </b:Person>
+        </b:NameList>
+      </b:Author>
+    </b:Author>
+    <b:InternetSiteTitle>Fast Company</b:InternetSiteTitle>
+    <b:Month>November</b:Month>
+    <b:Day>14</b:Day>
+    <b:URL>https://www.fastcompany.com/3021592/the-10-smartest-cities-in-north-america</b:URL>
+    <b:RefOrder>4</b:RefOrder>
+  </b:Source>
 </b:Sources>
 </file>
 
 <file path=customXml/itemProps1.xml><?xml version="1.0" encoding="utf-8"?>
-<ds:datastoreItem xmlns:ds="http://schemas.openxmlformats.org/officeDocument/2006/customXml" ds:itemID="{BAA59944-FBD1-4728-B93B-119EACDB4F32}">
+<ds:datastoreItem xmlns:ds="http://schemas.openxmlformats.org/officeDocument/2006/customXml" ds:itemID="{21BFF4B4-EEA9-4219-BFAC-D2705AF819D6}">
   <ds:schemaRefs>
     <ds:schemaRef ds:uri="http://schemas.openxmlformats.org/officeDocument/2006/bibliography"/>
   </ds:schemaRefs>

--- a/Week5_Automation/BachmeierNTIM8150-5.docx
+++ b/Week5_Automation/BachmeierNTIM8150-5.docx
@@ -1351,14 +1351,10 @@
     <w:p>
       <w:r>
         <w:tab/>
-      </w:r>
-      <w:r>
-        <w:tab/>
-      </w:r>
-    </w:p>
-    <w:p>
-      <w:r>
-        <w:t xml:space="preserve">When systems use artificial intelligence to augment human decision processes, it results in a powerful partnership.  Humans </w:t>
+        <w:t xml:space="preserve">Artificial intelligent systems are superior to humans at identifying patterns in data, then predicting the best next action.  However, their skills at understanding and rationalizing about more profound contexts is still an open problem.  </w:t>
+      </w:r>
+      <w:r>
+        <w:t>When systems use artificial intelligence to augment human decision processes, it results in a powerful partnership.</w:t>
       </w:r>
     </w:p>
     <w:p/>

--- a/Week5_Automation/BachmeierNTIM8150-5.docx
+++ b/Week5_Automation/BachmeierNTIM8150-5.docx
@@ -161,7 +161,13 @@
         <w:t xml:space="preserve"> exists because humans specialize in contextualizing thought versus automation </w:t>
       </w:r>
       <w:r>
-        <w:t>use patterns to make predictions (</w:t>
+        <w:t>use</w:t>
+      </w:r>
+      <w:r>
+        <w:t>s</w:t>
+      </w:r>
+      <w:r>
+        <w:t xml:space="preserve"> patterns to make predictions (</w:t>
       </w:r>
       <w:proofErr w:type="spellStart"/>
       <w:r>
@@ -187,13 +193,22 @@
         <w:t xml:space="preserve"> partnership flourishing, it will continue creating advancements across safety, </w:t>
       </w:r>
       <w:r>
-        <w:t xml:space="preserve">convenience </w:t>
+        <w:t>convenience</w:t>
+      </w:r>
+      <w:r>
+        <w:t>,</w:t>
+      </w:r>
+      <w:r>
+        <w:t xml:space="preserve"> </w:t>
       </w:r>
       <w:r>
         <w:t xml:space="preserve">resource </w:t>
       </w:r>
       <w:r>
-        <w:t xml:space="preserve">optimization, </w:t>
+        <w:t>utilization</w:t>
+      </w:r>
+      <w:r>
+        <w:t xml:space="preserve">, </w:t>
       </w:r>
       <w:r>
         <w:t xml:space="preserve">and </w:t>
@@ -225,10 +240,52 @@
         <w:t xml:space="preserve">non-exhaustive </w:t>
       </w:r>
       <w:r>
-        <w:t>taxonomy subset of these situations, such as reducing wear and tear and object detection.</w:t>
-      </w:r>
-      <w:r>
-        <w:t xml:space="preserve">  While building the taxonomy, the critical placement consideration was focusing on that aspect’s core use cases.  Many items, such as Voice Assistance (VA), could arguably live under the Safety pillar.  However, safety systems could exist in the same capacity even though more traditional input interfaces.</w:t>
+        <w:t xml:space="preserve">taxonomy of </w:t>
+      </w:r>
+      <w:r>
+        <w:t>uses-cases for artificial intelligence in motor vehicles</w:t>
+      </w:r>
+      <w:r>
+        <w:t>, such as reducing wear and tear and object detection.</w:t>
+      </w:r>
+      <w:r>
+        <w:t xml:space="preserve">  </w:t>
+      </w:r>
+      <w:r>
+        <w:t>T</w:t>
+      </w:r>
+      <w:r>
+        <w:t xml:space="preserve">he </w:t>
+      </w:r>
+      <w:r>
+        <w:t>primary deciding factor for item assignment within the tree is the central application topic</w:t>
+      </w:r>
+      <w:r>
+        <w:t xml:space="preserve">.  Many items, such as Voice Assistance (VA), could arguably live under </w:t>
+      </w:r>
+      <w:r>
+        <w:t xml:space="preserve">a different pillar (e.g., </w:t>
+      </w:r>
+      <w:r>
+        <w:t>Safety</w:t>
+      </w:r>
+      <w:r>
+        <w:t>).  However,</w:t>
+      </w:r>
+      <w:r>
+        <w:t xml:space="preserve"> safety systems could exist in the same capacity </w:t>
+      </w:r>
+      <w:r>
+        <w:t>using</w:t>
+      </w:r>
+      <w:r>
+        <w:t xml:space="preserve"> more traditional input interfaces</w:t>
+      </w:r>
+      <w:r>
+        <w:t>, making this example fall under conveniences</w:t>
+      </w:r>
+      <w:r>
+        <w:t>.</w:t>
       </w:r>
     </w:p>
     <w:p>
@@ -236,7 +293,13 @@
         <w:pStyle w:val="Caption"/>
       </w:pPr>
       <w:r>
-        <w:t>Figure 1: Taxonomy of Use-Cases</w:t>
+        <w:t xml:space="preserve">Figure 1: Taxonomy of </w:t>
+      </w:r>
+      <w:r>
+        <w:t xml:space="preserve">Example </w:t>
+      </w:r>
+      <w:r>
+        <w:t>Use-Cases</w:t>
       </w:r>
     </w:p>
     <w:p>
@@ -306,13 +369,16 @@
         <w:t xml:space="preserve">  </w:t>
       </w:r>
       <w:r>
-        <w:t xml:space="preserve">These statistics are unacceptably high and require innovations that increase </w:t>
-      </w:r>
-      <w:r>
-        <w:t>all participants’ safety</w:t>
-      </w:r>
-      <w:r>
-        <w:t xml:space="preserve"> on the road</w:t>
+        <w:t>These statistics are unacceptably high and require innovations that increase</w:t>
+      </w:r>
+      <w:r>
+        <w:t xml:space="preserve"> all participants’ safety</w:t>
+      </w:r>
+      <w:r>
+        <w:t xml:space="preserve"> </w:t>
+      </w:r>
+      <w:r>
+        <w:t>on the road</w:t>
       </w:r>
       <w:r>
         <w:t xml:space="preserve"> (see Figure 2)</w:t>
@@ -324,13 +390,31 @@
         <w:t xml:space="preserve">  </w:t>
       </w:r>
       <w:r>
-        <w:t>Artificial intelligence can assist these scenarios by collecting sensor data and then predicting risks and opportunities.</w:t>
-      </w:r>
-      <w:r>
-        <w:t xml:space="preserve">  However, numerous open problems exist across the safety domain.</w:t>
-      </w:r>
-      <w:r>
-        <w:t xml:space="preserve">  These challenges should not discourage investments in these areas as they are essential to address.</w:t>
+        <w:t xml:space="preserve">Artificial intelligence can assist </w:t>
+      </w:r>
+      <w:r>
+        <w:t xml:space="preserve">in </w:t>
+      </w:r>
+      <w:r>
+        <w:t>these scenarios by collecting sensor data and then predicting risks and opportunities.</w:t>
+      </w:r>
+      <w:r>
+        <w:t xml:space="preserve">  However, numerous open problems exist </w:t>
+      </w:r>
+      <w:r>
+        <w:t>throughout</w:t>
+      </w:r>
+      <w:r>
+        <w:t xml:space="preserve"> the safety domain.</w:t>
+      </w:r>
+      <w:r>
+        <w:t xml:space="preserve">  These challenges should not discourage investments in these areas as they are essential to </w:t>
+      </w:r>
+      <w:r>
+        <w:t>public safety</w:t>
+      </w:r>
+      <w:r>
+        <w:t>.</w:t>
       </w:r>
     </w:p>
     <w:p>
@@ -371,11 +455,9 @@
       <w:r>
         <w:t xml:space="preserve">For example, several manufacturers, like </w:t>
       </w:r>
-      <w:proofErr w:type="spellStart"/>
-      <w:r>
-        <w:t>Suburu</w:t>
-      </w:r>
-      <w:proofErr w:type="spellEnd"/>
+      <w:r>
+        <w:t>Subaru</w:t>
+      </w:r>
       <w:r>
         <w:t xml:space="preserve"> and Lexus, include audible collision alerts during lane changes or reversing.  While these capabilities exist today, they are often incomplete models due to the high volume of edge cases, such as children fetching a ball from the street.  Even after detecting the example child, several open problems span ethical and philosophical debate.  Lex (2017) </w:t>
       </w:r>
@@ -387,34 +469,21 @@
           <w:i/>
           <w:iCs/>
         </w:rPr>
-        <w:t xml:space="preserve"> if avoiding the pedestrian requires killing the driver</w:t>
-      </w:r>
-      <w:r>
-        <w:rPr>
-          <w:i/>
-          <w:iCs/>
-        </w:rPr>
+        <w:t xml:space="preserve"> </w:t>
+      </w:r>
+      <w:r>
+        <w:t>if avoiding the pedestrian requires killing the driver</w:t>
+      </w:r>
+      <w:r>
         <w:t>— w</w:t>
       </w:r>
       <w:r>
-        <w:rPr>
-          <w:i/>
-          <w:iCs/>
-        </w:rPr>
         <w:t>hat calculus dictates th</w:t>
       </w:r>
       <w:r>
-        <w:rPr>
-          <w:i/>
-          <w:iCs/>
-        </w:rPr>
         <w:t>at</w:t>
       </w:r>
       <w:r>
-        <w:rPr>
-          <w:i/>
-          <w:iCs/>
-        </w:rPr>
         <w:t xml:space="preserve"> autonomous decision</w:t>
       </w:r>
       <w:r>
@@ -445,13 +514,16 @@
         <w:t xml:space="preserve"> or swerving</w:t>
       </w:r>
       <w:r>
-        <w:t>) that can risk</w:t>
+        <w:t xml:space="preserve">) that </w:t>
+      </w:r>
+      <w:r>
+        <w:t>could</w:t>
+      </w:r>
+      <w:r>
+        <w:t xml:space="preserve"> risk</w:t>
       </w:r>
       <w:r>
         <w:t xml:space="preserve"> a multi-vehicle accident.</w:t>
-      </w:r>
-      <w:r>
-        <w:t xml:space="preserve"> </w:t>
       </w:r>
     </w:p>
     <w:p>
@@ -469,7 +541,13 @@
         <w:t xml:space="preserve">During a road trip, there are often long monotonous segments necessary to arrive at the destination.  This requirement forces the driver to expel significant amounts of concentration relative to the mundane task.  Instead, auto-pilot systems can take the wheel and allow the motorist to relax and participate in leisure activities (e.g., conversing with passengers).  </w:t>
       </w:r>
       <w:r>
-        <w:t>Some manufactures tackle these needs with adaptive cruise control technologies.  This approach is useful in static environments (e.g., open highways) but encounters limitations in more dynamic environments (e.g., urban cities).</w:t>
+        <w:t xml:space="preserve">Some manufactures tackle </w:t>
+      </w:r>
+      <w:r>
+        <w:t>these</w:t>
+      </w:r>
+      <w:r>
+        <w:t xml:space="preserve"> needs with adaptive cruise control technologies.  This approach is useful in static environments (e.g., open highways) but encounters limitations in more dynamic environments (e.g., urban cities).</w:t>
       </w:r>
       <w:r>
         <w:t xml:space="preserve">  </w:t>
@@ -481,19 +559,37 @@
         <w:t>is</w:t>
       </w:r>
       <w:r>
-        <w:t xml:space="preserve"> gap by including more sensors feeding into </w:t>
+        <w:t xml:space="preserve"> gap by including more sensors </w:t>
+      </w:r>
+      <w:r>
+        <w:t xml:space="preserve">that </w:t>
+      </w:r>
+      <w:r>
+        <w:t xml:space="preserve">feed into </w:t>
       </w:r>
       <w:r>
         <w:t xml:space="preserve">sophisticated reinforcement learning </w:t>
       </w:r>
-      <w:proofErr w:type="gramStart"/>
       <w:r>
         <w:t>algorithms</w:t>
       </w:r>
       <w:r>
-        <w:t>, but</w:t>
-      </w:r>
-      <w:proofErr w:type="gramEnd"/>
+        <w:t xml:space="preserve"> </w:t>
+      </w:r>
+      <w:r>
+        <w:t>(</w:t>
+      </w:r>
+      <w:proofErr w:type="spellStart"/>
+      <w:r>
+        <w:t>Fridman</w:t>
+      </w:r>
+      <w:proofErr w:type="spellEnd"/>
+      <w:r>
+        <w:t>, 2020)</w:t>
+      </w:r>
+      <w:r>
+        <w:t>.  However,</w:t>
+      </w:r>
       <w:r>
         <w:t xml:space="preserve"> continuing to scale these m</w:t>
       </w:r>
@@ -501,18 +597,10 @@
         <w:t xml:space="preserve">onolithic expert systems </w:t>
       </w:r>
       <w:r>
-        <w:t xml:space="preserve">is challenging </w:t>
-      </w:r>
-      <w:r>
-        <w:t>(</w:t>
-      </w:r>
-      <w:proofErr w:type="spellStart"/>
-      <w:r>
-        <w:t>Fridman</w:t>
-      </w:r>
-      <w:proofErr w:type="spellEnd"/>
-      <w:r>
-        <w:t>, 2020).</w:t>
+        <w:t>is challenging</w:t>
+      </w:r>
+      <w:r>
+        <w:t>.</w:t>
       </w:r>
     </w:p>
     <w:p>
@@ -672,13 +760,19 @@
         <w:t xml:space="preserve"> </w:t>
       </w:r>
       <w:r>
-        <w:t>These results continue into various expert subsystems that control the car, such as turning the wheel or accelerating.</w:t>
+        <w:t xml:space="preserve">These results </w:t>
+      </w:r>
+      <w:r>
+        <w:t>flow</w:t>
+      </w:r>
+      <w:r>
+        <w:t xml:space="preserve"> into various expert subsystems that control the car, such as turning the wheel or accelerating.</w:t>
       </w:r>
       <w:r>
         <w:t xml:space="preserve">  </w:t>
       </w:r>
       <w:r>
-        <w:t>S</w:t>
+        <w:t>An ensemble of s</w:t>
       </w:r>
       <w:r>
         <w:t>ubsystem</w:t>
@@ -687,7 +781,41 @@
         <w:t>s</w:t>
       </w:r>
       <w:r>
-        <w:t xml:space="preserve"> output observations ensemble into a decision model that directs the I/O controller.</w:t>
+        <w:t xml:space="preserve"> observations </w:t>
+      </w:r>
+      <w:r>
+        <w:t xml:space="preserve">merges into </w:t>
+      </w:r>
+      <w:r>
+        <w:t xml:space="preserve">a </w:t>
+      </w:r>
+      <w:r>
+        <w:t xml:space="preserve">broader system-wide </w:t>
+      </w:r>
+      <w:r>
+        <w:t>decision model</w:t>
+      </w:r>
+      <w:r>
+        <w:t xml:space="preserve"> that controls one or </w:t>
+      </w:r>
+      <w:r>
+        <w:lastRenderedPageBreak/>
+        <w:t xml:space="preserve">more </w:t>
+      </w:r>
+      <w:r>
+        <w:t>I/O</w:t>
+      </w:r>
+      <w:r>
+        <w:t xml:space="preserve"> (Input/Output)</w:t>
+      </w:r>
+      <w:r>
+        <w:t xml:space="preserve"> controller</w:t>
+      </w:r>
+      <w:r>
+        <w:t>s</w:t>
+      </w:r>
+      <w:r>
+        <w:t>.</w:t>
       </w:r>
       <w:r>
         <w:t xml:space="preserve">  </w:t>
@@ -696,11 +824,7 @@
         <w:t>Like</w:t>
       </w:r>
       <w:r>
-        <w:t xml:space="preserve"> other </w:t>
-      </w:r>
-      <w:r>
-        <w:lastRenderedPageBreak/>
-        <w:t xml:space="preserve">microsystem architectures, each subsystem’s implementation can evolve independently of </w:t>
+        <w:t xml:space="preserve"> other microsystem architectures, each subsystem’s implementation can evolve independently of </w:t>
       </w:r>
       <w:r>
         <w:t>peer</w:t>
@@ -730,9 +854,9 @@
       </w:r>
     </w:p>
     <w:p>
-      <w:r>
-        <w:tab/>
-      </w:r>
+      <w:pPr>
+        <w:ind w:firstLine="720"/>
+      </w:pPr>
       <w:r>
         <w:t>Modern personal vehicles have a lifespan of over 200,000 miles and often travel 24,000 miles per year</w:t>
       </w:r>
@@ -794,6 +918,18 @@
       </w:r>
       <w:r>
         <w:t xml:space="preserve">  </w:t>
+      </w:r>
+      <w:r>
+        <w:t xml:space="preserve">Data scientists can improve this situation by introducing micro-optimization systems across the automobile.  For instance, traditional cruise control maintains a specific speed (e.g., 70mph) without considering any environmental context.  Meanwhile, a smarter system can factor in the road’s incline, the driver’s profile, and metrics about the trip to </w:t>
+      </w:r>
+      <w:r>
+        <w:t>create</w:t>
+      </w:r>
+      <w:r>
+        <w:t xml:space="preserve"> a dynamic profile ranging from, e.g., 65-70mph.  As this idea expands outward, it results in collections of micro-optimizers that monitor all aspects of the driving experience, potentially saving hundreds of dollars in </w:t>
+      </w:r>
+      <w:r>
+        <w:t>costs.</w:t>
       </w:r>
     </w:p>
     <w:p>
@@ -1036,138 +1172,73 @@
         <w:ind w:firstLine="720"/>
       </w:pPr>
       <w:r>
-        <w:t xml:space="preserve">Data scientists can improve this situation by introducing micro-optimization systems across the </w:t>
-      </w:r>
-      <w:proofErr w:type="gramStart"/>
-      <w:r>
-        <w:t>auto-mobile</w:t>
-      </w:r>
-      <w:proofErr w:type="gramEnd"/>
-      <w:r>
-        <w:t>.  For instance, traditional cruise control maintains a specific speed (e.g., 70mph) without considering any environmental context.  Meanwhile, a smarter system can factor in the road’s incline, the driver’s profile, and metrics about the trip to meet a dynamic profile ranging from, e.g., 65-70mph.</w:t>
-      </w:r>
-      <w:r>
-        <w:t xml:space="preserve">  As this idea expands outward, it results in collections of micro-optimizers that monitor all aspects of the driving experience, potentially saving hundreds of dollars </w:t>
-      </w:r>
-      <w:r>
-        <w:t>in fuel</w:t>
+        <w:t xml:space="preserve">When the driver has advance notice that a component is likely to fail, they can schedule the maintenance and minimize costs.  Preventative </w:t>
+      </w:r>
+      <w:r>
+        <w:t xml:space="preserve">Maintenance </w:t>
+      </w:r>
+      <w:r>
+        <w:t>S</w:t>
+      </w:r>
+      <w:r>
+        <w:t>ystems</w:t>
+      </w:r>
+      <w:r>
+        <w:t xml:space="preserve"> (PMS)</w:t>
+      </w:r>
+      <w:r>
+        <w:t xml:space="preserve"> </w:t>
+      </w:r>
+      <w:r>
+        <w:t>p</w:t>
+      </w:r>
+      <w:r>
+        <w:t>rovide</w:t>
+      </w:r>
+      <w:r>
+        <w:t>s</w:t>
+      </w:r>
+      <w:r>
+        <w:t xml:space="preserve"> </w:t>
+      </w:r>
+      <w:r>
+        <w:t xml:space="preserve">this capability by </w:t>
+      </w:r>
+      <w:r>
+        <w:t xml:space="preserve">first </w:t>
+      </w:r>
+      <w:r>
+        <w:t>collecting component</w:t>
+      </w:r>
+      <w:r>
+        <w:t>-level</w:t>
+      </w:r>
+      <w:r>
+        <w:t xml:space="preserve"> telemetry and looking for anomalous metrics</w:t>
+      </w:r>
+      <w:r>
+        <w:t xml:space="preserve"> (see Figure 4)</w:t>
       </w:r>
       <w:r>
         <w:t>.</w:t>
       </w:r>
-    </w:p>
-    <w:p>
-      <w:pPr>
-        <w:pStyle w:val="Caption"/>
-      </w:pPr>
-      <w:r>
-        <w:t>Figure 4: Preventative Maintenance System</w:t>
-      </w:r>
-    </w:p>
-    <w:p>
-      <w:pPr>
-        <w:ind w:firstLine="720"/>
-        <w:jc w:val="center"/>
-      </w:pPr>
-      <w:r>
-        <w:rPr>
-          <w:noProof/>
-        </w:rPr>
-        <w:drawing>
-          <wp:inline distT="0" distB="0" distL="0" distR="0" wp14:anchorId="479D891E" wp14:editId="499C7FDA">
-            <wp:extent cx="2957791" cy="1686910"/>
-            <wp:effectExtent l="0" t="0" r="0" b="8890"/>
-            <wp:docPr id="4" name="Picture 4"/>
-            <wp:cNvGraphicFramePr>
-              <a:graphicFrameLocks xmlns:a="http://schemas.openxmlformats.org/drawingml/2006/main" noChangeAspect="1"/>
-            </wp:cNvGraphicFramePr>
-            <a:graphic xmlns:a="http://schemas.openxmlformats.org/drawingml/2006/main">
-              <a:graphicData uri="http://schemas.openxmlformats.org/drawingml/2006/picture">
-                <pic:pic xmlns:pic="http://schemas.openxmlformats.org/drawingml/2006/picture">
-                  <pic:nvPicPr>
-                    <pic:cNvPr id="1" name=""/>
-                    <pic:cNvPicPr/>
-                  </pic:nvPicPr>
-                  <pic:blipFill>
-                    <a:blip r:embed="rId19"/>
-                    <a:stretch>
-                      <a:fillRect/>
-                    </a:stretch>
-                  </pic:blipFill>
-                  <pic:spPr>
-                    <a:xfrm>
-                      <a:off x="0" y="0"/>
-                      <a:ext cx="3134414" cy="1787643"/>
-                    </a:xfrm>
-                    <a:prstGeom prst="rect">
-                      <a:avLst/>
-                    </a:prstGeom>
-                  </pic:spPr>
-                </pic:pic>
-              </a:graphicData>
-            </a:graphic>
-          </wp:inline>
-        </w:drawing>
-      </w:r>
-    </w:p>
-    <w:p>
-      <w:pPr>
-        <w:ind w:firstLine="720"/>
-      </w:pPr>
-      <w:r>
-        <w:lastRenderedPageBreak/>
-        <w:t xml:space="preserve">When the driver has advance notice that a component is likely to fail, they can schedule the maintenance and minimize costs.  Preventative </w:t>
-      </w:r>
-      <w:r>
-        <w:t xml:space="preserve">Maintenance </w:t>
-      </w:r>
-      <w:r>
-        <w:t>S</w:t>
-      </w:r>
-      <w:r>
-        <w:t>ystems</w:t>
-      </w:r>
-      <w:r>
-        <w:t xml:space="preserve"> (PMS)</w:t>
-      </w:r>
-      <w:r>
-        <w:t xml:space="preserve"> </w:t>
-      </w:r>
-      <w:r>
-        <w:t>p</w:t>
-      </w:r>
-      <w:r>
-        <w:t>rovide</w:t>
-      </w:r>
-      <w:r>
-        <w:t>s</w:t>
-      </w:r>
-      <w:r>
-        <w:t xml:space="preserve"> </w:t>
-      </w:r>
-      <w:r>
-        <w:t xml:space="preserve">this capability by </w:t>
-      </w:r>
-      <w:r>
-        <w:t xml:space="preserve">first </w:t>
-      </w:r>
-      <w:r>
-        <w:t>collecting component</w:t>
-      </w:r>
-      <w:r>
-        <w:t>-level</w:t>
-      </w:r>
-      <w:r>
-        <w:t xml:space="preserve"> telemetry and looking for anomalous metrics</w:t>
-      </w:r>
-      <w:r>
-        <w:t xml:space="preserve"> (see Figure 4)</w:t>
-      </w:r>
-      <w:r>
-        <w:t>.</w:t>
-      </w:r>
-      <w:r>
-        <w:t xml:space="preserve">  For instance, an engine monitoring solution might observe the RPMs (Revolutions per Minute) and electrical output.  Sensor time series data tends to noisy and requires a curation process (e.g., Kalman filter) to remove noise and derive a stable signal</w:t>
+      <w:r>
+        <w:t xml:space="preserve">  For instance, an engine monitoring solution might observe the RPMs (Revolutions per Minute) and </w:t>
+      </w:r>
+      <w:r>
+        <w:t xml:space="preserve">the </w:t>
+      </w:r>
+      <w:r>
+        <w:t xml:space="preserve">electrical output.  Sensor time series data </w:t>
+      </w:r>
+      <w:r>
+        <w:t xml:space="preserve">are </w:t>
+      </w:r>
+      <w:r>
+        <w:t xml:space="preserve">noisy and require a curation process (e.g., Kalman filter) to derive a stable </w:t>
+      </w:r>
+      <w:r>
+        <w:t>moving average signal</w:t>
       </w:r>
       <w:sdt>
         <w:sdtPr>
@@ -1202,7 +1273,14 @@
         <w:t xml:space="preserve">  </w:t>
       </w:r>
       <w:r>
-        <w:t>Next, the stable signal flows into a Recurrent Neural Network (RNN)</w:t>
+        <w:lastRenderedPageBreak/>
+        <w:t xml:space="preserve">Next, the </w:t>
+      </w:r>
+      <w:r>
+        <w:t>curated</w:t>
+      </w:r>
+      <w:r>
+        <w:t xml:space="preserve"> signal flows into a Recurrent Neural Network (RNN)</w:t>
       </w:r>
       <w:r>
         <w:t>,</w:t>
@@ -1211,7 +1289,78 @@
         <w:t xml:space="preserve"> which uses sequences of previous tokens to predict future values (Keller et al. 2016).</w:t>
       </w:r>
       <w:r>
-        <w:t xml:space="preserve">  When the observations deviate outside of these predictions, an anomaly exists and needs surfacing to a decision control process.</w:t>
+        <w:t xml:space="preserve">  When </w:t>
+      </w:r>
+      <w:r>
+        <w:t xml:space="preserve">new </w:t>
+      </w:r>
+      <w:r>
+        <w:t xml:space="preserve">observations deviate outside of these predictions, an anomaly exists and </w:t>
+      </w:r>
+      <w:r>
+        <w:t xml:space="preserve">needs </w:t>
+      </w:r>
+      <w:r>
+        <w:t>surfac</w:t>
+      </w:r>
+      <w:r>
+        <w:t>ing</w:t>
+      </w:r>
+      <w:r>
+        <w:t xml:space="preserve"> to a decision control process.</w:t>
+      </w:r>
+    </w:p>
+    <w:p>
+      <w:pPr>
+        <w:pStyle w:val="Caption"/>
+      </w:pPr>
+      <w:r>
+        <w:t>Figure 4: Preventative Maintenance System</w:t>
+      </w:r>
+    </w:p>
+    <w:p>
+      <w:pPr>
+        <w:jc w:val="center"/>
+      </w:pPr>
+      <w:r>
+        <w:rPr>
+          <w:noProof/>
+        </w:rPr>
+        <w:drawing>
+          <wp:inline distT="0" distB="0" distL="0" distR="0" wp14:anchorId="13C16AFB" wp14:editId="3DA880A5">
+            <wp:extent cx="3139772" cy="1790700"/>
+            <wp:effectExtent l="0" t="0" r="3810" b="0"/>
+            <wp:docPr id="4" name="Picture 4"/>
+            <wp:cNvGraphicFramePr>
+              <a:graphicFrameLocks xmlns:a="http://schemas.openxmlformats.org/drawingml/2006/main" noChangeAspect="1"/>
+            </wp:cNvGraphicFramePr>
+            <a:graphic xmlns:a="http://schemas.openxmlformats.org/drawingml/2006/main">
+              <a:graphicData uri="http://schemas.openxmlformats.org/drawingml/2006/picture">
+                <pic:pic xmlns:pic="http://schemas.openxmlformats.org/drawingml/2006/picture">
+                  <pic:nvPicPr>
+                    <pic:cNvPr id="1" name=""/>
+                    <pic:cNvPicPr/>
+                  </pic:nvPicPr>
+                  <pic:blipFill>
+                    <a:blip r:embed="rId19"/>
+                    <a:stretch>
+                      <a:fillRect/>
+                    </a:stretch>
+                  </pic:blipFill>
+                  <pic:spPr>
+                    <a:xfrm>
+                      <a:off x="0" y="0"/>
+                      <a:ext cx="3466199" cy="1976870"/>
+                    </a:xfrm>
+                    <a:prstGeom prst="rect">
+                      <a:avLst/>
+                    </a:prstGeom>
+                  </pic:spPr>
+                </pic:pic>
+              </a:graphicData>
+            </a:graphic>
+          </wp:inline>
+        </w:drawing>
       </w:r>
     </w:p>
     <w:p>
@@ -1254,15 +1403,25 @@
         <w:t>.</w:t>
       </w:r>
       <w:r>
-        <w:t xml:space="preserve">  A central participant in this ecosystem is the autonomous vehicle, as it transmits metrics to infrastructure (V2I) and other drivers (V2V).  These metadata fields will enable more efficient traffic shaping, alertness to potential risks, and more insights into driver patterns (Tong et al. 2019).  For instance, today, each driver inputs their GPS destination and follows the route in an isolated silo.  Tomorrow, aspects of those routing decisions can become centralized, resulting in less route congestion.  While ideas of this ideal state are already coming to life in areas like Seattle, Boston, and New York; the large scale implementation is still </w:t>
-      </w:r>
-      <w:proofErr w:type="spellStart"/>
-      <w:r>
-        <w:t>aways</w:t>
-      </w:r>
-      <w:proofErr w:type="spellEnd"/>
-      <w:r>
-        <w:t xml:space="preserve"> out</w:t>
+        <w:t xml:space="preserve">  A central participant in this ecosystem is the autonomous vehicle, as it transmits metrics to infrastructure (V2I) and other </w:t>
+      </w:r>
+      <w:r>
+        <w:t>vehicles</w:t>
+      </w:r>
+      <w:r>
+        <w:t xml:space="preserve"> (V2V).  These metadata </w:t>
+      </w:r>
+      <w:r>
+        <w:t>feeds</w:t>
+      </w:r>
+      <w:r>
+        <w:t xml:space="preserve"> will enable more efficient traffic shaping, alertness to potential risks, and more insights into driver patterns (Tong et al. 2019).  For instance, today, each driver inputs their GPS destination and follows the route in an isolated silo.  Tomorrow, aspects of those routing decisions can become centralized, resulting in less route congestion.  While ideas of this ideal state are already coming to life in areas like Seattle, Boston, and New York; the large scale implementation is still </w:t>
+      </w:r>
+      <w:r>
+        <w:t xml:space="preserve">years </w:t>
+      </w:r>
+      <w:r>
+        <w:t>out</w:t>
       </w:r>
       <w:sdt>
         <w:sdtPr>
@@ -1336,7 +1495,16 @@
         <w:t xml:space="preserve">with </w:t>
       </w:r>
       <w:r>
-        <w:t>remote web services.</w:t>
+        <w:t>ubiquitous</w:t>
+      </w:r>
+      <w:r>
+        <w:t xml:space="preserve"> </w:t>
+      </w:r>
+      <w:r>
+        <w:t>cloud services</w:t>
+      </w:r>
+      <w:r>
+        <w:t>.</w:t>
       </w:r>
     </w:p>
     <w:p>
@@ -1347,17 +1515,47 @@
         <w:lastRenderedPageBreak/>
         <w:t>Conclusion</w:t>
       </w:r>
+      <w:r>
+        <w:t>s</w:t>
+      </w:r>
     </w:p>
     <w:p>
       <w:r>
         <w:tab/>
-        <w:t xml:space="preserve">Artificial intelligent systems are superior to humans at identifying patterns in data, then predicting the best next action.  However, their skills at understanding and rationalizing about more profound contexts is still an open problem.  </w:t>
-      </w:r>
-      <w:r>
-        <w:t>When systems use artificial intelligence to augment human decision processes, it results in a powerful partnership.</w:t>
+        <w:t>Three takeaways of this paper are (1) that artificial systems need to augment human processes; (2) a suitable starting place is safety and cost optimization, and (3) smart cities several years away, requiring cloud services to fill that void.</w:t>
       </w:r>
     </w:p>
-    <w:p/>
+    <w:p>
+      <w:pPr>
+        <w:ind w:firstLine="720"/>
+      </w:pPr>
+      <w:r>
+        <w:t>The most powerful artificial intelligence applications use machines to enhance human capabilities rather than replace them</w:t>
+      </w:r>
+      <w:r>
+        <w:t>.  Motor vehicles contain a wealth of integration points where machine learning can handle tedious aspects of the journey with greater precision and accuracy than humans.</w:t>
+      </w:r>
+      <w:r>
+        <w:t xml:space="preserve">  </w:t>
+      </w:r>
+      <w:r>
+        <w:t xml:space="preserve">After freeing the driver from the burden of mundane work, she can focus on value-differentiating traveling qualities, such as talking with passengers and thinking about the day ahead.  Meanwhile, intelligent systems remain vigilant in the background looking for risks like a child running into the road.  Another collection of machine learning </w:t>
+      </w:r>
+      <w:proofErr w:type="gramStart"/>
+      <w:r>
+        <w:t>tasks</w:t>
+      </w:r>
+      <w:proofErr w:type="gramEnd"/>
+      <w:r>
+        <w:t xml:space="preserve"> revolve around cruise control capabilities, as these systems keep us out of harm’s way and reduce wear-and-tear on internal parts.</w:t>
+      </w:r>
+      <w:r>
+        <w:t xml:space="preserve">  </w:t>
+      </w:r>
+      <w:r>
+        <w:t>Looking further into the future, the integration of smart vehicles within smart cities brings a promise of more efficient traffic shaping and risk awareness.  However, the necessary infrastructure investments are unlikely to arise in the next decade.  Instead, machine learning will pair vehicular telemetry into ubiquitous cloud computing to provide a similar experience.</w:t>
+      </w:r>
+    </w:p>
     <w:p>
       <w:r>
         <w:br w:type="page"/>

--- a/Week5_Automation/BachmeierNTIM8150-5.docx
+++ b/Week5_Automation/BachmeierNTIM8150-5.docx
@@ -1,6 +1,6 @@
 
 <file path=word/document.xml><?xml version="1.0" encoding="utf-8"?>
-<w:document xmlns:wpc="http://schemas.microsoft.com/office/word/2010/wordprocessingCanvas" xmlns:cx="http://schemas.microsoft.com/office/drawing/2014/chartex" xmlns:cx1="http://schemas.microsoft.com/office/drawing/2015/9/8/chartex" xmlns:cx2="http://schemas.microsoft.com/office/drawing/2015/10/21/chartex" xmlns:cx3="http://schemas.microsoft.com/office/drawing/2016/5/9/chartex" xmlns:cx4="http://schemas.microsoft.com/office/drawing/2016/5/10/chartex" xmlns:cx5="http://schemas.microsoft.com/office/drawing/2016/5/11/chartex" xmlns:cx6="http://schemas.microsoft.com/office/drawing/2016/5/12/chartex" xmlns:cx7="http://schemas.microsoft.com/office/drawing/2016/5/13/chartex" xmlns:cx8="http://schemas.microsoft.com/office/drawing/2016/5/14/chartex" xmlns:mc="http://schemas.openxmlformats.org/markup-compatibility/2006" xmlns:aink="http://schemas.microsoft.com/office/drawing/2016/ink" xmlns:am3d="http://schemas.microsoft.com/office/drawing/2017/model3d" xmlns:o="urn:schemas-microsoft-com:office:office" xmlns:r="http://schemas.openxmlformats.org/officeDocument/2006/relationships" xmlns:m="http://schemas.openxmlformats.org/officeDocument/2006/math" xmlns:v="urn:schemas-microsoft-com:vml" xmlns:wp14="http://schemas.microsoft.com/office/word/2010/wordprocessingDrawing" xmlns:wp="http://schemas.openxmlformats.org/drawingml/2006/wordprocessingDrawing" xmlns:w10="urn:schemas-microsoft-com:office:word" xmlns:w="http://schemas.openxmlformats.org/wordprocessingml/2006/main" xmlns:w14="http://schemas.microsoft.com/office/word/2010/wordml" xmlns:w15="http://schemas.microsoft.com/office/word/2012/wordml" xmlns:w16cex="http://schemas.microsoft.com/office/word/2018/wordml/cex" xmlns:w16cid="http://schemas.microsoft.com/office/word/2016/wordml/cid" xmlns:w16="http://schemas.microsoft.com/office/word/2018/wordml" xmlns:w16se="http://schemas.microsoft.com/office/word/2015/wordml/symex" xmlns:wpg="http://schemas.microsoft.com/office/word/2010/wordprocessingGroup" xmlns:wpi="http://schemas.microsoft.com/office/word/2010/wordprocessingInk" xmlns:wne="http://schemas.microsoft.com/office/word/2006/wordml" xmlns:wps="http://schemas.microsoft.com/office/word/2010/wordprocessingShape" mc:Ignorable="w14 w15 w16se w16cid w16 w16cex wp14">
+<w:document xmlns:wpc="http://schemas.microsoft.com/office/word/2010/wordprocessingCanvas" xmlns:cx="http://schemas.microsoft.com/office/drawing/2014/chartex" xmlns:cx1="http://schemas.microsoft.com/office/drawing/2015/9/8/chartex" xmlns:cx2="http://schemas.microsoft.com/office/drawing/2015/10/21/chartex" xmlns:cx3="http://schemas.microsoft.com/office/drawing/2016/5/9/chartex" xmlns:cx4="http://schemas.microsoft.com/office/drawing/2016/5/10/chartex" xmlns:cx5="http://schemas.microsoft.com/office/drawing/2016/5/11/chartex" xmlns:cx6="http://schemas.microsoft.com/office/drawing/2016/5/12/chartex" xmlns:cx7="http://schemas.microsoft.com/office/drawing/2016/5/13/chartex" xmlns:cx8="http://schemas.microsoft.com/office/drawing/2016/5/14/chartex" xmlns:mc="http://schemas.openxmlformats.org/markup-compatibility/2006" xmlns:aink="http://schemas.microsoft.com/office/drawing/2016/ink" xmlns:am3d="http://schemas.microsoft.com/office/drawing/2017/model3d" xmlns:o="urn:schemas-microsoft-com:office:office" xmlns:oel="http://schemas.microsoft.com/office/2019/extlst" xmlns:r="http://schemas.openxmlformats.org/officeDocument/2006/relationships" xmlns:m="http://schemas.openxmlformats.org/officeDocument/2006/math" xmlns:v="urn:schemas-microsoft-com:vml" xmlns:wp14="http://schemas.microsoft.com/office/word/2010/wordprocessingDrawing" xmlns:wp="http://schemas.openxmlformats.org/drawingml/2006/wordprocessingDrawing" xmlns:w10="urn:schemas-microsoft-com:office:word" xmlns:w="http://schemas.openxmlformats.org/wordprocessingml/2006/main" xmlns:w14="http://schemas.microsoft.com/office/word/2010/wordml" xmlns:w15="http://schemas.microsoft.com/office/word/2012/wordml" xmlns:w16cex="http://schemas.microsoft.com/office/word/2018/wordml/cex" xmlns:w16cid="http://schemas.microsoft.com/office/word/2016/wordml/cid" xmlns:w16="http://schemas.microsoft.com/office/word/2018/wordml" xmlns:w16sdtdh="http://schemas.microsoft.com/office/word/2020/wordml/sdtdatahash" xmlns:w16se="http://schemas.microsoft.com/office/word/2015/wordml/symex" xmlns:wpg="http://schemas.microsoft.com/office/word/2010/wordprocessingGroup" xmlns:wpi="http://schemas.microsoft.com/office/word/2010/wordprocessingInk" xmlns:wne="http://schemas.microsoft.com/office/word/2006/wordml" xmlns:wps="http://schemas.microsoft.com/office/word/2010/wordprocessingShape" mc:Ignorable="w14 w15 w16se w16cid w16 w16cex w16sdtdh wp14">
   <w:body>
     <w:p/>
     <w:p/>
@@ -149,22 +149,19 @@
         <w:t>.</w:t>
       </w:r>
       <w:r>
-        <w:t xml:space="preserve">  For instance, a person can write a more profound business case than a machine; however, the same machine will have fewer misspellings and grammatical errors.</w:t>
-      </w:r>
-      <w:r>
-        <w:t xml:space="preserve">  This </w:t>
+        <w:t xml:space="preserve"> For instance, a person can write a more profound business case than a machine; however, the same machine will have fewer misspellings and grammatical errors.</w:t>
+      </w:r>
+      <w:r>
+        <w:t xml:space="preserve"> This </w:t>
       </w:r>
       <w:r>
         <w:t>dichotomy</w:t>
       </w:r>
       <w:r>
-        <w:t xml:space="preserve"> exists because humans specialize in contextualizing thought versus automation </w:t>
-      </w:r>
-      <w:r>
-        <w:t>use</w:t>
-      </w:r>
-      <w:r>
-        <w:t>s</w:t>
+        <w:t xml:space="preserve"> exists because humans specialize in contextualizing thought versus </w:t>
+      </w:r>
+      <w:r>
+        <w:t>using</w:t>
       </w:r>
       <w:r>
         <w:t xml:space="preserve"> patterns to make predictions (</w:t>
@@ -175,22 +172,37 @@
       </w:r>
       <w:proofErr w:type="spellEnd"/>
       <w:r>
-        <w:t xml:space="preserve"> et al. 2019)</w:t>
+        <w:t xml:space="preserve"> et al.</w:t>
+      </w:r>
+      <w:r>
+        <w:t>,</w:t>
+      </w:r>
+      <w:r>
+        <w:t xml:space="preserve"> 2019)</w:t>
       </w:r>
       <w:r>
         <w:t>.</w:t>
       </w:r>
       <w:r>
-        <w:t xml:space="preserve">  </w:t>
-      </w:r>
-      <w:r>
-        <w:t xml:space="preserve">Smart vehicles are an area of research that seeks to fuse this symbiotic relationship.  </w:t>
-      </w:r>
-      <w:r>
-        <w:t>As this</w:t>
-      </w:r>
-      <w:r>
-        <w:t xml:space="preserve"> partnership flourishing, it will continue creating advancements across safety, </w:t>
+        <w:t xml:space="preserve"> </w:t>
+      </w:r>
+      <w:r>
+        <w:t>Intelligen</w:t>
+      </w:r>
+      <w:r>
+        <w:t xml:space="preserve">t vehicles are an area of research that seeks to fuse this symbiotic relationship. </w:t>
+      </w:r>
+      <w:r>
+        <w:t>This partnership</w:t>
+      </w:r>
+      <w:r>
+        <w:t xml:space="preserve"> will continue creating advancements </w:t>
+      </w:r>
+      <w:r>
+        <w:t>in</w:t>
+      </w:r>
+      <w:r>
+        <w:t xml:space="preserve"> safety, </w:t>
       </w:r>
       <w:r>
         <w:t>convenience</w:t>
@@ -199,10 +211,7 @@
         <w:t>,</w:t>
       </w:r>
       <w:r>
-        <w:t xml:space="preserve"> </w:t>
-      </w:r>
-      <w:r>
-        <w:t xml:space="preserve">resource </w:t>
+        <w:t xml:space="preserve"> resource </w:t>
       </w:r>
       <w:r>
         <w:t>utilization</w:t>
@@ -214,7 +223,10 @@
         <w:t xml:space="preserve">and </w:t>
       </w:r>
       <w:r>
-        <w:t>smart city integrations</w:t>
+        <w:t>autonomous</w:t>
+      </w:r>
+      <w:r>
+        <w:t xml:space="preserve"> city integrations</w:t>
       </w:r>
       <w:r>
         <w:t>.</w:t>
@@ -234,13 +246,7 @@
         <w:t>Machine learning can enhance every aspect of the drive, from extending the physical parts’ lifespan to increasing the driver’s overall satisfaction.</w:t>
       </w:r>
       <w:r>
-        <w:t xml:space="preserve">  Figure 1 contains a </w:t>
-      </w:r>
-      <w:r>
-        <w:t xml:space="preserve">non-exhaustive </w:t>
-      </w:r>
-      <w:r>
-        <w:t xml:space="preserve">taxonomy of </w:t>
+        <w:t xml:space="preserve"> Figure 1 contains a non-exhaustive taxonomy of </w:t>
       </w:r>
       <w:r>
         <w:t>uses-cases for artificial intelligence in motor vehicles</w:t>
@@ -249,7 +255,7 @@
         <w:t>, such as reducing wear and tear and object detection.</w:t>
       </w:r>
       <w:r>
-        <w:t xml:space="preserve">  </w:t>
+        <w:t xml:space="preserve"> </w:t>
       </w:r>
       <w:r>
         <w:t>T</w:t>
@@ -258,19 +264,22 @@
         <w:t xml:space="preserve">he </w:t>
       </w:r>
       <w:r>
-        <w:t>primary deciding factor for item assignment within the tree is the central application topic</w:t>
-      </w:r>
-      <w:r>
-        <w:t xml:space="preserve">.  Many items, such as Voice Assistance (VA), could arguably live under </w:t>
-      </w:r>
-      <w:r>
-        <w:t xml:space="preserve">a different pillar (e.g., </w:t>
-      </w:r>
-      <w:r>
-        <w:t>Safety</w:t>
-      </w:r>
-      <w:r>
-        <w:t>).  However,</w:t>
+        <w:t>central application topic is the primary deciding factor for item assignment within the tree</w:t>
+      </w:r>
+      <w:r>
+        <w:t xml:space="preserve">. Many items, such as Voice Assistance (VA), could arguably live under </w:t>
+      </w:r>
+      <w:r>
+        <w:t>a different pillar</w:t>
+      </w:r>
+      <w:r>
+        <w:t>, s</w:t>
+      </w:r>
+      <w:r>
+        <w:t>afety</w:t>
+      </w:r>
+      <w:r>
+        <w:t>. However,</w:t>
       </w:r>
       <w:r>
         <w:t xml:space="preserve"> safety systems could exist in the same capacity </w:t>
@@ -282,7 +291,7 @@
         <w:t xml:space="preserve"> more traditional input interfaces</w:t>
       </w:r>
       <w:r>
-        <w:t>, making this example fall under conveniences</w:t>
+        <w:t>, making this example fall under convenience</w:t>
       </w:r>
       <w:r>
         <w:t>.</w:t>
@@ -341,6 +350,7 @@
           <w:id w:val="178326414"/>
           <w:citation/>
         </w:sdtPr>
+        <w:sdtEndPr/>
         <w:sdtContent>
           <w:r>
             <w:fldChar w:fldCharType="begin"/>
@@ -366,7 +376,7 @@
         <w:t>.</w:t>
       </w:r>
       <w:r>
-        <w:t xml:space="preserve">  </w:t>
+        <w:t xml:space="preserve"> </w:t>
       </w:r>
       <w:r>
         <w:t>These statistics are unacceptably high and require innovations that increase</w:t>
@@ -387,7 +397,7 @@
         <w:t>.</w:t>
       </w:r>
       <w:r>
-        <w:t xml:space="preserve">  </w:t>
+        <w:t xml:space="preserve"> </w:t>
       </w:r>
       <w:r>
         <w:t xml:space="preserve">Artificial intelligence can assist </w:t>
@@ -396,10 +406,10 @@
         <w:t xml:space="preserve">in </w:t>
       </w:r>
       <w:r>
-        <w:t>these scenarios by collecting sensor data and then predicting risks and opportunities.</w:t>
-      </w:r>
-      <w:r>
-        <w:t xml:space="preserve">  However, numerous open problems exist </w:t>
+        <w:t>these scenarios by collecting sensor data and predicting risks and opportunities.</w:t>
+      </w:r>
+      <w:r>
+        <w:t xml:space="preserve"> However, numerous open problems exist </w:t>
       </w:r>
       <w:r>
         <w:t>throughout</w:t>
@@ -408,7 +418,7 @@
         <w:t xml:space="preserve"> the safety domain.</w:t>
       </w:r>
       <w:r>
-        <w:t xml:space="preserve">  These challenges should not discourage investments in these areas as they are essential to </w:t>
+        <w:t xml:space="preserve"> These challenges should not discourage investments in these areas as they are essential to </w:t>
       </w:r>
       <w:r>
         <w:t>public safety</w:t>
@@ -459,7 +469,13 @@
         <w:t>Subaru</w:t>
       </w:r>
       <w:r>
-        <w:t xml:space="preserve"> and Lexus, include audible collision alerts during lane changes or reversing.  While these capabilities exist today, they are often incomplete models due to the high volume of edge cases, such as children fetching a ball from the street.  Even after detecting the example child, several open problems span ethical and philosophical debate.  Lex (2017) </w:t>
+        <w:t xml:space="preserve"> and Lexus, include audible collision alerts during lane changes or reversing. While these capabilities exist today, they are often incomplete models due to the high volume of edge cases, such as children fetching a ball from the street. </w:t>
+      </w:r>
+      <w:r>
+        <w:t>Several open problems span ethical and philosophical debate even after detecting the example child</w:t>
+      </w:r>
+      <w:r>
+        <w:t xml:space="preserve">. Lex (2017) </w:t>
       </w:r>
       <w:r>
         <w:t>asks</w:t>
@@ -472,13 +488,7 @@
         <w:t xml:space="preserve"> </w:t>
       </w:r>
       <w:r>
-        <w:t>if avoiding the pedestrian requires killing the driver</w:t>
-      </w:r>
-      <w:r>
-        <w:t>— w</w:t>
-      </w:r>
-      <w:r>
-        <w:t>hat calculus dictates th</w:t>
+        <w:t>if avoiding the pedestrian requires killing the driver— what calculus dictates th</w:t>
       </w:r>
       <w:r>
         <w:t>at</w:t>
@@ -487,13 +497,16 @@
         <w:t xml:space="preserve"> autonomous decision</w:t>
       </w:r>
       <w:r>
-        <w:t>?</w:t>
-      </w:r>
-      <w:r>
-        <w:t xml:space="preserve">  </w:t>
-      </w:r>
-      <w:r>
-        <w:t xml:space="preserve">These situations might play-out in fractions of a second, limiting the value of human intuition.  </w:t>
+        <w:t xml:space="preserve">? </w:t>
+      </w:r>
+      <w:r>
+        <w:t>These situations might play</w:t>
+      </w:r>
+      <w:r>
+        <w:t xml:space="preserve"> </w:t>
+      </w:r>
+      <w:r>
+        <w:t xml:space="preserve">out in fractions of a second, limiting the value of human intuition. </w:t>
       </w:r>
       <w:r>
         <w:t xml:space="preserve">Since </w:t>
@@ -538,19 +551,36 @@
     <w:p>
       <w:r>
         <w:tab/>
-        <w:t xml:space="preserve">During a road trip, there are often long monotonous segments necessary to arrive at the destination.  This requirement forces the driver to expel significant amounts of concentration relative to the mundane task.  Instead, auto-pilot systems can take the wheel and allow the motorist to relax and participate in leisure activities (e.g., conversing with passengers).  </w:t>
-      </w:r>
-      <w:r>
-        <w:t xml:space="preserve">Some manufactures tackle </w:t>
+      </w:r>
+      <w:r>
+        <w:t>There are often long monotonous segments necessary to arrive at the destination during a road trip</w:t>
+      </w:r>
+      <w:r>
+        <w:t xml:space="preserve">. This requirement forces the driver to expel significant amounts of concentration relative to the mundane task. Instead, auto-pilot systems can take the wheel and allow the motorist to relax and participate in leisure activities (e.g., conversing with passengers). </w:t>
+      </w:r>
+      <w:r>
+        <w:t>Some manufacture</w:t>
+      </w:r>
+      <w:r>
+        <w:t>r</w:t>
+      </w:r>
+      <w:r>
+        <w:t xml:space="preserve">s tackle </w:t>
       </w:r>
       <w:r>
         <w:t>these</w:t>
       </w:r>
       <w:r>
-        <w:t xml:space="preserve"> needs with adaptive cruise control technologies.  This approach is useful in static environments (e.g., open highways) but encounters limitations in more dynamic environments (e.g., urban cities).</w:t>
-      </w:r>
-      <w:r>
-        <w:t xml:space="preserve">  </w:t>
+        <w:t xml:space="preserve"> needs with adaptive cruise control technologies. This approach is </w:t>
+      </w:r>
+      <w:r>
+        <w:t>help</w:t>
+      </w:r>
+      <w:r>
+        <w:t>ful in static environments (e.g., open highways) but encounters limitations in more dynamic environments (e.g., urban cities).</w:t>
+      </w:r>
+      <w:r>
+        <w:t xml:space="preserve"> </w:t>
       </w:r>
       <w:r>
         <w:t>Researchers are closing th</w:t>
@@ -574,10 +604,7 @@
         <w:t>algorithms</w:t>
       </w:r>
       <w:r>
-        <w:t xml:space="preserve"> </w:t>
-      </w:r>
-      <w:r>
-        <w:t>(</w:t>
+        <w:t xml:space="preserve"> (</w:t>
       </w:r>
       <w:proofErr w:type="spellStart"/>
       <w:r>
@@ -588,7 +615,7 @@
         <w:t>, 2020)</w:t>
       </w:r>
       <w:r>
-        <w:t>.  However,</w:t>
+        <w:t>. However,</w:t>
       </w:r>
       <w:r>
         <w:t xml:space="preserve"> continuing to scale these m</w:t>
@@ -597,10 +624,7 @@
         <w:t xml:space="preserve">onolithic expert systems </w:t>
       </w:r>
       <w:r>
-        <w:t>is challenging</w:t>
-      </w:r>
-      <w:r>
-        <w:t>.</w:t>
+        <w:t>is challenging.</w:t>
       </w:r>
     </w:p>
     <w:p>
@@ -620,9 +644,9 @@
           <w:noProof/>
         </w:rPr>
         <w:drawing>
-          <wp:inline distT="0" distB="0" distL="0" distR="0" wp14:anchorId="0F008C75" wp14:editId="33F7375E">
-            <wp:extent cx="4414345" cy="1613877"/>
-            <wp:effectExtent l="0" t="0" r="5715" b="5715"/>
+          <wp:inline distT="0" distB="0" distL="0" distR="0" wp14:anchorId="0F008C75" wp14:editId="44316049">
+            <wp:extent cx="6070393" cy="2219325"/>
+            <wp:effectExtent l="0" t="0" r="6985" b="0"/>
             <wp:docPr id="3" name="Picture 3"/>
             <wp:cNvGraphicFramePr>
               <a:graphicFrameLocks xmlns:a="http://schemas.openxmlformats.org/drawingml/2006/main" noChangeAspect="1"/>
@@ -643,7 +667,7 @@
                   <pic:spPr>
                     <a:xfrm>
                       <a:off x="0" y="0"/>
-                      <a:ext cx="4983229" cy="1821860"/>
+                      <a:ext cx="6863920" cy="2509437"/>
                     </a:xfrm>
                     <a:prstGeom prst="rect">
                       <a:avLst/>
@@ -688,7 +712,7 @@
         <w:t xml:space="preserve">modern architectures address these issues </w:t>
       </w:r>
       <w:r>
-        <w:t xml:space="preserve">using combinations of </w:t>
+        <w:t xml:space="preserve">using </w:t>
       </w:r>
       <w:r>
         <w:t xml:space="preserve">ensemble </w:t>
@@ -700,13 +724,19 @@
         <w:t>methods</w:t>
       </w:r>
       <w:r>
-        <w:t xml:space="preserve"> (Li et al. 2019)</w:t>
+        <w:t xml:space="preserve"> (Li et al.</w:t>
+      </w:r>
+      <w:r>
+        <w:t>,</w:t>
+      </w:r>
+      <w:r>
+        <w:t xml:space="preserve"> 2019)</w:t>
       </w:r>
       <w:r>
         <w:t>.</w:t>
       </w:r>
       <w:r>
-        <w:t xml:space="preserve">  Consider a decision process that feeds camera frames into a</w:t>
+        <w:t xml:space="preserve"> Consider a decision process that feeds camera frames into a</w:t>
       </w:r>
       <w:r>
         <w:t>n</w:t>
@@ -715,10 +745,7 @@
         <w:t xml:space="preserve"> </w:t>
       </w:r>
       <w:r>
-        <w:t xml:space="preserve">image classification </w:t>
-      </w:r>
-      <w:r>
-        <w:t xml:space="preserve">Convolutional Neural Network (CNN) </w:t>
+        <w:t xml:space="preserve">image classification Convolutional Neural Network (CNN) </w:t>
       </w:r>
       <w:r>
         <w:t xml:space="preserve">to </w:t>
@@ -727,98 +754,101 @@
         <w:t>extract objects and contextualize the environment</w:t>
       </w:r>
       <w:r>
+        <w:t xml:space="preserve"> (see Figure 3)</w:t>
+      </w:r>
+      <w:r>
+        <w:t>.</w:t>
+      </w:r>
+      <w:r>
+        <w:t xml:space="preserve"> CNN algorithms mimic </w:t>
+      </w:r>
+      <w:r>
+        <w:t>an eye’s biological structures</w:t>
+      </w:r>
+      <w:r>
+        <w:t xml:space="preserve"> by normalizing </w:t>
+      </w:r>
+      <w:r>
+        <w:t>neighboring pixel</w:t>
+      </w:r>
+      <w:r>
+        <w:t xml:space="preserve"> blocks</w:t>
+      </w:r>
+      <w:r>
+        <w:t xml:space="preserve"> to derive structure (Keller et al.</w:t>
+      </w:r>
+      <w:r>
+        <w:t>,</w:t>
+      </w:r>
+      <w:r>
+        <w:t xml:space="preserve"> 2016)</w:t>
+      </w:r>
+      <w:r>
+        <w:t>.</w:t>
+      </w:r>
+      <w:r>
         <w:t xml:space="preserve"> </w:t>
       </w:r>
       <w:r>
-        <w:t>(see Figure 3)</w:t>
+        <w:t xml:space="preserve">These results </w:t>
+      </w:r>
+      <w:r>
+        <w:t>flow</w:t>
+      </w:r>
+      <w:r>
+        <w:t xml:space="preserve"> into various expert subsystems that </w:t>
+      </w:r>
+      <w:r>
+        <w:lastRenderedPageBreak/>
+        <w:t>control the car, such as turning the wheel or accelerating.</w:t>
+      </w:r>
+      <w:r>
+        <w:t xml:space="preserve"> </w:t>
+      </w:r>
+      <w:r>
+        <w:t>An ensemble of s</w:t>
+      </w:r>
+      <w:r>
+        <w:t xml:space="preserve">ubsystem observations </w:t>
+      </w:r>
+      <w:r>
+        <w:t xml:space="preserve">merges into </w:t>
+      </w:r>
+      <w:r>
+        <w:t xml:space="preserve">a </w:t>
+      </w:r>
+      <w:r>
+        <w:t xml:space="preserve">broader system-wide </w:t>
+      </w:r>
+      <w:r>
+        <w:t>decision model</w:t>
+      </w:r>
+      <w:r>
+        <w:t xml:space="preserve"> that cont</w:t>
+      </w:r>
+      <w:r>
+        <w:t>ain</w:t>
+      </w:r>
+      <w:r>
+        <w:t xml:space="preserve">s one or more </w:t>
+      </w:r>
+      <w:r>
+        <w:t>I/O</w:t>
+      </w:r>
+      <w:r>
+        <w:t xml:space="preserve"> (Input/Output)</w:t>
+      </w:r>
+      <w:r>
+        <w:t xml:space="preserve"> controller</w:t>
+      </w:r>
+      <w:r>
+        <w:t>s</w:t>
       </w:r>
       <w:r>
         <w:t>.</w:t>
       </w:r>
       <w:r>
-        <w:t xml:space="preserve">  CNN algorithms mimic </w:t>
-      </w:r>
-      <w:r>
-        <w:t>an eye’s biological structures</w:t>
-      </w:r>
-      <w:r>
-        <w:t xml:space="preserve"> by normalizing </w:t>
-      </w:r>
-      <w:r>
-        <w:t>neighboring pixels block</w:t>
-      </w:r>
-      <w:r>
-        <w:t>s together</w:t>
-      </w:r>
-      <w:r>
-        <w:t xml:space="preserve"> to derive structure (Keller et al. 2016)</w:t>
-      </w:r>
-      <w:r>
-        <w:t xml:space="preserve">. </w:t>
-      </w:r>
-      <w:r>
         <w:t xml:space="preserve"> </w:t>
-      </w:r>
-      <w:r>
-        <w:t xml:space="preserve">These results </w:t>
-      </w:r>
-      <w:r>
-        <w:t>flow</w:t>
-      </w:r>
-      <w:r>
-        <w:t xml:space="preserve"> into various expert subsystems that control the car, such as turning the wheel or accelerating.</w:t>
-      </w:r>
-      <w:r>
-        <w:t xml:space="preserve">  </w:t>
-      </w:r>
-      <w:r>
-        <w:t>An ensemble of s</w:t>
-      </w:r>
-      <w:r>
-        <w:t>ubsystem</w:t>
-      </w:r>
-      <w:r>
-        <w:t>s</w:t>
-      </w:r>
-      <w:r>
-        <w:t xml:space="preserve"> observations </w:t>
-      </w:r>
-      <w:r>
-        <w:t xml:space="preserve">merges into </w:t>
-      </w:r>
-      <w:r>
-        <w:t xml:space="preserve">a </w:t>
-      </w:r>
-      <w:r>
-        <w:t xml:space="preserve">broader system-wide </w:t>
-      </w:r>
-      <w:r>
-        <w:t>decision model</w:t>
-      </w:r>
-      <w:r>
-        <w:t xml:space="preserve"> that controls one or </w:t>
-      </w:r>
-      <w:r>
-        <w:lastRenderedPageBreak/>
-        <w:t xml:space="preserve">more </w:t>
-      </w:r>
-      <w:r>
-        <w:t>I/O</w:t>
-      </w:r>
-      <w:r>
-        <w:t xml:space="preserve"> (Input/Output)</w:t>
-      </w:r>
-      <w:r>
-        <w:t xml:space="preserve"> controller</w:t>
-      </w:r>
-      <w:r>
-        <w:t>s</w:t>
-      </w:r>
-      <w:r>
-        <w:t>.</w:t>
-      </w:r>
-      <w:r>
-        <w:t xml:space="preserve">  </w:t>
       </w:r>
       <w:r>
         <w:t>Like</w:t>
@@ -865,6 +895,7 @@
           <w:id w:val="-1120296512"/>
           <w:citation/>
         </w:sdtPr>
+        <w:sdtEndPr/>
         <w:sdtContent>
           <w:r>
             <w:fldChar w:fldCharType="begin"/>
@@ -890,7 +921,7 @@
         <w:t>.</w:t>
       </w:r>
       <w:r>
-        <w:t xml:space="preserve">  </w:t>
+        <w:t xml:space="preserve"> </w:t>
       </w:r>
       <w:r>
         <w:t xml:space="preserve">Assuming a driver purchases a $25,000 car and keeps it that entire usable period, </w:t>
@@ -917,19 +948,22 @@
         <w:t>.</w:t>
       </w:r>
       <w:r>
-        <w:t xml:space="preserve">  </w:t>
-      </w:r>
-      <w:r>
-        <w:t xml:space="preserve">Data scientists can improve this situation by introducing micro-optimization systems across the automobile.  For instance, traditional cruise control maintains a specific speed (e.g., 70mph) without considering any environmental context.  Meanwhile, a smarter system can factor in the road’s incline, the driver’s profile, and metrics about the trip to </w:t>
-      </w:r>
-      <w:r>
-        <w:t>create</w:t>
-      </w:r>
-      <w:r>
-        <w:t xml:space="preserve"> a dynamic profile ranging from, e.g., 65-70mph.  As this idea expands outward, it results in collections of micro-optimizers that monitor all aspects of the driving experience, potentially saving hundreds of dollars in </w:t>
-      </w:r>
-      <w:r>
-        <w:t>costs.</w:t>
+        <w:t xml:space="preserve"> </w:t>
+      </w:r>
+      <w:r>
+        <w:t xml:space="preserve">Data scientists can improve this situation by introducing micro-optimization systems across the automobile. For instance, traditional cruise control maintains a specific speed (e.g., 70mph) without considering any environmental context. Meanwhile, a </w:t>
+      </w:r>
+      <w:r>
+        <w:t>more intelligent</w:t>
+      </w:r>
+      <w:r>
+        <w:t xml:space="preserve"> system can factor in the road’s incline, the driver’s profile, and metrics about the trip to create a dynamic profile ranging from, e.g., 65-70mph. As this idea expands outward, it </w:t>
+      </w:r>
+      <w:r>
+        <w:t>collects</w:t>
+      </w:r>
+      <w:r>
+        <w:t xml:space="preserve"> micro-optimizers that monitor all aspects of the driving experience, potentially saving hundreds of dollars in costs.</w:t>
       </w:r>
     </w:p>
     <w:p>
@@ -1172,7 +1206,7 @@
         <w:ind w:firstLine="720"/>
       </w:pPr>
       <w:r>
-        <w:t xml:space="preserve">When the driver has advance notice that a component is likely to fail, they can schedule the maintenance and minimize costs.  Preventative </w:t>
+        <w:t xml:space="preserve">When the driver has advance notice that a component is likely to fail, they can schedule the maintenance and minimize costs. Preventative </w:t>
       </w:r>
       <w:r>
         <w:t xml:space="preserve">Maintenance </w:t>
@@ -1202,13 +1236,7 @@
         <w:t xml:space="preserve"> </w:t>
       </w:r>
       <w:r>
-        <w:t xml:space="preserve">this capability by </w:t>
-      </w:r>
-      <w:r>
-        <w:t xml:space="preserve">first </w:t>
-      </w:r>
-      <w:r>
-        <w:t>collecting component</w:t>
+        <w:t>this capability by collecting component</w:t>
       </w:r>
       <w:r>
         <w:t>-level</w:t>
@@ -1223,13 +1251,17 @@
         <w:t>.</w:t>
       </w:r>
       <w:r>
-        <w:t xml:space="preserve">  For instance, an engine monitoring solution might observe the RPMs (Revolutions per Minute) and </w:t>
+        <w:t xml:space="preserve"> For instance, an engine monitoring solution might observe the RPMs (Revolutions per </w:t>
+      </w:r>
+      <w:r>
+        <w:lastRenderedPageBreak/>
+        <w:t xml:space="preserve">Minute) and </w:t>
       </w:r>
       <w:r>
         <w:t xml:space="preserve">the </w:t>
       </w:r>
       <w:r>
-        <w:t xml:space="preserve">electrical output.  Sensor time series data </w:t>
+        <w:t xml:space="preserve">electrical output. Sensor time series data </w:t>
       </w:r>
       <w:r>
         <w:t xml:space="preserve">are </w:t>
@@ -1245,6 +1277,7 @@
           <w:id w:val="1314606233"/>
           <w:citation/>
         </w:sdtPr>
+        <w:sdtEndPr/>
         <w:sdtContent>
           <w:r>
             <w:fldChar w:fldCharType="begin"/>
@@ -1270,10 +1303,9 @@
         <w:t>.</w:t>
       </w:r>
       <w:r>
-        <w:t xml:space="preserve">  </w:t>
-      </w:r>
-      <w:r>
-        <w:lastRenderedPageBreak/>
+        <w:t xml:space="preserve"> </w:t>
+      </w:r>
+      <w:r>
         <w:t xml:space="preserve">Next, the </w:t>
       </w:r>
       <w:r>
@@ -1286,28 +1318,28 @@
         <w:t>,</w:t>
       </w:r>
       <w:r>
-        <w:t xml:space="preserve"> which uses sequences of previous tokens to predict future values (Keller et al. 2016).</w:t>
-      </w:r>
-      <w:r>
-        <w:t xml:space="preserve">  When </w:t>
-      </w:r>
-      <w:r>
-        <w:t xml:space="preserve">new </w:t>
-      </w:r>
-      <w:r>
-        <w:t xml:space="preserve">observations deviate outside of these predictions, an anomaly exists and </w:t>
-      </w:r>
-      <w:r>
-        <w:t xml:space="preserve">needs </w:t>
-      </w:r>
-      <w:r>
-        <w:t>surfac</w:t>
-      </w:r>
-      <w:r>
-        <w:t>ing</w:t>
-      </w:r>
-      <w:r>
-        <w:t xml:space="preserve"> to a decision control process.</w:t>
+        <w:t xml:space="preserve"> which uses sequences of previous tokens to predict future values (Keller et al.</w:t>
+      </w:r>
+      <w:r>
+        <w:t>,</w:t>
+      </w:r>
+      <w:r>
+        <w:t xml:space="preserve"> 2016).</w:t>
+      </w:r>
+      <w:r>
+        <w:t xml:space="preserve"> </w:t>
+      </w:r>
+      <w:r>
+        <w:t>An anomaly exists when new observations deviate from these predictions and needs to surface</w:t>
+      </w:r>
+      <w:r>
+        <w:t xml:space="preserve"> </w:t>
+      </w:r>
+      <w:r>
+        <w:t>in</w:t>
+      </w:r>
+      <w:r>
+        <w:t xml:space="preserve"> a decision control process.</w:t>
       </w:r>
     </w:p>
     <w:p>
@@ -1327,9 +1359,9 @@
           <w:noProof/>
         </w:rPr>
         <w:drawing>
-          <wp:inline distT="0" distB="0" distL="0" distR="0" wp14:anchorId="13C16AFB" wp14:editId="3DA880A5">
-            <wp:extent cx="3139772" cy="1790700"/>
-            <wp:effectExtent l="0" t="0" r="3810" b="0"/>
+          <wp:inline distT="0" distB="0" distL="0" distR="0" wp14:anchorId="13C16AFB" wp14:editId="55A9DAAA">
+            <wp:extent cx="5461201" cy="3114675"/>
+            <wp:effectExtent l="0" t="0" r="6350" b="0"/>
             <wp:docPr id="4" name="Picture 4"/>
             <wp:cNvGraphicFramePr>
               <a:graphicFrameLocks xmlns:a="http://schemas.openxmlformats.org/drawingml/2006/main" noChangeAspect="1"/>
@@ -1350,7 +1382,7 @@
                   <pic:spPr>
                     <a:xfrm>
                       <a:off x="0" y="0"/>
-                      <a:ext cx="3466199" cy="1976870"/>
+                      <a:ext cx="6036366" cy="3442708"/>
                     </a:xfrm>
                     <a:prstGeom prst="rect">
                       <a:avLst/>
@@ -1397,25 +1429,65 @@
       </w:r>
       <w:proofErr w:type="spellEnd"/>
       <w:r>
-        <w:t xml:space="preserve"> et al. 2018)</w:t>
+        <w:t xml:space="preserve"> et al.</w:t>
+      </w:r>
+      <w:r>
+        <w:t>,</w:t>
+      </w:r>
+      <w:r>
+        <w:t xml:space="preserve"> 2018)</w:t>
       </w:r>
       <w:r>
         <w:t>.</w:t>
       </w:r>
       <w:r>
-        <w:t xml:space="preserve">  A central participant in this ecosystem is the autonomous vehicle, as it transmits metrics to infrastructure (V2I) and other </w:t>
+        <w:t xml:space="preserve"> </w:t>
+      </w:r>
+      <w:r>
+        <w:t>The autonomous vehicle is a central participant in this ecosystem</w:t>
+      </w:r>
+      <w:r>
+        <w:t xml:space="preserve">, as it transmits metrics to infrastructure (V2I) and other </w:t>
       </w:r>
       <w:r>
         <w:t>vehicles</w:t>
       </w:r>
       <w:r>
-        <w:t xml:space="preserve"> (V2V).  These metadata </w:t>
+        <w:t xml:space="preserve"> (V2V). These metadata </w:t>
       </w:r>
       <w:r>
         <w:t>feeds</w:t>
       </w:r>
       <w:r>
-        <w:t xml:space="preserve"> will enable more efficient traffic shaping, alertness to potential risks, and more insights into driver patterns (Tong et al. 2019).  For instance, today, each driver inputs their GPS destination and follows the route in an isolated silo.  Tomorrow, aspects of those routing decisions can become centralized, resulting in less route congestion.  While ideas of this ideal state are already coming to life in areas like Seattle, Boston, and New York; the large scale implementation is still </w:t>
+        <w:t xml:space="preserve"> will enable more efficient traffic shaping, alertness to potential risks, and more insights into driver patterns (Tong et al.</w:t>
+      </w:r>
+      <w:r>
+        <w:t>,</w:t>
+      </w:r>
+      <w:r>
+        <w:t xml:space="preserve"> 2019). For instance, each driver inputs their GPS destination and follows the route in an isolated silo. Tomorrow, aspects of those routing decisions can become </w:t>
+      </w:r>
+      <w:r>
+        <w:lastRenderedPageBreak/>
+        <w:t>centralized, resulting in less route congestion. While ideas of this ideal state are already coming to life in</w:t>
+      </w:r>
+      <w:r>
+        <w:t xml:space="preserve"> major cities like</w:t>
+      </w:r>
+      <w:r>
+        <w:t xml:space="preserve"> Seattle, Boston, and New York</w:t>
+      </w:r>
+      <w:r>
+        <w:t>,</w:t>
+      </w:r>
+      <w:r>
+        <w:t xml:space="preserve"> the large</w:t>
+      </w:r>
+      <w:r>
+        <w:t>-</w:t>
+      </w:r>
+      <w:r>
+        <w:t xml:space="preserve">scale implementation is still </w:t>
       </w:r>
       <w:r>
         <w:t xml:space="preserve">years </w:t>
@@ -1428,6 +1500,7 @@
           <w:id w:val="1466778463"/>
           <w:citation/>
         </w:sdtPr>
+        <w:sdtEndPr/>
         <w:sdtContent>
           <w:r>
             <w:fldChar w:fldCharType="begin"/>
@@ -1453,7 +1526,7 @@
         <w:t>.</w:t>
       </w:r>
       <w:r>
-        <w:t xml:space="preserve">  Completely modernizing these areas will require significant in</w:t>
+        <w:t xml:space="preserve"> Completely modernizing these areas will require significant in</w:t>
       </w:r>
       <w:r>
         <w:t>frastructure investments,</w:t>
@@ -1474,16 +1547,19 @@
         <w:t>.</w:t>
       </w:r>
       <w:r>
-        <w:t xml:space="preserve">  </w:t>
-      </w:r>
-      <w:r>
-        <w:t>Until then</w:t>
-      </w:r>
-      <w:r>
-        <w:t>,</w:t>
-      </w:r>
-      <w:r>
-        <w:t xml:space="preserve"> machine learning technologies will need to synthesis those capabilities by making predictions </w:t>
+        <w:t xml:space="preserve"> </w:t>
+      </w:r>
+      <w:r>
+        <w:t>M</w:t>
+      </w:r>
+      <w:r>
+        <w:t>achine learning technologies will need to synthesi</w:t>
+      </w:r>
+      <w:r>
+        <w:t>ze</w:t>
+      </w:r>
+      <w:r>
+        <w:t xml:space="preserve"> those capabilities by making predictions </w:t>
       </w:r>
       <w:r>
         <w:t>by pairing</w:t>
@@ -1512,7 +1588,6 @@
         <w:pStyle w:val="Heading1"/>
       </w:pPr>
       <w:r>
-        <w:lastRenderedPageBreak/>
         <w:t>Conclusion</w:t>
       </w:r>
       <w:r>
@@ -1522,7 +1597,25 @@
     <w:p>
       <w:r>
         <w:tab/>
-        <w:t>Three takeaways of this paper are (1) that artificial systems need to augment human processes; (2) a suitable starting place is safety and cost optimization, and (3) smart cities several years away, requiring cloud services to fill that void.</w:t>
+        <w:t>Three takeaways of this paper are (1) that artificial systems need to augment human processes; (2) a suitable starting place is safety and cost optimization</w:t>
+      </w:r>
+      <w:r>
+        <w:t>;</w:t>
+      </w:r>
+      <w:r>
+        <w:t xml:space="preserve"> and (3) </w:t>
+      </w:r>
+      <w:r>
+        <w:t>intelligen</w:t>
+      </w:r>
+      <w:r>
+        <w:t xml:space="preserve">t cities </w:t>
+      </w:r>
+      <w:r>
+        <w:t xml:space="preserve">are </w:t>
+      </w:r>
+      <w:r>
+        <w:t>several years away, requiring cloud services to fill that void.</w:t>
       </w:r>
     </w:p>
     <w:p>
@@ -1530,50 +1623,63 @@
         <w:ind w:firstLine="720"/>
       </w:pPr>
       <w:r>
-        <w:t>The most powerful artificial intelligence applications use machines to enhance human capabilities rather than replace them</w:t>
-      </w:r>
-      <w:r>
-        <w:t>.  Motor vehicles contain a wealth of integration points where machine learning can handle tedious aspects of the journey with greater precision and accuracy than humans.</w:t>
-      </w:r>
-      <w:r>
-        <w:t xml:space="preserve">  </w:t>
-      </w:r>
-      <w:r>
-        <w:t xml:space="preserve">After freeing the driver from the burden of mundane work, she can focus on value-differentiating traveling qualities, such as talking with passengers and thinking about the day ahead.  Meanwhile, intelligent systems remain vigilant in the background looking for risks like a child running into the road.  Another collection of machine learning </w:t>
-      </w:r>
-      <w:proofErr w:type="gramStart"/>
-      <w:r>
-        <w:t>tasks</w:t>
-      </w:r>
-      <w:proofErr w:type="gramEnd"/>
-      <w:r>
-        <w:t xml:space="preserve"> revolve around cruise control capabilities, as these systems keep us out of harm’s way and reduce wear-and-tear on internal parts.</w:t>
-      </w:r>
-      <w:r>
-        <w:t xml:space="preserve">  </w:t>
-      </w:r>
-      <w:r>
-        <w:t>Looking further into the future, the integration of smart vehicles within smart cities brings a promise of more efficient traffic shaping and risk awareness.  However, the necessary infrastructure investments are unlikely to arise in the next decade.  Instead, machine learning will pair vehicular telemetry into ubiquitous cloud computing to provide a similar experience.</w:t>
+        <w:t xml:space="preserve">The most powerful artificial intelligence applications use machines to enhance human capabilities rather than replace them. Motor vehicles contain </w:t>
+      </w:r>
+      <w:r>
+        <w:t>many</w:t>
+      </w:r>
+      <w:r>
+        <w:t xml:space="preserve"> integration points where machine learning can handle tedious aspects of the journey with greater precision and accuracy than humans.</w:t>
+      </w:r>
+      <w:r>
+        <w:t xml:space="preserve"> </w:t>
+      </w:r>
+      <w:r>
+        <w:t>After freeing the driver from the burden of mundane work, she can focus on value-differentiating traveling qualities, such as talking with passengers and thinking about the day ahead. Meanwhile, intelligent systems remain vigilant in the background looking for risks like a child running into the road. Another collection of machine learning tasks revolve</w:t>
+      </w:r>
+      <w:r>
+        <w:t>s around cruise control capabilities. T</w:t>
+      </w:r>
+      <w:r>
+        <w:t>hese systems keep us out of harm’s way and reduce wear-and-tear on internal parts.</w:t>
+      </w:r>
+      <w:r>
+        <w:t xml:space="preserve"> </w:t>
+      </w:r>
+      <w:r>
+        <w:t xml:space="preserve">Looking further into the future, the integration of </w:t>
+      </w:r>
+      <w:r>
+        <w:t>intelligen</w:t>
+      </w:r>
+      <w:r>
+        <w:t xml:space="preserve">t vehicles within smart cities </w:t>
+      </w:r>
+      <w:r>
+        <w:t>promises</w:t>
+      </w:r>
+      <w:r>
+        <w:t xml:space="preserve"> more efficient traffic shaping and risk awareness. However, the necessary infrastructure investments are unlikely to arise in the next decade. Instead, machine learning will pair vehicular telemetry into ubiquitous cloud computing to provide a similar experience.</w:t>
       </w:r>
     </w:p>
     <w:p>
       <w:r>
+        <w:lastRenderedPageBreak/>
         <w:br w:type="page"/>
       </w:r>
     </w:p>
     <w:sdt>
       <w:sdtPr>
+        <w:rPr>
+          <w:b w:val="0"/>
+        </w:rPr>
         <w:id w:val="-1918086163"/>
         <w:docPartObj>
           <w:docPartGallery w:val="Bibliographies"/>
           <w:docPartUnique/>
         </w:docPartObj>
       </w:sdtPr>
-      <w:sdtEndPr>
-        <w:rPr>
-          <w:b w:val="0"/>
-        </w:rPr>
-      </w:sdtEndPr>
+      <w:sdtEndPr/>
       <w:sdtContent>
         <w:p>
           <w:pPr>
@@ -1588,6 +1694,7 @@
             <w:id w:val="-573587230"/>
             <w:bibliography/>
           </w:sdtPr>
+          <w:sdtEndPr/>
           <w:sdtContent>
             <w:p>
               <w:pPr>
@@ -2129,7 +2236,7 @@
 </file>
 
 <file path=word/endnotes.xml><?xml version="1.0" encoding="utf-8"?>
-<w:endnotes xmlns:wpc="http://schemas.microsoft.com/office/word/2010/wordprocessingCanvas" xmlns:cx="http://schemas.microsoft.com/office/drawing/2014/chartex" xmlns:cx1="http://schemas.microsoft.com/office/drawing/2015/9/8/chartex" xmlns:cx2="http://schemas.microsoft.com/office/drawing/2015/10/21/chartex" xmlns:cx3="http://schemas.microsoft.com/office/drawing/2016/5/9/chartex" xmlns:cx4="http://schemas.microsoft.com/office/drawing/2016/5/10/chartex" xmlns:cx5="http://schemas.microsoft.com/office/drawing/2016/5/11/chartex" xmlns:cx6="http://schemas.microsoft.com/office/drawing/2016/5/12/chartex" xmlns:cx7="http://schemas.microsoft.com/office/drawing/2016/5/13/chartex" xmlns:cx8="http://schemas.microsoft.com/office/drawing/2016/5/14/chartex" xmlns:mc="http://schemas.openxmlformats.org/markup-compatibility/2006" xmlns:aink="http://schemas.microsoft.com/office/drawing/2016/ink" xmlns:am3d="http://schemas.microsoft.com/office/drawing/2017/model3d" xmlns:o="urn:schemas-microsoft-com:office:office" xmlns:r="http://schemas.openxmlformats.org/officeDocument/2006/relationships" xmlns:m="http://schemas.openxmlformats.org/officeDocument/2006/math" xmlns:v="urn:schemas-microsoft-com:vml" xmlns:wp14="http://schemas.microsoft.com/office/word/2010/wordprocessingDrawing" xmlns:wp="http://schemas.openxmlformats.org/drawingml/2006/wordprocessingDrawing" xmlns:w10="urn:schemas-microsoft-com:office:word" xmlns:w="http://schemas.openxmlformats.org/wordprocessingml/2006/main" xmlns:w14="http://schemas.microsoft.com/office/word/2010/wordml" xmlns:w15="http://schemas.microsoft.com/office/word/2012/wordml" xmlns:w16cex="http://schemas.microsoft.com/office/word/2018/wordml/cex" xmlns:w16cid="http://schemas.microsoft.com/office/word/2016/wordml/cid" xmlns:w16="http://schemas.microsoft.com/office/word/2018/wordml" xmlns:w16se="http://schemas.microsoft.com/office/word/2015/wordml/symex" xmlns:wpg="http://schemas.microsoft.com/office/word/2010/wordprocessingGroup" xmlns:wpi="http://schemas.microsoft.com/office/word/2010/wordprocessingInk" xmlns:wne="http://schemas.microsoft.com/office/word/2006/wordml" xmlns:wps="http://schemas.microsoft.com/office/word/2010/wordprocessingShape" mc:Ignorable="w14 w15 w16se w16cid w16 w16cex wp14">
+<w:endnotes xmlns:wpc="http://schemas.microsoft.com/office/word/2010/wordprocessingCanvas" xmlns:cx="http://schemas.microsoft.com/office/drawing/2014/chartex" xmlns:cx1="http://schemas.microsoft.com/office/drawing/2015/9/8/chartex" xmlns:cx2="http://schemas.microsoft.com/office/drawing/2015/10/21/chartex" xmlns:cx3="http://schemas.microsoft.com/office/drawing/2016/5/9/chartex" xmlns:cx4="http://schemas.microsoft.com/office/drawing/2016/5/10/chartex" xmlns:cx5="http://schemas.microsoft.com/office/drawing/2016/5/11/chartex" xmlns:cx6="http://schemas.microsoft.com/office/drawing/2016/5/12/chartex" xmlns:cx7="http://schemas.microsoft.com/office/drawing/2016/5/13/chartex" xmlns:cx8="http://schemas.microsoft.com/office/drawing/2016/5/14/chartex" xmlns:mc="http://schemas.openxmlformats.org/markup-compatibility/2006" xmlns:aink="http://schemas.microsoft.com/office/drawing/2016/ink" xmlns:am3d="http://schemas.microsoft.com/office/drawing/2017/model3d" xmlns:o="urn:schemas-microsoft-com:office:office" xmlns:oel="http://schemas.microsoft.com/office/2019/extlst" xmlns:r="http://schemas.openxmlformats.org/officeDocument/2006/relationships" xmlns:m="http://schemas.openxmlformats.org/officeDocument/2006/math" xmlns:v="urn:schemas-microsoft-com:vml" xmlns:wp14="http://schemas.microsoft.com/office/word/2010/wordprocessingDrawing" xmlns:wp="http://schemas.openxmlformats.org/drawingml/2006/wordprocessingDrawing" xmlns:w10="urn:schemas-microsoft-com:office:word" xmlns:w="http://schemas.openxmlformats.org/wordprocessingml/2006/main" xmlns:w14="http://schemas.microsoft.com/office/word/2010/wordml" xmlns:w15="http://schemas.microsoft.com/office/word/2012/wordml" xmlns:w16cex="http://schemas.microsoft.com/office/word/2018/wordml/cex" xmlns:w16cid="http://schemas.microsoft.com/office/word/2016/wordml/cid" xmlns:w16="http://schemas.microsoft.com/office/word/2018/wordml" xmlns:w16sdtdh="http://schemas.microsoft.com/office/word/2020/wordml/sdtdatahash" xmlns:w16se="http://schemas.microsoft.com/office/word/2015/wordml/symex" xmlns:wpg="http://schemas.microsoft.com/office/word/2010/wordprocessingGroup" xmlns:wpi="http://schemas.microsoft.com/office/word/2010/wordprocessingInk" xmlns:wne="http://schemas.microsoft.com/office/word/2006/wordml" xmlns:wps="http://schemas.microsoft.com/office/word/2010/wordprocessingShape" mc:Ignorable="w14 w15 w16se w16cid w16 w16cex w16sdtdh wp14">
   <w:endnote w:type="separator" w:id="-1">
     <w:p>
       <w:pPr>
@@ -2154,7 +2261,7 @@
 </file>
 
 <file path=word/footer1.xml><?xml version="1.0" encoding="utf-8"?>
-<w:ftr xmlns:wpc="http://schemas.microsoft.com/office/word/2010/wordprocessingCanvas" xmlns:cx="http://schemas.microsoft.com/office/drawing/2014/chartex" xmlns:cx1="http://schemas.microsoft.com/office/drawing/2015/9/8/chartex" xmlns:cx2="http://schemas.microsoft.com/office/drawing/2015/10/21/chartex" xmlns:cx3="http://schemas.microsoft.com/office/drawing/2016/5/9/chartex" xmlns:cx4="http://schemas.microsoft.com/office/drawing/2016/5/10/chartex" xmlns:cx5="http://schemas.microsoft.com/office/drawing/2016/5/11/chartex" xmlns:cx6="http://schemas.microsoft.com/office/drawing/2016/5/12/chartex" xmlns:cx7="http://schemas.microsoft.com/office/drawing/2016/5/13/chartex" xmlns:cx8="http://schemas.microsoft.com/office/drawing/2016/5/14/chartex" xmlns:mc="http://schemas.openxmlformats.org/markup-compatibility/2006" xmlns:aink="http://schemas.microsoft.com/office/drawing/2016/ink" xmlns:am3d="http://schemas.microsoft.com/office/drawing/2017/model3d" xmlns:o="urn:schemas-microsoft-com:office:office" xmlns:r="http://schemas.openxmlformats.org/officeDocument/2006/relationships" xmlns:m="http://schemas.openxmlformats.org/officeDocument/2006/math" xmlns:v="urn:schemas-microsoft-com:vml" xmlns:wp14="http://schemas.microsoft.com/office/word/2010/wordprocessingDrawing" xmlns:wp="http://schemas.openxmlformats.org/drawingml/2006/wordprocessingDrawing" xmlns:w10="urn:schemas-microsoft-com:office:word" xmlns:w="http://schemas.openxmlformats.org/wordprocessingml/2006/main" xmlns:w14="http://schemas.microsoft.com/office/word/2010/wordml" xmlns:w15="http://schemas.microsoft.com/office/word/2012/wordml" xmlns:w16cex="http://schemas.microsoft.com/office/word/2018/wordml/cex" xmlns:w16cid="http://schemas.microsoft.com/office/word/2016/wordml/cid" xmlns:w16="http://schemas.microsoft.com/office/word/2018/wordml" xmlns:w16se="http://schemas.microsoft.com/office/word/2015/wordml/symex" xmlns:wpg="http://schemas.microsoft.com/office/word/2010/wordprocessingGroup" xmlns:wpi="http://schemas.microsoft.com/office/word/2010/wordprocessingInk" xmlns:wne="http://schemas.microsoft.com/office/word/2006/wordml" xmlns:wps="http://schemas.microsoft.com/office/word/2010/wordprocessingShape" mc:Ignorable="w14 w15 w16se w16cid w16 w16cex wp14">
+<w:ftr xmlns:wpc="http://schemas.microsoft.com/office/word/2010/wordprocessingCanvas" xmlns:cx="http://schemas.microsoft.com/office/drawing/2014/chartex" xmlns:cx1="http://schemas.microsoft.com/office/drawing/2015/9/8/chartex" xmlns:cx2="http://schemas.microsoft.com/office/drawing/2015/10/21/chartex" xmlns:cx3="http://schemas.microsoft.com/office/drawing/2016/5/9/chartex" xmlns:cx4="http://schemas.microsoft.com/office/drawing/2016/5/10/chartex" xmlns:cx5="http://schemas.microsoft.com/office/drawing/2016/5/11/chartex" xmlns:cx6="http://schemas.microsoft.com/office/drawing/2016/5/12/chartex" xmlns:cx7="http://schemas.microsoft.com/office/drawing/2016/5/13/chartex" xmlns:cx8="http://schemas.microsoft.com/office/drawing/2016/5/14/chartex" xmlns:mc="http://schemas.openxmlformats.org/markup-compatibility/2006" xmlns:aink="http://schemas.microsoft.com/office/drawing/2016/ink" xmlns:am3d="http://schemas.microsoft.com/office/drawing/2017/model3d" xmlns:o="urn:schemas-microsoft-com:office:office" xmlns:oel="http://schemas.microsoft.com/office/2019/extlst" xmlns:r="http://schemas.openxmlformats.org/officeDocument/2006/relationships" xmlns:m="http://schemas.openxmlformats.org/officeDocument/2006/math" xmlns:v="urn:schemas-microsoft-com:vml" xmlns:wp14="http://schemas.microsoft.com/office/word/2010/wordprocessingDrawing" xmlns:wp="http://schemas.openxmlformats.org/drawingml/2006/wordprocessingDrawing" xmlns:w10="urn:schemas-microsoft-com:office:word" xmlns:w="http://schemas.openxmlformats.org/wordprocessingml/2006/main" xmlns:w14="http://schemas.microsoft.com/office/word/2010/wordml" xmlns:w15="http://schemas.microsoft.com/office/word/2012/wordml" xmlns:w16cex="http://schemas.microsoft.com/office/word/2018/wordml/cex" xmlns:w16cid="http://schemas.microsoft.com/office/word/2016/wordml/cid" xmlns:w16="http://schemas.microsoft.com/office/word/2018/wordml" xmlns:w16sdtdh="http://schemas.microsoft.com/office/word/2020/wordml/sdtdatahash" xmlns:w16se="http://schemas.microsoft.com/office/word/2015/wordml/symex" xmlns:wpg="http://schemas.microsoft.com/office/word/2010/wordprocessingGroup" xmlns:wpi="http://schemas.microsoft.com/office/word/2010/wordprocessingInk" xmlns:wne="http://schemas.microsoft.com/office/word/2006/wordml" xmlns:wps="http://schemas.microsoft.com/office/word/2010/wordprocessingShape" mc:Ignorable="w14 w15 w16se w16cid w16 w16cex w16sdtdh wp14">
   <w:p>
     <w:pPr>
       <w:pStyle w:val="Footer"/>
@@ -2164,7 +2271,7 @@
 </file>
 
 <file path=word/footer2.xml><?xml version="1.0" encoding="utf-8"?>
-<w:ftr xmlns:wpc="http://schemas.microsoft.com/office/word/2010/wordprocessingCanvas" xmlns:cx="http://schemas.microsoft.com/office/drawing/2014/chartex" xmlns:cx1="http://schemas.microsoft.com/office/drawing/2015/9/8/chartex" xmlns:cx2="http://schemas.microsoft.com/office/drawing/2015/10/21/chartex" xmlns:cx3="http://schemas.microsoft.com/office/drawing/2016/5/9/chartex" xmlns:cx4="http://schemas.microsoft.com/office/drawing/2016/5/10/chartex" xmlns:cx5="http://schemas.microsoft.com/office/drawing/2016/5/11/chartex" xmlns:cx6="http://schemas.microsoft.com/office/drawing/2016/5/12/chartex" xmlns:cx7="http://schemas.microsoft.com/office/drawing/2016/5/13/chartex" xmlns:cx8="http://schemas.microsoft.com/office/drawing/2016/5/14/chartex" xmlns:mc="http://schemas.openxmlformats.org/markup-compatibility/2006" xmlns:aink="http://schemas.microsoft.com/office/drawing/2016/ink" xmlns:am3d="http://schemas.microsoft.com/office/drawing/2017/model3d" xmlns:o="urn:schemas-microsoft-com:office:office" xmlns:r="http://schemas.openxmlformats.org/officeDocument/2006/relationships" xmlns:m="http://schemas.openxmlformats.org/officeDocument/2006/math" xmlns:v="urn:schemas-microsoft-com:vml" xmlns:wp14="http://schemas.microsoft.com/office/word/2010/wordprocessingDrawing" xmlns:wp="http://schemas.openxmlformats.org/drawingml/2006/wordprocessingDrawing" xmlns:w10="urn:schemas-microsoft-com:office:word" xmlns:w="http://schemas.openxmlformats.org/wordprocessingml/2006/main" xmlns:w14="http://schemas.microsoft.com/office/word/2010/wordml" xmlns:w15="http://schemas.microsoft.com/office/word/2012/wordml" xmlns:w16cex="http://schemas.microsoft.com/office/word/2018/wordml/cex" xmlns:w16cid="http://schemas.microsoft.com/office/word/2016/wordml/cid" xmlns:w16="http://schemas.microsoft.com/office/word/2018/wordml" xmlns:w16se="http://schemas.microsoft.com/office/word/2015/wordml/symex" xmlns:wpg="http://schemas.microsoft.com/office/word/2010/wordprocessingGroup" xmlns:wpi="http://schemas.microsoft.com/office/word/2010/wordprocessingInk" xmlns:wne="http://schemas.microsoft.com/office/word/2006/wordml" xmlns:wps="http://schemas.microsoft.com/office/word/2010/wordprocessingShape" mc:Ignorable="w14 w15 w16se w16cid w16 w16cex wp14">
+<w:ftr xmlns:wpc="http://schemas.microsoft.com/office/word/2010/wordprocessingCanvas" xmlns:cx="http://schemas.microsoft.com/office/drawing/2014/chartex" xmlns:cx1="http://schemas.microsoft.com/office/drawing/2015/9/8/chartex" xmlns:cx2="http://schemas.microsoft.com/office/drawing/2015/10/21/chartex" xmlns:cx3="http://schemas.microsoft.com/office/drawing/2016/5/9/chartex" xmlns:cx4="http://schemas.microsoft.com/office/drawing/2016/5/10/chartex" xmlns:cx5="http://schemas.microsoft.com/office/drawing/2016/5/11/chartex" xmlns:cx6="http://schemas.microsoft.com/office/drawing/2016/5/12/chartex" xmlns:cx7="http://schemas.microsoft.com/office/drawing/2016/5/13/chartex" xmlns:cx8="http://schemas.microsoft.com/office/drawing/2016/5/14/chartex" xmlns:mc="http://schemas.openxmlformats.org/markup-compatibility/2006" xmlns:aink="http://schemas.microsoft.com/office/drawing/2016/ink" xmlns:am3d="http://schemas.microsoft.com/office/drawing/2017/model3d" xmlns:o="urn:schemas-microsoft-com:office:office" xmlns:oel="http://schemas.microsoft.com/office/2019/extlst" xmlns:r="http://schemas.openxmlformats.org/officeDocument/2006/relationships" xmlns:m="http://schemas.openxmlformats.org/officeDocument/2006/math" xmlns:v="urn:schemas-microsoft-com:vml" xmlns:wp14="http://schemas.microsoft.com/office/word/2010/wordprocessingDrawing" xmlns:wp="http://schemas.openxmlformats.org/drawingml/2006/wordprocessingDrawing" xmlns:w10="urn:schemas-microsoft-com:office:word" xmlns:w="http://schemas.openxmlformats.org/wordprocessingml/2006/main" xmlns:w14="http://schemas.microsoft.com/office/word/2010/wordml" xmlns:w15="http://schemas.microsoft.com/office/word/2012/wordml" xmlns:w16cex="http://schemas.microsoft.com/office/word/2018/wordml/cex" xmlns:w16cid="http://schemas.microsoft.com/office/word/2016/wordml/cid" xmlns:w16="http://schemas.microsoft.com/office/word/2018/wordml" xmlns:w16sdtdh="http://schemas.microsoft.com/office/word/2020/wordml/sdtdatahash" xmlns:w16se="http://schemas.microsoft.com/office/word/2015/wordml/symex" xmlns:wpg="http://schemas.microsoft.com/office/word/2010/wordprocessingGroup" xmlns:wpi="http://schemas.microsoft.com/office/word/2010/wordprocessingInk" xmlns:wne="http://schemas.microsoft.com/office/word/2006/wordml" xmlns:wps="http://schemas.microsoft.com/office/word/2010/wordprocessingShape" mc:Ignorable="w14 w15 w16se w16cid w16 w16cex w16sdtdh wp14">
   <w:p>
     <w:pPr>
       <w:pStyle w:val="Footer"/>
@@ -2174,7 +2281,7 @@
 </file>
 
 <file path=word/footer3.xml><?xml version="1.0" encoding="utf-8"?>
-<w:ftr xmlns:wpc="http://schemas.microsoft.com/office/word/2010/wordprocessingCanvas" xmlns:cx="http://schemas.microsoft.com/office/drawing/2014/chartex" xmlns:cx1="http://schemas.microsoft.com/office/drawing/2015/9/8/chartex" xmlns:cx2="http://schemas.microsoft.com/office/drawing/2015/10/21/chartex" xmlns:cx3="http://schemas.microsoft.com/office/drawing/2016/5/9/chartex" xmlns:cx4="http://schemas.microsoft.com/office/drawing/2016/5/10/chartex" xmlns:cx5="http://schemas.microsoft.com/office/drawing/2016/5/11/chartex" xmlns:cx6="http://schemas.microsoft.com/office/drawing/2016/5/12/chartex" xmlns:cx7="http://schemas.microsoft.com/office/drawing/2016/5/13/chartex" xmlns:cx8="http://schemas.microsoft.com/office/drawing/2016/5/14/chartex" xmlns:mc="http://schemas.openxmlformats.org/markup-compatibility/2006" xmlns:aink="http://schemas.microsoft.com/office/drawing/2016/ink" xmlns:am3d="http://schemas.microsoft.com/office/drawing/2017/model3d" xmlns:o="urn:schemas-microsoft-com:office:office" xmlns:r="http://schemas.openxmlformats.org/officeDocument/2006/relationships" xmlns:m="http://schemas.openxmlformats.org/officeDocument/2006/math" xmlns:v="urn:schemas-microsoft-com:vml" xmlns:wp14="http://schemas.microsoft.com/office/word/2010/wordprocessingDrawing" xmlns:wp="http://schemas.openxmlformats.org/drawingml/2006/wordprocessingDrawing" xmlns:w10="urn:schemas-microsoft-com:office:word" xmlns:w="http://schemas.openxmlformats.org/wordprocessingml/2006/main" xmlns:w14="http://schemas.microsoft.com/office/word/2010/wordml" xmlns:w15="http://schemas.microsoft.com/office/word/2012/wordml" xmlns:w16cex="http://schemas.microsoft.com/office/word/2018/wordml/cex" xmlns:w16cid="http://schemas.microsoft.com/office/word/2016/wordml/cid" xmlns:w16="http://schemas.microsoft.com/office/word/2018/wordml" xmlns:w16se="http://schemas.microsoft.com/office/word/2015/wordml/symex" xmlns:wpg="http://schemas.microsoft.com/office/word/2010/wordprocessingGroup" xmlns:wpi="http://schemas.microsoft.com/office/word/2010/wordprocessingInk" xmlns:wne="http://schemas.microsoft.com/office/word/2006/wordml" xmlns:wps="http://schemas.microsoft.com/office/word/2010/wordprocessingShape" mc:Ignorable="w14 w15 w16se w16cid w16 w16cex wp14">
+<w:ftr xmlns:wpc="http://schemas.microsoft.com/office/word/2010/wordprocessingCanvas" xmlns:cx="http://schemas.microsoft.com/office/drawing/2014/chartex" xmlns:cx1="http://schemas.microsoft.com/office/drawing/2015/9/8/chartex" xmlns:cx2="http://schemas.microsoft.com/office/drawing/2015/10/21/chartex" xmlns:cx3="http://schemas.microsoft.com/office/drawing/2016/5/9/chartex" xmlns:cx4="http://schemas.microsoft.com/office/drawing/2016/5/10/chartex" xmlns:cx5="http://schemas.microsoft.com/office/drawing/2016/5/11/chartex" xmlns:cx6="http://schemas.microsoft.com/office/drawing/2016/5/12/chartex" xmlns:cx7="http://schemas.microsoft.com/office/drawing/2016/5/13/chartex" xmlns:cx8="http://schemas.microsoft.com/office/drawing/2016/5/14/chartex" xmlns:mc="http://schemas.openxmlformats.org/markup-compatibility/2006" xmlns:aink="http://schemas.microsoft.com/office/drawing/2016/ink" xmlns:am3d="http://schemas.microsoft.com/office/drawing/2017/model3d" xmlns:o="urn:schemas-microsoft-com:office:office" xmlns:oel="http://schemas.microsoft.com/office/2019/extlst" xmlns:r="http://schemas.openxmlformats.org/officeDocument/2006/relationships" xmlns:m="http://schemas.openxmlformats.org/officeDocument/2006/math" xmlns:v="urn:schemas-microsoft-com:vml" xmlns:wp14="http://schemas.microsoft.com/office/word/2010/wordprocessingDrawing" xmlns:wp="http://schemas.openxmlformats.org/drawingml/2006/wordprocessingDrawing" xmlns:w10="urn:schemas-microsoft-com:office:word" xmlns:w="http://schemas.openxmlformats.org/wordprocessingml/2006/main" xmlns:w14="http://schemas.microsoft.com/office/word/2010/wordml" xmlns:w15="http://schemas.microsoft.com/office/word/2012/wordml" xmlns:w16cex="http://schemas.microsoft.com/office/word/2018/wordml/cex" xmlns:w16cid="http://schemas.microsoft.com/office/word/2016/wordml/cid" xmlns:w16="http://schemas.microsoft.com/office/word/2018/wordml" xmlns:w16sdtdh="http://schemas.microsoft.com/office/word/2020/wordml/sdtdatahash" xmlns:w16se="http://schemas.microsoft.com/office/word/2015/wordml/symex" xmlns:wpg="http://schemas.microsoft.com/office/word/2010/wordprocessingGroup" xmlns:wpi="http://schemas.microsoft.com/office/word/2010/wordprocessingInk" xmlns:wne="http://schemas.microsoft.com/office/word/2006/wordml" xmlns:wps="http://schemas.microsoft.com/office/word/2010/wordprocessingShape" mc:Ignorable="w14 w15 w16se w16cid w16 w16cex w16sdtdh wp14">
   <w:p>
     <w:pPr>
       <w:pStyle w:val="Footer"/>
@@ -2184,7 +2291,7 @@
 </file>
 
 <file path=word/footnotes.xml><?xml version="1.0" encoding="utf-8"?>
-<w:footnotes xmlns:wpc="http://schemas.microsoft.com/office/word/2010/wordprocessingCanvas" xmlns:cx="http://schemas.microsoft.com/office/drawing/2014/chartex" xmlns:cx1="http://schemas.microsoft.com/office/drawing/2015/9/8/chartex" xmlns:cx2="http://schemas.microsoft.com/office/drawing/2015/10/21/chartex" xmlns:cx3="http://schemas.microsoft.com/office/drawing/2016/5/9/chartex" xmlns:cx4="http://schemas.microsoft.com/office/drawing/2016/5/10/chartex" xmlns:cx5="http://schemas.microsoft.com/office/drawing/2016/5/11/chartex" xmlns:cx6="http://schemas.microsoft.com/office/drawing/2016/5/12/chartex" xmlns:cx7="http://schemas.microsoft.com/office/drawing/2016/5/13/chartex" xmlns:cx8="http://schemas.microsoft.com/office/drawing/2016/5/14/chartex" xmlns:mc="http://schemas.openxmlformats.org/markup-compatibility/2006" xmlns:aink="http://schemas.microsoft.com/office/drawing/2016/ink" xmlns:am3d="http://schemas.microsoft.com/office/drawing/2017/model3d" xmlns:o="urn:schemas-microsoft-com:office:office" xmlns:r="http://schemas.openxmlformats.org/officeDocument/2006/relationships" xmlns:m="http://schemas.openxmlformats.org/officeDocument/2006/math" xmlns:v="urn:schemas-microsoft-com:vml" xmlns:wp14="http://schemas.microsoft.com/office/word/2010/wordprocessingDrawing" xmlns:wp="http://schemas.openxmlformats.org/drawingml/2006/wordprocessingDrawing" xmlns:w10="urn:schemas-microsoft-com:office:word" xmlns:w="http://schemas.openxmlformats.org/wordprocessingml/2006/main" xmlns:w14="http://schemas.microsoft.com/office/word/2010/wordml" xmlns:w15="http://schemas.microsoft.com/office/word/2012/wordml" xmlns:w16cex="http://schemas.microsoft.com/office/word/2018/wordml/cex" xmlns:w16cid="http://schemas.microsoft.com/office/word/2016/wordml/cid" xmlns:w16="http://schemas.microsoft.com/office/word/2018/wordml" xmlns:w16se="http://schemas.microsoft.com/office/word/2015/wordml/symex" xmlns:wpg="http://schemas.microsoft.com/office/word/2010/wordprocessingGroup" xmlns:wpi="http://schemas.microsoft.com/office/word/2010/wordprocessingInk" xmlns:wne="http://schemas.microsoft.com/office/word/2006/wordml" xmlns:wps="http://schemas.microsoft.com/office/word/2010/wordprocessingShape" mc:Ignorable="w14 w15 w16se w16cid w16 w16cex wp14">
+<w:footnotes xmlns:wpc="http://schemas.microsoft.com/office/word/2010/wordprocessingCanvas" xmlns:cx="http://schemas.microsoft.com/office/drawing/2014/chartex" xmlns:cx1="http://schemas.microsoft.com/office/drawing/2015/9/8/chartex" xmlns:cx2="http://schemas.microsoft.com/office/drawing/2015/10/21/chartex" xmlns:cx3="http://schemas.microsoft.com/office/drawing/2016/5/9/chartex" xmlns:cx4="http://schemas.microsoft.com/office/drawing/2016/5/10/chartex" xmlns:cx5="http://schemas.microsoft.com/office/drawing/2016/5/11/chartex" xmlns:cx6="http://schemas.microsoft.com/office/drawing/2016/5/12/chartex" xmlns:cx7="http://schemas.microsoft.com/office/drawing/2016/5/13/chartex" xmlns:cx8="http://schemas.microsoft.com/office/drawing/2016/5/14/chartex" xmlns:mc="http://schemas.openxmlformats.org/markup-compatibility/2006" xmlns:aink="http://schemas.microsoft.com/office/drawing/2016/ink" xmlns:am3d="http://schemas.microsoft.com/office/drawing/2017/model3d" xmlns:o="urn:schemas-microsoft-com:office:office" xmlns:oel="http://schemas.microsoft.com/office/2019/extlst" xmlns:r="http://schemas.openxmlformats.org/officeDocument/2006/relationships" xmlns:m="http://schemas.openxmlformats.org/officeDocument/2006/math" xmlns:v="urn:schemas-microsoft-com:vml" xmlns:wp14="http://schemas.microsoft.com/office/word/2010/wordprocessingDrawing" xmlns:wp="http://schemas.openxmlformats.org/drawingml/2006/wordprocessingDrawing" xmlns:w10="urn:schemas-microsoft-com:office:word" xmlns:w="http://schemas.openxmlformats.org/wordprocessingml/2006/main" xmlns:w14="http://schemas.microsoft.com/office/word/2010/wordml" xmlns:w15="http://schemas.microsoft.com/office/word/2012/wordml" xmlns:w16cex="http://schemas.microsoft.com/office/word/2018/wordml/cex" xmlns:w16cid="http://schemas.microsoft.com/office/word/2016/wordml/cid" xmlns:w16="http://schemas.microsoft.com/office/word/2018/wordml" xmlns:w16sdtdh="http://schemas.microsoft.com/office/word/2020/wordml/sdtdatahash" xmlns:w16se="http://schemas.microsoft.com/office/word/2015/wordml/symex" xmlns:wpg="http://schemas.microsoft.com/office/word/2010/wordprocessingGroup" xmlns:wpi="http://schemas.microsoft.com/office/word/2010/wordprocessingInk" xmlns:wne="http://schemas.microsoft.com/office/word/2006/wordml" xmlns:wps="http://schemas.microsoft.com/office/word/2010/wordprocessingShape" mc:Ignorable="w14 w15 w16se w16cid w16 w16cex w16sdtdh wp14">
   <w:footnote w:type="separator" w:id="-1">
     <w:p>
       <w:pPr>
@@ -2209,7 +2316,7 @@
 </file>
 
 <file path=word/header1.xml><?xml version="1.0" encoding="utf-8"?>
-<w:hdr xmlns:wpc="http://schemas.microsoft.com/office/word/2010/wordprocessingCanvas" xmlns:cx="http://schemas.microsoft.com/office/drawing/2014/chartex" xmlns:cx1="http://schemas.microsoft.com/office/drawing/2015/9/8/chartex" xmlns:cx2="http://schemas.microsoft.com/office/drawing/2015/10/21/chartex" xmlns:cx3="http://schemas.microsoft.com/office/drawing/2016/5/9/chartex" xmlns:cx4="http://schemas.microsoft.com/office/drawing/2016/5/10/chartex" xmlns:cx5="http://schemas.microsoft.com/office/drawing/2016/5/11/chartex" xmlns:cx6="http://schemas.microsoft.com/office/drawing/2016/5/12/chartex" xmlns:cx7="http://schemas.microsoft.com/office/drawing/2016/5/13/chartex" xmlns:cx8="http://schemas.microsoft.com/office/drawing/2016/5/14/chartex" xmlns:mc="http://schemas.openxmlformats.org/markup-compatibility/2006" xmlns:aink="http://schemas.microsoft.com/office/drawing/2016/ink" xmlns:am3d="http://schemas.microsoft.com/office/drawing/2017/model3d" xmlns:o="urn:schemas-microsoft-com:office:office" xmlns:r="http://schemas.openxmlformats.org/officeDocument/2006/relationships" xmlns:m="http://schemas.openxmlformats.org/officeDocument/2006/math" xmlns:v="urn:schemas-microsoft-com:vml" xmlns:wp14="http://schemas.microsoft.com/office/word/2010/wordprocessingDrawing" xmlns:wp="http://schemas.openxmlformats.org/drawingml/2006/wordprocessingDrawing" xmlns:w10="urn:schemas-microsoft-com:office:word" xmlns:w="http://schemas.openxmlformats.org/wordprocessingml/2006/main" xmlns:w14="http://schemas.microsoft.com/office/word/2010/wordml" xmlns:w15="http://schemas.microsoft.com/office/word/2012/wordml" xmlns:w16cex="http://schemas.microsoft.com/office/word/2018/wordml/cex" xmlns:w16cid="http://schemas.microsoft.com/office/word/2016/wordml/cid" xmlns:w16="http://schemas.microsoft.com/office/word/2018/wordml" xmlns:w16se="http://schemas.microsoft.com/office/word/2015/wordml/symex" xmlns:wpg="http://schemas.microsoft.com/office/word/2010/wordprocessingGroup" xmlns:wpi="http://schemas.microsoft.com/office/word/2010/wordprocessingInk" xmlns:wne="http://schemas.microsoft.com/office/word/2006/wordml" xmlns:wps="http://schemas.microsoft.com/office/word/2010/wordprocessingShape" mc:Ignorable="w14 w15 w16se w16cid w16 w16cex wp14">
+<w:hdr xmlns:wpc="http://schemas.microsoft.com/office/word/2010/wordprocessingCanvas" xmlns:cx="http://schemas.microsoft.com/office/drawing/2014/chartex" xmlns:cx1="http://schemas.microsoft.com/office/drawing/2015/9/8/chartex" xmlns:cx2="http://schemas.microsoft.com/office/drawing/2015/10/21/chartex" xmlns:cx3="http://schemas.microsoft.com/office/drawing/2016/5/9/chartex" xmlns:cx4="http://schemas.microsoft.com/office/drawing/2016/5/10/chartex" xmlns:cx5="http://schemas.microsoft.com/office/drawing/2016/5/11/chartex" xmlns:cx6="http://schemas.microsoft.com/office/drawing/2016/5/12/chartex" xmlns:cx7="http://schemas.microsoft.com/office/drawing/2016/5/13/chartex" xmlns:cx8="http://schemas.microsoft.com/office/drawing/2016/5/14/chartex" xmlns:mc="http://schemas.openxmlformats.org/markup-compatibility/2006" xmlns:aink="http://schemas.microsoft.com/office/drawing/2016/ink" xmlns:am3d="http://schemas.microsoft.com/office/drawing/2017/model3d" xmlns:o="urn:schemas-microsoft-com:office:office" xmlns:oel="http://schemas.microsoft.com/office/2019/extlst" xmlns:r="http://schemas.openxmlformats.org/officeDocument/2006/relationships" xmlns:m="http://schemas.openxmlformats.org/officeDocument/2006/math" xmlns:v="urn:schemas-microsoft-com:vml" xmlns:wp14="http://schemas.microsoft.com/office/word/2010/wordprocessingDrawing" xmlns:wp="http://schemas.openxmlformats.org/drawingml/2006/wordprocessingDrawing" xmlns:w10="urn:schemas-microsoft-com:office:word" xmlns:w="http://schemas.openxmlformats.org/wordprocessingml/2006/main" xmlns:w14="http://schemas.microsoft.com/office/word/2010/wordml" xmlns:w15="http://schemas.microsoft.com/office/word/2012/wordml" xmlns:w16cex="http://schemas.microsoft.com/office/word/2018/wordml/cex" xmlns:w16cid="http://schemas.microsoft.com/office/word/2016/wordml/cid" xmlns:w16="http://schemas.microsoft.com/office/word/2018/wordml" xmlns:w16sdtdh="http://schemas.microsoft.com/office/word/2020/wordml/sdtdatahash" xmlns:w16se="http://schemas.microsoft.com/office/word/2015/wordml/symex" xmlns:wpg="http://schemas.microsoft.com/office/word/2010/wordprocessingGroup" xmlns:wpi="http://schemas.microsoft.com/office/word/2010/wordprocessingInk" xmlns:wne="http://schemas.microsoft.com/office/word/2006/wordml" xmlns:wps="http://schemas.microsoft.com/office/word/2010/wordprocessingShape" mc:Ignorable="w14 w15 w16se w16cid w16 w16cex w16sdtdh wp14">
   <w:p>
     <w:pPr>
       <w:pStyle w:val="Header"/>
@@ -2219,7 +2326,7 @@
 </file>
 
 <file path=word/header2.xml><?xml version="1.0" encoding="utf-8"?>
-<w:hdr xmlns:wpc="http://schemas.microsoft.com/office/word/2010/wordprocessingCanvas" xmlns:cx="http://schemas.microsoft.com/office/drawing/2014/chartex" xmlns:cx1="http://schemas.microsoft.com/office/drawing/2015/9/8/chartex" xmlns:cx2="http://schemas.microsoft.com/office/drawing/2015/10/21/chartex" xmlns:cx3="http://schemas.microsoft.com/office/drawing/2016/5/9/chartex" xmlns:cx4="http://schemas.microsoft.com/office/drawing/2016/5/10/chartex" xmlns:cx5="http://schemas.microsoft.com/office/drawing/2016/5/11/chartex" xmlns:cx6="http://schemas.microsoft.com/office/drawing/2016/5/12/chartex" xmlns:cx7="http://schemas.microsoft.com/office/drawing/2016/5/13/chartex" xmlns:cx8="http://schemas.microsoft.com/office/drawing/2016/5/14/chartex" xmlns:mc="http://schemas.openxmlformats.org/markup-compatibility/2006" xmlns:aink="http://schemas.microsoft.com/office/drawing/2016/ink" xmlns:am3d="http://schemas.microsoft.com/office/drawing/2017/model3d" xmlns:o="urn:schemas-microsoft-com:office:office" xmlns:r="http://schemas.openxmlformats.org/officeDocument/2006/relationships" xmlns:m="http://schemas.openxmlformats.org/officeDocument/2006/math" xmlns:v="urn:schemas-microsoft-com:vml" xmlns:wp14="http://schemas.microsoft.com/office/word/2010/wordprocessingDrawing" xmlns:wp="http://schemas.openxmlformats.org/drawingml/2006/wordprocessingDrawing" xmlns:w10="urn:schemas-microsoft-com:office:word" xmlns:w="http://schemas.openxmlformats.org/wordprocessingml/2006/main" xmlns:w14="http://schemas.microsoft.com/office/word/2010/wordml" xmlns:w15="http://schemas.microsoft.com/office/word/2012/wordml" xmlns:w16cex="http://schemas.microsoft.com/office/word/2018/wordml/cex" xmlns:w16cid="http://schemas.microsoft.com/office/word/2016/wordml/cid" xmlns:w16="http://schemas.microsoft.com/office/word/2018/wordml" xmlns:w16se="http://schemas.microsoft.com/office/word/2015/wordml/symex" xmlns:wpg="http://schemas.microsoft.com/office/word/2010/wordprocessingGroup" xmlns:wpi="http://schemas.microsoft.com/office/word/2010/wordprocessingInk" xmlns:wne="http://schemas.microsoft.com/office/word/2006/wordml" xmlns:wps="http://schemas.microsoft.com/office/word/2010/wordprocessingShape" mc:Ignorable="w14 w15 w16se w16cid w16 w16cex wp14">
+<w:hdr xmlns:wpc="http://schemas.microsoft.com/office/word/2010/wordprocessingCanvas" xmlns:cx="http://schemas.microsoft.com/office/drawing/2014/chartex" xmlns:cx1="http://schemas.microsoft.com/office/drawing/2015/9/8/chartex" xmlns:cx2="http://schemas.microsoft.com/office/drawing/2015/10/21/chartex" xmlns:cx3="http://schemas.microsoft.com/office/drawing/2016/5/9/chartex" xmlns:cx4="http://schemas.microsoft.com/office/drawing/2016/5/10/chartex" xmlns:cx5="http://schemas.microsoft.com/office/drawing/2016/5/11/chartex" xmlns:cx6="http://schemas.microsoft.com/office/drawing/2016/5/12/chartex" xmlns:cx7="http://schemas.microsoft.com/office/drawing/2016/5/13/chartex" xmlns:cx8="http://schemas.microsoft.com/office/drawing/2016/5/14/chartex" xmlns:mc="http://schemas.openxmlformats.org/markup-compatibility/2006" xmlns:aink="http://schemas.microsoft.com/office/drawing/2016/ink" xmlns:am3d="http://schemas.microsoft.com/office/drawing/2017/model3d" xmlns:o="urn:schemas-microsoft-com:office:office" xmlns:oel="http://schemas.microsoft.com/office/2019/extlst" xmlns:r="http://schemas.openxmlformats.org/officeDocument/2006/relationships" xmlns:m="http://schemas.openxmlformats.org/officeDocument/2006/math" xmlns:v="urn:schemas-microsoft-com:vml" xmlns:wp14="http://schemas.microsoft.com/office/word/2010/wordprocessingDrawing" xmlns:wp="http://schemas.openxmlformats.org/drawingml/2006/wordprocessingDrawing" xmlns:w10="urn:schemas-microsoft-com:office:word" xmlns:w="http://schemas.openxmlformats.org/wordprocessingml/2006/main" xmlns:w14="http://schemas.microsoft.com/office/word/2010/wordml" xmlns:w15="http://schemas.microsoft.com/office/word/2012/wordml" xmlns:w16cex="http://schemas.microsoft.com/office/word/2018/wordml/cex" xmlns:w16cid="http://schemas.microsoft.com/office/word/2016/wordml/cid" xmlns:w16="http://schemas.microsoft.com/office/word/2018/wordml" xmlns:w16sdtdh="http://schemas.microsoft.com/office/word/2020/wordml/sdtdatahash" xmlns:w16se="http://schemas.microsoft.com/office/word/2015/wordml/symex" xmlns:wpg="http://schemas.microsoft.com/office/word/2010/wordprocessingGroup" xmlns:wpi="http://schemas.microsoft.com/office/word/2010/wordprocessingInk" xmlns:wne="http://schemas.microsoft.com/office/word/2006/wordml" xmlns:wps="http://schemas.microsoft.com/office/word/2010/wordprocessingShape" mc:Ignorable="w14 w15 w16se w16cid w16 w16cex w16sdtdh wp14">
   <w:p>
     <w:pPr>
       <w:pStyle w:val="Header"/>
@@ -2295,7 +2402,7 @@
 </file>
 
 <file path=word/header3.xml><?xml version="1.0" encoding="utf-8"?>
-<w:hdr xmlns:wpc="http://schemas.microsoft.com/office/word/2010/wordprocessingCanvas" xmlns:cx="http://schemas.microsoft.com/office/drawing/2014/chartex" xmlns:cx1="http://schemas.microsoft.com/office/drawing/2015/9/8/chartex" xmlns:cx2="http://schemas.microsoft.com/office/drawing/2015/10/21/chartex" xmlns:cx3="http://schemas.microsoft.com/office/drawing/2016/5/9/chartex" xmlns:cx4="http://schemas.microsoft.com/office/drawing/2016/5/10/chartex" xmlns:cx5="http://schemas.microsoft.com/office/drawing/2016/5/11/chartex" xmlns:cx6="http://schemas.microsoft.com/office/drawing/2016/5/12/chartex" xmlns:cx7="http://schemas.microsoft.com/office/drawing/2016/5/13/chartex" xmlns:cx8="http://schemas.microsoft.com/office/drawing/2016/5/14/chartex" xmlns:mc="http://schemas.openxmlformats.org/markup-compatibility/2006" xmlns:aink="http://schemas.microsoft.com/office/drawing/2016/ink" xmlns:am3d="http://schemas.microsoft.com/office/drawing/2017/model3d" xmlns:o="urn:schemas-microsoft-com:office:office" xmlns:r="http://schemas.openxmlformats.org/officeDocument/2006/relationships" xmlns:m="http://schemas.openxmlformats.org/officeDocument/2006/math" xmlns:v="urn:schemas-microsoft-com:vml" xmlns:wp14="http://schemas.microsoft.com/office/word/2010/wordprocessingDrawing" xmlns:wp="http://schemas.openxmlformats.org/drawingml/2006/wordprocessingDrawing" xmlns:w10="urn:schemas-microsoft-com:office:word" xmlns:w="http://schemas.openxmlformats.org/wordprocessingml/2006/main" xmlns:w14="http://schemas.microsoft.com/office/word/2010/wordml" xmlns:w15="http://schemas.microsoft.com/office/word/2012/wordml" xmlns:w16cex="http://schemas.microsoft.com/office/word/2018/wordml/cex" xmlns:w16cid="http://schemas.microsoft.com/office/word/2016/wordml/cid" xmlns:w16="http://schemas.microsoft.com/office/word/2018/wordml" xmlns:w16se="http://schemas.microsoft.com/office/word/2015/wordml/symex" xmlns:wpg="http://schemas.microsoft.com/office/word/2010/wordprocessingGroup" xmlns:wpi="http://schemas.microsoft.com/office/word/2010/wordprocessingInk" xmlns:wne="http://schemas.microsoft.com/office/word/2006/wordml" xmlns:wps="http://schemas.microsoft.com/office/word/2010/wordprocessingShape" mc:Ignorable="w14 w15 w16se w16cid w16 w16cex wp14">
+<w:hdr xmlns:wpc="http://schemas.microsoft.com/office/word/2010/wordprocessingCanvas" xmlns:cx="http://schemas.microsoft.com/office/drawing/2014/chartex" xmlns:cx1="http://schemas.microsoft.com/office/drawing/2015/9/8/chartex" xmlns:cx2="http://schemas.microsoft.com/office/drawing/2015/10/21/chartex" xmlns:cx3="http://schemas.microsoft.com/office/drawing/2016/5/9/chartex" xmlns:cx4="http://schemas.microsoft.com/office/drawing/2016/5/10/chartex" xmlns:cx5="http://schemas.microsoft.com/office/drawing/2016/5/11/chartex" xmlns:cx6="http://schemas.microsoft.com/office/drawing/2016/5/12/chartex" xmlns:cx7="http://schemas.microsoft.com/office/drawing/2016/5/13/chartex" xmlns:cx8="http://schemas.microsoft.com/office/drawing/2016/5/14/chartex" xmlns:mc="http://schemas.openxmlformats.org/markup-compatibility/2006" xmlns:aink="http://schemas.microsoft.com/office/drawing/2016/ink" xmlns:am3d="http://schemas.microsoft.com/office/drawing/2017/model3d" xmlns:o="urn:schemas-microsoft-com:office:office" xmlns:oel="http://schemas.microsoft.com/office/2019/extlst" xmlns:r="http://schemas.openxmlformats.org/officeDocument/2006/relationships" xmlns:m="http://schemas.openxmlformats.org/officeDocument/2006/math" xmlns:v="urn:schemas-microsoft-com:vml" xmlns:wp14="http://schemas.microsoft.com/office/word/2010/wordprocessingDrawing" xmlns:wp="http://schemas.openxmlformats.org/drawingml/2006/wordprocessingDrawing" xmlns:w10="urn:schemas-microsoft-com:office:word" xmlns:w="http://schemas.openxmlformats.org/wordprocessingml/2006/main" xmlns:w14="http://schemas.microsoft.com/office/word/2010/wordml" xmlns:w15="http://schemas.microsoft.com/office/word/2012/wordml" xmlns:w16cex="http://schemas.microsoft.com/office/word/2018/wordml/cex" xmlns:w16cid="http://schemas.microsoft.com/office/word/2016/wordml/cid" xmlns:w16="http://schemas.microsoft.com/office/word/2018/wordml" xmlns:w16sdtdh="http://schemas.microsoft.com/office/word/2020/wordml/sdtdatahash" xmlns:w16se="http://schemas.microsoft.com/office/word/2015/wordml/symex" xmlns:wpg="http://schemas.microsoft.com/office/word/2010/wordprocessingGroup" xmlns:wpi="http://schemas.microsoft.com/office/word/2010/wordprocessingInk" xmlns:wne="http://schemas.microsoft.com/office/word/2006/wordml" xmlns:wps="http://schemas.microsoft.com/office/word/2010/wordprocessingShape" mc:Ignorable="w14 w15 w16se w16cid w16 w16cex w16sdtdh wp14">
   <w:p>
     <w:pPr>
       <w:pStyle w:val="Header"/>
@@ -2305,7 +2412,7 @@
 </file>
 
 <file path=word/numbering.xml><?xml version="1.0" encoding="utf-8"?>
-<w:numbering xmlns:wpc="http://schemas.microsoft.com/office/word/2010/wordprocessingCanvas" xmlns:cx="http://schemas.microsoft.com/office/drawing/2014/chartex" xmlns:cx1="http://schemas.microsoft.com/office/drawing/2015/9/8/chartex" xmlns:cx2="http://schemas.microsoft.com/office/drawing/2015/10/21/chartex" xmlns:cx3="http://schemas.microsoft.com/office/drawing/2016/5/9/chartex" xmlns:cx4="http://schemas.microsoft.com/office/drawing/2016/5/10/chartex" xmlns:cx5="http://schemas.microsoft.com/office/drawing/2016/5/11/chartex" xmlns:cx6="http://schemas.microsoft.com/office/drawing/2016/5/12/chartex" xmlns:cx7="http://schemas.microsoft.com/office/drawing/2016/5/13/chartex" xmlns:cx8="http://schemas.microsoft.com/office/drawing/2016/5/14/chartex" xmlns:mc="http://schemas.openxmlformats.org/markup-compatibility/2006" xmlns:aink="http://schemas.microsoft.com/office/drawing/2016/ink" xmlns:am3d="http://schemas.microsoft.com/office/drawing/2017/model3d" xmlns:o="urn:schemas-microsoft-com:office:office" xmlns:r="http://schemas.openxmlformats.org/officeDocument/2006/relationships" xmlns:m="http://schemas.openxmlformats.org/officeDocument/2006/math" xmlns:v="urn:schemas-microsoft-com:vml" xmlns:wp14="http://schemas.microsoft.com/office/word/2010/wordprocessingDrawing" xmlns:wp="http://schemas.openxmlformats.org/drawingml/2006/wordprocessingDrawing" xmlns:w10="urn:schemas-microsoft-com:office:word" xmlns:w="http://schemas.openxmlformats.org/wordprocessingml/2006/main" xmlns:w14="http://schemas.microsoft.com/office/word/2010/wordml" xmlns:w15="http://schemas.microsoft.com/office/word/2012/wordml" xmlns:w16cex="http://schemas.microsoft.com/office/word/2018/wordml/cex" xmlns:w16cid="http://schemas.microsoft.com/office/word/2016/wordml/cid" xmlns:w16="http://schemas.microsoft.com/office/word/2018/wordml" xmlns:w16se="http://schemas.microsoft.com/office/word/2015/wordml/symex" xmlns:wpg="http://schemas.microsoft.com/office/word/2010/wordprocessingGroup" xmlns:wpi="http://schemas.microsoft.com/office/word/2010/wordprocessingInk" xmlns:wne="http://schemas.microsoft.com/office/word/2006/wordml" xmlns:wps="http://schemas.microsoft.com/office/word/2010/wordprocessingShape" mc:Ignorable="w14 w15 w16se w16cid w16 w16cex wp14">
+<w:numbering xmlns:wpc="http://schemas.microsoft.com/office/word/2010/wordprocessingCanvas" xmlns:cx="http://schemas.microsoft.com/office/drawing/2014/chartex" xmlns:cx1="http://schemas.microsoft.com/office/drawing/2015/9/8/chartex" xmlns:cx2="http://schemas.microsoft.com/office/drawing/2015/10/21/chartex" xmlns:cx3="http://schemas.microsoft.com/office/drawing/2016/5/9/chartex" xmlns:cx4="http://schemas.microsoft.com/office/drawing/2016/5/10/chartex" xmlns:cx5="http://schemas.microsoft.com/office/drawing/2016/5/11/chartex" xmlns:cx6="http://schemas.microsoft.com/office/drawing/2016/5/12/chartex" xmlns:cx7="http://schemas.microsoft.com/office/drawing/2016/5/13/chartex" xmlns:cx8="http://schemas.microsoft.com/office/drawing/2016/5/14/chartex" xmlns:mc="http://schemas.openxmlformats.org/markup-compatibility/2006" xmlns:aink="http://schemas.microsoft.com/office/drawing/2016/ink" xmlns:am3d="http://schemas.microsoft.com/office/drawing/2017/model3d" xmlns:o="urn:schemas-microsoft-com:office:office" xmlns:oel="http://schemas.microsoft.com/office/2019/extlst" xmlns:r="http://schemas.openxmlformats.org/officeDocument/2006/relationships" xmlns:m="http://schemas.openxmlformats.org/officeDocument/2006/math" xmlns:v="urn:schemas-microsoft-com:vml" xmlns:wp14="http://schemas.microsoft.com/office/word/2010/wordprocessingDrawing" xmlns:wp="http://schemas.openxmlformats.org/drawingml/2006/wordprocessingDrawing" xmlns:w10="urn:schemas-microsoft-com:office:word" xmlns:w="http://schemas.openxmlformats.org/wordprocessingml/2006/main" xmlns:w14="http://schemas.microsoft.com/office/word/2010/wordml" xmlns:w15="http://schemas.microsoft.com/office/word/2012/wordml" xmlns:w16cex="http://schemas.microsoft.com/office/word/2018/wordml/cex" xmlns:w16cid="http://schemas.microsoft.com/office/word/2016/wordml/cid" xmlns:w16="http://schemas.microsoft.com/office/word/2018/wordml" xmlns:w16sdtdh="http://schemas.microsoft.com/office/word/2020/wordml/sdtdatahash" xmlns:w16se="http://schemas.microsoft.com/office/word/2015/wordml/symex" xmlns:wpg="http://schemas.microsoft.com/office/word/2010/wordprocessingGroup" xmlns:wpi="http://schemas.microsoft.com/office/word/2010/wordprocessingInk" xmlns:wne="http://schemas.microsoft.com/office/word/2006/wordml" xmlns:wps="http://schemas.microsoft.com/office/word/2010/wordprocessingShape" mc:Ignorable="w14 w15 w16se w16cid w16 w16cex w16sdtdh wp14">
   <w:abstractNum w:abstractNumId="0" w15:restartNumberingAfterBreak="0">
     <w:nsid w:val="5EDD2030"/>
     <w:multiLevelType w:val="hybridMultilevel"/>
@@ -2395,14 +2502,14 @@
       </w:pPr>
     </w:lvl>
   </w:abstractNum>
-  <w:num w:numId="1">
+  <w:num w:numId="1" w16cid:durableId="448090172">
     <w:abstractNumId w:val="0"/>
   </w:num>
 </w:numbering>
 </file>
 
 <file path=word/styles.xml><?xml version="1.0" encoding="utf-8"?>
-<w:styles xmlns:mc="http://schemas.openxmlformats.org/markup-compatibility/2006" xmlns:r="http://schemas.openxmlformats.org/officeDocument/2006/relationships" xmlns:w="http://schemas.openxmlformats.org/wordprocessingml/2006/main" xmlns:w14="http://schemas.microsoft.com/office/word/2010/wordml" xmlns:w15="http://schemas.microsoft.com/office/word/2012/wordml" xmlns:w16cex="http://schemas.microsoft.com/office/word/2018/wordml/cex" xmlns:w16cid="http://schemas.microsoft.com/office/word/2016/wordml/cid" xmlns:w16="http://schemas.microsoft.com/office/word/2018/wordml" xmlns:w16se="http://schemas.microsoft.com/office/word/2015/wordml/symex" mc:Ignorable="w14 w15 w16se w16cid w16 w16cex">
+<w:styles xmlns:mc="http://schemas.openxmlformats.org/markup-compatibility/2006" xmlns:r="http://schemas.openxmlformats.org/officeDocument/2006/relationships" xmlns:w="http://schemas.openxmlformats.org/wordprocessingml/2006/main" xmlns:w14="http://schemas.microsoft.com/office/word/2010/wordml" xmlns:w15="http://schemas.microsoft.com/office/word/2012/wordml" xmlns:w16cex="http://schemas.microsoft.com/office/word/2018/wordml/cex" xmlns:w16cid="http://schemas.microsoft.com/office/word/2016/wordml/cid" xmlns:w16="http://schemas.microsoft.com/office/word/2018/wordml" xmlns:w16sdtdh="http://schemas.microsoft.com/office/word/2020/wordml/sdtdatahash" xmlns:w16se="http://schemas.microsoft.com/office/word/2015/wordml/symex" mc:Ignorable="w14 w15 w16se w16cid w16 w16cex w16sdtdh">
   <w:docDefaults>
     <w:rPrDefault>
       <w:rPr>

--- a/Week5_Automation/BachmeierNTIM8150-5.docx
+++ b/Week5_Automation/BachmeierNTIM8150-5.docx
@@ -149,7 +149,13 @@
         <w:t>.</w:t>
       </w:r>
       <w:r>
-        <w:t xml:space="preserve"> For instance, a person can write a more profound business case than a machine; however, the same machine will have fewer misspellings and grammatical errors.</w:t>
+        <w:t xml:space="preserve"> For instance, a person can write a more profound business case than a machine; however, the same </w:t>
+      </w:r>
+      <w:r>
+        <w:t>devic</w:t>
+      </w:r>
+      <w:r>
+        <w:t>e will have fewer misspellings and grammatical errors.</w:t>
       </w:r>
       <w:r>
         <w:t xml:space="preserve"> This </w:t>
@@ -243,6 +249,9 @@
     <w:p>
       <w:r>
         <w:tab/>
+      </w:r>
+      <w:bookmarkStart w:id="0" w:name="_Hlk103544801"/>
+      <w:r>
         <w:t>Machine learning can enhance every aspect of the drive, from extending the physical parts’ lifespan to increasing the driver’s overall satisfaction.</w:t>
       </w:r>
       <w:r>
@@ -331,6 +340,7 @@
         </w:drawing>
       </w:r>
     </w:p>
+    <w:bookmarkEnd w:id="0"/>
     <w:p>
       <w:pPr>
         <w:pStyle w:val="Heading2"/>
@@ -343,6 +353,9 @@
     <w:p>
       <w:r>
         <w:tab/>
+      </w:r>
+      <w:bookmarkStart w:id="1" w:name="_Hlk103544542"/>
+      <w:r>
         <w:t>Annually, 32,000 Americans die from automotive accidents, and another 2 million are injured</w:t>
       </w:r>
       <w:sdt>
@@ -1587,6 +1600,8 @@
       <w:pPr>
         <w:pStyle w:val="Heading1"/>
       </w:pPr>
+      <w:bookmarkStart w:id="2" w:name="_Hlk103544630"/>
+      <w:bookmarkEnd w:id="1"/>
       <w:r>
         <w:t>Conclusion</w:t>
       </w:r>
@@ -1629,7 +1644,13 @@
         <w:t>many</w:t>
       </w:r>
       <w:r>
-        <w:t xml:space="preserve"> integration points where machine learning can handle tedious aspects of the journey with greater precision and accuracy than humans.</w:t>
+        <w:t xml:space="preserve"> integration points</w:t>
+      </w:r>
+      <w:r>
+        <w:t>. M</w:t>
+      </w:r>
+      <w:r>
+        <w:t>achine learning can handle tedious aspects of the journey with greater precision and accuracy than humans.</w:t>
       </w:r>
       <w:r>
         <w:t xml:space="preserve"> </w:t>
@@ -1662,16 +1683,12 @@
         <w:t xml:space="preserve"> more efficient traffic shaping and risk awareness. However, the necessary infrastructure investments are unlikely to arise in the next decade. Instead, machine learning will pair vehicular telemetry into ubiquitous cloud computing to provide a similar experience.</w:t>
       </w:r>
     </w:p>
-    <w:p>
-      <w:r>
-        <w:lastRenderedPageBreak/>
-        <w:br w:type="page"/>
-      </w:r>
-    </w:p>
+    <w:bookmarkEnd w:id="2" w:displacedByCustomXml="next"/>
     <w:sdt>
       <w:sdtPr>
         <w:rPr>
           <w:b w:val="0"/>
+          <w:bCs/>
         </w:rPr>
         <w:id w:val="-1918086163"/>
         <w:docPartObj>
@@ -1679,13 +1696,25 @@
           <w:docPartUnique/>
         </w:docPartObj>
       </w:sdtPr>
-      <w:sdtEndPr/>
+      <w:sdtEndPr>
+        <w:rPr>
+          <w:bCs w:val="0"/>
+        </w:rPr>
+      </w:sdtEndPr>
       <w:sdtContent>
         <w:p>
           <w:pPr>
             <w:pStyle w:val="Heading1"/>
+            <w:rPr>
+              <w:b w:val="0"/>
+              <w:bCs/>
+            </w:rPr>
           </w:pPr>
           <w:r>
+            <w:rPr>
+              <w:b w:val="0"/>
+              <w:bCs/>
+            </w:rPr>
             <w:t>References</w:t>
           </w:r>
         </w:p>
